--- a/Разработка баз данных/Практическая работа №1.docx
+++ b/Разработка баз данных/Практическая работа №1.docx
@@ -253,10 +253,10 @@
           <w:szCs w:val="28"/>
         </w:rPr>
         <w:drawing>
-          <wp:inline distT="0" distB="0" distL="0" distR="0" wp14:anchorId="54DC6CCB" wp14:editId="23A85CA2">
-            <wp:extent cx="5400000" cy="2342405"/>
-            <wp:effectExtent l="0" t="0" r="0" b="1270"/>
-            <wp:docPr id="2001324743" name="Рисунок 1"/>
+          <wp:inline distT="0" distB="0" distL="0" distR="0" wp14:anchorId="028F6816" wp14:editId="41B309B1">
+            <wp:extent cx="5400000" cy="3795297"/>
+            <wp:effectExtent l="0" t="0" r="0" b="0"/>
+            <wp:docPr id="1757836324" name="Рисунок 1"/>
             <wp:cNvGraphicFramePr>
               <a:graphicFrameLocks xmlns:a="http://schemas.openxmlformats.org/drawingml/2006/main" noChangeAspect="1"/>
             </wp:cNvGraphicFramePr>
@@ -264,7 +264,7 @@
               <a:graphicData uri="http://schemas.openxmlformats.org/drawingml/2006/picture">
                 <pic:pic xmlns:pic="http://schemas.openxmlformats.org/drawingml/2006/picture">
                   <pic:nvPicPr>
-                    <pic:cNvPr id="2001324743" name=""/>
+                    <pic:cNvPr id="1757836324" name=""/>
                     <pic:cNvPicPr/>
                   </pic:nvPicPr>
                   <pic:blipFill>
@@ -276,7 +276,7 @@
                   <pic:spPr>
                     <a:xfrm>
                       <a:off x="0" y="0"/>
-                      <a:ext cx="5400000" cy="2342405"/>
+                      <a:ext cx="5400000" cy="3795297"/>
                     </a:xfrm>
                     <a:prstGeom prst="rect">
                       <a:avLst/>
@@ -339,10 +339,10 @@
           <w:lang w:val="en-US"/>
         </w:rPr>
         <w:drawing>
-          <wp:inline distT="0" distB="0" distL="0" distR="0" wp14:anchorId="7098F679" wp14:editId="51F30B9C">
-            <wp:extent cx="5400000" cy="663240"/>
-            <wp:effectExtent l="0" t="0" r="0" b="3810"/>
-            <wp:docPr id="2056146734" name="Рисунок 1"/>
+          <wp:inline distT="0" distB="0" distL="0" distR="0" wp14:anchorId="41E65403" wp14:editId="74673C90">
+            <wp:extent cx="5400000" cy="252250"/>
+            <wp:effectExtent l="0" t="0" r="0" b="0"/>
+            <wp:docPr id="218589306" name="Рисунок 1"/>
             <wp:cNvGraphicFramePr>
               <a:graphicFrameLocks xmlns:a="http://schemas.openxmlformats.org/drawingml/2006/main" noChangeAspect="1"/>
             </wp:cNvGraphicFramePr>
@@ -350,7 +350,7 @@
               <a:graphicData uri="http://schemas.openxmlformats.org/drawingml/2006/picture">
                 <pic:pic xmlns:pic="http://schemas.openxmlformats.org/drawingml/2006/picture">
                   <pic:nvPicPr>
-                    <pic:cNvPr id="2056146734" name=""/>
+                    <pic:cNvPr id="218589306" name=""/>
                     <pic:cNvPicPr/>
                   </pic:nvPicPr>
                   <pic:blipFill>
@@ -362,7 +362,7 @@
                   <pic:spPr>
                     <a:xfrm>
                       <a:off x="0" y="0"/>
-                      <a:ext cx="5400000" cy="663240"/>
+                      <a:ext cx="5400000" cy="252250"/>
                     </a:xfrm>
                     <a:prstGeom prst="rect">
                       <a:avLst/>
@@ -421,13 +421,13 @@
           <w:noProof/>
           <w:sz w:val="28"/>
           <w:szCs w:val="28"/>
-          <w:lang w:val="en-US"/>
-        </w:rPr>
+        </w:rPr>
+        <w:lastRenderedPageBreak/>
         <w:drawing>
-          <wp:inline distT="0" distB="0" distL="0" distR="0" wp14:anchorId="652F819A" wp14:editId="4E0C9A70">
-            <wp:extent cx="5400000" cy="553565"/>
-            <wp:effectExtent l="0" t="0" r="0" b="0"/>
-            <wp:docPr id="878777899" name="Рисунок 1"/>
+          <wp:inline distT="0" distB="0" distL="0" distR="0" wp14:anchorId="7AB1A6D0" wp14:editId="49A05946">
+            <wp:extent cx="5400000" cy="828904"/>
+            <wp:effectExtent l="0" t="0" r="0" b="9525"/>
+            <wp:docPr id="507129473" name="Рисунок 1"/>
             <wp:cNvGraphicFramePr>
               <a:graphicFrameLocks xmlns:a="http://schemas.openxmlformats.org/drawingml/2006/main" noChangeAspect="1"/>
             </wp:cNvGraphicFramePr>
@@ -435,7 +435,7 @@
               <a:graphicData uri="http://schemas.openxmlformats.org/drawingml/2006/picture">
                 <pic:pic xmlns:pic="http://schemas.openxmlformats.org/drawingml/2006/picture">
                   <pic:nvPicPr>
-                    <pic:cNvPr id="878777899" name=""/>
+                    <pic:cNvPr id="507129473" name=""/>
                     <pic:cNvPicPr/>
                   </pic:nvPicPr>
                   <pic:blipFill>
@@ -447,7 +447,7 @@
                   <pic:spPr>
                     <a:xfrm>
                       <a:off x="0" y="0"/>
-                      <a:ext cx="5400000" cy="553565"/>
+                      <a:ext cx="5400000" cy="828904"/>
                     </a:xfrm>
                     <a:prstGeom prst="rect">
                       <a:avLst/>
@@ -462,13 +462,11 @@
     </w:p>
     <w:p>
       <w:pPr>
-        <w:spacing w:line="240" w:lineRule="auto"/>
-        <w:jc w:val="center"/>
-        <w:rPr>
-          <w:rFonts w:ascii="Times New Roman" w:hAnsi="Times New Roman" w:cs="Times New Roman"/>
-          <w:sz w:val="28"/>
-          <w:szCs w:val="28"/>
-          <w:lang w:val="en-US"/>
+        <w:jc w:val="center"/>
+        <w:rPr>
+          <w:rFonts w:ascii="Times New Roman" w:hAnsi="Times New Roman" w:cs="Times New Roman"/>
+          <w:sz w:val="28"/>
+          <w:szCs w:val="28"/>
         </w:rPr>
       </w:pPr>
       <w:r>
@@ -479,15 +477,16 @@
         </w:rPr>
         <w:t>Рисунок 3 – Процесс создания таблицы «</w:t>
       </w:r>
-      <w:r>
-        <w:rPr>
-          <w:rFonts w:ascii="Times New Roman" w:hAnsi="Times New Roman" w:cs="Times New Roman"/>
-          <w:sz w:val="28"/>
-          <w:szCs w:val="28"/>
-          <w:lang w:val="en-US"/>
-        </w:rPr>
-        <w:t>sex</w:t>
-      </w:r>
+      <w:proofErr w:type="spellStart"/>
+      <w:r>
+        <w:rPr>
+          <w:rFonts w:ascii="Times New Roman" w:hAnsi="Times New Roman" w:cs="Times New Roman"/>
+          <w:sz w:val="28"/>
+          <w:szCs w:val="28"/>
+        </w:rPr>
+        <w:t>Statistic</w:t>
+      </w:r>
+      <w:proofErr w:type="spellEnd"/>
       <w:r>
         <w:rPr>
           <w:rFonts w:ascii="Times New Roman" w:hAnsi="Times New Roman" w:cs="Times New Roman"/>
@@ -505,7 +504,6 @@
           <w:rFonts w:ascii="Times New Roman" w:hAnsi="Times New Roman" w:cs="Times New Roman"/>
           <w:sz w:val="28"/>
           <w:szCs w:val="28"/>
-          <w:lang w:val="en-US"/>
         </w:rPr>
       </w:pPr>
     </w:p>
@@ -519,7 +517,6 @@
           <w:bCs/>
           <w:sz w:val="28"/>
           <w:szCs w:val="28"/>
-          <w:lang w:val="en-US"/>
         </w:rPr>
       </w:pPr>
       <w:r>
@@ -530,14 +527,12 @@
           <w:noProof/>
           <w:sz w:val="28"/>
           <w:szCs w:val="28"/>
-          <w:lang w:val="en-US"/>
-        </w:rPr>
-        <w:lastRenderedPageBreak/>
+        </w:rPr>
         <w:drawing>
-          <wp:inline distT="0" distB="0" distL="0" distR="0" wp14:anchorId="4AE10987" wp14:editId="6035594D">
-            <wp:extent cx="5400000" cy="1160812"/>
-            <wp:effectExtent l="0" t="0" r="0" b="1270"/>
-            <wp:docPr id="434828727" name="Рисунок 1"/>
+          <wp:inline distT="0" distB="0" distL="0" distR="0" wp14:anchorId="735D3D52" wp14:editId="36EB5B71">
+            <wp:extent cx="5400000" cy="840449"/>
+            <wp:effectExtent l="0" t="0" r="0" b="0"/>
+            <wp:docPr id="647036462" name="Рисунок 1"/>
             <wp:cNvGraphicFramePr>
               <a:graphicFrameLocks xmlns:a="http://schemas.openxmlformats.org/drawingml/2006/main" noChangeAspect="1"/>
             </wp:cNvGraphicFramePr>
@@ -545,7 +540,7 @@
               <a:graphicData uri="http://schemas.openxmlformats.org/drawingml/2006/picture">
                 <pic:pic xmlns:pic="http://schemas.openxmlformats.org/drawingml/2006/picture">
                   <pic:nvPicPr>
-                    <pic:cNvPr id="434828727" name=""/>
+                    <pic:cNvPr id="647036462" name=""/>
                     <pic:cNvPicPr/>
                   </pic:nvPicPr>
                   <pic:blipFill>
@@ -557,7 +552,7 @@
                   <pic:spPr>
                     <a:xfrm>
                       <a:off x="0" y="0"/>
-                      <a:ext cx="5400000" cy="1160812"/>
+                      <a:ext cx="5400000" cy="840449"/>
                     </a:xfrm>
                     <a:prstGeom prst="rect">
                       <a:avLst/>
@@ -572,46 +567,28 @@
     </w:p>
     <w:p>
       <w:pPr>
-        <w:spacing w:line="240" w:lineRule="auto"/>
-        <w:jc w:val="center"/>
-        <w:rPr>
-          <w:rFonts w:ascii="Times New Roman" w:hAnsi="Times New Roman" w:cs="Times New Roman"/>
-          <w:sz w:val="28"/>
-          <w:szCs w:val="28"/>
-        </w:rPr>
-      </w:pPr>
-      <w:r>
-        <w:rPr>
-          <w:rFonts w:ascii="Times New Roman" w:hAnsi="Times New Roman" w:cs="Times New Roman"/>
-          <w:sz w:val="28"/>
-          <w:szCs w:val="28"/>
-        </w:rPr>
-        <w:t xml:space="preserve">Рисунок </w:t>
-      </w:r>
-      <w:r>
-        <w:rPr>
-          <w:rFonts w:ascii="Times New Roman" w:hAnsi="Times New Roman" w:cs="Times New Roman"/>
-          <w:sz w:val="28"/>
-          <w:szCs w:val="28"/>
-        </w:rPr>
-        <w:t>4</w:t>
-      </w:r>
-      <w:r>
-        <w:rPr>
-          <w:rFonts w:ascii="Times New Roman" w:hAnsi="Times New Roman" w:cs="Times New Roman"/>
-          <w:sz w:val="28"/>
-          <w:szCs w:val="28"/>
-        </w:rPr>
-        <w:t xml:space="preserve"> – Процесс создания таблицы «</w:t>
-      </w:r>
-      <w:r>
-        <w:rPr>
-          <w:rFonts w:ascii="Times New Roman" w:hAnsi="Times New Roman" w:cs="Times New Roman"/>
-          <w:sz w:val="28"/>
-          <w:szCs w:val="28"/>
-          <w:lang w:val="en-US"/>
-        </w:rPr>
-        <w:t>user</w:t>
+        <w:jc w:val="center"/>
+        <w:rPr>
+          <w:rFonts w:ascii="Times New Roman" w:hAnsi="Times New Roman" w:cs="Times New Roman"/>
+          <w:sz w:val="28"/>
+          <w:szCs w:val="28"/>
+        </w:rPr>
+      </w:pPr>
+      <w:r>
+        <w:rPr>
+          <w:rFonts w:ascii="Times New Roman" w:hAnsi="Times New Roman" w:cs="Times New Roman"/>
+          <w:sz w:val="28"/>
+          <w:szCs w:val="28"/>
+        </w:rPr>
+        <w:t>Рисунок 4 – Процесс создания таблицы «</w:t>
+      </w:r>
+      <w:r>
+        <w:rPr>
+          <w:rFonts w:ascii="Times New Roman" w:hAnsi="Times New Roman" w:cs="Times New Roman"/>
+          <w:sz w:val="28"/>
+          <w:szCs w:val="28"/>
+        </w:rPr>
+        <w:t>Studio</w:t>
       </w:r>
       <w:r>
         <w:rPr>
@@ -659,10 +636,10 @@
           <w:lang w:val="en-US"/>
         </w:rPr>
         <w:drawing>
-          <wp:inline distT="0" distB="0" distL="0" distR="0" wp14:anchorId="3CD728A3" wp14:editId="11551C67">
-            <wp:extent cx="5400000" cy="869311"/>
-            <wp:effectExtent l="0" t="0" r="0" b="7620"/>
-            <wp:docPr id="1481463705" name="Рисунок 1"/>
+          <wp:inline distT="0" distB="0" distL="0" distR="0" wp14:anchorId="22E4015F" wp14:editId="2D6A77F1">
+            <wp:extent cx="5400000" cy="591085"/>
+            <wp:effectExtent l="0" t="0" r="0" b="0"/>
+            <wp:docPr id="835559231" name="Рисунок 1"/>
             <wp:cNvGraphicFramePr>
               <a:graphicFrameLocks xmlns:a="http://schemas.openxmlformats.org/drawingml/2006/main" noChangeAspect="1"/>
             </wp:cNvGraphicFramePr>
@@ -670,7 +647,7 @@
               <a:graphicData uri="http://schemas.openxmlformats.org/drawingml/2006/picture">
                 <pic:pic xmlns:pic="http://schemas.openxmlformats.org/drawingml/2006/picture">
                   <pic:nvPicPr>
-                    <pic:cNvPr id="1481463705" name=""/>
+                    <pic:cNvPr id="835559231" name=""/>
                     <pic:cNvPicPr/>
                   </pic:nvPicPr>
                   <pic:blipFill>
@@ -682,7 +659,7 @@
                   <pic:spPr>
                     <a:xfrm>
                       <a:off x="0" y="0"/>
-                      <a:ext cx="5400000" cy="869311"/>
+                      <a:ext cx="5400000" cy="591085"/>
                     </a:xfrm>
                     <a:prstGeom prst="rect">
                       <a:avLst/>
@@ -697,46 +674,28 @@
     </w:p>
     <w:p>
       <w:pPr>
-        <w:spacing w:line="240" w:lineRule="auto"/>
-        <w:jc w:val="center"/>
-        <w:rPr>
-          <w:rFonts w:ascii="Times New Roman" w:hAnsi="Times New Roman" w:cs="Times New Roman"/>
-          <w:sz w:val="28"/>
-          <w:szCs w:val="28"/>
-        </w:rPr>
-      </w:pPr>
-      <w:r>
-        <w:rPr>
-          <w:rFonts w:ascii="Times New Roman" w:hAnsi="Times New Roman" w:cs="Times New Roman"/>
-          <w:sz w:val="28"/>
-          <w:szCs w:val="28"/>
-        </w:rPr>
-        <w:t xml:space="preserve">Рисунок </w:t>
-      </w:r>
-      <w:r>
-        <w:rPr>
-          <w:rFonts w:ascii="Times New Roman" w:hAnsi="Times New Roman" w:cs="Times New Roman"/>
-          <w:sz w:val="28"/>
-          <w:szCs w:val="28"/>
-        </w:rPr>
-        <w:t>5</w:t>
-      </w:r>
-      <w:r>
-        <w:rPr>
-          <w:rFonts w:ascii="Times New Roman" w:hAnsi="Times New Roman" w:cs="Times New Roman"/>
-          <w:sz w:val="28"/>
-          <w:szCs w:val="28"/>
-        </w:rPr>
-        <w:t xml:space="preserve"> – Процесс создания таблицы «</w:t>
-      </w:r>
-      <w:r>
-        <w:rPr>
-          <w:rFonts w:ascii="Times New Roman" w:hAnsi="Times New Roman" w:cs="Times New Roman"/>
-          <w:sz w:val="28"/>
-          <w:szCs w:val="28"/>
-          <w:lang w:val="en-US"/>
-        </w:rPr>
-        <w:t>list</w:t>
+        <w:jc w:val="center"/>
+        <w:rPr>
+          <w:rFonts w:ascii="Times New Roman" w:hAnsi="Times New Roman" w:cs="Times New Roman"/>
+          <w:sz w:val="28"/>
+          <w:szCs w:val="28"/>
+        </w:rPr>
+      </w:pPr>
+      <w:r>
+        <w:rPr>
+          <w:rFonts w:ascii="Times New Roman" w:hAnsi="Times New Roman" w:cs="Times New Roman"/>
+          <w:sz w:val="28"/>
+          <w:szCs w:val="28"/>
+        </w:rPr>
+        <w:t>Рисунок 5 – Процесс создания таблицы «</w:t>
+      </w:r>
+      <w:r>
+        <w:rPr>
+          <w:rFonts w:ascii="Times New Roman" w:hAnsi="Times New Roman" w:cs="Times New Roman"/>
+          <w:sz w:val="28"/>
+          <w:szCs w:val="28"/>
+        </w:rPr>
+        <w:t>PEGI</w:t>
       </w:r>
       <w:r>
         <w:rPr>
@@ -770,7 +729,6 @@
           <w:bCs/>
           <w:sz w:val="28"/>
           <w:szCs w:val="28"/>
-          <w:lang w:val="en-US"/>
         </w:rPr>
       </w:pPr>
       <w:r>
@@ -781,13 +739,12 @@
           <w:noProof/>
           <w:sz w:val="28"/>
           <w:szCs w:val="28"/>
-          <w:lang w:val="en-US"/>
         </w:rPr>
         <w:drawing>
-          <wp:inline distT="0" distB="0" distL="0" distR="0" wp14:anchorId="10C6FE5D" wp14:editId="331CD69B">
-            <wp:extent cx="5400000" cy="775799"/>
-            <wp:effectExtent l="0" t="0" r="0" b="5715"/>
-            <wp:docPr id="671365858" name="Рисунок 1"/>
+          <wp:inline distT="0" distB="0" distL="0" distR="0" wp14:anchorId="419F9407" wp14:editId="61D5F444">
+            <wp:extent cx="5400000" cy="614751"/>
+            <wp:effectExtent l="0" t="0" r="0" b="0"/>
+            <wp:docPr id="527514033" name="Рисунок 1"/>
             <wp:cNvGraphicFramePr>
               <a:graphicFrameLocks xmlns:a="http://schemas.openxmlformats.org/drawingml/2006/main" noChangeAspect="1"/>
             </wp:cNvGraphicFramePr>
@@ -795,7 +752,7 @@
               <a:graphicData uri="http://schemas.openxmlformats.org/drawingml/2006/picture">
                 <pic:pic xmlns:pic="http://schemas.openxmlformats.org/drawingml/2006/picture">
                   <pic:nvPicPr>
-                    <pic:cNvPr id="671365858" name=""/>
+                    <pic:cNvPr id="527514033" name=""/>
                     <pic:cNvPicPr/>
                   </pic:nvPicPr>
                   <pic:blipFill>
@@ -807,7 +764,7 @@
                   <pic:spPr>
                     <a:xfrm>
                       <a:off x="0" y="0"/>
-                      <a:ext cx="5400000" cy="775799"/>
+                      <a:ext cx="5400000" cy="614751"/>
                     </a:xfrm>
                     <a:prstGeom prst="rect">
                       <a:avLst/>
@@ -822,49 +779,29 @@
     </w:p>
     <w:p>
       <w:pPr>
-        <w:spacing w:line="240" w:lineRule="auto"/>
-        <w:jc w:val="center"/>
-        <w:rPr>
-          <w:rFonts w:ascii="Times New Roman" w:hAnsi="Times New Roman" w:cs="Times New Roman"/>
-          <w:sz w:val="28"/>
-          <w:szCs w:val="28"/>
-        </w:rPr>
-      </w:pPr>
-      <w:r>
-        <w:rPr>
-          <w:rFonts w:ascii="Times New Roman" w:hAnsi="Times New Roman" w:cs="Times New Roman"/>
-          <w:sz w:val="28"/>
-          <w:szCs w:val="28"/>
-        </w:rPr>
-        <w:t xml:space="preserve">Рисунок </w:t>
-      </w:r>
-      <w:r>
-        <w:rPr>
-          <w:rFonts w:ascii="Times New Roman" w:hAnsi="Times New Roman" w:cs="Times New Roman"/>
-          <w:sz w:val="28"/>
-          <w:szCs w:val="28"/>
-        </w:rPr>
-        <w:t>6</w:t>
-      </w:r>
-      <w:r>
-        <w:rPr>
-          <w:rFonts w:ascii="Times New Roman" w:hAnsi="Times New Roman" w:cs="Times New Roman"/>
-          <w:sz w:val="28"/>
-          <w:szCs w:val="28"/>
-        </w:rPr>
-        <w:t xml:space="preserve"> – Процесс создания таблицы «</w:t>
-      </w:r>
-      <w:proofErr w:type="spellStart"/>
-      <w:r>
-        <w:rPr>
-          <w:rFonts w:ascii="Times New Roman" w:hAnsi="Times New Roman" w:cs="Times New Roman"/>
-          <w:sz w:val="28"/>
-          <w:szCs w:val="28"/>
-          <w:lang w:val="en-US"/>
-        </w:rPr>
-        <w:t>GameStudio</w:t>
-      </w:r>
-      <w:proofErr w:type="spellEnd"/>
+        <w:jc w:val="center"/>
+        <w:rPr>
+          <w:rFonts w:ascii="Times New Roman" w:hAnsi="Times New Roman" w:cs="Times New Roman"/>
+          <w:sz w:val="28"/>
+          <w:szCs w:val="28"/>
+        </w:rPr>
+      </w:pPr>
+      <w:r>
+        <w:rPr>
+          <w:rFonts w:ascii="Times New Roman" w:hAnsi="Times New Roman" w:cs="Times New Roman"/>
+          <w:sz w:val="28"/>
+          <w:szCs w:val="28"/>
+        </w:rPr>
+        <w:t>Рисунок 6 – Процесс создания таблицы «</w:t>
+      </w:r>
+      <w:r>
+        <w:rPr>
+          <w:rFonts w:ascii="Times New Roman" w:hAnsi="Times New Roman" w:cs="Times New Roman"/>
+          <w:sz w:val="28"/>
+          <w:szCs w:val="28"/>
+        </w:rPr>
+        <w:t>Sex</w:t>
+      </w:r>
       <w:r>
         <w:rPr>
           <w:rFonts w:ascii="Times New Roman" w:hAnsi="Times New Roman" w:cs="Times New Roman"/>
@@ -897,7 +834,6 @@
           <w:bCs/>
           <w:sz w:val="28"/>
           <w:szCs w:val="28"/>
-          <w:lang w:val="en-US"/>
         </w:rPr>
       </w:pPr>
       <w:r>
@@ -908,13 +844,12 @@
           <w:noProof/>
           <w:sz w:val="28"/>
           <w:szCs w:val="28"/>
-          <w:lang w:val="en-US"/>
         </w:rPr>
         <w:drawing>
-          <wp:inline distT="0" distB="0" distL="0" distR="0" wp14:anchorId="07F4F978" wp14:editId="6323A244">
-            <wp:extent cx="5400000" cy="563955"/>
-            <wp:effectExtent l="0" t="0" r="0" b="7620"/>
-            <wp:docPr id="998228754" name="Рисунок 1"/>
+          <wp:inline distT="0" distB="0" distL="0" distR="0" wp14:anchorId="1B9E8278" wp14:editId="6867EE30">
+            <wp:extent cx="5400000" cy="1412485"/>
+            <wp:effectExtent l="0" t="0" r="0" b="0"/>
+            <wp:docPr id="251753126" name="Рисунок 1"/>
             <wp:cNvGraphicFramePr>
               <a:graphicFrameLocks xmlns:a="http://schemas.openxmlformats.org/drawingml/2006/main" noChangeAspect="1"/>
             </wp:cNvGraphicFramePr>
@@ -922,7 +857,7 @@
               <a:graphicData uri="http://schemas.openxmlformats.org/drawingml/2006/picture">
                 <pic:pic xmlns:pic="http://schemas.openxmlformats.org/drawingml/2006/picture">
                   <pic:nvPicPr>
-                    <pic:cNvPr id="998228754" name=""/>
+                    <pic:cNvPr id="251753126" name=""/>
                     <pic:cNvPicPr/>
                   </pic:nvPicPr>
                   <pic:blipFill>
@@ -934,7 +869,7 @@
                   <pic:spPr>
                     <a:xfrm>
                       <a:off x="0" y="0"/>
-                      <a:ext cx="5400000" cy="563955"/>
+                      <a:ext cx="5400000" cy="1412485"/>
                     </a:xfrm>
                     <a:prstGeom prst="rect">
                       <a:avLst/>
@@ -949,49 +884,29 @@
     </w:p>
     <w:p>
       <w:pPr>
-        <w:spacing w:line="240" w:lineRule="auto"/>
-        <w:jc w:val="center"/>
-        <w:rPr>
-          <w:rFonts w:ascii="Times New Roman" w:hAnsi="Times New Roman" w:cs="Times New Roman"/>
-          <w:sz w:val="28"/>
-          <w:szCs w:val="28"/>
-        </w:rPr>
-      </w:pPr>
-      <w:r>
-        <w:rPr>
-          <w:rFonts w:ascii="Times New Roman" w:hAnsi="Times New Roman" w:cs="Times New Roman"/>
-          <w:sz w:val="28"/>
-          <w:szCs w:val="28"/>
-        </w:rPr>
-        <w:t xml:space="preserve">Рисунок </w:t>
-      </w:r>
-      <w:r>
-        <w:rPr>
-          <w:rFonts w:ascii="Times New Roman" w:hAnsi="Times New Roman" w:cs="Times New Roman"/>
-          <w:sz w:val="28"/>
-          <w:szCs w:val="28"/>
-        </w:rPr>
-        <w:t>7</w:t>
-      </w:r>
-      <w:r>
-        <w:rPr>
-          <w:rFonts w:ascii="Times New Roman" w:hAnsi="Times New Roman" w:cs="Times New Roman"/>
-          <w:sz w:val="28"/>
-          <w:szCs w:val="28"/>
-        </w:rPr>
-        <w:t xml:space="preserve"> – Процесс создания таблицы «</w:t>
-      </w:r>
-      <w:proofErr w:type="spellStart"/>
-      <w:r>
-        <w:rPr>
-          <w:rFonts w:ascii="Times New Roman" w:hAnsi="Times New Roman" w:cs="Times New Roman"/>
-          <w:sz w:val="28"/>
-          <w:szCs w:val="28"/>
-          <w:lang w:val="en-US"/>
-        </w:rPr>
-        <w:t>pegi</w:t>
-      </w:r>
-      <w:proofErr w:type="spellEnd"/>
+        <w:jc w:val="center"/>
+        <w:rPr>
+          <w:rFonts w:ascii="Times New Roman" w:hAnsi="Times New Roman" w:cs="Times New Roman"/>
+          <w:sz w:val="28"/>
+          <w:szCs w:val="28"/>
+        </w:rPr>
+      </w:pPr>
+      <w:r>
+        <w:rPr>
+          <w:rFonts w:ascii="Times New Roman" w:hAnsi="Times New Roman" w:cs="Times New Roman"/>
+          <w:sz w:val="28"/>
+          <w:szCs w:val="28"/>
+        </w:rPr>
+        <w:t>Рисунок 7 – Процесс создания таблицы «</w:t>
+      </w:r>
+      <w:r>
+        <w:rPr>
+          <w:rFonts w:ascii="Times New Roman" w:hAnsi="Times New Roman" w:cs="Times New Roman"/>
+          <w:sz w:val="28"/>
+          <w:szCs w:val="28"/>
+        </w:rPr>
+        <w:t>Game</w:t>
+      </w:r>
       <w:r>
         <w:rPr>
           <w:rFonts w:ascii="Times New Roman" w:hAnsi="Times New Roman" w:cs="Times New Roman"/>
@@ -1024,7 +939,6 @@
           <w:bCs/>
           <w:sz w:val="28"/>
           <w:szCs w:val="28"/>
-          <w:lang w:val="en-US"/>
         </w:rPr>
       </w:pPr>
       <w:r>
@@ -1035,13 +949,12 @@
           <w:noProof/>
           <w:sz w:val="28"/>
           <w:szCs w:val="28"/>
-          <w:lang w:val="en-US"/>
         </w:rPr>
         <w:drawing>
-          <wp:inline distT="0" distB="0" distL="0" distR="0" wp14:anchorId="6B8B7137" wp14:editId="7E8C7FE6">
-            <wp:extent cx="5400000" cy="1313201"/>
-            <wp:effectExtent l="0" t="0" r="0" b="1270"/>
-            <wp:docPr id="90554650" name="Рисунок 1"/>
+          <wp:inline distT="0" distB="0" distL="0" distR="0" wp14:anchorId="3252564A" wp14:editId="716A2A5E">
+            <wp:extent cx="5400000" cy="621678"/>
+            <wp:effectExtent l="0" t="0" r="0" b="6985"/>
+            <wp:docPr id="1246239182" name="Рисунок 1"/>
             <wp:cNvGraphicFramePr>
               <a:graphicFrameLocks xmlns:a="http://schemas.openxmlformats.org/drawingml/2006/main" noChangeAspect="1"/>
             </wp:cNvGraphicFramePr>
@@ -1049,7 +962,7 @@
               <a:graphicData uri="http://schemas.openxmlformats.org/drawingml/2006/picture">
                 <pic:pic xmlns:pic="http://schemas.openxmlformats.org/drawingml/2006/picture">
                   <pic:nvPicPr>
-                    <pic:cNvPr id="90554650" name=""/>
+                    <pic:cNvPr id="1246239182" name=""/>
                     <pic:cNvPicPr/>
                   </pic:nvPicPr>
                   <pic:blipFill>
@@ -1061,7 +974,7 @@
                   <pic:spPr>
                     <a:xfrm>
                       <a:off x="0" y="0"/>
-                      <a:ext cx="5400000" cy="1313201"/>
+                      <a:ext cx="5400000" cy="621678"/>
                     </a:xfrm>
                     <a:prstGeom prst="rect">
                       <a:avLst/>
@@ -1090,32 +1003,15 @@
           <w:sz w:val="28"/>
           <w:szCs w:val="28"/>
         </w:rPr>
-        <w:t xml:space="preserve">Рисунок </w:t>
-      </w:r>
-      <w:r>
-        <w:rPr>
-          <w:rFonts w:ascii="Times New Roman" w:hAnsi="Times New Roman" w:cs="Times New Roman"/>
-          <w:sz w:val="28"/>
-          <w:szCs w:val="28"/>
-        </w:rPr>
-        <w:t>8</w:t>
-      </w:r>
-      <w:r>
-        <w:rPr>
-          <w:rFonts w:ascii="Times New Roman" w:hAnsi="Times New Roman" w:cs="Times New Roman"/>
-          <w:sz w:val="28"/>
-          <w:szCs w:val="28"/>
-        </w:rPr>
-        <w:t xml:space="preserve"> – Процесс создания таблицы «</w:t>
-      </w:r>
-      <w:r>
-        <w:rPr>
-          <w:rFonts w:ascii="Times New Roman" w:hAnsi="Times New Roman" w:cs="Times New Roman"/>
-          <w:sz w:val="28"/>
-          <w:szCs w:val="28"/>
-          <w:lang w:val="en-US"/>
-        </w:rPr>
-        <w:t>game</w:t>
+        <w:t>Рисунок 8 – Процесс создания таблицы «</w:t>
+      </w:r>
+      <w:r>
+        <w:rPr>
+          <w:rFonts w:ascii="Times New Roman" w:hAnsi="Times New Roman" w:cs="Times New Roman"/>
+          <w:sz w:val="28"/>
+          <w:szCs w:val="28"/>
+        </w:rPr>
+        <w:t>List Type</w:t>
       </w:r>
       <w:r>
         <w:rPr>
@@ -1149,7 +1045,6 @@
           <w:bCs/>
           <w:sz w:val="28"/>
           <w:szCs w:val="28"/>
-          <w:lang w:val="en-US"/>
         </w:rPr>
       </w:pPr>
       <w:r>
@@ -1160,13 +1055,13 @@
           <w:noProof/>
           <w:sz w:val="28"/>
           <w:szCs w:val="28"/>
-          <w:lang w:val="en-US"/>
-        </w:rPr>
+        </w:rPr>
+        <w:lastRenderedPageBreak/>
         <w:drawing>
-          <wp:inline distT="0" distB="0" distL="0" distR="0" wp14:anchorId="768FF031" wp14:editId="00FD7A8F">
-            <wp:extent cx="5400000" cy="949546"/>
-            <wp:effectExtent l="0" t="0" r="0" b="3175"/>
-            <wp:docPr id="1523224723" name="Рисунок 1"/>
+          <wp:inline distT="0" distB="0" distL="0" distR="0" wp14:anchorId="56CAE63A" wp14:editId="69746E4B">
+            <wp:extent cx="5400000" cy="1316088"/>
+            <wp:effectExtent l="0" t="0" r="0" b="0"/>
+            <wp:docPr id="499501441" name="Рисунок 1"/>
             <wp:cNvGraphicFramePr>
               <a:graphicFrameLocks xmlns:a="http://schemas.openxmlformats.org/drawingml/2006/main" noChangeAspect="1"/>
             </wp:cNvGraphicFramePr>
@@ -1174,7 +1069,7 @@
               <a:graphicData uri="http://schemas.openxmlformats.org/drawingml/2006/picture">
                 <pic:pic xmlns:pic="http://schemas.openxmlformats.org/drawingml/2006/picture">
                   <pic:nvPicPr>
-                    <pic:cNvPr id="1523224723" name=""/>
+                    <pic:cNvPr id="499501441" name=""/>
                     <pic:cNvPicPr/>
                   </pic:nvPicPr>
                   <pic:blipFill>
@@ -1186,7 +1081,7 @@
                   <pic:spPr>
                     <a:xfrm>
                       <a:off x="0" y="0"/>
-                      <a:ext cx="5400000" cy="949546"/>
+                      <a:ext cx="5400000" cy="1316088"/>
                     </a:xfrm>
                     <a:prstGeom prst="rect">
                       <a:avLst/>
@@ -1201,49 +1096,29 @@
     </w:p>
     <w:p>
       <w:pPr>
-        <w:spacing w:line="240" w:lineRule="auto"/>
-        <w:jc w:val="center"/>
-        <w:rPr>
-          <w:rFonts w:ascii="Times New Roman" w:hAnsi="Times New Roman" w:cs="Times New Roman"/>
-          <w:sz w:val="28"/>
-          <w:szCs w:val="28"/>
-        </w:rPr>
-      </w:pPr>
-      <w:r>
-        <w:rPr>
-          <w:rFonts w:ascii="Times New Roman" w:hAnsi="Times New Roman" w:cs="Times New Roman"/>
-          <w:sz w:val="28"/>
-          <w:szCs w:val="28"/>
-        </w:rPr>
-        <w:t xml:space="preserve">Рисунок </w:t>
-      </w:r>
-      <w:r>
-        <w:rPr>
-          <w:rFonts w:ascii="Times New Roman" w:hAnsi="Times New Roman" w:cs="Times New Roman"/>
-          <w:sz w:val="28"/>
-          <w:szCs w:val="28"/>
-        </w:rPr>
-        <w:t>9</w:t>
-      </w:r>
-      <w:r>
-        <w:rPr>
-          <w:rFonts w:ascii="Times New Roman" w:hAnsi="Times New Roman" w:cs="Times New Roman"/>
-          <w:sz w:val="28"/>
-          <w:szCs w:val="28"/>
-        </w:rPr>
-        <w:t xml:space="preserve"> – Процесс создания таблицы «</w:t>
-      </w:r>
-      <w:proofErr w:type="spellStart"/>
-      <w:r>
-        <w:rPr>
-          <w:rFonts w:ascii="Times New Roman" w:hAnsi="Times New Roman" w:cs="Times New Roman"/>
-          <w:sz w:val="28"/>
-          <w:szCs w:val="28"/>
-          <w:lang w:val="en-US"/>
-        </w:rPr>
-        <w:t>UsersGames</w:t>
-      </w:r>
-      <w:proofErr w:type="spellEnd"/>
+        <w:jc w:val="center"/>
+        <w:rPr>
+          <w:rFonts w:ascii="Times New Roman" w:hAnsi="Times New Roman" w:cs="Times New Roman"/>
+          <w:sz w:val="28"/>
+          <w:szCs w:val="28"/>
+        </w:rPr>
+      </w:pPr>
+      <w:r>
+        <w:rPr>
+          <w:rFonts w:ascii="Times New Roman" w:hAnsi="Times New Roman" w:cs="Times New Roman"/>
+          <w:sz w:val="28"/>
+          <w:szCs w:val="28"/>
+        </w:rPr>
+        <w:t>Рисунок 9 – Процесс создания таблицы «</w:t>
+      </w:r>
+      <w:r>
+        <w:rPr>
+          <w:rFonts w:ascii="Times New Roman" w:hAnsi="Times New Roman" w:cs="Times New Roman"/>
+          <w:sz w:val="28"/>
+          <w:szCs w:val="28"/>
+        </w:rPr>
+        <w:t>User</w:t>
+      </w:r>
       <w:r>
         <w:rPr>
           <w:rFonts w:ascii="Times New Roman" w:hAnsi="Times New Roman" w:cs="Times New Roman"/>
@@ -1276,7 +1151,6 @@
           <w:bCs/>
           <w:sz w:val="28"/>
           <w:szCs w:val="28"/>
-          <w:lang w:val="en-US"/>
         </w:rPr>
       </w:pPr>
       <w:r>
@@ -1287,14 +1161,12 @@
           <w:noProof/>
           <w:sz w:val="28"/>
           <w:szCs w:val="28"/>
-          <w:lang w:val="en-US"/>
-        </w:rPr>
-        <w:lastRenderedPageBreak/>
+        </w:rPr>
         <w:drawing>
-          <wp:inline distT="0" distB="0" distL="0" distR="0" wp14:anchorId="1F04DE03" wp14:editId="27DA53C7">
-            <wp:extent cx="5400000" cy="1176975"/>
-            <wp:effectExtent l="0" t="0" r="0" b="4445"/>
-            <wp:docPr id="826839202" name="Рисунок 1"/>
+          <wp:inline distT="0" distB="0" distL="0" distR="0" wp14:anchorId="04C69FD5" wp14:editId="0735FA9B">
+            <wp:extent cx="5400000" cy="943773"/>
+            <wp:effectExtent l="0" t="0" r="0" b="8890"/>
+            <wp:docPr id="1547301574" name="Рисунок 1"/>
             <wp:cNvGraphicFramePr>
               <a:graphicFrameLocks xmlns:a="http://schemas.openxmlformats.org/drawingml/2006/main" noChangeAspect="1"/>
             </wp:cNvGraphicFramePr>
@@ -1302,7 +1174,7 @@
               <a:graphicData uri="http://schemas.openxmlformats.org/drawingml/2006/picture">
                 <pic:pic xmlns:pic="http://schemas.openxmlformats.org/drawingml/2006/picture">
                   <pic:nvPicPr>
-                    <pic:cNvPr id="826839202" name=""/>
+                    <pic:cNvPr id="1547301574" name=""/>
                     <pic:cNvPicPr/>
                   </pic:nvPicPr>
                   <pic:blipFill>
@@ -1314,7 +1186,7 @@
                   <pic:spPr>
                     <a:xfrm>
                       <a:off x="0" y="0"/>
-                      <a:ext cx="5400000" cy="1176975"/>
+                      <a:ext cx="5400000" cy="943773"/>
                     </a:xfrm>
                     <a:prstGeom prst="rect">
                       <a:avLst/>
@@ -1329,45 +1201,28 @@
     </w:p>
     <w:p>
       <w:pPr>
-        <w:spacing w:line="240" w:lineRule="auto"/>
-        <w:jc w:val="center"/>
-        <w:rPr>
-          <w:rFonts w:ascii="Times New Roman" w:hAnsi="Times New Roman" w:cs="Times New Roman"/>
-          <w:sz w:val="28"/>
-          <w:szCs w:val="28"/>
-        </w:rPr>
-      </w:pPr>
-      <w:r>
-        <w:rPr>
-          <w:rFonts w:ascii="Times New Roman" w:hAnsi="Times New Roman" w:cs="Times New Roman"/>
-          <w:sz w:val="28"/>
-          <w:szCs w:val="28"/>
-        </w:rPr>
-        <w:t xml:space="preserve">Рисунок 10 – Список </w:t>
-      </w:r>
-      <w:r>
-        <w:rPr>
-          <w:rFonts w:ascii="Times New Roman" w:hAnsi="Times New Roman" w:cs="Times New Roman"/>
-          <w:sz w:val="28"/>
-          <w:szCs w:val="28"/>
-        </w:rPr>
-        <w:t>все</w:t>
-      </w:r>
-      <w:r>
-        <w:rPr>
-          <w:rFonts w:ascii="Times New Roman" w:hAnsi="Times New Roman" w:cs="Times New Roman"/>
-          <w:sz w:val="28"/>
-          <w:szCs w:val="28"/>
-        </w:rPr>
-        <w:t>х</w:t>
-      </w:r>
-      <w:r>
-        <w:rPr>
-          <w:rFonts w:ascii="Times New Roman" w:hAnsi="Times New Roman" w:cs="Times New Roman"/>
-          <w:sz w:val="28"/>
-          <w:szCs w:val="28"/>
-        </w:rPr>
-        <w:t xml:space="preserve"> имеющиеся базы данных</w:t>
+        <w:jc w:val="center"/>
+        <w:rPr>
+          <w:rFonts w:ascii="Times New Roman" w:hAnsi="Times New Roman" w:cs="Times New Roman"/>
+          <w:sz w:val="28"/>
+          <w:szCs w:val="28"/>
+        </w:rPr>
+      </w:pPr>
+      <w:r>
+        <w:rPr>
+          <w:rFonts w:ascii="Times New Roman" w:hAnsi="Times New Roman" w:cs="Times New Roman"/>
+          <w:sz w:val="28"/>
+          <w:szCs w:val="28"/>
+        </w:rPr>
+        <w:t xml:space="preserve">Рисунок 10 – </w:t>
+      </w:r>
+      <w:r>
+        <w:rPr>
+          <w:rFonts w:ascii="Times New Roman" w:hAnsi="Times New Roman" w:cs="Times New Roman"/>
+          <w:sz w:val="28"/>
+          <w:szCs w:val="28"/>
+        </w:rPr>
+        <w:t>Процесс создания таблицы «List»</w:t>
       </w:r>
     </w:p>
     <w:p>
@@ -1403,13 +1258,12 @@
           <w:noProof/>
           <w:sz w:val="28"/>
           <w:szCs w:val="28"/>
-          <w:lang w:val="en-US"/>
         </w:rPr>
         <w:drawing>
-          <wp:inline distT="0" distB="0" distL="0" distR="0" wp14:anchorId="26077D73" wp14:editId="049F1B37">
-            <wp:extent cx="5400000" cy="1553330"/>
-            <wp:effectExtent l="0" t="0" r="0" b="8890"/>
-            <wp:docPr id="1749646232" name="Рисунок 1"/>
+          <wp:inline distT="0" distB="0" distL="0" distR="0" wp14:anchorId="335BB29F" wp14:editId="55BD7291">
+            <wp:extent cx="5400000" cy="1197755"/>
+            <wp:effectExtent l="0" t="0" r="0" b="2540"/>
+            <wp:docPr id="523991549" name="Рисунок 1"/>
             <wp:cNvGraphicFramePr>
               <a:graphicFrameLocks xmlns:a="http://schemas.openxmlformats.org/drawingml/2006/main" noChangeAspect="1"/>
             </wp:cNvGraphicFramePr>
@@ -1417,7 +1271,7 @@
               <a:graphicData uri="http://schemas.openxmlformats.org/drawingml/2006/picture">
                 <pic:pic xmlns:pic="http://schemas.openxmlformats.org/drawingml/2006/picture">
                   <pic:nvPicPr>
-                    <pic:cNvPr id="1749646232" name=""/>
+                    <pic:cNvPr id="523991549" name=""/>
                     <pic:cNvPicPr/>
                   </pic:nvPicPr>
                   <pic:blipFill>
@@ -1429,7 +1283,7 @@
                   <pic:spPr>
                     <a:xfrm>
                       <a:off x="0" y="0"/>
-                      <a:ext cx="5400000" cy="1553330"/>
+                      <a:ext cx="5400000" cy="1197755"/>
                     </a:xfrm>
                     <a:prstGeom prst="rect">
                       <a:avLst/>
@@ -1444,37 +1298,28 @@
     </w:p>
     <w:p>
       <w:pPr>
-        <w:spacing w:line="240" w:lineRule="auto"/>
-        <w:jc w:val="center"/>
-        <w:rPr>
-          <w:rFonts w:ascii="Times New Roman" w:hAnsi="Times New Roman" w:cs="Times New Roman"/>
-          <w:sz w:val="28"/>
-          <w:szCs w:val="28"/>
-        </w:rPr>
-      </w:pPr>
-      <w:r>
-        <w:rPr>
-          <w:rFonts w:ascii="Times New Roman" w:hAnsi="Times New Roman" w:cs="Times New Roman"/>
-          <w:sz w:val="28"/>
-          <w:szCs w:val="28"/>
-        </w:rPr>
-        <w:t>Рисунок 1</w:t>
-      </w:r>
-      <w:r>
-        <w:rPr>
-          <w:rFonts w:ascii="Times New Roman" w:hAnsi="Times New Roman" w:cs="Times New Roman"/>
-          <w:sz w:val="28"/>
-          <w:szCs w:val="28"/>
-        </w:rPr>
-        <w:t>1</w:t>
-      </w:r>
-      <w:r>
-        <w:rPr>
-          <w:rFonts w:ascii="Times New Roman" w:hAnsi="Times New Roman" w:cs="Times New Roman"/>
-          <w:sz w:val="28"/>
-          <w:szCs w:val="28"/>
-        </w:rPr>
-        <w:t xml:space="preserve"> – Список таблиц в базе данных «</w:t>
+        <w:jc w:val="center"/>
+        <w:rPr>
+          <w:rFonts w:ascii="Times New Roman" w:hAnsi="Times New Roman" w:cs="Times New Roman"/>
+          <w:sz w:val="28"/>
+          <w:szCs w:val="28"/>
+        </w:rPr>
+      </w:pPr>
+      <w:r>
+        <w:rPr>
+          <w:rFonts w:ascii="Times New Roman" w:hAnsi="Times New Roman" w:cs="Times New Roman"/>
+          <w:sz w:val="28"/>
+          <w:szCs w:val="28"/>
+        </w:rPr>
+        <w:t xml:space="preserve">Рисунок 11 – </w:t>
+      </w:r>
+      <w:r>
+        <w:rPr>
+          <w:rFonts w:ascii="Times New Roman" w:hAnsi="Times New Roman" w:cs="Times New Roman"/>
+          <w:sz w:val="28"/>
+          <w:szCs w:val="28"/>
+        </w:rPr>
+        <w:t xml:space="preserve">Процесс создания таблицы «List </w:t>
       </w:r>
       <w:proofErr w:type="spellStart"/>
       <w:r>
@@ -1482,9 +1327,8 @@
           <w:rFonts w:ascii="Times New Roman" w:hAnsi="Times New Roman" w:cs="Times New Roman"/>
           <w:sz w:val="28"/>
           <w:szCs w:val="28"/>
-          <w:lang w:val="en-US"/>
-        </w:rPr>
-        <w:t>GameCalendar</w:t>
+        </w:rPr>
+        <w:t>Has</w:t>
       </w:r>
       <w:proofErr w:type="spellEnd"/>
       <w:r>
@@ -1493,7 +1337,7 @@
           <w:sz w:val="28"/>
           <w:szCs w:val="28"/>
         </w:rPr>
-        <w:t>»</w:t>
+        <w:t xml:space="preserve"> Game»</w:t>
       </w:r>
     </w:p>
     <w:p>
@@ -1502,8 +1346,6 @@
         <w:jc w:val="both"/>
         <w:rPr>
           <w:rFonts w:ascii="Times New Roman" w:hAnsi="Times New Roman" w:cs="Times New Roman"/>
-          <w:b/>
-          <w:bCs/>
           <w:sz w:val="28"/>
           <w:szCs w:val="28"/>
         </w:rPr>
@@ -1529,13 +1371,12 @@
           <w:noProof/>
           <w:sz w:val="28"/>
           <w:szCs w:val="28"/>
-          <w:lang w:val="en-US"/>
         </w:rPr>
         <w:drawing>
-          <wp:inline distT="0" distB="0" distL="0" distR="0" wp14:anchorId="4FED766F" wp14:editId="165A75F9">
-            <wp:extent cx="5400000" cy="1499647"/>
-            <wp:effectExtent l="0" t="0" r="0" b="5715"/>
-            <wp:docPr id="1284773938" name="Рисунок 1"/>
+          <wp:inline distT="0" distB="0" distL="0" distR="0" wp14:anchorId="1D7C92EF" wp14:editId="4F1DA561">
+            <wp:extent cx="1933845" cy="1686160"/>
+            <wp:effectExtent l="0" t="0" r="9525" b="9525"/>
+            <wp:docPr id="1438624076" name="Рисунок 1"/>
             <wp:cNvGraphicFramePr>
               <a:graphicFrameLocks xmlns:a="http://schemas.openxmlformats.org/drawingml/2006/main" noChangeAspect="1"/>
             </wp:cNvGraphicFramePr>
@@ -1543,7 +1384,7 @@
               <a:graphicData uri="http://schemas.openxmlformats.org/drawingml/2006/picture">
                 <pic:pic xmlns:pic="http://schemas.openxmlformats.org/drawingml/2006/picture">
                   <pic:nvPicPr>
-                    <pic:cNvPr id="1284773938" name=""/>
+                    <pic:cNvPr id="1438624076" name=""/>
                     <pic:cNvPicPr/>
                   </pic:nvPicPr>
                   <pic:blipFill>
@@ -1555,7 +1396,7 @@
                   <pic:spPr>
                     <a:xfrm>
                       <a:off x="0" y="0"/>
-                      <a:ext cx="5400000" cy="1499647"/>
+                      <a:ext cx="1933845" cy="1686160"/>
                     </a:xfrm>
                     <a:prstGeom prst="rect">
                       <a:avLst/>
@@ -1584,40 +1425,31 @@
           <w:sz w:val="28"/>
           <w:szCs w:val="28"/>
         </w:rPr>
-        <w:t>Рисунок 12 – О</w:t>
-      </w:r>
-      <w:r>
-        <w:rPr>
-          <w:rFonts w:ascii="Times New Roman" w:hAnsi="Times New Roman" w:cs="Times New Roman"/>
-          <w:sz w:val="28"/>
-          <w:szCs w:val="28"/>
-        </w:rPr>
-        <w:t>писание столбцов</w:t>
-      </w:r>
-      <w:r>
-        <w:rPr>
-          <w:rFonts w:ascii="Times New Roman" w:hAnsi="Times New Roman" w:cs="Times New Roman"/>
-          <w:sz w:val="28"/>
-          <w:szCs w:val="28"/>
-        </w:rPr>
-        <w:t xml:space="preserve"> в таблице «</w:t>
-      </w:r>
-      <w:r>
-        <w:rPr>
-          <w:rFonts w:ascii="Times New Roman" w:hAnsi="Times New Roman" w:cs="Times New Roman"/>
-          <w:sz w:val="28"/>
-          <w:szCs w:val="28"/>
-          <w:lang w:val="en-US"/>
-        </w:rPr>
-        <w:t>game</w:t>
-      </w:r>
-      <w:r>
-        <w:rPr>
-          <w:rFonts w:ascii="Times New Roman" w:hAnsi="Times New Roman" w:cs="Times New Roman"/>
-          <w:sz w:val="28"/>
-          <w:szCs w:val="28"/>
-        </w:rPr>
-        <w:t>»</w:t>
+        <w:t xml:space="preserve">Рисунок 12 – Описание </w:t>
+      </w:r>
+      <w:r>
+        <w:rPr>
+          <w:rFonts w:ascii="Times New Roman" w:hAnsi="Times New Roman" w:cs="Times New Roman"/>
+          <w:sz w:val="28"/>
+          <w:szCs w:val="28"/>
+        </w:rPr>
+        <w:t>все</w:t>
+      </w:r>
+      <w:r>
+        <w:rPr>
+          <w:rFonts w:ascii="Times New Roman" w:hAnsi="Times New Roman" w:cs="Times New Roman"/>
+          <w:sz w:val="28"/>
+          <w:szCs w:val="28"/>
+        </w:rPr>
+        <w:t>х</w:t>
+      </w:r>
+      <w:r>
+        <w:rPr>
+          <w:rFonts w:ascii="Times New Roman" w:hAnsi="Times New Roman" w:cs="Times New Roman"/>
+          <w:sz w:val="28"/>
+          <w:szCs w:val="28"/>
+        </w:rPr>
+        <w:t xml:space="preserve"> имеющиеся БД</w:t>
       </w:r>
     </w:p>
     <w:p>
@@ -1635,6 +1467,19 @@
     </w:p>
     <w:p>
       <w:pPr>
+        <w:spacing w:after="0" w:line="360" w:lineRule="auto"/>
+        <w:jc w:val="both"/>
+        <w:rPr>
+          <w:rFonts w:ascii="Times New Roman" w:hAnsi="Times New Roman" w:cs="Times New Roman"/>
+          <w:b/>
+          <w:bCs/>
+          <w:sz w:val="28"/>
+          <w:szCs w:val="28"/>
+        </w:rPr>
+      </w:pPr>
+    </w:p>
+    <w:p>
+      <w:pPr>
         <w:spacing w:after="0" w:line="240" w:lineRule="auto"/>
         <w:jc w:val="center"/>
         <w:rPr>
@@ -1643,7 +1488,6 @@
           <w:bCs/>
           <w:sz w:val="28"/>
           <w:szCs w:val="28"/>
-          <w:lang w:val="en-US"/>
         </w:rPr>
       </w:pPr>
       <w:r>
@@ -1654,13 +1498,13 @@
           <w:noProof/>
           <w:sz w:val="28"/>
           <w:szCs w:val="28"/>
-          <w:lang w:val="en-US"/>
-        </w:rPr>
+        </w:rPr>
+        <w:lastRenderedPageBreak/>
         <w:drawing>
-          <wp:inline distT="0" distB="0" distL="0" distR="0" wp14:anchorId="2C1CB778" wp14:editId="454C27A7">
-            <wp:extent cx="5400000" cy="1062683"/>
-            <wp:effectExtent l="0" t="0" r="0" b="4445"/>
-            <wp:docPr id="810006015" name="Рисунок 1"/>
+          <wp:inline distT="0" distB="0" distL="0" distR="0" wp14:anchorId="51E22297" wp14:editId="6B55CDCC">
+            <wp:extent cx="2991267" cy="2715004"/>
+            <wp:effectExtent l="0" t="0" r="0" b="9525"/>
+            <wp:docPr id="1184873091" name="Рисунок 1"/>
             <wp:cNvGraphicFramePr>
               <a:graphicFrameLocks xmlns:a="http://schemas.openxmlformats.org/drawingml/2006/main" noChangeAspect="1"/>
             </wp:cNvGraphicFramePr>
@@ -1668,7 +1512,7 @@
               <a:graphicData uri="http://schemas.openxmlformats.org/drawingml/2006/picture">
                 <pic:pic xmlns:pic="http://schemas.openxmlformats.org/drawingml/2006/picture">
                   <pic:nvPicPr>
-                    <pic:cNvPr id="810006015" name=""/>
+                    <pic:cNvPr id="1184873091" name=""/>
                     <pic:cNvPicPr/>
                   </pic:nvPicPr>
                   <pic:blipFill>
@@ -1680,7 +1524,7 @@
                   <pic:spPr>
                     <a:xfrm>
                       <a:off x="0" y="0"/>
-                      <a:ext cx="5400000" cy="1062683"/>
+                      <a:ext cx="2991267" cy="2715004"/>
                     </a:xfrm>
                     <a:prstGeom prst="rect">
                       <a:avLst/>
@@ -1695,7 +1539,6 @@
     </w:p>
     <w:p>
       <w:pPr>
-        <w:spacing w:line="240" w:lineRule="auto"/>
         <w:jc w:val="center"/>
         <w:rPr>
           <w:rFonts w:ascii="Times New Roman" w:hAnsi="Times New Roman" w:cs="Times New Roman"/>
@@ -1725,7 +1568,32 @@
           <w:sz w:val="28"/>
           <w:szCs w:val="28"/>
         </w:rPr>
-        <w:t xml:space="preserve"> – Описание столбцов в таблице «</w:t>
+        <w:t xml:space="preserve"> – </w:t>
+      </w:r>
+      <w:r>
+        <w:rPr>
+          <w:rFonts w:ascii="Times New Roman" w:hAnsi="Times New Roman" w:cs="Times New Roman"/>
+          <w:sz w:val="28"/>
+          <w:szCs w:val="28"/>
+          <w:lang w:val="en-US"/>
+        </w:rPr>
+        <w:t>C</w:t>
+      </w:r>
+      <w:r>
+        <w:rPr>
+          <w:rFonts w:ascii="Times New Roman" w:hAnsi="Times New Roman" w:cs="Times New Roman"/>
+          <w:sz w:val="28"/>
+          <w:szCs w:val="28"/>
+        </w:rPr>
+        <w:t xml:space="preserve">писок таблиц БД </w:t>
+      </w:r>
+      <w:r>
+        <w:rPr>
+          <w:rFonts w:ascii="Times New Roman" w:hAnsi="Times New Roman" w:cs="Times New Roman"/>
+          <w:sz w:val="28"/>
+          <w:szCs w:val="28"/>
+        </w:rPr>
+        <w:t>«</w:t>
       </w:r>
       <w:proofErr w:type="spellStart"/>
       <w:r>
@@ -1733,36 +1601,8 @@
           <w:rFonts w:ascii="Times New Roman" w:hAnsi="Times New Roman" w:cs="Times New Roman"/>
           <w:sz w:val="28"/>
           <w:szCs w:val="28"/>
-          <w:lang w:val="en-US"/>
-        </w:rPr>
-        <w:t>ga</w:t>
-      </w:r>
-      <w:r>
-        <w:rPr>
-          <w:rFonts w:ascii="Times New Roman" w:hAnsi="Times New Roman" w:cs="Times New Roman"/>
-          <w:sz w:val="28"/>
-          <w:szCs w:val="28"/>
-          <w:lang w:val="en-US"/>
-        </w:rPr>
-        <w:t>m</w:t>
-      </w:r>
-      <w:r>
-        <w:rPr>
-          <w:rFonts w:ascii="Times New Roman" w:hAnsi="Times New Roman" w:cs="Times New Roman"/>
-          <w:sz w:val="28"/>
-          <w:szCs w:val="28"/>
-          <w:lang w:val="en-US"/>
-        </w:rPr>
-        <w:t>e</w:t>
-      </w:r>
-      <w:r>
-        <w:rPr>
-          <w:rFonts w:ascii="Times New Roman" w:hAnsi="Times New Roman" w:cs="Times New Roman"/>
-          <w:sz w:val="28"/>
-          <w:szCs w:val="28"/>
-          <w:lang w:val="en-US"/>
-        </w:rPr>
-        <w:t>studio</w:t>
+        </w:rPr>
+        <w:t>GameCalendar</w:t>
       </w:r>
       <w:proofErr w:type="spellEnd"/>
       <w:r>
@@ -1797,9 +1637,9 @@
           <w:bCs/>
           <w:sz w:val="28"/>
           <w:szCs w:val="28"/>
-          <w:lang w:val="en-US"/>
-        </w:rPr>
-      </w:pPr>
+        </w:rPr>
+      </w:pPr>
+      <w:bookmarkStart w:id="0" w:name="_Hlk177576621"/>
       <w:r>
         <w:rPr>
           <w:rFonts w:ascii="Times New Roman" w:hAnsi="Times New Roman" w:cs="Times New Roman"/>
@@ -1808,13 +1648,12 @@
           <w:noProof/>
           <w:sz w:val="28"/>
           <w:szCs w:val="28"/>
-          <w:lang w:val="en-US"/>
         </w:rPr>
         <w:drawing>
-          <wp:inline distT="0" distB="0" distL="0" distR="0" wp14:anchorId="6F86D12F" wp14:editId="74A75B87">
-            <wp:extent cx="5400000" cy="1090390"/>
-            <wp:effectExtent l="0" t="0" r="0" b="0"/>
-            <wp:docPr id="84588967" name="Рисунок 1"/>
+          <wp:inline distT="0" distB="0" distL="0" distR="0" wp14:anchorId="1692D509" wp14:editId="3778B4BD">
+            <wp:extent cx="5940425" cy="942340"/>
+            <wp:effectExtent l="0" t="0" r="3175" b="0"/>
+            <wp:docPr id="1872990779" name="Рисунок 1"/>
             <wp:cNvGraphicFramePr>
               <a:graphicFrameLocks xmlns:a="http://schemas.openxmlformats.org/drawingml/2006/main" noChangeAspect="1"/>
             </wp:cNvGraphicFramePr>
@@ -1822,7 +1661,7 @@
               <a:graphicData uri="http://schemas.openxmlformats.org/drawingml/2006/picture">
                 <pic:pic xmlns:pic="http://schemas.openxmlformats.org/drawingml/2006/picture">
                   <pic:nvPicPr>
-                    <pic:cNvPr id="84588967" name=""/>
+                    <pic:cNvPr id="1872990779" name=""/>
                     <pic:cNvPicPr/>
                   </pic:nvPicPr>
                   <pic:blipFill>
@@ -1834,7 +1673,7 @@
                   <pic:spPr>
                     <a:xfrm>
                       <a:off x="0" y="0"/>
-                      <a:ext cx="5400000" cy="1090390"/>
+                      <a:ext cx="5940425" cy="942340"/>
                     </a:xfrm>
                     <a:prstGeom prst="rect">
                       <a:avLst/>
@@ -1849,7 +1688,6 @@
     </w:p>
     <w:p>
       <w:pPr>
-        <w:spacing w:line="240" w:lineRule="auto"/>
         <w:jc w:val="center"/>
         <w:rPr>
           <w:rFonts w:ascii="Times New Roman" w:hAnsi="Times New Roman" w:cs="Times New Roman"/>
@@ -1881,15 +1719,16 @@
         </w:rPr>
         <w:t xml:space="preserve"> – Описание столбцов в таблице «</w:t>
       </w:r>
-      <w:r>
-        <w:rPr>
-          <w:rFonts w:ascii="Times New Roman" w:hAnsi="Times New Roman" w:cs="Times New Roman"/>
-          <w:sz w:val="28"/>
-          <w:szCs w:val="28"/>
-          <w:lang w:val="en-US"/>
-        </w:rPr>
-        <w:t>list</w:t>
-      </w:r>
+      <w:proofErr w:type="spellStart"/>
+      <w:r>
+        <w:rPr>
+          <w:rFonts w:ascii="Times New Roman" w:hAnsi="Times New Roman" w:cs="Times New Roman"/>
+          <w:sz w:val="28"/>
+          <w:szCs w:val="28"/>
+        </w:rPr>
+        <w:t>statistic</w:t>
+      </w:r>
+      <w:proofErr w:type="spellEnd"/>
       <w:r>
         <w:rPr>
           <w:rFonts w:ascii="Times New Roman" w:hAnsi="Times New Roman" w:cs="Times New Roman"/>
@@ -1936,10 +1775,10 @@
           <w:lang w:val="en-US"/>
         </w:rPr>
         <w:drawing>
-          <wp:inline distT="0" distB="0" distL="0" distR="0" wp14:anchorId="04A1E34E" wp14:editId="44D88D1B">
-            <wp:extent cx="5400000" cy="897018"/>
-            <wp:effectExtent l="0" t="0" r="0" b="0"/>
-            <wp:docPr id="1344778689" name="Рисунок 1"/>
+          <wp:inline distT="0" distB="0" distL="0" distR="0" wp14:anchorId="4E8C4451" wp14:editId="7536F9F8">
+            <wp:extent cx="5940425" cy="962025"/>
+            <wp:effectExtent l="0" t="0" r="3175" b="9525"/>
+            <wp:docPr id="823738494" name="Рисунок 1"/>
             <wp:cNvGraphicFramePr>
               <a:graphicFrameLocks xmlns:a="http://schemas.openxmlformats.org/drawingml/2006/main" noChangeAspect="1"/>
             </wp:cNvGraphicFramePr>
@@ -1947,7 +1786,7 @@
               <a:graphicData uri="http://schemas.openxmlformats.org/drawingml/2006/picture">
                 <pic:pic xmlns:pic="http://schemas.openxmlformats.org/drawingml/2006/picture">
                   <pic:nvPicPr>
-                    <pic:cNvPr id="1344778689" name=""/>
+                    <pic:cNvPr id="823738494" name=""/>
                     <pic:cNvPicPr/>
                   </pic:nvPicPr>
                   <pic:blipFill>
@@ -1959,7 +1798,7 @@
                   <pic:spPr>
                     <a:xfrm>
                       <a:off x="0" y="0"/>
-                      <a:ext cx="5400000" cy="897018"/>
+                      <a:ext cx="5940425" cy="962025"/>
                     </a:xfrm>
                     <a:prstGeom prst="rect">
                       <a:avLst/>
@@ -1974,7 +1813,6 @@
     </w:p>
     <w:p>
       <w:pPr>
-        <w:spacing w:line="240" w:lineRule="auto"/>
         <w:jc w:val="center"/>
         <w:rPr>
           <w:rFonts w:ascii="Times New Roman" w:hAnsi="Times New Roman" w:cs="Times New Roman"/>
@@ -2012,9 +1850,8 @@
           <w:rFonts w:ascii="Times New Roman" w:hAnsi="Times New Roman" w:cs="Times New Roman"/>
           <w:sz w:val="28"/>
           <w:szCs w:val="28"/>
-          <w:lang w:val="en-US"/>
-        </w:rPr>
-        <w:t>pegi</w:t>
+        </w:rPr>
+        <w:t>studio</w:t>
       </w:r>
       <w:proofErr w:type="spellEnd"/>
       <w:r>
@@ -2049,7 +1886,6 @@
           <w:bCs/>
           <w:sz w:val="28"/>
           <w:szCs w:val="28"/>
-          <w:lang w:val="en-US"/>
         </w:rPr>
       </w:pPr>
       <w:r>
@@ -2060,13 +1896,12 @@
           <w:noProof/>
           <w:sz w:val="28"/>
           <w:szCs w:val="28"/>
-          <w:lang w:val="en-US"/>
         </w:rPr>
         <w:drawing>
-          <wp:inline distT="0" distB="0" distL="0" distR="0" wp14:anchorId="5E460589" wp14:editId="49D75760">
-            <wp:extent cx="5400000" cy="876815"/>
-            <wp:effectExtent l="0" t="0" r="0" b="0"/>
-            <wp:docPr id="1424294266" name="Рисунок 1"/>
+          <wp:inline distT="0" distB="0" distL="0" distR="0" wp14:anchorId="3D5D10A6" wp14:editId="4CDF8CB8">
+            <wp:extent cx="5940425" cy="627380"/>
+            <wp:effectExtent l="0" t="0" r="3175" b="1270"/>
+            <wp:docPr id="1056611789" name="Рисунок 1"/>
             <wp:cNvGraphicFramePr>
               <a:graphicFrameLocks xmlns:a="http://schemas.openxmlformats.org/drawingml/2006/main" noChangeAspect="1"/>
             </wp:cNvGraphicFramePr>
@@ -2074,7 +1909,7 @@
               <a:graphicData uri="http://schemas.openxmlformats.org/drawingml/2006/picture">
                 <pic:pic xmlns:pic="http://schemas.openxmlformats.org/drawingml/2006/picture">
                   <pic:nvPicPr>
-                    <pic:cNvPr id="1424294266" name=""/>
+                    <pic:cNvPr id="1056611789" name=""/>
                     <pic:cNvPicPr/>
                   </pic:nvPicPr>
                   <pic:blipFill>
@@ -2086,7 +1921,7 @@
                   <pic:spPr>
                     <a:xfrm>
                       <a:off x="0" y="0"/>
-                      <a:ext cx="5400000" cy="876815"/>
+                      <a:ext cx="5940425" cy="627380"/>
                     </a:xfrm>
                     <a:prstGeom prst="rect">
                       <a:avLst/>
@@ -2133,6 +1968,7 @@
         </w:rPr>
         <w:t xml:space="preserve"> – Описание столбцов в таблице «</w:t>
       </w:r>
+      <w:proofErr w:type="spellStart"/>
       <w:r>
         <w:rPr>
           <w:rFonts w:ascii="Times New Roman" w:hAnsi="Times New Roman" w:cs="Times New Roman"/>
@@ -2140,8 +1976,9 @@
           <w:szCs w:val="28"/>
           <w:lang w:val="en-US"/>
         </w:rPr>
-        <w:t>sex</w:t>
-      </w:r>
+        <w:t>pegi</w:t>
+      </w:r>
+      <w:proofErr w:type="spellEnd"/>
       <w:r>
         <w:rPr>
           <w:rFonts w:ascii="Times New Roman" w:hAnsi="Times New Roman" w:cs="Times New Roman"/>
@@ -2188,10 +2025,10 @@
           <w:lang w:val="en-US"/>
         </w:rPr>
         <w:drawing>
-          <wp:inline distT="0" distB="0" distL="0" distR="0" wp14:anchorId="698C90B9" wp14:editId="2545364A">
-            <wp:extent cx="5400000" cy="1379006"/>
-            <wp:effectExtent l="0" t="0" r="0" b="0"/>
-            <wp:docPr id="1137774394" name="Рисунок 1"/>
+          <wp:inline distT="0" distB="0" distL="0" distR="0" wp14:anchorId="24A68A33" wp14:editId="673F9F83">
+            <wp:extent cx="5940425" cy="629920"/>
+            <wp:effectExtent l="0" t="0" r="3175" b="0"/>
+            <wp:docPr id="200882720" name="Рисунок 1"/>
             <wp:cNvGraphicFramePr>
               <a:graphicFrameLocks xmlns:a="http://schemas.openxmlformats.org/drawingml/2006/main" noChangeAspect="1"/>
             </wp:cNvGraphicFramePr>
@@ -2199,7 +2036,7 @@
               <a:graphicData uri="http://schemas.openxmlformats.org/drawingml/2006/picture">
                 <pic:pic xmlns:pic="http://schemas.openxmlformats.org/drawingml/2006/picture">
                   <pic:nvPicPr>
-                    <pic:cNvPr id="1137774394" name=""/>
+                    <pic:cNvPr id="200882720" name=""/>
                     <pic:cNvPicPr/>
                   </pic:nvPicPr>
                   <pic:blipFill>
@@ -2211,7 +2048,7 @@
                   <pic:spPr>
                     <a:xfrm>
                       <a:off x="0" y="0"/>
-                      <a:ext cx="5400000" cy="1379006"/>
+                      <a:ext cx="5940425" cy="629920"/>
                     </a:xfrm>
                     <a:prstGeom prst="rect">
                       <a:avLst/>
@@ -2265,7 +2102,7 @@
           <w:szCs w:val="28"/>
           <w:lang w:val="en-US"/>
         </w:rPr>
-        <w:t>user</w:t>
+        <w:t>sex</w:t>
       </w:r>
       <w:r>
         <w:rPr>
@@ -2312,11 +2149,12 @@
           <w:szCs w:val="28"/>
           <w:lang w:val="en-US"/>
         </w:rPr>
+        <w:lastRenderedPageBreak/>
         <w:drawing>
-          <wp:inline distT="0" distB="0" distL="0" distR="0" wp14:anchorId="20E0D2AA" wp14:editId="65B5CAE6">
-            <wp:extent cx="5400000" cy="962822"/>
-            <wp:effectExtent l="0" t="0" r="0" b="8890"/>
-            <wp:docPr id="1891512927" name="Рисунок 1"/>
+          <wp:inline distT="0" distB="0" distL="0" distR="0" wp14:anchorId="725F10DD" wp14:editId="33BEE78E">
+            <wp:extent cx="5940425" cy="1224915"/>
+            <wp:effectExtent l="0" t="0" r="3175" b="0"/>
+            <wp:docPr id="1453538958" name="Рисунок 1"/>
             <wp:cNvGraphicFramePr>
               <a:graphicFrameLocks xmlns:a="http://schemas.openxmlformats.org/drawingml/2006/main" noChangeAspect="1"/>
             </wp:cNvGraphicFramePr>
@@ -2324,7 +2162,7 @@
               <a:graphicData uri="http://schemas.openxmlformats.org/drawingml/2006/picture">
                 <pic:pic xmlns:pic="http://schemas.openxmlformats.org/drawingml/2006/picture">
                   <pic:nvPicPr>
-                    <pic:cNvPr id="1891512927" name=""/>
+                    <pic:cNvPr id="1453538958" name=""/>
                     <pic:cNvPicPr/>
                   </pic:nvPicPr>
                   <pic:blipFill>
@@ -2336,7 +2174,7 @@
                   <pic:spPr>
                     <a:xfrm>
                       <a:off x="0" y="0"/>
-                      <a:ext cx="5400000" cy="962822"/>
+                      <a:ext cx="5940425" cy="1224915"/>
                     </a:xfrm>
                     <a:prstGeom prst="rect">
                       <a:avLst/>
@@ -2351,6 +2189,907 @@
     </w:p>
     <w:p>
       <w:pPr>
+        <w:jc w:val="center"/>
+        <w:rPr>
+          <w:rFonts w:ascii="Times New Roman" w:hAnsi="Times New Roman" w:cs="Times New Roman"/>
+          <w:sz w:val="28"/>
+          <w:szCs w:val="28"/>
+        </w:rPr>
+      </w:pPr>
+      <w:r>
+        <w:rPr>
+          <w:rFonts w:ascii="Times New Roman" w:hAnsi="Times New Roman" w:cs="Times New Roman"/>
+          <w:sz w:val="28"/>
+          <w:szCs w:val="28"/>
+        </w:rPr>
+        <w:t>Рисунок 1</w:t>
+      </w:r>
+      <w:r>
+        <w:rPr>
+          <w:rFonts w:ascii="Times New Roman" w:hAnsi="Times New Roman" w:cs="Times New Roman"/>
+          <w:sz w:val="28"/>
+          <w:szCs w:val="28"/>
+        </w:rPr>
+        <w:t>8</w:t>
+      </w:r>
+      <w:r>
+        <w:rPr>
+          <w:rFonts w:ascii="Times New Roman" w:hAnsi="Times New Roman" w:cs="Times New Roman"/>
+          <w:sz w:val="28"/>
+          <w:szCs w:val="28"/>
+        </w:rPr>
+        <w:t xml:space="preserve"> – Описание столбцов в таблице «</w:t>
+      </w:r>
+      <w:proofErr w:type="spellStart"/>
+      <w:r>
+        <w:rPr>
+          <w:rFonts w:ascii="Times New Roman" w:hAnsi="Times New Roman" w:cs="Times New Roman"/>
+          <w:sz w:val="28"/>
+          <w:szCs w:val="28"/>
+        </w:rPr>
+        <w:t>game</w:t>
+      </w:r>
+      <w:proofErr w:type="spellEnd"/>
+      <w:r>
+        <w:rPr>
+          <w:rFonts w:ascii="Times New Roman" w:hAnsi="Times New Roman" w:cs="Times New Roman"/>
+          <w:sz w:val="28"/>
+          <w:szCs w:val="28"/>
+        </w:rPr>
+        <w:t>»</w:t>
+      </w:r>
+    </w:p>
+    <w:p>
+      <w:pPr>
+        <w:spacing w:after="0" w:line="360" w:lineRule="auto"/>
+        <w:jc w:val="both"/>
+        <w:rPr>
+          <w:rFonts w:ascii="Times New Roman" w:hAnsi="Times New Roman" w:cs="Times New Roman"/>
+          <w:b/>
+          <w:bCs/>
+          <w:sz w:val="28"/>
+          <w:szCs w:val="28"/>
+        </w:rPr>
+      </w:pPr>
+    </w:p>
+    <w:p>
+      <w:pPr>
+        <w:spacing w:after="0" w:line="240" w:lineRule="auto"/>
+        <w:jc w:val="center"/>
+        <w:rPr>
+          <w:rFonts w:ascii="Times New Roman" w:hAnsi="Times New Roman" w:cs="Times New Roman"/>
+          <w:b/>
+          <w:bCs/>
+          <w:sz w:val="28"/>
+          <w:szCs w:val="28"/>
+        </w:rPr>
+      </w:pPr>
+      <w:bookmarkStart w:id="1" w:name="_Hlk177571275"/>
+      <w:r>
+        <w:rPr>
+          <w:rFonts w:ascii="Times New Roman" w:hAnsi="Times New Roman" w:cs="Times New Roman"/>
+          <w:b/>
+          <w:bCs/>
+          <w:noProof/>
+          <w:sz w:val="28"/>
+          <w:szCs w:val="28"/>
+        </w:rPr>
+        <w:drawing>
+          <wp:inline distT="0" distB="0" distL="0" distR="0" wp14:anchorId="01C42592" wp14:editId="068407D0">
+            <wp:extent cx="5940425" cy="603250"/>
+            <wp:effectExtent l="0" t="0" r="3175" b="6350"/>
+            <wp:docPr id="193018572" name="Рисунок 1"/>
+            <wp:cNvGraphicFramePr>
+              <a:graphicFrameLocks xmlns:a="http://schemas.openxmlformats.org/drawingml/2006/main" noChangeAspect="1"/>
+            </wp:cNvGraphicFramePr>
+            <a:graphic xmlns:a="http://schemas.openxmlformats.org/drawingml/2006/main">
+              <a:graphicData uri="http://schemas.openxmlformats.org/drawingml/2006/picture">
+                <pic:pic xmlns:pic="http://schemas.openxmlformats.org/drawingml/2006/picture">
+                  <pic:nvPicPr>
+                    <pic:cNvPr id="193018572" name=""/>
+                    <pic:cNvPicPr/>
+                  </pic:nvPicPr>
+                  <pic:blipFill>
+                    <a:blip r:embed="rId23"/>
+                    <a:stretch>
+                      <a:fillRect/>
+                    </a:stretch>
+                  </pic:blipFill>
+                  <pic:spPr>
+                    <a:xfrm>
+                      <a:off x="0" y="0"/>
+                      <a:ext cx="5940425" cy="603250"/>
+                    </a:xfrm>
+                    <a:prstGeom prst="rect">
+                      <a:avLst/>
+                    </a:prstGeom>
+                  </pic:spPr>
+                </pic:pic>
+              </a:graphicData>
+            </a:graphic>
+          </wp:inline>
+        </w:drawing>
+      </w:r>
+    </w:p>
+    <w:p>
+      <w:pPr>
+        <w:jc w:val="center"/>
+        <w:rPr>
+          <w:rFonts w:ascii="Times New Roman" w:hAnsi="Times New Roman" w:cs="Times New Roman"/>
+          <w:sz w:val="28"/>
+          <w:szCs w:val="28"/>
+        </w:rPr>
+      </w:pPr>
+      <w:r>
+        <w:rPr>
+          <w:rFonts w:ascii="Times New Roman" w:hAnsi="Times New Roman" w:cs="Times New Roman"/>
+          <w:sz w:val="28"/>
+          <w:szCs w:val="28"/>
+        </w:rPr>
+        <w:t>Рисунок 1</w:t>
+      </w:r>
+      <w:r>
+        <w:rPr>
+          <w:rFonts w:ascii="Times New Roman" w:hAnsi="Times New Roman" w:cs="Times New Roman"/>
+          <w:sz w:val="28"/>
+          <w:szCs w:val="28"/>
+        </w:rPr>
+        <w:t>9</w:t>
+      </w:r>
+      <w:r>
+        <w:rPr>
+          <w:rFonts w:ascii="Times New Roman" w:hAnsi="Times New Roman" w:cs="Times New Roman"/>
+          <w:sz w:val="28"/>
+          <w:szCs w:val="28"/>
+        </w:rPr>
+        <w:t xml:space="preserve"> – Описание столбцов в таблице «</w:t>
+      </w:r>
+      <w:proofErr w:type="spellStart"/>
+      <w:r>
+        <w:rPr>
+          <w:rFonts w:ascii="Times New Roman" w:hAnsi="Times New Roman" w:cs="Times New Roman"/>
+          <w:sz w:val="28"/>
+          <w:szCs w:val="28"/>
+        </w:rPr>
+        <w:t>list_type</w:t>
+      </w:r>
+      <w:proofErr w:type="spellEnd"/>
+      <w:r>
+        <w:rPr>
+          <w:rFonts w:ascii="Times New Roman" w:hAnsi="Times New Roman" w:cs="Times New Roman"/>
+          <w:sz w:val="28"/>
+          <w:szCs w:val="28"/>
+        </w:rPr>
+        <w:t>»</w:t>
+      </w:r>
+    </w:p>
+    <w:bookmarkEnd w:id="1"/>
+    <w:p>
+      <w:pPr>
+        <w:spacing w:after="0" w:line="360" w:lineRule="auto"/>
+        <w:jc w:val="both"/>
+        <w:rPr>
+          <w:rFonts w:ascii="Times New Roman" w:hAnsi="Times New Roman" w:cs="Times New Roman"/>
+          <w:sz w:val="28"/>
+          <w:szCs w:val="28"/>
+        </w:rPr>
+      </w:pPr>
+    </w:p>
+    <w:p>
+      <w:pPr>
+        <w:spacing w:after="0" w:line="240" w:lineRule="auto"/>
+        <w:jc w:val="center"/>
+        <w:rPr>
+          <w:rFonts w:ascii="Times New Roman" w:hAnsi="Times New Roman" w:cs="Times New Roman"/>
+          <w:b/>
+          <w:bCs/>
+          <w:sz w:val="28"/>
+          <w:szCs w:val="28"/>
+        </w:rPr>
+      </w:pPr>
+      <w:r>
+        <w:rPr>
+          <w:rFonts w:ascii="Times New Roman" w:hAnsi="Times New Roman" w:cs="Times New Roman"/>
+          <w:b/>
+          <w:bCs/>
+          <w:noProof/>
+          <w:sz w:val="28"/>
+          <w:szCs w:val="28"/>
+        </w:rPr>
+        <w:drawing>
+          <wp:inline distT="0" distB="0" distL="0" distR="0" wp14:anchorId="74274A3B" wp14:editId="43862127">
+            <wp:extent cx="5940425" cy="1400810"/>
+            <wp:effectExtent l="0" t="0" r="3175" b="8890"/>
+            <wp:docPr id="1612197805" name="Рисунок 1"/>
+            <wp:cNvGraphicFramePr>
+              <a:graphicFrameLocks xmlns:a="http://schemas.openxmlformats.org/drawingml/2006/main" noChangeAspect="1"/>
+            </wp:cNvGraphicFramePr>
+            <a:graphic xmlns:a="http://schemas.openxmlformats.org/drawingml/2006/main">
+              <a:graphicData uri="http://schemas.openxmlformats.org/drawingml/2006/picture">
+                <pic:pic xmlns:pic="http://schemas.openxmlformats.org/drawingml/2006/picture">
+                  <pic:nvPicPr>
+                    <pic:cNvPr id="1612197805" name=""/>
+                    <pic:cNvPicPr/>
+                  </pic:nvPicPr>
+                  <pic:blipFill>
+                    <a:blip r:embed="rId24"/>
+                    <a:stretch>
+                      <a:fillRect/>
+                    </a:stretch>
+                  </pic:blipFill>
+                  <pic:spPr>
+                    <a:xfrm>
+                      <a:off x="0" y="0"/>
+                      <a:ext cx="5940425" cy="1400810"/>
+                    </a:xfrm>
+                    <a:prstGeom prst="rect">
+                      <a:avLst/>
+                    </a:prstGeom>
+                  </pic:spPr>
+                </pic:pic>
+              </a:graphicData>
+            </a:graphic>
+          </wp:inline>
+        </w:drawing>
+      </w:r>
+    </w:p>
+    <w:p>
+      <w:pPr>
+        <w:jc w:val="center"/>
+        <w:rPr>
+          <w:rFonts w:ascii="Times New Roman" w:hAnsi="Times New Roman" w:cs="Times New Roman"/>
+          <w:sz w:val="28"/>
+          <w:szCs w:val="28"/>
+        </w:rPr>
+      </w:pPr>
+      <w:r>
+        <w:rPr>
+          <w:rFonts w:ascii="Times New Roman" w:hAnsi="Times New Roman" w:cs="Times New Roman"/>
+          <w:sz w:val="28"/>
+          <w:szCs w:val="28"/>
+        </w:rPr>
+        <w:t xml:space="preserve">Рисунок </w:t>
+      </w:r>
+      <w:r>
+        <w:rPr>
+          <w:rFonts w:ascii="Times New Roman" w:hAnsi="Times New Roman" w:cs="Times New Roman"/>
+          <w:sz w:val="28"/>
+          <w:szCs w:val="28"/>
+        </w:rPr>
+        <w:t>20</w:t>
+      </w:r>
+      <w:r>
+        <w:rPr>
+          <w:rFonts w:ascii="Times New Roman" w:hAnsi="Times New Roman" w:cs="Times New Roman"/>
+          <w:sz w:val="28"/>
+          <w:szCs w:val="28"/>
+        </w:rPr>
+        <w:t xml:space="preserve"> – Описание столбцов в таблице «</w:t>
+      </w:r>
+      <w:proofErr w:type="spellStart"/>
+      <w:r>
+        <w:rPr>
+          <w:rFonts w:ascii="Times New Roman" w:hAnsi="Times New Roman" w:cs="Times New Roman"/>
+          <w:sz w:val="28"/>
+          <w:szCs w:val="28"/>
+        </w:rPr>
+        <w:t>user</w:t>
+      </w:r>
+      <w:proofErr w:type="spellEnd"/>
+      <w:r>
+        <w:rPr>
+          <w:rFonts w:ascii="Times New Roman" w:hAnsi="Times New Roman" w:cs="Times New Roman"/>
+          <w:sz w:val="28"/>
+          <w:szCs w:val="28"/>
+        </w:rPr>
+        <w:t>»</w:t>
+      </w:r>
+    </w:p>
+    <w:p>
+      <w:pPr>
+        <w:spacing w:after="0" w:line="360" w:lineRule="auto"/>
+        <w:jc w:val="both"/>
+        <w:rPr>
+          <w:rFonts w:ascii="Times New Roman" w:hAnsi="Times New Roman" w:cs="Times New Roman"/>
+          <w:sz w:val="28"/>
+          <w:szCs w:val="28"/>
+        </w:rPr>
+      </w:pPr>
+    </w:p>
+    <w:p>
+      <w:pPr>
+        <w:spacing w:after="0" w:line="240" w:lineRule="auto"/>
+        <w:jc w:val="center"/>
+        <w:rPr>
+          <w:rFonts w:ascii="Times New Roman" w:hAnsi="Times New Roman" w:cs="Times New Roman"/>
+          <w:b/>
+          <w:bCs/>
+          <w:sz w:val="28"/>
+          <w:szCs w:val="28"/>
+        </w:rPr>
+      </w:pPr>
+      <w:bookmarkStart w:id="2" w:name="_Hlk177571363"/>
+      <w:r>
+        <w:rPr>
+          <w:rFonts w:ascii="Times New Roman" w:hAnsi="Times New Roman" w:cs="Times New Roman"/>
+          <w:b/>
+          <w:bCs/>
+          <w:noProof/>
+          <w:sz w:val="28"/>
+          <w:szCs w:val="28"/>
+        </w:rPr>
+        <w:drawing>
+          <wp:inline distT="0" distB="0" distL="0" distR="0" wp14:anchorId="32C988E4" wp14:editId="7B443048">
+            <wp:extent cx="5940425" cy="749300"/>
+            <wp:effectExtent l="0" t="0" r="3175" b="0"/>
+            <wp:docPr id="1595397114" name="Рисунок 1"/>
+            <wp:cNvGraphicFramePr>
+              <a:graphicFrameLocks xmlns:a="http://schemas.openxmlformats.org/drawingml/2006/main" noChangeAspect="1"/>
+            </wp:cNvGraphicFramePr>
+            <a:graphic xmlns:a="http://schemas.openxmlformats.org/drawingml/2006/main">
+              <a:graphicData uri="http://schemas.openxmlformats.org/drawingml/2006/picture">
+                <pic:pic xmlns:pic="http://schemas.openxmlformats.org/drawingml/2006/picture">
+                  <pic:nvPicPr>
+                    <pic:cNvPr id="1595397114" name=""/>
+                    <pic:cNvPicPr/>
+                  </pic:nvPicPr>
+                  <pic:blipFill>
+                    <a:blip r:embed="rId25"/>
+                    <a:stretch>
+                      <a:fillRect/>
+                    </a:stretch>
+                  </pic:blipFill>
+                  <pic:spPr>
+                    <a:xfrm>
+                      <a:off x="0" y="0"/>
+                      <a:ext cx="5940425" cy="749300"/>
+                    </a:xfrm>
+                    <a:prstGeom prst="rect">
+                      <a:avLst/>
+                    </a:prstGeom>
+                  </pic:spPr>
+                </pic:pic>
+              </a:graphicData>
+            </a:graphic>
+          </wp:inline>
+        </w:drawing>
+      </w:r>
+    </w:p>
+    <w:p>
+      <w:pPr>
+        <w:jc w:val="center"/>
+        <w:rPr>
+          <w:rFonts w:ascii="Times New Roman" w:hAnsi="Times New Roman" w:cs="Times New Roman"/>
+          <w:sz w:val="28"/>
+          <w:szCs w:val="28"/>
+        </w:rPr>
+      </w:pPr>
+      <w:r>
+        <w:rPr>
+          <w:rFonts w:ascii="Times New Roman" w:hAnsi="Times New Roman" w:cs="Times New Roman"/>
+          <w:sz w:val="28"/>
+          <w:szCs w:val="28"/>
+        </w:rPr>
+        <w:t xml:space="preserve">Рисунок </w:t>
+      </w:r>
+      <w:r>
+        <w:rPr>
+          <w:rFonts w:ascii="Times New Roman" w:hAnsi="Times New Roman" w:cs="Times New Roman"/>
+          <w:sz w:val="28"/>
+          <w:szCs w:val="28"/>
+        </w:rPr>
+        <w:t>21</w:t>
+      </w:r>
+      <w:r>
+        <w:rPr>
+          <w:rFonts w:ascii="Times New Roman" w:hAnsi="Times New Roman" w:cs="Times New Roman"/>
+          <w:sz w:val="28"/>
+          <w:szCs w:val="28"/>
+        </w:rPr>
+        <w:t xml:space="preserve"> – Описание столбцов в таблице «</w:t>
+      </w:r>
+      <w:proofErr w:type="spellStart"/>
+      <w:r>
+        <w:rPr>
+          <w:rFonts w:ascii="Times New Roman" w:hAnsi="Times New Roman" w:cs="Times New Roman"/>
+          <w:sz w:val="28"/>
+          <w:szCs w:val="28"/>
+        </w:rPr>
+        <w:t>list</w:t>
+      </w:r>
+      <w:proofErr w:type="spellEnd"/>
+      <w:r>
+        <w:rPr>
+          <w:rFonts w:ascii="Times New Roman" w:hAnsi="Times New Roman" w:cs="Times New Roman"/>
+          <w:sz w:val="28"/>
+          <w:szCs w:val="28"/>
+        </w:rPr>
+        <w:t>»</w:t>
+      </w:r>
+    </w:p>
+    <w:bookmarkEnd w:id="2"/>
+    <w:p>
+      <w:pPr>
+        <w:spacing w:after="0" w:line="360" w:lineRule="auto"/>
+        <w:jc w:val="both"/>
+        <w:rPr>
+          <w:rFonts w:ascii="Times New Roman" w:hAnsi="Times New Roman" w:cs="Times New Roman"/>
+          <w:sz w:val="28"/>
+          <w:szCs w:val="28"/>
+        </w:rPr>
+      </w:pPr>
+    </w:p>
+    <w:p>
+      <w:pPr>
+        <w:spacing w:after="0" w:line="240" w:lineRule="auto"/>
+        <w:jc w:val="center"/>
+        <w:rPr>
+          <w:rFonts w:ascii="Times New Roman" w:hAnsi="Times New Roman" w:cs="Times New Roman"/>
+          <w:b/>
+          <w:bCs/>
+          <w:sz w:val="28"/>
+          <w:szCs w:val="28"/>
+        </w:rPr>
+      </w:pPr>
+      <w:r>
+        <w:rPr>
+          <w:rFonts w:ascii="Times New Roman" w:hAnsi="Times New Roman" w:cs="Times New Roman"/>
+          <w:b/>
+          <w:bCs/>
+          <w:noProof/>
+          <w:sz w:val="28"/>
+          <w:szCs w:val="28"/>
+        </w:rPr>
+        <w:drawing>
+          <wp:inline distT="0" distB="0" distL="0" distR="0" wp14:anchorId="1814A52D" wp14:editId="488AE723">
+            <wp:extent cx="5940425" cy="739775"/>
+            <wp:effectExtent l="0" t="0" r="3175" b="3175"/>
+            <wp:docPr id="1627705152" name="Рисунок 1"/>
+            <wp:cNvGraphicFramePr>
+              <a:graphicFrameLocks xmlns:a="http://schemas.openxmlformats.org/drawingml/2006/main" noChangeAspect="1"/>
+            </wp:cNvGraphicFramePr>
+            <a:graphic xmlns:a="http://schemas.openxmlformats.org/drawingml/2006/main">
+              <a:graphicData uri="http://schemas.openxmlformats.org/drawingml/2006/picture">
+                <pic:pic xmlns:pic="http://schemas.openxmlformats.org/drawingml/2006/picture">
+                  <pic:nvPicPr>
+                    <pic:cNvPr id="1627705152" name=""/>
+                    <pic:cNvPicPr/>
+                  </pic:nvPicPr>
+                  <pic:blipFill>
+                    <a:blip r:embed="rId26"/>
+                    <a:stretch>
+                      <a:fillRect/>
+                    </a:stretch>
+                  </pic:blipFill>
+                  <pic:spPr>
+                    <a:xfrm>
+                      <a:off x="0" y="0"/>
+                      <a:ext cx="5940425" cy="739775"/>
+                    </a:xfrm>
+                    <a:prstGeom prst="rect">
+                      <a:avLst/>
+                    </a:prstGeom>
+                  </pic:spPr>
+                </pic:pic>
+              </a:graphicData>
+            </a:graphic>
+          </wp:inline>
+        </w:drawing>
+      </w:r>
+    </w:p>
+    <w:p>
+      <w:pPr>
+        <w:jc w:val="center"/>
+        <w:rPr>
+          <w:rFonts w:ascii="Times New Roman" w:hAnsi="Times New Roman" w:cs="Times New Roman"/>
+          <w:sz w:val="28"/>
+          <w:szCs w:val="28"/>
+        </w:rPr>
+      </w:pPr>
+      <w:r>
+        <w:rPr>
+          <w:rFonts w:ascii="Times New Roman" w:hAnsi="Times New Roman" w:cs="Times New Roman"/>
+          <w:sz w:val="28"/>
+          <w:szCs w:val="28"/>
+        </w:rPr>
+        <w:t xml:space="preserve">Рисунок </w:t>
+      </w:r>
+      <w:r>
+        <w:rPr>
+          <w:rFonts w:ascii="Times New Roman" w:hAnsi="Times New Roman" w:cs="Times New Roman"/>
+          <w:sz w:val="28"/>
+          <w:szCs w:val="28"/>
+        </w:rPr>
+        <w:t>22</w:t>
+      </w:r>
+      <w:r>
+        <w:rPr>
+          <w:rFonts w:ascii="Times New Roman" w:hAnsi="Times New Roman" w:cs="Times New Roman"/>
+          <w:sz w:val="28"/>
+          <w:szCs w:val="28"/>
+        </w:rPr>
+        <w:t xml:space="preserve"> – Описание столбцов в таблице «</w:t>
+      </w:r>
+      <w:proofErr w:type="spellStart"/>
+      <w:r>
+        <w:rPr>
+          <w:rFonts w:ascii="Times New Roman" w:hAnsi="Times New Roman" w:cs="Times New Roman"/>
+          <w:sz w:val="28"/>
+          <w:szCs w:val="28"/>
+        </w:rPr>
+        <w:t>list_has_game</w:t>
+      </w:r>
+      <w:proofErr w:type="spellEnd"/>
+      <w:r>
+        <w:rPr>
+          <w:rFonts w:ascii="Times New Roman" w:hAnsi="Times New Roman" w:cs="Times New Roman"/>
+          <w:sz w:val="28"/>
+          <w:szCs w:val="28"/>
+        </w:rPr>
+        <w:t>»</w:t>
+      </w:r>
+    </w:p>
+    <w:p>
+      <w:pPr>
+        <w:spacing w:after="0" w:line="360" w:lineRule="auto"/>
+        <w:jc w:val="both"/>
+        <w:rPr>
+          <w:rFonts w:ascii="Times New Roman" w:hAnsi="Times New Roman" w:cs="Times New Roman"/>
+          <w:sz w:val="28"/>
+          <w:szCs w:val="28"/>
+          <w:lang w:val="en-US"/>
+        </w:rPr>
+      </w:pPr>
+    </w:p>
+    <w:bookmarkEnd w:id="0"/>
+    <w:p>
+      <w:pPr>
+        <w:spacing w:after="0" w:line="240" w:lineRule="auto"/>
+        <w:jc w:val="center"/>
+        <w:rPr>
+          <w:rFonts w:ascii="Times New Roman" w:hAnsi="Times New Roman" w:cs="Times New Roman"/>
+          <w:b/>
+          <w:bCs/>
+          <w:sz w:val="28"/>
+          <w:szCs w:val="28"/>
+        </w:rPr>
+      </w:pPr>
+      <w:r>
+        <w:rPr>
+          <w:rFonts w:ascii="Times New Roman" w:hAnsi="Times New Roman" w:cs="Times New Roman"/>
+          <w:b/>
+          <w:bCs/>
+          <w:sz w:val="28"/>
+          <w:szCs w:val="28"/>
+        </w:rPr>
+        <w:lastRenderedPageBreak/>
+        <w:drawing>
+          <wp:inline distT="0" distB="0" distL="0" distR="0" wp14:anchorId="1DE6BE59" wp14:editId="56CAF259">
+            <wp:extent cx="5940425" cy="1586865"/>
+            <wp:effectExtent l="0" t="0" r="3175" b="0"/>
+            <wp:docPr id="515353679" name="Рисунок 1"/>
+            <wp:cNvGraphicFramePr>
+              <a:graphicFrameLocks xmlns:a="http://schemas.openxmlformats.org/drawingml/2006/main" noChangeAspect="1"/>
+            </wp:cNvGraphicFramePr>
+            <a:graphic xmlns:a="http://schemas.openxmlformats.org/drawingml/2006/main">
+              <a:graphicData uri="http://schemas.openxmlformats.org/drawingml/2006/picture">
+                <pic:pic xmlns:pic="http://schemas.openxmlformats.org/drawingml/2006/picture">
+                  <pic:nvPicPr>
+                    <pic:cNvPr id="515353679" name=""/>
+                    <pic:cNvPicPr/>
+                  </pic:nvPicPr>
+                  <pic:blipFill>
+                    <a:blip r:embed="rId27"/>
+                    <a:stretch>
+                      <a:fillRect/>
+                    </a:stretch>
+                  </pic:blipFill>
+                  <pic:spPr>
+                    <a:xfrm>
+                      <a:off x="0" y="0"/>
+                      <a:ext cx="5940425" cy="1586865"/>
+                    </a:xfrm>
+                    <a:prstGeom prst="rect">
+                      <a:avLst/>
+                    </a:prstGeom>
+                  </pic:spPr>
+                </pic:pic>
+              </a:graphicData>
+            </a:graphic>
+          </wp:inline>
+        </w:drawing>
+      </w:r>
+    </w:p>
+    <w:p>
+      <w:pPr>
+        <w:jc w:val="center"/>
+        <w:rPr>
+          <w:rFonts w:ascii="Times New Roman" w:hAnsi="Times New Roman" w:cs="Times New Roman"/>
+          <w:sz w:val="28"/>
+          <w:szCs w:val="28"/>
+        </w:rPr>
+      </w:pPr>
+      <w:r>
+        <w:rPr>
+          <w:rFonts w:ascii="Times New Roman" w:hAnsi="Times New Roman" w:cs="Times New Roman"/>
+          <w:sz w:val="28"/>
+          <w:szCs w:val="28"/>
+        </w:rPr>
+        <w:t xml:space="preserve">Рисунок </w:t>
+      </w:r>
+      <w:r>
+        <w:rPr>
+          <w:rFonts w:ascii="Times New Roman" w:hAnsi="Times New Roman" w:cs="Times New Roman"/>
+          <w:sz w:val="28"/>
+          <w:szCs w:val="28"/>
+        </w:rPr>
+        <w:t>23</w:t>
+      </w:r>
+      <w:r>
+        <w:rPr>
+          <w:rFonts w:ascii="Times New Roman" w:hAnsi="Times New Roman" w:cs="Times New Roman"/>
+          <w:sz w:val="28"/>
+          <w:szCs w:val="28"/>
+        </w:rPr>
+        <w:t xml:space="preserve"> – </w:t>
+      </w:r>
+      <w:bookmarkStart w:id="3" w:name="_Hlk177576734"/>
+      <w:r>
+        <w:rPr>
+          <w:rFonts w:ascii="Times New Roman" w:hAnsi="Times New Roman" w:cs="Times New Roman"/>
+          <w:sz w:val="28"/>
+          <w:szCs w:val="28"/>
+        </w:rPr>
+        <w:t>Добавление данных в таблицу</w:t>
+      </w:r>
+      <w:r>
+        <w:rPr>
+          <w:rFonts w:ascii="Times New Roman" w:hAnsi="Times New Roman" w:cs="Times New Roman"/>
+          <w:sz w:val="28"/>
+          <w:szCs w:val="28"/>
+        </w:rPr>
+        <w:t xml:space="preserve"> </w:t>
+      </w:r>
+      <w:bookmarkEnd w:id="3"/>
+      <w:r>
+        <w:rPr>
+          <w:rFonts w:ascii="Times New Roman" w:hAnsi="Times New Roman" w:cs="Times New Roman"/>
+          <w:sz w:val="28"/>
+          <w:szCs w:val="28"/>
+        </w:rPr>
+        <w:t>«</w:t>
+      </w:r>
+      <w:proofErr w:type="spellStart"/>
+      <w:r>
+        <w:rPr>
+          <w:rFonts w:ascii="Times New Roman" w:hAnsi="Times New Roman" w:cs="Times New Roman"/>
+          <w:sz w:val="28"/>
+          <w:szCs w:val="28"/>
+        </w:rPr>
+        <w:t>statistic</w:t>
+      </w:r>
+      <w:proofErr w:type="spellEnd"/>
+      <w:r>
+        <w:rPr>
+          <w:rFonts w:ascii="Times New Roman" w:hAnsi="Times New Roman" w:cs="Times New Roman"/>
+          <w:sz w:val="28"/>
+          <w:szCs w:val="28"/>
+        </w:rPr>
+        <w:t>»</w:t>
+      </w:r>
+    </w:p>
+    <w:p>
+      <w:pPr>
+        <w:spacing w:after="0" w:line="360" w:lineRule="auto"/>
+        <w:jc w:val="both"/>
+        <w:rPr>
+          <w:rFonts w:ascii="Times New Roman" w:hAnsi="Times New Roman" w:cs="Times New Roman"/>
+          <w:b/>
+          <w:bCs/>
+          <w:sz w:val="28"/>
+          <w:szCs w:val="28"/>
+        </w:rPr>
+      </w:pPr>
+    </w:p>
+    <w:p>
+      <w:pPr>
+        <w:spacing w:after="0" w:line="240" w:lineRule="auto"/>
+        <w:jc w:val="center"/>
+        <w:rPr>
+          <w:rFonts w:ascii="Times New Roman" w:hAnsi="Times New Roman" w:cs="Times New Roman"/>
+          <w:b/>
+          <w:bCs/>
+          <w:sz w:val="28"/>
+          <w:szCs w:val="28"/>
+          <w:lang w:val="en-US"/>
+        </w:rPr>
+      </w:pPr>
+      <w:r>
+        <w:rPr>
+          <w:rFonts w:ascii="Times New Roman" w:hAnsi="Times New Roman" w:cs="Times New Roman"/>
+          <w:b/>
+          <w:bCs/>
+          <w:sz w:val="28"/>
+          <w:szCs w:val="28"/>
+          <w:lang w:val="en-US"/>
+        </w:rPr>
+        <w:drawing>
+          <wp:inline distT="0" distB="0" distL="0" distR="0" wp14:anchorId="0B7489A0" wp14:editId="2748D42E">
+            <wp:extent cx="5940425" cy="1294130"/>
+            <wp:effectExtent l="0" t="0" r="3175" b="1270"/>
+            <wp:docPr id="328322865" name="Рисунок 1"/>
+            <wp:cNvGraphicFramePr>
+              <a:graphicFrameLocks xmlns:a="http://schemas.openxmlformats.org/drawingml/2006/main" noChangeAspect="1"/>
+            </wp:cNvGraphicFramePr>
+            <a:graphic xmlns:a="http://schemas.openxmlformats.org/drawingml/2006/main">
+              <a:graphicData uri="http://schemas.openxmlformats.org/drawingml/2006/picture">
+                <pic:pic xmlns:pic="http://schemas.openxmlformats.org/drawingml/2006/picture">
+                  <pic:nvPicPr>
+                    <pic:cNvPr id="328322865" name=""/>
+                    <pic:cNvPicPr/>
+                  </pic:nvPicPr>
+                  <pic:blipFill>
+                    <a:blip r:embed="rId28"/>
+                    <a:stretch>
+                      <a:fillRect/>
+                    </a:stretch>
+                  </pic:blipFill>
+                  <pic:spPr>
+                    <a:xfrm>
+                      <a:off x="0" y="0"/>
+                      <a:ext cx="5940425" cy="1294130"/>
+                    </a:xfrm>
+                    <a:prstGeom prst="rect">
+                      <a:avLst/>
+                    </a:prstGeom>
+                  </pic:spPr>
+                </pic:pic>
+              </a:graphicData>
+            </a:graphic>
+          </wp:inline>
+        </w:drawing>
+      </w:r>
+    </w:p>
+    <w:p>
+      <w:pPr>
+        <w:jc w:val="center"/>
+        <w:rPr>
+          <w:rFonts w:ascii="Times New Roman" w:hAnsi="Times New Roman" w:cs="Times New Roman"/>
+          <w:sz w:val="28"/>
+          <w:szCs w:val="28"/>
+        </w:rPr>
+      </w:pPr>
+      <w:r>
+        <w:rPr>
+          <w:rFonts w:ascii="Times New Roman" w:hAnsi="Times New Roman" w:cs="Times New Roman"/>
+          <w:sz w:val="28"/>
+          <w:szCs w:val="28"/>
+        </w:rPr>
+        <w:t xml:space="preserve">Рисунок </w:t>
+      </w:r>
+      <w:r>
+        <w:rPr>
+          <w:rFonts w:ascii="Times New Roman" w:hAnsi="Times New Roman" w:cs="Times New Roman"/>
+          <w:sz w:val="28"/>
+          <w:szCs w:val="28"/>
+        </w:rPr>
+        <w:t>24</w:t>
+      </w:r>
+      <w:r>
+        <w:rPr>
+          <w:rFonts w:ascii="Times New Roman" w:hAnsi="Times New Roman" w:cs="Times New Roman"/>
+          <w:sz w:val="28"/>
+          <w:szCs w:val="28"/>
+        </w:rPr>
+        <w:t xml:space="preserve"> – </w:t>
+      </w:r>
+      <w:r>
+        <w:rPr>
+          <w:rFonts w:ascii="Times New Roman" w:hAnsi="Times New Roman" w:cs="Times New Roman"/>
+          <w:sz w:val="28"/>
+          <w:szCs w:val="28"/>
+        </w:rPr>
+        <w:t xml:space="preserve">Добавление данных в таблицу </w:t>
+      </w:r>
+      <w:r>
+        <w:rPr>
+          <w:rFonts w:ascii="Times New Roman" w:hAnsi="Times New Roman" w:cs="Times New Roman"/>
+          <w:sz w:val="28"/>
+          <w:szCs w:val="28"/>
+        </w:rPr>
+        <w:t>«</w:t>
+      </w:r>
+      <w:proofErr w:type="spellStart"/>
+      <w:r>
+        <w:rPr>
+          <w:rFonts w:ascii="Times New Roman" w:hAnsi="Times New Roman" w:cs="Times New Roman"/>
+          <w:sz w:val="28"/>
+          <w:szCs w:val="28"/>
+        </w:rPr>
+        <w:t>studio</w:t>
+      </w:r>
+      <w:proofErr w:type="spellEnd"/>
+      <w:r>
+        <w:rPr>
+          <w:rFonts w:ascii="Times New Roman" w:hAnsi="Times New Roman" w:cs="Times New Roman"/>
+          <w:sz w:val="28"/>
+          <w:szCs w:val="28"/>
+        </w:rPr>
+        <w:t>»</w:t>
+      </w:r>
+    </w:p>
+    <w:p>
+      <w:pPr>
+        <w:spacing w:after="0" w:line="360" w:lineRule="auto"/>
+        <w:jc w:val="both"/>
+        <w:rPr>
+          <w:rFonts w:ascii="Times New Roman" w:hAnsi="Times New Roman" w:cs="Times New Roman"/>
+          <w:b/>
+          <w:bCs/>
+          <w:sz w:val="28"/>
+          <w:szCs w:val="28"/>
+        </w:rPr>
+      </w:pPr>
+    </w:p>
+    <w:p>
+      <w:pPr>
+        <w:spacing w:after="0" w:line="240" w:lineRule="auto"/>
+        <w:jc w:val="center"/>
+        <w:rPr>
+          <w:rFonts w:ascii="Times New Roman" w:hAnsi="Times New Roman" w:cs="Times New Roman"/>
+          <w:b/>
+          <w:bCs/>
+          <w:sz w:val="28"/>
+          <w:szCs w:val="28"/>
+        </w:rPr>
+      </w:pPr>
+      <w:r>
+        <w:rPr>
+          <w:rFonts w:ascii="Times New Roman" w:hAnsi="Times New Roman" w:cs="Times New Roman"/>
+          <w:b/>
+          <w:bCs/>
+          <w:sz w:val="28"/>
+          <w:szCs w:val="28"/>
+        </w:rPr>
+        <w:drawing>
+          <wp:inline distT="0" distB="0" distL="0" distR="0" wp14:anchorId="17D76EC3" wp14:editId="678D0CC5">
+            <wp:extent cx="5940425" cy="934720"/>
+            <wp:effectExtent l="0" t="0" r="3175" b="0"/>
+            <wp:docPr id="760082242" name="Рисунок 1"/>
+            <wp:cNvGraphicFramePr>
+              <a:graphicFrameLocks xmlns:a="http://schemas.openxmlformats.org/drawingml/2006/main" noChangeAspect="1"/>
+            </wp:cNvGraphicFramePr>
+            <a:graphic xmlns:a="http://schemas.openxmlformats.org/drawingml/2006/main">
+              <a:graphicData uri="http://schemas.openxmlformats.org/drawingml/2006/picture">
+                <pic:pic xmlns:pic="http://schemas.openxmlformats.org/drawingml/2006/picture">
+                  <pic:nvPicPr>
+                    <pic:cNvPr id="760082242" name=""/>
+                    <pic:cNvPicPr/>
+                  </pic:nvPicPr>
+                  <pic:blipFill>
+                    <a:blip r:embed="rId29"/>
+                    <a:stretch>
+                      <a:fillRect/>
+                    </a:stretch>
+                  </pic:blipFill>
+                  <pic:spPr>
+                    <a:xfrm>
+                      <a:off x="0" y="0"/>
+                      <a:ext cx="5940425" cy="934720"/>
+                    </a:xfrm>
+                    <a:prstGeom prst="rect">
+                      <a:avLst/>
+                    </a:prstGeom>
+                  </pic:spPr>
+                </pic:pic>
+              </a:graphicData>
+            </a:graphic>
+          </wp:inline>
+        </w:drawing>
+      </w:r>
+    </w:p>
+    <w:p>
+      <w:pPr>
         <w:spacing w:line="240" w:lineRule="auto"/>
         <w:jc w:val="center"/>
         <w:rPr>
@@ -2365,23 +3104,39 @@
           <w:sz w:val="28"/>
           <w:szCs w:val="28"/>
         </w:rPr>
-        <w:t>Рисунок 1</w:t>
-      </w:r>
-      <w:r>
-        <w:rPr>
-          <w:rFonts w:ascii="Times New Roman" w:hAnsi="Times New Roman" w:cs="Times New Roman"/>
-          <w:sz w:val="28"/>
-          <w:szCs w:val="28"/>
-        </w:rPr>
-        <w:t>8</w:t>
-      </w:r>
-      <w:r>
-        <w:rPr>
-          <w:rFonts w:ascii="Times New Roman" w:hAnsi="Times New Roman" w:cs="Times New Roman"/>
-          <w:sz w:val="28"/>
-          <w:szCs w:val="28"/>
-        </w:rPr>
-        <w:t xml:space="preserve"> – Описание столбцов в таблице «</w:t>
+        <w:t xml:space="preserve">Рисунок </w:t>
+      </w:r>
+      <w:r>
+        <w:rPr>
+          <w:rFonts w:ascii="Times New Roman" w:hAnsi="Times New Roman" w:cs="Times New Roman"/>
+          <w:sz w:val="28"/>
+          <w:szCs w:val="28"/>
+        </w:rPr>
+        <w:t>25</w:t>
+      </w:r>
+      <w:r>
+        <w:rPr>
+          <w:rFonts w:ascii="Times New Roman" w:hAnsi="Times New Roman" w:cs="Times New Roman"/>
+          <w:sz w:val="28"/>
+          <w:szCs w:val="28"/>
+        </w:rPr>
+        <w:t xml:space="preserve"> – </w:t>
+      </w:r>
+      <w:r>
+        <w:rPr>
+          <w:rFonts w:ascii="Times New Roman" w:hAnsi="Times New Roman" w:cs="Times New Roman"/>
+          <w:sz w:val="28"/>
+          <w:szCs w:val="28"/>
+        </w:rPr>
+        <w:t xml:space="preserve">Добавление данных в таблицу </w:t>
+      </w:r>
+      <w:r>
+        <w:rPr>
+          <w:rFonts w:ascii="Times New Roman" w:hAnsi="Times New Roman" w:cs="Times New Roman"/>
+          <w:sz w:val="28"/>
+          <w:szCs w:val="28"/>
+        </w:rPr>
+        <w:t>«</w:t>
       </w:r>
       <w:proofErr w:type="spellStart"/>
       <w:r>
@@ -2391,7 +3146,7 @@
           <w:szCs w:val="28"/>
           <w:lang w:val="en-US"/>
         </w:rPr>
-        <w:t>usergames</w:t>
+        <w:t>pegi</w:t>
       </w:r>
       <w:proofErr w:type="spellEnd"/>
       <w:r>
@@ -2402,6 +3157,2190 @@
         </w:rPr>
         <w:t>»</w:t>
       </w:r>
+    </w:p>
+    <w:p>
+      <w:pPr>
+        <w:spacing w:after="0" w:line="360" w:lineRule="auto"/>
+        <w:jc w:val="both"/>
+        <w:rPr>
+          <w:rFonts w:ascii="Times New Roman" w:hAnsi="Times New Roman" w:cs="Times New Roman"/>
+          <w:b/>
+          <w:bCs/>
+          <w:sz w:val="28"/>
+          <w:szCs w:val="28"/>
+        </w:rPr>
+      </w:pPr>
+    </w:p>
+    <w:p>
+      <w:pPr>
+        <w:spacing w:after="0" w:line="240" w:lineRule="auto"/>
+        <w:jc w:val="center"/>
+        <w:rPr>
+          <w:rFonts w:ascii="Times New Roman" w:hAnsi="Times New Roman" w:cs="Times New Roman"/>
+          <w:b/>
+          <w:bCs/>
+          <w:sz w:val="28"/>
+          <w:szCs w:val="28"/>
+          <w:lang w:val="en-US"/>
+        </w:rPr>
+      </w:pPr>
+      <w:r>
+        <w:rPr>
+          <w:rFonts w:ascii="Times New Roman" w:hAnsi="Times New Roman" w:cs="Times New Roman"/>
+          <w:b/>
+          <w:bCs/>
+          <w:sz w:val="28"/>
+          <w:szCs w:val="28"/>
+          <w:lang w:val="en-US"/>
+        </w:rPr>
+        <w:drawing>
+          <wp:inline distT="0" distB="0" distL="0" distR="0" wp14:anchorId="62838584" wp14:editId="051CE72D">
+            <wp:extent cx="5940425" cy="553085"/>
+            <wp:effectExtent l="0" t="0" r="3175" b="0"/>
+            <wp:docPr id="13061876" name="Рисунок 1"/>
+            <wp:cNvGraphicFramePr>
+              <a:graphicFrameLocks xmlns:a="http://schemas.openxmlformats.org/drawingml/2006/main" noChangeAspect="1"/>
+            </wp:cNvGraphicFramePr>
+            <a:graphic xmlns:a="http://schemas.openxmlformats.org/drawingml/2006/main">
+              <a:graphicData uri="http://schemas.openxmlformats.org/drawingml/2006/picture">
+                <pic:pic xmlns:pic="http://schemas.openxmlformats.org/drawingml/2006/picture">
+                  <pic:nvPicPr>
+                    <pic:cNvPr id="13061876" name=""/>
+                    <pic:cNvPicPr/>
+                  </pic:nvPicPr>
+                  <pic:blipFill>
+                    <a:blip r:embed="rId30"/>
+                    <a:stretch>
+                      <a:fillRect/>
+                    </a:stretch>
+                  </pic:blipFill>
+                  <pic:spPr>
+                    <a:xfrm>
+                      <a:off x="0" y="0"/>
+                      <a:ext cx="5940425" cy="553085"/>
+                    </a:xfrm>
+                    <a:prstGeom prst="rect">
+                      <a:avLst/>
+                    </a:prstGeom>
+                  </pic:spPr>
+                </pic:pic>
+              </a:graphicData>
+            </a:graphic>
+          </wp:inline>
+        </w:drawing>
+      </w:r>
+    </w:p>
+    <w:p>
+      <w:pPr>
+        <w:spacing w:line="240" w:lineRule="auto"/>
+        <w:jc w:val="center"/>
+        <w:rPr>
+          <w:rFonts w:ascii="Times New Roman" w:hAnsi="Times New Roman" w:cs="Times New Roman"/>
+          <w:sz w:val="28"/>
+          <w:szCs w:val="28"/>
+        </w:rPr>
+      </w:pPr>
+      <w:r>
+        <w:rPr>
+          <w:rFonts w:ascii="Times New Roman" w:hAnsi="Times New Roman" w:cs="Times New Roman"/>
+          <w:sz w:val="28"/>
+          <w:szCs w:val="28"/>
+        </w:rPr>
+        <w:t xml:space="preserve">Рисунок </w:t>
+      </w:r>
+      <w:r>
+        <w:rPr>
+          <w:rFonts w:ascii="Times New Roman" w:hAnsi="Times New Roman" w:cs="Times New Roman"/>
+          <w:sz w:val="28"/>
+          <w:szCs w:val="28"/>
+        </w:rPr>
+        <w:t>26</w:t>
+      </w:r>
+      <w:r>
+        <w:rPr>
+          <w:rFonts w:ascii="Times New Roman" w:hAnsi="Times New Roman" w:cs="Times New Roman"/>
+          <w:sz w:val="28"/>
+          <w:szCs w:val="28"/>
+        </w:rPr>
+        <w:t xml:space="preserve"> – </w:t>
+      </w:r>
+      <w:r>
+        <w:rPr>
+          <w:rFonts w:ascii="Times New Roman" w:hAnsi="Times New Roman" w:cs="Times New Roman"/>
+          <w:sz w:val="28"/>
+          <w:szCs w:val="28"/>
+        </w:rPr>
+        <w:t xml:space="preserve">Добавление данных в таблицу </w:t>
+      </w:r>
+      <w:r>
+        <w:rPr>
+          <w:rFonts w:ascii="Times New Roman" w:hAnsi="Times New Roman" w:cs="Times New Roman"/>
+          <w:sz w:val="28"/>
+          <w:szCs w:val="28"/>
+        </w:rPr>
+        <w:t>«</w:t>
+      </w:r>
+      <w:r>
+        <w:rPr>
+          <w:rFonts w:ascii="Times New Roman" w:hAnsi="Times New Roman" w:cs="Times New Roman"/>
+          <w:sz w:val="28"/>
+          <w:szCs w:val="28"/>
+          <w:lang w:val="en-US"/>
+        </w:rPr>
+        <w:t>sex</w:t>
+      </w:r>
+      <w:r>
+        <w:rPr>
+          <w:rFonts w:ascii="Times New Roman" w:hAnsi="Times New Roman" w:cs="Times New Roman"/>
+          <w:sz w:val="28"/>
+          <w:szCs w:val="28"/>
+        </w:rPr>
+        <w:t>»</w:t>
+      </w:r>
+    </w:p>
+    <w:p>
+      <w:pPr>
+        <w:spacing w:after="0" w:line="360" w:lineRule="auto"/>
+        <w:jc w:val="both"/>
+        <w:rPr>
+          <w:rFonts w:ascii="Times New Roman" w:hAnsi="Times New Roman" w:cs="Times New Roman"/>
+          <w:b/>
+          <w:bCs/>
+          <w:sz w:val="28"/>
+          <w:szCs w:val="28"/>
+        </w:rPr>
+      </w:pPr>
+    </w:p>
+    <w:p>
+      <w:pPr>
+        <w:spacing w:after="0" w:line="240" w:lineRule="auto"/>
+        <w:jc w:val="center"/>
+        <w:rPr>
+          <w:rFonts w:ascii="Times New Roman" w:hAnsi="Times New Roman" w:cs="Times New Roman"/>
+          <w:b/>
+          <w:bCs/>
+          <w:sz w:val="28"/>
+          <w:szCs w:val="28"/>
+          <w:lang w:val="en-US"/>
+        </w:rPr>
+      </w:pPr>
+      <w:r>
+        <w:rPr>
+          <w:rFonts w:ascii="Times New Roman" w:hAnsi="Times New Roman" w:cs="Times New Roman"/>
+          <w:b/>
+          <w:bCs/>
+          <w:sz w:val="28"/>
+          <w:szCs w:val="28"/>
+          <w:lang w:val="en-US"/>
+        </w:rPr>
+        <w:drawing>
+          <wp:inline distT="0" distB="0" distL="0" distR="0" wp14:anchorId="6A74D0BC" wp14:editId="31A30737">
+            <wp:extent cx="5940425" cy="1494790"/>
+            <wp:effectExtent l="0" t="0" r="3175" b="0"/>
+            <wp:docPr id="1870051726" name="Рисунок 1"/>
+            <wp:cNvGraphicFramePr>
+              <a:graphicFrameLocks xmlns:a="http://schemas.openxmlformats.org/drawingml/2006/main" noChangeAspect="1"/>
+            </wp:cNvGraphicFramePr>
+            <a:graphic xmlns:a="http://schemas.openxmlformats.org/drawingml/2006/main">
+              <a:graphicData uri="http://schemas.openxmlformats.org/drawingml/2006/picture">
+                <pic:pic xmlns:pic="http://schemas.openxmlformats.org/drawingml/2006/picture">
+                  <pic:nvPicPr>
+                    <pic:cNvPr id="1870051726" name=""/>
+                    <pic:cNvPicPr/>
+                  </pic:nvPicPr>
+                  <pic:blipFill>
+                    <a:blip r:embed="rId31"/>
+                    <a:stretch>
+                      <a:fillRect/>
+                    </a:stretch>
+                  </pic:blipFill>
+                  <pic:spPr>
+                    <a:xfrm>
+                      <a:off x="0" y="0"/>
+                      <a:ext cx="5940425" cy="1494790"/>
+                    </a:xfrm>
+                    <a:prstGeom prst="rect">
+                      <a:avLst/>
+                    </a:prstGeom>
+                  </pic:spPr>
+                </pic:pic>
+              </a:graphicData>
+            </a:graphic>
+          </wp:inline>
+        </w:drawing>
+      </w:r>
+    </w:p>
+    <w:p>
+      <w:pPr>
+        <w:jc w:val="center"/>
+        <w:rPr>
+          <w:rFonts w:ascii="Times New Roman" w:hAnsi="Times New Roman" w:cs="Times New Roman"/>
+          <w:sz w:val="28"/>
+          <w:szCs w:val="28"/>
+        </w:rPr>
+      </w:pPr>
+      <w:r>
+        <w:rPr>
+          <w:rFonts w:ascii="Times New Roman" w:hAnsi="Times New Roman" w:cs="Times New Roman"/>
+          <w:sz w:val="28"/>
+          <w:szCs w:val="28"/>
+        </w:rPr>
+        <w:t xml:space="preserve">Рисунок </w:t>
+      </w:r>
+      <w:r>
+        <w:rPr>
+          <w:rFonts w:ascii="Times New Roman" w:hAnsi="Times New Roman" w:cs="Times New Roman"/>
+          <w:sz w:val="28"/>
+          <w:szCs w:val="28"/>
+        </w:rPr>
+        <w:t>27</w:t>
+      </w:r>
+      <w:r>
+        <w:rPr>
+          <w:rFonts w:ascii="Times New Roman" w:hAnsi="Times New Roman" w:cs="Times New Roman"/>
+          <w:sz w:val="28"/>
+          <w:szCs w:val="28"/>
+        </w:rPr>
+        <w:t xml:space="preserve"> – </w:t>
+      </w:r>
+      <w:r>
+        <w:rPr>
+          <w:rFonts w:ascii="Times New Roman" w:hAnsi="Times New Roman" w:cs="Times New Roman"/>
+          <w:sz w:val="28"/>
+          <w:szCs w:val="28"/>
+        </w:rPr>
+        <w:t xml:space="preserve">Добавление данных в таблицу </w:t>
+      </w:r>
+      <w:r>
+        <w:rPr>
+          <w:rFonts w:ascii="Times New Roman" w:hAnsi="Times New Roman" w:cs="Times New Roman"/>
+          <w:sz w:val="28"/>
+          <w:szCs w:val="28"/>
+        </w:rPr>
+        <w:t>«</w:t>
+      </w:r>
+      <w:proofErr w:type="spellStart"/>
+      <w:r>
+        <w:rPr>
+          <w:rFonts w:ascii="Times New Roman" w:hAnsi="Times New Roman" w:cs="Times New Roman"/>
+          <w:sz w:val="28"/>
+          <w:szCs w:val="28"/>
+        </w:rPr>
+        <w:t>game</w:t>
+      </w:r>
+      <w:proofErr w:type="spellEnd"/>
+      <w:r>
+        <w:rPr>
+          <w:rFonts w:ascii="Times New Roman" w:hAnsi="Times New Roman" w:cs="Times New Roman"/>
+          <w:sz w:val="28"/>
+          <w:szCs w:val="28"/>
+        </w:rPr>
+        <w:t>»</w:t>
+      </w:r>
+    </w:p>
+    <w:p>
+      <w:pPr>
+        <w:spacing w:after="0" w:line="360" w:lineRule="auto"/>
+        <w:jc w:val="both"/>
+        <w:rPr>
+          <w:rFonts w:ascii="Times New Roman" w:hAnsi="Times New Roman" w:cs="Times New Roman"/>
+          <w:b/>
+          <w:bCs/>
+          <w:sz w:val="28"/>
+          <w:szCs w:val="28"/>
+        </w:rPr>
+      </w:pPr>
+    </w:p>
+    <w:p>
+      <w:pPr>
+        <w:spacing w:after="0" w:line="240" w:lineRule="auto"/>
+        <w:jc w:val="center"/>
+        <w:rPr>
+          <w:rFonts w:ascii="Times New Roman" w:hAnsi="Times New Roman" w:cs="Times New Roman"/>
+          <w:b/>
+          <w:bCs/>
+          <w:sz w:val="28"/>
+          <w:szCs w:val="28"/>
+        </w:rPr>
+      </w:pPr>
+      <w:r>
+        <w:rPr>
+          <w:rFonts w:ascii="Times New Roman" w:hAnsi="Times New Roman" w:cs="Times New Roman"/>
+          <w:b/>
+          <w:bCs/>
+          <w:sz w:val="28"/>
+          <w:szCs w:val="28"/>
+        </w:rPr>
+        <w:lastRenderedPageBreak/>
+        <w:drawing>
+          <wp:inline distT="0" distB="0" distL="0" distR="0" wp14:anchorId="0E8CD212" wp14:editId="28ABC398">
+            <wp:extent cx="5940425" cy="641985"/>
+            <wp:effectExtent l="0" t="0" r="3175" b="5715"/>
+            <wp:docPr id="1535196432" name="Рисунок 1"/>
+            <wp:cNvGraphicFramePr>
+              <a:graphicFrameLocks xmlns:a="http://schemas.openxmlformats.org/drawingml/2006/main" noChangeAspect="1"/>
+            </wp:cNvGraphicFramePr>
+            <a:graphic xmlns:a="http://schemas.openxmlformats.org/drawingml/2006/main">
+              <a:graphicData uri="http://schemas.openxmlformats.org/drawingml/2006/picture">
+                <pic:pic xmlns:pic="http://schemas.openxmlformats.org/drawingml/2006/picture">
+                  <pic:nvPicPr>
+                    <pic:cNvPr id="1535196432" name=""/>
+                    <pic:cNvPicPr/>
+                  </pic:nvPicPr>
+                  <pic:blipFill>
+                    <a:blip r:embed="rId32"/>
+                    <a:stretch>
+                      <a:fillRect/>
+                    </a:stretch>
+                  </pic:blipFill>
+                  <pic:spPr>
+                    <a:xfrm>
+                      <a:off x="0" y="0"/>
+                      <a:ext cx="5940425" cy="641985"/>
+                    </a:xfrm>
+                    <a:prstGeom prst="rect">
+                      <a:avLst/>
+                    </a:prstGeom>
+                  </pic:spPr>
+                </pic:pic>
+              </a:graphicData>
+            </a:graphic>
+          </wp:inline>
+        </w:drawing>
+      </w:r>
+    </w:p>
+    <w:p>
+      <w:pPr>
+        <w:jc w:val="center"/>
+        <w:rPr>
+          <w:rFonts w:ascii="Times New Roman" w:hAnsi="Times New Roman" w:cs="Times New Roman"/>
+          <w:sz w:val="28"/>
+          <w:szCs w:val="28"/>
+        </w:rPr>
+      </w:pPr>
+      <w:r>
+        <w:rPr>
+          <w:rFonts w:ascii="Times New Roman" w:hAnsi="Times New Roman" w:cs="Times New Roman"/>
+          <w:sz w:val="28"/>
+          <w:szCs w:val="28"/>
+        </w:rPr>
+        <w:t xml:space="preserve">Рисунок </w:t>
+      </w:r>
+      <w:r>
+        <w:rPr>
+          <w:rFonts w:ascii="Times New Roman" w:hAnsi="Times New Roman" w:cs="Times New Roman"/>
+          <w:sz w:val="28"/>
+          <w:szCs w:val="28"/>
+        </w:rPr>
+        <w:t>28</w:t>
+      </w:r>
+      <w:r>
+        <w:rPr>
+          <w:rFonts w:ascii="Times New Roman" w:hAnsi="Times New Roman" w:cs="Times New Roman"/>
+          <w:sz w:val="28"/>
+          <w:szCs w:val="28"/>
+        </w:rPr>
+        <w:t xml:space="preserve"> – </w:t>
+      </w:r>
+      <w:r>
+        <w:rPr>
+          <w:rFonts w:ascii="Times New Roman" w:hAnsi="Times New Roman" w:cs="Times New Roman"/>
+          <w:sz w:val="28"/>
+          <w:szCs w:val="28"/>
+        </w:rPr>
+        <w:t xml:space="preserve">Добавление данных в таблицу </w:t>
+      </w:r>
+      <w:r>
+        <w:rPr>
+          <w:rFonts w:ascii="Times New Roman" w:hAnsi="Times New Roman" w:cs="Times New Roman"/>
+          <w:sz w:val="28"/>
+          <w:szCs w:val="28"/>
+        </w:rPr>
+        <w:t>«</w:t>
+      </w:r>
+      <w:proofErr w:type="spellStart"/>
+      <w:r>
+        <w:rPr>
+          <w:rFonts w:ascii="Times New Roman" w:hAnsi="Times New Roman" w:cs="Times New Roman"/>
+          <w:sz w:val="28"/>
+          <w:szCs w:val="28"/>
+        </w:rPr>
+        <w:t>list_type</w:t>
+      </w:r>
+      <w:proofErr w:type="spellEnd"/>
+      <w:r>
+        <w:rPr>
+          <w:rFonts w:ascii="Times New Roman" w:hAnsi="Times New Roman" w:cs="Times New Roman"/>
+          <w:sz w:val="28"/>
+          <w:szCs w:val="28"/>
+        </w:rPr>
+        <w:t>»</w:t>
+      </w:r>
+    </w:p>
+    <w:p>
+      <w:pPr>
+        <w:spacing w:after="0" w:line="360" w:lineRule="auto"/>
+        <w:jc w:val="both"/>
+        <w:rPr>
+          <w:rFonts w:ascii="Times New Roman" w:hAnsi="Times New Roman" w:cs="Times New Roman"/>
+          <w:sz w:val="28"/>
+          <w:szCs w:val="28"/>
+        </w:rPr>
+      </w:pPr>
+    </w:p>
+    <w:p>
+      <w:pPr>
+        <w:spacing w:after="0" w:line="240" w:lineRule="auto"/>
+        <w:jc w:val="center"/>
+        <w:rPr>
+          <w:rFonts w:ascii="Times New Roman" w:hAnsi="Times New Roman" w:cs="Times New Roman"/>
+          <w:b/>
+          <w:bCs/>
+          <w:sz w:val="28"/>
+          <w:szCs w:val="28"/>
+        </w:rPr>
+      </w:pPr>
+      <w:r>
+        <w:rPr>
+          <w:rFonts w:ascii="Times New Roman" w:hAnsi="Times New Roman" w:cs="Times New Roman"/>
+          <w:b/>
+          <w:bCs/>
+          <w:sz w:val="28"/>
+          <w:szCs w:val="28"/>
+        </w:rPr>
+        <w:drawing>
+          <wp:inline distT="0" distB="0" distL="0" distR="0" wp14:anchorId="40EFB6F6" wp14:editId="12809112">
+            <wp:extent cx="5940425" cy="1384935"/>
+            <wp:effectExtent l="0" t="0" r="3175" b="5715"/>
+            <wp:docPr id="1690160371" name="Рисунок 1"/>
+            <wp:cNvGraphicFramePr>
+              <a:graphicFrameLocks xmlns:a="http://schemas.openxmlformats.org/drawingml/2006/main" noChangeAspect="1"/>
+            </wp:cNvGraphicFramePr>
+            <a:graphic xmlns:a="http://schemas.openxmlformats.org/drawingml/2006/main">
+              <a:graphicData uri="http://schemas.openxmlformats.org/drawingml/2006/picture">
+                <pic:pic xmlns:pic="http://schemas.openxmlformats.org/drawingml/2006/picture">
+                  <pic:nvPicPr>
+                    <pic:cNvPr id="1690160371" name=""/>
+                    <pic:cNvPicPr/>
+                  </pic:nvPicPr>
+                  <pic:blipFill>
+                    <a:blip r:embed="rId33"/>
+                    <a:stretch>
+                      <a:fillRect/>
+                    </a:stretch>
+                  </pic:blipFill>
+                  <pic:spPr>
+                    <a:xfrm>
+                      <a:off x="0" y="0"/>
+                      <a:ext cx="5940425" cy="1384935"/>
+                    </a:xfrm>
+                    <a:prstGeom prst="rect">
+                      <a:avLst/>
+                    </a:prstGeom>
+                  </pic:spPr>
+                </pic:pic>
+              </a:graphicData>
+            </a:graphic>
+          </wp:inline>
+        </w:drawing>
+      </w:r>
+    </w:p>
+    <w:p>
+      <w:pPr>
+        <w:jc w:val="center"/>
+        <w:rPr>
+          <w:rFonts w:ascii="Times New Roman" w:hAnsi="Times New Roman" w:cs="Times New Roman"/>
+          <w:sz w:val="28"/>
+          <w:szCs w:val="28"/>
+        </w:rPr>
+      </w:pPr>
+      <w:r>
+        <w:rPr>
+          <w:rFonts w:ascii="Times New Roman" w:hAnsi="Times New Roman" w:cs="Times New Roman"/>
+          <w:sz w:val="28"/>
+          <w:szCs w:val="28"/>
+        </w:rPr>
+        <w:t xml:space="preserve">Рисунок </w:t>
+      </w:r>
+      <w:r>
+        <w:rPr>
+          <w:rFonts w:ascii="Times New Roman" w:hAnsi="Times New Roman" w:cs="Times New Roman"/>
+          <w:sz w:val="28"/>
+          <w:szCs w:val="28"/>
+        </w:rPr>
+        <w:t>29</w:t>
+      </w:r>
+      <w:r>
+        <w:rPr>
+          <w:rFonts w:ascii="Times New Roman" w:hAnsi="Times New Roman" w:cs="Times New Roman"/>
+          <w:sz w:val="28"/>
+          <w:szCs w:val="28"/>
+        </w:rPr>
+        <w:t xml:space="preserve"> – </w:t>
+      </w:r>
+      <w:r>
+        <w:rPr>
+          <w:rFonts w:ascii="Times New Roman" w:hAnsi="Times New Roman" w:cs="Times New Roman"/>
+          <w:sz w:val="28"/>
+          <w:szCs w:val="28"/>
+        </w:rPr>
+        <w:t xml:space="preserve">Добавление данных в таблицу </w:t>
+      </w:r>
+      <w:r>
+        <w:rPr>
+          <w:rFonts w:ascii="Times New Roman" w:hAnsi="Times New Roman" w:cs="Times New Roman"/>
+          <w:sz w:val="28"/>
+          <w:szCs w:val="28"/>
+        </w:rPr>
+        <w:t>«</w:t>
+      </w:r>
+      <w:proofErr w:type="spellStart"/>
+      <w:r>
+        <w:rPr>
+          <w:rFonts w:ascii="Times New Roman" w:hAnsi="Times New Roman" w:cs="Times New Roman"/>
+          <w:sz w:val="28"/>
+          <w:szCs w:val="28"/>
+        </w:rPr>
+        <w:t>user</w:t>
+      </w:r>
+      <w:proofErr w:type="spellEnd"/>
+      <w:r>
+        <w:rPr>
+          <w:rFonts w:ascii="Times New Roman" w:hAnsi="Times New Roman" w:cs="Times New Roman"/>
+          <w:sz w:val="28"/>
+          <w:szCs w:val="28"/>
+        </w:rPr>
+        <w:t>»</w:t>
+      </w:r>
+    </w:p>
+    <w:p>
+      <w:pPr>
+        <w:spacing w:after="0" w:line="360" w:lineRule="auto"/>
+        <w:jc w:val="both"/>
+        <w:rPr>
+          <w:rFonts w:ascii="Times New Roman" w:hAnsi="Times New Roman" w:cs="Times New Roman"/>
+          <w:sz w:val="28"/>
+          <w:szCs w:val="28"/>
+        </w:rPr>
+      </w:pPr>
+    </w:p>
+    <w:p>
+      <w:pPr>
+        <w:spacing w:after="0" w:line="240" w:lineRule="auto"/>
+        <w:jc w:val="center"/>
+        <w:rPr>
+          <w:rFonts w:ascii="Times New Roman" w:hAnsi="Times New Roman" w:cs="Times New Roman"/>
+          <w:b/>
+          <w:bCs/>
+          <w:sz w:val="28"/>
+          <w:szCs w:val="28"/>
+        </w:rPr>
+      </w:pPr>
+      <w:r>
+        <w:rPr>
+          <w:rFonts w:ascii="Times New Roman" w:hAnsi="Times New Roman" w:cs="Times New Roman"/>
+          <w:b/>
+          <w:bCs/>
+          <w:sz w:val="28"/>
+          <w:szCs w:val="28"/>
+        </w:rPr>
+        <w:drawing>
+          <wp:inline distT="0" distB="0" distL="0" distR="0" wp14:anchorId="7C25A563" wp14:editId="63A33C3A">
+            <wp:extent cx="5940425" cy="681990"/>
+            <wp:effectExtent l="0" t="0" r="3175" b="3810"/>
+            <wp:docPr id="1958238692" name="Рисунок 1"/>
+            <wp:cNvGraphicFramePr>
+              <a:graphicFrameLocks xmlns:a="http://schemas.openxmlformats.org/drawingml/2006/main" noChangeAspect="1"/>
+            </wp:cNvGraphicFramePr>
+            <a:graphic xmlns:a="http://schemas.openxmlformats.org/drawingml/2006/main">
+              <a:graphicData uri="http://schemas.openxmlformats.org/drawingml/2006/picture">
+                <pic:pic xmlns:pic="http://schemas.openxmlformats.org/drawingml/2006/picture">
+                  <pic:nvPicPr>
+                    <pic:cNvPr id="1958238692" name=""/>
+                    <pic:cNvPicPr/>
+                  </pic:nvPicPr>
+                  <pic:blipFill>
+                    <a:blip r:embed="rId34"/>
+                    <a:stretch>
+                      <a:fillRect/>
+                    </a:stretch>
+                  </pic:blipFill>
+                  <pic:spPr>
+                    <a:xfrm>
+                      <a:off x="0" y="0"/>
+                      <a:ext cx="5940425" cy="681990"/>
+                    </a:xfrm>
+                    <a:prstGeom prst="rect">
+                      <a:avLst/>
+                    </a:prstGeom>
+                  </pic:spPr>
+                </pic:pic>
+              </a:graphicData>
+            </a:graphic>
+          </wp:inline>
+        </w:drawing>
+      </w:r>
+    </w:p>
+    <w:p>
+      <w:pPr>
+        <w:jc w:val="center"/>
+        <w:rPr>
+          <w:rFonts w:ascii="Times New Roman" w:hAnsi="Times New Roman" w:cs="Times New Roman"/>
+          <w:sz w:val="28"/>
+          <w:szCs w:val="28"/>
+        </w:rPr>
+      </w:pPr>
+      <w:r>
+        <w:rPr>
+          <w:rFonts w:ascii="Times New Roman" w:hAnsi="Times New Roman" w:cs="Times New Roman"/>
+          <w:sz w:val="28"/>
+          <w:szCs w:val="28"/>
+        </w:rPr>
+        <w:t xml:space="preserve">Рисунок </w:t>
+      </w:r>
+      <w:r>
+        <w:rPr>
+          <w:rFonts w:ascii="Times New Roman" w:hAnsi="Times New Roman" w:cs="Times New Roman"/>
+          <w:sz w:val="28"/>
+          <w:szCs w:val="28"/>
+        </w:rPr>
+        <w:t>30</w:t>
+      </w:r>
+      <w:r>
+        <w:rPr>
+          <w:rFonts w:ascii="Times New Roman" w:hAnsi="Times New Roman" w:cs="Times New Roman"/>
+          <w:sz w:val="28"/>
+          <w:szCs w:val="28"/>
+        </w:rPr>
+        <w:t xml:space="preserve"> – </w:t>
+      </w:r>
+      <w:r>
+        <w:rPr>
+          <w:rFonts w:ascii="Times New Roman" w:hAnsi="Times New Roman" w:cs="Times New Roman"/>
+          <w:sz w:val="28"/>
+          <w:szCs w:val="28"/>
+        </w:rPr>
+        <w:t xml:space="preserve">Добавление данных в таблицу </w:t>
+      </w:r>
+      <w:r>
+        <w:rPr>
+          <w:rFonts w:ascii="Times New Roman" w:hAnsi="Times New Roman" w:cs="Times New Roman"/>
+          <w:sz w:val="28"/>
+          <w:szCs w:val="28"/>
+        </w:rPr>
+        <w:t>«</w:t>
+      </w:r>
+      <w:proofErr w:type="spellStart"/>
+      <w:r>
+        <w:rPr>
+          <w:rFonts w:ascii="Times New Roman" w:hAnsi="Times New Roman" w:cs="Times New Roman"/>
+          <w:sz w:val="28"/>
+          <w:szCs w:val="28"/>
+        </w:rPr>
+        <w:t>list</w:t>
+      </w:r>
+      <w:proofErr w:type="spellEnd"/>
+      <w:r>
+        <w:rPr>
+          <w:rFonts w:ascii="Times New Roman" w:hAnsi="Times New Roman" w:cs="Times New Roman"/>
+          <w:sz w:val="28"/>
+          <w:szCs w:val="28"/>
+        </w:rPr>
+        <w:t>»</w:t>
+      </w:r>
+    </w:p>
+    <w:p>
+      <w:pPr>
+        <w:spacing w:after="0" w:line="360" w:lineRule="auto"/>
+        <w:jc w:val="both"/>
+        <w:rPr>
+          <w:rFonts w:ascii="Times New Roman" w:hAnsi="Times New Roman" w:cs="Times New Roman"/>
+          <w:sz w:val="28"/>
+          <w:szCs w:val="28"/>
+        </w:rPr>
+      </w:pPr>
+    </w:p>
+    <w:p>
+      <w:pPr>
+        <w:spacing w:after="0" w:line="240" w:lineRule="auto"/>
+        <w:jc w:val="center"/>
+        <w:rPr>
+          <w:rFonts w:ascii="Times New Roman" w:hAnsi="Times New Roman" w:cs="Times New Roman"/>
+          <w:b/>
+          <w:bCs/>
+          <w:sz w:val="28"/>
+          <w:szCs w:val="28"/>
+        </w:rPr>
+      </w:pPr>
+      <w:r>
+        <w:rPr>
+          <w:rFonts w:ascii="Times New Roman" w:hAnsi="Times New Roman" w:cs="Times New Roman"/>
+          <w:b/>
+          <w:bCs/>
+          <w:sz w:val="28"/>
+          <w:szCs w:val="28"/>
+        </w:rPr>
+        <w:drawing>
+          <wp:inline distT="0" distB="0" distL="0" distR="0" wp14:anchorId="48558B29" wp14:editId="0FAB5BDE">
+            <wp:extent cx="5940425" cy="729615"/>
+            <wp:effectExtent l="0" t="0" r="3175" b="0"/>
+            <wp:docPr id="1735212330" name="Рисунок 1"/>
+            <wp:cNvGraphicFramePr>
+              <a:graphicFrameLocks xmlns:a="http://schemas.openxmlformats.org/drawingml/2006/main" noChangeAspect="1"/>
+            </wp:cNvGraphicFramePr>
+            <a:graphic xmlns:a="http://schemas.openxmlformats.org/drawingml/2006/main">
+              <a:graphicData uri="http://schemas.openxmlformats.org/drawingml/2006/picture">
+                <pic:pic xmlns:pic="http://schemas.openxmlformats.org/drawingml/2006/picture">
+                  <pic:nvPicPr>
+                    <pic:cNvPr id="1735212330" name=""/>
+                    <pic:cNvPicPr/>
+                  </pic:nvPicPr>
+                  <pic:blipFill>
+                    <a:blip r:embed="rId35"/>
+                    <a:stretch>
+                      <a:fillRect/>
+                    </a:stretch>
+                  </pic:blipFill>
+                  <pic:spPr>
+                    <a:xfrm>
+                      <a:off x="0" y="0"/>
+                      <a:ext cx="5940425" cy="729615"/>
+                    </a:xfrm>
+                    <a:prstGeom prst="rect">
+                      <a:avLst/>
+                    </a:prstGeom>
+                  </pic:spPr>
+                </pic:pic>
+              </a:graphicData>
+            </a:graphic>
+          </wp:inline>
+        </w:drawing>
+      </w:r>
+    </w:p>
+    <w:p>
+      <w:pPr>
+        <w:jc w:val="center"/>
+        <w:rPr>
+          <w:rFonts w:ascii="Times New Roman" w:hAnsi="Times New Roman" w:cs="Times New Roman"/>
+          <w:sz w:val="28"/>
+          <w:szCs w:val="28"/>
+        </w:rPr>
+      </w:pPr>
+      <w:r>
+        <w:rPr>
+          <w:rFonts w:ascii="Times New Roman" w:hAnsi="Times New Roman" w:cs="Times New Roman"/>
+          <w:sz w:val="28"/>
+          <w:szCs w:val="28"/>
+        </w:rPr>
+        <w:t xml:space="preserve">Рисунок </w:t>
+      </w:r>
+      <w:r>
+        <w:rPr>
+          <w:rFonts w:ascii="Times New Roman" w:hAnsi="Times New Roman" w:cs="Times New Roman"/>
+          <w:sz w:val="28"/>
+          <w:szCs w:val="28"/>
+        </w:rPr>
+        <w:t>31</w:t>
+      </w:r>
+      <w:r>
+        <w:rPr>
+          <w:rFonts w:ascii="Times New Roman" w:hAnsi="Times New Roman" w:cs="Times New Roman"/>
+          <w:sz w:val="28"/>
+          <w:szCs w:val="28"/>
+        </w:rPr>
+        <w:t xml:space="preserve"> – </w:t>
+      </w:r>
+      <w:r>
+        <w:rPr>
+          <w:rFonts w:ascii="Times New Roman" w:hAnsi="Times New Roman" w:cs="Times New Roman"/>
+          <w:sz w:val="28"/>
+          <w:szCs w:val="28"/>
+        </w:rPr>
+        <w:t xml:space="preserve">Добавление данных в таблицу </w:t>
+      </w:r>
+      <w:r>
+        <w:rPr>
+          <w:rFonts w:ascii="Times New Roman" w:hAnsi="Times New Roman" w:cs="Times New Roman"/>
+          <w:sz w:val="28"/>
+          <w:szCs w:val="28"/>
+        </w:rPr>
+        <w:t>«</w:t>
+      </w:r>
+      <w:proofErr w:type="spellStart"/>
+      <w:r>
+        <w:rPr>
+          <w:rFonts w:ascii="Times New Roman" w:hAnsi="Times New Roman" w:cs="Times New Roman"/>
+          <w:sz w:val="28"/>
+          <w:szCs w:val="28"/>
+        </w:rPr>
+        <w:t>list_has_game</w:t>
+      </w:r>
+      <w:proofErr w:type="spellEnd"/>
+      <w:r>
+        <w:rPr>
+          <w:rFonts w:ascii="Times New Roman" w:hAnsi="Times New Roman" w:cs="Times New Roman"/>
+          <w:sz w:val="28"/>
+          <w:szCs w:val="28"/>
+        </w:rPr>
+        <w:t>»</w:t>
+      </w:r>
+    </w:p>
+    <w:p>
+      <w:pPr>
+        <w:spacing w:after="0" w:line="360" w:lineRule="auto"/>
+        <w:jc w:val="both"/>
+        <w:rPr>
+          <w:rFonts w:ascii="Times New Roman" w:hAnsi="Times New Roman" w:cs="Times New Roman"/>
+          <w:sz w:val="28"/>
+          <w:szCs w:val="28"/>
+        </w:rPr>
+      </w:pPr>
+    </w:p>
+    <w:p>
+      <w:pPr>
+        <w:spacing w:after="0" w:line="240" w:lineRule="auto"/>
+        <w:jc w:val="center"/>
+        <w:rPr>
+          <w:rFonts w:ascii="Times New Roman" w:hAnsi="Times New Roman" w:cs="Times New Roman"/>
+          <w:b/>
+          <w:bCs/>
+          <w:sz w:val="28"/>
+          <w:szCs w:val="28"/>
+        </w:rPr>
+      </w:pPr>
+      <w:r>
+        <w:rPr>
+          <w:rFonts w:ascii="Times New Roman" w:hAnsi="Times New Roman" w:cs="Times New Roman"/>
+          <w:b/>
+          <w:bCs/>
+          <w:sz w:val="28"/>
+          <w:szCs w:val="28"/>
+        </w:rPr>
+        <w:drawing>
+          <wp:inline distT="0" distB="0" distL="0" distR="0" wp14:anchorId="24DE2F4B" wp14:editId="4CCDF915">
+            <wp:extent cx="5940425" cy="1821180"/>
+            <wp:effectExtent l="0" t="0" r="3175" b="7620"/>
+            <wp:docPr id="1340105724" name="Рисунок 1"/>
+            <wp:cNvGraphicFramePr>
+              <a:graphicFrameLocks xmlns:a="http://schemas.openxmlformats.org/drawingml/2006/main" noChangeAspect="1"/>
+            </wp:cNvGraphicFramePr>
+            <a:graphic xmlns:a="http://schemas.openxmlformats.org/drawingml/2006/main">
+              <a:graphicData uri="http://schemas.openxmlformats.org/drawingml/2006/picture">
+                <pic:pic xmlns:pic="http://schemas.openxmlformats.org/drawingml/2006/picture">
+                  <pic:nvPicPr>
+                    <pic:cNvPr id="1340105724" name=""/>
+                    <pic:cNvPicPr/>
+                  </pic:nvPicPr>
+                  <pic:blipFill>
+                    <a:blip r:embed="rId36"/>
+                    <a:stretch>
+                      <a:fillRect/>
+                    </a:stretch>
+                  </pic:blipFill>
+                  <pic:spPr>
+                    <a:xfrm>
+                      <a:off x="0" y="0"/>
+                      <a:ext cx="5940425" cy="1821180"/>
+                    </a:xfrm>
+                    <a:prstGeom prst="rect">
+                      <a:avLst/>
+                    </a:prstGeom>
+                  </pic:spPr>
+                </pic:pic>
+              </a:graphicData>
+            </a:graphic>
+          </wp:inline>
+        </w:drawing>
+      </w:r>
+    </w:p>
+    <w:p>
+      <w:pPr>
+        <w:jc w:val="center"/>
+        <w:rPr>
+          <w:rFonts w:ascii="Times New Roman" w:hAnsi="Times New Roman" w:cs="Times New Roman"/>
+          <w:sz w:val="28"/>
+          <w:szCs w:val="28"/>
+        </w:rPr>
+      </w:pPr>
+      <w:r>
+        <w:rPr>
+          <w:rFonts w:ascii="Times New Roman" w:hAnsi="Times New Roman" w:cs="Times New Roman"/>
+          <w:sz w:val="28"/>
+          <w:szCs w:val="28"/>
+        </w:rPr>
+        <w:t xml:space="preserve">Рисунок </w:t>
+      </w:r>
+      <w:r>
+        <w:rPr>
+          <w:rFonts w:ascii="Times New Roman" w:hAnsi="Times New Roman" w:cs="Times New Roman"/>
+          <w:sz w:val="28"/>
+          <w:szCs w:val="28"/>
+        </w:rPr>
+        <w:t>3</w:t>
+      </w:r>
+      <w:r>
+        <w:rPr>
+          <w:rFonts w:ascii="Times New Roman" w:hAnsi="Times New Roman" w:cs="Times New Roman"/>
+          <w:sz w:val="28"/>
+          <w:szCs w:val="28"/>
+        </w:rPr>
+        <w:t>2</w:t>
+      </w:r>
+      <w:r>
+        <w:rPr>
+          <w:rFonts w:ascii="Times New Roman" w:hAnsi="Times New Roman" w:cs="Times New Roman"/>
+          <w:sz w:val="28"/>
+          <w:szCs w:val="28"/>
+        </w:rPr>
+        <w:t xml:space="preserve"> – </w:t>
+      </w:r>
+      <w:r>
+        <w:rPr>
+          <w:rFonts w:ascii="Times New Roman" w:hAnsi="Times New Roman" w:cs="Times New Roman"/>
+          <w:sz w:val="28"/>
+          <w:szCs w:val="28"/>
+        </w:rPr>
+        <w:t>Добавленные</w:t>
+      </w:r>
+      <w:r>
+        <w:rPr>
+          <w:rFonts w:ascii="Times New Roman" w:hAnsi="Times New Roman" w:cs="Times New Roman"/>
+          <w:sz w:val="28"/>
+          <w:szCs w:val="28"/>
+        </w:rPr>
+        <w:t xml:space="preserve"> данны</w:t>
+      </w:r>
+      <w:r>
+        <w:rPr>
+          <w:rFonts w:ascii="Times New Roman" w:hAnsi="Times New Roman" w:cs="Times New Roman"/>
+          <w:sz w:val="28"/>
+          <w:szCs w:val="28"/>
+        </w:rPr>
+        <w:t>е</w:t>
+      </w:r>
+      <w:r>
+        <w:rPr>
+          <w:rFonts w:ascii="Times New Roman" w:hAnsi="Times New Roman" w:cs="Times New Roman"/>
+          <w:sz w:val="28"/>
+          <w:szCs w:val="28"/>
+        </w:rPr>
+        <w:t xml:space="preserve"> в таблиц</w:t>
+      </w:r>
+      <w:r>
+        <w:rPr>
+          <w:rFonts w:ascii="Times New Roman" w:hAnsi="Times New Roman" w:cs="Times New Roman"/>
+          <w:sz w:val="28"/>
+          <w:szCs w:val="28"/>
+        </w:rPr>
+        <w:t>у</w:t>
+      </w:r>
+      <w:r>
+        <w:rPr>
+          <w:rFonts w:ascii="Times New Roman" w:hAnsi="Times New Roman" w:cs="Times New Roman"/>
+          <w:sz w:val="28"/>
+          <w:szCs w:val="28"/>
+        </w:rPr>
+        <w:t xml:space="preserve"> «</w:t>
+      </w:r>
+      <w:proofErr w:type="spellStart"/>
+      <w:r>
+        <w:rPr>
+          <w:rFonts w:ascii="Times New Roman" w:hAnsi="Times New Roman" w:cs="Times New Roman"/>
+          <w:sz w:val="28"/>
+          <w:szCs w:val="28"/>
+        </w:rPr>
+        <w:t>statistic</w:t>
+      </w:r>
+      <w:proofErr w:type="spellEnd"/>
+      <w:r>
+        <w:rPr>
+          <w:rFonts w:ascii="Times New Roman" w:hAnsi="Times New Roman" w:cs="Times New Roman"/>
+          <w:sz w:val="28"/>
+          <w:szCs w:val="28"/>
+        </w:rPr>
+        <w:t>»</w:t>
+      </w:r>
+    </w:p>
+    <w:p>
+      <w:pPr>
+        <w:spacing w:after="0" w:line="360" w:lineRule="auto"/>
+        <w:jc w:val="both"/>
+        <w:rPr>
+          <w:rFonts w:ascii="Times New Roman" w:hAnsi="Times New Roman" w:cs="Times New Roman"/>
+          <w:b/>
+          <w:bCs/>
+          <w:sz w:val="28"/>
+          <w:szCs w:val="28"/>
+        </w:rPr>
+      </w:pPr>
+    </w:p>
+    <w:p>
+      <w:pPr>
+        <w:spacing w:after="0" w:line="240" w:lineRule="auto"/>
+        <w:jc w:val="center"/>
+        <w:rPr>
+          <w:rFonts w:ascii="Times New Roman" w:hAnsi="Times New Roman" w:cs="Times New Roman"/>
+          <w:b/>
+          <w:bCs/>
+          <w:sz w:val="28"/>
+          <w:szCs w:val="28"/>
+        </w:rPr>
+      </w:pPr>
+      <w:r>
+        <w:rPr>
+          <w:rFonts w:ascii="Times New Roman" w:hAnsi="Times New Roman" w:cs="Times New Roman"/>
+          <w:b/>
+          <w:bCs/>
+          <w:sz w:val="28"/>
+          <w:szCs w:val="28"/>
+        </w:rPr>
+        <w:lastRenderedPageBreak/>
+        <w:drawing>
+          <wp:inline distT="0" distB="0" distL="0" distR="0" wp14:anchorId="0AF92011" wp14:editId="26E6170A">
+            <wp:extent cx="5940425" cy="1884680"/>
+            <wp:effectExtent l="0" t="0" r="3175" b="1270"/>
+            <wp:docPr id="993394866" name="Рисунок 1"/>
+            <wp:cNvGraphicFramePr>
+              <a:graphicFrameLocks xmlns:a="http://schemas.openxmlformats.org/drawingml/2006/main" noChangeAspect="1"/>
+            </wp:cNvGraphicFramePr>
+            <a:graphic xmlns:a="http://schemas.openxmlformats.org/drawingml/2006/main">
+              <a:graphicData uri="http://schemas.openxmlformats.org/drawingml/2006/picture">
+                <pic:pic xmlns:pic="http://schemas.openxmlformats.org/drawingml/2006/picture">
+                  <pic:nvPicPr>
+                    <pic:cNvPr id="993394866" name=""/>
+                    <pic:cNvPicPr/>
+                  </pic:nvPicPr>
+                  <pic:blipFill>
+                    <a:blip r:embed="rId37"/>
+                    <a:stretch>
+                      <a:fillRect/>
+                    </a:stretch>
+                  </pic:blipFill>
+                  <pic:spPr>
+                    <a:xfrm>
+                      <a:off x="0" y="0"/>
+                      <a:ext cx="5940425" cy="1884680"/>
+                    </a:xfrm>
+                    <a:prstGeom prst="rect">
+                      <a:avLst/>
+                    </a:prstGeom>
+                  </pic:spPr>
+                </pic:pic>
+              </a:graphicData>
+            </a:graphic>
+          </wp:inline>
+        </w:drawing>
+      </w:r>
+    </w:p>
+    <w:p>
+      <w:pPr>
+        <w:jc w:val="center"/>
+        <w:rPr>
+          <w:rFonts w:ascii="Times New Roman" w:hAnsi="Times New Roman" w:cs="Times New Roman"/>
+          <w:sz w:val="28"/>
+          <w:szCs w:val="28"/>
+        </w:rPr>
+      </w:pPr>
+      <w:r>
+        <w:rPr>
+          <w:rFonts w:ascii="Times New Roman" w:hAnsi="Times New Roman" w:cs="Times New Roman"/>
+          <w:sz w:val="28"/>
+          <w:szCs w:val="28"/>
+        </w:rPr>
+        <w:t xml:space="preserve">Рисунок </w:t>
+      </w:r>
+      <w:r>
+        <w:rPr>
+          <w:rFonts w:ascii="Times New Roman" w:hAnsi="Times New Roman" w:cs="Times New Roman"/>
+          <w:sz w:val="28"/>
+          <w:szCs w:val="28"/>
+        </w:rPr>
+        <w:t>33</w:t>
+      </w:r>
+      <w:r>
+        <w:rPr>
+          <w:rFonts w:ascii="Times New Roman" w:hAnsi="Times New Roman" w:cs="Times New Roman"/>
+          <w:sz w:val="28"/>
+          <w:szCs w:val="28"/>
+        </w:rPr>
+        <w:t xml:space="preserve"> – </w:t>
+      </w:r>
+      <w:r>
+        <w:rPr>
+          <w:rFonts w:ascii="Times New Roman" w:hAnsi="Times New Roman" w:cs="Times New Roman"/>
+          <w:sz w:val="28"/>
+          <w:szCs w:val="28"/>
+        </w:rPr>
+        <w:t>Добавленные данные в таблицу</w:t>
+      </w:r>
+      <w:r>
+        <w:rPr>
+          <w:rFonts w:ascii="Times New Roman" w:hAnsi="Times New Roman" w:cs="Times New Roman"/>
+          <w:sz w:val="28"/>
+          <w:szCs w:val="28"/>
+        </w:rPr>
+        <w:t xml:space="preserve"> </w:t>
+      </w:r>
+      <w:r>
+        <w:rPr>
+          <w:rFonts w:ascii="Times New Roman" w:hAnsi="Times New Roman" w:cs="Times New Roman"/>
+          <w:sz w:val="28"/>
+          <w:szCs w:val="28"/>
+        </w:rPr>
+        <w:t>«</w:t>
+      </w:r>
+      <w:proofErr w:type="spellStart"/>
+      <w:r>
+        <w:rPr>
+          <w:rFonts w:ascii="Times New Roman" w:hAnsi="Times New Roman" w:cs="Times New Roman"/>
+          <w:sz w:val="28"/>
+          <w:szCs w:val="28"/>
+        </w:rPr>
+        <w:t>studio</w:t>
+      </w:r>
+      <w:proofErr w:type="spellEnd"/>
+      <w:r>
+        <w:rPr>
+          <w:rFonts w:ascii="Times New Roman" w:hAnsi="Times New Roman" w:cs="Times New Roman"/>
+          <w:sz w:val="28"/>
+          <w:szCs w:val="28"/>
+        </w:rPr>
+        <w:t>»</w:t>
+      </w:r>
+    </w:p>
+    <w:p>
+      <w:pPr>
+        <w:spacing w:after="0" w:line="360" w:lineRule="auto"/>
+        <w:jc w:val="both"/>
+        <w:rPr>
+          <w:rFonts w:ascii="Times New Roman" w:hAnsi="Times New Roman" w:cs="Times New Roman"/>
+          <w:b/>
+          <w:bCs/>
+          <w:sz w:val="28"/>
+          <w:szCs w:val="28"/>
+        </w:rPr>
+      </w:pPr>
+    </w:p>
+    <w:p>
+      <w:pPr>
+        <w:spacing w:after="0" w:line="240" w:lineRule="auto"/>
+        <w:jc w:val="center"/>
+        <w:rPr>
+          <w:rFonts w:ascii="Times New Roman" w:hAnsi="Times New Roman" w:cs="Times New Roman"/>
+          <w:b/>
+          <w:bCs/>
+          <w:sz w:val="28"/>
+          <w:szCs w:val="28"/>
+        </w:rPr>
+      </w:pPr>
+      <w:r>
+        <w:rPr>
+          <w:rFonts w:ascii="Times New Roman" w:hAnsi="Times New Roman" w:cs="Times New Roman"/>
+          <w:b/>
+          <w:bCs/>
+          <w:sz w:val="28"/>
+          <w:szCs w:val="28"/>
+        </w:rPr>
+        <w:drawing>
+          <wp:inline distT="0" distB="0" distL="0" distR="0" wp14:anchorId="0D7F4BED" wp14:editId="679087F4">
+            <wp:extent cx="3391373" cy="1714739"/>
+            <wp:effectExtent l="0" t="0" r="0" b="0"/>
+            <wp:docPr id="820407822" name="Рисунок 1"/>
+            <wp:cNvGraphicFramePr>
+              <a:graphicFrameLocks xmlns:a="http://schemas.openxmlformats.org/drawingml/2006/main" noChangeAspect="1"/>
+            </wp:cNvGraphicFramePr>
+            <a:graphic xmlns:a="http://schemas.openxmlformats.org/drawingml/2006/main">
+              <a:graphicData uri="http://schemas.openxmlformats.org/drawingml/2006/picture">
+                <pic:pic xmlns:pic="http://schemas.openxmlformats.org/drawingml/2006/picture">
+                  <pic:nvPicPr>
+                    <pic:cNvPr id="820407822" name=""/>
+                    <pic:cNvPicPr/>
+                  </pic:nvPicPr>
+                  <pic:blipFill>
+                    <a:blip r:embed="rId38"/>
+                    <a:stretch>
+                      <a:fillRect/>
+                    </a:stretch>
+                  </pic:blipFill>
+                  <pic:spPr>
+                    <a:xfrm>
+                      <a:off x="0" y="0"/>
+                      <a:ext cx="3391373" cy="1714739"/>
+                    </a:xfrm>
+                    <a:prstGeom prst="rect">
+                      <a:avLst/>
+                    </a:prstGeom>
+                  </pic:spPr>
+                </pic:pic>
+              </a:graphicData>
+            </a:graphic>
+          </wp:inline>
+        </w:drawing>
+      </w:r>
+    </w:p>
+    <w:p>
+      <w:pPr>
+        <w:spacing w:line="240" w:lineRule="auto"/>
+        <w:jc w:val="center"/>
+        <w:rPr>
+          <w:rFonts w:ascii="Times New Roman" w:hAnsi="Times New Roman" w:cs="Times New Roman"/>
+          <w:sz w:val="28"/>
+          <w:szCs w:val="28"/>
+        </w:rPr>
+      </w:pPr>
+      <w:r>
+        <w:rPr>
+          <w:rFonts w:ascii="Times New Roman" w:hAnsi="Times New Roman" w:cs="Times New Roman"/>
+          <w:sz w:val="28"/>
+          <w:szCs w:val="28"/>
+        </w:rPr>
+        <w:t xml:space="preserve">Рисунок </w:t>
+      </w:r>
+      <w:r>
+        <w:rPr>
+          <w:rFonts w:ascii="Times New Roman" w:hAnsi="Times New Roman" w:cs="Times New Roman"/>
+          <w:sz w:val="28"/>
+          <w:szCs w:val="28"/>
+        </w:rPr>
+        <w:t>34</w:t>
+      </w:r>
+      <w:r>
+        <w:rPr>
+          <w:rFonts w:ascii="Times New Roman" w:hAnsi="Times New Roman" w:cs="Times New Roman"/>
+          <w:sz w:val="28"/>
+          <w:szCs w:val="28"/>
+        </w:rPr>
+        <w:t xml:space="preserve"> – </w:t>
+      </w:r>
+      <w:r>
+        <w:rPr>
+          <w:rFonts w:ascii="Times New Roman" w:hAnsi="Times New Roman" w:cs="Times New Roman"/>
+          <w:sz w:val="28"/>
+          <w:szCs w:val="28"/>
+        </w:rPr>
+        <w:t>Добавленные данные в таблицу</w:t>
+      </w:r>
+      <w:r>
+        <w:rPr>
+          <w:rFonts w:ascii="Times New Roman" w:hAnsi="Times New Roman" w:cs="Times New Roman"/>
+          <w:sz w:val="28"/>
+          <w:szCs w:val="28"/>
+        </w:rPr>
+        <w:t xml:space="preserve"> </w:t>
+      </w:r>
+      <w:r>
+        <w:rPr>
+          <w:rFonts w:ascii="Times New Roman" w:hAnsi="Times New Roman" w:cs="Times New Roman"/>
+          <w:sz w:val="28"/>
+          <w:szCs w:val="28"/>
+        </w:rPr>
+        <w:t>«</w:t>
+      </w:r>
+      <w:proofErr w:type="spellStart"/>
+      <w:r>
+        <w:rPr>
+          <w:rFonts w:ascii="Times New Roman" w:hAnsi="Times New Roman" w:cs="Times New Roman"/>
+          <w:sz w:val="28"/>
+          <w:szCs w:val="28"/>
+          <w:lang w:val="en-US"/>
+        </w:rPr>
+        <w:t>pegi</w:t>
+      </w:r>
+      <w:proofErr w:type="spellEnd"/>
+      <w:r>
+        <w:rPr>
+          <w:rFonts w:ascii="Times New Roman" w:hAnsi="Times New Roman" w:cs="Times New Roman"/>
+          <w:sz w:val="28"/>
+          <w:szCs w:val="28"/>
+        </w:rPr>
+        <w:t>»</w:t>
+      </w:r>
+    </w:p>
+    <w:p>
+      <w:pPr>
+        <w:spacing w:after="0" w:line="360" w:lineRule="auto"/>
+        <w:jc w:val="both"/>
+        <w:rPr>
+          <w:rFonts w:ascii="Times New Roman" w:hAnsi="Times New Roman" w:cs="Times New Roman"/>
+          <w:b/>
+          <w:bCs/>
+          <w:sz w:val="28"/>
+          <w:szCs w:val="28"/>
+        </w:rPr>
+      </w:pPr>
+    </w:p>
+    <w:p>
+      <w:pPr>
+        <w:spacing w:after="0" w:line="240" w:lineRule="auto"/>
+        <w:jc w:val="center"/>
+        <w:rPr>
+          <w:rFonts w:ascii="Times New Roman" w:hAnsi="Times New Roman" w:cs="Times New Roman"/>
+          <w:b/>
+          <w:bCs/>
+          <w:sz w:val="28"/>
+          <w:szCs w:val="28"/>
+          <w:lang w:val="en-US"/>
+        </w:rPr>
+      </w:pPr>
+      <w:r>
+        <w:rPr>
+          <w:rFonts w:ascii="Times New Roman" w:hAnsi="Times New Roman" w:cs="Times New Roman"/>
+          <w:b/>
+          <w:bCs/>
+          <w:sz w:val="28"/>
+          <w:szCs w:val="28"/>
+          <w:lang w:val="en-US"/>
+        </w:rPr>
+        <w:drawing>
+          <wp:inline distT="0" distB="0" distL="0" distR="0" wp14:anchorId="7A421F8D" wp14:editId="55C16134">
+            <wp:extent cx="3305636" cy="905001"/>
+            <wp:effectExtent l="0" t="0" r="9525" b="9525"/>
+            <wp:docPr id="814531634" name="Рисунок 1"/>
+            <wp:cNvGraphicFramePr>
+              <a:graphicFrameLocks xmlns:a="http://schemas.openxmlformats.org/drawingml/2006/main" noChangeAspect="1"/>
+            </wp:cNvGraphicFramePr>
+            <a:graphic xmlns:a="http://schemas.openxmlformats.org/drawingml/2006/main">
+              <a:graphicData uri="http://schemas.openxmlformats.org/drawingml/2006/picture">
+                <pic:pic xmlns:pic="http://schemas.openxmlformats.org/drawingml/2006/picture">
+                  <pic:nvPicPr>
+                    <pic:cNvPr id="814531634" name=""/>
+                    <pic:cNvPicPr/>
+                  </pic:nvPicPr>
+                  <pic:blipFill>
+                    <a:blip r:embed="rId39"/>
+                    <a:stretch>
+                      <a:fillRect/>
+                    </a:stretch>
+                  </pic:blipFill>
+                  <pic:spPr>
+                    <a:xfrm>
+                      <a:off x="0" y="0"/>
+                      <a:ext cx="3305636" cy="905001"/>
+                    </a:xfrm>
+                    <a:prstGeom prst="rect">
+                      <a:avLst/>
+                    </a:prstGeom>
+                  </pic:spPr>
+                </pic:pic>
+              </a:graphicData>
+            </a:graphic>
+          </wp:inline>
+        </w:drawing>
+      </w:r>
+    </w:p>
+    <w:p>
+      <w:pPr>
+        <w:spacing w:line="240" w:lineRule="auto"/>
+        <w:jc w:val="center"/>
+        <w:rPr>
+          <w:rFonts w:ascii="Times New Roman" w:hAnsi="Times New Roman" w:cs="Times New Roman"/>
+          <w:sz w:val="28"/>
+          <w:szCs w:val="28"/>
+        </w:rPr>
+      </w:pPr>
+      <w:r>
+        <w:rPr>
+          <w:rFonts w:ascii="Times New Roman" w:hAnsi="Times New Roman" w:cs="Times New Roman"/>
+          <w:sz w:val="28"/>
+          <w:szCs w:val="28"/>
+        </w:rPr>
+        <w:t xml:space="preserve">Рисунок </w:t>
+      </w:r>
+      <w:r>
+        <w:rPr>
+          <w:rFonts w:ascii="Times New Roman" w:hAnsi="Times New Roman" w:cs="Times New Roman"/>
+          <w:sz w:val="28"/>
+          <w:szCs w:val="28"/>
+        </w:rPr>
+        <w:t>35</w:t>
+      </w:r>
+      <w:r>
+        <w:rPr>
+          <w:rFonts w:ascii="Times New Roman" w:hAnsi="Times New Roman" w:cs="Times New Roman"/>
+          <w:sz w:val="28"/>
+          <w:szCs w:val="28"/>
+        </w:rPr>
+        <w:t xml:space="preserve"> – </w:t>
+      </w:r>
+      <w:r>
+        <w:rPr>
+          <w:rFonts w:ascii="Times New Roman" w:hAnsi="Times New Roman" w:cs="Times New Roman"/>
+          <w:sz w:val="28"/>
+          <w:szCs w:val="28"/>
+        </w:rPr>
+        <w:t>Добавленные данные в таблицу</w:t>
+      </w:r>
+      <w:r>
+        <w:rPr>
+          <w:rFonts w:ascii="Times New Roman" w:hAnsi="Times New Roman" w:cs="Times New Roman"/>
+          <w:sz w:val="28"/>
+          <w:szCs w:val="28"/>
+        </w:rPr>
+        <w:t xml:space="preserve"> </w:t>
+      </w:r>
+      <w:r>
+        <w:rPr>
+          <w:rFonts w:ascii="Times New Roman" w:hAnsi="Times New Roman" w:cs="Times New Roman"/>
+          <w:sz w:val="28"/>
+          <w:szCs w:val="28"/>
+        </w:rPr>
+        <w:t>«</w:t>
+      </w:r>
+      <w:r>
+        <w:rPr>
+          <w:rFonts w:ascii="Times New Roman" w:hAnsi="Times New Roman" w:cs="Times New Roman"/>
+          <w:sz w:val="28"/>
+          <w:szCs w:val="28"/>
+          <w:lang w:val="en-US"/>
+        </w:rPr>
+        <w:t>sex</w:t>
+      </w:r>
+      <w:r>
+        <w:rPr>
+          <w:rFonts w:ascii="Times New Roman" w:hAnsi="Times New Roman" w:cs="Times New Roman"/>
+          <w:sz w:val="28"/>
+          <w:szCs w:val="28"/>
+        </w:rPr>
+        <w:t>»</w:t>
+      </w:r>
+    </w:p>
+    <w:p>
+      <w:pPr>
+        <w:spacing w:after="0" w:line="360" w:lineRule="auto"/>
+        <w:jc w:val="both"/>
+        <w:rPr>
+          <w:rFonts w:ascii="Times New Roman" w:hAnsi="Times New Roman" w:cs="Times New Roman"/>
+          <w:b/>
+          <w:bCs/>
+          <w:sz w:val="28"/>
+          <w:szCs w:val="28"/>
+        </w:rPr>
+      </w:pPr>
+    </w:p>
+    <w:p>
+      <w:pPr>
+        <w:spacing w:after="0" w:line="240" w:lineRule="auto"/>
+        <w:jc w:val="center"/>
+        <w:rPr>
+          <w:rFonts w:ascii="Times New Roman" w:hAnsi="Times New Roman" w:cs="Times New Roman"/>
+          <w:b/>
+          <w:bCs/>
+          <w:sz w:val="28"/>
+          <w:szCs w:val="28"/>
+          <w:lang w:val="en-US"/>
+        </w:rPr>
+      </w:pPr>
+      <w:r>
+        <w:rPr>
+          <w:rFonts w:ascii="Times New Roman" w:hAnsi="Times New Roman" w:cs="Times New Roman"/>
+          <w:b/>
+          <w:bCs/>
+          <w:sz w:val="28"/>
+          <w:szCs w:val="28"/>
+          <w:lang w:val="en-US"/>
+        </w:rPr>
+        <w:drawing>
+          <wp:inline distT="0" distB="0" distL="0" distR="0" wp14:anchorId="4B58BE56" wp14:editId="696188F2">
+            <wp:extent cx="5940425" cy="1420495"/>
+            <wp:effectExtent l="0" t="0" r="3175" b="8255"/>
+            <wp:docPr id="1226218568" name="Рисунок 1"/>
+            <wp:cNvGraphicFramePr>
+              <a:graphicFrameLocks xmlns:a="http://schemas.openxmlformats.org/drawingml/2006/main" noChangeAspect="1"/>
+            </wp:cNvGraphicFramePr>
+            <a:graphic xmlns:a="http://schemas.openxmlformats.org/drawingml/2006/main">
+              <a:graphicData uri="http://schemas.openxmlformats.org/drawingml/2006/picture">
+                <pic:pic xmlns:pic="http://schemas.openxmlformats.org/drawingml/2006/picture">
+                  <pic:nvPicPr>
+                    <pic:cNvPr id="1226218568" name=""/>
+                    <pic:cNvPicPr/>
+                  </pic:nvPicPr>
+                  <pic:blipFill>
+                    <a:blip r:embed="rId40"/>
+                    <a:stretch>
+                      <a:fillRect/>
+                    </a:stretch>
+                  </pic:blipFill>
+                  <pic:spPr>
+                    <a:xfrm>
+                      <a:off x="0" y="0"/>
+                      <a:ext cx="5940425" cy="1420495"/>
+                    </a:xfrm>
+                    <a:prstGeom prst="rect">
+                      <a:avLst/>
+                    </a:prstGeom>
+                  </pic:spPr>
+                </pic:pic>
+              </a:graphicData>
+            </a:graphic>
+          </wp:inline>
+        </w:drawing>
+      </w:r>
+    </w:p>
+    <w:p>
+      <w:pPr>
+        <w:jc w:val="center"/>
+        <w:rPr>
+          <w:rFonts w:ascii="Times New Roman" w:hAnsi="Times New Roman" w:cs="Times New Roman"/>
+          <w:sz w:val="28"/>
+          <w:szCs w:val="28"/>
+        </w:rPr>
+      </w:pPr>
+      <w:r>
+        <w:rPr>
+          <w:rFonts w:ascii="Times New Roman" w:hAnsi="Times New Roman" w:cs="Times New Roman"/>
+          <w:sz w:val="28"/>
+          <w:szCs w:val="28"/>
+        </w:rPr>
+        <w:t xml:space="preserve">Рисунок </w:t>
+      </w:r>
+      <w:r>
+        <w:rPr>
+          <w:rFonts w:ascii="Times New Roman" w:hAnsi="Times New Roman" w:cs="Times New Roman"/>
+          <w:sz w:val="28"/>
+          <w:szCs w:val="28"/>
+        </w:rPr>
+        <w:t>36</w:t>
+      </w:r>
+      <w:r>
+        <w:rPr>
+          <w:rFonts w:ascii="Times New Roman" w:hAnsi="Times New Roman" w:cs="Times New Roman"/>
+          <w:sz w:val="28"/>
+          <w:szCs w:val="28"/>
+        </w:rPr>
+        <w:t xml:space="preserve"> – </w:t>
+      </w:r>
+      <w:r>
+        <w:rPr>
+          <w:rFonts w:ascii="Times New Roman" w:hAnsi="Times New Roman" w:cs="Times New Roman"/>
+          <w:sz w:val="28"/>
+          <w:szCs w:val="28"/>
+        </w:rPr>
+        <w:t>Добавленные данные в таблицу</w:t>
+      </w:r>
+      <w:r>
+        <w:rPr>
+          <w:rFonts w:ascii="Times New Roman" w:hAnsi="Times New Roman" w:cs="Times New Roman"/>
+          <w:sz w:val="28"/>
+          <w:szCs w:val="28"/>
+        </w:rPr>
+        <w:t xml:space="preserve"> </w:t>
+      </w:r>
+      <w:r>
+        <w:rPr>
+          <w:rFonts w:ascii="Times New Roman" w:hAnsi="Times New Roman" w:cs="Times New Roman"/>
+          <w:sz w:val="28"/>
+          <w:szCs w:val="28"/>
+        </w:rPr>
+        <w:t>«</w:t>
+      </w:r>
+      <w:proofErr w:type="spellStart"/>
+      <w:r>
+        <w:rPr>
+          <w:rFonts w:ascii="Times New Roman" w:hAnsi="Times New Roman" w:cs="Times New Roman"/>
+          <w:sz w:val="28"/>
+          <w:szCs w:val="28"/>
+        </w:rPr>
+        <w:t>game</w:t>
+      </w:r>
+      <w:proofErr w:type="spellEnd"/>
+      <w:r>
+        <w:rPr>
+          <w:rFonts w:ascii="Times New Roman" w:hAnsi="Times New Roman" w:cs="Times New Roman"/>
+          <w:sz w:val="28"/>
+          <w:szCs w:val="28"/>
+        </w:rPr>
+        <w:t>»</w:t>
+      </w:r>
+    </w:p>
+    <w:p>
+      <w:pPr>
+        <w:spacing w:after="0" w:line="360" w:lineRule="auto"/>
+        <w:jc w:val="both"/>
+        <w:rPr>
+          <w:rFonts w:ascii="Times New Roman" w:hAnsi="Times New Roman" w:cs="Times New Roman"/>
+          <w:b/>
+          <w:bCs/>
+          <w:sz w:val="28"/>
+          <w:szCs w:val="28"/>
+        </w:rPr>
+      </w:pPr>
+    </w:p>
+    <w:p>
+      <w:pPr>
+        <w:spacing w:after="0" w:line="240" w:lineRule="auto"/>
+        <w:jc w:val="center"/>
+        <w:rPr>
+          <w:rFonts w:ascii="Times New Roman" w:hAnsi="Times New Roman" w:cs="Times New Roman"/>
+          <w:b/>
+          <w:bCs/>
+          <w:sz w:val="28"/>
+          <w:szCs w:val="28"/>
+        </w:rPr>
+      </w:pPr>
+      <w:r>
+        <w:rPr>
+          <w:rFonts w:ascii="Times New Roman" w:hAnsi="Times New Roman" w:cs="Times New Roman"/>
+          <w:b/>
+          <w:bCs/>
+          <w:sz w:val="28"/>
+          <w:szCs w:val="28"/>
+        </w:rPr>
+        <w:lastRenderedPageBreak/>
+        <w:drawing>
+          <wp:inline distT="0" distB="0" distL="0" distR="0" wp14:anchorId="65C295E4" wp14:editId="74FD3ACB">
+            <wp:extent cx="3839111" cy="1143160"/>
+            <wp:effectExtent l="0" t="0" r="0" b="0"/>
+            <wp:docPr id="1060063956" name="Рисунок 1"/>
+            <wp:cNvGraphicFramePr>
+              <a:graphicFrameLocks xmlns:a="http://schemas.openxmlformats.org/drawingml/2006/main" noChangeAspect="1"/>
+            </wp:cNvGraphicFramePr>
+            <a:graphic xmlns:a="http://schemas.openxmlformats.org/drawingml/2006/main">
+              <a:graphicData uri="http://schemas.openxmlformats.org/drawingml/2006/picture">
+                <pic:pic xmlns:pic="http://schemas.openxmlformats.org/drawingml/2006/picture">
+                  <pic:nvPicPr>
+                    <pic:cNvPr id="1060063956" name=""/>
+                    <pic:cNvPicPr/>
+                  </pic:nvPicPr>
+                  <pic:blipFill>
+                    <a:blip r:embed="rId41"/>
+                    <a:stretch>
+                      <a:fillRect/>
+                    </a:stretch>
+                  </pic:blipFill>
+                  <pic:spPr>
+                    <a:xfrm>
+                      <a:off x="0" y="0"/>
+                      <a:ext cx="3839111" cy="1143160"/>
+                    </a:xfrm>
+                    <a:prstGeom prst="rect">
+                      <a:avLst/>
+                    </a:prstGeom>
+                  </pic:spPr>
+                </pic:pic>
+              </a:graphicData>
+            </a:graphic>
+          </wp:inline>
+        </w:drawing>
+      </w:r>
+    </w:p>
+    <w:p>
+      <w:pPr>
+        <w:jc w:val="center"/>
+        <w:rPr>
+          <w:rFonts w:ascii="Times New Roman" w:hAnsi="Times New Roman" w:cs="Times New Roman"/>
+          <w:sz w:val="28"/>
+          <w:szCs w:val="28"/>
+        </w:rPr>
+      </w:pPr>
+      <w:r>
+        <w:rPr>
+          <w:rFonts w:ascii="Times New Roman" w:hAnsi="Times New Roman" w:cs="Times New Roman"/>
+          <w:sz w:val="28"/>
+          <w:szCs w:val="28"/>
+        </w:rPr>
+        <w:t xml:space="preserve">Рисунок </w:t>
+      </w:r>
+      <w:r>
+        <w:rPr>
+          <w:rFonts w:ascii="Times New Roman" w:hAnsi="Times New Roman" w:cs="Times New Roman"/>
+          <w:sz w:val="28"/>
+          <w:szCs w:val="28"/>
+        </w:rPr>
+        <w:t>37</w:t>
+      </w:r>
+      <w:r>
+        <w:rPr>
+          <w:rFonts w:ascii="Times New Roman" w:hAnsi="Times New Roman" w:cs="Times New Roman"/>
+          <w:sz w:val="28"/>
+          <w:szCs w:val="28"/>
+        </w:rPr>
+        <w:t xml:space="preserve"> – </w:t>
+      </w:r>
+      <w:r>
+        <w:rPr>
+          <w:rFonts w:ascii="Times New Roman" w:hAnsi="Times New Roman" w:cs="Times New Roman"/>
+          <w:sz w:val="28"/>
+          <w:szCs w:val="28"/>
+        </w:rPr>
+        <w:t>Добавленные данные в таблицу</w:t>
+      </w:r>
+      <w:r>
+        <w:rPr>
+          <w:rFonts w:ascii="Times New Roman" w:hAnsi="Times New Roman" w:cs="Times New Roman"/>
+          <w:sz w:val="28"/>
+          <w:szCs w:val="28"/>
+        </w:rPr>
+        <w:t xml:space="preserve"> </w:t>
+      </w:r>
+      <w:r>
+        <w:rPr>
+          <w:rFonts w:ascii="Times New Roman" w:hAnsi="Times New Roman" w:cs="Times New Roman"/>
+          <w:sz w:val="28"/>
+          <w:szCs w:val="28"/>
+        </w:rPr>
+        <w:t>«</w:t>
+      </w:r>
+      <w:proofErr w:type="spellStart"/>
+      <w:r>
+        <w:rPr>
+          <w:rFonts w:ascii="Times New Roman" w:hAnsi="Times New Roman" w:cs="Times New Roman"/>
+          <w:sz w:val="28"/>
+          <w:szCs w:val="28"/>
+        </w:rPr>
+        <w:t>list_type</w:t>
+      </w:r>
+      <w:proofErr w:type="spellEnd"/>
+      <w:r>
+        <w:rPr>
+          <w:rFonts w:ascii="Times New Roman" w:hAnsi="Times New Roman" w:cs="Times New Roman"/>
+          <w:sz w:val="28"/>
+          <w:szCs w:val="28"/>
+        </w:rPr>
+        <w:t>»</w:t>
+      </w:r>
+    </w:p>
+    <w:p>
+      <w:pPr>
+        <w:spacing w:after="0" w:line="360" w:lineRule="auto"/>
+        <w:jc w:val="both"/>
+        <w:rPr>
+          <w:rFonts w:ascii="Times New Roman" w:hAnsi="Times New Roman" w:cs="Times New Roman"/>
+          <w:sz w:val="28"/>
+          <w:szCs w:val="28"/>
+        </w:rPr>
+      </w:pPr>
+    </w:p>
+    <w:p>
+      <w:pPr>
+        <w:spacing w:after="0" w:line="240" w:lineRule="auto"/>
+        <w:jc w:val="center"/>
+        <w:rPr>
+          <w:rFonts w:ascii="Times New Roman" w:hAnsi="Times New Roman" w:cs="Times New Roman"/>
+          <w:b/>
+          <w:bCs/>
+          <w:sz w:val="28"/>
+          <w:szCs w:val="28"/>
+        </w:rPr>
+      </w:pPr>
+      <w:r>
+        <w:rPr>
+          <w:rFonts w:ascii="Times New Roman" w:hAnsi="Times New Roman" w:cs="Times New Roman"/>
+          <w:b/>
+          <w:bCs/>
+          <w:sz w:val="28"/>
+          <w:szCs w:val="28"/>
+        </w:rPr>
+        <w:drawing>
+          <wp:inline distT="0" distB="0" distL="0" distR="0" wp14:anchorId="27386FCB" wp14:editId="480129F8">
+            <wp:extent cx="5940425" cy="1395730"/>
+            <wp:effectExtent l="0" t="0" r="3175" b="0"/>
+            <wp:docPr id="958141930" name="Рисунок 1"/>
+            <wp:cNvGraphicFramePr>
+              <a:graphicFrameLocks xmlns:a="http://schemas.openxmlformats.org/drawingml/2006/main" noChangeAspect="1"/>
+            </wp:cNvGraphicFramePr>
+            <a:graphic xmlns:a="http://schemas.openxmlformats.org/drawingml/2006/main">
+              <a:graphicData uri="http://schemas.openxmlformats.org/drawingml/2006/picture">
+                <pic:pic xmlns:pic="http://schemas.openxmlformats.org/drawingml/2006/picture">
+                  <pic:nvPicPr>
+                    <pic:cNvPr id="958141930" name=""/>
+                    <pic:cNvPicPr/>
+                  </pic:nvPicPr>
+                  <pic:blipFill>
+                    <a:blip r:embed="rId42"/>
+                    <a:stretch>
+                      <a:fillRect/>
+                    </a:stretch>
+                  </pic:blipFill>
+                  <pic:spPr>
+                    <a:xfrm>
+                      <a:off x="0" y="0"/>
+                      <a:ext cx="5940425" cy="1395730"/>
+                    </a:xfrm>
+                    <a:prstGeom prst="rect">
+                      <a:avLst/>
+                    </a:prstGeom>
+                  </pic:spPr>
+                </pic:pic>
+              </a:graphicData>
+            </a:graphic>
+          </wp:inline>
+        </w:drawing>
+      </w:r>
+    </w:p>
+    <w:p>
+      <w:pPr>
+        <w:jc w:val="center"/>
+        <w:rPr>
+          <w:rFonts w:ascii="Times New Roman" w:hAnsi="Times New Roman" w:cs="Times New Roman"/>
+          <w:sz w:val="28"/>
+          <w:szCs w:val="28"/>
+        </w:rPr>
+      </w:pPr>
+      <w:r>
+        <w:rPr>
+          <w:rFonts w:ascii="Times New Roman" w:hAnsi="Times New Roman" w:cs="Times New Roman"/>
+          <w:sz w:val="28"/>
+          <w:szCs w:val="28"/>
+        </w:rPr>
+        <w:t xml:space="preserve">Рисунок </w:t>
+      </w:r>
+      <w:r>
+        <w:rPr>
+          <w:rFonts w:ascii="Times New Roman" w:hAnsi="Times New Roman" w:cs="Times New Roman"/>
+          <w:sz w:val="28"/>
+          <w:szCs w:val="28"/>
+        </w:rPr>
+        <w:t>29</w:t>
+      </w:r>
+      <w:r>
+        <w:rPr>
+          <w:rFonts w:ascii="Times New Roman" w:hAnsi="Times New Roman" w:cs="Times New Roman"/>
+          <w:sz w:val="28"/>
+          <w:szCs w:val="28"/>
+        </w:rPr>
+        <w:t xml:space="preserve"> – </w:t>
+      </w:r>
+      <w:r>
+        <w:rPr>
+          <w:rFonts w:ascii="Times New Roman" w:hAnsi="Times New Roman" w:cs="Times New Roman"/>
+          <w:sz w:val="28"/>
+          <w:szCs w:val="28"/>
+        </w:rPr>
+        <w:t>Добавленные данные в таблицу</w:t>
+      </w:r>
+      <w:r>
+        <w:rPr>
+          <w:rFonts w:ascii="Times New Roman" w:hAnsi="Times New Roman" w:cs="Times New Roman"/>
+          <w:sz w:val="28"/>
+          <w:szCs w:val="28"/>
+        </w:rPr>
+        <w:t xml:space="preserve"> </w:t>
+      </w:r>
+      <w:r>
+        <w:rPr>
+          <w:rFonts w:ascii="Times New Roman" w:hAnsi="Times New Roman" w:cs="Times New Roman"/>
+          <w:sz w:val="28"/>
+          <w:szCs w:val="28"/>
+        </w:rPr>
+        <w:t>«</w:t>
+      </w:r>
+      <w:proofErr w:type="spellStart"/>
+      <w:r>
+        <w:rPr>
+          <w:rFonts w:ascii="Times New Roman" w:hAnsi="Times New Roman" w:cs="Times New Roman"/>
+          <w:sz w:val="28"/>
+          <w:szCs w:val="28"/>
+        </w:rPr>
+        <w:t>user</w:t>
+      </w:r>
+      <w:proofErr w:type="spellEnd"/>
+      <w:r>
+        <w:rPr>
+          <w:rFonts w:ascii="Times New Roman" w:hAnsi="Times New Roman" w:cs="Times New Roman"/>
+          <w:sz w:val="28"/>
+          <w:szCs w:val="28"/>
+        </w:rPr>
+        <w:t>»</w:t>
+      </w:r>
+    </w:p>
+    <w:p>
+      <w:pPr>
+        <w:spacing w:after="0" w:line="360" w:lineRule="auto"/>
+        <w:jc w:val="both"/>
+        <w:rPr>
+          <w:rFonts w:ascii="Times New Roman" w:hAnsi="Times New Roman" w:cs="Times New Roman"/>
+          <w:sz w:val="28"/>
+          <w:szCs w:val="28"/>
+        </w:rPr>
+      </w:pPr>
+    </w:p>
+    <w:p>
+      <w:pPr>
+        <w:spacing w:after="0" w:line="240" w:lineRule="auto"/>
+        <w:jc w:val="center"/>
+        <w:rPr>
+          <w:rFonts w:ascii="Times New Roman" w:hAnsi="Times New Roman" w:cs="Times New Roman"/>
+          <w:b/>
+          <w:bCs/>
+          <w:sz w:val="28"/>
+          <w:szCs w:val="28"/>
+        </w:rPr>
+      </w:pPr>
+      <w:r>
+        <w:rPr>
+          <w:rFonts w:ascii="Times New Roman" w:hAnsi="Times New Roman" w:cs="Times New Roman"/>
+          <w:b/>
+          <w:bCs/>
+          <w:sz w:val="28"/>
+          <w:szCs w:val="28"/>
+        </w:rPr>
+        <w:drawing>
+          <wp:inline distT="0" distB="0" distL="0" distR="0" wp14:anchorId="67F7E17B" wp14:editId="42F3575F">
+            <wp:extent cx="5940425" cy="938530"/>
+            <wp:effectExtent l="0" t="0" r="3175" b="0"/>
+            <wp:docPr id="1623823804" name="Рисунок 1"/>
+            <wp:cNvGraphicFramePr>
+              <a:graphicFrameLocks xmlns:a="http://schemas.openxmlformats.org/drawingml/2006/main" noChangeAspect="1"/>
+            </wp:cNvGraphicFramePr>
+            <a:graphic xmlns:a="http://schemas.openxmlformats.org/drawingml/2006/main">
+              <a:graphicData uri="http://schemas.openxmlformats.org/drawingml/2006/picture">
+                <pic:pic xmlns:pic="http://schemas.openxmlformats.org/drawingml/2006/picture">
+                  <pic:nvPicPr>
+                    <pic:cNvPr id="1623823804" name=""/>
+                    <pic:cNvPicPr/>
+                  </pic:nvPicPr>
+                  <pic:blipFill>
+                    <a:blip r:embed="rId43"/>
+                    <a:stretch>
+                      <a:fillRect/>
+                    </a:stretch>
+                  </pic:blipFill>
+                  <pic:spPr>
+                    <a:xfrm>
+                      <a:off x="0" y="0"/>
+                      <a:ext cx="5940425" cy="938530"/>
+                    </a:xfrm>
+                    <a:prstGeom prst="rect">
+                      <a:avLst/>
+                    </a:prstGeom>
+                  </pic:spPr>
+                </pic:pic>
+              </a:graphicData>
+            </a:graphic>
+          </wp:inline>
+        </w:drawing>
+      </w:r>
+    </w:p>
+    <w:p>
+      <w:pPr>
+        <w:jc w:val="center"/>
+        <w:rPr>
+          <w:rFonts w:ascii="Times New Roman" w:hAnsi="Times New Roman" w:cs="Times New Roman"/>
+          <w:sz w:val="28"/>
+          <w:szCs w:val="28"/>
+        </w:rPr>
+      </w:pPr>
+      <w:r>
+        <w:rPr>
+          <w:rFonts w:ascii="Times New Roman" w:hAnsi="Times New Roman" w:cs="Times New Roman"/>
+          <w:sz w:val="28"/>
+          <w:szCs w:val="28"/>
+        </w:rPr>
+        <w:t xml:space="preserve">Рисунок </w:t>
+      </w:r>
+      <w:r>
+        <w:rPr>
+          <w:rFonts w:ascii="Times New Roman" w:hAnsi="Times New Roman" w:cs="Times New Roman"/>
+          <w:sz w:val="28"/>
+          <w:szCs w:val="28"/>
+        </w:rPr>
+        <w:t>30</w:t>
+      </w:r>
+      <w:r>
+        <w:rPr>
+          <w:rFonts w:ascii="Times New Roman" w:hAnsi="Times New Roman" w:cs="Times New Roman"/>
+          <w:sz w:val="28"/>
+          <w:szCs w:val="28"/>
+        </w:rPr>
+        <w:t xml:space="preserve"> – </w:t>
+      </w:r>
+      <w:r>
+        <w:rPr>
+          <w:rFonts w:ascii="Times New Roman" w:hAnsi="Times New Roman" w:cs="Times New Roman"/>
+          <w:sz w:val="28"/>
+          <w:szCs w:val="28"/>
+        </w:rPr>
+        <w:t>Добавленные данные в таблицу</w:t>
+      </w:r>
+      <w:r>
+        <w:rPr>
+          <w:rFonts w:ascii="Times New Roman" w:hAnsi="Times New Roman" w:cs="Times New Roman"/>
+          <w:sz w:val="28"/>
+          <w:szCs w:val="28"/>
+        </w:rPr>
+        <w:t xml:space="preserve"> </w:t>
+      </w:r>
+      <w:r>
+        <w:rPr>
+          <w:rFonts w:ascii="Times New Roman" w:hAnsi="Times New Roman" w:cs="Times New Roman"/>
+          <w:sz w:val="28"/>
+          <w:szCs w:val="28"/>
+        </w:rPr>
+        <w:t>«</w:t>
+      </w:r>
+      <w:proofErr w:type="spellStart"/>
+      <w:r>
+        <w:rPr>
+          <w:rFonts w:ascii="Times New Roman" w:hAnsi="Times New Roman" w:cs="Times New Roman"/>
+          <w:sz w:val="28"/>
+          <w:szCs w:val="28"/>
+        </w:rPr>
+        <w:t>list</w:t>
+      </w:r>
+      <w:proofErr w:type="spellEnd"/>
+      <w:r>
+        <w:rPr>
+          <w:rFonts w:ascii="Times New Roman" w:hAnsi="Times New Roman" w:cs="Times New Roman"/>
+          <w:sz w:val="28"/>
+          <w:szCs w:val="28"/>
+        </w:rPr>
+        <w:t>»</w:t>
+      </w:r>
+    </w:p>
+    <w:p>
+      <w:pPr>
+        <w:spacing w:after="0" w:line="360" w:lineRule="auto"/>
+        <w:jc w:val="both"/>
+        <w:rPr>
+          <w:rFonts w:ascii="Times New Roman" w:hAnsi="Times New Roman" w:cs="Times New Roman"/>
+          <w:sz w:val="28"/>
+          <w:szCs w:val="28"/>
+        </w:rPr>
+      </w:pPr>
+    </w:p>
+    <w:p>
+      <w:pPr>
+        <w:spacing w:after="0" w:line="240" w:lineRule="auto"/>
+        <w:jc w:val="center"/>
+        <w:rPr>
+          <w:rFonts w:ascii="Times New Roman" w:hAnsi="Times New Roman" w:cs="Times New Roman"/>
+          <w:b/>
+          <w:bCs/>
+          <w:sz w:val="28"/>
+          <w:szCs w:val="28"/>
+        </w:rPr>
+      </w:pPr>
+      <w:r>
+        <w:rPr>
+          <w:rFonts w:ascii="Times New Roman" w:hAnsi="Times New Roman" w:cs="Times New Roman"/>
+          <w:b/>
+          <w:bCs/>
+          <w:sz w:val="28"/>
+          <w:szCs w:val="28"/>
+        </w:rPr>
+        <w:drawing>
+          <wp:inline distT="0" distB="0" distL="0" distR="0" wp14:anchorId="7F9EEB77" wp14:editId="4453E11C">
+            <wp:extent cx="5940425" cy="956945"/>
+            <wp:effectExtent l="0" t="0" r="3175" b="0"/>
+            <wp:docPr id="1876807906" name="Рисунок 1"/>
+            <wp:cNvGraphicFramePr>
+              <a:graphicFrameLocks xmlns:a="http://schemas.openxmlformats.org/drawingml/2006/main" noChangeAspect="1"/>
+            </wp:cNvGraphicFramePr>
+            <a:graphic xmlns:a="http://schemas.openxmlformats.org/drawingml/2006/main">
+              <a:graphicData uri="http://schemas.openxmlformats.org/drawingml/2006/picture">
+                <pic:pic xmlns:pic="http://schemas.openxmlformats.org/drawingml/2006/picture">
+                  <pic:nvPicPr>
+                    <pic:cNvPr id="1876807906" name=""/>
+                    <pic:cNvPicPr/>
+                  </pic:nvPicPr>
+                  <pic:blipFill>
+                    <a:blip r:embed="rId44"/>
+                    <a:stretch>
+                      <a:fillRect/>
+                    </a:stretch>
+                  </pic:blipFill>
+                  <pic:spPr>
+                    <a:xfrm>
+                      <a:off x="0" y="0"/>
+                      <a:ext cx="5940425" cy="956945"/>
+                    </a:xfrm>
+                    <a:prstGeom prst="rect">
+                      <a:avLst/>
+                    </a:prstGeom>
+                  </pic:spPr>
+                </pic:pic>
+              </a:graphicData>
+            </a:graphic>
+          </wp:inline>
+        </w:drawing>
+      </w:r>
+    </w:p>
+    <w:p>
+      <w:pPr>
+        <w:jc w:val="center"/>
+        <w:rPr>
+          <w:rFonts w:ascii="Times New Roman" w:hAnsi="Times New Roman" w:cs="Times New Roman"/>
+          <w:sz w:val="28"/>
+          <w:szCs w:val="28"/>
+        </w:rPr>
+      </w:pPr>
+      <w:r>
+        <w:rPr>
+          <w:rFonts w:ascii="Times New Roman" w:hAnsi="Times New Roman" w:cs="Times New Roman"/>
+          <w:sz w:val="28"/>
+          <w:szCs w:val="28"/>
+        </w:rPr>
+        <w:t xml:space="preserve">Рисунок </w:t>
+      </w:r>
+      <w:r>
+        <w:rPr>
+          <w:rFonts w:ascii="Times New Roman" w:hAnsi="Times New Roman" w:cs="Times New Roman"/>
+          <w:sz w:val="28"/>
+          <w:szCs w:val="28"/>
+        </w:rPr>
+        <w:t>31</w:t>
+      </w:r>
+      <w:r>
+        <w:rPr>
+          <w:rFonts w:ascii="Times New Roman" w:hAnsi="Times New Roman" w:cs="Times New Roman"/>
+          <w:sz w:val="28"/>
+          <w:szCs w:val="28"/>
+        </w:rPr>
+        <w:t xml:space="preserve"> – </w:t>
+      </w:r>
+      <w:r>
+        <w:rPr>
+          <w:rFonts w:ascii="Times New Roman" w:hAnsi="Times New Roman" w:cs="Times New Roman"/>
+          <w:sz w:val="28"/>
+          <w:szCs w:val="28"/>
+        </w:rPr>
+        <w:t>Добавленные данные в таблицу</w:t>
+      </w:r>
+      <w:r>
+        <w:rPr>
+          <w:rFonts w:ascii="Times New Roman" w:hAnsi="Times New Roman" w:cs="Times New Roman"/>
+          <w:sz w:val="28"/>
+          <w:szCs w:val="28"/>
+        </w:rPr>
+        <w:t xml:space="preserve"> </w:t>
+      </w:r>
+      <w:r>
+        <w:rPr>
+          <w:rFonts w:ascii="Times New Roman" w:hAnsi="Times New Roman" w:cs="Times New Roman"/>
+          <w:sz w:val="28"/>
+          <w:szCs w:val="28"/>
+        </w:rPr>
+        <w:t>«</w:t>
+      </w:r>
+      <w:proofErr w:type="spellStart"/>
+      <w:r>
+        <w:rPr>
+          <w:rFonts w:ascii="Times New Roman" w:hAnsi="Times New Roman" w:cs="Times New Roman"/>
+          <w:sz w:val="28"/>
+          <w:szCs w:val="28"/>
+        </w:rPr>
+        <w:t>list_has_game</w:t>
+      </w:r>
+      <w:proofErr w:type="spellEnd"/>
+      <w:r>
+        <w:rPr>
+          <w:rFonts w:ascii="Times New Roman" w:hAnsi="Times New Roman" w:cs="Times New Roman"/>
+          <w:sz w:val="28"/>
+          <w:szCs w:val="28"/>
+        </w:rPr>
+        <w:t>»</w:t>
+      </w:r>
+    </w:p>
+    <w:p>
+      <w:pPr>
+        <w:spacing w:after="0" w:line="360" w:lineRule="auto"/>
+        <w:jc w:val="both"/>
+        <w:rPr>
+          <w:rFonts w:ascii="Times New Roman" w:hAnsi="Times New Roman" w:cs="Times New Roman"/>
+          <w:sz w:val="28"/>
+          <w:szCs w:val="28"/>
+        </w:rPr>
+      </w:pPr>
     </w:p>
     <w:p>
       <w:pPr>
@@ -3010,6 +5949,7 @@
   <w:style w:type="paragraph" w:default="1" w:styleId="a">
     <w:name w:val="Normal"/>
     <w:qFormat/>
+    <w:rsid w:val="00B1167A"/>
   </w:style>
   <w:style w:type="character" w:default="1" w:styleId="a0">
     <w:name w:val="Default Paragraph Font"/>
@@ -3047,6 +5987,36 @@
       <w:ind w:left="720"/>
       <w:contextualSpacing/>
     </w:pPr>
+  </w:style>
+  <w:style w:type="paragraph" w:styleId="HTML">
+    <w:name w:val="HTML Preformatted"/>
+    <w:basedOn w:val="a"/>
+    <w:link w:val="HTML0"/>
+    <w:uiPriority w:val="99"/>
+    <w:semiHidden/>
+    <w:unhideWhenUsed/>
+    <w:rsid w:val="00D70117"/>
+    <w:pPr>
+      <w:spacing w:after="0" w:line="240" w:lineRule="auto"/>
+    </w:pPr>
+    <w:rPr>
+      <w:rFonts w:ascii="Consolas" w:hAnsi="Consolas"/>
+      <w:sz w:val="20"/>
+      <w:szCs w:val="20"/>
+    </w:rPr>
+  </w:style>
+  <w:style w:type="character" w:customStyle="1" w:styleId="HTML0">
+    <w:name w:val="Стандартный HTML Знак"/>
+    <w:basedOn w:val="a0"/>
+    <w:link w:val="HTML"/>
+    <w:uiPriority w:val="99"/>
+    <w:semiHidden/>
+    <w:rsid w:val="00D70117"/>
+    <w:rPr>
+      <w:rFonts w:ascii="Consolas" w:hAnsi="Consolas"/>
+      <w:sz w:val="20"/>
+      <w:szCs w:val="20"/>
+    </w:rPr>
   </w:style>
 </w:styles>
 </file>

--- a/Разработка баз данных/Практическая работа №1.docx
+++ b/Разработка баз данных/Практическая работа №1.docx
@@ -2,6 +2,29 @@
 <file path=word/document.xml><?xml version="1.0" encoding="utf-8"?>
 <w:document xmlns:wpc="http://schemas.microsoft.com/office/word/2010/wordprocessingCanvas" xmlns:cx="http://schemas.microsoft.com/office/drawing/2014/chartex" xmlns:cx1="http://schemas.microsoft.com/office/drawing/2015/9/8/chartex" xmlns:cx2="http://schemas.microsoft.com/office/drawing/2015/10/21/chartex" xmlns:cx3="http://schemas.microsoft.com/office/drawing/2016/5/9/chartex" xmlns:cx4="http://schemas.microsoft.com/office/drawing/2016/5/10/chartex" xmlns:cx5="http://schemas.microsoft.com/office/drawing/2016/5/11/chartex" xmlns:cx6="http://schemas.microsoft.com/office/drawing/2016/5/12/chartex" xmlns:cx7="http://schemas.microsoft.com/office/drawing/2016/5/13/chartex" xmlns:cx8="http://schemas.microsoft.com/office/drawing/2016/5/14/chartex" xmlns:mc="http://schemas.openxmlformats.org/markup-compatibility/2006" xmlns:aink="http://schemas.microsoft.com/office/drawing/2016/ink" xmlns:am3d="http://schemas.microsoft.com/office/drawing/2017/model3d" xmlns:o="urn:schemas-microsoft-com:office:office" xmlns:oel="http://schemas.microsoft.com/office/2019/extlst" xmlns:r="http://schemas.openxmlformats.org/officeDocument/2006/relationships" xmlns:m="http://schemas.openxmlformats.org/officeDocument/2006/math" xmlns:v="urn:schemas-microsoft-com:vml" xmlns:wp14="http://schemas.microsoft.com/office/word/2010/wordprocessingDrawing" xmlns:wp="http://schemas.openxmlformats.org/drawingml/2006/wordprocessingDrawing" xmlns:w10="urn:schemas-microsoft-com:office:word" xmlns:w="http://schemas.openxmlformats.org/wordprocessingml/2006/main" xmlns:w14="http://schemas.microsoft.com/office/word/2010/wordml" xmlns:w15="http://schemas.microsoft.com/office/word/2012/wordml" xmlns:w16cex="http://schemas.microsoft.com/office/word/2018/wordml/cex" xmlns:w16cid="http://schemas.microsoft.com/office/word/2016/wordml/cid" xmlns:w16="http://schemas.microsoft.com/office/word/2018/wordml" xmlns:w16du="http://schemas.microsoft.com/office/word/2023/wordml/word16du" xmlns:w16sdtdh="http://schemas.microsoft.com/office/word/2020/wordml/sdtdatahash" xmlns:w16se="http://schemas.microsoft.com/office/word/2015/wordml/symex" xmlns:wpg="http://schemas.microsoft.com/office/word/2010/wordprocessingGroup" xmlns:wpi="http://schemas.microsoft.com/office/word/2010/wordprocessingInk" xmlns:wne="http://schemas.microsoft.com/office/word/2006/wordml" xmlns:wps="http://schemas.microsoft.com/office/word/2010/wordprocessingShape" mc:Ignorable="w14 w15 w16se w16cid w16 w16cex w16sdtdh w16du wp14">
   <w:body>
+    <w:p>
+      <w:pPr>
+        <w:spacing w:after="0" w:line="360" w:lineRule="auto"/>
+        <w:jc w:val="both"/>
+        <w:rPr>
+          <w:rFonts w:ascii="Times New Roman" w:hAnsi="Times New Roman" w:cs="Times New Roman"/>
+          <w:b/>
+          <w:bCs/>
+          <w:sz w:val="28"/>
+          <w:szCs w:val="28"/>
+        </w:rPr>
+      </w:pPr>
+      <w:r>
+        <w:rPr>
+          <w:rFonts w:ascii="Times New Roman" w:hAnsi="Times New Roman" w:cs="Times New Roman"/>
+          <w:b/>
+          <w:bCs/>
+          <w:sz w:val="28"/>
+          <w:szCs w:val="28"/>
+        </w:rPr>
+        <w:t>ЗАДАНИЯ ИЗ ФАЙЛА 1</w:t>
+      </w:r>
+    </w:p>
     <w:p>
       <w:pPr>
         <w:spacing w:after="0" w:line="360" w:lineRule="auto"/>
@@ -245,6 +268,7 @@
           <w:szCs w:val="28"/>
         </w:rPr>
       </w:pPr>
+      <w:bookmarkStart w:id="0" w:name="_Hlk178163724"/>
       <w:r>
         <w:rPr>
           <w:rFonts w:ascii="Times New Roman" w:hAnsi="Times New Roman" w:cs="Times New Roman"/>
@@ -1639,7 +1663,7 @@
           <w:szCs w:val="28"/>
         </w:rPr>
       </w:pPr>
-      <w:bookmarkStart w:id="0" w:name="_Hlk177576621"/>
+      <w:bookmarkStart w:id="1" w:name="_Hlk177576621"/>
       <w:r>
         <w:rPr>
           <w:rFonts w:ascii="Times New Roman" w:hAnsi="Times New Roman" w:cs="Times New Roman"/>
@@ -1876,6 +1900,7 @@
         </w:rPr>
       </w:pPr>
     </w:p>
+    <w:bookmarkEnd w:id="0"/>
     <w:p>
       <w:pPr>
         <w:spacing w:after="0" w:line="240" w:lineRule="auto"/>
@@ -2264,7 +2289,7 @@
           <w:szCs w:val="28"/>
         </w:rPr>
       </w:pPr>
-      <w:bookmarkStart w:id="1" w:name="_Hlk177571275"/>
+      <w:bookmarkStart w:id="2" w:name="_Hlk177571275"/>
       <w:r>
         <w:rPr>
           <w:rFonts w:ascii="Times New Roman" w:hAnsi="Times New Roman" w:cs="Times New Roman"/>
@@ -2363,7 +2388,7 @@
         <w:t>»</w:t>
       </w:r>
     </w:p>
-    <w:bookmarkEnd w:id="1"/>
+    <w:bookmarkEnd w:id="2"/>
     <w:p>
       <w:pPr>
         <w:spacing w:after="0" w:line="360" w:lineRule="auto"/>
@@ -2508,7 +2533,7 @@
           <w:szCs w:val="28"/>
         </w:rPr>
       </w:pPr>
-      <w:bookmarkStart w:id="2" w:name="_Hlk177571363"/>
+      <w:bookmarkStart w:id="3" w:name="_Hlk177571363"/>
       <w:r>
         <w:rPr>
           <w:rFonts w:ascii="Times New Roman" w:hAnsi="Times New Roman" w:cs="Times New Roman"/>
@@ -2607,7 +2632,7 @@
         <w:t>»</w:t>
       </w:r>
     </w:p>
-    <w:bookmarkEnd w:id="2"/>
+    <w:bookmarkEnd w:id="3"/>
     <w:p>
       <w:pPr>
         <w:spacing w:after="0" w:line="360" w:lineRule="auto"/>
@@ -2737,11 +2762,10 @@
           <w:rFonts w:ascii="Times New Roman" w:hAnsi="Times New Roman" w:cs="Times New Roman"/>
           <w:sz w:val="28"/>
           <w:szCs w:val="28"/>
-          <w:lang w:val="en-US"/>
-        </w:rPr>
-      </w:pPr>
-    </w:p>
-    <w:bookmarkEnd w:id="0"/>
+        </w:rPr>
+      </w:pPr>
+    </w:p>
+    <w:bookmarkEnd w:id="1"/>
     <w:p>
       <w:pPr>
         <w:spacing w:after="0" w:line="240" w:lineRule="auto"/>
@@ -2759,6 +2783,7 @@
           <w:rFonts w:ascii="Times New Roman" w:hAnsi="Times New Roman" w:cs="Times New Roman"/>
           <w:b/>
           <w:bCs/>
+          <w:noProof/>
           <w:sz w:val="28"/>
           <w:szCs w:val="28"/>
         </w:rPr>
@@ -2833,7 +2858,7 @@
         </w:rPr>
         <w:t xml:space="preserve"> – </w:t>
       </w:r>
-      <w:bookmarkStart w:id="3" w:name="_Hlk177576734"/>
+      <w:bookmarkStart w:id="4" w:name="_Hlk177576734"/>
       <w:r>
         <w:rPr>
           <w:rFonts w:ascii="Times New Roman" w:hAnsi="Times New Roman" w:cs="Times New Roman"/>
@@ -2850,7 +2875,7 @@
         </w:rPr>
         <w:t xml:space="preserve"> </w:t>
       </w:r>
-      <w:bookmarkEnd w:id="3"/>
+      <w:bookmarkEnd w:id="4"/>
       <w:r>
         <w:rPr>
           <w:rFonts w:ascii="Times New Roman" w:hAnsi="Times New Roman" w:cs="Times New Roman"/>
@@ -2909,6 +2934,7 @@
           <w:rFonts w:ascii="Times New Roman" w:hAnsi="Times New Roman" w:cs="Times New Roman"/>
           <w:b/>
           <w:bCs/>
+          <w:noProof/>
           <w:sz w:val="28"/>
           <w:szCs w:val="28"/>
           <w:lang w:val="en-US"/>
@@ -3048,6 +3074,7 @@
           <w:rFonts w:ascii="Times New Roman" w:hAnsi="Times New Roman" w:cs="Times New Roman"/>
           <w:b/>
           <w:bCs/>
+          <w:noProof/>
           <w:sz w:val="28"/>
           <w:szCs w:val="28"/>
         </w:rPr>
@@ -3189,6 +3216,7 @@
           <w:rFonts w:ascii="Times New Roman" w:hAnsi="Times New Roman" w:cs="Times New Roman"/>
           <w:b/>
           <w:bCs/>
+          <w:noProof/>
           <w:sz w:val="28"/>
           <w:szCs w:val="28"/>
           <w:lang w:val="en-US"/>
@@ -3329,6 +3357,7 @@
           <w:rFonts w:ascii="Times New Roman" w:hAnsi="Times New Roman" w:cs="Times New Roman"/>
           <w:b/>
           <w:bCs/>
+          <w:noProof/>
           <w:sz w:val="28"/>
           <w:szCs w:val="28"/>
           <w:lang w:val="en-US"/>
@@ -3468,6 +3497,7 @@
           <w:rFonts w:ascii="Times New Roman" w:hAnsi="Times New Roman" w:cs="Times New Roman"/>
           <w:b/>
           <w:bCs/>
+          <w:noProof/>
           <w:sz w:val="28"/>
           <w:szCs w:val="28"/>
         </w:rPr>
@@ -3605,6 +3635,7 @@
           <w:rFonts w:ascii="Times New Roman" w:hAnsi="Times New Roman" w:cs="Times New Roman"/>
           <w:b/>
           <w:bCs/>
+          <w:noProof/>
           <w:sz w:val="28"/>
           <w:szCs w:val="28"/>
         </w:rPr>
@@ -3741,6 +3772,7 @@
           <w:rFonts w:ascii="Times New Roman" w:hAnsi="Times New Roman" w:cs="Times New Roman"/>
           <w:b/>
           <w:bCs/>
+          <w:noProof/>
           <w:sz w:val="28"/>
           <w:szCs w:val="28"/>
         </w:rPr>
@@ -3877,6 +3909,7 @@
           <w:rFonts w:ascii="Times New Roman" w:hAnsi="Times New Roman" w:cs="Times New Roman"/>
           <w:b/>
           <w:bCs/>
+          <w:noProof/>
           <w:sz w:val="28"/>
           <w:szCs w:val="28"/>
         </w:rPr>
@@ -4013,6 +4046,7 @@
           <w:rFonts w:ascii="Times New Roman" w:hAnsi="Times New Roman" w:cs="Times New Roman"/>
           <w:b/>
           <w:bCs/>
+          <w:noProof/>
           <w:sz w:val="28"/>
           <w:szCs w:val="28"/>
         </w:rPr>
@@ -4076,15 +4110,7 @@
           <w:sz w:val="28"/>
           <w:szCs w:val="28"/>
         </w:rPr>
-        <w:t>3</w:t>
-      </w:r>
-      <w:r>
-        <w:rPr>
-          <w:rFonts w:ascii="Times New Roman" w:hAnsi="Times New Roman" w:cs="Times New Roman"/>
-          <w:sz w:val="28"/>
-          <w:szCs w:val="28"/>
-        </w:rPr>
-        <w:t>2</w:t>
+        <w:t>32</w:t>
       </w:r>
       <w:r>
         <w:rPr>
@@ -4100,39 +4126,7 @@
           <w:sz w:val="28"/>
           <w:szCs w:val="28"/>
         </w:rPr>
-        <w:t>Добавленные</w:t>
-      </w:r>
-      <w:r>
-        <w:rPr>
-          <w:rFonts w:ascii="Times New Roman" w:hAnsi="Times New Roman" w:cs="Times New Roman"/>
-          <w:sz w:val="28"/>
-          <w:szCs w:val="28"/>
-        </w:rPr>
-        <w:t xml:space="preserve"> данны</w:t>
-      </w:r>
-      <w:r>
-        <w:rPr>
-          <w:rFonts w:ascii="Times New Roman" w:hAnsi="Times New Roman" w:cs="Times New Roman"/>
-          <w:sz w:val="28"/>
-          <w:szCs w:val="28"/>
-        </w:rPr>
-        <w:t>е</w:t>
-      </w:r>
-      <w:r>
-        <w:rPr>
-          <w:rFonts w:ascii="Times New Roman" w:hAnsi="Times New Roman" w:cs="Times New Roman"/>
-          <w:sz w:val="28"/>
-          <w:szCs w:val="28"/>
-        </w:rPr>
-        <w:t xml:space="preserve"> в таблиц</w:t>
-      </w:r>
-      <w:r>
-        <w:rPr>
-          <w:rFonts w:ascii="Times New Roman" w:hAnsi="Times New Roman" w:cs="Times New Roman"/>
-          <w:sz w:val="28"/>
-          <w:szCs w:val="28"/>
-        </w:rPr>
-        <w:t>у</w:t>
+        <w:t>Добавленные данные в таблицу</w:t>
       </w:r>
       <w:r>
         <w:rPr>
@@ -4191,6 +4185,7 @@
           <w:rFonts w:ascii="Times New Roman" w:hAnsi="Times New Roman" w:cs="Times New Roman"/>
           <w:b/>
           <w:bCs/>
+          <w:noProof/>
           <w:sz w:val="28"/>
           <w:szCs w:val="28"/>
         </w:rPr>
@@ -4271,15 +4266,7 @@
           <w:sz w:val="28"/>
           <w:szCs w:val="28"/>
         </w:rPr>
-        <w:t>Добавленные данные в таблицу</w:t>
-      </w:r>
-      <w:r>
-        <w:rPr>
-          <w:rFonts w:ascii="Times New Roman" w:hAnsi="Times New Roman" w:cs="Times New Roman"/>
-          <w:sz w:val="28"/>
-          <w:szCs w:val="28"/>
-        </w:rPr>
-        <w:t xml:space="preserve"> </w:t>
+        <w:t xml:space="preserve">Добавленные данные в таблицу </w:t>
       </w:r>
       <w:r>
         <w:rPr>
@@ -4338,6 +4325,7 @@
           <w:rFonts w:ascii="Times New Roman" w:hAnsi="Times New Roman" w:cs="Times New Roman"/>
           <w:b/>
           <w:bCs/>
+          <w:noProof/>
           <w:sz w:val="28"/>
           <w:szCs w:val="28"/>
         </w:rPr>
@@ -4418,15 +4406,7 @@
           <w:sz w:val="28"/>
           <w:szCs w:val="28"/>
         </w:rPr>
-        <w:t>Добавленные данные в таблицу</w:t>
-      </w:r>
-      <w:r>
-        <w:rPr>
-          <w:rFonts w:ascii="Times New Roman" w:hAnsi="Times New Roman" w:cs="Times New Roman"/>
-          <w:sz w:val="28"/>
-          <w:szCs w:val="28"/>
-        </w:rPr>
-        <w:t xml:space="preserve"> </w:t>
+        <w:t xml:space="preserve">Добавленные данные в таблицу </w:t>
       </w:r>
       <w:r>
         <w:rPr>
@@ -4487,6 +4467,7 @@
           <w:rFonts w:ascii="Times New Roman" w:hAnsi="Times New Roman" w:cs="Times New Roman"/>
           <w:b/>
           <w:bCs/>
+          <w:noProof/>
           <w:sz w:val="28"/>
           <w:szCs w:val="28"/>
           <w:lang w:val="en-US"/>
@@ -4568,15 +4549,7 @@
           <w:sz w:val="28"/>
           <w:szCs w:val="28"/>
         </w:rPr>
-        <w:t>Добавленные данные в таблицу</w:t>
-      </w:r>
-      <w:r>
-        <w:rPr>
-          <w:rFonts w:ascii="Times New Roman" w:hAnsi="Times New Roman" w:cs="Times New Roman"/>
-          <w:sz w:val="28"/>
-          <w:szCs w:val="28"/>
-        </w:rPr>
-        <w:t xml:space="preserve"> </w:t>
+        <w:t xml:space="preserve">Добавленные данные в таблицу </w:t>
       </w:r>
       <w:r>
         <w:rPr>
@@ -4635,6 +4608,7 @@
           <w:rFonts w:ascii="Times New Roman" w:hAnsi="Times New Roman" w:cs="Times New Roman"/>
           <w:b/>
           <w:bCs/>
+          <w:noProof/>
           <w:sz w:val="28"/>
           <w:szCs w:val="28"/>
           <w:lang w:val="en-US"/>
@@ -4715,15 +4689,7 @@
           <w:sz w:val="28"/>
           <w:szCs w:val="28"/>
         </w:rPr>
-        <w:t>Добавленные данные в таблицу</w:t>
-      </w:r>
-      <w:r>
-        <w:rPr>
-          <w:rFonts w:ascii="Times New Roman" w:hAnsi="Times New Roman" w:cs="Times New Roman"/>
-          <w:sz w:val="28"/>
-          <w:szCs w:val="28"/>
-        </w:rPr>
-        <w:t xml:space="preserve"> </w:t>
+        <w:t xml:space="preserve">Добавленные данные в таблицу </w:t>
       </w:r>
       <w:r>
         <w:rPr>
@@ -4782,6 +4748,7 @@
           <w:rFonts w:ascii="Times New Roman" w:hAnsi="Times New Roman" w:cs="Times New Roman"/>
           <w:b/>
           <w:bCs/>
+          <w:noProof/>
           <w:sz w:val="28"/>
           <w:szCs w:val="28"/>
         </w:rPr>
@@ -4862,15 +4829,7 @@
           <w:sz w:val="28"/>
           <w:szCs w:val="28"/>
         </w:rPr>
-        <w:t>Добавленные данные в таблицу</w:t>
-      </w:r>
-      <w:r>
-        <w:rPr>
-          <w:rFonts w:ascii="Times New Roman" w:hAnsi="Times New Roman" w:cs="Times New Roman"/>
-          <w:sz w:val="28"/>
-          <w:szCs w:val="28"/>
-        </w:rPr>
-        <w:t xml:space="preserve"> </w:t>
+        <w:t xml:space="preserve">Добавленные данные в таблицу </w:t>
       </w:r>
       <w:r>
         <w:rPr>
@@ -4927,6 +4886,7 @@
           <w:rFonts w:ascii="Times New Roman" w:hAnsi="Times New Roman" w:cs="Times New Roman"/>
           <w:b/>
           <w:bCs/>
+          <w:noProof/>
           <w:sz w:val="28"/>
           <w:szCs w:val="28"/>
         </w:rPr>
@@ -5006,15 +4966,7 @@
           <w:sz w:val="28"/>
           <w:szCs w:val="28"/>
         </w:rPr>
-        <w:t>Добавленные данные в таблицу</w:t>
-      </w:r>
-      <w:r>
-        <w:rPr>
-          <w:rFonts w:ascii="Times New Roman" w:hAnsi="Times New Roman" w:cs="Times New Roman"/>
-          <w:sz w:val="28"/>
-          <w:szCs w:val="28"/>
-        </w:rPr>
-        <w:t xml:space="preserve"> </w:t>
+        <w:t xml:space="preserve">Добавленные данные в таблицу </w:t>
       </w:r>
       <w:r>
         <w:rPr>
@@ -5071,6 +5023,7 @@
           <w:rFonts w:ascii="Times New Roman" w:hAnsi="Times New Roman" w:cs="Times New Roman"/>
           <w:b/>
           <w:bCs/>
+          <w:noProof/>
           <w:sz w:val="28"/>
           <w:szCs w:val="28"/>
         </w:rPr>
@@ -5150,15 +5103,7 @@
           <w:sz w:val="28"/>
           <w:szCs w:val="28"/>
         </w:rPr>
-        <w:t>Добавленные данные в таблицу</w:t>
-      </w:r>
-      <w:r>
-        <w:rPr>
-          <w:rFonts w:ascii="Times New Roman" w:hAnsi="Times New Roman" w:cs="Times New Roman"/>
-          <w:sz w:val="28"/>
-          <w:szCs w:val="28"/>
-        </w:rPr>
-        <w:t xml:space="preserve"> </w:t>
+        <w:t xml:space="preserve">Добавленные данные в таблицу </w:t>
       </w:r>
       <w:r>
         <w:rPr>
@@ -5215,6 +5160,7 @@
           <w:rFonts w:ascii="Times New Roman" w:hAnsi="Times New Roman" w:cs="Times New Roman"/>
           <w:b/>
           <w:bCs/>
+          <w:noProof/>
           <w:sz w:val="28"/>
           <w:szCs w:val="28"/>
         </w:rPr>
@@ -5294,15 +5240,7 @@
           <w:sz w:val="28"/>
           <w:szCs w:val="28"/>
         </w:rPr>
-        <w:t>Добавленные данные в таблицу</w:t>
-      </w:r>
-      <w:r>
-        <w:rPr>
-          <w:rFonts w:ascii="Times New Roman" w:hAnsi="Times New Roman" w:cs="Times New Roman"/>
-          <w:sz w:val="28"/>
-          <w:szCs w:val="28"/>
-        </w:rPr>
-        <w:t xml:space="preserve"> </w:t>
+        <w:t xml:space="preserve">Добавленные данные в таблицу </w:t>
       </w:r>
       <w:r>
         <w:rPr>
@@ -5333,6 +5271,122 @@
     </w:p>
     <w:p>
       <w:pPr>
+        <w:rPr>
+          <w:rFonts w:ascii="Times New Roman" w:hAnsi="Times New Roman" w:cs="Times New Roman"/>
+          <w:sz w:val="28"/>
+          <w:szCs w:val="28"/>
+        </w:rPr>
+      </w:pPr>
+      <w:r>
+        <w:rPr>
+          <w:rFonts w:ascii="Times New Roman" w:hAnsi="Times New Roman" w:cs="Times New Roman"/>
+          <w:sz w:val="28"/>
+          <w:szCs w:val="28"/>
+        </w:rPr>
+        <w:br w:type="page"/>
+      </w:r>
+    </w:p>
+    <w:p>
+      <w:pPr>
+        <w:rPr>
+          <w:rFonts w:ascii="Times New Roman" w:hAnsi="Times New Roman" w:cs="Times New Roman"/>
+          <w:b/>
+          <w:bCs/>
+          <w:sz w:val="28"/>
+          <w:szCs w:val="28"/>
+        </w:rPr>
+      </w:pPr>
+      <w:r>
+        <w:rPr>
+          <w:rFonts w:ascii="Times New Roman" w:hAnsi="Times New Roman" w:cs="Times New Roman"/>
+          <w:b/>
+          <w:bCs/>
+          <w:sz w:val="28"/>
+          <w:szCs w:val="28"/>
+        </w:rPr>
+        <w:lastRenderedPageBreak/>
+        <w:t>ЗАДАНИЯ ИЗ ФАЙЛА 2</w:t>
+      </w:r>
+    </w:p>
+    <w:p>
+      <w:pPr>
+        <w:rPr>
+          <w:rFonts w:ascii="Times New Roman" w:hAnsi="Times New Roman" w:cs="Times New Roman"/>
+          <w:b/>
+          <w:bCs/>
+          <w:sz w:val="28"/>
+          <w:szCs w:val="28"/>
+        </w:rPr>
+      </w:pPr>
+      <w:r>
+        <w:rPr>
+          <w:rFonts w:ascii="Times New Roman" w:hAnsi="Times New Roman" w:cs="Times New Roman"/>
+          <w:b/>
+          <w:bCs/>
+          <w:sz w:val="28"/>
+          <w:szCs w:val="28"/>
+        </w:rPr>
+        <w:t xml:space="preserve">Цель работы </w:t>
+      </w:r>
+    </w:p>
+    <w:p>
+      <w:pPr>
+        <w:rPr>
+          <w:rFonts w:ascii="Times New Roman" w:hAnsi="Times New Roman" w:cs="Times New Roman"/>
+          <w:sz w:val="28"/>
+          <w:szCs w:val="28"/>
+        </w:rPr>
+      </w:pPr>
+      <w:r>
+        <w:rPr>
+          <w:rFonts w:ascii="Times New Roman" w:hAnsi="Times New Roman" w:cs="Times New Roman"/>
+          <w:sz w:val="28"/>
+          <w:szCs w:val="28"/>
+        </w:rPr>
+        <w:t xml:space="preserve">Изучить и создать выборку и сортировку данных. Изучить и применить </w:t>
+      </w:r>
+    </w:p>
+    <w:p>
+      <w:pPr>
+        <w:rPr>
+          <w:rFonts w:ascii="Times New Roman" w:hAnsi="Times New Roman" w:cs="Times New Roman"/>
+          <w:sz w:val="28"/>
+          <w:szCs w:val="28"/>
+        </w:rPr>
+      </w:pPr>
+      <w:r>
+        <w:rPr>
+          <w:rFonts w:ascii="Times New Roman" w:hAnsi="Times New Roman" w:cs="Times New Roman"/>
+          <w:sz w:val="28"/>
+          <w:szCs w:val="28"/>
+        </w:rPr>
+        <w:t>операторы для изменения данных в таблицах.</w:t>
+      </w:r>
+    </w:p>
+    <w:p>
+      <w:pPr>
+        <w:rPr>
+          <w:rFonts w:ascii="Times New Roman" w:hAnsi="Times New Roman" w:cs="Times New Roman"/>
+          <w:sz w:val="28"/>
+          <w:szCs w:val="28"/>
+        </w:rPr>
+      </w:pPr>
+      <w:r>
+        <w:rPr>
+          <w:rFonts w:ascii="Times New Roman" w:hAnsi="Times New Roman" w:cs="Times New Roman"/>
+          <w:sz w:val="28"/>
+          <w:szCs w:val="28"/>
+        </w:rPr>
+        <w:t>Результат работы в виде отчета должен содержать:</w:t>
+      </w:r>
+    </w:p>
+    <w:p>
+      <w:pPr>
+        <w:pStyle w:val="a3"/>
+        <w:numPr>
+          <w:ilvl w:val="0"/>
+          <w:numId w:val="2"/>
+        </w:numPr>
         <w:spacing w:after="0" w:line="360" w:lineRule="auto"/>
         <w:jc w:val="both"/>
         <w:rPr>
@@ -5341,6 +5395,2724 @@
           <w:szCs w:val="28"/>
         </w:rPr>
       </w:pPr>
+      <w:r>
+        <w:rPr>
+          <w:rFonts w:ascii="Times New Roman" w:hAnsi="Times New Roman" w:cs="Times New Roman"/>
+          <w:sz w:val="28"/>
+          <w:szCs w:val="28"/>
+        </w:rPr>
+        <w:t xml:space="preserve">снимки экрана (скриншоты) выборки данных по различным параметрам </w:t>
+      </w:r>
+    </w:p>
+    <w:p>
+      <w:pPr>
+        <w:pStyle w:val="a3"/>
+        <w:numPr>
+          <w:ilvl w:val="0"/>
+          <w:numId w:val="2"/>
+        </w:numPr>
+        <w:spacing w:after="0" w:line="360" w:lineRule="auto"/>
+        <w:jc w:val="both"/>
+        <w:rPr>
+          <w:rFonts w:ascii="Times New Roman" w:hAnsi="Times New Roman" w:cs="Times New Roman"/>
+          <w:sz w:val="28"/>
+          <w:szCs w:val="28"/>
+        </w:rPr>
+      </w:pPr>
+      <w:r>
+        <w:rPr>
+          <w:rFonts w:ascii="Times New Roman" w:hAnsi="Times New Roman" w:cs="Times New Roman"/>
+          <w:sz w:val="28"/>
+          <w:szCs w:val="28"/>
+        </w:rPr>
+        <w:t>(по каждому оператору);</w:t>
+      </w:r>
+    </w:p>
+    <w:p>
+      <w:pPr>
+        <w:pStyle w:val="a3"/>
+        <w:numPr>
+          <w:ilvl w:val="0"/>
+          <w:numId w:val="2"/>
+        </w:numPr>
+        <w:spacing w:after="0" w:line="360" w:lineRule="auto"/>
+        <w:jc w:val="both"/>
+        <w:rPr>
+          <w:rFonts w:ascii="Times New Roman" w:hAnsi="Times New Roman" w:cs="Times New Roman"/>
+          <w:sz w:val="28"/>
+          <w:szCs w:val="28"/>
+        </w:rPr>
+      </w:pPr>
+      <w:r>
+        <w:rPr>
+          <w:rFonts w:ascii="Times New Roman" w:hAnsi="Times New Roman" w:cs="Times New Roman"/>
+          <w:sz w:val="28"/>
+          <w:szCs w:val="28"/>
+        </w:rPr>
+        <w:t>снимок экрана (скриншоты) сортировки данных;</w:t>
+      </w:r>
+    </w:p>
+    <w:p>
+      <w:pPr>
+        <w:pStyle w:val="a3"/>
+        <w:numPr>
+          <w:ilvl w:val="0"/>
+          <w:numId w:val="2"/>
+        </w:numPr>
+        <w:spacing w:after="0" w:line="360" w:lineRule="auto"/>
+        <w:jc w:val="both"/>
+        <w:rPr>
+          <w:rFonts w:ascii="Times New Roman" w:hAnsi="Times New Roman" w:cs="Times New Roman"/>
+          <w:sz w:val="28"/>
+          <w:szCs w:val="28"/>
+        </w:rPr>
+      </w:pPr>
+      <w:r>
+        <w:rPr>
+          <w:rFonts w:ascii="Times New Roman" w:hAnsi="Times New Roman" w:cs="Times New Roman"/>
+          <w:sz w:val="28"/>
+          <w:szCs w:val="28"/>
+        </w:rPr>
+        <w:t xml:space="preserve">снимки экрана (скриншоты) применения операторов изменения данных </w:t>
+      </w:r>
+    </w:p>
+    <w:p>
+      <w:pPr>
+        <w:pStyle w:val="a3"/>
+        <w:numPr>
+          <w:ilvl w:val="0"/>
+          <w:numId w:val="2"/>
+        </w:numPr>
+        <w:spacing w:after="0" w:line="360" w:lineRule="auto"/>
+        <w:jc w:val="both"/>
+        <w:rPr>
+          <w:rFonts w:ascii="Times New Roman" w:hAnsi="Times New Roman" w:cs="Times New Roman"/>
+          <w:sz w:val="28"/>
+          <w:szCs w:val="28"/>
+        </w:rPr>
+      </w:pPr>
+      <w:r>
+        <w:rPr>
+          <w:rFonts w:ascii="Times New Roman" w:hAnsi="Times New Roman" w:cs="Times New Roman"/>
+          <w:sz w:val="28"/>
+          <w:szCs w:val="28"/>
+        </w:rPr>
+        <w:t>в таблицах Вашей базы данных;</w:t>
+      </w:r>
+    </w:p>
+    <w:p>
+      <w:pPr>
+        <w:pStyle w:val="a3"/>
+        <w:numPr>
+          <w:ilvl w:val="0"/>
+          <w:numId w:val="2"/>
+        </w:numPr>
+        <w:spacing w:after="0" w:line="360" w:lineRule="auto"/>
+        <w:jc w:val="both"/>
+        <w:rPr>
+          <w:rFonts w:ascii="Times New Roman" w:hAnsi="Times New Roman" w:cs="Times New Roman"/>
+          <w:sz w:val="28"/>
+          <w:szCs w:val="28"/>
+        </w:rPr>
+      </w:pPr>
+      <w:r>
+        <w:rPr>
+          <w:rFonts w:ascii="Times New Roman" w:hAnsi="Times New Roman" w:cs="Times New Roman"/>
+          <w:sz w:val="28"/>
+          <w:szCs w:val="28"/>
+        </w:rPr>
+        <w:t>добавить все практические работы по SQL в итоговых отчет.</w:t>
+      </w:r>
+    </w:p>
+    <w:p>
+      <w:pPr>
+        <w:rPr>
+          <w:rFonts w:ascii="Times New Roman" w:hAnsi="Times New Roman" w:cs="Times New Roman"/>
+          <w:sz w:val="28"/>
+          <w:szCs w:val="28"/>
+        </w:rPr>
+      </w:pPr>
+    </w:p>
+    <w:p>
+      <w:pPr>
+        <w:rPr>
+          <w:rFonts w:ascii="Times New Roman" w:hAnsi="Times New Roman" w:cs="Times New Roman"/>
+          <w:b/>
+          <w:bCs/>
+          <w:sz w:val="28"/>
+          <w:szCs w:val="28"/>
+        </w:rPr>
+      </w:pPr>
+      <w:r>
+        <w:rPr>
+          <w:rFonts w:ascii="Times New Roman" w:hAnsi="Times New Roman" w:cs="Times New Roman"/>
+          <w:b/>
+          <w:bCs/>
+          <w:sz w:val="28"/>
+          <w:szCs w:val="28"/>
+        </w:rPr>
+        <w:t>Результат работы</w:t>
+      </w:r>
+    </w:p>
+    <w:p>
+      <w:pPr>
+        <w:spacing w:after="0" w:line="240" w:lineRule="auto"/>
+        <w:jc w:val="center"/>
+        <w:rPr>
+          <w:rFonts w:ascii="Times New Roman" w:hAnsi="Times New Roman" w:cs="Times New Roman"/>
+          <w:sz w:val="28"/>
+          <w:szCs w:val="28"/>
+        </w:rPr>
+      </w:pPr>
+      <w:r>
+        <w:rPr>
+          <w:rFonts w:ascii="Times New Roman" w:hAnsi="Times New Roman" w:cs="Times New Roman"/>
+          <w:sz w:val="28"/>
+          <w:szCs w:val="28"/>
+        </w:rPr>
+        <w:drawing>
+          <wp:inline distT="0" distB="0" distL="0" distR="0" wp14:anchorId="5101E55B" wp14:editId="47CCD29C">
+            <wp:extent cx="5940425" cy="809625"/>
+            <wp:effectExtent l="0" t="0" r="3175" b="9525"/>
+            <wp:docPr id="1091634284" name="Рисунок 1"/>
+            <wp:cNvGraphicFramePr>
+              <a:graphicFrameLocks xmlns:a="http://schemas.openxmlformats.org/drawingml/2006/main" noChangeAspect="1"/>
+            </wp:cNvGraphicFramePr>
+            <a:graphic xmlns:a="http://schemas.openxmlformats.org/drawingml/2006/main">
+              <a:graphicData uri="http://schemas.openxmlformats.org/drawingml/2006/picture">
+                <pic:pic xmlns:pic="http://schemas.openxmlformats.org/drawingml/2006/picture">
+                  <pic:nvPicPr>
+                    <pic:cNvPr id="1091634284" name=""/>
+                    <pic:cNvPicPr/>
+                  </pic:nvPicPr>
+                  <pic:blipFill>
+                    <a:blip r:embed="rId45"/>
+                    <a:stretch>
+                      <a:fillRect/>
+                    </a:stretch>
+                  </pic:blipFill>
+                  <pic:spPr>
+                    <a:xfrm>
+                      <a:off x="0" y="0"/>
+                      <a:ext cx="5940425" cy="809625"/>
+                    </a:xfrm>
+                    <a:prstGeom prst="rect">
+                      <a:avLst/>
+                    </a:prstGeom>
+                  </pic:spPr>
+                </pic:pic>
+              </a:graphicData>
+            </a:graphic>
+          </wp:inline>
+        </w:drawing>
+      </w:r>
+    </w:p>
+    <w:p>
+      <w:pPr>
+        <w:jc w:val="center"/>
+        <w:rPr>
+          <w:rFonts w:ascii="Times New Roman" w:hAnsi="Times New Roman" w:cs="Times New Roman"/>
+          <w:sz w:val="28"/>
+          <w:szCs w:val="28"/>
+        </w:rPr>
+      </w:pPr>
+      <w:r>
+        <w:rPr>
+          <w:rFonts w:ascii="Times New Roman" w:hAnsi="Times New Roman" w:cs="Times New Roman"/>
+          <w:sz w:val="28"/>
+          <w:szCs w:val="28"/>
+        </w:rPr>
+        <w:t xml:space="preserve">Рисунок 1 – </w:t>
+      </w:r>
+      <w:r>
+        <w:rPr>
+          <w:rFonts w:ascii="Times New Roman" w:hAnsi="Times New Roman" w:cs="Times New Roman"/>
+          <w:sz w:val="28"/>
+          <w:szCs w:val="28"/>
+        </w:rPr>
+        <w:t xml:space="preserve">Просмотр таблицы </w:t>
+      </w:r>
+      <w:r>
+        <w:rPr>
+          <w:rFonts w:ascii="Times New Roman" w:hAnsi="Times New Roman" w:cs="Times New Roman"/>
+          <w:sz w:val="28"/>
+          <w:szCs w:val="28"/>
+          <w:lang w:val="en-US"/>
+        </w:rPr>
+        <w:t>user</w:t>
+      </w:r>
+      <w:r>
+        <w:rPr>
+          <w:rFonts w:ascii="Times New Roman" w:hAnsi="Times New Roman" w:cs="Times New Roman"/>
+          <w:sz w:val="28"/>
+          <w:szCs w:val="28"/>
+        </w:rPr>
+        <w:t xml:space="preserve"> </w:t>
+      </w:r>
+      <w:r>
+        <w:rPr>
+          <w:rFonts w:ascii="Times New Roman" w:hAnsi="Times New Roman" w:cs="Times New Roman"/>
+          <w:sz w:val="28"/>
+          <w:szCs w:val="28"/>
+        </w:rPr>
+        <w:t xml:space="preserve">с применением оператора </w:t>
+      </w:r>
+      <w:proofErr w:type="spellStart"/>
+      <w:r>
+        <w:rPr>
+          <w:rFonts w:ascii="Times New Roman" w:hAnsi="Times New Roman" w:cs="Times New Roman"/>
+          <w:sz w:val="28"/>
+          <w:szCs w:val="28"/>
+        </w:rPr>
+        <w:t>ID_sex</w:t>
+      </w:r>
+      <w:proofErr w:type="spellEnd"/>
+      <w:r>
+        <w:rPr>
+          <w:rFonts w:ascii="Times New Roman" w:hAnsi="Times New Roman" w:cs="Times New Roman"/>
+          <w:sz w:val="28"/>
+          <w:szCs w:val="28"/>
+        </w:rPr>
+        <w:t xml:space="preserve"> = 1</w:t>
+      </w:r>
+    </w:p>
+    <w:p>
+      <w:pPr>
+        <w:spacing w:after="0" w:line="360" w:lineRule="auto"/>
+        <w:jc w:val="both"/>
+        <w:rPr>
+          <w:rFonts w:ascii="Times New Roman" w:hAnsi="Times New Roman" w:cs="Times New Roman"/>
+          <w:sz w:val="28"/>
+          <w:szCs w:val="28"/>
+        </w:rPr>
+      </w:pPr>
+    </w:p>
+    <w:p>
+      <w:pPr>
+        <w:spacing w:after="0" w:line="240" w:lineRule="auto"/>
+        <w:jc w:val="center"/>
+        <w:rPr>
+          <w:rFonts w:ascii="Times New Roman" w:hAnsi="Times New Roman" w:cs="Times New Roman"/>
+          <w:sz w:val="28"/>
+          <w:szCs w:val="28"/>
+          <w:lang w:val="en-US"/>
+        </w:rPr>
+      </w:pPr>
+      <w:r>
+        <w:rPr>
+          <w:rFonts w:ascii="Times New Roman" w:hAnsi="Times New Roman" w:cs="Times New Roman"/>
+          <w:sz w:val="28"/>
+          <w:szCs w:val="28"/>
+          <w:lang w:val="en-US"/>
+        </w:rPr>
+        <w:drawing>
+          <wp:inline distT="0" distB="0" distL="0" distR="0" wp14:anchorId="7FC3295B" wp14:editId="59904FB2">
+            <wp:extent cx="5940425" cy="1092200"/>
+            <wp:effectExtent l="0" t="0" r="3175" b="0"/>
+            <wp:docPr id="1665026578" name="Рисунок 1"/>
+            <wp:cNvGraphicFramePr>
+              <a:graphicFrameLocks xmlns:a="http://schemas.openxmlformats.org/drawingml/2006/main" noChangeAspect="1"/>
+            </wp:cNvGraphicFramePr>
+            <a:graphic xmlns:a="http://schemas.openxmlformats.org/drawingml/2006/main">
+              <a:graphicData uri="http://schemas.openxmlformats.org/drawingml/2006/picture">
+                <pic:pic xmlns:pic="http://schemas.openxmlformats.org/drawingml/2006/picture">
+                  <pic:nvPicPr>
+                    <pic:cNvPr id="1665026578" name=""/>
+                    <pic:cNvPicPr/>
+                  </pic:nvPicPr>
+                  <pic:blipFill>
+                    <a:blip r:embed="rId46"/>
+                    <a:stretch>
+                      <a:fillRect/>
+                    </a:stretch>
+                  </pic:blipFill>
+                  <pic:spPr>
+                    <a:xfrm>
+                      <a:off x="0" y="0"/>
+                      <a:ext cx="5940425" cy="1092200"/>
+                    </a:xfrm>
+                    <a:prstGeom prst="rect">
+                      <a:avLst/>
+                    </a:prstGeom>
+                  </pic:spPr>
+                </pic:pic>
+              </a:graphicData>
+            </a:graphic>
+          </wp:inline>
+        </w:drawing>
+      </w:r>
+    </w:p>
+    <w:p>
+      <w:pPr>
+        <w:jc w:val="center"/>
+        <w:rPr>
+          <w:rFonts w:ascii="Times New Roman" w:hAnsi="Times New Roman" w:cs="Times New Roman"/>
+          <w:sz w:val="28"/>
+          <w:szCs w:val="28"/>
+        </w:rPr>
+      </w:pPr>
+      <w:r>
+        <w:rPr>
+          <w:rFonts w:ascii="Times New Roman" w:hAnsi="Times New Roman" w:cs="Times New Roman"/>
+          <w:sz w:val="28"/>
+          <w:szCs w:val="28"/>
+        </w:rPr>
+        <w:t xml:space="preserve">Рисунок 2 – </w:t>
+      </w:r>
+      <w:r>
+        <w:rPr>
+          <w:rFonts w:ascii="Times New Roman" w:hAnsi="Times New Roman" w:cs="Times New Roman"/>
+          <w:sz w:val="28"/>
+          <w:szCs w:val="28"/>
+        </w:rPr>
+        <w:t xml:space="preserve">Просмотр таблицы </w:t>
+      </w:r>
+      <w:r>
+        <w:rPr>
+          <w:rFonts w:ascii="Times New Roman" w:hAnsi="Times New Roman" w:cs="Times New Roman"/>
+          <w:sz w:val="28"/>
+          <w:szCs w:val="28"/>
+          <w:lang w:val="en-US"/>
+        </w:rPr>
+        <w:t>user</w:t>
+      </w:r>
+      <w:r>
+        <w:rPr>
+          <w:rFonts w:ascii="Times New Roman" w:hAnsi="Times New Roman" w:cs="Times New Roman"/>
+          <w:sz w:val="28"/>
+          <w:szCs w:val="28"/>
+        </w:rPr>
+        <w:t xml:space="preserve"> с применением оператора</w:t>
+      </w:r>
+      <w:r>
+        <w:rPr>
+          <w:rFonts w:ascii="JetBrains Mono" w:eastAsia="Times New Roman" w:hAnsi="JetBrains Mono" w:cs="JetBrains Mono"/>
+          <w:color w:val="C77DBB"/>
+          <w:kern w:val="0"/>
+          <w:sz w:val="20"/>
+          <w:szCs w:val="20"/>
+          <w:lang w:eastAsia="ru-RU"/>
+          <w14:ligatures w14:val="none"/>
+        </w:rPr>
+        <w:t xml:space="preserve"> </w:t>
+      </w:r>
+      <w:proofErr w:type="spellStart"/>
+      <w:proofErr w:type="gramStart"/>
+      <w:r>
+        <w:rPr>
+          <w:rFonts w:ascii="Times New Roman" w:hAnsi="Times New Roman" w:cs="Times New Roman"/>
+          <w:sz w:val="28"/>
+          <w:szCs w:val="28"/>
+        </w:rPr>
+        <w:t>Age</w:t>
+      </w:r>
+      <w:proofErr w:type="spellEnd"/>
+      <w:r>
+        <w:rPr>
+          <w:rFonts w:ascii="Times New Roman" w:hAnsi="Times New Roman" w:cs="Times New Roman"/>
+          <w:sz w:val="28"/>
+          <w:szCs w:val="28"/>
+        </w:rPr>
+        <w:t xml:space="preserve"> &gt;</w:t>
+      </w:r>
+      <w:proofErr w:type="gramEnd"/>
+      <w:r>
+        <w:rPr>
+          <w:rFonts w:ascii="Times New Roman" w:hAnsi="Times New Roman" w:cs="Times New Roman"/>
+          <w:sz w:val="28"/>
+          <w:szCs w:val="28"/>
+        </w:rPr>
+        <w:t xml:space="preserve"> 25 </w:t>
+      </w:r>
+    </w:p>
+    <w:p>
+      <w:pPr>
+        <w:spacing w:after="0" w:line="360" w:lineRule="auto"/>
+        <w:jc w:val="both"/>
+        <w:rPr>
+          <w:rFonts w:ascii="Times New Roman" w:hAnsi="Times New Roman" w:cs="Times New Roman"/>
+          <w:sz w:val="28"/>
+          <w:szCs w:val="28"/>
+        </w:rPr>
+      </w:pPr>
+    </w:p>
+    <w:p>
+      <w:pPr>
+        <w:spacing w:after="0" w:line="240" w:lineRule="auto"/>
+        <w:jc w:val="center"/>
+        <w:rPr>
+          <w:rFonts w:ascii="Times New Roman" w:hAnsi="Times New Roman" w:cs="Times New Roman"/>
+          <w:sz w:val="28"/>
+          <w:szCs w:val="28"/>
+        </w:rPr>
+      </w:pPr>
+      <w:r>
+        <w:rPr>
+          <w:rFonts w:ascii="Times New Roman" w:hAnsi="Times New Roman" w:cs="Times New Roman"/>
+          <w:sz w:val="28"/>
+          <w:szCs w:val="28"/>
+        </w:rPr>
+        <w:drawing>
+          <wp:inline distT="0" distB="0" distL="0" distR="0" wp14:anchorId="4E1A4AA9" wp14:editId="194388B4">
+            <wp:extent cx="5940425" cy="556260"/>
+            <wp:effectExtent l="0" t="0" r="3175" b="0"/>
+            <wp:docPr id="510636936" name="Рисунок 1"/>
+            <wp:cNvGraphicFramePr>
+              <a:graphicFrameLocks xmlns:a="http://schemas.openxmlformats.org/drawingml/2006/main" noChangeAspect="1"/>
+            </wp:cNvGraphicFramePr>
+            <a:graphic xmlns:a="http://schemas.openxmlformats.org/drawingml/2006/main">
+              <a:graphicData uri="http://schemas.openxmlformats.org/drawingml/2006/picture">
+                <pic:pic xmlns:pic="http://schemas.openxmlformats.org/drawingml/2006/picture">
+                  <pic:nvPicPr>
+                    <pic:cNvPr id="510636936" name=""/>
+                    <pic:cNvPicPr/>
+                  </pic:nvPicPr>
+                  <pic:blipFill>
+                    <a:blip r:embed="rId47"/>
+                    <a:stretch>
+                      <a:fillRect/>
+                    </a:stretch>
+                  </pic:blipFill>
+                  <pic:spPr>
+                    <a:xfrm>
+                      <a:off x="0" y="0"/>
+                      <a:ext cx="5940425" cy="556260"/>
+                    </a:xfrm>
+                    <a:prstGeom prst="rect">
+                      <a:avLst/>
+                    </a:prstGeom>
+                  </pic:spPr>
+                </pic:pic>
+              </a:graphicData>
+            </a:graphic>
+          </wp:inline>
+        </w:drawing>
+      </w:r>
+    </w:p>
+    <w:p>
+      <w:pPr>
+        <w:jc w:val="center"/>
+        <w:rPr>
+          <w:rFonts w:ascii="Times New Roman" w:hAnsi="Times New Roman" w:cs="Times New Roman"/>
+          <w:sz w:val="28"/>
+          <w:szCs w:val="28"/>
+        </w:rPr>
+      </w:pPr>
+      <w:r>
+        <w:rPr>
+          <w:rFonts w:ascii="Times New Roman" w:hAnsi="Times New Roman" w:cs="Times New Roman"/>
+          <w:sz w:val="28"/>
+          <w:szCs w:val="28"/>
+        </w:rPr>
+        <w:t xml:space="preserve">Рисунок 3 – </w:t>
+      </w:r>
+      <w:r>
+        <w:rPr>
+          <w:rFonts w:ascii="Times New Roman" w:hAnsi="Times New Roman" w:cs="Times New Roman"/>
+          <w:sz w:val="28"/>
+          <w:szCs w:val="28"/>
+        </w:rPr>
+        <w:t xml:space="preserve">Просмотр таблицы </w:t>
+      </w:r>
+      <w:r>
+        <w:rPr>
+          <w:rFonts w:ascii="Times New Roman" w:hAnsi="Times New Roman" w:cs="Times New Roman"/>
+          <w:sz w:val="28"/>
+          <w:szCs w:val="28"/>
+          <w:lang w:val="en-US"/>
+        </w:rPr>
+        <w:t>user</w:t>
+      </w:r>
+      <w:r>
+        <w:rPr>
+          <w:rFonts w:ascii="Times New Roman" w:hAnsi="Times New Roman" w:cs="Times New Roman"/>
+          <w:sz w:val="28"/>
+          <w:szCs w:val="28"/>
+        </w:rPr>
+        <w:t xml:space="preserve"> с применением оператора</w:t>
+      </w:r>
+      <w:r>
+        <w:rPr>
+          <w:rFonts w:ascii="Times New Roman" w:hAnsi="Times New Roman" w:cs="Times New Roman"/>
+          <w:sz w:val="28"/>
+          <w:szCs w:val="28"/>
+        </w:rPr>
+        <w:t xml:space="preserve"> </w:t>
+      </w:r>
+      <w:r>
+        <w:rPr>
+          <w:rFonts w:ascii="Times New Roman" w:hAnsi="Times New Roman" w:cs="Times New Roman"/>
+          <w:sz w:val="28"/>
+          <w:szCs w:val="28"/>
+          <w:lang w:val="en-US"/>
+        </w:rPr>
+        <w:t>A</w:t>
+      </w:r>
+      <w:proofErr w:type="spellStart"/>
+      <w:r>
+        <w:rPr>
+          <w:rFonts w:ascii="Times New Roman" w:hAnsi="Times New Roman" w:cs="Times New Roman"/>
+          <w:sz w:val="28"/>
+          <w:szCs w:val="28"/>
+        </w:rPr>
+        <w:t>ge</w:t>
+      </w:r>
+      <w:proofErr w:type="spellEnd"/>
+      <w:r>
+        <w:rPr>
+          <w:rFonts w:ascii="Times New Roman" w:hAnsi="Times New Roman" w:cs="Times New Roman"/>
+          <w:sz w:val="28"/>
+          <w:szCs w:val="28"/>
+        </w:rPr>
+        <w:t xml:space="preserve"> </w:t>
+      </w:r>
+      <w:proofErr w:type="gramStart"/>
+      <w:r>
+        <w:rPr>
+          <w:rFonts w:ascii="Times New Roman" w:hAnsi="Times New Roman" w:cs="Times New Roman"/>
+          <w:sz w:val="28"/>
+          <w:szCs w:val="28"/>
+        </w:rPr>
+        <w:t>&lt; 25</w:t>
+      </w:r>
+      <w:proofErr w:type="gramEnd"/>
+      <w:r>
+        <w:rPr>
+          <w:rFonts w:ascii="Times New Roman" w:hAnsi="Times New Roman" w:cs="Times New Roman"/>
+          <w:sz w:val="28"/>
+          <w:szCs w:val="28"/>
+        </w:rPr>
+        <w:t xml:space="preserve">; </w:t>
+      </w:r>
+    </w:p>
+    <w:p>
+      <w:pPr>
+        <w:spacing w:after="0" w:line="360" w:lineRule="auto"/>
+        <w:jc w:val="both"/>
+        <w:rPr>
+          <w:rFonts w:ascii="Times New Roman" w:hAnsi="Times New Roman" w:cs="Times New Roman"/>
+          <w:sz w:val="28"/>
+          <w:szCs w:val="28"/>
+        </w:rPr>
+      </w:pPr>
+    </w:p>
+    <w:p>
+      <w:pPr>
+        <w:spacing w:after="0" w:line="240" w:lineRule="auto"/>
+        <w:jc w:val="center"/>
+        <w:rPr>
+          <w:rFonts w:ascii="Times New Roman" w:hAnsi="Times New Roman" w:cs="Times New Roman"/>
+          <w:b/>
+          <w:bCs/>
+          <w:sz w:val="28"/>
+          <w:szCs w:val="28"/>
+        </w:rPr>
+      </w:pPr>
+      <w:r>
+        <w:rPr>
+          <w:rFonts w:ascii="Times New Roman" w:hAnsi="Times New Roman" w:cs="Times New Roman"/>
+          <w:b/>
+          <w:bCs/>
+          <w:sz w:val="28"/>
+          <w:szCs w:val="28"/>
+        </w:rPr>
+        <w:lastRenderedPageBreak/>
+        <w:drawing>
+          <wp:inline distT="0" distB="0" distL="0" distR="0" wp14:anchorId="2C46C833" wp14:editId="09C305BB">
+            <wp:extent cx="5940425" cy="1052195"/>
+            <wp:effectExtent l="0" t="0" r="3175" b="0"/>
+            <wp:docPr id="1098110130" name="Рисунок 1"/>
+            <wp:cNvGraphicFramePr>
+              <a:graphicFrameLocks xmlns:a="http://schemas.openxmlformats.org/drawingml/2006/main" noChangeAspect="1"/>
+            </wp:cNvGraphicFramePr>
+            <a:graphic xmlns:a="http://schemas.openxmlformats.org/drawingml/2006/main">
+              <a:graphicData uri="http://schemas.openxmlformats.org/drawingml/2006/picture">
+                <pic:pic xmlns:pic="http://schemas.openxmlformats.org/drawingml/2006/picture">
+                  <pic:nvPicPr>
+                    <pic:cNvPr id="1098110130" name=""/>
+                    <pic:cNvPicPr/>
+                  </pic:nvPicPr>
+                  <pic:blipFill>
+                    <a:blip r:embed="rId48"/>
+                    <a:stretch>
+                      <a:fillRect/>
+                    </a:stretch>
+                  </pic:blipFill>
+                  <pic:spPr>
+                    <a:xfrm>
+                      <a:off x="0" y="0"/>
+                      <a:ext cx="5940425" cy="1052195"/>
+                    </a:xfrm>
+                    <a:prstGeom prst="rect">
+                      <a:avLst/>
+                    </a:prstGeom>
+                  </pic:spPr>
+                </pic:pic>
+              </a:graphicData>
+            </a:graphic>
+          </wp:inline>
+        </w:drawing>
+      </w:r>
+    </w:p>
+    <w:p>
+      <w:pPr>
+        <w:jc w:val="center"/>
+        <w:rPr>
+          <w:rFonts w:ascii="Times New Roman" w:hAnsi="Times New Roman" w:cs="Times New Roman"/>
+          <w:sz w:val="28"/>
+          <w:szCs w:val="28"/>
+        </w:rPr>
+      </w:pPr>
+      <w:r>
+        <w:rPr>
+          <w:rFonts w:ascii="Times New Roman" w:hAnsi="Times New Roman" w:cs="Times New Roman"/>
+          <w:sz w:val="28"/>
+          <w:szCs w:val="28"/>
+        </w:rPr>
+        <w:t xml:space="preserve">Рисунок 4 – </w:t>
+      </w:r>
+      <w:r>
+        <w:rPr>
+          <w:rFonts w:ascii="Times New Roman" w:hAnsi="Times New Roman" w:cs="Times New Roman"/>
+          <w:sz w:val="28"/>
+          <w:szCs w:val="28"/>
+        </w:rPr>
+        <w:t xml:space="preserve">Просмотр таблицы </w:t>
+      </w:r>
+      <w:r>
+        <w:rPr>
+          <w:rFonts w:ascii="Times New Roman" w:hAnsi="Times New Roman" w:cs="Times New Roman"/>
+          <w:sz w:val="28"/>
+          <w:szCs w:val="28"/>
+          <w:lang w:val="en-US"/>
+        </w:rPr>
+        <w:t>user</w:t>
+      </w:r>
+      <w:r>
+        <w:rPr>
+          <w:rFonts w:ascii="Times New Roman" w:hAnsi="Times New Roman" w:cs="Times New Roman"/>
+          <w:sz w:val="28"/>
+          <w:szCs w:val="28"/>
+        </w:rPr>
+        <w:t xml:space="preserve"> с применением оператора </w:t>
+      </w:r>
+      <w:proofErr w:type="gramStart"/>
+      <w:r>
+        <w:rPr>
+          <w:rFonts w:ascii="Times New Roman" w:hAnsi="Times New Roman" w:cs="Times New Roman"/>
+          <w:sz w:val="28"/>
+          <w:szCs w:val="28"/>
+          <w:lang w:val="en-US"/>
+        </w:rPr>
+        <w:t>A</w:t>
+      </w:r>
+      <w:proofErr w:type="spellStart"/>
+      <w:r>
+        <w:rPr>
+          <w:rFonts w:ascii="Times New Roman" w:hAnsi="Times New Roman" w:cs="Times New Roman"/>
+          <w:sz w:val="28"/>
+          <w:szCs w:val="28"/>
+        </w:rPr>
+        <w:t>ge</w:t>
+      </w:r>
+      <w:proofErr w:type="spellEnd"/>
+      <w:r>
+        <w:rPr>
+          <w:rFonts w:ascii="Times New Roman" w:hAnsi="Times New Roman" w:cs="Times New Roman"/>
+          <w:sz w:val="28"/>
+          <w:szCs w:val="28"/>
+        </w:rPr>
+        <w:t xml:space="preserve"> </w:t>
+      </w:r>
+      <w:r>
+        <w:rPr>
+          <w:rFonts w:ascii="Times New Roman" w:hAnsi="Times New Roman" w:cs="Times New Roman"/>
+          <w:sz w:val="28"/>
+          <w:szCs w:val="28"/>
+        </w:rPr>
+        <w:t>&gt;</w:t>
+      </w:r>
+      <w:proofErr w:type="gramEnd"/>
+      <w:r>
+        <w:rPr>
+          <w:rFonts w:ascii="Times New Roman" w:hAnsi="Times New Roman" w:cs="Times New Roman"/>
+          <w:sz w:val="28"/>
+          <w:szCs w:val="28"/>
+        </w:rPr>
+        <w:t>=</w:t>
+      </w:r>
+      <w:r>
+        <w:rPr>
+          <w:rFonts w:ascii="Times New Roman" w:hAnsi="Times New Roman" w:cs="Times New Roman"/>
+          <w:sz w:val="28"/>
+          <w:szCs w:val="28"/>
+        </w:rPr>
+        <w:t xml:space="preserve"> 25;</w:t>
+      </w:r>
+    </w:p>
+    <w:p>
+      <w:pPr>
+        <w:jc w:val="center"/>
+        <w:rPr>
+          <w:rFonts w:ascii="Times New Roman" w:hAnsi="Times New Roman" w:cs="Times New Roman"/>
+          <w:b/>
+          <w:bCs/>
+          <w:sz w:val="28"/>
+          <w:szCs w:val="28"/>
+        </w:rPr>
+      </w:pPr>
+    </w:p>
+    <w:p>
+      <w:pPr>
+        <w:spacing w:after="0" w:line="240" w:lineRule="auto"/>
+        <w:jc w:val="center"/>
+        <w:rPr>
+          <w:rFonts w:ascii="Times New Roman" w:hAnsi="Times New Roman" w:cs="Times New Roman"/>
+          <w:b/>
+          <w:bCs/>
+          <w:sz w:val="28"/>
+          <w:szCs w:val="28"/>
+          <w:lang w:val="en-US"/>
+        </w:rPr>
+      </w:pPr>
+      <w:r>
+        <w:rPr>
+          <w:rFonts w:ascii="Times New Roman" w:hAnsi="Times New Roman" w:cs="Times New Roman"/>
+          <w:b/>
+          <w:bCs/>
+          <w:sz w:val="28"/>
+          <w:szCs w:val="28"/>
+          <w:lang w:val="en-US"/>
+        </w:rPr>
+        <w:drawing>
+          <wp:inline distT="0" distB="0" distL="0" distR="0" wp14:anchorId="22AAB13A" wp14:editId="161876DB">
+            <wp:extent cx="5940425" cy="575945"/>
+            <wp:effectExtent l="0" t="0" r="3175" b="0"/>
+            <wp:docPr id="248471545" name="Рисунок 1"/>
+            <wp:cNvGraphicFramePr>
+              <a:graphicFrameLocks xmlns:a="http://schemas.openxmlformats.org/drawingml/2006/main" noChangeAspect="1"/>
+            </wp:cNvGraphicFramePr>
+            <a:graphic xmlns:a="http://schemas.openxmlformats.org/drawingml/2006/main">
+              <a:graphicData uri="http://schemas.openxmlformats.org/drawingml/2006/picture">
+                <pic:pic xmlns:pic="http://schemas.openxmlformats.org/drawingml/2006/picture">
+                  <pic:nvPicPr>
+                    <pic:cNvPr id="248471545" name=""/>
+                    <pic:cNvPicPr/>
+                  </pic:nvPicPr>
+                  <pic:blipFill>
+                    <a:blip r:embed="rId49"/>
+                    <a:stretch>
+                      <a:fillRect/>
+                    </a:stretch>
+                  </pic:blipFill>
+                  <pic:spPr>
+                    <a:xfrm>
+                      <a:off x="0" y="0"/>
+                      <a:ext cx="5940425" cy="575945"/>
+                    </a:xfrm>
+                    <a:prstGeom prst="rect">
+                      <a:avLst/>
+                    </a:prstGeom>
+                  </pic:spPr>
+                </pic:pic>
+              </a:graphicData>
+            </a:graphic>
+          </wp:inline>
+        </w:drawing>
+      </w:r>
+    </w:p>
+    <w:p>
+      <w:pPr>
+        <w:jc w:val="center"/>
+        <w:rPr>
+          <w:rFonts w:ascii="Times New Roman" w:hAnsi="Times New Roman" w:cs="Times New Roman"/>
+          <w:sz w:val="28"/>
+          <w:szCs w:val="28"/>
+        </w:rPr>
+      </w:pPr>
+      <w:r>
+        <w:rPr>
+          <w:rFonts w:ascii="Times New Roman" w:hAnsi="Times New Roman" w:cs="Times New Roman"/>
+          <w:sz w:val="28"/>
+          <w:szCs w:val="28"/>
+        </w:rPr>
+        <w:t xml:space="preserve">Рисунок 5 – </w:t>
+      </w:r>
+      <w:r>
+        <w:rPr>
+          <w:rFonts w:ascii="Times New Roman" w:hAnsi="Times New Roman" w:cs="Times New Roman"/>
+          <w:sz w:val="28"/>
+          <w:szCs w:val="28"/>
+        </w:rPr>
+        <w:t xml:space="preserve">Просмотр таблицы </w:t>
+      </w:r>
+      <w:r>
+        <w:rPr>
+          <w:rFonts w:ascii="Times New Roman" w:hAnsi="Times New Roman" w:cs="Times New Roman"/>
+          <w:sz w:val="28"/>
+          <w:szCs w:val="28"/>
+          <w:lang w:val="en-US"/>
+        </w:rPr>
+        <w:t>user</w:t>
+      </w:r>
+      <w:r>
+        <w:rPr>
+          <w:rFonts w:ascii="Times New Roman" w:hAnsi="Times New Roman" w:cs="Times New Roman"/>
+          <w:sz w:val="28"/>
+          <w:szCs w:val="28"/>
+        </w:rPr>
+        <w:t xml:space="preserve"> с применением оператора </w:t>
+      </w:r>
+      <w:r>
+        <w:rPr>
+          <w:rFonts w:ascii="Times New Roman" w:hAnsi="Times New Roman" w:cs="Times New Roman"/>
+          <w:sz w:val="28"/>
+          <w:szCs w:val="28"/>
+          <w:lang w:val="en-US"/>
+        </w:rPr>
+        <w:t>A</w:t>
+      </w:r>
+      <w:proofErr w:type="spellStart"/>
+      <w:r>
+        <w:rPr>
+          <w:rFonts w:ascii="Times New Roman" w:hAnsi="Times New Roman" w:cs="Times New Roman"/>
+          <w:sz w:val="28"/>
+          <w:szCs w:val="28"/>
+        </w:rPr>
+        <w:t>ge</w:t>
+      </w:r>
+      <w:proofErr w:type="spellEnd"/>
+      <w:r>
+        <w:rPr>
+          <w:rFonts w:ascii="Times New Roman" w:hAnsi="Times New Roman" w:cs="Times New Roman"/>
+          <w:sz w:val="28"/>
+          <w:szCs w:val="28"/>
+        </w:rPr>
+        <w:t xml:space="preserve"> </w:t>
+      </w:r>
+      <w:r>
+        <w:rPr>
+          <w:rFonts w:ascii="Times New Roman" w:hAnsi="Times New Roman" w:cs="Times New Roman"/>
+          <w:sz w:val="28"/>
+          <w:szCs w:val="28"/>
+        </w:rPr>
+        <w:t>&lt;</w:t>
+      </w:r>
+      <w:r>
+        <w:rPr>
+          <w:rFonts w:ascii="Times New Roman" w:hAnsi="Times New Roman" w:cs="Times New Roman"/>
+          <w:sz w:val="28"/>
+          <w:szCs w:val="28"/>
+        </w:rPr>
+        <w:t>= 25;</w:t>
+      </w:r>
+    </w:p>
+    <w:p>
+      <w:pPr>
+        <w:spacing w:after="0" w:line="360" w:lineRule="auto"/>
+        <w:jc w:val="both"/>
+        <w:rPr>
+          <w:rFonts w:ascii="Times New Roman" w:hAnsi="Times New Roman" w:cs="Times New Roman"/>
+          <w:b/>
+          <w:bCs/>
+          <w:sz w:val="28"/>
+          <w:szCs w:val="28"/>
+        </w:rPr>
+      </w:pPr>
+    </w:p>
+    <w:p>
+      <w:pPr>
+        <w:spacing w:after="0" w:line="240" w:lineRule="auto"/>
+        <w:jc w:val="center"/>
+        <w:rPr>
+          <w:rFonts w:ascii="Times New Roman" w:hAnsi="Times New Roman" w:cs="Times New Roman"/>
+          <w:b/>
+          <w:bCs/>
+          <w:sz w:val="28"/>
+          <w:szCs w:val="28"/>
+        </w:rPr>
+      </w:pPr>
+      <w:r>
+        <w:rPr>
+          <w:rFonts w:ascii="Times New Roman" w:hAnsi="Times New Roman" w:cs="Times New Roman"/>
+          <w:b/>
+          <w:bCs/>
+          <w:sz w:val="28"/>
+          <w:szCs w:val="28"/>
+        </w:rPr>
+        <w:drawing>
+          <wp:inline distT="0" distB="0" distL="0" distR="0" wp14:anchorId="1B16C1F5" wp14:editId="1B70E6BA">
+            <wp:extent cx="5940425" cy="1452880"/>
+            <wp:effectExtent l="0" t="0" r="3175" b="0"/>
+            <wp:docPr id="350804572" name="Рисунок 1"/>
+            <wp:cNvGraphicFramePr>
+              <a:graphicFrameLocks xmlns:a="http://schemas.openxmlformats.org/drawingml/2006/main" noChangeAspect="1"/>
+            </wp:cNvGraphicFramePr>
+            <a:graphic xmlns:a="http://schemas.openxmlformats.org/drawingml/2006/main">
+              <a:graphicData uri="http://schemas.openxmlformats.org/drawingml/2006/picture">
+                <pic:pic xmlns:pic="http://schemas.openxmlformats.org/drawingml/2006/picture">
+                  <pic:nvPicPr>
+                    <pic:cNvPr id="350804572" name=""/>
+                    <pic:cNvPicPr/>
+                  </pic:nvPicPr>
+                  <pic:blipFill>
+                    <a:blip r:embed="rId50"/>
+                    <a:stretch>
+                      <a:fillRect/>
+                    </a:stretch>
+                  </pic:blipFill>
+                  <pic:spPr>
+                    <a:xfrm>
+                      <a:off x="0" y="0"/>
+                      <a:ext cx="5940425" cy="1452880"/>
+                    </a:xfrm>
+                    <a:prstGeom prst="rect">
+                      <a:avLst/>
+                    </a:prstGeom>
+                  </pic:spPr>
+                </pic:pic>
+              </a:graphicData>
+            </a:graphic>
+          </wp:inline>
+        </w:drawing>
+      </w:r>
+    </w:p>
+    <w:p>
+      <w:pPr>
+        <w:jc w:val="center"/>
+        <w:rPr>
+          <w:rFonts w:ascii="Times New Roman" w:hAnsi="Times New Roman" w:cs="Times New Roman"/>
+          <w:sz w:val="28"/>
+          <w:szCs w:val="28"/>
+        </w:rPr>
+      </w:pPr>
+      <w:r>
+        <w:rPr>
+          <w:rFonts w:ascii="Times New Roman" w:hAnsi="Times New Roman" w:cs="Times New Roman"/>
+          <w:sz w:val="28"/>
+          <w:szCs w:val="28"/>
+        </w:rPr>
+        <w:t xml:space="preserve">Рисунок 6 – </w:t>
+      </w:r>
+      <w:r>
+        <w:rPr>
+          <w:rFonts w:ascii="Times New Roman" w:hAnsi="Times New Roman" w:cs="Times New Roman"/>
+          <w:sz w:val="28"/>
+          <w:szCs w:val="28"/>
+        </w:rPr>
+        <w:t xml:space="preserve">Просмотр таблицы </w:t>
+      </w:r>
+      <w:r>
+        <w:rPr>
+          <w:rFonts w:ascii="Times New Roman" w:hAnsi="Times New Roman" w:cs="Times New Roman"/>
+          <w:sz w:val="28"/>
+          <w:szCs w:val="28"/>
+          <w:lang w:val="en-US"/>
+        </w:rPr>
+        <w:t>user</w:t>
+      </w:r>
+      <w:r>
+        <w:rPr>
+          <w:rFonts w:ascii="Times New Roman" w:hAnsi="Times New Roman" w:cs="Times New Roman"/>
+          <w:sz w:val="28"/>
+          <w:szCs w:val="28"/>
+        </w:rPr>
+        <w:t xml:space="preserve"> с применением оператора </w:t>
+      </w:r>
+      <w:proofErr w:type="spellStart"/>
+      <w:r>
+        <w:rPr>
+          <w:rFonts w:ascii="Times New Roman" w:hAnsi="Times New Roman" w:cs="Times New Roman"/>
+          <w:sz w:val="28"/>
+          <w:szCs w:val="28"/>
+        </w:rPr>
+        <w:t>ID_user</w:t>
+      </w:r>
+      <w:proofErr w:type="spellEnd"/>
+      <w:r>
+        <w:rPr>
+          <w:rFonts w:ascii="Times New Roman" w:hAnsi="Times New Roman" w:cs="Times New Roman"/>
+          <w:sz w:val="28"/>
+          <w:szCs w:val="28"/>
+        </w:rPr>
+        <w:t xml:space="preserve"> </w:t>
+      </w:r>
+      <w:r>
+        <w:rPr>
+          <w:rFonts w:ascii="Times New Roman" w:hAnsi="Times New Roman" w:cs="Times New Roman"/>
+          <w:sz w:val="28"/>
+          <w:szCs w:val="28"/>
+        </w:rPr>
+        <w:t>IS NOT NULL</w:t>
+      </w:r>
+    </w:p>
+    <w:p>
+      <w:pPr>
+        <w:spacing w:after="0" w:line="360" w:lineRule="auto"/>
+        <w:jc w:val="both"/>
+        <w:rPr>
+          <w:rFonts w:ascii="Times New Roman" w:hAnsi="Times New Roman" w:cs="Times New Roman"/>
+          <w:b/>
+          <w:bCs/>
+          <w:sz w:val="28"/>
+          <w:szCs w:val="28"/>
+        </w:rPr>
+      </w:pPr>
+    </w:p>
+    <w:p>
+      <w:pPr>
+        <w:spacing w:after="0" w:line="240" w:lineRule="auto"/>
+        <w:jc w:val="center"/>
+        <w:rPr>
+          <w:rFonts w:ascii="Times New Roman" w:hAnsi="Times New Roman" w:cs="Times New Roman"/>
+          <w:b/>
+          <w:bCs/>
+          <w:sz w:val="28"/>
+          <w:szCs w:val="28"/>
+        </w:rPr>
+      </w:pPr>
+      <w:r>
+        <w:rPr>
+          <w:rFonts w:ascii="Times New Roman" w:hAnsi="Times New Roman" w:cs="Times New Roman"/>
+          <w:b/>
+          <w:bCs/>
+          <w:sz w:val="28"/>
+          <w:szCs w:val="28"/>
+        </w:rPr>
+        <w:drawing>
+          <wp:inline distT="0" distB="0" distL="0" distR="0" wp14:anchorId="0DB54425" wp14:editId="59F10924">
+            <wp:extent cx="5940425" cy="607695"/>
+            <wp:effectExtent l="0" t="0" r="3175" b="1905"/>
+            <wp:docPr id="1154338554" name="Рисунок 1"/>
+            <wp:cNvGraphicFramePr>
+              <a:graphicFrameLocks xmlns:a="http://schemas.openxmlformats.org/drawingml/2006/main" noChangeAspect="1"/>
+            </wp:cNvGraphicFramePr>
+            <a:graphic xmlns:a="http://schemas.openxmlformats.org/drawingml/2006/main">
+              <a:graphicData uri="http://schemas.openxmlformats.org/drawingml/2006/picture">
+                <pic:pic xmlns:pic="http://schemas.openxmlformats.org/drawingml/2006/picture">
+                  <pic:nvPicPr>
+                    <pic:cNvPr id="1154338554" name=""/>
+                    <pic:cNvPicPr/>
+                  </pic:nvPicPr>
+                  <pic:blipFill>
+                    <a:blip r:embed="rId51"/>
+                    <a:stretch>
+                      <a:fillRect/>
+                    </a:stretch>
+                  </pic:blipFill>
+                  <pic:spPr>
+                    <a:xfrm>
+                      <a:off x="0" y="0"/>
+                      <a:ext cx="5940425" cy="607695"/>
+                    </a:xfrm>
+                    <a:prstGeom prst="rect">
+                      <a:avLst/>
+                    </a:prstGeom>
+                  </pic:spPr>
+                </pic:pic>
+              </a:graphicData>
+            </a:graphic>
+          </wp:inline>
+        </w:drawing>
+      </w:r>
+    </w:p>
+    <w:p>
+      <w:pPr>
+        <w:jc w:val="center"/>
+        <w:rPr>
+          <w:rFonts w:ascii="Times New Roman" w:hAnsi="Times New Roman" w:cs="Times New Roman"/>
+          <w:sz w:val="28"/>
+          <w:szCs w:val="28"/>
+        </w:rPr>
+      </w:pPr>
+      <w:r>
+        <w:rPr>
+          <w:rFonts w:ascii="Times New Roman" w:hAnsi="Times New Roman" w:cs="Times New Roman"/>
+          <w:sz w:val="28"/>
+          <w:szCs w:val="28"/>
+        </w:rPr>
+        <w:t xml:space="preserve">Рисунок 7 – </w:t>
+      </w:r>
+      <w:r>
+        <w:rPr>
+          <w:rFonts w:ascii="Times New Roman" w:hAnsi="Times New Roman" w:cs="Times New Roman"/>
+          <w:sz w:val="28"/>
+          <w:szCs w:val="28"/>
+        </w:rPr>
+        <w:t xml:space="preserve">Просмотр таблицы </w:t>
+      </w:r>
+      <w:r>
+        <w:rPr>
+          <w:rFonts w:ascii="Times New Roman" w:hAnsi="Times New Roman" w:cs="Times New Roman"/>
+          <w:sz w:val="28"/>
+          <w:szCs w:val="28"/>
+          <w:lang w:val="en-US"/>
+        </w:rPr>
+        <w:t>user</w:t>
+      </w:r>
+      <w:r>
+        <w:rPr>
+          <w:rFonts w:ascii="Times New Roman" w:hAnsi="Times New Roman" w:cs="Times New Roman"/>
+          <w:sz w:val="28"/>
+          <w:szCs w:val="28"/>
+        </w:rPr>
+        <w:t xml:space="preserve"> с применением оператора </w:t>
+      </w:r>
+      <w:proofErr w:type="spellStart"/>
+      <w:r>
+        <w:rPr>
+          <w:rFonts w:ascii="Times New Roman" w:hAnsi="Times New Roman" w:cs="Times New Roman"/>
+          <w:sz w:val="28"/>
+          <w:szCs w:val="28"/>
+        </w:rPr>
+        <w:t>ID_user</w:t>
+      </w:r>
+      <w:proofErr w:type="spellEnd"/>
+      <w:r>
+        <w:rPr>
+          <w:rFonts w:ascii="Times New Roman" w:hAnsi="Times New Roman" w:cs="Times New Roman"/>
+          <w:sz w:val="28"/>
+          <w:szCs w:val="28"/>
+        </w:rPr>
+        <w:t xml:space="preserve"> </w:t>
+      </w:r>
+      <w:r>
+        <w:rPr>
+          <w:rFonts w:ascii="Times New Roman" w:hAnsi="Times New Roman" w:cs="Times New Roman"/>
+          <w:sz w:val="28"/>
+          <w:szCs w:val="28"/>
+        </w:rPr>
+        <w:t>IS NULL;</w:t>
+      </w:r>
+    </w:p>
+    <w:p>
+      <w:pPr>
+        <w:spacing w:after="0" w:line="360" w:lineRule="auto"/>
+        <w:jc w:val="both"/>
+        <w:rPr>
+          <w:rFonts w:ascii="Times New Roman" w:hAnsi="Times New Roman" w:cs="Times New Roman"/>
+          <w:b/>
+          <w:bCs/>
+          <w:sz w:val="28"/>
+          <w:szCs w:val="28"/>
+        </w:rPr>
+      </w:pPr>
+    </w:p>
+    <w:p>
+      <w:pPr>
+        <w:spacing w:after="0" w:line="240" w:lineRule="auto"/>
+        <w:jc w:val="center"/>
+        <w:rPr>
+          <w:rFonts w:ascii="Times New Roman" w:hAnsi="Times New Roman" w:cs="Times New Roman"/>
+          <w:b/>
+          <w:bCs/>
+          <w:sz w:val="28"/>
+          <w:szCs w:val="28"/>
+        </w:rPr>
+      </w:pPr>
+      <w:r>
+        <w:rPr>
+          <w:rFonts w:ascii="Times New Roman" w:hAnsi="Times New Roman" w:cs="Times New Roman"/>
+          <w:b/>
+          <w:bCs/>
+          <w:sz w:val="28"/>
+          <w:szCs w:val="28"/>
+        </w:rPr>
+        <w:drawing>
+          <wp:inline distT="0" distB="0" distL="0" distR="0" wp14:anchorId="04FE4085" wp14:editId="72ABADFA">
+            <wp:extent cx="5940425" cy="719455"/>
+            <wp:effectExtent l="0" t="0" r="3175" b="4445"/>
+            <wp:docPr id="1624417390" name="Рисунок 1"/>
+            <wp:cNvGraphicFramePr>
+              <a:graphicFrameLocks xmlns:a="http://schemas.openxmlformats.org/drawingml/2006/main" noChangeAspect="1"/>
+            </wp:cNvGraphicFramePr>
+            <a:graphic xmlns:a="http://schemas.openxmlformats.org/drawingml/2006/main">
+              <a:graphicData uri="http://schemas.openxmlformats.org/drawingml/2006/picture">
+                <pic:pic xmlns:pic="http://schemas.openxmlformats.org/drawingml/2006/picture">
+                  <pic:nvPicPr>
+                    <pic:cNvPr id="1624417390" name=""/>
+                    <pic:cNvPicPr/>
+                  </pic:nvPicPr>
+                  <pic:blipFill>
+                    <a:blip r:embed="rId52"/>
+                    <a:stretch>
+                      <a:fillRect/>
+                    </a:stretch>
+                  </pic:blipFill>
+                  <pic:spPr>
+                    <a:xfrm>
+                      <a:off x="0" y="0"/>
+                      <a:ext cx="5940425" cy="719455"/>
+                    </a:xfrm>
+                    <a:prstGeom prst="rect">
+                      <a:avLst/>
+                    </a:prstGeom>
+                  </pic:spPr>
+                </pic:pic>
+              </a:graphicData>
+            </a:graphic>
+          </wp:inline>
+        </w:drawing>
+      </w:r>
+    </w:p>
+    <w:p>
+      <w:pPr>
+        <w:jc w:val="center"/>
+        <w:rPr>
+          <w:rFonts w:ascii="Times New Roman" w:hAnsi="Times New Roman" w:cs="Times New Roman"/>
+          <w:sz w:val="28"/>
+          <w:szCs w:val="28"/>
+          <w:lang w:val="en-US"/>
+        </w:rPr>
+      </w:pPr>
+      <w:r>
+        <w:rPr>
+          <w:rFonts w:ascii="Times New Roman" w:hAnsi="Times New Roman" w:cs="Times New Roman"/>
+          <w:sz w:val="28"/>
+          <w:szCs w:val="28"/>
+        </w:rPr>
+        <w:t xml:space="preserve">Рисунок 8 – </w:t>
+      </w:r>
+      <w:r>
+        <w:rPr>
+          <w:rFonts w:ascii="Times New Roman" w:hAnsi="Times New Roman" w:cs="Times New Roman"/>
+          <w:sz w:val="28"/>
+          <w:szCs w:val="28"/>
+        </w:rPr>
+        <w:t xml:space="preserve">Просмотр таблицы </w:t>
+      </w:r>
+      <w:r>
+        <w:rPr>
+          <w:rFonts w:ascii="Times New Roman" w:hAnsi="Times New Roman" w:cs="Times New Roman"/>
+          <w:sz w:val="28"/>
+          <w:szCs w:val="28"/>
+          <w:lang w:val="en-US"/>
+        </w:rPr>
+        <w:t>user</w:t>
+      </w:r>
+      <w:r>
+        <w:rPr>
+          <w:rFonts w:ascii="Times New Roman" w:hAnsi="Times New Roman" w:cs="Times New Roman"/>
+          <w:sz w:val="28"/>
+          <w:szCs w:val="28"/>
+        </w:rPr>
+        <w:t xml:space="preserve"> с применением оператора </w:t>
+      </w:r>
+      <w:proofErr w:type="spellStart"/>
+      <w:r>
+        <w:rPr>
+          <w:rFonts w:ascii="Times New Roman" w:hAnsi="Times New Roman" w:cs="Times New Roman"/>
+          <w:sz w:val="28"/>
+          <w:szCs w:val="28"/>
+        </w:rPr>
+        <w:t>ID_user</w:t>
+      </w:r>
+      <w:proofErr w:type="spellEnd"/>
+      <w:r>
+        <w:rPr>
+          <w:rFonts w:ascii="Times New Roman" w:hAnsi="Times New Roman" w:cs="Times New Roman"/>
+          <w:sz w:val="28"/>
+          <w:szCs w:val="28"/>
+        </w:rPr>
+        <w:t xml:space="preserve"> BETWEEN 3 AND 6</w:t>
+      </w:r>
+    </w:p>
+    <w:p>
+      <w:pPr>
+        <w:spacing w:after="0" w:line="360" w:lineRule="auto"/>
+        <w:jc w:val="both"/>
+        <w:rPr>
+          <w:rFonts w:ascii="Times New Roman" w:hAnsi="Times New Roman" w:cs="Times New Roman"/>
+          <w:b/>
+          <w:bCs/>
+          <w:sz w:val="28"/>
+          <w:szCs w:val="28"/>
+        </w:rPr>
+      </w:pPr>
+    </w:p>
+    <w:p>
+      <w:pPr>
+        <w:spacing w:after="0" w:line="240" w:lineRule="auto"/>
+        <w:jc w:val="center"/>
+        <w:rPr>
+          <w:rFonts w:ascii="Times New Roman" w:hAnsi="Times New Roman" w:cs="Times New Roman"/>
+          <w:b/>
+          <w:bCs/>
+          <w:sz w:val="28"/>
+          <w:szCs w:val="28"/>
+        </w:rPr>
+      </w:pPr>
+      <w:r>
+        <w:rPr>
+          <w:rFonts w:ascii="Times New Roman" w:hAnsi="Times New Roman" w:cs="Times New Roman"/>
+          <w:b/>
+          <w:bCs/>
+          <w:sz w:val="28"/>
+          <w:szCs w:val="28"/>
+        </w:rPr>
+        <w:drawing>
+          <wp:inline distT="0" distB="0" distL="0" distR="0" wp14:anchorId="52C5C36E" wp14:editId="35949664">
+            <wp:extent cx="5940425" cy="493395"/>
+            <wp:effectExtent l="0" t="0" r="3175" b="1905"/>
+            <wp:docPr id="755757673" name="Рисунок 1"/>
+            <wp:cNvGraphicFramePr>
+              <a:graphicFrameLocks xmlns:a="http://schemas.openxmlformats.org/drawingml/2006/main" noChangeAspect="1"/>
+            </wp:cNvGraphicFramePr>
+            <a:graphic xmlns:a="http://schemas.openxmlformats.org/drawingml/2006/main">
+              <a:graphicData uri="http://schemas.openxmlformats.org/drawingml/2006/picture">
+                <pic:pic xmlns:pic="http://schemas.openxmlformats.org/drawingml/2006/picture">
+                  <pic:nvPicPr>
+                    <pic:cNvPr id="755757673" name=""/>
+                    <pic:cNvPicPr/>
+                  </pic:nvPicPr>
+                  <pic:blipFill>
+                    <a:blip r:embed="rId53"/>
+                    <a:stretch>
+                      <a:fillRect/>
+                    </a:stretch>
+                  </pic:blipFill>
+                  <pic:spPr>
+                    <a:xfrm>
+                      <a:off x="0" y="0"/>
+                      <a:ext cx="5940425" cy="493395"/>
+                    </a:xfrm>
+                    <a:prstGeom prst="rect">
+                      <a:avLst/>
+                    </a:prstGeom>
+                  </pic:spPr>
+                </pic:pic>
+              </a:graphicData>
+            </a:graphic>
+          </wp:inline>
+        </w:drawing>
+      </w:r>
+    </w:p>
+    <w:p>
+      <w:pPr>
+        <w:jc w:val="center"/>
+        <w:rPr>
+          <w:rFonts w:ascii="Times New Roman" w:hAnsi="Times New Roman" w:cs="Times New Roman"/>
+          <w:sz w:val="28"/>
+          <w:szCs w:val="28"/>
+        </w:rPr>
+      </w:pPr>
+      <w:r>
+        <w:rPr>
+          <w:rFonts w:ascii="Times New Roman" w:hAnsi="Times New Roman" w:cs="Times New Roman"/>
+          <w:sz w:val="28"/>
+          <w:szCs w:val="28"/>
+        </w:rPr>
+        <w:t xml:space="preserve">Рисунок 9 – </w:t>
+      </w:r>
+      <w:r>
+        <w:rPr>
+          <w:rFonts w:ascii="Times New Roman" w:hAnsi="Times New Roman" w:cs="Times New Roman"/>
+          <w:sz w:val="28"/>
+          <w:szCs w:val="28"/>
+        </w:rPr>
+        <w:t xml:space="preserve">Просмотр таблицы </w:t>
+      </w:r>
+      <w:r>
+        <w:rPr>
+          <w:rFonts w:ascii="Times New Roman" w:hAnsi="Times New Roman" w:cs="Times New Roman"/>
+          <w:sz w:val="28"/>
+          <w:szCs w:val="28"/>
+          <w:lang w:val="en-US"/>
+        </w:rPr>
+        <w:t>user</w:t>
+      </w:r>
+      <w:r>
+        <w:rPr>
+          <w:rFonts w:ascii="Times New Roman" w:hAnsi="Times New Roman" w:cs="Times New Roman"/>
+          <w:sz w:val="28"/>
+          <w:szCs w:val="28"/>
+        </w:rPr>
+        <w:t xml:space="preserve"> с применением оператора </w:t>
+      </w:r>
+      <w:proofErr w:type="spellStart"/>
+      <w:r>
+        <w:rPr>
+          <w:rFonts w:ascii="Times New Roman" w:hAnsi="Times New Roman" w:cs="Times New Roman"/>
+          <w:sz w:val="28"/>
+          <w:szCs w:val="28"/>
+        </w:rPr>
+        <w:t>Age</w:t>
+      </w:r>
+      <w:proofErr w:type="spellEnd"/>
+      <w:r>
+        <w:rPr>
+          <w:rFonts w:ascii="Times New Roman" w:hAnsi="Times New Roman" w:cs="Times New Roman"/>
+          <w:sz w:val="28"/>
+          <w:szCs w:val="28"/>
+        </w:rPr>
+        <w:t xml:space="preserve"> IN (24, 27)</w:t>
+      </w:r>
+    </w:p>
+    <w:p>
+      <w:pPr>
+        <w:spacing w:after="0" w:line="360" w:lineRule="auto"/>
+        <w:jc w:val="both"/>
+        <w:rPr>
+          <w:rFonts w:ascii="Times New Roman" w:hAnsi="Times New Roman" w:cs="Times New Roman"/>
+          <w:b/>
+          <w:bCs/>
+          <w:sz w:val="28"/>
+          <w:szCs w:val="28"/>
+        </w:rPr>
+      </w:pPr>
+    </w:p>
+    <w:p>
+      <w:pPr>
+        <w:spacing w:after="0" w:line="240" w:lineRule="auto"/>
+        <w:jc w:val="center"/>
+        <w:rPr>
+          <w:rFonts w:ascii="Times New Roman" w:hAnsi="Times New Roman" w:cs="Times New Roman"/>
+          <w:b/>
+          <w:bCs/>
+          <w:sz w:val="28"/>
+          <w:szCs w:val="28"/>
+        </w:rPr>
+      </w:pPr>
+      <w:r>
+        <w:rPr>
+          <w:rFonts w:ascii="Times New Roman" w:hAnsi="Times New Roman" w:cs="Times New Roman"/>
+          <w:b/>
+          <w:bCs/>
+          <w:sz w:val="28"/>
+          <w:szCs w:val="28"/>
+        </w:rPr>
+        <w:drawing>
+          <wp:inline distT="0" distB="0" distL="0" distR="0" wp14:anchorId="74D7C520" wp14:editId="001AEB04">
+            <wp:extent cx="5940425" cy="1207135"/>
+            <wp:effectExtent l="0" t="0" r="3175" b="0"/>
+            <wp:docPr id="13264645" name="Рисунок 1"/>
+            <wp:cNvGraphicFramePr>
+              <a:graphicFrameLocks xmlns:a="http://schemas.openxmlformats.org/drawingml/2006/main" noChangeAspect="1"/>
+            </wp:cNvGraphicFramePr>
+            <a:graphic xmlns:a="http://schemas.openxmlformats.org/drawingml/2006/main">
+              <a:graphicData uri="http://schemas.openxmlformats.org/drawingml/2006/picture">
+                <pic:pic xmlns:pic="http://schemas.openxmlformats.org/drawingml/2006/picture">
+                  <pic:nvPicPr>
+                    <pic:cNvPr id="13264645" name=""/>
+                    <pic:cNvPicPr/>
+                  </pic:nvPicPr>
+                  <pic:blipFill>
+                    <a:blip r:embed="rId54"/>
+                    <a:stretch>
+                      <a:fillRect/>
+                    </a:stretch>
+                  </pic:blipFill>
+                  <pic:spPr>
+                    <a:xfrm>
+                      <a:off x="0" y="0"/>
+                      <a:ext cx="5940425" cy="1207135"/>
+                    </a:xfrm>
+                    <a:prstGeom prst="rect">
+                      <a:avLst/>
+                    </a:prstGeom>
+                  </pic:spPr>
+                </pic:pic>
+              </a:graphicData>
+            </a:graphic>
+          </wp:inline>
+        </w:drawing>
+      </w:r>
+    </w:p>
+    <w:p>
+      <w:pPr>
+        <w:jc w:val="center"/>
+        <w:rPr>
+          <w:rFonts w:ascii="Times New Roman" w:hAnsi="Times New Roman" w:cs="Times New Roman"/>
+          <w:sz w:val="28"/>
+          <w:szCs w:val="28"/>
+        </w:rPr>
+      </w:pPr>
+      <w:r>
+        <w:rPr>
+          <w:rFonts w:ascii="Times New Roman" w:hAnsi="Times New Roman" w:cs="Times New Roman"/>
+          <w:sz w:val="28"/>
+          <w:szCs w:val="28"/>
+        </w:rPr>
+        <w:t xml:space="preserve">Рисунок 10 – </w:t>
+      </w:r>
+      <w:r>
+        <w:rPr>
+          <w:rFonts w:ascii="Times New Roman" w:hAnsi="Times New Roman" w:cs="Times New Roman"/>
+          <w:sz w:val="28"/>
+          <w:szCs w:val="28"/>
+        </w:rPr>
+        <w:t xml:space="preserve">Просмотр таблицы </w:t>
+      </w:r>
+      <w:r>
+        <w:rPr>
+          <w:rFonts w:ascii="Times New Roman" w:hAnsi="Times New Roman" w:cs="Times New Roman"/>
+          <w:sz w:val="28"/>
+          <w:szCs w:val="28"/>
+          <w:lang w:val="en-US"/>
+        </w:rPr>
+        <w:t>user</w:t>
+      </w:r>
+      <w:r>
+        <w:rPr>
+          <w:rFonts w:ascii="Times New Roman" w:hAnsi="Times New Roman" w:cs="Times New Roman"/>
+          <w:sz w:val="28"/>
+          <w:szCs w:val="28"/>
+        </w:rPr>
+        <w:t xml:space="preserve"> с применением оператора</w:t>
+      </w:r>
+      <w:r>
+        <w:rPr>
+          <w:rFonts w:ascii="JetBrains Mono" w:eastAsia="Times New Roman" w:hAnsi="JetBrains Mono" w:cs="JetBrains Mono"/>
+          <w:color w:val="C77DBB"/>
+          <w:kern w:val="0"/>
+          <w:sz w:val="20"/>
+          <w:szCs w:val="20"/>
+          <w:lang w:eastAsia="ru-RU"/>
+          <w14:ligatures w14:val="none"/>
+        </w:rPr>
+        <w:t xml:space="preserve"> </w:t>
+      </w:r>
+      <w:proofErr w:type="spellStart"/>
+      <w:r>
+        <w:rPr>
+          <w:rFonts w:ascii="Times New Roman" w:hAnsi="Times New Roman" w:cs="Times New Roman"/>
+          <w:sz w:val="28"/>
+          <w:szCs w:val="28"/>
+        </w:rPr>
+        <w:t>Age</w:t>
+      </w:r>
+      <w:proofErr w:type="spellEnd"/>
+      <w:r>
+        <w:rPr>
+          <w:rFonts w:ascii="Times New Roman" w:hAnsi="Times New Roman" w:cs="Times New Roman"/>
+          <w:sz w:val="28"/>
+          <w:szCs w:val="28"/>
+        </w:rPr>
+        <w:t xml:space="preserve"> NOT IN (24, 27);</w:t>
+      </w:r>
+      <w:r>
+        <w:rPr>
+          <w:rFonts w:ascii="Times New Roman" w:hAnsi="Times New Roman" w:cs="Times New Roman"/>
+          <w:sz w:val="28"/>
+          <w:szCs w:val="28"/>
+        </w:rPr>
+        <w:t xml:space="preserve"> </w:t>
+      </w:r>
+    </w:p>
+    <w:p>
+      <w:pPr>
+        <w:spacing w:after="0" w:line="360" w:lineRule="auto"/>
+        <w:jc w:val="both"/>
+        <w:rPr>
+          <w:rFonts w:ascii="Times New Roman" w:hAnsi="Times New Roman" w:cs="Times New Roman"/>
+          <w:b/>
+          <w:bCs/>
+          <w:sz w:val="28"/>
+          <w:szCs w:val="28"/>
+        </w:rPr>
+      </w:pPr>
+    </w:p>
+    <w:p>
+      <w:pPr>
+        <w:spacing w:after="0" w:line="240" w:lineRule="auto"/>
+        <w:jc w:val="center"/>
+        <w:rPr>
+          <w:rFonts w:ascii="Times New Roman" w:hAnsi="Times New Roman" w:cs="Times New Roman"/>
+          <w:b/>
+          <w:bCs/>
+          <w:sz w:val="28"/>
+          <w:szCs w:val="28"/>
+        </w:rPr>
+      </w:pPr>
+      <w:r>
+        <w:rPr>
+          <w:rFonts w:ascii="Times New Roman" w:hAnsi="Times New Roman" w:cs="Times New Roman"/>
+          <w:b/>
+          <w:bCs/>
+          <w:sz w:val="28"/>
+          <w:szCs w:val="28"/>
+        </w:rPr>
+        <w:drawing>
+          <wp:inline distT="0" distB="0" distL="0" distR="0" wp14:anchorId="145B3432" wp14:editId="2F315F48">
+            <wp:extent cx="5940425" cy="631190"/>
+            <wp:effectExtent l="0" t="0" r="3175" b="0"/>
+            <wp:docPr id="492405575" name="Рисунок 1"/>
+            <wp:cNvGraphicFramePr>
+              <a:graphicFrameLocks xmlns:a="http://schemas.openxmlformats.org/drawingml/2006/main" noChangeAspect="1"/>
+            </wp:cNvGraphicFramePr>
+            <a:graphic xmlns:a="http://schemas.openxmlformats.org/drawingml/2006/main">
+              <a:graphicData uri="http://schemas.openxmlformats.org/drawingml/2006/picture">
+                <pic:pic xmlns:pic="http://schemas.openxmlformats.org/drawingml/2006/picture">
+                  <pic:nvPicPr>
+                    <pic:cNvPr id="492405575" name=""/>
+                    <pic:cNvPicPr/>
+                  </pic:nvPicPr>
+                  <pic:blipFill>
+                    <a:blip r:embed="rId55"/>
+                    <a:stretch>
+                      <a:fillRect/>
+                    </a:stretch>
+                  </pic:blipFill>
+                  <pic:spPr>
+                    <a:xfrm>
+                      <a:off x="0" y="0"/>
+                      <a:ext cx="5940425" cy="631190"/>
+                    </a:xfrm>
+                    <a:prstGeom prst="rect">
+                      <a:avLst/>
+                    </a:prstGeom>
+                  </pic:spPr>
+                </pic:pic>
+              </a:graphicData>
+            </a:graphic>
+          </wp:inline>
+        </w:drawing>
+      </w:r>
+    </w:p>
+    <w:p>
+      <w:pPr>
+        <w:jc w:val="center"/>
+        <w:rPr>
+          <w:rFonts w:ascii="Times New Roman" w:hAnsi="Times New Roman" w:cs="Times New Roman"/>
+          <w:sz w:val="28"/>
+          <w:szCs w:val="28"/>
+        </w:rPr>
+      </w:pPr>
+      <w:r>
+        <w:rPr>
+          <w:rFonts w:ascii="Times New Roman" w:hAnsi="Times New Roman" w:cs="Times New Roman"/>
+          <w:sz w:val="28"/>
+          <w:szCs w:val="28"/>
+        </w:rPr>
+        <w:t xml:space="preserve">Рисунок 11 – </w:t>
+      </w:r>
+      <w:r>
+        <w:rPr>
+          <w:rFonts w:ascii="Times New Roman" w:hAnsi="Times New Roman" w:cs="Times New Roman"/>
+          <w:sz w:val="28"/>
+          <w:szCs w:val="28"/>
+        </w:rPr>
+        <w:t xml:space="preserve">Просмотр таблицы </w:t>
+      </w:r>
+      <w:r>
+        <w:rPr>
+          <w:rFonts w:ascii="Times New Roman" w:hAnsi="Times New Roman" w:cs="Times New Roman"/>
+          <w:sz w:val="28"/>
+          <w:szCs w:val="28"/>
+          <w:lang w:val="en-US"/>
+        </w:rPr>
+        <w:t>user</w:t>
+      </w:r>
+      <w:r>
+        <w:rPr>
+          <w:rFonts w:ascii="Times New Roman" w:hAnsi="Times New Roman" w:cs="Times New Roman"/>
+          <w:sz w:val="28"/>
+          <w:szCs w:val="28"/>
+        </w:rPr>
+        <w:t xml:space="preserve"> с применением оператора </w:t>
+      </w:r>
+      <w:r>
+        <w:rPr>
+          <w:rFonts w:ascii="Times New Roman" w:hAnsi="Times New Roman" w:cs="Times New Roman"/>
+          <w:sz w:val="28"/>
+          <w:szCs w:val="28"/>
+        </w:rPr>
+        <w:t>Name LIKE '%</w:t>
+      </w:r>
+      <w:proofErr w:type="spellStart"/>
+      <w:r>
+        <w:rPr>
+          <w:rFonts w:ascii="Times New Roman" w:hAnsi="Times New Roman" w:cs="Times New Roman"/>
+          <w:sz w:val="28"/>
+          <w:szCs w:val="28"/>
+        </w:rPr>
+        <w:t>il</w:t>
+      </w:r>
+      <w:proofErr w:type="spellEnd"/>
+      <w:r>
+        <w:rPr>
+          <w:rFonts w:ascii="Times New Roman" w:hAnsi="Times New Roman" w:cs="Times New Roman"/>
+          <w:sz w:val="28"/>
+          <w:szCs w:val="28"/>
+        </w:rPr>
+        <w:t>%';</w:t>
+      </w:r>
+    </w:p>
+    <w:p>
+      <w:pPr>
+        <w:spacing w:after="0" w:line="360" w:lineRule="auto"/>
+        <w:jc w:val="both"/>
+        <w:rPr>
+          <w:rFonts w:ascii="Times New Roman" w:hAnsi="Times New Roman" w:cs="Times New Roman"/>
+          <w:sz w:val="28"/>
+          <w:szCs w:val="28"/>
+        </w:rPr>
+      </w:pPr>
+    </w:p>
+    <w:p>
+      <w:pPr>
+        <w:spacing w:after="0" w:line="240" w:lineRule="auto"/>
+        <w:jc w:val="center"/>
+        <w:rPr>
+          <w:rFonts w:ascii="Times New Roman" w:hAnsi="Times New Roman" w:cs="Times New Roman"/>
+          <w:b/>
+          <w:bCs/>
+          <w:sz w:val="28"/>
+          <w:szCs w:val="28"/>
+        </w:rPr>
+      </w:pPr>
+      <w:r>
+        <w:rPr>
+          <w:rFonts w:ascii="Times New Roman" w:hAnsi="Times New Roman" w:cs="Times New Roman"/>
+          <w:b/>
+          <w:bCs/>
+          <w:sz w:val="28"/>
+          <w:szCs w:val="28"/>
+        </w:rPr>
+        <w:drawing>
+          <wp:inline distT="0" distB="0" distL="0" distR="0" wp14:anchorId="296868ED" wp14:editId="69CB9A90">
+            <wp:extent cx="5940425" cy="1107440"/>
+            <wp:effectExtent l="0" t="0" r="3175" b="0"/>
+            <wp:docPr id="1397340734" name="Рисунок 1"/>
+            <wp:cNvGraphicFramePr>
+              <a:graphicFrameLocks xmlns:a="http://schemas.openxmlformats.org/drawingml/2006/main" noChangeAspect="1"/>
+            </wp:cNvGraphicFramePr>
+            <a:graphic xmlns:a="http://schemas.openxmlformats.org/drawingml/2006/main">
+              <a:graphicData uri="http://schemas.openxmlformats.org/drawingml/2006/picture">
+                <pic:pic xmlns:pic="http://schemas.openxmlformats.org/drawingml/2006/picture">
+                  <pic:nvPicPr>
+                    <pic:cNvPr id="1397340734" name=""/>
+                    <pic:cNvPicPr/>
+                  </pic:nvPicPr>
+                  <pic:blipFill>
+                    <a:blip r:embed="rId56"/>
+                    <a:stretch>
+                      <a:fillRect/>
+                    </a:stretch>
+                  </pic:blipFill>
+                  <pic:spPr>
+                    <a:xfrm>
+                      <a:off x="0" y="0"/>
+                      <a:ext cx="5940425" cy="1107440"/>
+                    </a:xfrm>
+                    <a:prstGeom prst="rect">
+                      <a:avLst/>
+                    </a:prstGeom>
+                  </pic:spPr>
+                </pic:pic>
+              </a:graphicData>
+            </a:graphic>
+          </wp:inline>
+        </w:drawing>
+      </w:r>
+    </w:p>
+    <w:p>
+      <w:pPr>
+        <w:spacing w:line="240" w:lineRule="auto"/>
+        <w:jc w:val="center"/>
+        <w:rPr>
+          <w:rFonts w:ascii="Times New Roman" w:hAnsi="Times New Roman" w:cs="Times New Roman"/>
+          <w:sz w:val="28"/>
+          <w:szCs w:val="28"/>
+        </w:rPr>
+      </w:pPr>
+      <w:r>
+        <w:rPr>
+          <w:rFonts w:ascii="Times New Roman" w:hAnsi="Times New Roman" w:cs="Times New Roman"/>
+          <w:sz w:val="28"/>
+          <w:szCs w:val="28"/>
+        </w:rPr>
+        <w:t xml:space="preserve">Рисунок 12 – </w:t>
+      </w:r>
+      <w:r>
+        <w:rPr>
+          <w:rFonts w:ascii="Times New Roman" w:hAnsi="Times New Roman" w:cs="Times New Roman"/>
+          <w:sz w:val="28"/>
+          <w:szCs w:val="28"/>
+        </w:rPr>
+        <w:t xml:space="preserve">Просмотр таблицы </w:t>
+      </w:r>
+      <w:r>
+        <w:rPr>
+          <w:rFonts w:ascii="Times New Roman" w:hAnsi="Times New Roman" w:cs="Times New Roman"/>
+          <w:sz w:val="28"/>
+          <w:szCs w:val="28"/>
+          <w:lang w:val="en-US"/>
+        </w:rPr>
+        <w:t>user</w:t>
+      </w:r>
+      <w:r>
+        <w:rPr>
+          <w:rFonts w:ascii="Times New Roman" w:hAnsi="Times New Roman" w:cs="Times New Roman"/>
+          <w:sz w:val="28"/>
+          <w:szCs w:val="28"/>
+        </w:rPr>
+        <w:t xml:space="preserve"> с применением оператора Name </w:t>
+      </w:r>
+      <w:r>
+        <w:rPr>
+          <w:rFonts w:ascii="Times New Roman" w:hAnsi="Times New Roman" w:cs="Times New Roman"/>
+          <w:sz w:val="28"/>
+          <w:szCs w:val="28"/>
+          <w:lang w:val="en-US"/>
+        </w:rPr>
+        <w:t>NOT</w:t>
+      </w:r>
+      <w:r>
+        <w:rPr>
+          <w:rFonts w:ascii="Times New Roman" w:hAnsi="Times New Roman" w:cs="Times New Roman"/>
+          <w:sz w:val="28"/>
+          <w:szCs w:val="28"/>
+        </w:rPr>
+        <w:t xml:space="preserve"> </w:t>
+      </w:r>
+      <w:r>
+        <w:rPr>
+          <w:rFonts w:ascii="Times New Roman" w:hAnsi="Times New Roman" w:cs="Times New Roman"/>
+          <w:sz w:val="28"/>
+          <w:szCs w:val="28"/>
+        </w:rPr>
+        <w:t>LIKE '%</w:t>
+      </w:r>
+      <w:proofErr w:type="spellStart"/>
+      <w:r>
+        <w:rPr>
+          <w:rFonts w:ascii="Times New Roman" w:hAnsi="Times New Roman" w:cs="Times New Roman"/>
+          <w:sz w:val="28"/>
+          <w:szCs w:val="28"/>
+        </w:rPr>
+        <w:t>il</w:t>
+      </w:r>
+      <w:proofErr w:type="spellEnd"/>
+      <w:r>
+        <w:rPr>
+          <w:rFonts w:ascii="Times New Roman" w:hAnsi="Times New Roman" w:cs="Times New Roman"/>
+          <w:sz w:val="28"/>
+          <w:szCs w:val="28"/>
+        </w:rPr>
+        <w:t>%';</w:t>
+      </w:r>
+    </w:p>
+    <w:p>
+      <w:pPr>
+        <w:spacing w:after="0" w:line="360" w:lineRule="auto"/>
+        <w:jc w:val="both"/>
+        <w:rPr>
+          <w:rFonts w:ascii="Times New Roman" w:hAnsi="Times New Roman" w:cs="Times New Roman"/>
+          <w:b/>
+          <w:bCs/>
+          <w:sz w:val="28"/>
+          <w:szCs w:val="28"/>
+        </w:rPr>
+      </w:pPr>
+    </w:p>
+    <w:p>
+      <w:pPr>
+        <w:spacing w:after="0" w:line="360" w:lineRule="auto"/>
+        <w:jc w:val="both"/>
+        <w:rPr>
+          <w:rFonts w:ascii="Times New Roman" w:hAnsi="Times New Roman" w:cs="Times New Roman"/>
+          <w:b/>
+          <w:bCs/>
+          <w:sz w:val="28"/>
+          <w:szCs w:val="28"/>
+        </w:rPr>
+      </w:pPr>
+    </w:p>
+    <w:p>
+      <w:pPr>
+        <w:spacing w:after="0" w:line="240" w:lineRule="auto"/>
+        <w:jc w:val="center"/>
+        <w:rPr>
+          <w:rFonts w:ascii="Times New Roman" w:hAnsi="Times New Roman" w:cs="Times New Roman"/>
+          <w:b/>
+          <w:bCs/>
+          <w:sz w:val="28"/>
+          <w:szCs w:val="28"/>
+        </w:rPr>
+      </w:pPr>
+      <w:r>
+        <w:rPr>
+          <w:rFonts w:ascii="Times New Roman" w:hAnsi="Times New Roman" w:cs="Times New Roman"/>
+          <w:b/>
+          <w:bCs/>
+          <w:sz w:val="28"/>
+          <w:szCs w:val="28"/>
+        </w:rPr>
+        <w:drawing>
+          <wp:inline distT="0" distB="0" distL="0" distR="0" wp14:anchorId="25BA1710" wp14:editId="5C342DFD">
+            <wp:extent cx="5940425" cy="1424940"/>
+            <wp:effectExtent l="0" t="0" r="3175" b="3810"/>
+            <wp:docPr id="1607682464" name="Рисунок 1"/>
+            <wp:cNvGraphicFramePr>
+              <a:graphicFrameLocks xmlns:a="http://schemas.openxmlformats.org/drawingml/2006/main" noChangeAspect="1"/>
+            </wp:cNvGraphicFramePr>
+            <a:graphic xmlns:a="http://schemas.openxmlformats.org/drawingml/2006/main">
+              <a:graphicData uri="http://schemas.openxmlformats.org/drawingml/2006/picture">
+                <pic:pic xmlns:pic="http://schemas.openxmlformats.org/drawingml/2006/picture">
+                  <pic:nvPicPr>
+                    <pic:cNvPr id="1607682464" name=""/>
+                    <pic:cNvPicPr/>
+                  </pic:nvPicPr>
+                  <pic:blipFill>
+                    <a:blip r:embed="rId57"/>
+                    <a:stretch>
+                      <a:fillRect/>
+                    </a:stretch>
+                  </pic:blipFill>
+                  <pic:spPr>
+                    <a:xfrm>
+                      <a:off x="0" y="0"/>
+                      <a:ext cx="5940425" cy="1424940"/>
+                    </a:xfrm>
+                    <a:prstGeom prst="rect">
+                      <a:avLst/>
+                    </a:prstGeom>
+                  </pic:spPr>
+                </pic:pic>
+              </a:graphicData>
+            </a:graphic>
+          </wp:inline>
+        </w:drawing>
+      </w:r>
+    </w:p>
+    <w:p>
+      <w:pPr>
+        <w:jc w:val="center"/>
+        <w:rPr>
+          <w:rFonts w:ascii="Times New Roman" w:hAnsi="Times New Roman" w:cs="Times New Roman"/>
+          <w:sz w:val="28"/>
+          <w:szCs w:val="28"/>
+        </w:rPr>
+      </w:pPr>
+      <w:r>
+        <w:rPr>
+          <w:rFonts w:ascii="Times New Roman" w:hAnsi="Times New Roman" w:cs="Times New Roman"/>
+          <w:sz w:val="28"/>
+          <w:szCs w:val="28"/>
+        </w:rPr>
+        <w:t>Рисунок 1</w:t>
+      </w:r>
+      <w:r>
+        <w:rPr>
+          <w:rFonts w:ascii="Times New Roman" w:hAnsi="Times New Roman" w:cs="Times New Roman"/>
+          <w:sz w:val="28"/>
+          <w:szCs w:val="28"/>
+        </w:rPr>
+        <w:t>3</w:t>
+      </w:r>
+      <w:r>
+        <w:rPr>
+          <w:rFonts w:ascii="Times New Roman" w:hAnsi="Times New Roman" w:cs="Times New Roman"/>
+          <w:sz w:val="28"/>
+          <w:szCs w:val="28"/>
+        </w:rPr>
+        <w:t xml:space="preserve"> – </w:t>
+      </w:r>
+      <w:r>
+        <w:rPr>
+          <w:rFonts w:ascii="Times New Roman" w:hAnsi="Times New Roman" w:cs="Times New Roman"/>
+          <w:sz w:val="28"/>
+          <w:szCs w:val="28"/>
+        </w:rPr>
+        <w:t xml:space="preserve">Отсортированные данные по возрастанию по столбцу </w:t>
+      </w:r>
+      <w:r>
+        <w:rPr>
+          <w:rFonts w:ascii="Times New Roman" w:hAnsi="Times New Roman" w:cs="Times New Roman"/>
+          <w:sz w:val="28"/>
+          <w:szCs w:val="28"/>
+          <w:lang w:val="en-US"/>
+        </w:rPr>
+        <w:t>Age</w:t>
+      </w:r>
+    </w:p>
+    <w:p>
+      <w:pPr>
+        <w:spacing w:after="0" w:line="360" w:lineRule="auto"/>
+        <w:jc w:val="both"/>
+        <w:rPr>
+          <w:rFonts w:ascii="Times New Roman" w:hAnsi="Times New Roman" w:cs="Times New Roman"/>
+          <w:b/>
+          <w:bCs/>
+          <w:sz w:val="28"/>
+          <w:szCs w:val="28"/>
+        </w:rPr>
+      </w:pPr>
+    </w:p>
+    <w:p>
+      <w:pPr>
+        <w:spacing w:after="0" w:line="240" w:lineRule="auto"/>
+        <w:jc w:val="center"/>
+        <w:rPr>
+          <w:rFonts w:ascii="Times New Roman" w:hAnsi="Times New Roman" w:cs="Times New Roman"/>
+          <w:b/>
+          <w:bCs/>
+          <w:sz w:val="28"/>
+          <w:szCs w:val="28"/>
+        </w:rPr>
+      </w:pPr>
+      <w:bookmarkStart w:id="5" w:name="_Hlk178164332"/>
+      <w:r>
+        <w:rPr>
+          <w:rFonts w:ascii="Times New Roman" w:hAnsi="Times New Roman" w:cs="Times New Roman"/>
+          <w:b/>
+          <w:bCs/>
+          <w:sz w:val="28"/>
+          <w:szCs w:val="28"/>
+        </w:rPr>
+        <w:lastRenderedPageBreak/>
+        <w:drawing>
+          <wp:inline distT="0" distB="0" distL="0" distR="0" wp14:anchorId="6535756B" wp14:editId="3C2FB3F4">
+            <wp:extent cx="5940425" cy="1397000"/>
+            <wp:effectExtent l="0" t="0" r="3175" b="0"/>
+            <wp:docPr id="1465682210" name="Рисунок 1"/>
+            <wp:cNvGraphicFramePr>
+              <a:graphicFrameLocks xmlns:a="http://schemas.openxmlformats.org/drawingml/2006/main" noChangeAspect="1"/>
+            </wp:cNvGraphicFramePr>
+            <a:graphic xmlns:a="http://schemas.openxmlformats.org/drawingml/2006/main">
+              <a:graphicData uri="http://schemas.openxmlformats.org/drawingml/2006/picture">
+                <pic:pic xmlns:pic="http://schemas.openxmlformats.org/drawingml/2006/picture">
+                  <pic:nvPicPr>
+                    <pic:cNvPr id="1465682210" name=""/>
+                    <pic:cNvPicPr/>
+                  </pic:nvPicPr>
+                  <pic:blipFill>
+                    <a:blip r:embed="rId58"/>
+                    <a:stretch>
+                      <a:fillRect/>
+                    </a:stretch>
+                  </pic:blipFill>
+                  <pic:spPr>
+                    <a:xfrm>
+                      <a:off x="0" y="0"/>
+                      <a:ext cx="5940425" cy="1397000"/>
+                    </a:xfrm>
+                    <a:prstGeom prst="rect">
+                      <a:avLst/>
+                    </a:prstGeom>
+                  </pic:spPr>
+                </pic:pic>
+              </a:graphicData>
+            </a:graphic>
+          </wp:inline>
+        </w:drawing>
+      </w:r>
+    </w:p>
+    <w:p>
+      <w:pPr>
+        <w:jc w:val="center"/>
+        <w:rPr>
+          <w:rFonts w:ascii="Times New Roman" w:hAnsi="Times New Roman" w:cs="Times New Roman"/>
+          <w:sz w:val="28"/>
+          <w:szCs w:val="28"/>
+        </w:rPr>
+      </w:pPr>
+      <w:r>
+        <w:rPr>
+          <w:rFonts w:ascii="Times New Roman" w:hAnsi="Times New Roman" w:cs="Times New Roman"/>
+          <w:sz w:val="28"/>
+          <w:szCs w:val="28"/>
+        </w:rPr>
+        <w:t>Рисунок 1</w:t>
+      </w:r>
+      <w:r>
+        <w:rPr>
+          <w:rFonts w:ascii="Times New Roman" w:hAnsi="Times New Roman" w:cs="Times New Roman"/>
+          <w:sz w:val="28"/>
+          <w:szCs w:val="28"/>
+        </w:rPr>
+        <w:t>4</w:t>
+      </w:r>
+      <w:r>
+        <w:rPr>
+          <w:rFonts w:ascii="Times New Roman" w:hAnsi="Times New Roman" w:cs="Times New Roman"/>
+          <w:sz w:val="28"/>
+          <w:szCs w:val="28"/>
+        </w:rPr>
+        <w:t xml:space="preserve"> – </w:t>
+      </w:r>
+      <w:r>
+        <w:rPr>
+          <w:rFonts w:ascii="Times New Roman" w:hAnsi="Times New Roman" w:cs="Times New Roman"/>
+          <w:sz w:val="28"/>
+          <w:szCs w:val="28"/>
+        </w:rPr>
+        <w:t>Отсортированные данны</w:t>
+      </w:r>
+      <w:r>
+        <w:rPr>
+          <w:rFonts w:ascii="Times New Roman" w:hAnsi="Times New Roman" w:cs="Times New Roman"/>
+          <w:sz w:val="28"/>
+          <w:szCs w:val="28"/>
+        </w:rPr>
+        <w:t>е</w:t>
+      </w:r>
+      <w:r>
+        <w:rPr>
+          <w:rFonts w:ascii="Times New Roman" w:hAnsi="Times New Roman" w:cs="Times New Roman"/>
+          <w:sz w:val="28"/>
+          <w:szCs w:val="28"/>
+        </w:rPr>
+        <w:t xml:space="preserve"> по </w:t>
+      </w:r>
+      <w:r>
+        <w:rPr>
+          <w:rFonts w:ascii="Times New Roman" w:hAnsi="Times New Roman" w:cs="Times New Roman"/>
+          <w:sz w:val="28"/>
+          <w:szCs w:val="28"/>
+        </w:rPr>
+        <w:t>убыванию</w:t>
+      </w:r>
+      <w:r>
+        <w:rPr>
+          <w:rFonts w:ascii="Times New Roman" w:hAnsi="Times New Roman" w:cs="Times New Roman"/>
+          <w:sz w:val="28"/>
+          <w:szCs w:val="28"/>
+        </w:rPr>
+        <w:t xml:space="preserve"> по столбцу </w:t>
+      </w:r>
+      <w:r>
+        <w:rPr>
+          <w:rFonts w:ascii="Times New Roman" w:hAnsi="Times New Roman" w:cs="Times New Roman"/>
+          <w:sz w:val="28"/>
+          <w:szCs w:val="28"/>
+          <w:lang w:val="en-US"/>
+        </w:rPr>
+        <w:t>Age</w:t>
+      </w:r>
+    </w:p>
+    <w:p>
+      <w:pPr>
+        <w:spacing w:after="0" w:line="360" w:lineRule="auto"/>
+        <w:jc w:val="both"/>
+        <w:rPr>
+          <w:rFonts w:ascii="Times New Roman" w:hAnsi="Times New Roman" w:cs="Times New Roman"/>
+          <w:b/>
+          <w:bCs/>
+          <w:sz w:val="28"/>
+          <w:szCs w:val="28"/>
+        </w:rPr>
+      </w:pPr>
+    </w:p>
+    <w:p>
+      <w:pPr>
+        <w:spacing w:after="0" w:line="240" w:lineRule="auto"/>
+        <w:jc w:val="center"/>
+        <w:rPr>
+          <w:rFonts w:ascii="Times New Roman" w:hAnsi="Times New Roman" w:cs="Times New Roman"/>
+          <w:b/>
+          <w:bCs/>
+          <w:sz w:val="28"/>
+          <w:szCs w:val="28"/>
+        </w:rPr>
+      </w:pPr>
+      <w:r>
+        <w:rPr>
+          <w:rFonts w:ascii="Times New Roman" w:hAnsi="Times New Roman" w:cs="Times New Roman"/>
+          <w:b/>
+          <w:bCs/>
+          <w:sz w:val="28"/>
+          <w:szCs w:val="28"/>
+        </w:rPr>
+        <w:drawing>
+          <wp:inline distT="0" distB="0" distL="0" distR="0" wp14:anchorId="2E38074D" wp14:editId="341D436D">
+            <wp:extent cx="5940425" cy="861060"/>
+            <wp:effectExtent l="0" t="0" r="3175" b="0"/>
+            <wp:docPr id="2892693" name="Рисунок 1"/>
+            <wp:cNvGraphicFramePr>
+              <a:graphicFrameLocks xmlns:a="http://schemas.openxmlformats.org/drawingml/2006/main" noChangeAspect="1"/>
+            </wp:cNvGraphicFramePr>
+            <a:graphic xmlns:a="http://schemas.openxmlformats.org/drawingml/2006/main">
+              <a:graphicData uri="http://schemas.openxmlformats.org/drawingml/2006/picture">
+                <pic:pic xmlns:pic="http://schemas.openxmlformats.org/drawingml/2006/picture">
+                  <pic:nvPicPr>
+                    <pic:cNvPr id="2892693" name=""/>
+                    <pic:cNvPicPr/>
+                  </pic:nvPicPr>
+                  <pic:blipFill>
+                    <a:blip r:embed="rId59"/>
+                    <a:stretch>
+                      <a:fillRect/>
+                    </a:stretch>
+                  </pic:blipFill>
+                  <pic:spPr>
+                    <a:xfrm>
+                      <a:off x="0" y="0"/>
+                      <a:ext cx="5940425" cy="861060"/>
+                    </a:xfrm>
+                    <a:prstGeom prst="rect">
+                      <a:avLst/>
+                    </a:prstGeom>
+                  </pic:spPr>
+                </pic:pic>
+              </a:graphicData>
+            </a:graphic>
+          </wp:inline>
+        </w:drawing>
+      </w:r>
+    </w:p>
+    <w:p>
+      <w:pPr>
+        <w:jc w:val="center"/>
+        <w:rPr>
+          <w:rFonts w:ascii="Times New Roman" w:hAnsi="Times New Roman" w:cs="Times New Roman"/>
+          <w:sz w:val="28"/>
+          <w:szCs w:val="28"/>
+        </w:rPr>
+      </w:pPr>
+      <w:r>
+        <w:rPr>
+          <w:rFonts w:ascii="Times New Roman" w:hAnsi="Times New Roman" w:cs="Times New Roman"/>
+          <w:sz w:val="28"/>
+          <w:szCs w:val="28"/>
+        </w:rPr>
+        <w:t>Рисунок 1</w:t>
+      </w:r>
+      <w:r>
+        <w:rPr>
+          <w:rFonts w:ascii="Times New Roman" w:hAnsi="Times New Roman" w:cs="Times New Roman"/>
+          <w:sz w:val="28"/>
+          <w:szCs w:val="28"/>
+        </w:rPr>
+        <w:t>5</w:t>
+      </w:r>
+      <w:r>
+        <w:rPr>
+          <w:rFonts w:ascii="Times New Roman" w:hAnsi="Times New Roman" w:cs="Times New Roman"/>
+          <w:sz w:val="28"/>
+          <w:szCs w:val="28"/>
+        </w:rPr>
+        <w:t xml:space="preserve"> – </w:t>
+      </w:r>
+      <w:r>
+        <w:rPr>
+          <w:rFonts w:ascii="Times New Roman" w:hAnsi="Times New Roman" w:cs="Times New Roman"/>
+          <w:sz w:val="28"/>
+          <w:szCs w:val="28"/>
+        </w:rPr>
+        <w:t xml:space="preserve">Добавление столбца </w:t>
+      </w:r>
+      <w:r>
+        <w:rPr>
+          <w:rFonts w:ascii="Times New Roman" w:hAnsi="Times New Roman" w:cs="Times New Roman"/>
+          <w:sz w:val="28"/>
+          <w:szCs w:val="28"/>
+          <w:lang w:val="en-US"/>
+        </w:rPr>
+        <w:t>count</w:t>
+      </w:r>
+      <w:r>
+        <w:rPr>
+          <w:rFonts w:ascii="Times New Roman" w:hAnsi="Times New Roman" w:cs="Times New Roman"/>
+          <w:sz w:val="28"/>
+          <w:szCs w:val="28"/>
+        </w:rPr>
+        <w:t xml:space="preserve"> </w:t>
+      </w:r>
+      <w:r>
+        <w:rPr>
+          <w:rFonts w:ascii="Times New Roman" w:hAnsi="Times New Roman" w:cs="Times New Roman"/>
+          <w:sz w:val="28"/>
+          <w:szCs w:val="28"/>
+        </w:rPr>
+        <w:t xml:space="preserve">в таблицу </w:t>
+      </w:r>
+      <w:r>
+        <w:rPr>
+          <w:rFonts w:ascii="Times New Roman" w:hAnsi="Times New Roman" w:cs="Times New Roman"/>
+          <w:sz w:val="28"/>
+          <w:szCs w:val="28"/>
+          <w:lang w:val="en-US"/>
+        </w:rPr>
+        <w:t>list</w:t>
+      </w:r>
+      <w:r>
+        <w:rPr>
+          <w:rFonts w:ascii="Times New Roman" w:hAnsi="Times New Roman" w:cs="Times New Roman"/>
+          <w:sz w:val="28"/>
+          <w:szCs w:val="28"/>
+        </w:rPr>
+        <w:t>_</w:t>
+      </w:r>
+      <w:r>
+        <w:rPr>
+          <w:rFonts w:ascii="Times New Roman" w:hAnsi="Times New Roman" w:cs="Times New Roman"/>
+          <w:sz w:val="28"/>
+          <w:szCs w:val="28"/>
+          <w:lang w:val="en-US"/>
+        </w:rPr>
+        <w:t>type</w:t>
+      </w:r>
+    </w:p>
+    <w:bookmarkEnd w:id="5"/>
+    <w:p>
+      <w:pPr>
+        <w:spacing w:after="0" w:line="360" w:lineRule="auto"/>
+        <w:jc w:val="both"/>
+        <w:rPr>
+          <w:rFonts w:ascii="Times New Roman" w:hAnsi="Times New Roman" w:cs="Times New Roman"/>
+          <w:b/>
+          <w:bCs/>
+          <w:sz w:val="28"/>
+          <w:szCs w:val="28"/>
+        </w:rPr>
+      </w:pPr>
+    </w:p>
+    <w:p>
+      <w:pPr>
+        <w:spacing w:after="0" w:line="240" w:lineRule="auto"/>
+        <w:jc w:val="center"/>
+        <w:rPr>
+          <w:rFonts w:ascii="Times New Roman" w:hAnsi="Times New Roman" w:cs="Times New Roman"/>
+          <w:b/>
+          <w:bCs/>
+          <w:sz w:val="28"/>
+          <w:szCs w:val="28"/>
+        </w:rPr>
+      </w:pPr>
+      <w:r>
+        <w:rPr>
+          <w:rFonts w:ascii="Times New Roman" w:hAnsi="Times New Roman" w:cs="Times New Roman"/>
+          <w:b/>
+          <w:bCs/>
+          <w:sz w:val="28"/>
+          <w:szCs w:val="28"/>
+        </w:rPr>
+        <w:drawing>
+          <wp:inline distT="0" distB="0" distL="0" distR="0" wp14:anchorId="46BED8CA" wp14:editId="01BA6E77">
+            <wp:extent cx="5940425" cy="807720"/>
+            <wp:effectExtent l="0" t="0" r="3175" b="0"/>
+            <wp:docPr id="856719936" name="Рисунок 1"/>
+            <wp:cNvGraphicFramePr>
+              <a:graphicFrameLocks xmlns:a="http://schemas.openxmlformats.org/drawingml/2006/main" noChangeAspect="1"/>
+            </wp:cNvGraphicFramePr>
+            <a:graphic xmlns:a="http://schemas.openxmlformats.org/drawingml/2006/main">
+              <a:graphicData uri="http://schemas.openxmlformats.org/drawingml/2006/picture">
+                <pic:pic xmlns:pic="http://schemas.openxmlformats.org/drawingml/2006/picture">
+                  <pic:nvPicPr>
+                    <pic:cNvPr id="856719936" name=""/>
+                    <pic:cNvPicPr/>
+                  </pic:nvPicPr>
+                  <pic:blipFill>
+                    <a:blip r:embed="rId60"/>
+                    <a:stretch>
+                      <a:fillRect/>
+                    </a:stretch>
+                  </pic:blipFill>
+                  <pic:spPr>
+                    <a:xfrm>
+                      <a:off x="0" y="0"/>
+                      <a:ext cx="5940425" cy="807720"/>
+                    </a:xfrm>
+                    <a:prstGeom prst="rect">
+                      <a:avLst/>
+                    </a:prstGeom>
+                  </pic:spPr>
+                </pic:pic>
+              </a:graphicData>
+            </a:graphic>
+          </wp:inline>
+        </w:drawing>
+      </w:r>
+    </w:p>
+    <w:p>
+      <w:pPr>
+        <w:jc w:val="center"/>
+        <w:rPr>
+          <w:rFonts w:ascii="Times New Roman" w:hAnsi="Times New Roman" w:cs="Times New Roman"/>
+          <w:sz w:val="28"/>
+          <w:szCs w:val="28"/>
+        </w:rPr>
+      </w:pPr>
+      <w:r>
+        <w:rPr>
+          <w:rFonts w:ascii="Times New Roman" w:hAnsi="Times New Roman" w:cs="Times New Roman"/>
+          <w:sz w:val="28"/>
+          <w:szCs w:val="28"/>
+        </w:rPr>
+        <w:t>Рисунок 1</w:t>
+      </w:r>
+      <w:r>
+        <w:rPr>
+          <w:rFonts w:ascii="Times New Roman" w:hAnsi="Times New Roman" w:cs="Times New Roman"/>
+          <w:sz w:val="28"/>
+          <w:szCs w:val="28"/>
+        </w:rPr>
+        <w:t>6</w:t>
+      </w:r>
+      <w:r>
+        <w:rPr>
+          <w:rFonts w:ascii="Times New Roman" w:hAnsi="Times New Roman" w:cs="Times New Roman"/>
+          <w:sz w:val="28"/>
+          <w:szCs w:val="28"/>
+        </w:rPr>
+        <w:t xml:space="preserve"> – </w:t>
+      </w:r>
+      <w:r>
+        <w:rPr>
+          <w:rFonts w:ascii="Times New Roman" w:hAnsi="Times New Roman" w:cs="Times New Roman"/>
+          <w:sz w:val="28"/>
+          <w:szCs w:val="28"/>
+        </w:rPr>
+        <w:t>Изменение</w:t>
+      </w:r>
+      <w:r>
+        <w:rPr>
+          <w:rFonts w:ascii="Times New Roman" w:hAnsi="Times New Roman" w:cs="Times New Roman"/>
+          <w:sz w:val="28"/>
+          <w:szCs w:val="28"/>
+        </w:rPr>
+        <w:t xml:space="preserve"> столбца </w:t>
+      </w:r>
+      <w:r>
+        <w:rPr>
+          <w:rFonts w:ascii="Times New Roman" w:hAnsi="Times New Roman" w:cs="Times New Roman"/>
+          <w:sz w:val="28"/>
+          <w:szCs w:val="28"/>
+          <w:lang w:val="en-US"/>
+        </w:rPr>
+        <w:t>count</w:t>
+      </w:r>
+      <w:r>
+        <w:rPr>
+          <w:rFonts w:ascii="Times New Roman" w:hAnsi="Times New Roman" w:cs="Times New Roman"/>
+          <w:sz w:val="28"/>
+          <w:szCs w:val="28"/>
+        </w:rPr>
+        <w:t xml:space="preserve"> </w:t>
+      </w:r>
+      <w:r>
+        <w:rPr>
+          <w:rFonts w:ascii="Times New Roman" w:hAnsi="Times New Roman" w:cs="Times New Roman"/>
+          <w:sz w:val="28"/>
+          <w:szCs w:val="28"/>
+        </w:rPr>
+        <w:t xml:space="preserve">на </w:t>
+      </w:r>
+      <w:r>
+        <w:rPr>
+          <w:rFonts w:ascii="Times New Roman" w:hAnsi="Times New Roman" w:cs="Times New Roman"/>
+          <w:sz w:val="28"/>
+          <w:szCs w:val="28"/>
+          <w:lang w:val="en-US"/>
+        </w:rPr>
+        <w:t>mods</w:t>
+      </w:r>
+      <w:r>
+        <w:rPr>
+          <w:rFonts w:ascii="Times New Roman" w:hAnsi="Times New Roman" w:cs="Times New Roman"/>
+          <w:sz w:val="28"/>
+          <w:szCs w:val="28"/>
+        </w:rPr>
+        <w:t xml:space="preserve"> </w:t>
+      </w:r>
+      <w:r>
+        <w:rPr>
+          <w:rFonts w:ascii="Times New Roman" w:hAnsi="Times New Roman" w:cs="Times New Roman"/>
+          <w:sz w:val="28"/>
+          <w:szCs w:val="28"/>
+        </w:rPr>
+        <w:t>в таблиц</w:t>
+      </w:r>
+      <w:r>
+        <w:rPr>
+          <w:rFonts w:ascii="Times New Roman" w:hAnsi="Times New Roman" w:cs="Times New Roman"/>
+          <w:sz w:val="28"/>
+          <w:szCs w:val="28"/>
+        </w:rPr>
+        <w:t xml:space="preserve">е </w:t>
+      </w:r>
+      <w:r>
+        <w:rPr>
+          <w:rFonts w:ascii="Times New Roman" w:hAnsi="Times New Roman" w:cs="Times New Roman"/>
+          <w:sz w:val="28"/>
+          <w:szCs w:val="28"/>
+          <w:lang w:val="en-US"/>
+        </w:rPr>
+        <w:t>list</w:t>
+      </w:r>
+      <w:r>
+        <w:rPr>
+          <w:rFonts w:ascii="Times New Roman" w:hAnsi="Times New Roman" w:cs="Times New Roman"/>
+          <w:sz w:val="28"/>
+          <w:szCs w:val="28"/>
+        </w:rPr>
+        <w:t>_</w:t>
+      </w:r>
+      <w:r>
+        <w:rPr>
+          <w:rFonts w:ascii="Times New Roman" w:hAnsi="Times New Roman" w:cs="Times New Roman"/>
+          <w:sz w:val="28"/>
+          <w:szCs w:val="28"/>
+          <w:lang w:val="en-US"/>
+        </w:rPr>
+        <w:t>type</w:t>
+      </w:r>
+    </w:p>
+    <w:p>
+      <w:pPr>
+        <w:spacing w:after="0" w:line="360" w:lineRule="auto"/>
+        <w:jc w:val="both"/>
+        <w:rPr>
+          <w:rFonts w:ascii="Times New Roman" w:hAnsi="Times New Roman" w:cs="Times New Roman"/>
+          <w:b/>
+          <w:bCs/>
+          <w:sz w:val="28"/>
+          <w:szCs w:val="28"/>
+        </w:rPr>
+      </w:pPr>
+    </w:p>
+    <w:p>
+      <w:pPr>
+        <w:spacing w:after="0" w:line="240" w:lineRule="auto"/>
+        <w:jc w:val="center"/>
+        <w:rPr>
+          <w:rFonts w:ascii="Times New Roman" w:hAnsi="Times New Roman" w:cs="Times New Roman"/>
+          <w:b/>
+          <w:bCs/>
+          <w:sz w:val="28"/>
+          <w:szCs w:val="28"/>
+        </w:rPr>
+      </w:pPr>
+      <w:r>
+        <w:rPr>
+          <w:rFonts w:ascii="Times New Roman" w:hAnsi="Times New Roman" w:cs="Times New Roman"/>
+          <w:b/>
+          <w:bCs/>
+          <w:sz w:val="28"/>
+          <w:szCs w:val="28"/>
+        </w:rPr>
+        <w:drawing>
+          <wp:inline distT="0" distB="0" distL="0" distR="0" wp14:anchorId="38FF36D6" wp14:editId="314E1AD9">
+            <wp:extent cx="5940425" cy="829945"/>
+            <wp:effectExtent l="0" t="0" r="3175" b="8255"/>
+            <wp:docPr id="1017928577" name="Рисунок 1"/>
+            <wp:cNvGraphicFramePr>
+              <a:graphicFrameLocks xmlns:a="http://schemas.openxmlformats.org/drawingml/2006/main" noChangeAspect="1"/>
+            </wp:cNvGraphicFramePr>
+            <a:graphic xmlns:a="http://schemas.openxmlformats.org/drawingml/2006/main">
+              <a:graphicData uri="http://schemas.openxmlformats.org/drawingml/2006/picture">
+                <pic:pic xmlns:pic="http://schemas.openxmlformats.org/drawingml/2006/picture">
+                  <pic:nvPicPr>
+                    <pic:cNvPr id="1017928577" name=""/>
+                    <pic:cNvPicPr/>
+                  </pic:nvPicPr>
+                  <pic:blipFill>
+                    <a:blip r:embed="rId61"/>
+                    <a:stretch>
+                      <a:fillRect/>
+                    </a:stretch>
+                  </pic:blipFill>
+                  <pic:spPr>
+                    <a:xfrm>
+                      <a:off x="0" y="0"/>
+                      <a:ext cx="5940425" cy="829945"/>
+                    </a:xfrm>
+                    <a:prstGeom prst="rect">
+                      <a:avLst/>
+                    </a:prstGeom>
+                  </pic:spPr>
+                </pic:pic>
+              </a:graphicData>
+            </a:graphic>
+          </wp:inline>
+        </w:drawing>
+      </w:r>
+    </w:p>
+    <w:p>
+      <w:pPr>
+        <w:jc w:val="center"/>
+        <w:rPr>
+          <w:rFonts w:ascii="Times New Roman" w:hAnsi="Times New Roman" w:cs="Times New Roman"/>
+          <w:sz w:val="28"/>
+          <w:szCs w:val="28"/>
+          <w:lang w:val="en-US"/>
+        </w:rPr>
+      </w:pPr>
+      <w:r>
+        <w:rPr>
+          <w:rFonts w:ascii="Times New Roman" w:hAnsi="Times New Roman" w:cs="Times New Roman"/>
+          <w:sz w:val="28"/>
+          <w:szCs w:val="28"/>
+        </w:rPr>
+        <w:t>Рисунок 1</w:t>
+      </w:r>
+      <w:r>
+        <w:rPr>
+          <w:rFonts w:ascii="Times New Roman" w:hAnsi="Times New Roman" w:cs="Times New Roman"/>
+          <w:sz w:val="28"/>
+          <w:szCs w:val="28"/>
+        </w:rPr>
+        <w:t>7</w:t>
+      </w:r>
+      <w:r>
+        <w:rPr>
+          <w:rFonts w:ascii="Times New Roman" w:hAnsi="Times New Roman" w:cs="Times New Roman"/>
+          <w:sz w:val="28"/>
+          <w:szCs w:val="28"/>
+        </w:rPr>
+        <w:t xml:space="preserve"> – </w:t>
+      </w:r>
+      <w:r>
+        <w:rPr>
+          <w:rFonts w:ascii="Times New Roman" w:hAnsi="Times New Roman" w:cs="Times New Roman"/>
+          <w:sz w:val="28"/>
+          <w:szCs w:val="28"/>
+        </w:rPr>
+        <w:t xml:space="preserve">Удаление всех данных из таблицы </w:t>
+      </w:r>
+      <w:r>
+        <w:rPr>
+          <w:rFonts w:ascii="Times New Roman" w:hAnsi="Times New Roman" w:cs="Times New Roman"/>
+          <w:sz w:val="28"/>
+          <w:szCs w:val="28"/>
+          <w:lang w:val="en-US"/>
+        </w:rPr>
+        <w:t>user</w:t>
+      </w:r>
+      <w:r>
+        <w:rPr>
+          <w:rFonts w:ascii="Times New Roman" w:hAnsi="Times New Roman" w:cs="Times New Roman"/>
+          <w:sz w:val="28"/>
+          <w:szCs w:val="28"/>
+        </w:rPr>
+        <w:t xml:space="preserve">, где </w:t>
+      </w:r>
+      <w:r>
+        <w:rPr>
+          <w:rFonts w:ascii="Times New Roman" w:hAnsi="Times New Roman" w:cs="Times New Roman"/>
+          <w:sz w:val="28"/>
+          <w:szCs w:val="28"/>
+          <w:lang w:val="en-US"/>
+        </w:rPr>
+        <w:t>ID</w:t>
+      </w:r>
+      <w:r>
+        <w:rPr>
+          <w:rFonts w:ascii="Times New Roman" w:hAnsi="Times New Roman" w:cs="Times New Roman"/>
+          <w:sz w:val="28"/>
+          <w:szCs w:val="28"/>
+        </w:rPr>
+        <w:t>_</w:t>
+      </w:r>
+      <w:r>
+        <w:rPr>
+          <w:rFonts w:ascii="Times New Roman" w:hAnsi="Times New Roman" w:cs="Times New Roman"/>
+          <w:sz w:val="28"/>
+          <w:szCs w:val="28"/>
+          <w:lang w:val="en-US"/>
+        </w:rPr>
+        <w:t>sex</w:t>
+      </w:r>
+      <w:r>
+        <w:rPr>
+          <w:rFonts w:ascii="Times New Roman" w:hAnsi="Times New Roman" w:cs="Times New Roman"/>
+          <w:sz w:val="28"/>
+          <w:szCs w:val="28"/>
+        </w:rPr>
+        <w:t xml:space="preserve"> = 2</w:t>
+      </w:r>
     </w:p>
     <w:p>
       <w:pPr>

--- a/Разработка баз данных/Практическая работа №1.docx
+++ b/Разработка баз данных/Практическая работа №1.docx
@@ -501,7 +501,6 @@
         </w:rPr>
         <w:t>Рисунок 3 – Процесс создания таблицы «</w:t>
       </w:r>
-      <w:proofErr w:type="spellStart"/>
       <w:r>
         <w:rPr>
           <w:rFonts w:ascii="Times New Roman" w:hAnsi="Times New Roman" w:cs="Times New Roman"/>
@@ -510,7 +509,6 @@
         </w:rPr>
         <w:t>Statistic</w:t>
       </w:r>
-      <w:proofErr w:type="spellEnd"/>
       <w:r>
         <w:rPr>
           <w:rFonts w:ascii="Times New Roman" w:hAnsi="Times New Roman" w:cs="Times New Roman"/>
@@ -1343,25 +1341,7 @@
           <w:sz w:val="28"/>
           <w:szCs w:val="28"/>
         </w:rPr>
-        <w:t xml:space="preserve">Процесс создания таблицы «List </w:t>
-      </w:r>
-      <w:proofErr w:type="spellStart"/>
-      <w:r>
-        <w:rPr>
-          <w:rFonts w:ascii="Times New Roman" w:hAnsi="Times New Roman" w:cs="Times New Roman"/>
-          <w:sz w:val="28"/>
-          <w:szCs w:val="28"/>
-        </w:rPr>
-        <w:t>Has</w:t>
-      </w:r>
-      <w:proofErr w:type="spellEnd"/>
-      <w:r>
-        <w:rPr>
-          <w:rFonts w:ascii="Times New Roman" w:hAnsi="Times New Roman" w:cs="Times New Roman"/>
-          <w:sz w:val="28"/>
-          <w:szCs w:val="28"/>
-        </w:rPr>
-        <w:t xml:space="preserve"> Game»</w:t>
+        <w:t>Процесс создания таблицы «List Has Game»</w:t>
       </w:r>
     </w:p>
     <w:p>
@@ -1619,7 +1599,6 @@
         </w:rPr>
         <w:t>«</w:t>
       </w:r>
-      <w:proofErr w:type="spellStart"/>
       <w:r>
         <w:rPr>
           <w:rFonts w:ascii="Times New Roman" w:hAnsi="Times New Roman" w:cs="Times New Roman"/>
@@ -1628,7 +1607,6 @@
         </w:rPr>
         <w:t>GameCalendar</w:t>
       </w:r>
-      <w:proofErr w:type="spellEnd"/>
       <w:r>
         <w:rPr>
           <w:rFonts w:ascii="Times New Roman" w:hAnsi="Times New Roman" w:cs="Times New Roman"/>
@@ -1743,7 +1721,6 @@
         </w:rPr>
         <w:t xml:space="preserve"> – Описание столбцов в таблице «</w:t>
       </w:r>
-      <w:proofErr w:type="spellStart"/>
       <w:r>
         <w:rPr>
           <w:rFonts w:ascii="Times New Roman" w:hAnsi="Times New Roman" w:cs="Times New Roman"/>
@@ -1752,7 +1729,6 @@
         </w:rPr>
         <w:t>statistic</w:t>
       </w:r>
-      <w:proofErr w:type="spellEnd"/>
       <w:r>
         <w:rPr>
           <w:rFonts w:ascii="Times New Roman" w:hAnsi="Times New Roman" w:cs="Times New Roman"/>
@@ -1868,7 +1844,6 @@
         </w:rPr>
         <w:t xml:space="preserve"> – Описание столбцов в таблице «</w:t>
       </w:r>
-      <w:proofErr w:type="spellStart"/>
       <w:r>
         <w:rPr>
           <w:rFonts w:ascii="Times New Roman" w:hAnsi="Times New Roman" w:cs="Times New Roman"/>
@@ -1877,7 +1852,6 @@
         </w:rPr>
         <w:t>studio</w:t>
       </w:r>
-      <w:proofErr w:type="spellEnd"/>
       <w:r>
         <w:rPr>
           <w:rFonts w:ascii="Times New Roman" w:hAnsi="Times New Roman" w:cs="Times New Roman"/>
@@ -1993,7 +1967,6 @@
         </w:rPr>
         <w:t xml:space="preserve"> – Описание столбцов в таблице «</w:t>
       </w:r>
-      <w:proofErr w:type="spellStart"/>
       <w:r>
         <w:rPr>
           <w:rFonts w:ascii="Times New Roman" w:hAnsi="Times New Roman" w:cs="Times New Roman"/>
@@ -2003,7 +1976,6 @@
         </w:rPr>
         <w:t>pegi</w:t>
       </w:r>
-      <w:proofErr w:type="spellEnd"/>
       <w:r>
         <w:rPr>
           <w:rFonts w:ascii="Times New Roman" w:hAnsi="Times New Roman" w:cs="Times New Roman"/>
@@ -2245,7 +2217,6 @@
         </w:rPr>
         <w:t xml:space="preserve"> – Описание столбцов в таблице «</w:t>
       </w:r>
-      <w:proofErr w:type="spellStart"/>
       <w:r>
         <w:rPr>
           <w:rFonts w:ascii="Times New Roman" w:hAnsi="Times New Roman" w:cs="Times New Roman"/>
@@ -2254,7 +2225,6 @@
         </w:rPr>
         <w:t>game</w:t>
       </w:r>
-      <w:proofErr w:type="spellEnd"/>
       <w:r>
         <w:rPr>
           <w:rFonts w:ascii="Times New Roman" w:hAnsi="Times New Roman" w:cs="Times New Roman"/>
@@ -2369,7 +2339,6 @@
         </w:rPr>
         <w:t xml:space="preserve"> – Описание столбцов в таблице «</w:t>
       </w:r>
-      <w:proofErr w:type="spellStart"/>
       <w:r>
         <w:rPr>
           <w:rFonts w:ascii="Times New Roman" w:hAnsi="Times New Roman" w:cs="Times New Roman"/>
@@ -2378,7 +2347,6 @@
         </w:rPr>
         <w:t>list_type</w:t>
       </w:r>
-      <w:proofErr w:type="spellEnd"/>
       <w:r>
         <w:rPr>
           <w:rFonts w:ascii="Times New Roman" w:hAnsi="Times New Roman" w:cs="Times New Roman"/>
@@ -2491,7 +2459,6 @@
         </w:rPr>
         <w:t xml:space="preserve"> – Описание столбцов в таблице «</w:t>
       </w:r>
-      <w:proofErr w:type="spellStart"/>
       <w:r>
         <w:rPr>
           <w:rFonts w:ascii="Times New Roman" w:hAnsi="Times New Roman" w:cs="Times New Roman"/>
@@ -2500,7 +2467,6 @@
         </w:rPr>
         <w:t>user</w:t>
       </w:r>
-      <w:proofErr w:type="spellEnd"/>
       <w:r>
         <w:rPr>
           <w:rFonts w:ascii="Times New Roman" w:hAnsi="Times New Roman" w:cs="Times New Roman"/>
@@ -2613,7 +2579,6 @@
         </w:rPr>
         <w:t xml:space="preserve"> – Описание столбцов в таблице «</w:t>
       </w:r>
-      <w:proofErr w:type="spellStart"/>
       <w:r>
         <w:rPr>
           <w:rFonts w:ascii="Times New Roman" w:hAnsi="Times New Roman" w:cs="Times New Roman"/>
@@ -2622,7 +2587,6 @@
         </w:rPr>
         <w:t>list</w:t>
       </w:r>
-      <w:proofErr w:type="spellEnd"/>
       <w:r>
         <w:rPr>
           <w:rFonts w:ascii="Times New Roman" w:hAnsi="Times New Roman" w:cs="Times New Roman"/>
@@ -2735,7 +2699,6 @@
         </w:rPr>
         <w:t xml:space="preserve"> – Описание столбцов в таблице «</w:t>
       </w:r>
-      <w:proofErr w:type="spellStart"/>
       <w:r>
         <w:rPr>
           <w:rFonts w:ascii="Times New Roman" w:hAnsi="Times New Roman" w:cs="Times New Roman"/>
@@ -2744,7 +2707,6 @@
         </w:rPr>
         <w:t>list_has_game</w:t>
       </w:r>
-      <w:proofErr w:type="spellEnd"/>
       <w:r>
         <w:rPr>
           <w:rFonts w:ascii="Times New Roman" w:hAnsi="Times New Roman" w:cs="Times New Roman"/>
@@ -2884,7 +2846,6 @@
         </w:rPr>
         <w:t>«</w:t>
       </w:r>
-      <w:proofErr w:type="spellStart"/>
       <w:r>
         <w:rPr>
           <w:rFonts w:ascii="Times New Roman" w:hAnsi="Times New Roman" w:cs="Times New Roman"/>
@@ -2893,7 +2854,6 @@
         </w:rPr>
         <w:t>statistic</w:t>
       </w:r>
-      <w:proofErr w:type="spellEnd"/>
       <w:r>
         <w:rPr>
           <w:rFonts w:ascii="Times New Roman" w:hAnsi="Times New Roman" w:cs="Times New Roman"/>
@@ -3025,7 +2985,6 @@
         </w:rPr>
         <w:t>«</w:t>
       </w:r>
-      <w:proofErr w:type="spellStart"/>
       <w:r>
         <w:rPr>
           <w:rFonts w:ascii="Times New Roman" w:hAnsi="Times New Roman" w:cs="Times New Roman"/>
@@ -3034,7 +2993,6 @@
         </w:rPr>
         <w:t>studio</w:t>
       </w:r>
-      <w:proofErr w:type="spellEnd"/>
       <w:r>
         <w:rPr>
           <w:rFonts w:ascii="Times New Roman" w:hAnsi="Times New Roman" w:cs="Times New Roman"/>
@@ -3165,7 +3123,6 @@
         </w:rPr>
         <w:t>«</w:t>
       </w:r>
-      <w:proofErr w:type="spellStart"/>
       <w:r>
         <w:rPr>
           <w:rFonts w:ascii="Times New Roman" w:hAnsi="Times New Roman" w:cs="Times New Roman"/>
@@ -3175,7 +3132,6 @@
         </w:rPr>
         <w:t>pegi</w:t>
       </w:r>
-      <w:proofErr w:type="spellEnd"/>
       <w:r>
         <w:rPr>
           <w:rFonts w:ascii="Times New Roman" w:hAnsi="Times New Roman" w:cs="Times New Roman"/>
@@ -3448,7 +3404,6 @@
         </w:rPr>
         <w:t>«</w:t>
       </w:r>
-      <w:proofErr w:type="spellStart"/>
       <w:r>
         <w:rPr>
           <w:rFonts w:ascii="Times New Roman" w:hAnsi="Times New Roman" w:cs="Times New Roman"/>
@@ -3457,7 +3412,6 @@
         </w:rPr>
         <w:t>game</w:t>
       </w:r>
-      <w:proofErr w:type="spellEnd"/>
       <w:r>
         <w:rPr>
           <w:rFonts w:ascii="Times New Roman" w:hAnsi="Times New Roman" w:cs="Times New Roman"/>
@@ -3588,7 +3542,6 @@
         </w:rPr>
         <w:t>«</w:t>
       </w:r>
-      <w:proofErr w:type="spellStart"/>
       <w:r>
         <w:rPr>
           <w:rFonts w:ascii="Times New Roman" w:hAnsi="Times New Roman" w:cs="Times New Roman"/>
@@ -3597,7 +3550,6 @@
         </w:rPr>
         <w:t>list_type</w:t>
       </w:r>
-      <w:proofErr w:type="spellEnd"/>
       <w:r>
         <w:rPr>
           <w:rFonts w:ascii="Times New Roman" w:hAnsi="Times New Roman" w:cs="Times New Roman"/>
@@ -3725,7 +3677,6 @@
         </w:rPr>
         <w:t>«</w:t>
       </w:r>
-      <w:proofErr w:type="spellStart"/>
       <w:r>
         <w:rPr>
           <w:rFonts w:ascii="Times New Roman" w:hAnsi="Times New Roman" w:cs="Times New Roman"/>
@@ -3734,7 +3685,6 @@
         </w:rPr>
         <w:t>user</w:t>
       </w:r>
-      <w:proofErr w:type="spellEnd"/>
       <w:r>
         <w:rPr>
           <w:rFonts w:ascii="Times New Roman" w:hAnsi="Times New Roman" w:cs="Times New Roman"/>
@@ -3862,7 +3812,6 @@
         </w:rPr>
         <w:t>«</w:t>
       </w:r>
-      <w:proofErr w:type="spellStart"/>
       <w:r>
         <w:rPr>
           <w:rFonts w:ascii="Times New Roman" w:hAnsi="Times New Roman" w:cs="Times New Roman"/>
@@ -3871,7 +3820,6 @@
         </w:rPr>
         <w:t>list</w:t>
       </w:r>
-      <w:proofErr w:type="spellEnd"/>
       <w:r>
         <w:rPr>
           <w:rFonts w:ascii="Times New Roman" w:hAnsi="Times New Roman" w:cs="Times New Roman"/>
@@ -3999,7 +3947,6 @@
         </w:rPr>
         <w:t>«</w:t>
       </w:r>
-      <w:proofErr w:type="spellStart"/>
       <w:r>
         <w:rPr>
           <w:rFonts w:ascii="Times New Roman" w:hAnsi="Times New Roman" w:cs="Times New Roman"/>
@@ -4008,7 +3955,6 @@
         </w:rPr>
         <w:t>list_has_game</w:t>
       </w:r>
-      <w:proofErr w:type="spellEnd"/>
       <w:r>
         <w:rPr>
           <w:rFonts w:ascii="Times New Roman" w:hAnsi="Times New Roman" w:cs="Times New Roman"/>
@@ -4136,7 +4082,6 @@
         </w:rPr>
         <w:t xml:space="preserve"> «</w:t>
       </w:r>
-      <w:proofErr w:type="spellStart"/>
       <w:r>
         <w:rPr>
           <w:rFonts w:ascii="Times New Roman" w:hAnsi="Times New Roman" w:cs="Times New Roman"/>
@@ -4145,7 +4090,6 @@
         </w:rPr>
         <w:t>statistic</w:t>
       </w:r>
-      <w:proofErr w:type="spellEnd"/>
       <w:r>
         <w:rPr>
           <w:rFonts w:ascii="Times New Roman" w:hAnsi="Times New Roman" w:cs="Times New Roman"/>
@@ -4276,7 +4220,6 @@
         </w:rPr>
         <w:t>«</w:t>
       </w:r>
-      <w:proofErr w:type="spellStart"/>
       <w:r>
         <w:rPr>
           <w:rFonts w:ascii="Times New Roman" w:hAnsi="Times New Roman" w:cs="Times New Roman"/>
@@ -4285,7 +4228,6 @@
         </w:rPr>
         <w:t>studio</w:t>
       </w:r>
-      <w:proofErr w:type="spellEnd"/>
       <w:r>
         <w:rPr>
           <w:rFonts w:ascii="Times New Roman" w:hAnsi="Times New Roman" w:cs="Times New Roman"/>
@@ -4416,7 +4358,6 @@
         </w:rPr>
         <w:t>«</w:t>
       </w:r>
-      <w:proofErr w:type="spellStart"/>
       <w:r>
         <w:rPr>
           <w:rFonts w:ascii="Times New Roman" w:hAnsi="Times New Roman" w:cs="Times New Roman"/>
@@ -4426,7 +4367,6 @@
         </w:rPr>
         <w:t>pegi</w:t>
       </w:r>
-      <w:proofErr w:type="spellEnd"/>
       <w:r>
         <w:rPr>
           <w:rFonts w:ascii="Times New Roman" w:hAnsi="Times New Roman" w:cs="Times New Roman"/>
@@ -4699,7 +4639,6 @@
         </w:rPr>
         <w:t>«</w:t>
       </w:r>
-      <w:proofErr w:type="spellStart"/>
       <w:r>
         <w:rPr>
           <w:rFonts w:ascii="Times New Roman" w:hAnsi="Times New Roman" w:cs="Times New Roman"/>
@@ -4708,7 +4647,6 @@
         </w:rPr>
         <w:t>game</w:t>
       </w:r>
-      <w:proofErr w:type="spellEnd"/>
       <w:r>
         <w:rPr>
           <w:rFonts w:ascii="Times New Roman" w:hAnsi="Times New Roman" w:cs="Times New Roman"/>
@@ -4839,7 +4777,6 @@
         </w:rPr>
         <w:t>«</w:t>
       </w:r>
-      <w:proofErr w:type="spellStart"/>
       <w:r>
         <w:rPr>
           <w:rFonts w:ascii="Times New Roman" w:hAnsi="Times New Roman" w:cs="Times New Roman"/>
@@ -4848,7 +4785,6 @@
         </w:rPr>
         <w:t>list_type</w:t>
       </w:r>
-      <w:proofErr w:type="spellEnd"/>
       <w:r>
         <w:rPr>
           <w:rFonts w:ascii="Times New Roman" w:hAnsi="Times New Roman" w:cs="Times New Roman"/>
@@ -4976,7 +4912,6 @@
         </w:rPr>
         <w:t>«</w:t>
       </w:r>
-      <w:proofErr w:type="spellStart"/>
       <w:r>
         <w:rPr>
           <w:rFonts w:ascii="Times New Roman" w:hAnsi="Times New Roman" w:cs="Times New Roman"/>
@@ -4985,7 +4920,6 @@
         </w:rPr>
         <w:t>user</w:t>
       </w:r>
-      <w:proofErr w:type="spellEnd"/>
       <w:r>
         <w:rPr>
           <w:rFonts w:ascii="Times New Roman" w:hAnsi="Times New Roman" w:cs="Times New Roman"/>
@@ -5113,7 +5047,6 @@
         </w:rPr>
         <w:t>«</w:t>
       </w:r>
-      <w:proofErr w:type="spellStart"/>
       <w:r>
         <w:rPr>
           <w:rFonts w:ascii="Times New Roman" w:hAnsi="Times New Roman" w:cs="Times New Roman"/>
@@ -5122,7 +5055,6 @@
         </w:rPr>
         <w:t>list</w:t>
       </w:r>
-      <w:proofErr w:type="spellEnd"/>
       <w:r>
         <w:rPr>
           <w:rFonts w:ascii="Times New Roman" w:hAnsi="Times New Roman" w:cs="Times New Roman"/>
@@ -5250,7 +5182,6 @@
         </w:rPr>
         <w:t>«</w:t>
       </w:r>
-      <w:proofErr w:type="spellStart"/>
       <w:r>
         <w:rPr>
           <w:rFonts w:ascii="Times New Roman" w:hAnsi="Times New Roman" w:cs="Times New Roman"/>
@@ -5259,7 +5190,6 @@
         </w:rPr>
         <w:t>list_has_game</w:t>
       </w:r>
-      <w:proofErr w:type="spellEnd"/>
       <w:r>
         <w:rPr>
           <w:rFonts w:ascii="Times New Roman" w:hAnsi="Times New Roman" w:cs="Times New Roman"/>
@@ -5556,6 +5486,98 @@
     </w:p>
     <w:p>
       <w:pPr>
+        <w:rPr>
+          <w:rFonts w:ascii="Times New Roman" w:hAnsi="Times New Roman" w:cs="Times New Roman"/>
+          <w:b/>
+          <w:bCs/>
+          <w:sz w:val="28"/>
+          <w:szCs w:val="28"/>
+        </w:rPr>
+      </w:pPr>
+      <w:r>
+        <w:rPr>
+          <w:rFonts w:ascii="Times New Roman" w:hAnsi="Times New Roman" w:cs="Times New Roman"/>
+          <w:b/>
+          <w:bCs/>
+          <w:sz w:val="28"/>
+          <w:szCs w:val="28"/>
+        </w:rPr>
+        <w:drawing>
+          <wp:inline distT="0" distB="0" distL="0" distR="0" wp14:anchorId="13F297BB" wp14:editId="39300A71">
+            <wp:extent cx="5940425" cy="1383030"/>
+            <wp:effectExtent l="0" t="0" r="3175" b="7620"/>
+            <wp:docPr id="496875303" name="Рисунок 1"/>
+            <wp:cNvGraphicFramePr>
+              <a:graphicFrameLocks xmlns:a="http://schemas.openxmlformats.org/drawingml/2006/main" noChangeAspect="1"/>
+            </wp:cNvGraphicFramePr>
+            <a:graphic xmlns:a="http://schemas.openxmlformats.org/drawingml/2006/main">
+              <a:graphicData uri="http://schemas.openxmlformats.org/drawingml/2006/picture">
+                <pic:pic xmlns:pic="http://schemas.openxmlformats.org/drawingml/2006/picture">
+                  <pic:nvPicPr>
+                    <pic:cNvPr id="496875303" name=""/>
+                    <pic:cNvPicPr/>
+                  </pic:nvPicPr>
+                  <pic:blipFill>
+                    <a:blip r:embed="rId45"/>
+                    <a:stretch>
+                      <a:fillRect/>
+                    </a:stretch>
+                  </pic:blipFill>
+                  <pic:spPr>
+                    <a:xfrm>
+                      <a:off x="0" y="0"/>
+                      <a:ext cx="5940425" cy="1383030"/>
+                    </a:xfrm>
+                    <a:prstGeom prst="rect">
+                      <a:avLst/>
+                    </a:prstGeom>
+                  </pic:spPr>
+                </pic:pic>
+              </a:graphicData>
+            </a:graphic>
+          </wp:inline>
+        </w:drawing>
+      </w:r>
+    </w:p>
+    <w:p>
+      <w:pPr>
+        <w:rPr>
+          <w:rFonts w:ascii="Times New Roman" w:hAnsi="Times New Roman" w:cs="Times New Roman"/>
+          <w:b/>
+          <w:bCs/>
+          <w:i/>
+          <w:iCs/>
+          <w:sz w:val="28"/>
+          <w:szCs w:val="28"/>
+        </w:rPr>
+      </w:pPr>
+      <w:r>
+        <w:rPr>
+          <w:rFonts w:ascii="Times New Roman" w:hAnsi="Times New Roman" w:cs="Times New Roman"/>
+          <w:b/>
+          <w:bCs/>
+          <w:i/>
+          <w:iCs/>
+          <w:sz w:val="28"/>
+          <w:szCs w:val="28"/>
+        </w:rPr>
+        <w:t>ИЗМЕНИТЬ</w:t>
+      </w:r>
+      <w:r>
+        <w:rPr>
+          <w:rFonts w:ascii="Times New Roman" w:hAnsi="Times New Roman" w:cs="Times New Roman"/>
+          <w:b/>
+          <w:bCs/>
+          <w:i/>
+          <w:iCs/>
+          <w:sz w:val="28"/>
+          <w:szCs w:val="28"/>
+        </w:rPr>
+        <w:t xml:space="preserve"> (ДОБАВИТЬ СКРИНШОТЫ ЗАПРОСОВ)</w:t>
+      </w:r>
+    </w:p>
+    <w:p>
+      <w:pPr>
         <w:spacing w:after="0" w:line="240" w:lineRule="auto"/>
         <w:jc w:val="center"/>
         <w:rPr>
@@ -5567,6 +5589,15 @@
       <w:r>
         <w:rPr>
           <w:rFonts w:ascii="Times New Roman" w:hAnsi="Times New Roman" w:cs="Times New Roman"/>
+          <w:sz w:val="28"/>
+          <w:szCs w:val="28"/>
+        </w:rPr>
+        <w:t xml:space="preserve"> </w:t>
+      </w:r>
+      <w:r>
+        <w:rPr>
+          <w:rFonts w:ascii="Times New Roman" w:hAnsi="Times New Roman" w:cs="Times New Roman"/>
+          <w:noProof/>
           <w:sz w:val="28"/>
           <w:szCs w:val="28"/>
         </w:rPr>
@@ -5586,7 +5617,7 @@
                     <pic:cNvPicPr/>
                   </pic:nvPicPr>
                   <pic:blipFill>
-                    <a:blip r:embed="rId45"/>
+                    <a:blip r:embed="rId46"/>
                     <a:stretch>
                       <a:fillRect/>
                     </a:stretch>
@@ -5657,23 +5688,13 @@
         </w:rPr>
         <w:t xml:space="preserve">с применением оператора </w:t>
       </w:r>
-      <w:proofErr w:type="spellStart"/>
-      <w:r>
-        <w:rPr>
-          <w:rFonts w:ascii="Times New Roman" w:hAnsi="Times New Roman" w:cs="Times New Roman"/>
-          <w:sz w:val="28"/>
-          <w:szCs w:val="28"/>
-        </w:rPr>
-        <w:t>ID_sex</w:t>
-      </w:r>
-      <w:proofErr w:type="spellEnd"/>
-      <w:r>
-        <w:rPr>
-          <w:rFonts w:ascii="Times New Roman" w:hAnsi="Times New Roman" w:cs="Times New Roman"/>
-          <w:sz w:val="28"/>
-          <w:szCs w:val="28"/>
-        </w:rPr>
-        <w:t xml:space="preserve"> = 1</w:t>
+      <w:r>
+        <w:rPr>
+          <w:rFonts w:ascii="Times New Roman" w:hAnsi="Times New Roman" w:cs="Times New Roman"/>
+          <w:sz w:val="28"/>
+          <w:szCs w:val="28"/>
+        </w:rPr>
+        <w:t>ID_sex = 1</w:t>
       </w:r>
     </w:p>
     <w:p>
@@ -5701,6 +5722,7 @@
       <w:r>
         <w:rPr>
           <w:rFonts w:ascii="Times New Roman" w:hAnsi="Times New Roman" w:cs="Times New Roman"/>
+          <w:noProof/>
           <w:sz w:val="28"/>
           <w:szCs w:val="28"/>
           <w:lang w:val="en-US"/>
@@ -5721,7 +5743,7 @@
                     <pic:cNvPicPr/>
                   </pic:nvPicPr>
                   <pic:blipFill>
-                    <a:blip r:embed="rId46"/>
+                    <a:blip r:embed="rId47"/>
                     <a:stretch>
                       <a:fillRect/>
                     </a:stretch>
@@ -5796,33 +5818,13 @@
         </w:rPr>
         <w:t xml:space="preserve"> </w:t>
       </w:r>
-      <w:proofErr w:type="spellStart"/>
-      <w:proofErr w:type="gramStart"/>
-      <w:r>
-        <w:rPr>
-          <w:rFonts w:ascii="Times New Roman" w:hAnsi="Times New Roman" w:cs="Times New Roman"/>
-          <w:sz w:val="28"/>
-          <w:szCs w:val="28"/>
-        </w:rPr>
-        <w:t>Age</w:t>
-      </w:r>
-      <w:proofErr w:type="spellEnd"/>
-      <w:r>
-        <w:rPr>
-          <w:rFonts w:ascii="Times New Roman" w:hAnsi="Times New Roman" w:cs="Times New Roman"/>
-          <w:sz w:val="28"/>
-          <w:szCs w:val="28"/>
-        </w:rPr>
-        <w:t xml:space="preserve"> &gt;</w:t>
-      </w:r>
-      <w:proofErr w:type="gramEnd"/>
-      <w:r>
-        <w:rPr>
-          <w:rFonts w:ascii="Times New Roman" w:hAnsi="Times New Roman" w:cs="Times New Roman"/>
-          <w:sz w:val="28"/>
-          <w:szCs w:val="28"/>
-        </w:rPr>
-        <w:t xml:space="preserve"> 25 </w:t>
+      <w:r>
+        <w:rPr>
+          <w:rFonts w:ascii="Times New Roman" w:hAnsi="Times New Roman" w:cs="Times New Roman"/>
+          <w:sz w:val="28"/>
+          <w:szCs w:val="28"/>
+        </w:rPr>
+        <w:t xml:space="preserve">Age &gt; 25 </w:t>
       </w:r>
     </w:p>
     <w:p>
@@ -5849,6 +5851,7 @@
       <w:r>
         <w:rPr>
           <w:rFonts w:ascii="Times New Roman" w:hAnsi="Times New Roman" w:cs="Times New Roman"/>
+          <w:noProof/>
           <w:sz w:val="28"/>
           <w:szCs w:val="28"/>
         </w:rPr>
@@ -5868,7 +5871,7 @@
                     <pic:cNvPicPr/>
                   </pic:nvPicPr>
                   <pic:blipFill>
-                    <a:blip r:embed="rId47"/>
+                    <a:blip r:embed="rId48"/>
                     <a:stretch>
                       <a:fillRect/>
                     </a:stretch>
@@ -5929,15 +5932,7 @@
           <w:sz w:val="28"/>
           <w:szCs w:val="28"/>
         </w:rPr>
-        <w:t xml:space="preserve"> с применением оператора</w:t>
-      </w:r>
-      <w:r>
-        <w:rPr>
-          <w:rFonts w:ascii="Times New Roman" w:hAnsi="Times New Roman" w:cs="Times New Roman"/>
-          <w:sz w:val="28"/>
-          <w:szCs w:val="28"/>
-        </w:rPr>
-        <w:t xml:space="preserve"> </w:t>
+        <w:t xml:space="preserve"> с применением оператора </w:t>
       </w:r>
       <w:r>
         <w:rPr>
@@ -5948,41 +5943,13 @@
         </w:rPr>
         <w:t>A</w:t>
       </w:r>
-      <w:proofErr w:type="spellStart"/>
-      <w:r>
-        <w:rPr>
-          <w:rFonts w:ascii="Times New Roman" w:hAnsi="Times New Roman" w:cs="Times New Roman"/>
-          <w:sz w:val="28"/>
-          <w:szCs w:val="28"/>
-        </w:rPr>
-        <w:t>ge</w:t>
-      </w:r>
-      <w:proofErr w:type="spellEnd"/>
-      <w:r>
-        <w:rPr>
-          <w:rFonts w:ascii="Times New Roman" w:hAnsi="Times New Roman" w:cs="Times New Roman"/>
-          <w:sz w:val="28"/>
-          <w:szCs w:val="28"/>
-        </w:rPr>
-        <w:t xml:space="preserve"> </w:t>
-      </w:r>
-      <w:proofErr w:type="gramStart"/>
-      <w:r>
-        <w:rPr>
-          <w:rFonts w:ascii="Times New Roman" w:hAnsi="Times New Roman" w:cs="Times New Roman"/>
-          <w:sz w:val="28"/>
-          <w:szCs w:val="28"/>
-        </w:rPr>
-        <w:t>&lt; 25</w:t>
-      </w:r>
-      <w:proofErr w:type="gramEnd"/>
-      <w:r>
-        <w:rPr>
-          <w:rFonts w:ascii="Times New Roman" w:hAnsi="Times New Roman" w:cs="Times New Roman"/>
-          <w:sz w:val="28"/>
-          <w:szCs w:val="28"/>
-        </w:rPr>
-        <w:t xml:space="preserve">; </w:t>
+      <w:r>
+        <w:rPr>
+          <w:rFonts w:ascii="Times New Roman" w:hAnsi="Times New Roman" w:cs="Times New Roman"/>
+          <w:sz w:val="28"/>
+          <w:szCs w:val="28"/>
+        </w:rPr>
+        <w:t xml:space="preserve">ge &lt; 25; </w:t>
       </w:r>
     </w:p>
     <w:p>
@@ -6013,10 +5980,10 @@
           <w:rFonts w:ascii="Times New Roman" w:hAnsi="Times New Roman" w:cs="Times New Roman"/>
           <w:b/>
           <w:bCs/>
-          <w:sz w:val="28"/>
-          <w:szCs w:val="28"/>
-        </w:rPr>
-        <w:lastRenderedPageBreak/>
+          <w:noProof/>
+          <w:sz w:val="28"/>
+          <w:szCs w:val="28"/>
+        </w:rPr>
         <w:drawing>
           <wp:inline distT="0" distB="0" distL="0" distR="0" wp14:anchorId="2C46C833" wp14:editId="09C305BB">
             <wp:extent cx="5940425" cy="1052195"/>
@@ -6033,7 +6000,7 @@
                     <pic:cNvPicPr/>
                   </pic:nvPicPr>
                   <pic:blipFill>
-                    <a:blip r:embed="rId48"/>
+                    <a:blip r:embed="rId49"/>
                     <a:stretch>
                       <a:fillRect/>
                     </a:stretch>
@@ -6096,7 +6063,6 @@
         </w:rPr>
         <w:t xml:space="preserve"> с применением оператора </w:t>
       </w:r>
-      <w:proofErr w:type="gramStart"/>
       <w:r>
         <w:rPr>
           <w:rFonts w:ascii="Times New Roman" w:hAnsi="Times New Roman" w:cs="Times New Roman"/>
@@ -6106,48 +6072,13 @@
         </w:rPr>
         <w:t>A</w:t>
       </w:r>
-      <w:proofErr w:type="spellStart"/>
-      <w:r>
-        <w:rPr>
-          <w:rFonts w:ascii="Times New Roman" w:hAnsi="Times New Roman" w:cs="Times New Roman"/>
-          <w:sz w:val="28"/>
-          <w:szCs w:val="28"/>
-        </w:rPr>
-        <w:t>ge</w:t>
-      </w:r>
-      <w:proofErr w:type="spellEnd"/>
-      <w:r>
-        <w:rPr>
-          <w:rFonts w:ascii="Times New Roman" w:hAnsi="Times New Roman" w:cs="Times New Roman"/>
-          <w:sz w:val="28"/>
-          <w:szCs w:val="28"/>
-        </w:rPr>
-        <w:t xml:space="preserve"> </w:t>
-      </w:r>
-      <w:r>
-        <w:rPr>
-          <w:rFonts w:ascii="Times New Roman" w:hAnsi="Times New Roman" w:cs="Times New Roman"/>
-          <w:sz w:val="28"/>
-          <w:szCs w:val="28"/>
-        </w:rPr>
-        <w:t>&gt;</w:t>
-      </w:r>
-      <w:proofErr w:type="gramEnd"/>
-      <w:r>
-        <w:rPr>
-          <w:rFonts w:ascii="Times New Roman" w:hAnsi="Times New Roman" w:cs="Times New Roman"/>
-          <w:sz w:val="28"/>
-          <w:szCs w:val="28"/>
-        </w:rPr>
-        <w:t>=</w:t>
-      </w:r>
-      <w:r>
-        <w:rPr>
-          <w:rFonts w:ascii="Times New Roman" w:hAnsi="Times New Roman" w:cs="Times New Roman"/>
-          <w:sz w:val="28"/>
-          <w:szCs w:val="28"/>
-        </w:rPr>
-        <w:t xml:space="preserve"> 25;</w:t>
+      <w:r>
+        <w:rPr>
+          <w:rFonts w:ascii="Times New Roman" w:hAnsi="Times New Roman" w:cs="Times New Roman"/>
+          <w:sz w:val="28"/>
+          <w:szCs w:val="28"/>
+        </w:rPr>
+        <w:t>ge &gt;= 25;</w:t>
       </w:r>
     </w:p>
     <w:p>
@@ -6180,6 +6111,7 @@
           <w:rFonts w:ascii="Times New Roman" w:hAnsi="Times New Roman" w:cs="Times New Roman"/>
           <w:b/>
           <w:bCs/>
+          <w:noProof/>
           <w:sz w:val="28"/>
           <w:szCs w:val="28"/>
           <w:lang w:val="en-US"/>
@@ -6200,7 +6132,7 @@
                     <pic:cNvPicPr/>
                   </pic:nvPicPr>
                   <pic:blipFill>
-                    <a:blip r:embed="rId49"/>
+                    <a:blip r:embed="rId50"/>
                     <a:stretch>
                       <a:fillRect/>
                     </a:stretch>
@@ -6272,39 +6204,13 @@
         </w:rPr>
         <w:t>A</w:t>
       </w:r>
-      <w:proofErr w:type="spellStart"/>
-      <w:r>
-        <w:rPr>
-          <w:rFonts w:ascii="Times New Roman" w:hAnsi="Times New Roman" w:cs="Times New Roman"/>
-          <w:sz w:val="28"/>
-          <w:szCs w:val="28"/>
-        </w:rPr>
-        <w:t>ge</w:t>
-      </w:r>
-      <w:proofErr w:type="spellEnd"/>
-      <w:r>
-        <w:rPr>
-          <w:rFonts w:ascii="Times New Roman" w:hAnsi="Times New Roman" w:cs="Times New Roman"/>
-          <w:sz w:val="28"/>
-          <w:szCs w:val="28"/>
-        </w:rPr>
-        <w:t xml:space="preserve"> </w:t>
-      </w:r>
-      <w:r>
-        <w:rPr>
-          <w:rFonts w:ascii="Times New Roman" w:hAnsi="Times New Roman" w:cs="Times New Roman"/>
-          <w:sz w:val="28"/>
-          <w:szCs w:val="28"/>
-        </w:rPr>
-        <w:t>&lt;</w:t>
-      </w:r>
-      <w:r>
-        <w:rPr>
-          <w:rFonts w:ascii="Times New Roman" w:hAnsi="Times New Roman" w:cs="Times New Roman"/>
-          <w:sz w:val="28"/>
-          <w:szCs w:val="28"/>
-        </w:rPr>
-        <w:t>= 25;</w:t>
+      <w:r>
+        <w:rPr>
+          <w:rFonts w:ascii="Times New Roman" w:hAnsi="Times New Roman" w:cs="Times New Roman"/>
+          <w:sz w:val="28"/>
+          <w:szCs w:val="28"/>
+        </w:rPr>
+        <w:t>ge &lt;= 25;</w:t>
       </w:r>
     </w:p>
     <w:p>
@@ -6337,6 +6243,7 @@
           <w:rFonts w:ascii="Times New Roman" w:hAnsi="Times New Roman" w:cs="Times New Roman"/>
           <w:b/>
           <w:bCs/>
+          <w:noProof/>
           <w:sz w:val="28"/>
           <w:szCs w:val="28"/>
         </w:rPr>
@@ -6356,7 +6263,7 @@
                     <pic:cNvPicPr/>
                   </pic:nvPicPr>
                   <pic:blipFill>
-                    <a:blip r:embed="rId50"/>
+                    <a:blip r:embed="rId51"/>
                     <a:stretch>
                       <a:fillRect/>
                     </a:stretch>
@@ -6417,33 +6324,7 @@
           <w:sz w:val="28"/>
           <w:szCs w:val="28"/>
         </w:rPr>
-        <w:t xml:space="preserve"> с применением оператора </w:t>
-      </w:r>
-      <w:proofErr w:type="spellStart"/>
-      <w:r>
-        <w:rPr>
-          <w:rFonts w:ascii="Times New Roman" w:hAnsi="Times New Roman" w:cs="Times New Roman"/>
-          <w:sz w:val="28"/>
-          <w:szCs w:val="28"/>
-        </w:rPr>
-        <w:t>ID_user</w:t>
-      </w:r>
-      <w:proofErr w:type="spellEnd"/>
-      <w:r>
-        <w:rPr>
-          <w:rFonts w:ascii="Times New Roman" w:hAnsi="Times New Roman" w:cs="Times New Roman"/>
-          <w:sz w:val="28"/>
-          <w:szCs w:val="28"/>
-        </w:rPr>
-        <w:t xml:space="preserve"> </w:t>
-      </w:r>
-      <w:r>
-        <w:rPr>
-          <w:rFonts w:ascii="Times New Roman" w:hAnsi="Times New Roman" w:cs="Times New Roman"/>
-          <w:sz w:val="28"/>
-          <w:szCs w:val="28"/>
-        </w:rPr>
-        <w:t>IS NOT NULL</w:t>
+        <w:t xml:space="preserve"> с применением оператора ID_user IS NOT NULL</w:t>
       </w:r>
     </w:p>
     <w:p>
@@ -6476,6 +6357,7 @@
           <w:rFonts w:ascii="Times New Roman" w:hAnsi="Times New Roman" w:cs="Times New Roman"/>
           <w:b/>
           <w:bCs/>
+          <w:noProof/>
           <w:sz w:val="28"/>
           <w:szCs w:val="28"/>
         </w:rPr>
@@ -6495,7 +6377,7 @@
                     <pic:cNvPicPr/>
                   </pic:nvPicPr>
                   <pic:blipFill>
-                    <a:blip r:embed="rId51"/>
+                    <a:blip r:embed="rId52"/>
                     <a:stretch>
                       <a:fillRect/>
                     </a:stretch>
@@ -6556,33 +6438,7 @@
           <w:sz w:val="28"/>
           <w:szCs w:val="28"/>
         </w:rPr>
-        <w:t xml:space="preserve"> с применением оператора </w:t>
-      </w:r>
-      <w:proofErr w:type="spellStart"/>
-      <w:r>
-        <w:rPr>
-          <w:rFonts w:ascii="Times New Roman" w:hAnsi="Times New Roman" w:cs="Times New Roman"/>
-          <w:sz w:val="28"/>
-          <w:szCs w:val="28"/>
-        </w:rPr>
-        <w:t>ID_user</w:t>
-      </w:r>
-      <w:proofErr w:type="spellEnd"/>
-      <w:r>
-        <w:rPr>
-          <w:rFonts w:ascii="Times New Roman" w:hAnsi="Times New Roman" w:cs="Times New Roman"/>
-          <w:sz w:val="28"/>
-          <w:szCs w:val="28"/>
-        </w:rPr>
-        <w:t xml:space="preserve"> </w:t>
-      </w:r>
-      <w:r>
-        <w:rPr>
-          <w:rFonts w:ascii="Times New Roman" w:hAnsi="Times New Roman" w:cs="Times New Roman"/>
-          <w:sz w:val="28"/>
-          <w:szCs w:val="28"/>
-        </w:rPr>
-        <w:t>IS NULL;</w:t>
+        <w:t xml:space="preserve"> с применением оператора ID_user IS NULL;</w:t>
       </w:r>
     </w:p>
     <w:p>
@@ -6615,6 +6471,7 @@
           <w:rFonts w:ascii="Times New Roman" w:hAnsi="Times New Roman" w:cs="Times New Roman"/>
           <w:b/>
           <w:bCs/>
+          <w:noProof/>
           <w:sz w:val="28"/>
           <w:szCs w:val="28"/>
         </w:rPr>
@@ -6634,7 +6491,7 @@
                     <pic:cNvPicPr/>
                   </pic:nvPicPr>
                   <pic:blipFill>
-                    <a:blip r:embed="rId52"/>
+                    <a:blip r:embed="rId53"/>
                     <a:stretch>
                       <a:fillRect/>
                     </a:stretch>
@@ -6662,32 +6519,32 @@
           <w:rFonts w:ascii="Times New Roman" w:hAnsi="Times New Roman" w:cs="Times New Roman"/>
           <w:sz w:val="28"/>
           <w:szCs w:val="28"/>
+        </w:rPr>
+      </w:pPr>
+      <w:r>
+        <w:rPr>
+          <w:rFonts w:ascii="Times New Roman" w:hAnsi="Times New Roman" w:cs="Times New Roman"/>
+          <w:sz w:val="28"/>
+          <w:szCs w:val="28"/>
+        </w:rPr>
+        <w:lastRenderedPageBreak/>
+        <w:t xml:space="preserve">Рисунок 8 – </w:t>
+      </w:r>
+      <w:r>
+        <w:rPr>
+          <w:rFonts w:ascii="Times New Roman" w:hAnsi="Times New Roman" w:cs="Times New Roman"/>
+          <w:sz w:val="28"/>
+          <w:szCs w:val="28"/>
+        </w:rPr>
+        <w:t xml:space="preserve">Просмотр таблицы </w:t>
+      </w:r>
+      <w:r>
+        <w:rPr>
+          <w:rFonts w:ascii="Times New Roman" w:hAnsi="Times New Roman" w:cs="Times New Roman"/>
+          <w:sz w:val="28"/>
+          <w:szCs w:val="28"/>
           <w:lang w:val="en-US"/>
         </w:rPr>
-      </w:pPr>
-      <w:r>
-        <w:rPr>
-          <w:rFonts w:ascii="Times New Roman" w:hAnsi="Times New Roman" w:cs="Times New Roman"/>
-          <w:sz w:val="28"/>
-          <w:szCs w:val="28"/>
-        </w:rPr>
-        <w:t xml:space="preserve">Рисунок 8 – </w:t>
-      </w:r>
-      <w:r>
-        <w:rPr>
-          <w:rFonts w:ascii="Times New Roman" w:hAnsi="Times New Roman" w:cs="Times New Roman"/>
-          <w:sz w:val="28"/>
-          <w:szCs w:val="28"/>
-        </w:rPr>
-        <w:t xml:space="preserve">Просмотр таблицы </w:t>
-      </w:r>
-      <w:r>
-        <w:rPr>
-          <w:rFonts w:ascii="Times New Roman" w:hAnsi="Times New Roman" w:cs="Times New Roman"/>
-          <w:sz w:val="28"/>
-          <w:szCs w:val="28"/>
-          <w:lang w:val="en-US"/>
-        </w:rPr>
         <w:t>user</w:t>
       </w:r>
       <w:r>
@@ -6698,23 +6555,13 @@
         </w:rPr>
         <w:t xml:space="preserve"> с применением оператора </w:t>
       </w:r>
-      <w:proofErr w:type="spellStart"/>
-      <w:r>
-        <w:rPr>
-          <w:rFonts w:ascii="Times New Roman" w:hAnsi="Times New Roman" w:cs="Times New Roman"/>
-          <w:sz w:val="28"/>
-          <w:szCs w:val="28"/>
-        </w:rPr>
-        <w:t>ID_user</w:t>
-      </w:r>
-      <w:proofErr w:type="spellEnd"/>
-      <w:r>
-        <w:rPr>
-          <w:rFonts w:ascii="Times New Roman" w:hAnsi="Times New Roman" w:cs="Times New Roman"/>
-          <w:sz w:val="28"/>
-          <w:szCs w:val="28"/>
-        </w:rPr>
-        <w:t xml:space="preserve"> BETWEEN 3 AND 6</w:t>
+      <w:r>
+        <w:rPr>
+          <w:rFonts w:ascii="Times New Roman" w:hAnsi="Times New Roman" w:cs="Times New Roman"/>
+          <w:sz w:val="28"/>
+          <w:szCs w:val="28"/>
+        </w:rPr>
+        <w:t>ID_user BETWEEN 3 AND 6</w:t>
       </w:r>
     </w:p>
     <w:p>
@@ -6747,6 +6594,7 @@
           <w:rFonts w:ascii="Times New Roman" w:hAnsi="Times New Roman" w:cs="Times New Roman"/>
           <w:b/>
           <w:bCs/>
+          <w:noProof/>
           <w:sz w:val="28"/>
           <w:szCs w:val="28"/>
         </w:rPr>
@@ -6766,7 +6614,7 @@
                     <pic:cNvPicPr/>
                   </pic:nvPicPr>
                   <pic:blipFill>
-                    <a:blip r:embed="rId53"/>
+                    <a:blip r:embed="rId54"/>
                     <a:stretch>
                       <a:fillRect/>
                     </a:stretch>
@@ -6829,23 +6677,13 @@
         </w:rPr>
         <w:t xml:space="preserve"> с применением оператора </w:t>
       </w:r>
-      <w:proofErr w:type="spellStart"/>
-      <w:r>
-        <w:rPr>
-          <w:rFonts w:ascii="Times New Roman" w:hAnsi="Times New Roman" w:cs="Times New Roman"/>
-          <w:sz w:val="28"/>
-          <w:szCs w:val="28"/>
-        </w:rPr>
-        <w:t>Age</w:t>
-      </w:r>
-      <w:proofErr w:type="spellEnd"/>
-      <w:r>
-        <w:rPr>
-          <w:rFonts w:ascii="Times New Roman" w:hAnsi="Times New Roman" w:cs="Times New Roman"/>
-          <w:sz w:val="28"/>
-          <w:szCs w:val="28"/>
-        </w:rPr>
-        <w:t xml:space="preserve"> IN (24, 27)</w:t>
+      <w:r>
+        <w:rPr>
+          <w:rFonts w:ascii="Times New Roman" w:hAnsi="Times New Roman" w:cs="Times New Roman"/>
+          <w:sz w:val="28"/>
+          <w:szCs w:val="28"/>
+        </w:rPr>
+        <w:t>Age IN (24, 27)</w:t>
       </w:r>
     </w:p>
     <w:p>
@@ -6878,6 +6716,7 @@
           <w:rFonts w:ascii="Times New Roman" w:hAnsi="Times New Roman" w:cs="Times New Roman"/>
           <w:b/>
           <w:bCs/>
+          <w:noProof/>
           <w:sz w:val="28"/>
           <w:szCs w:val="28"/>
         </w:rPr>
@@ -6897,7 +6736,7 @@
                     <pic:cNvPicPr/>
                   </pic:nvPicPr>
                   <pic:blipFill>
-                    <a:blip r:embed="rId54"/>
+                    <a:blip r:embed="rId55"/>
                     <a:stretch>
                       <a:fillRect/>
                     </a:stretch>
@@ -6972,23 +6811,13 @@
         </w:rPr>
         <w:t xml:space="preserve"> </w:t>
       </w:r>
-      <w:proofErr w:type="spellStart"/>
-      <w:r>
-        <w:rPr>
-          <w:rFonts w:ascii="Times New Roman" w:hAnsi="Times New Roman" w:cs="Times New Roman"/>
-          <w:sz w:val="28"/>
-          <w:szCs w:val="28"/>
-        </w:rPr>
-        <w:t>Age</w:t>
-      </w:r>
-      <w:proofErr w:type="spellEnd"/>
-      <w:r>
-        <w:rPr>
-          <w:rFonts w:ascii="Times New Roman" w:hAnsi="Times New Roman" w:cs="Times New Roman"/>
-          <w:sz w:val="28"/>
-          <w:szCs w:val="28"/>
-        </w:rPr>
-        <w:t xml:space="preserve"> NOT IN (24, 27);</w:t>
+      <w:r>
+        <w:rPr>
+          <w:rFonts w:ascii="Times New Roman" w:hAnsi="Times New Roman" w:cs="Times New Roman"/>
+          <w:sz w:val="28"/>
+          <w:szCs w:val="28"/>
+        </w:rPr>
+        <w:t>Age NOT IN (24, 27);</w:t>
       </w:r>
       <w:r>
         <w:rPr>
@@ -7029,6 +6858,7 @@
           <w:rFonts w:ascii="Times New Roman" w:hAnsi="Times New Roman" w:cs="Times New Roman"/>
           <w:b/>
           <w:bCs/>
+          <w:noProof/>
           <w:sz w:val="28"/>
           <w:szCs w:val="28"/>
         </w:rPr>
@@ -7048,7 +6878,7 @@
                     <pic:cNvPicPr/>
                   </pic:nvPicPr>
                   <pic:blipFill>
-                    <a:blip r:embed="rId55"/>
+                    <a:blip r:embed="rId56"/>
                     <a:stretch>
                       <a:fillRect/>
                     </a:stretch>
@@ -7117,25 +6947,7 @@
           <w:sz w:val="28"/>
           <w:szCs w:val="28"/>
         </w:rPr>
-        <w:t>Name LIKE '%</w:t>
-      </w:r>
-      <w:proofErr w:type="spellStart"/>
-      <w:r>
-        <w:rPr>
-          <w:rFonts w:ascii="Times New Roman" w:hAnsi="Times New Roman" w:cs="Times New Roman"/>
-          <w:sz w:val="28"/>
-          <w:szCs w:val="28"/>
-        </w:rPr>
-        <w:t>il</w:t>
-      </w:r>
-      <w:proofErr w:type="spellEnd"/>
-      <w:r>
-        <w:rPr>
-          <w:rFonts w:ascii="Times New Roman" w:hAnsi="Times New Roman" w:cs="Times New Roman"/>
-          <w:sz w:val="28"/>
-          <w:szCs w:val="28"/>
-        </w:rPr>
-        <w:t>%';</w:t>
+        <w:t>Name LIKE '%il%';</w:t>
       </w:r>
     </w:p>
     <w:p>
@@ -7166,6 +6978,7 @@
           <w:rFonts w:ascii="Times New Roman" w:hAnsi="Times New Roman" w:cs="Times New Roman"/>
           <w:b/>
           <w:bCs/>
+          <w:noProof/>
           <w:sz w:val="28"/>
           <w:szCs w:val="28"/>
         </w:rPr>
@@ -7185,7 +6998,7 @@
                     <pic:cNvPicPr/>
                   </pic:nvPicPr>
                   <pic:blipFill>
-                    <a:blip r:embed="rId56"/>
+                    <a:blip r:embed="rId57"/>
                     <a:stretch>
                       <a:fillRect/>
                     </a:stretch>
@@ -7264,33 +7077,7 @@
           <w:sz w:val="28"/>
           <w:szCs w:val="28"/>
         </w:rPr>
-        <w:t xml:space="preserve"> </w:t>
-      </w:r>
-      <w:r>
-        <w:rPr>
-          <w:rFonts w:ascii="Times New Roman" w:hAnsi="Times New Roman" w:cs="Times New Roman"/>
-          <w:sz w:val="28"/>
-          <w:szCs w:val="28"/>
-        </w:rPr>
-        <w:t>LIKE '%</w:t>
-      </w:r>
-      <w:proofErr w:type="spellStart"/>
-      <w:r>
-        <w:rPr>
-          <w:rFonts w:ascii="Times New Roman" w:hAnsi="Times New Roman" w:cs="Times New Roman"/>
-          <w:sz w:val="28"/>
-          <w:szCs w:val="28"/>
-        </w:rPr>
-        <w:t>il</w:t>
-      </w:r>
-      <w:proofErr w:type="spellEnd"/>
-      <w:r>
-        <w:rPr>
-          <w:rFonts w:ascii="Times New Roman" w:hAnsi="Times New Roman" w:cs="Times New Roman"/>
-          <w:sz w:val="28"/>
-          <w:szCs w:val="28"/>
-        </w:rPr>
-        <w:t>%';</w:t>
+        <w:t xml:space="preserve"> LIKE '%il%';</w:t>
       </w:r>
     </w:p>
     <w:p>
@@ -7336,6 +7123,7 @@
           <w:rFonts w:ascii="Times New Roman" w:hAnsi="Times New Roman" w:cs="Times New Roman"/>
           <w:b/>
           <w:bCs/>
+          <w:noProof/>
           <w:sz w:val="28"/>
           <w:szCs w:val="28"/>
         </w:rPr>
@@ -7355,7 +7143,7 @@
                     <pic:cNvPicPr/>
                   </pic:nvPicPr>
                   <pic:blipFill>
-                    <a:blip r:embed="rId57"/>
+                    <a:blip r:embed="rId58"/>
                     <a:stretch>
                       <a:fillRect/>
                     </a:stretch>
@@ -7391,6 +7179,7 @@
           <w:sz w:val="28"/>
           <w:szCs w:val="28"/>
         </w:rPr>
+        <w:lastRenderedPageBreak/>
         <w:t>Рисунок 1</w:t>
       </w:r>
       <w:r>
@@ -7458,10 +7247,10 @@
           <w:rFonts w:ascii="Times New Roman" w:hAnsi="Times New Roman" w:cs="Times New Roman"/>
           <w:b/>
           <w:bCs/>
-          <w:sz w:val="28"/>
-          <w:szCs w:val="28"/>
-        </w:rPr>
-        <w:lastRenderedPageBreak/>
+          <w:noProof/>
+          <w:sz w:val="28"/>
+          <w:szCs w:val="28"/>
+        </w:rPr>
         <w:drawing>
           <wp:inline distT="0" distB="0" distL="0" distR="0" wp14:anchorId="6535756B" wp14:editId="3C2FB3F4">
             <wp:extent cx="5940425" cy="1397000"/>
@@ -7478,7 +7267,7 @@
                     <pic:cNvPicPr/>
                   </pic:nvPicPr>
                   <pic:blipFill>
-                    <a:blip r:embed="rId58"/>
+                    <a:blip r:embed="rId59"/>
                     <a:stretch>
                       <a:fillRect/>
                     </a:stretch>
@@ -7612,6 +7401,7 @@
           <w:rFonts w:ascii="Times New Roman" w:hAnsi="Times New Roman" w:cs="Times New Roman"/>
           <w:b/>
           <w:bCs/>
+          <w:noProof/>
           <w:sz w:val="28"/>
           <w:szCs w:val="28"/>
         </w:rPr>
@@ -7631,7 +7421,7 @@
                     <pic:cNvPicPr/>
                   </pic:nvPicPr>
                   <pic:blipFill>
-                    <a:blip r:embed="rId59"/>
+                    <a:blip r:embed="rId60"/>
                     <a:stretch>
                       <a:fillRect/>
                     </a:stretch>
@@ -7776,6 +7566,7 @@
           <w:rFonts w:ascii="Times New Roman" w:hAnsi="Times New Roman" w:cs="Times New Roman"/>
           <w:b/>
           <w:bCs/>
+          <w:noProof/>
           <w:sz w:val="28"/>
           <w:szCs w:val="28"/>
         </w:rPr>
@@ -7795,7 +7586,7 @@
                     <pic:cNvPicPr/>
                   </pic:nvPicPr>
                   <pic:blipFill>
-                    <a:blip r:embed="rId60"/>
+                    <a:blip r:embed="rId61"/>
                     <a:stretch>
                       <a:fillRect/>
                     </a:stretch>
@@ -7905,15 +7696,7 @@
           <w:sz w:val="28"/>
           <w:szCs w:val="28"/>
         </w:rPr>
-        <w:t xml:space="preserve"> </w:t>
-      </w:r>
-      <w:r>
-        <w:rPr>
-          <w:rFonts w:ascii="Times New Roman" w:hAnsi="Times New Roman" w:cs="Times New Roman"/>
-          <w:sz w:val="28"/>
-          <w:szCs w:val="28"/>
-        </w:rPr>
-        <w:t>в таблиц</w:t>
+        <w:t xml:space="preserve"> в таблиц</w:t>
       </w:r>
       <w:r>
         <w:rPr>
@@ -7980,6 +7763,7 @@
           <w:rFonts w:ascii="Times New Roman" w:hAnsi="Times New Roman" w:cs="Times New Roman"/>
           <w:b/>
           <w:bCs/>
+          <w:noProof/>
           <w:sz w:val="28"/>
           <w:szCs w:val="28"/>
         </w:rPr>
@@ -7999,7 +7783,7 @@
                     <pic:cNvPicPr/>
                   </pic:nvPicPr>
                   <pic:blipFill>
-                    <a:blip r:embed="rId61"/>
+                    <a:blip r:embed="rId62"/>
                     <a:stretch>
                       <a:fillRect/>
                     </a:stretch>
@@ -8027,7 +7811,6 @@
           <w:rFonts w:ascii="Times New Roman" w:hAnsi="Times New Roman" w:cs="Times New Roman"/>
           <w:sz w:val="28"/>
           <w:szCs w:val="28"/>
-          <w:lang w:val="en-US"/>
         </w:rPr>
       </w:pPr>
       <w:r>
@@ -8726,6 +8509,7 @@
   <w:style w:type="character" w:default="1" w:styleId="a0">
     <w:name w:val="Default Paragraph Font"/>
     <w:uiPriority w:val="1"/>
+    <w:semiHidden/>
     <w:unhideWhenUsed/>
   </w:style>
   <w:style w:type="table" w:default="1" w:styleId="a1">

--- a/Разработка баз данных/Практическая работа №1.docx
+++ b/Разработка баз данных/Практическая работа №1.docx
@@ -14,6 +14,7 @@
           <w:szCs w:val="28"/>
         </w:rPr>
       </w:pPr>
+      <w:bookmarkStart w:id="0" w:name="_Hlk182922948"/>
       <w:r>
         <w:rPr>
           <w:rFonts w:ascii="Times New Roman" w:hAnsi="Times New Roman" w:cs="Times New Roman"/>
@@ -268,7 +269,7 @@
           <w:szCs w:val="28"/>
         </w:rPr>
       </w:pPr>
-      <w:bookmarkStart w:id="0" w:name="_Hlk178163724"/>
+      <w:bookmarkStart w:id="1" w:name="_Hlk178163724"/>
       <w:r>
         <w:rPr>
           <w:rFonts w:ascii="Times New Roman" w:hAnsi="Times New Roman" w:cs="Times New Roman"/>
@@ -501,6 +502,7 @@
         </w:rPr>
         <w:t>Рисунок 3 – Процесс создания таблицы «</w:t>
       </w:r>
+      <w:proofErr w:type="spellStart"/>
       <w:r>
         <w:rPr>
           <w:rFonts w:ascii="Times New Roman" w:hAnsi="Times New Roman" w:cs="Times New Roman"/>
@@ -509,6 +511,7 @@
         </w:rPr>
         <w:t>Statistic</w:t>
       </w:r>
+      <w:proofErr w:type="spellEnd"/>
       <w:r>
         <w:rPr>
           <w:rFonts w:ascii="Times New Roman" w:hAnsi="Times New Roman" w:cs="Times New Roman"/>
@@ -1341,7 +1344,25 @@
           <w:sz w:val="28"/>
           <w:szCs w:val="28"/>
         </w:rPr>
-        <w:t>Процесс создания таблицы «List Has Game»</w:t>
+        <w:t xml:space="preserve">Процесс создания таблицы «List </w:t>
+      </w:r>
+      <w:proofErr w:type="spellStart"/>
+      <w:r>
+        <w:rPr>
+          <w:rFonts w:ascii="Times New Roman" w:hAnsi="Times New Roman" w:cs="Times New Roman"/>
+          <w:sz w:val="28"/>
+          <w:szCs w:val="28"/>
+        </w:rPr>
+        <w:t>Has</w:t>
+      </w:r>
+      <w:proofErr w:type="spellEnd"/>
+      <w:r>
+        <w:rPr>
+          <w:rFonts w:ascii="Times New Roman" w:hAnsi="Times New Roman" w:cs="Times New Roman"/>
+          <w:sz w:val="28"/>
+          <w:szCs w:val="28"/>
+        </w:rPr>
+        <w:t xml:space="preserve"> Game»</w:t>
       </w:r>
     </w:p>
     <w:p>
@@ -1599,6 +1620,7 @@
         </w:rPr>
         <w:t>«</w:t>
       </w:r>
+      <w:proofErr w:type="spellStart"/>
       <w:r>
         <w:rPr>
           <w:rFonts w:ascii="Times New Roman" w:hAnsi="Times New Roman" w:cs="Times New Roman"/>
@@ -1607,6 +1629,7 @@
         </w:rPr>
         <w:t>GameCalendar</w:t>
       </w:r>
+      <w:proofErr w:type="spellEnd"/>
       <w:r>
         <w:rPr>
           <w:rFonts w:ascii="Times New Roman" w:hAnsi="Times New Roman" w:cs="Times New Roman"/>
@@ -1641,7 +1664,7 @@
           <w:szCs w:val="28"/>
         </w:rPr>
       </w:pPr>
-      <w:bookmarkStart w:id="1" w:name="_Hlk177576621"/>
+      <w:bookmarkStart w:id="2" w:name="_Hlk177576621"/>
       <w:r>
         <w:rPr>
           <w:rFonts w:ascii="Times New Roman" w:hAnsi="Times New Roman" w:cs="Times New Roman"/>
@@ -1721,6 +1744,7 @@
         </w:rPr>
         <w:t xml:space="preserve"> – Описание столбцов в таблице «</w:t>
       </w:r>
+      <w:proofErr w:type="spellStart"/>
       <w:r>
         <w:rPr>
           <w:rFonts w:ascii="Times New Roman" w:hAnsi="Times New Roman" w:cs="Times New Roman"/>
@@ -1729,6 +1753,7 @@
         </w:rPr>
         <w:t>statistic</w:t>
       </w:r>
+      <w:proofErr w:type="spellEnd"/>
       <w:r>
         <w:rPr>
           <w:rFonts w:ascii="Times New Roman" w:hAnsi="Times New Roman" w:cs="Times New Roman"/>
@@ -1844,6 +1869,7 @@
         </w:rPr>
         <w:t xml:space="preserve"> – Описание столбцов в таблице «</w:t>
       </w:r>
+      <w:proofErr w:type="spellStart"/>
       <w:r>
         <w:rPr>
           <w:rFonts w:ascii="Times New Roman" w:hAnsi="Times New Roman" w:cs="Times New Roman"/>
@@ -1852,6 +1878,7 @@
         </w:rPr>
         <w:t>studio</w:t>
       </w:r>
+      <w:proofErr w:type="spellEnd"/>
       <w:r>
         <w:rPr>
           <w:rFonts w:ascii="Times New Roman" w:hAnsi="Times New Roman" w:cs="Times New Roman"/>
@@ -1874,7 +1901,7 @@
         </w:rPr>
       </w:pPr>
     </w:p>
-    <w:bookmarkEnd w:id="0"/>
+    <w:bookmarkEnd w:id="1"/>
     <w:p>
       <w:pPr>
         <w:spacing w:after="0" w:line="240" w:lineRule="auto"/>
@@ -1967,6 +1994,7 @@
         </w:rPr>
         <w:t xml:space="preserve"> – Описание столбцов в таблице «</w:t>
       </w:r>
+      <w:proofErr w:type="spellStart"/>
       <w:r>
         <w:rPr>
           <w:rFonts w:ascii="Times New Roman" w:hAnsi="Times New Roman" w:cs="Times New Roman"/>
@@ -1976,6 +2004,7 @@
         </w:rPr>
         <w:t>pegi</w:t>
       </w:r>
+      <w:proofErr w:type="spellEnd"/>
       <w:r>
         <w:rPr>
           <w:rFonts w:ascii="Times New Roman" w:hAnsi="Times New Roman" w:cs="Times New Roman"/>
@@ -2217,6 +2246,7 @@
         </w:rPr>
         <w:t xml:space="preserve"> – Описание столбцов в таблице «</w:t>
       </w:r>
+      <w:proofErr w:type="spellStart"/>
       <w:r>
         <w:rPr>
           <w:rFonts w:ascii="Times New Roman" w:hAnsi="Times New Roman" w:cs="Times New Roman"/>
@@ -2225,6 +2255,7 @@
         </w:rPr>
         <w:t>game</w:t>
       </w:r>
+      <w:proofErr w:type="spellEnd"/>
       <w:r>
         <w:rPr>
           <w:rFonts w:ascii="Times New Roman" w:hAnsi="Times New Roman" w:cs="Times New Roman"/>
@@ -2259,7 +2290,7 @@
           <w:szCs w:val="28"/>
         </w:rPr>
       </w:pPr>
-      <w:bookmarkStart w:id="2" w:name="_Hlk177571275"/>
+      <w:bookmarkStart w:id="3" w:name="_Hlk177571275"/>
       <w:r>
         <w:rPr>
           <w:rFonts w:ascii="Times New Roman" w:hAnsi="Times New Roman" w:cs="Times New Roman"/>
@@ -2339,6 +2370,7 @@
         </w:rPr>
         <w:t xml:space="preserve"> – Описание столбцов в таблице «</w:t>
       </w:r>
+      <w:proofErr w:type="spellStart"/>
       <w:r>
         <w:rPr>
           <w:rFonts w:ascii="Times New Roman" w:hAnsi="Times New Roman" w:cs="Times New Roman"/>
@@ -2347,6 +2379,7 @@
         </w:rPr>
         <w:t>list_type</w:t>
       </w:r>
+      <w:proofErr w:type="spellEnd"/>
       <w:r>
         <w:rPr>
           <w:rFonts w:ascii="Times New Roman" w:hAnsi="Times New Roman" w:cs="Times New Roman"/>
@@ -2356,7 +2389,7 @@
         <w:t>»</w:t>
       </w:r>
     </w:p>
-    <w:bookmarkEnd w:id="2"/>
+    <w:bookmarkEnd w:id="3"/>
     <w:p>
       <w:pPr>
         <w:spacing w:after="0" w:line="360" w:lineRule="auto"/>
@@ -2459,6 +2492,7 @@
         </w:rPr>
         <w:t xml:space="preserve"> – Описание столбцов в таблице «</w:t>
       </w:r>
+      <w:proofErr w:type="spellStart"/>
       <w:r>
         <w:rPr>
           <w:rFonts w:ascii="Times New Roman" w:hAnsi="Times New Roman" w:cs="Times New Roman"/>
@@ -2467,6 +2501,7 @@
         </w:rPr>
         <w:t>user</w:t>
       </w:r>
+      <w:proofErr w:type="spellEnd"/>
       <w:r>
         <w:rPr>
           <w:rFonts w:ascii="Times New Roman" w:hAnsi="Times New Roman" w:cs="Times New Roman"/>
@@ -2499,7 +2534,7 @@
           <w:szCs w:val="28"/>
         </w:rPr>
       </w:pPr>
-      <w:bookmarkStart w:id="3" w:name="_Hlk177571363"/>
+      <w:bookmarkStart w:id="4" w:name="_Hlk177571363"/>
       <w:r>
         <w:rPr>
           <w:rFonts w:ascii="Times New Roman" w:hAnsi="Times New Roman" w:cs="Times New Roman"/>
@@ -2579,6 +2614,7 @@
         </w:rPr>
         <w:t xml:space="preserve"> – Описание столбцов в таблице «</w:t>
       </w:r>
+      <w:proofErr w:type="spellStart"/>
       <w:r>
         <w:rPr>
           <w:rFonts w:ascii="Times New Roman" w:hAnsi="Times New Roman" w:cs="Times New Roman"/>
@@ -2587,6 +2623,7 @@
         </w:rPr>
         <w:t>list</w:t>
       </w:r>
+      <w:proofErr w:type="spellEnd"/>
       <w:r>
         <w:rPr>
           <w:rFonts w:ascii="Times New Roman" w:hAnsi="Times New Roman" w:cs="Times New Roman"/>
@@ -2596,7 +2633,7 @@
         <w:t>»</w:t>
       </w:r>
     </w:p>
-    <w:bookmarkEnd w:id="3"/>
+    <w:bookmarkEnd w:id="4"/>
     <w:p>
       <w:pPr>
         <w:spacing w:after="0" w:line="360" w:lineRule="auto"/>
@@ -2699,6 +2736,7 @@
         </w:rPr>
         <w:t xml:space="preserve"> – Описание столбцов в таблице «</w:t>
       </w:r>
+      <w:proofErr w:type="spellStart"/>
       <w:r>
         <w:rPr>
           <w:rFonts w:ascii="Times New Roman" w:hAnsi="Times New Roman" w:cs="Times New Roman"/>
@@ -2707,6 +2745,7 @@
         </w:rPr>
         <w:t>list_has_game</w:t>
       </w:r>
+      <w:proofErr w:type="spellEnd"/>
       <w:r>
         <w:rPr>
           <w:rFonts w:ascii="Times New Roman" w:hAnsi="Times New Roman" w:cs="Times New Roman"/>
@@ -2727,7 +2766,7 @@
         </w:rPr>
       </w:pPr>
     </w:p>
-    <w:bookmarkEnd w:id="1"/>
+    <w:bookmarkEnd w:id="2"/>
     <w:p>
       <w:pPr>
         <w:spacing w:after="0" w:line="240" w:lineRule="auto"/>
@@ -2820,7 +2859,7 @@
         </w:rPr>
         <w:t xml:space="preserve"> – </w:t>
       </w:r>
-      <w:bookmarkStart w:id="4" w:name="_Hlk177576734"/>
+      <w:bookmarkStart w:id="5" w:name="_Hlk177576734"/>
       <w:r>
         <w:rPr>
           <w:rFonts w:ascii="Times New Roman" w:hAnsi="Times New Roman" w:cs="Times New Roman"/>
@@ -2837,7 +2876,7 @@
         </w:rPr>
         <w:t xml:space="preserve"> </w:t>
       </w:r>
-      <w:bookmarkEnd w:id="4"/>
+      <w:bookmarkEnd w:id="5"/>
       <w:r>
         <w:rPr>
           <w:rFonts w:ascii="Times New Roman" w:hAnsi="Times New Roman" w:cs="Times New Roman"/>
@@ -2846,6 +2885,7 @@
         </w:rPr>
         <w:t>«</w:t>
       </w:r>
+      <w:proofErr w:type="spellStart"/>
       <w:r>
         <w:rPr>
           <w:rFonts w:ascii="Times New Roman" w:hAnsi="Times New Roman" w:cs="Times New Roman"/>
@@ -2854,6 +2894,7 @@
         </w:rPr>
         <w:t>statistic</w:t>
       </w:r>
+      <w:proofErr w:type="spellEnd"/>
       <w:r>
         <w:rPr>
           <w:rFonts w:ascii="Times New Roman" w:hAnsi="Times New Roman" w:cs="Times New Roman"/>
@@ -2985,6 +3026,7 @@
         </w:rPr>
         <w:t>«</w:t>
       </w:r>
+      <w:proofErr w:type="spellStart"/>
       <w:r>
         <w:rPr>
           <w:rFonts w:ascii="Times New Roman" w:hAnsi="Times New Roman" w:cs="Times New Roman"/>
@@ -2993,6 +3035,7 @@
         </w:rPr>
         <w:t>studio</w:t>
       </w:r>
+      <w:proofErr w:type="spellEnd"/>
       <w:r>
         <w:rPr>
           <w:rFonts w:ascii="Times New Roman" w:hAnsi="Times New Roman" w:cs="Times New Roman"/>
@@ -3123,6 +3166,7 @@
         </w:rPr>
         <w:t>«</w:t>
       </w:r>
+      <w:proofErr w:type="spellStart"/>
       <w:r>
         <w:rPr>
           <w:rFonts w:ascii="Times New Roman" w:hAnsi="Times New Roman" w:cs="Times New Roman"/>
@@ -3132,6 +3176,7 @@
         </w:rPr>
         <w:t>pegi</w:t>
       </w:r>
+      <w:proofErr w:type="spellEnd"/>
       <w:r>
         <w:rPr>
           <w:rFonts w:ascii="Times New Roman" w:hAnsi="Times New Roman" w:cs="Times New Roman"/>
@@ -3404,6 +3449,7 @@
         </w:rPr>
         <w:t>«</w:t>
       </w:r>
+      <w:proofErr w:type="spellStart"/>
       <w:r>
         <w:rPr>
           <w:rFonts w:ascii="Times New Roman" w:hAnsi="Times New Roman" w:cs="Times New Roman"/>
@@ -3412,6 +3458,7 @@
         </w:rPr>
         <w:t>game</w:t>
       </w:r>
+      <w:proofErr w:type="spellEnd"/>
       <w:r>
         <w:rPr>
           <w:rFonts w:ascii="Times New Roman" w:hAnsi="Times New Roman" w:cs="Times New Roman"/>
@@ -3542,6 +3589,7 @@
         </w:rPr>
         <w:t>«</w:t>
       </w:r>
+      <w:proofErr w:type="spellStart"/>
       <w:r>
         <w:rPr>
           <w:rFonts w:ascii="Times New Roman" w:hAnsi="Times New Roman" w:cs="Times New Roman"/>
@@ -3550,6 +3598,7 @@
         </w:rPr>
         <w:t>list_type</w:t>
       </w:r>
+      <w:proofErr w:type="spellEnd"/>
       <w:r>
         <w:rPr>
           <w:rFonts w:ascii="Times New Roman" w:hAnsi="Times New Roman" w:cs="Times New Roman"/>
@@ -3677,6 +3726,7 @@
         </w:rPr>
         <w:t>«</w:t>
       </w:r>
+      <w:proofErr w:type="spellStart"/>
       <w:r>
         <w:rPr>
           <w:rFonts w:ascii="Times New Roman" w:hAnsi="Times New Roman" w:cs="Times New Roman"/>
@@ -3685,6 +3735,7 @@
         </w:rPr>
         <w:t>user</w:t>
       </w:r>
+      <w:proofErr w:type="spellEnd"/>
       <w:r>
         <w:rPr>
           <w:rFonts w:ascii="Times New Roman" w:hAnsi="Times New Roman" w:cs="Times New Roman"/>
@@ -3812,6 +3863,7 @@
         </w:rPr>
         <w:t>«</w:t>
       </w:r>
+      <w:proofErr w:type="spellStart"/>
       <w:r>
         <w:rPr>
           <w:rFonts w:ascii="Times New Roman" w:hAnsi="Times New Roman" w:cs="Times New Roman"/>
@@ -3820,6 +3872,7 @@
         </w:rPr>
         <w:t>list</w:t>
       </w:r>
+      <w:proofErr w:type="spellEnd"/>
       <w:r>
         <w:rPr>
           <w:rFonts w:ascii="Times New Roman" w:hAnsi="Times New Roman" w:cs="Times New Roman"/>
@@ -3947,6 +4000,7 @@
         </w:rPr>
         <w:t>«</w:t>
       </w:r>
+      <w:proofErr w:type="spellStart"/>
       <w:r>
         <w:rPr>
           <w:rFonts w:ascii="Times New Roman" w:hAnsi="Times New Roman" w:cs="Times New Roman"/>
@@ -3955,6 +4009,7 @@
         </w:rPr>
         <w:t>list_has_game</w:t>
       </w:r>
+      <w:proofErr w:type="spellEnd"/>
       <w:r>
         <w:rPr>
           <w:rFonts w:ascii="Times New Roman" w:hAnsi="Times New Roman" w:cs="Times New Roman"/>
@@ -4082,6 +4137,7 @@
         </w:rPr>
         <w:t xml:space="preserve"> «</w:t>
       </w:r>
+      <w:proofErr w:type="spellStart"/>
       <w:r>
         <w:rPr>
           <w:rFonts w:ascii="Times New Roman" w:hAnsi="Times New Roman" w:cs="Times New Roman"/>
@@ -4090,6 +4146,7 @@
         </w:rPr>
         <w:t>statistic</w:t>
       </w:r>
+      <w:proofErr w:type="spellEnd"/>
       <w:r>
         <w:rPr>
           <w:rFonts w:ascii="Times New Roman" w:hAnsi="Times New Roman" w:cs="Times New Roman"/>
@@ -4220,6 +4277,7 @@
         </w:rPr>
         <w:t>«</w:t>
       </w:r>
+      <w:proofErr w:type="spellStart"/>
       <w:r>
         <w:rPr>
           <w:rFonts w:ascii="Times New Roman" w:hAnsi="Times New Roman" w:cs="Times New Roman"/>
@@ -4228,6 +4286,7 @@
         </w:rPr>
         <w:t>studio</w:t>
       </w:r>
+      <w:proofErr w:type="spellEnd"/>
       <w:r>
         <w:rPr>
           <w:rFonts w:ascii="Times New Roman" w:hAnsi="Times New Roman" w:cs="Times New Roman"/>
@@ -4358,6 +4417,7 @@
         </w:rPr>
         <w:t>«</w:t>
       </w:r>
+      <w:proofErr w:type="spellStart"/>
       <w:r>
         <w:rPr>
           <w:rFonts w:ascii="Times New Roman" w:hAnsi="Times New Roman" w:cs="Times New Roman"/>
@@ -4367,6 +4427,7 @@
         </w:rPr>
         <w:t>pegi</w:t>
       </w:r>
+      <w:proofErr w:type="spellEnd"/>
       <w:r>
         <w:rPr>
           <w:rFonts w:ascii="Times New Roman" w:hAnsi="Times New Roman" w:cs="Times New Roman"/>
@@ -4639,6 +4700,7 @@
         </w:rPr>
         <w:t>«</w:t>
       </w:r>
+      <w:proofErr w:type="spellStart"/>
       <w:r>
         <w:rPr>
           <w:rFonts w:ascii="Times New Roman" w:hAnsi="Times New Roman" w:cs="Times New Roman"/>
@@ -4647,6 +4709,7 @@
         </w:rPr>
         <w:t>game</w:t>
       </w:r>
+      <w:proofErr w:type="spellEnd"/>
       <w:r>
         <w:rPr>
           <w:rFonts w:ascii="Times New Roman" w:hAnsi="Times New Roman" w:cs="Times New Roman"/>
@@ -4777,6 +4840,7 @@
         </w:rPr>
         <w:t>«</w:t>
       </w:r>
+      <w:proofErr w:type="spellStart"/>
       <w:r>
         <w:rPr>
           <w:rFonts w:ascii="Times New Roman" w:hAnsi="Times New Roman" w:cs="Times New Roman"/>
@@ -4785,6 +4849,7 @@
         </w:rPr>
         <w:t>list_type</w:t>
       </w:r>
+      <w:proofErr w:type="spellEnd"/>
       <w:r>
         <w:rPr>
           <w:rFonts w:ascii="Times New Roman" w:hAnsi="Times New Roman" w:cs="Times New Roman"/>
@@ -4912,6 +4977,7 @@
         </w:rPr>
         <w:t>«</w:t>
       </w:r>
+      <w:proofErr w:type="spellStart"/>
       <w:r>
         <w:rPr>
           <w:rFonts w:ascii="Times New Roman" w:hAnsi="Times New Roman" w:cs="Times New Roman"/>
@@ -4920,6 +4986,7 @@
         </w:rPr>
         <w:t>user</w:t>
       </w:r>
+      <w:proofErr w:type="spellEnd"/>
       <w:r>
         <w:rPr>
           <w:rFonts w:ascii="Times New Roman" w:hAnsi="Times New Roman" w:cs="Times New Roman"/>
@@ -5047,6 +5114,7 @@
         </w:rPr>
         <w:t>«</w:t>
       </w:r>
+      <w:proofErr w:type="spellStart"/>
       <w:r>
         <w:rPr>
           <w:rFonts w:ascii="Times New Roman" w:hAnsi="Times New Roman" w:cs="Times New Roman"/>
@@ -5055,6 +5123,7 @@
         </w:rPr>
         <w:t>list</w:t>
       </w:r>
+      <w:proofErr w:type="spellEnd"/>
       <w:r>
         <w:rPr>
           <w:rFonts w:ascii="Times New Roman" w:hAnsi="Times New Roman" w:cs="Times New Roman"/>
@@ -5182,6 +5251,7 @@
         </w:rPr>
         <w:t>«</w:t>
       </w:r>
+      <w:proofErr w:type="spellStart"/>
       <w:r>
         <w:rPr>
           <w:rFonts w:ascii="Times New Roman" w:hAnsi="Times New Roman" w:cs="Times New Roman"/>
@@ -5190,6 +5260,7 @@
         </w:rPr>
         <w:t>list_has_game</w:t>
       </w:r>
+      <w:proofErr w:type="spellEnd"/>
       <w:r>
         <w:rPr>
           <w:rFonts w:ascii="Times New Roman" w:hAnsi="Times New Roman" w:cs="Times New Roman"/>
@@ -5216,6 +5287,7 @@
         <w:br w:type="page"/>
       </w:r>
     </w:p>
+    <w:bookmarkEnd w:id="0"/>
     <w:p>
       <w:pPr>
         <w:rPr>
@@ -5261,207 +5333,29 @@
     </w:p>
     <w:p>
       <w:pPr>
-        <w:rPr>
-          <w:rFonts w:ascii="Times New Roman" w:hAnsi="Times New Roman" w:cs="Times New Roman"/>
-          <w:sz w:val="28"/>
-          <w:szCs w:val="28"/>
-        </w:rPr>
-      </w:pPr>
-      <w:r>
-        <w:rPr>
-          <w:rFonts w:ascii="Times New Roman" w:hAnsi="Times New Roman" w:cs="Times New Roman"/>
-          <w:sz w:val="28"/>
-          <w:szCs w:val="28"/>
-        </w:rPr>
-        <w:t xml:space="preserve">Изучить и создать выборку и сортировку данных. Изучить и применить </w:t>
-      </w:r>
-    </w:p>
-    <w:p>
-      <w:pPr>
-        <w:rPr>
-          <w:rFonts w:ascii="Times New Roman" w:hAnsi="Times New Roman" w:cs="Times New Roman"/>
-          <w:sz w:val="28"/>
-          <w:szCs w:val="28"/>
-        </w:rPr>
-      </w:pPr>
-      <w:r>
-        <w:rPr>
-          <w:rFonts w:ascii="Times New Roman" w:hAnsi="Times New Roman" w:cs="Times New Roman"/>
-          <w:sz w:val="28"/>
-          <w:szCs w:val="28"/>
-        </w:rPr>
-        <w:t>операторы для изменения данных в таблицах.</w:t>
-      </w:r>
-    </w:p>
-    <w:p>
-      <w:pPr>
-        <w:rPr>
-          <w:rFonts w:ascii="Times New Roman" w:hAnsi="Times New Roman" w:cs="Times New Roman"/>
-          <w:sz w:val="28"/>
-          <w:szCs w:val="28"/>
-        </w:rPr>
-      </w:pPr>
-      <w:r>
-        <w:rPr>
-          <w:rFonts w:ascii="Times New Roman" w:hAnsi="Times New Roman" w:cs="Times New Roman"/>
-          <w:sz w:val="28"/>
-          <w:szCs w:val="28"/>
-        </w:rPr>
-        <w:t>Результат работы в виде отчета должен содержать:</w:t>
-      </w:r>
-    </w:p>
-    <w:p>
-      <w:pPr>
-        <w:pStyle w:val="a3"/>
-        <w:numPr>
-          <w:ilvl w:val="0"/>
-          <w:numId w:val="2"/>
-        </w:numPr>
-        <w:spacing w:after="0" w:line="360" w:lineRule="auto"/>
-        <w:jc w:val="both"/>
-        <w:rPr>
-          <w:rFonts w:ascii="Times New Roman" w:hAnsi="Times New Roman" w:cs="Times New Roman"/>
-          <w:sz w:val="28"/>
-          <w:szCs w:val="28"/>
-        </w:rPr>
-      </w:pPr>
-      <w:r>
-        <w:rPr>
-          <w:rFonts w:ascii="Times New Roman" w:hAnsi="Times New Roman" w:cs="Times New Roman"/>
-          <w:sz w:val="28"/>
-          <w:szCs w:val="28"/>
-        </w:rPr>
-        <w:t xml:space="preserve">снимки экрана (скриншоты) выборки данных по различным параметрам </w:t>
-      </w:r>
-    </w:p>
-    <w:p>
-      <w:pPr>
-        <w:pStyle w:val="a3"/>
-        <w:numPr>
-          <w:ilvl w:val="0"/>
-          <w:numId w:val="2"/>
-        </w:numPr>
-        <w:spacing w:after="0" w:line="360" w:lineRule="auto"/>
-        <w:jc w:val="both"/>
-        <w:rPr>
-          <w:rFonts w:ascii="Times New Roman" w:hAnsi="Times New Roman" w:cs="Times New Roman"/>
-          <w:sz w:val="28"/>
-          <w:szCs w:val="28"/>
-        </w:rPr>
-      </w:pPr>
-      <w:r>
-        <w:rPr>
-          <w:rFonts w:ascii="Times New Roman" w:hAnsi="Times New Roman" w:cs="Times New Roman"/>
-          <w:sz w:val="28"/>
-          <w:szCs w:val="28"/>
-        </w:rPr>
-        <w:t>(по каждому оператору);</w:t>
-      </w:r>
-    </w:p>
-    <w:p>
-      <w:pPr>
-        <w:pStyle w:val="a3"/>
-        <w:numPr>
-          <w:ilvl w:val="0"/>
-          <w:numId w:val="2"/>
-        </w:numPr>
-        <w:spacing w:after="0" w:line="360" w:lineRule="auto"/>
-        <w:jc w:val="both"/>
-        <w:rPr>
-          <w:rFonts w:ascii="Times New Roman" w:hAnsi="Times New Roman" w:cs="Times New Roman"/>
-          <w:sz w:val="28"/>
-          <w:szCs w:val="28"/>
-        </w:rPr>
-      </w:pPr>
-      <w:r>
-        <w:rPr>
-          <w:rFonts w:ascii="Times New Roman" w:hAnsi="Times New Roman" w:cs="Times New Roman"/>
-          <w:sz w:val="28"/>
-          <w:szCs w:val="28"/>
-        </w:rPr>
-        <w:t>снимок экрана (скриншоты) сортировки данных;</w:t>
-      </w:r>
-    </w:p>
-    <w:p>
-      <w:pPr>
-        <w:pStyle w:val="a3"/>
-        <w:numPr>
-          <w:ilvl w:val="0"/>
-          <w:numId w:val="2"/>
-        </w:numPr>
-        <w:spacing w:after="0" w:line="360" w:lineRule="auto"/>
-        <w:jc w:val="both"/>
-        <w:rPr>
-          <w:rFonts w:ascii="Times New Roman" w:hAnsi="Times New Roman" w:cs="Times New Roman"/>
-          <w:sz w:val="28"/>
-          <w:szCs w:val="28"/>
-        </w:rPr>
-      </w:pPr>
-      <w:r>
-        <w:rPr>
-          <w:rFonts w:ascii="Times New Roman" w:hAnsi="Times New Roman" w:cs="Times New Roman"/>
-          <w:sz w:val="28"/>
-          <w:szCs w:val="28"/>
-        </w:rPr>
-        <w:t xml:space="preserve">снимки экрана (скриншоты) применения операторов изменения данных </w:t>
-      </w:r>
-    </w:p>
-    <w:p>
-      <w:pPr>
-        <w:pStyle w:val="a3"/>
-        <w:numPr>
-          <w:ilvl w:val="0"/>
-          <w:numId w:val="2"/>
-        </w:numPr>
-        <w:spacing w:after="0" w:line="360" w:lineRule="auto"/>
-        <w:jc w:val="both"/>
-        <w:rPr>
-          <w:rFonts w:ascii="Times New Roman" w:hAnsi="Times New Roman" w:cs="Times New Roman"/>
-          <w:sz w:val="28"/>
-          <w:szCs w:val="28"/>
-        </w:rPr>
-      </w:pPr>
-      <w:r>
-        <w:rPr>
-          <w:rFonts w:ascii="Times New Roman" w:hAnsi="Times New Roman" w:cs="Times New Roman"/>
-          <w:sz w:val="28"/>
-          <w:szCs w:val="28"/>
-        </w:rPr>
-        <w:t>в таблицах Вашей базы данных;</w:t>
-      </w:r>
-    </w:p>
-    <w:p>
-      <w:pPr>
-        <w:pStyle w:val="a3"/>
-        <w:numPr>
-          <w:ilvl w:val="0"/>
-          <w:numId w:val="2"/>
-        </w:numPr>
-        <w:spacing w:after="0" w:line="360" w:lineRule="auto"/>
-        <w:jc w:val="both"/>
-        <w:rPr>
-          <w:rFonts w:ascii="Times New Roman" w:hAnsi="Times New Roman" w:cs="Times New Roman"/>
-          <w:sz w:val="28"/>
-          <w:szCs w:val="28"/>
-        </w:rPr>
-      </w:pPr>
-      <w:r>
-        <w:rPr>
-          <w:rFonts w:ascii="Times New Roman" w:hAnsi="Times New Roman" w:cs="Times New Roman"/>
-          <w:sz w:val="28"/>
-          <w:szCs w:val="28"/>
-        </w:rPr>
-        <w:t>добавить все практические работы по SQL в итоговых отчет.</w:t>
-      </w:r>
-    </w:p>
-    <w:p>
-      <w:pPr>
-        <w:rPr>
-          <w:rFonts w:ascii="Times New Roman" w:hAnsi="Times New Roman" w:cs="Times New Roman"/>
-          <w:sz w:val="28"/>
-          <w:szCs w:val="28"/>
-        </w:rPr>
-      </w:pPr>
+        <w:ind w:firstLine="708"/>
+        <w:rPr>
+          <w:rFonts w:ascii="Times New Roman" w:hAnsi="Times New Roman" w:cs="Times New Roman"/>
+          <w:sz w:val="28"/>
+          <w:szCs w:val="28"/>
+        </w:rPr>
+      </w:pPr>
+      <w:r>
+        <w:rPr>
+          <w:rFonts w:ascii="Times New Roman" w:hAnsi="Times New Roman" w:cs="Times New Roman"/>
+          <w:sz w:val="28"/>
+          <w:szCs w:val="28"/>
+        </w:rPr>
+        <w:t>Изучить и применить к своей БД хранимые процедуры, функции и</w:t>
+      </w:r>
+      <w:r>
+        <w:rPr>
+          <w:rFonts w:ascii="Times New Roman" w:hAnsi="Times New Roman" w:cs="Times New Roman"/>
+          <w:sz w:val="28"/>
+          <w:szCs w:val="28"/>
+        </w:rPr>
+        <w:t xml:space="preserve"> триггеры</w:t>
+      </w:r>
     </w:p>
     <w:p>
       <w:pPr>
@@ -5492,8 +5386,32 @@
           <w:bCs/>
           <w:sz w:val="28"/>
           <w:szCs w:val="28"/>
-        </w:rPr>
-      </w:pPr>
+          <w:lang w:val="en-US"/>
+        </w:rPr>
+      </w:pPr>
+      <w:r>
+        <w:rPr>
+          <w:rFonts w:ascii="Times New Roman" w:hAnsi="Times New Roman" w:cs="Times New Roman"/>
+          <w:b/>
+          <w:bCs/>
+          <w:sz w:val="28"/>
+          <w:szCs w:val="28"/>
+        </w:rPr>
+        <w:t>Процедура</w:t>
+      </w:r>
+    </w:p>
+    <w:p>
+      <w:pPr>
+        <w:spacing w:after="0" w:line="240" w:lineRule="auto"/>
+        <w:rPr>
+          <w:rFonts w:ascii="Times New Roman" w:hAnsi="Times New Roman" w:cs="Times New Roman"/>
+          <w:b/>
+          <w:bCs/>
+          <w:sz w:val="28"/>
+          <w:szCs w:val="28"/>
+        </w:rPr>
+      </w:pPr>
+      <w:bookmarkStart w:id="6" w:name="_Hlk182920080"/>
       <w:r>
         <w:rPr>
           <w:rFonts w:ascii="Times New Roman" w:hAnsi="Times New Roman" w:cs="Times New Roman"/>
@@ -5503,10 +5421,10 @@
           <w:szCs w:val="28"/>
         </w:rPr>
         <w:drawing>
-          <wp:inline distT="0" distB="0" distL="0" distR="0" wp14:anchorId="13F297BB" wp14:editId="39300A71">
-            <wp:extent cx="5940425" cy="1383030"/>
-            <wp:effectExtent l="0" t="0" r="3175" b="7620"/>
-            <wp:docPr id="496875303" name="Рисунок 1"/>
+          <wp:inline distT="0" distB="0" distL="0" distR="0" wp14:anchorId="58469396" wp14:editId="70FE8687">
+            <wp:extent cx="5940425" cy="3278505"/>
+            <wp:effectExtent l="0" t="0" r="3175" b="0"/>
+            <wp:docPr id="246106801" name="Рисунок 1"/>
             <wp:cNvGraphicFramePr>
               <a:graphicFrameLocks xmlns:a="http://schemas.openxmlformats.org/drawingml/2006/main" noChangeAspect="1"/>
             </wp:cNvGraphicFramePr>
@@ -5514,7 +5432,7 @@
               <a:graphicData uri="http://schemas.openxmlformats.org/drawingml/2006/picture">
                 <pic:pic xmlns:pic="http://schemas.openxmlformats.org/drawingml/2006/picture">
                   <pic:nvPicPr>
-                    <pic:cNvPr id="496875303" name=""/>
+                    <pic:cNvPr id="246106801" name=""/>
                     <pic:cNvPicPr/>
                   </pic:nvPicPr>
                   <pic:blipFill>
@@ -5526,7 +5444,7 @@
                   <pic:spPr>
                     <a:xfrm>
                       <a:off x="0" y="0"/>
-                      <a:ext cx="5940425" cy="1383030"/>
+                      <a:ext cx="5940425" cy="3278505"/>
                     </a:xfrm>
                     <a:prstGeom prst="rect">
                       <a:avLst/>
@@ -5541,45 +5459,35 @@
     </w:p>
     <w:p>
       <w:pPr>
-        <w:rPr>
-          <w:rFonts w:ascii="Times New Roman" w:hAnsi="Times New Roman" w:cs="Times New Roman"/>
-          <w:b/>
-          <w:bCs/>
-          <w:i/>
-          <w:iCs/>
-          <w:sz w:val="28"/>
-          <w:szCs w:val="28"/>
-        </w:rPr>
-      </w:pPr>
-      <w:r>
-        <w:rPr>
-          <w:rFonts w:ascii="Times New Roman" w:hAnsi="Times New Roman" w:cs="Times New Roman"/>
-          <w:b/>
-          <w:bCs/>
-          <w:i/>
-          <w:iCs/>
-          <w:sz w:val="28"/>
-          <w:szCs w:val="28"/>
-        </w:rPr>
-        <w:t>ИЗМЕНИТЬ</w:t>
-      </w:r>
-      <w:r>
-        <w:rPr>
-          <w:rFonts w:ascii="Times New Roman" w:hAnsi="Times New Roman" w:cs="Times New Roman"/>
-          <w:b/>
-          <w:bCs/>
-          <w:i/>
-          <w:iCs/>
-          <w:sz w:val="28"/>
-          <w:szCs w:val="28"/>
-        </w:rPr>
-        <w:t xml:space="preserve"> (ДОБАВИТЬ СКРИНШОТЫ ЗАПРОСОВ)</w:t>
+        <w:spacing w:line="240" w:lineRule="auto"/>
+        <w:jc w:val="center"/>
+        <w:rPr>
+          <w:rFonts w:ascii="Times New Roman" w:hAnsi="Times New Roman" w:cs="Times New Roman"/>
+          <w:sz w:val="28"/>
+          <w:szCs w:val="28"/>
+        </w:rPr>
+      </w:pPr>
+      <w:r>
+        <w:rPr>
+          <w:rFonts w:ascii="Times New Roman" w:hAnsi="Times New Roman" w:cs="Times New Roman"/>
+          <w:sz w:val="28"/>
+          <w:szCs w:val="28"/>
+        </w:rPr>
+        <w:t xml:space="preserve">Рисунок 1 – </w:t>
+      </w:r>
+      <w:r>
+        <w:rPr>
+          <w:rFonts w:ascii="Times New Roman" w:hAnsi="Times New Roman" w:cs="Times New Roman"/>
+          <w:sz w:val="28"/>
+          <w:szCs w:val="28"/>
+        </w:rPr>
+        <w:t>Код процедуры для добавления игры и ее последующий вызов</w:t>
       </w:r>
     </w:p>
     <w:p>
       <w:pPr>
         <w:spacing w:after="0" w:line="240" w:lineRule="auto"/>
-        <w:jc w:val="center"/>
+        <w:jc w:val="both"/>
         <w:rPr>
           <w:rFonts w:ascii="Times New Roman" w:hAnsi="Times New Roman" w:cs="Times New Roman"/>
           <w:sz w:val="28"/>
@@ -5594,18 +5502,18 @@
         </w:rPr>
         <w:t xml:space="preserve"> </w:t>
       </w:r>
-      <w:r>
-        <w:rPr>
-          <w:rFonts w:ascii="Times New Roman" w:hAnsi="Times New Roman" w:cs="Times New Roman"/>
-          <w:noProof/>
+      <w:bookmarkEnd w:id="6"/>
+      <w:r>
+        <w:rPr>
+          <w:rFonts w:ascii="Times New Roman" w:hAnsi="Times New Roman" w:cs="Times New Roman"/>
           <w:sz w:val="28"/>
           <w:szCs w:val="28"/>
         </w:rPr>
         <w:drawing>
-          <wp:inline distT="0" distB="0" distL="0" distR="0" wp14:anchorId="5101E55B" wp14:editId="47CCD29C">
-            <wp:extent cx="5940425" cy="809625"/>
-            <wp:effectExtent l="0" t="0" r="3175" b="9525"/>
-            <wp:docPr id="1091634284" name="Рисунок 1"/>
+          <wp:inline distT="0" distB="0" distL="0" distR="0" wp14:anchorId="25219DC9" wp14:editId="0482BC98">
+            <wp:extent cx="5940425" cy="661670"/>
+            <wp:effectExtent l="0" t="0" r="3175" b="5080"/>
+            <wp:docPr id="1147618501" name="Рисунок 1"/>
             <wp:cNvGraphicFramePr>
               <a:graphicFrameLocks xmlns:a="http://schemas.openxmlformats.org/drawingml/2006/main" noChangeAspect="1"/>
             </wp:cNvGraphicFramePr>
@@ -5613,7 +5521,7 @@
               <a:graphicData uri="http://schemas.openxmlformats.org/drawingml/2006/picture">
                 <pic:pic xmlns:pic="http://schemas.openxmlformats.org/drawingml/2006/picture">
                   <pic:nvPicPr>
-                    <pic:cNvPr id="1091634284" name=""/>
+                    <pic:cNvPr id="1147618501" name=""/>
                     <pic:cNvPicPr/>
                   </pic:nvPicPr>
                   <pic:blipFill>
@@ -5625,7 +5533,7 @@
                   <pic:spPr>
                     <a:xfrm>
                       <a:off x="0" y="0"/>
-                      <a:ext cx="5940425" cy="809625"/>
+                      <a:ext cx="5940425" cy="661670"/>
                     </a:xfrm>
                     <a:prstGeom prst="rect">
                       <a:avLst/>
@@ -5640,61 +5548,45 @@
     </w:p>
     <w:p>
       <w:pPr>
-        <w:jc w:val="center"/>
-        <w:rPr>
-          <w:rFonts w:ascii="Times New Roman" w:hAnsi="Times New Roman" w:cs="Times New Roman"/>
-          <w:sz w:val="28"/>
-          <w:szCs w:val="28"/>
-        </w:rPr>
-      </w:pPr>
-      <w:r>
-        <w:rPr>
-          <w:rFonts w:ascii="Times New Roman" w:hAnsi="Times New Roman" w:cs="Times New Roman"/>
-          <w:sz w:val="28"/>
-          <w:szCs w:val="28"/>
-        </w:rPr>
-        <w:t xml:space="preserve">Рисунок 1 – </w:t>
-      </w:r>
-      <w:r>
-        <w:rPr>
-          <w:rFonts w:ascii="Times New Roman" w:hAnsi="Times New Roman" w:cs="Times New Roman"/>
-          <w:sz w:val="28"/>
-          <w:szCs w:val="28"/>
-        </w:rPr>
-        <w:t xml:space="preserve">Просмотр таблицы </w:t>
-      </w:r>
-      <w:r>
-        <w:rPr>
-          <w:rFonts w:ascii="Times New Roman" w:hAnsi="Times New Roman" w:cs="Times New Roman"/>
-          <w:sz w:val="28"/>
-          <w:szCs w:val="28"/>
-          <w:lang w:val="en-US"/>
-        </w:rPr>
-        <w:t>user</w:t>
-      </w:r>
-      <w:r>
-        <w:rPr>
-          <w:rFonts w:ascii="Times New Roman" w:hAnsi="Times New Roman" w:cs="Times New Roman"/>
-          <w:sz w:val="28"/>
-          <w:szCs w:val="28"/>
-        </w:rPr>
-        <w:t xml:space="preserve"> </w:t>
-      </w:r>
-      <w:r>
-        <w:rPr>
-          <w:rFonts w:ascii="Times New Roman" w:hAnsi="Times New Roman" w:cs="Times New Roman"/>
-          <w:sz w:val="28"/>
-          <w:szCs w:val="28"/>
-        </w:rPr>
-        <w:t xml:space="preserve">с применением оператора </w:t>
-      </w:r>
-      <w:r>
-        <w:rPr>
-          <w:rFonts w:ascii="Times New Roman" w:hAnsi="Times New Roman" w:cs="Times New Roman"/>
-          <w:sz w:val="28"/>
-          <w:szCs w:val="28"/>
-        </w:rPr>
-        <w:t>ID_sex = 1</w:t>
+        <w:spacing w:line="240" w:lineRule="auto"/>
+        <w:jc w:val="center"/>
+        <w:rPr>
+          <w:rFonts w:ascii="Times New Roman" w:hAnsi="Times New Roman" w:cs="Times New Roman"/>
+          <w:sz w:val="28"/>
+          <w:szCs w:val="28"/>
+        </w:rPr>
+      </w:pPr>
+      <w:r>
+        <w:rPr>
+          <w:rFonts w:ascii="Times New Roman" w:hAnsi="Times New Roman" w:cs="Times New Roman"/>
+          <w:sz w:val="28"/>
+          <w:szCs w:val="28"/>
+        </w:rPr>
+        <w:t xml:space="preserve">Рисунок </w:t>
+      </w:r>
+      <w:r>
+        <w:rPr>
+          <w:rFonts w:ascii="Times New Roman" w:hAnsi="Times New Roman" w:cs="Times New Roman"/>
+          <w:sz w:val="28"/>
+          <w:szCs w:val="28"/>
+        </w:rPr>
+        <w:t>2</w:t>
+      </w:r>
+      <w:r>
+        <w:rPr>
+          <w:rFonts w:ascii="Times New Roman" w:hAnsi="Times New Roman" w:cs="Times New Roman"/>
+          <w:sz w:val="28"/>
+          <w:szCs w:val="28"/>
+        </w:rPr>
+        <w:t xml:space="preserve"> –</w:t>
+      </w:r>
+      <w:r>
+        <w:rPr>
+          <w:rFonts w:ascii="Times New Roman" w:hAnsi="Times New Roman" w:cs="Times New Roman"/>
+          <w:sz w:val="28"/>
+          <w:szCs w:val="28"/>
+        </w:rPr>
+        <w:t xml:space="preserve"> Результат отработки процедуры</w:t>
       </w:r>
     </w:p>
     <w:p>
@@ -5722,16 +5614,16 @@
       <w:r>
         <w:rPr>
           <w:rFonts w:ascii="Times New Roman" w:hAnsi="Times New Roman" w:cs="Times New Roman"/>
-          <w:noProof/>
           <w:sz w:val="28"/>
           <w:szCs w:val="28"/>
           <w:lang w:val="en-US"/>
         </w:rPr>
+        <w:lastRenderedPageBreak/>
         <w:drawing>
-          <wp:inline distT="0" distB="0" distL="0" distR="0" wp14:anchorId="7FC3295B" wp14:editId="59904FB2">
-            <wp:extent cx="5940425" cy="1092200"/>
-            <wp:effectExtent l="0" t="0" r="3175" b="0"/>
-            <wp:docPr id="1665026578" name="Рисунок 1"/>
+          <wp:inline distT="0" distB="0" distL="0" distR="0" wp14:anchorId="2D88C9D0" wp14:editId="5F2AB7E1">
+            <wp:extent cx="5940425" cy="3046095"/>
+            <wp:effectExtent l="0" t="0" r="3175" b="1905"/>
+            <wp:docPr id="1733710341" name="Рисунок 1"/>
             <wp:cNvGraphicFramePr>
               <a:graphicFrameLocks xmlns:a="http://schemas.openxmlformats.org/drawingml/2006/main" noChangeAspect="1"/>
             </wp:cNvGraphicFramePr>
@@ -5739,7 +5631,7 @@
               <a:graphicData uri="http://schemas.openxmlformats.org/drawingml/2006/picture">
                 <pic:pic xmlns:pic="http://schemas.openxmlformats.org/drawingml/2006/picture">
                   <pic:nvPicPr>
-                    <pic:cNvPr id="1665026578" name=""/>
+                    <pic:cNvPr id="1733710341" name=""/>
                     <pic:cNvPicPr/>
                   </pic:nvPicPr>
                   <pic:blipFill>
@@ -5751,7 +5643,7 @@
                   <pic:spPr>
                     <a:xfrm>
                       <a:off x="0" y="0"/>
-                      <a:ext cx="5940425" cy="1092200"/>
+                      <a:ext cx="5940425" cy="3046095"/>
                     </a:xfrm>
                     <a:prstGeom prst="rect">
                       <a:avLst/>
@@ -5779,52 +5671,39 @@
           <w:sz w:val="28"/>
           <w:szCs w:val="28"/>
         </w:rPr>
-        <w:t xml:space="preserve">Рисунок 2 – </w:t>
-      </w:r>
-      <w:r>
-        <w:rPr>
-          <w:rFonts w:ascii="Times New Roman" w:hAnsi="Times New Roman" w:cs="Times New Roman"/>
-          <w:sz w:val="28"/>
-          <w:szCs w:val="28"/>
-        </w:rPr>
-        <w:t xml:space="preserve">Просмотр таблицы </w:t>
-      </w:r>
-      <w:r>
-        <w:rPr>
-          <w:rFonts w:ascii="Times New Roman" w:hAnsi="Times New Roman" w:cs="Times New Roman"/>
-          <w:sz w:val="28"/>
-          <w:szCs w:val="28"/>
-          <w:lang w:val="en-US"/>
-        </w:rPr>
-        <w:t>user</w:t>
-      </w:r>
-      <w:r>
-        <w:rPr>
-          <w:rFonts w:ascii="Times New Roman" w:hAnsi="Times New Roman" w:cs="Times New Roman"/>
-          <w:sz w:val="28"/>
-          <w:szCs w:val="28"/>
-        </w:rPr>
-        <w:t xml:space="preserve"> с применением оператора</w:t>
-      </w:r>
-      <w:r>
-        <w:rPr>
-          <w:rFonts w:ascii="JetBrains Mono" w:eastAsia="Times New Roman" w:hAnsi="JetBrains Mono" w:cs="JetBrains Mono"/>
-          <w:color w:val="C77DBB"/>
-          <w:kern w:val="0"/>
-          <w:sz w:val="20"/>
-          <w:szCs w:val="20"/>
-          <w:lang w:eastAsia="ru-RU"/>
-          <w14:ligatures w14:val="none"/>
+        <w:t xml:space="preserve">Рисунок </w:t>
+      </w:r>
+      <w:r>
+        <w:rPr>
+          <w:rFonts w:ascii="Times New Roman" w:hAnsi="Times New Roman" w:cs="Times New Roman"/>
+          <w:sz w:val="28"/>
+          <w:szCs w:val="28"/>
+        </w:rPr>
+        <w:t>3</w:t>
+      </w:r>
+      <w:r>
+        <w:rPr>
+          <w:rFonts w:ascii="Times New Roman" w:hAnsi="Times New Roman" w:cs="Times New Roman"/>
+          <w:sz w:val="28"/>
+          <w:szCs w:val="28"/>
+        </w:rPr>
+        <w:t xml:space="preserve"> – </w:t>
+      </w:r>
+      <w:r>
+        <w:rPr>
+          <w:rFonts w:ascii="Times New Roman" w:hAnsi="Times New Roman" w:cs="Times New Roman"/>
+          <w:sz w:val="28"/>
+          <w:szCs w:val="28"/>
+        </w:rPr>
+        <w:t>Код функции для просмотра количества игр у студии и ее вызов</w:t>
+      </w:r>
+      <w:r>
+        <w:rPr>
+          <w:rFonts w:ascii="Times New Roman" w:hAnsi="Times New Roman" w:cs="Times New Roman"/>
+          <w:sz w:val="28"/>
+          <w:szCs w:val="28"/>
         </w:rPr>
         <w:t xml:space="preserve"> </w:t>
-      </w:r>
-      <w:r>
-        <w:rPr>
-          <w:rFonts w:ascii="Times New Roman" w:hAnsi="Times New Roman" w:cs="Times New Roman"/>
-          <w:sz w:val="28"/>
-          <w:szCs w:val="28"/>
-        </w:rPr>
-        <w:t xml:space="preserve">Age &gt; 25 </w:t>
       </w:r>
     </w:p>
     <w:p>
@@ -5851,15 +5730,14 @@
       <w:r>
         <w:rPr>
           <w:rFonts w:ascii="Times New Roman" w:hAnsi="Times New Roman" w:cs="Times New Roman"/>
-          <w:noProof/>
           <w:sz w:val="28"/>
           <w:szCs w:val="28"/>
         </w:rPr>
         <w:drawing>
-          <wp:inline distT="0" distB="0" distL="0" distR="0" wp14:anchorId="4E1A4AA9" wp14:editId="194388B4">
-            <wp:extent cx="5940425" cy="556260"/>
-            <wp:effectExtent l="0" t="0" r="3175" b="0"/>
-            <wp:docPr id="510636936" name="Рисунок 1"/>
+          <wp:inline distT="0" distB="0" distL="0" distR="0" wp14:anchorId="66619546" wp14:editId="48A8842F">
+            <wp:extent cx="3515216" cy="704948"/>
+            <wp:effectExtent l="0" t="0" r="9525" b="0"/>
+            <wp:docPr id="2083044276" name="Рисунок 1"/>
             <wp:cNvGraphicFramePr>
               <a:graphicFrameLocks xmlns:a="http://schemas.openxmlformats.org/drawingml/2006/main" noChangeAspect="1"/>
             </wp:cNvGraphicFramePr>
@@ -5867,7 +5745,7 @@
               <a:graphicData uri="http://schemas.openxmlformats.org/drawingml/2006/picture">
                 <pic:pic xmlns:pic="http://schemas.openxmlformats.org/drawingml/2006/picture">
                   <pic:nvPicPr>
-                    <pic:cNvPr id="510636936" name=""/>
+                    <pic:cNvPr id="2083044276" name=""/>
                     <pic:cNvPicPr/>
                   </pic:nvPicPr>
                   <pic:blipFill>
@@ -5879,7 +5757,7 @@
                   <pic:spPr>
                     <a:xfrm>
                       <a:off x="0" y="0"/>
-                      <a:ext cx="5940425" cy="556260"/>
+                      <a:ext cx="3515216" cy="704948"/>
                     </a:xfrm>
                     <a:prstGeom prst="rect">
                       <a:avLst/>
@@ -5907,49 +5785,39 @@
           <w:sz w:val="28"/>
           <w:szCs w:val="28"/>
         </w:rPr>
-        <w:t xml:space="preserve">Рисунок 3 – </w:t>
-      </w:r>
-      <w:r>
-        <w:rPr>
-          <w:rFonts w:ascii="Times New Roman" w:hAnsi="Times New Roman" w:cs="Times New Roman"/>
-          <w:sz w:val="28"/>
-          <w:szCs w:val="28"/>
-        </w:rPr>
-        <w:t xml:space="preserve">Просмотр таблицы </w:t>
-      </w:r>
-      <w:r>
-        <w:rPr>
-          <w:rFonts w:ascii="Times New Roman" w:hAnsi="Times New Roman" w:cs="Times New Roman"/>
-          <w:sz w:val="28"/>
-          <w:szCs w:val="28"/>
-          <w:lang w:val="en-US"/>
-        </w:rPr>
-        <w:t>user</w:t>
-      </w:r>
-      <w:r>
-        <w:rPr>
-          <w:rFonts w:ascii="Times New Roman" w:hAnsi="Times New Roman" w:cs="Times New Roman"/>
-          <w:sz w:val="28"/>
-          <w:szCs w:val="28"/>
-        </w:rPr>
-        <w:t xml:space="preserve"> с применением оператора </w:t>
-      </w:r>
-      <w:r>
-        <w:rPr>
-          <w:rFonts w:ascii="Times New Roman" w:hAnsi="Times New Roman" w:cs="Times New Roman"/>
-          <w:sz w:val="28"/>
-          <w:szCs w:val="28"/>
-          <w:lang w:val="en-US"/>
-        </w:rPr>
-        <w:t>A</w:t>
-      </w:r>
-      <w:r>
-        <w:rPr>
-          <w:rFonts w:ascii="Times New Roman" w:hAnsi="Times New Roman" w:cs="Times New Roman"/>
-          <w:sz w:val="28"/>
-          <w:szCs w:val="28"/>
-        </w:rPr>
-        <w:t xml:space="preserve">ge &lt; 25; </w:t>
+        <w:t xml:space="preserve">Рисунок </w:t>
+      </w:r>
+      <w:r>
+        <w:rPr>
+          <w:rFonts w:ascii="Times New Roman" w:hAnsi="Times New Roman" w:cs="Times New Roman"/>
+          <w:sz w:val="28"/>
+          <w:szCs w:val="28"/>
+        </w:rPr>
+        <w:t>4</w:t>
+      </w:r>
+      <w:r>
+        <w:rPr>
+          <w:rFonts w:ascii="Times New Roman" w:hAnsi="Times New Roman" w:cs="Times New Roman"/>
+          <w:sz w:val="28"/>
+          <w:szCs w:val="28"/>
+        </w:rPr>
+        <w:t xml:space="preserve"> – </w:t>
+      </w:r>
+      <w:r>
+        <w:rPr>
+          <w:rFonts w:ascii="Times New Roman" w:hAnsi="Times New Roman" w:cs="Times New Roman"/>
+          <w:sz w:val="28"/>
+          <w:szCs w:val="28"/>
+        </w:rPr>
+        <w:t>Результат отработки функции</w:t>
+      </w:r>
+      <w:r>
+        <w:rPr>
+          <w:rFonts w:ascii="Times New Roman" w:hAnsi="Times New Roman" w:cs="Times New Roman"/>
+          <w:sz w:val="28"/>
+          <w:szCs w:val="28"/>
+        </w:rPr>
+        <w:t xml:space="preserve"> </w:t>
       </w:r>
     </w:p>
     <w:p>
@@ -5973,22 +5841,22 @@
           <w:bCs/>
           <w:sz w:val="28"/>
           <w:szCs w:val="28"/>
-        </w:rPr>
-      </w:pPr>
-      <w:r>
-        <w:rPr>
-          <w:rFonts w:ascii="Times New Roman" w:hAnsi="Times New Roman" w:cs="Times New Roman"/>
-          <w:b/>
-          <w:bCs/>
-          <w:noProof/>
+          <w:lang w:val="en-US"/>
+        </w:rPr>
+      </w:pPr>
+      <w:r>
+        <w:rPr>
+          <w:rFonts w:ascii="Times New Roman" w:hAnsi="Times New Roman" w:cs="Times New Roman"/>
+          <w:b/>
+          <w:bCs/>
           <w:sz w:val="28"/>
           <w:szCs w:val="28"/>
         </w:rPr>
         <w:drawing>
-          <wp:inline distT="0" distB="0" distL="0" distR="0" wp14:anchorId="2C46C833" wp14:editId="09C305BB">
-            <wp:extent cx="5940425" cy="1052195"/>
-            <wp:effectExtent l="0" t="0" r="3175" b="0"/>
-            <wp:docPr id="1098110130" name="Рисунок 1"/>
+          <wp:inline distT="0" distB="0" distL="0" distR="0" wp14:anchorId="5CA8C68C" wp14:editId="2095D22E">
+            <wp:extent cx="5940425" cy="1153795"/>
+            <wp:effectExtent l="0" t="0" r="3175" b="8255"/>
+            <wp:docPr id="1635750674" name="Рисунок 1"/>
             <wp:cNvGraphicFramePr>
               <a:graphicFrameLocks xmlns:a="http://schemas.openxmlformats.org/drawingml/2006/main" noChangeAspect="1"/>
             </wp:cNvGraphicFramePr>
@@ -5996,7 +5864,7 @@
               <a:graphicData uri="http://schemas.openxmlformats.org/drawingml/2006/picture">
                 <pic:pic xmlns:pic="http://schemas.openxmlformats.org/drawingml/2006/picture">
                   <pic:nvPicPr>
-                    <pic:cNvPr id="1098110130" name=""/>
+                    <pic:cNvPr id="1635750674" name=""/>
                     <pic:cNvPicPr/>
                   </pic:nvPicPr>
                   <pic:blipFill>
@@ -6008,7 +5876,7 @@
                   <pic:spPr>
                     <a:xfrm>
                       <a:off x="0" y="0"/>
-                      <a:ext cx="5940425" cy="1052195"/>
+                      <a:ext cx="5940425" cy="1153795"/>
                     </a:xfrm>
                     <a:prstGeom prst="rect">
                       <a:avLst/>
@@ -6036,49 +5904,47 @@
           <w:sz w:val="28"/>
           <w:szCs w:val="28"/>
         </w:rPr>
-        <w:t xml:space="preserve">Рисунок 4 – </w:t>
-      </w:r>
-      <w:r>
-        <w:rPr>
-          <w:rFonts w:ascii="Times New Roman" w:hAnsi="Times New Roman" w:cs="Times New Roman"/>
-          <w:sz w:val="28"/>
-          <w:szCs w:val="28"/>
-        </w:rPr>
-        <w:t xml:space="preserve">Просмотр таблицы </w:t>
-      </w:r>
-      <w:r>
-        <w:rPr>
-          <w:rFonts w:ascii="Times New Roman" w:hAnsi="Times New Roman" w:cs="Times New Roman"/>
-          <w:sz w:val="28"/>
-          <w:szCs w:val="28"/>
-          <w:lang w:val="en-US"/>
-        </w:rPr>
-        <w:t>user</w:t>
-      </w:r>
-      <w:r>
-        <w:rPr>
-          <w:rFonts w:ascii="Times New Roman" w:hAnsi="Times New Roman" w:cs="Times New Roman"/>
-          <w:sz w:val="28"/>
-          <w:szCs w:val="28"/>
-        </w:rPr>
-        <w:t xml:space="preserve"> с применением оператора </w:t>
-      </w:r>
-      <w:r>
-        <w:rPr>
-          <w:rFonts w:ascii="Times New Roman" w:hAnsi="Times New Roman" w:cs="Times New Roman"/>
-          <w:sz w:val="28"/>
-          <w:szCs w:val="28"/>
-          <w:lang w:val="en-US"/>
-        </w:rPr>
-        <w:t>A</w:t>
-      </w:r>
-      <w:r>
-        <w:rPr>
-          <w:rFonts w:ascii="Times New Roman" w:hAnsi="Times New Roman" w:cs="Times New Roman"/>
-          <w:sz w:val="28"/>
-          <w:szCs w:val="28"/>
-        </w:rPr>
-        <w:t>ge &gt;= 25;</w:t>
+        <w:t xml:space="preserve">Рисунок </w:t>
+      </w:r>
+      <w:r>
+        <w:rPr>
+          <w:rFonts w:ascii="Times New Roman" w:hAnsi="Times New Roman" w:cs="Times New Roman"/>
+          <w:sz w:val="28"/>
+          <w:szCs w:val="28"/>
+        </w:rPr>
+        <w:t>5</w:t>
+      </w:r>
+      <w:r>
+        <w:rPr>
+          <w:rFonts w:ascii="Times New Roman" w:hAnsi="Times New Roman" w:cs="Times New Roman"/>
+          <w:sz w:val="28"/>
+          <w:szCs w:val="28"/>
+        </w:rPr>
+        <w:t xml:space="preserve"> – </w:t>
+      </w:r>
+      <w:r>
+        <w:rPr>
+          <w:rFonts w:ascii="Times New Roman" w:hAnsi="Times New Roman" w:cs="Times New Roman"/>
+          <w:sz w:val="28"/>
+          <w:szCs w:val="28"/>
+        </w:rPr>
+        <w:t>Создание таблиц</w:t>
+      </w:r>
+      <w:r>
+        <w:rPr>
+          <w:rFonts w:ascii="Times New Roman" w:hAnsi="Times New Roman" w:cs="Times New Roman"/>
+          <w:sz w:val="28"/>
+          <w:szCs w:val="28"/>
+        </w:rPr>
+        <w:t>ы</w:t>
+      </w:r>
+      <w:r>
+        <w:rPr>
+          <w:rFonts w:ascii="Times New Roman" w:hAnsi="Times New Roman" w:cs="Times New Roman"/>
+          <w:sz w:val="28"/>
+          <w:szCs w:val="28"/>
+        </w:rPr>
+        <w:t xml:space="preserve"> для логирования изменений</w:t>
       </w:r>
     </w:p>
     <w:p>
@@ -6103,24 +5969,21 @@
           <w:bCs/>
           <w:sz w:val="28"/>
           <w:szCs w:val="28"/>
-          <w:lang w:val="en-US"/>
-        </w:rPr>
-      </w:pPr>
-      <w:r>
-        <w:rPr>
-          <w:rFonts w:ascii="Times New Roman" w:hAnsi="Times New Roman" w:cs="Times New Roman"/>
-          <w:b/>
-          <w:bCs/>
-          <w:noProof/>
-          <w:sz w:val="28"/>
-          <w:szCs w:val="28"/>
-          <w:lang w:val="en-US"/>
+        </w:rPr>
+      </w:pPr>
+      <w:r>
+        <w:rPr>
+          <w:rFonts w:ascii="Times New Roman" w:hAnsi="Times New Roman" w:cs="Times New Roman"/>
+          <w:b/>
+          <w:bCs/>
+          <w:sz w:val="28"/>
+          <w:szCs w:val="28"/>
         </w:rPr>
         <w:drawing>
-          <wp:inline distT="0" distB="0" distL="0" distR="0" wp14:anchorId="22AAB13A" wp14:editId="161876DB">
-            <wp:extent cx="5940425" cy="575945"/>
+          <wp:inline distT="0" distB="0" distL="0" distR="0" wp14:anchorId="4183CAA8" wp14:editId="713274DA">
+            <wp:extent cx="5940425" cy="1776095"/>
             <wp:effectExtent l="0" t="0" r="3175" b="0"/>
-            <wp:docPr id="248471545" name="Рисунок 1"/>
+            <wp:docPr id="793669867" name="Рисунок 1"/>
             <wp:cNvGraphicFramePr>
               <a:graphicFrameLocks xmlns:a="http://schemas.openxmlformats.org/drawingml/2006/main" noChangeAspect="1"/>
             </wp:cNvGraphicFramePr>
@@ -6128,7 +5991,7 @@
               <a:graphicData uri="http://schemas.openxmlformats.org/drawingml/2006/picture">
                 <pic:pic xmlns:pic="http://schemas.openxmlformats.org/drawingml/2006/picture">
                   <pic:nvPicPr>
-                    <pic:cNvPr id="248471545" name=""/>
+                    <pic:cNvPr id="793669867" name=""/>
                     <pic:cNvPicPr/>
                   </pic:nvPicPr>
                   <pic:blipFill>
@@ -6140,7 +6003,7 @@
                   <pic:spPr>
                     <a:xfrm>
                       <a:off x="0" y="0"/>
-                      <a:ext cx="5940425" cy="575945"/>
+                      <a:ext cx="5940425" cy="1776095"/>
                     </a:xfrm>
                     <a:prstGeom prst="rect">
                       <a:avLst/>
@@ -6168,49 +6031,55 @@
           <w:sz w:val="28"/>
           <w:szCs w:val="28"/>
         </w:rPr>
-        <w:t xml:space="preserve">Рисунок 5 – </w:t>
-      </w:r>
-      <w:r>
-        <w:rPr>
-          <w:rFonts w:ascii="Times New Roman" w:hAnsi="Times New Roman" w:cs="Times New Roman"/>
-          <w:sz w:val="28"/>
-          <w:szCs w:val="28"/>
-        </w:rPr>
-        <w:t xml:space="preserve">Просмотр таблицы </w:t>
-      </w:r>
-      <w:r>
-        <w:rPr>
-          <w:rFonts w:ascii="Times New Roman" w:hAnsi="Times New Roman" w:cs="Times New Roman"/>
-          <w:sz w:val="28"/>
-          <w:szCs w:val="28"/>
-          <w:lang w:val="en-US"/>
-        </w:rPr>
-        <w:t>user</w:t>
-      </w:r>
-      <w:r>
-        <w:rPr>
-          <w:rFonts w:ascii="Times New Roman" w:hAnsi="Times New Roman" w:cs="Times New Roman"/>
-          <w:sz w:val="28"/>
-          <w:szCs w:val="28"/>
-        </w:rPr>
-        <w:t xml:space="preserve"> с применением оператора </w:t>
-      </w:r>
-      <w:r>
-        <w:rPr>
-          <w:rFonts w:ascii="Times New Roman" w:hAnsi="Times New Roman" w:cs="Times New Roman"/>
-          <w:sz w:val="28"/>
-          <w:szCs w:val="28"/>
-          <w:lang w:val="en-US"/>
-        </w:rPr>
-        <w:t>A</w:t>
-      </w:r>
-      <w:r>
-        <w:rPr>
-          <w:rFonts w:ascii="Times New Roman" w:hAnsi="Times New Roman" w:cs="Times New Roman"/>
-          <w:sz w:val="28"/>
-          <w:szCs w:val="28"/>
-        </w:rPr>
-        <w:t>ge &lt;= 25;</w:t>
+        <w:t xml:space="preserve">Рисунок </w:t>
+      </w:r>
+      <w:r>
+        <w:rPr>
+          <w:rFonts w:ascii="Times New Roman" w:hAnsi="Times New Roman" w:cs="Times New Roman"/>
+          <w:sz w:val="28"/>
+          <w:szCs w:val="28"/>
+        </w:rPr>
+        <w:t>6</w:t>
+      </w:r>
+      <w:r>
+        <w:rPr>
+          <w:rFonts w:ascii="Times New Roman" w:hAnsi="Times New Roman" w:cs="Times New Roman"/>
+          <w:sz w:val="28"/>
+          <w:szCs w:val="28"/>
+        </w:rPr>
+        <w:t xml:space="preserve"> –</w:t>
+      </w:r>
+      <w:r>
+        <w:rPr>
+          <w:rFonts w:ascii="Times New Roman" w:hAnsi="Times New Roman" w:cs="Times New Roman"/>
+          <w:sz w:val="28"/>
+          <w:szCs w:val="28"/>
+        </w:rPr>
+        <w:t xml:space="preserve"> Триггер на добавление ново</w:t>
+      </w:r>
+      <w:r>
+        <w:rPr>
+          <w:rFonts w:ascii="Times New Roman" w:hAnsi="Times New Roman" w:cs="Times New Roman"/>
+          <w:sz w:val="28"/>
+          <w:szCs w:val="28"/>
+        </w:rPr>
+        <w:t>й</w:t>
+      </w:r>
+      <w:r>
+        <w:rPr>
+          <w:rFonts w:ascii="Times New Roman" w:hAnsi="Times New Roman" w:cs="Times New Roman"/>
+          <w:sz w:val="28"/>
+          <w:szCs w:val="28"/>
+        </w:rPr>
+        <w:t xml:space="preserve"> </w:t>
+      </w:r>
+      <w:r>
+        <w:rPr>
+          <w:rFonts w:ascii="Times New Roman" w:hAnsi="Times New Roman" w:cs="Times New Roman"/>
+          <w:sz w:val="28"/>
+          <w:szCs w:val="28"/>
+        </w:rPr>
+        <w:t>игры</w:t>
       </w:r>
     </w:p>
     <w:p>
@@ -6243,15 +6112,15 @@
           <w:rFonts w:ascii="Times New Roman" w:hAnsi="Times New Roman" w:cs="Times New Roman"/>
           <w:b/>
           <w:bCs/>
-          <w:noProof/>
-          <w:sz w:val="28"/>
-          <w:szCs w:val="28"/>
-        </w:rPr>
+          <w:sz w:val="28"/>
+          <w:szCs w:val="28"/>
+        </w:rPr>
+        <w:lastRenderedPageBreak/>
         <w:drawing>
-          <wp:inline distT="0" distB="0" distL="0" distR="0" wp14:anchorId="1B16C1F5" wp14:editId="1B70E6BA">
-            <wp:extent cx="5940425" cy="1452880"/>
+          <wp:inline distT="0" distB="0" distL="0" distR="0" wp14:anchorId="6B1E730A" wp14:editId="46784B52">
+            <wp:extent cx="5940425" cy="783590"/>
             <wp:effectExtent l="0" t="0" r="3175" b="0"/>
-            <wp:docPr id="350804572" name="Рисунок 1"/>
+            <wp:docPr id="1886607505" name="Рисунок 1"/>
             <wp:cNvGraphicFramePr>
               <a:graphicFrameLocks xmlns:a="http://schemas.openxmlformats.org/drawingml/2006/main" noChangeAspect="1"/>
             </wp:cNvGraphicFramePr>
@@ -6259,7 +6128,7 @@
               <a:graphicData uri="http://schemas.openxmlformats.org/drawingml/2006/picture">
                 <pic:pic xmlns:pic="http://schemas.openxmlformats.org/drawingml/2006/picture">
                   <pic:nvPicPr>
-                    <pic:cNvPr id="350804572" name=""/>
+                    <pic:cNvPr id="1886607505" name=""/>
                     <pic:cNvPicPr/>
                   </pic:nvPicPr>
                   <pic:blipFill>
@@ -6271,7 +6140,7 @@
                   <pic:spPr>
                     <a:xfrm>
                       <a:off x="0" y="0"/>
-                      <a:ext cx="5940425" cy="1452880"/>
+                      <a:ext cx="5940425" cy="783590"/>
                     </a:xfrm>
                     <a:prstGeom prst="rect">
                       <a:avLst/>
@@ -6299,32 +6168,39 @@
           <w:sz w:val="28"/>
           <w:szCs w:val="28"/>
         </w:rPr>
-        <w:t xml:space="preserve">Рисунок 6 – </w:t>
-      </w:r>
-      <w:r>
-        <w:rPr>
-          <w:rFonts w:ascii="Times New Roman" w:hAnsi="Times New Roman" w:cs="Times New Roman"/>
-          <w:sz w:val="28"/>
-          <w:szCs w:val="28"/>
-        </w:rPr>
-        <w:t xml:space="preserve">Просмотр таблицы </w:t>
-      </w:r>
-      <w:r>
-        <w:rPr>
-          <w:rFonts w:ascii="Times New Roman" w:hAnsi="Times New Roman" w:cs="Times New Roman"/>
-          <w:sz w:val="28"/>
-          <w:szCs w:val="28"/>
-          <w:lang w:val="en-US"/>
-        </w:rPr>
-        <w:t>user</w:t>
-      </w:r>
-      <w:r>
-        <w:rPr>
-          <w:rFonts w:ascii="Times New Roman" w:hAnsi="Times New Roman" w:cs="Times New Roman"/>
-          <w:sz w:val="28"/>
-          <w:szCs w:val="28"/>
-        </w:rPr>
-        <w:t xml:space="preserve"> с применением оператора ID_user IS NOT NULL</w:t>
+        <w:t xml:space="preserve">Рисунок </w:t>
+      </w:r>
+      <w:r>
+        <w:rPr>
+          <w:rFonts w:ascii="Times New Roman" w:hAnsi="Times New Roman" w:cs="Times New Roman"/>
+          <w:sz w:val="28"/>
+          <w:szCs w:val="28"/>
+        </w:rPr>
+        <w:t>7</w:t>
+      </w:r>
+      <w:r>
+        <w:rPr>
+          <w:rFonts w:ascii="Times New Roman" w:hAnsi="Times New Roman" w:cs="Times New Roman"/>
+          <w:sz w:val="28"/>
+          <w:szCs w:val="28"/>
+        </w:rPr>
+        <w:t xml:space="preserve"> – </w:t>
+      </w:r>
+      <w:r>
+        <w:rPr>
+          <w:rFonts w:ascii="Times New Roman" w:hAnsi="Times New Roman" w:cs="Times New Roman"/>
+          <w:sz w:val="28"/>
+          <w:szCs w:val="28"/>
+        </w:rPr>
+        <w:t>Срабатывание триггера на добавление новой игры</w:t>
+      </w:r>
+      <w:r>
+        <w:rPr>
+          <w:rFonts w:ascii="Times New Roman" w:hAnsi="Times New Roman" w:cs="Times New Roman"/>
+          <w:sz w:val="28"/>
+          <w:szCs w:val="28"/>
+        </w:rPr>
+        <w:t xml:space="preserve"> </w:t>
       </w:r>
     </w:p>
     <w:p>
@@ -6357,15 +6233,14 @@
           <w:rFonts w:ascii="Times New Roman" w:hAnsi="Times New Roman" w:cs="Times New Roman"/>
           <w:b/>
           <w:bCs/>
-          <w:noProof/>
           <w:sz w:val="28"/>
           <w:szCs w:val="28"/>
         </w:rPr>
         <w:drawing>
-          <wp:inline distT="0" distB="0" distL="0" distR="0" wp14:anchorId="0DB54425" wp14:editId="59F10924">
-            <wp:extent cx="5940425" cy="607695"/>
-            <wp:effectExtent l="0" t="0" r="3175" b="1905"/>
-            <wp:docPr id="1154338554" name="Рисунок 1"/>
+          <wp:inline distT="0" distB="0" distL="0" distR="0" wp14:anchorId="5929E57F" wp14:editId="375630CC">
+            <wp:extent cx="5940425" cy="1791970"/>
+            <wp:effectExtent l="0" t="0" r="3175" b="0"/>
+            <wp:docPr id="246605902" name="Рисунок 1"/>
             <wp:cNvGraphicFramePr>
               <a:graphicFrameLocks xmlns:a="http://schemas.openxmlformats.org/drawingml/2006/main" noChangeAspect="1"/>
             </wp:cNvGraphicFramePr>
@@ -6373,7 +6248,7 @@
               <a:graphicData uri="http://schemas.openxmlformats.org/drawingml/2006/picture">
                 <pic:pic xmlns:pic="http://schemas.openxmlformats.org/drawingml/2006/picture">
                   <pic:nvPicPr>
-                    <pic:cNvPr id="1154338554" name=""/>
+                    <pic:cNvPr id="246605902" name=""/>
                     <pic:cNvPicPr/>
                   </pic:nvPicPr>
                   <pic:blipFill>
@@ -6385,7 +6260,7 @@
                   <pic:spPr>
                     <a:xfrm>
                       <a:off x="0" y="0"/>
-                      <a:ext cx="5940425" cy="607695"/>
+                      <a:ext cx="5940425" cy="1791970"/>
                     </a:xfrm>
                     <a:prstGeom prst="rect">
                       <a:avLst/>
@@ -6397,48 +6272,74 @@
           </wp:inline>
         </w:drawing>
       </w:r>
-    </w:p>
-    <w:p>
-      <w:pPr>
-        <w:jc w:val="center"/>
-        <w:rPr>
-          <w:rFonts w:ascii="Times New Roman" w:hAnsi="Times New Roman" w:cs="Times New Roman"/>
-          <w:sz w:val="28"/>
-          <w:szCs w:val="28"/>
-        </w:rPr>
-      </w:pPr>
-      <w:r>
-        <w:rPr>
-          <w:rFonts w:ascii="Times New Roman" w:hAnsi="Times New Roman" w:cs="Times New Roman"/>
-          <w:sz w:val="28"/>
-          <w:szCs w:val="28"/>
-        </w:rPr>
-        <w:t xml:space="preserve">Рисунок 7 – </w:t>
-      </w:r>
-      <w:r>
-        <w:rPr>
-          <w:rFonts w:ascii="Times New Roman" w:hAnsi="Times New Roman" w:cs="Times New Roman"/>
-          <w:sz w:val="28"/>
-          <w:szCs w:val="28"/>
-        </w:rPr>
-        <w:t xml:space="preserve">Просмотр таблицы </w:t>
-      </w:r>
-      <w:r>
+      <w:r>
+        <w:rPr>
+          <w:rFonts w:ascii="Times New Roman" w:hAnsi="Times New Roman" w:cs="Times New Roman"/>
+          <w:b/>
+          <w:bCs/>
+          <w:sz w:val="28"/>
+          <w:szCs w:val="28"/>
+        </w:rPr>
+        <w:t xml:space="preserve"> </w:t>
+      </w:r>
+    </w:p>
+    <w:p>
+      <w:pPr>
+        <w:jc w:val="center"/>
         <w:rPr>
           <w:rFonts w:ascii="Times New Roman" w:hAnsi="Times New Roman" w:cs="Times New Roman"/>
           <w:sz w:val="28"/>
           <w:szCs w:val="28"/>
           <w:lang w:val="en-US"/>
         </w:rPr>
-        <w:t>user</w:t>
-      </w:r>
-      <w:r>
-        <w:rPr>
-          <w:rFonts w:ascii="Times New Roman" w:hAnsi="Times New Roman" w:cs="Times New Roman"/>
-          <w:sz w:val="28"/>
-          <w:szCs w:val="28"/>
-        </w:rPr>
-        <w:t xml:space="preserve"> с применением оператора ID_user IS NULL;</w:t>
+      </w:pPr>
+      <w:r>
+        <w:rPr>
+          <w:rFonts w:ascii="Times New Roman" w:hAnsi="Times New Roman" w:cs="Times New Roman"/>
+          <w:sz w:val="28"/>
+          <w:szCs w:val="28"/>
+        </w:rPr>
+        <w:t xml:space="preserve">Рисунок </w:t>
+      </w:r>
+      <w:r>
+        <w:rPr>
+          <w:rFonts w:ascii="Times New Roman" w:hAnsi="Times New Roman" w:cs="Times New Roman"/>
+          <w:sz w:val="28"/>
+          <w:szCs w:val="28"/>
+        </w:rPr>
+        <w:t>8</w:t>
+      </w:r>
+      <w:r>
+        <w:rPr>
+          <w:rFonts w:ascii="Times New Roman" w:hAnsi="Times New Roman" w:cs="Times New Roman"/>
+          <w:sz w:val="28"/>
+          <w:szCs w:val="28"/>
+        </w:rPr>
+        <w:t xml:space="preserve"> – </w:t>
+      </w:r>
+      <w:r>
+        <w:rPr>
+          <w:rFonts w:ascii="Times New Roman" w:hAnsi="Times New Roman" w:cs="Times New Roman"/>
+          <w:sz w:val="28"/>
+          <w:szCs w:val="28"/>
+        </w:rPr>
+        <w:t xml:space="preserve">Триггер на </w:t>
+      </w:r>
+      <w:r>
+        <w:rPr>
+          <w:rFonts w:ascii="Times New Roman" w:hAnsi="Times New Roman" w:cs="Times New Roman"/>
+          <w:sz w:val="28"/>
+          <w:szCs w:val="28"/>
+        </w:rPr>
+        <w:t xml:space="preserve">удаление </w:t>
+      </w:r>
+      <w:r>
+        <w:rPr>
+          <w:rFonts w:ascii="Times New Roman" w:hAnsi="Times New Roman" w:cs="Times New Roman"/>
+          <w:sz w:val="28"/>
+          <w:szCs w:val="28"/>
+        </w:rPr>
+        <w:t>игры</w:t>
       </w:r>
     </w:p>
     <w:p>
@@ -6471,15 +6372,14 @@
           <w:rFonts w:ascii="Times New Roman" w:hAnsi="Times New Roman" w:cs="Times New Roman"/>
           <w:b/>
           <w:bCs/>
-          <w:noProof/>
           <w:sz w:val="28"/>
           <w:szCs w:val="28"/>
         </w:rPr>
         <w:drawing>
-          <wp:inline distT="0" distB="0" distL="0" distR="0" wp14:anchorId="04FE4085" wp14:editId="72ABADFA">
-            <wp:extent cx="5940425" cy="719455"/>
-            <wp:effectExtent l="0" t="0" r="3175" b="4445"/>
-            <wp:docPr id="1624417390" name="Рисунок 1"/>
+          <wp:inline distT="0" distB="0" distL="0" distR="0" wp14:anchorId="3E91100B" wp14:editId="1A00624E">
+            <wp:extent cx="5940425" cy="952500"/>
+            <wp:effectExtent l="0" t="0" r="3175" b="0"/>
+            <wp:docPr id="1185148417" name="Рисунок 1"/>
             <wp:cNvGraphicFramePr>
               <a:graphicFrameLocks xmlns:a="http://schemas.openxmlformats.org/drawingml/2006/main" noChangeAspect="1"/>
             </wp:cNvGraphicFramePr>
@@ -6487,7 +6387,7 @@
               <a:graphicData uri="http://schemas.openxmlformats.org/drawingml/2006/picture">
                 <pic:pic xmlns:pic="http://schemas.openxmlformats.org/drawingml/2006/picture">
                   <pic:nvPicPr>
-                    <pic:cNvPr id="1624417390" name=""/>
+                    <pic:cNvPr id="1185148417" name=""/>
                     <pic:cNvPicPr/>
                   </pic:nvPicPr>
                   <pic:blipFill>
@@ -6499,7 +6399,7 @@
                   <pic:spPr>
                     <a:xfrm>
                       <a:off x="0" y="0"/>
-                      <a:ext cx="5940425" cy="719455"/>
+                      <a:ext cx="5940425" cy="952500"/>
                     </a:xfrm>
                     <a:prstGeom prst="rect">
                       <a:avLst/>
@@ -6527,41 +6427,55 @@
           <w:sz w:val="28"/>
           <w:szCs w:val="28"/>
         </w:rPr>
-        <w:lastRenderedPageBreak/>
-        <w:t xml:space="preserve">Рисунок 8 – </w:t>
-      </w:r>
-      <w:r>
-        <w:rPr>
-          <w:rFonts w:ascii="Times New Roman" w:hAnsi="Times New Roman" w:cs="Times New Roman"/>
-          <w:sz w:val="28"/>
-          <w:szCs w:val="28"/>
-        </w:rPr>
-        <w:t xml:space="preserve">Просмотр таблицы </w:t>
-      </w:r>
-      <w:r>
-        <w:rPr>
-          <w:rFonts w:ascii="Times New Roman" w:hAnsi="Times New Roman" w:cs="Times New Roman"/>
-          <w:sz w:val="28"/>
-          <w:szCs w:val="28"/>
-          <w:lang w:val="en-US"/>
-        </w:rPr>
-        <w:t>user</w:t>
-      </w:r>
-      <w:r>
-        <w:rPr>
-          <w:rFonts w:ascii="Times New Roman" w:hAnsi="Times New Roman" w:cs="Times New Roman"/>
-          <w:sz w:val="28"/>
-          <w:szCs w:val="28"/>
-        </w:rPr>
-        <w:t xml:space="preserve"> с применением оператора </w:t>
-      </w:r>
-      <w:r>
-        <w:rPr>
-          <w:rFonts w:ascii="Times New Roman" w:hAnsi="Times New Roman" w:cs="Times New Roman"/>
-          <w:sz w:val="28"/>
-          <w:szCs w:val="28"/>
-        </w:rPr>
-        <w:t>ID_user BETWEEN 3 AND 6</w:t>
+        <w:t xml:space="preserve">Рисунок </w:t>
+      </w:r>
+      <w:r>
+        <w:rPr>
+          <w:rFonts w:ascii="Times New Roman" w:hAnsi="Times New Roman" w:cs="Times New Roman"/>
+          <w:sz w:val="28"/>
+          <w:szCs w:val="28"/>
+        </w:rPr>
+        <w:t>9</w:t>
+      </w:r>
+      <w:r>
+        <w:rPr>
+          <w:rFonts w:ascii="Times New Roman" w:hAnsi="Times New Roman" w:cs="Times New Roman"/>
+          <w:sz w:val="28"/>
+          <w:szCs w:val="28"/>
+        </w:rPr>
+        <w:t xml:space="preserve"> –</w:t>
+      </w:r>
+      <w:r>
+        <w:rPr>
+          <w:rFonts w:ascii="Times New Roman" w:hAnsi="Times New Roman" w:cs="Times New Roman"/>
+          <w:sz w:val="28"/>
+          <w:szCs w:val="28"/>
+        </w:rPr>
+        <w:t xml:space="preserve"> </w:t>
+      </w:r>
+      <w:r>
+        <w:rPr>
+          <w:rFonts w:ascii="Times New Roman" w:hAnsi="Times New Roman" w:cs="Times New Roman"/>
+          <w:sz w:val="28"/>
+          <w:szCs w:val="28"/>
+        </w:rPr>
+        <w:t xml:space="preserve">Срабатывание триггера на </w:t>
+      </w:r>
+      <w:r>
+        <w:rPr>
+          <w:rFonts w:ascii="Times New Roman" w:hAnsi="Times New Roman" w:cs="Times New Roman"/>
+          <w:sz w:val="28"/>
+          <w:szCs w:val="28"/>
+        </w:rPr>
+        <w:t>удаление</w:t>
+      </w:r>
+      <w:r>
+        <w:rPr>
+          <w:rFonts w:ascii="Times New Roman" w:hAnsi="Times New Roman" w:cs="Times New Roman"/>
+          <w:sz w:val="28"/>
+          <w:szCs w:val="28"/>
+        </w:rPr>
+        <w:t xml:space="preserve"> игры</w:t>
       </w:r>
     </w:p>
     <w:p>
@@ -6594,15 +6508,14 @@
           <w:rFonts w:ascii="Times New Roman" w:hAnsi="Times New Roman" w:cs="Times New Roman"/>
           <w:b/>
           <w:bCs/>
-          <w:noProof/>
           <w:sz w:val="28"/>
           <w:szCs w:val="28"/>
         </w:rPr>
         <w:drawing>
-          <wp:inline distT="0" distB="0" distL="0" distR="0" wp14:anchorId="52C5C36E" wp14:editId="35949664">
-            <wp:extent cx="5940425" cy="493395"/>
-            <wp:effectExtent l="0" t="0" r="3175" b="1905"/>
-            <wp:docPr id="755757673" name="Рисунок 1"/>
+          <wp:inline distT="0" distB="0" distL="0" distR="0" wp14:anchorId="22667D08" wp14:editId="204302EC">
+            <wp:extent cx="5940425" cy="1783715"/>
+            <wp:effectExtent l="0" t="0" r="3175" b="6985"/>
+            <wp:docPr id="305659440" name="Рисунок 1"/>
             <wp:cNvGraphicFramePr>
               <a:graphicFrameLocks xmlns:a="http://schemas.openxmlformats.org/drawingml/2006/main" noChangeAspect="1"/>
             </wp:cNvGraphicFramePr>
@@ -6610,7 +6523,7 @@
               <a:graphicData uri="http://schemas.openxmlformats.org/drawingml/2006/picture">
                 <pic:pic xmlns:pic="http://schemas.openxmlformats.org/drawingml/2006/picture">
                   <pic:nvPicPr>
-                    <pic:cNvPr id="755757673" name=""/>
+                    <pic:cNvPr id="305659440" name=""/>
                     <pic:cNvPicPr/>
                   </pic:nvPicPr>
                   <pic:blipFill>
@@ -6622,7 +6535,7 @@
                   <pic:spPr>
                     <a:xfrm>
                       <a:off x="0" y="0"/>
-                      <a:ext cx="5940425" cy="493395"/>
+                      <a:ext cx="5940425" cy="1783715"/>
                     </a:xfrm>
                     <a:prstGeom prst="rect">
                       <a:avLst/>
@@ -6642,60 +6555,66 @@
           <w:rFonts w:ascii="Times New Roman" w:hAnsi="Times New Roman" w:cs="Times New Roman"/>
           <w:sz w:val="28"/>
           <w:szCs w:val="28"/>
-        </w:rPr>
-      </w:pPr>
-      <w:r>
-        <w:rPr>
-          <w:rFonts w:ascii="Times New Roman" w:hAnsi="Times New Roman" w:cs="Times New Roman"/>
-          <w:sz w:val="28"/>
-          <w:szCs w:val="28"/>
-        </w:rPr>
-        <w:t xml:space="preserve">Рисунок 9 – </w:t>
-      </w:r>
-      <w:r>
-        <w:rPr>
-          <w:rFonts w:ascii="Times New Roman" w:hAnsi="Times New Roman" w:cs="Times New Roman"/>
-          <w:sz w:val="28"/>
-          <w:szCs w:val="28"/>
-        </w:rPr>
-        <w:t xml:space="preserve">Просмотр таблицы </w:t>
-      </w:r>
-      <w:r>
-        <w:rPr>
-          <w:rFonts w:ascii="Times New Roman" w:hAnsi="Times New Roman" w:cs="Times New Roman"/>
-          <w:sz w:val="28"/>
-          <w:szCs w:val="28"/>
           <w:lang w:val="en-US"/>
         </w:rPr>
-        <w:t>user</w:t>
-      </w:r>
-      <w:r>
-        <w:rPr>
-          <w:rFonts w:ascii="Times New Roman" w:hAnsi="Times New Roman" w:cs="Times New Roman"/>
-          <w:sz w:val="28"/>
-          <w:szCs w:val="28"/>
-        </w:rPr>
-        <w:t xml:space="preserve"> с применением оператора </w:t>
-      </w:r>
-      <w:r>
-        <w:rPr>
-          <w:rFonts w:ascii="Times New Roman" w:hAnsi="Times New Roman" w:cs="Times New Roman"/>
-          <w:sz w:val="28"/>
-          <w:szCs w:val="28"/>
-        </w:rPr>
-        <w:t>Age IN (24, 27)</w:t>
+      </w:pPr>
+      <w:r>
+        <w:rPr>
+          <w:rFonts w:ascii="Times New Roman" w:hAnsi="Times New Roman" w:cs="Times New Roman"/>
+          <w:sz w:val="28"/>
+          <w:szCs w:val="28"/>
+        </w:rPr>
+        <w:t xml:space="preserve">Рисунок </w:t>
+      </w:r>
+      <w:r>
+        <w:rPr>
+          <w:rFonts w:ascii="Times New Roman" w:hAnsi="Times New Roman" w:cs="Times New Roman"/>
+          <w:sz w:val="28"/>
+          <w:szCs w:val="28"/>
+        </w:rPr>
+        <w:t>10</w:t>
+      </w:r>
+      <w:r>
+        <w:rPr>
+          <w:rFonts w:ascii="Times New Roman" w:hAnsi="Times New Roman" w:cs="Times New Roman"/>
+          <w:sz w:val="28"/>
+          <w:szCs w:val="28"/>
+        </w:rPr>
+        <w:t xml:space="preserve"> –</w:t>
+      </w:r>
+      <w:r>
+        <w:rPr>
+          <w:rFonts w:ascii="Times New Roman" w:hAnsi="Times New Roman" w:cs="Times New Roman"/>
+          <w:sz w:val="28"/>
+          <w:szCs w:val="28"/>
+        </w:rPr>
+        <w:t xml:space="preserve"> </w:t>
+      </w:r>
+      <w:r>
+        <w:rPr>
+          <w:rFonts w:ascii="Times New Roman" w:hAnsi="Times New Roman" w:cs="Times New Roman"/>
+          <w:sz w:val="28"/>
+          <w:szCs w:val="28"/>
+        </w:rPr>
+        <w:t xml:space="preserve">Триггер на </w:t>
+      </w:r>
+      <w:r>
+        <w:rPr>
+          <w:rFonts w:ascii="Times New Roman" w:hAnsi="Times New Roman" w:cs="Times New Roman"/>
+          <w:sz w:val="28"/>
+          <w:szCs w:val="28"/>
+        </w:rPr>
+        <w:t>изменение игры</w:t>
       </w:r>
     </w:p>
     <w:p>
       <w:pPr>
         <w:spacing w:after="0" w:line="360" w:lineRule="auto"/>
-        <w:jc w:val="both"/>
-        <w:rPr>
-          <w:rFonts w:ascii="Times New Roman" w:hAnsi="Times New Roman" w:cs="Times New Roman"/>
-          <w:b/>
-          <w:bCs/>
-          <w:sz w:val="28"/>
-          <w:szCs w:val="28"/>
+        <w:rPr>
+          <w:rFonts w:ascii="Times New Roman" w:hAnsi="Times New Roman" w:cs="Times New Roman"/>
+          <w:sz w:val="28"/>
+          <w:szCs w:val="28"/>
+          <w:lang w:val="en-US"/>
         </w:rPr>
       </w:pPr>
     </w:p>
@@ -6716,15 +6635,14 @@
           <w:rFonts w:ascii="Times New Roman" w:hAnsi="Times New Roman" w:cs="Times New Roman"/>
           <w:b/>
           <w:bCs/>
-          <w:noProof/>
           <w:sz w:val="28"/>
           <w:szCs w:val="28"/>
         </w:rPr>
         <w:drawing>
-          <wp:inline distT="0" distB="0" distL="0" distR="0" wp14:anchorId="74D7C520" wp14:editId="001AEB04">
-            <wp:extent cx="5940425" cy="1207135"/>
-            <wp:effectExtent l="0" t="0" r="3175" b="0"/>
-            <wp:docPr id="13264645" name="Рисунок 1"/>
+          <wp:inline distT="0" distB="0" distL="0" distR="0" wp14:anchorId="06ACB89F" wp14:editId="4DFEB875">
+            <wp:extent cx="5940425" cy="951865"/>
+            <wp:effectExtent l="0" t="0" r="3175" b="635"/>
+            <wp:docPr id="775943714" name="Рисунок 1"/>
             <wp:cNvGraphicFramePr>
               <a:graphicFrameLocks xmlns:a="http://schemas.openxmlformats.org/drawingml/2006/main" noChangeAspect="1"/>
             </wp:cNvGraphicFramePr>
@@ -6732,7 +6650,7 @@
               <a:graphicData uri="http://schemas.openxmlformats.org/drawingml/2006/picture">
                 <pic:pic xmlns:pic="http://schemas.openxmlformats.org/drawingml/2006/picture">
                   <pic:nvPicPr>
-                    <pic:cNvPr id="13264645" name=""/>
+                    <pic:cNvPr id="775943714" name=""/>
                     <pic:cNvPicPr/>
                   </pic:nvPicPr>
                   <pic:blipFill>
@@ -6744,7 +6662,7 @@
                   <pic:spPr>
                     <a:xfrm>
                       <a:off x="0" y="0"/>
-                      <a:ext cx="5940425" cy="1207135"/>
+                      <a:ext cx="5940425" cy="951865"/>
                     </a:xfrm>
                     <a:prstGeom prst="rect">
                       <a:avLst/>
@@ -6759,74 +6677,66 @@
     </w:p>
     <w:p>
       <w:pPr>
-        <w:jc w:val="center"/>
-        <w:rPr>
-          <w:rFonts w:ascii="Times New Roman" w:hAnsi="Times New Roman" w:cs="Times New Roman"/>
-          <w:sz w:val="28"/>
-          <w:szCs w:val="28"/>
-        </w:rPr>
-      </w:pPr>
-      <w:r>
-        <w:rPr>
-          <w:rFonts w:ascii="Times New Roman" w:hAnsi="Times New Roman" w:cs="Times New Roman"/>
-          <w:sz w:val="28"/>
-          <w:szCs w:val="28"/>
-        </w:rPr>
-        <w:t xml:space="preserve">Рисунок 10 – </w:t>
-      </w:r>
-      <w:r>
-        <w:rPr>
-          <w:rFonts w:ascii="Times New Roman" w:hAnsi="Times New Roman" w:cs="Times New Roman"/>
-          <w:sz w:val="28"/>
-          <w:szCs w:val="28"/>
-        </w:rPr>
-        <w:t xml:space="preserve">Просмотр таблицы </w:t>
-      </w:r>
-      <w:r>
-        <w:rPr>
-          <w:rFonts w:ascii="Times New Roman" w:hAnsi="Times New Roman" w:cs="Times New Roman"/>
-          <w:sz w:val="28"/>
-          <w:szCs w:val="28"/>
-          <w:lang w:val="en-US"/>
-        </w:rPr>
-        <w:t>user</w:t>
-      </w:r>
-      <w:r>
-        <w:rPr>
-          <w:rFonts w:ascii="Times New Roman" w:hAnsi="Times New Roman" w:cs="Times New Roman"/>
-          <w:sz w:val="28"/>
-          <w:szCs w:val="28"/>
-        </w:rPr>
-        <w:t xml:space="preserve"> с применением оператора</w:t>
-      </w:r>
-      <w:r>
-        <w:rPr>
-          <w:rFonts w:ascii="JetBrains Mono" w:eastAsia="Times New Roman" w:hAnsi="JetBrains Mono" w:cs="JetBrains Mono"/>
-          <w:color w:val="C77DBB"/>
-          <w:kern w:val="0"/>
-          <w:sz w:val="20"/>
-          <w:szCs w:val="20"/>
-          <w:lang w:eastAsia="ru-RU"/>
-          <w14:ligatures w14:val="none"/>
-        </w:rPr>
-        <w:t xml:space="preserve"> </w:t>
-      </w:r>
-      <w:r>
-        <w:rPr>
-          <w:rFonts w:ascii="Times New Roman" w:hAnsi="Times New Roman" w:cs="Times New Roman"/>
-          <w:sz w:val="28"/>
-          <w:szCs w:val="28"/>
-        </w:rPr>
-        <w:t>Age NOT IN (24, 27);</w:t>
-      </w:r>
-      <w:r>
-        <w:rPr>
-          <w:rFonts w:ascii="Times New Roman" w:hAnsi="Times New Roman" w:cs="Times New Roman"/>
-          <w:sz w:val="28"/>
-          <w:szCs w:val="28"/>
-        </w:rPr>
-        <w:t xml:space="preserve"> </w:t>
-      </w:r>
+        <w:spacing w:after="0" w:line="240" w:lineRule="auto"/>
+        <w:jc w:val="center"/>
+        <w:rPr>
+          <w:rFonts w:ascii="Times New Roman" w:hAnsi="Times New Roman" w:cs="Times New Roman"/>
+          <w:sz w:val="28"/>
+          <w:szCs w:val="28"/>
+        </w:rPr>
+      </w:pPr>
+      <w:r>
+        <w:rPr>
+          <w:rFonts w:ascii="Times New Roman" w:hAnsi="Times New Roman" w:cs="Times New Roman"/>
+          <w:sz w:val="28"/>
+          <w:szCs w:val="28"/>
+        </w:rPr>
+        <w:t>Рисунок 9 – Срабатывание триггера на</w:t>
+      </w:r>
+      <w:r>
+        <w:rPr>
+          <w:rFonts w:ascii="Times New Roman" w:hAnsi="Times New Roman" w:cs="Times New Roman"/>
+          <w:sz w:val="28"/>
+          <w:szCs w:val="28"/>
+        </w:rPr>
+        <w:t xml:space="preserve"> изменение</w:t>
+      </w:r>
+      <w:r>
+        <w:rPr>
+          <w:rFonts w:ascii="Times New Roman" w:hAnsi="Times New Roman" w:cs="Times New Roman"/>
+          <w:sz w:val="28"/>
+          <w:szCs w:val="28"/>
+        </w:rPr>
+        <w:t xml:space="preserve"> игры</w:t>
+      </w:r>
+    </w:p>
+    <w:p>
+      <w:pPr>
+        <w:rPr>
+          <w:rFonts w:ascii="Times New Roman" w:hAnsi="Times New Roman" w:cs="Times New Roman"/>
+          <w:sz w:val="28"/>
+          <w:szCs w:val="28"/>
+        </w:rPr>
+      </w:pPr>
+      <w:r>
+        <w:rPr>
+          <w:rFonts w:ascii="Times New Roman" w:hAnsi="Times New Roman" w:cs="Times New Roman"/>
+          <w:sz w:val="28"/>
+          <w:szCs w:val="28"/>
+        </w:rPr>
+        <w:br w:type="page"/>
+      </w:r>
+    </w:p>
+    <w:p>
+      <w:pPr>
+        <w:spacing w:after="0" w:line="240" w:lineRule="auto"/>
+        <w:jc w:val="center"/>
+        <w:rPr>
+          <w:rFonts w:ascii="Times New Roman" w:hAnsi="Times New Roman" w:cs="Times New Roman"/>
+          <w:sz w:val="28"/>
+          <w:szCs w:val="28"/>
+        </w:rPr>
+      </w:pPr>
     </w:p>
     <w:p>
       <w:pPr>
@@ -6840,6 +6750,259 @@
           <w:szCs w:val="28"/>
         </w:rPr>
       </w:pPr>
+      <w:r>
+        <w:rPr>
+          <w:rFonts w:ascii="Times New Roman" w:hAnsi="Times New Roman" w:cs="Times New Roman"/>
+          <w:b/>
+          <w:bCs/>
+          <w:sz w:val="28"/>
+          <w:szCs w:val="28"/>
+        </w:rPr>
+        <w:t xml:space="preserve">ЗАДАНИЯ ИЗ ФАЙЛА </w:t>
+      </w:r>
+      <w:r>
+        <w:rPr>
+          <w:rFonts w:ascii="Times New Roman" w:hAnsi="Times New Roman" w:cs="Times New Roman"/>
+          <w:b/>
+          <w:bCs/>
+          <w:sz w:val="28"/>
+          <w:szCs w:val="28"/>
+        </w:rPr>
+        <w:t>4</w:t>
+      </w:r>
+    </w:p>
+    <w:p>
+      <w:pPr>
+        <w:spacing w:after="0" w:line="360" w:lineRule="auto"/>
+        <w:jc w:val="both"/>
+        <w:rPr>
+          <w:rFonts w:ascii="Times New Roman" w:hAnsi="Times New Roman" w:cs="Times New Roman"/>
+          <w:b/>
+          <w:bCs/>
+          <w:sz w:val="28"/>
+          <w:szCs w:val="28"/>
+        </w:rPr>
+      </w:pPr>
+      <w:r>
+        <w:rPr>
+          <w:rFonts w:ascii="Times New Roman" w:hAnsi="Times New Roman" w:cs="Times New Roman"/>
+          <w:b/>
+          <w:bCs/>
+          <w:sz w:val="28"/>
+          <w:szCs w:val="28"/>
+        </w:rPr>
+        <w:t>Цель работы</w:t>
+      </w:r>
+    </w:p>
+    <w:p>
+      <w:pPr>
+        <w:spacing w:after="0" w:line="360" w:lineRule="auto"/>
+        <w:jc w:val="both"/>
+        <w:rPr>
+          <w:rFonts w:ascii="Times New Roman" w:hAnsi="Times New Roman" w:cs="Times New Roman"/>
+          <w:sz w:val="28"/>
+          <w:szCs w:val="28"/>
+        </w:rPr>
+      </w:pPr>
+      <w:r>
+        <w:rPr>
+          <w:rFonts w:ascii="Times New Roman" w:hAnsi="Times New Roman" w:cs="Times New Roman"/>
+          <w:sz w:val="28"/>
+          <w:szCs w:val="28"/>
+        </w:rPr>
+        <w:t xml:space="preserve">Создать базу данных и таблицы в ней по выбранной теме, на основе разработанных моделей. Результат работы в виде отчета должен содержать: </w:t>
+      </w:r>
+    </w:p>
+    <w:p>
+      <w:pPr>
+        <w:pStyle w:val="a3"/>
+        <w:numPr>
+          <w:ilvl w:val="0"/>
+          <w:numId w:val="2"/>
+        </w:numPr>
+        <w:spacing w:after="0" w:line="360" w:lineRule="auto"/>
+        <w:jc w:val="both"/>
+        <w:rPr>
+          <w:rFonts w:ascii="Times New Roman" w:hAnsi="Times New Roman" w:cs="Times New Roman"/>
+          <w:sz w:val="28"/>
+          <w:szCs w:val="28"/>
+        </w:rPr>
+      </w:pPr>
+      <w:r>
+        <w:rPr>
+          <w:rFonts w:ascii="Times New Roman" w:hAnsi="Times New Roman" w:cs="Times New Roman"/>
+          <w:sz w:val="28"/>
+          <w:szCs w:val="28"/>
+        </w:rPr>
+        <w:t xml:space="preserve">снимки экрана (скриншоты) процесса разработки; </w:t>
+      </w:r>
+    </w:p>
+    <w:p>
+      <w:pPr>
+        <w:pStyle w:val="a3"/>
+        <w:numPr>
+          <w:ilvl w:val="0"/>
+          <w:numId w:val="2"/>
+        </w:numPr>
+        <w:spacing w:after="0" w:line="360" w:lineRule="auto"/>
+        <w:jc w:val="both"/>
+        <w:rPr>
+          <w:rFonts w:ascii="Times New Roman" w:hAnsi="Times New Roman" w:cs="Times New Roman"/>
+          <w:sz w:val="28"/>
+          <w:szCs w:val="28"/>
+        </w:rPr>
+      </w:pPr>
+      <w:r>
+        <w:rPr>
+          <w:rFonts w:ascii="Times New Roman" w:hAnsi="Times New Roman" w:cs="Times New Roman"/>
+          <w:sz w:val="28"/>
+          <w:szCs w:val="28"/>
+        </w:rPr>
+        <w:t xml:space="preserve">снимок экрана завершенной базы данных; </w:t>
+      </w:r>
+    </w:p>
+    <w:p>
+      <w:pPr>
+        <w:pStyle w:val="a3"/>
+        <w:numPr>
+          <w:ilvl w:val="0"/>
+          <w:numId w:val="2"/>
+        </w:numPr>
+        <w:spacing w:after="0" w:line="360" w:lineRule="auto"/>
+        <w:jc w:val="both"/>
+        <w:rPr>
+          <w:rFonts w:ascii="Times New Roman" w:hAnsi="Times New Roman" w:cs="Times New Roman"/>
+          <w:sz w:val="28"/>
+          <w:szCs w:val="28"/>
+        </w:rPr>
+      </w:pPr>
+      <w:r>
+        <w:rPr>
+          <w:rFonts w:ascii="Times New Roman" w:hAnsi="Times New Roman" w:cs="Times New Roman"/>
+          <w:sz w:val="28"/>
+          <w:szCs w:val="28"/>
+        </w:rPr>
+        <w:t xml:space="preserve">снимки экрана (скриншоты) списка созданных таблиц; </w:t>
+      </w:r>
+    </w:p>
+    <w:p>
+      <w:pPr>
+        <w:pStyle w:val="a3"/>
+        <w:numPr>
+          <w:ilvl w:val="0"/>
+          <w:numId w:val="2"/>
+        </w:numPr>
+        <w:spacing w:after="0" w:line="360" w:lineRule="auto"/>
+        <w:jc w:val="both"/>
+        <w:rPr>
+          <w:rFonts w:ascii="Times New Roman" w:hAnsi="Times New Roman" w:cs="Times New Roman"/>
+          <w:sz w:val="28"/>
+          <w:szCs w:val="28"/>
+        </w:rPr>
+      </w:pPr>
+      <w:r>
+        <w:rPr>
+          <w:rFonts w:ascii="Times New Roman" w:hAnsi="Times New Roman" w:cs="Times New Roman"/>
+          <w:sz w:val="28"/>
+          <w:szCs w:val="28"/>
+        </w:rPr>
+        <w:t xml:space="preserve">снимки экрана (скриншоты) структуры созданных таблиц; </w:t>
+      </w:r>
+    </w:p>
+    <w:p>
+      <w:pPr>
+        <w:pStyle w:val="a3"/>
+        <w:numPr>
+          <w:ilvl w:val="0"/>
+          <w:numId w:val="2"/>
+        </w:numPr>
+        <w:spacing w:after="0" w:line="360" w:lineRule="auto"/>
+        <w:jc w:val="both"/>
+        <w:rPr>
+          <w:rFonts w:ascii="Times New Roman" w:hAnsi="Times New Roman" w:cs="Times New Roman"/>
+          <w:sz w:val="28"/>
+          <w:szCs w:val="28"/>
+        </w:rPr>
+      </w:pPr>
+      <w:r>
+        <w:rPr>
+          <w:rFonts w:ascii="Times New Roman" w:hAnsi="Times New Roman" w:cs="Times New Roman"/>
+          <w:sz w:val="28"/>
+          <w:szCs w:val="28"/>
+        </w:rPr>
+        <w:t xml:space="preserve">снимки экрана (скриншоты) содержания созданных таблиц; </w:t>
+      </w:r>
+    </w:p>
+    <w:p>
+      <w:pPr>
+        <w:pStyle w:val="a3"/>
+        <w:numPr>
+          <w:ilvl w:val="0"/>
+          <w:numId w:val="2"/>
+        </w:numPr>
+        <w:spacing w:after="0" w:line="360" w:lineRule="auto"/>
+        <w:jc w:val="both"/>
+        <w:rPr>
+          <w:rFonts w:ascii="Times New Roman" w:hAnsi="Times New Roman" w:cs="Times New Roman"/>
+          <w:sz w:val="28"/>
+          <w:szCs w:val="28"/>
+        </w:rPr>
+      </w:pPr>
+      <w:r>
+        <w:rPr>
+          <w:rFonts w:ascii="Times New Roman" w:hAnsi="Times New Roman" w:cs="Times New Roman"/>
+          <w:sz w:val="28"/>
+          <w:szCs w:val="28"/>
+        </w:rPr>
+        <w:t>итоговый скрипт БД.</w:t>
+      </w:r>
+    </w:p>
+    <w:p>
+      <w:pPr>
+        <w:spacing w:after="0" w:line="360" w:lineRule="auto"/>
+        <w:jc w:val="both"/>
+        <w:rPr>
+          <w:rFonts w:ascii="Times New Roman" w:hAnsi="Times New Roman" w:cs="Times New Roman"/>
+          <w:b/>
+          <w:bCs/>
+          <w:sz w:val="28"/>
+          <w:szCs w:val="28"/>
+        </w:rPr>
+      </w:pPr>
+    </w:p>
+    <w:p>
+      <w:pPr>
+        <w:spacing w:after="0" w:line="360" w:lineRule="auto"/>
+        <w:jc w:val="both"/>
+        <w:rPr>
+          <w:rFonts w:ascii="Times New Roman" w:hAnsi="Times New Roman" w:cs="Times New Roman"/>
+          <w:b/>
+          <w:bCs/>
+          <w:sz w:val="28"/>
+          <w:szCs w:val="28"/>
+        </w:rPr>
+      </w:pPr>
+      <w:r>
+        <w:rPr>
+          <w:rFonts w:ascii="Times New Roman" w:hAnsi="Times New Roman" w:cs="Times New Roman"/>
+          <w:b/>
+          <w:bCs/>
+          <w:sz w:val="28"/>
+          <w:szCs w:val="28"/>
+        </w:rPr>
+        <w:t>Результат работы</w:t>
+      </w:r>
+    </w:p>
+    <w:p>
+      <w:pPr>
+        <w:spacing w:after="0" w:line="360" w:lineRule="auto"/>
+        <w:jc w:val="both"/>
+        <w:rPr>
+          <w:rFonts w:ascii="Times New Roman" w:hAnsi="Times New Roman" w:cs="Times New Roman"/>
+          <w:sz w:val="28"/>
+          <w:szCs w:val="28"/>
+        </w:rPr>
+      </w:pPr>
     </w:p>
     <w:p>
       <w:pPr>
@@ -6847,26 +7010,22 @@
         <w:jc w:val="center"/>
         <w:rPr>
           <w:rFonts w:ascii="Times New Roman" w:hAnsi="Times New Roman" w:cs="Times New Roman"/>
-          <w:b/>
-          <w:bCs/>
-          <w:sz w:val="28"/>
-          <w:szCs w:val="28"/>
-        </w:rPr>
-      </w:pPr>
-      <w:r>
-        <w:rPr>
-          <w:rFonts w:ascii="Times New Roman" w:hAnsi="Times New Roman" w:cs="Times New Roman"/>
-          <w:b/>
-          <w:bCs/>
+          <w:sz w:val="28"/>
+          <w:szCs w:val="28"/>
+        </w:rPr>
+      </w:pPr>
+      <w:r>
+        <w:rPr>
+          <w:rFonts w:ascii="Times New Roman" w:hAnsi="Times New Roman" w:cs="Times New Roman"/>
           <w:noProof/>
           <w:sz w:val="28"/>
           <w:szCs w:val="28"/>
         </w:rPr>
         <w:drawing>
-          <wp:inline distT="0" distB="0" distL="0" distR="0" wp14:anchorId="145B3432" wp14:editId="2F315F48">
-            <wp:extent cx="5940425" cy="631190"/>
-            <wp:effectExtent l="0" t="0" r="3175" b="0"/>
-            <wp:docPr id="492405575" name="Рисунок 1"/>
+          <wp:inline distT="0" distB="0" distL="0" distR="0" wp14:anchorId="5F4FBC14" wp14:editId="10EF34EB">
+            <wp:extent cx="5400000" cy="3795297"/>
+            <wp:effectExtent l="0" t="0" r="0" b="0"/>
+            <wp:docPr id="108334489" name="Рисунок 1"/>
             <wp:cNvGraphicFramePr>
               <a:graphicFrameLocks xmlns:a="http://schemas.openxmlformats.org/drawingml/2006/main" noChangeAspect="1"/>
             </wp:cNvGraphicFramePr>
@@ -6874,11 +7033,11 @@
               <a:graphicData uri="http://schemas.openxmlformats.org/drawingml/2006/picture">
                 <pic:pic xmlns:pic="http://schemas.openxmlformats.org/drawingml/2006/picture">
                   <pic:nvPicPr>
-                    <pic:cNvPr id="492405575" name=""/>
+                    <pic:cNvPr id="1757836324" name=""/>
                     <pic:cNvPicPr/>
                   </pic:nvPicPr>
                   <pic:blipFill>
-                    <a:blip r:embed="rId56"/>
+                    <a:blip r:embed="rId5"/>
                     <a:stretch>
                       <a:fillRect/>
                     </a:stretch>
@@ -6886,7 +7045,7 @@
                   <pic:spPr>
                     <a:xfrm>
                       <a:off x="0" y="0"/>
-                      <a:ext cx="5940425" cy="631190"/>
+                      <a:ext cx="5400000" cy="3795297"/>
                     </a:xfrm>
                     <a:prstGeom prst="rect">
                       <a:avLst/>
@@ -6901,53 +7060,21 @@
     </w:p>
     <w:p>
       <w:pPr>
-        <w:jc w:val="center"/>
-        <w:rPr>
-          <w:rFonts w:ascii="Times New Roman" w:hAnsi="Times New Roman" w:cs="Times New Roman"/>
-          <w:sz w:val="28"/>
-          <w:szCs w:val="28"/>
-        </w:rPr>
-      </w:pPr>
-      <w:r>
-        <w:rPr>
-          <w:rFonts w:ascii="Times New Roman" w:hAnsi="Times New Roman" w:cs="Times New Roman"/>
-          <w:sz w:val="28"/>
-          <w:szCs w:val="28"/>
-        </w:rPr>
-        <w:t xml:space="preserve">Рисунок 11 – </w:t>
-      </w:r>
-      <w:r>
-        <w:rPr>
-          <w:rFonts w:ascii="Times New Roman" w:hAnsi="Times New Roman" w:cs="Times New Roman"/>
-          <w:sz w:val="28"/>
-          <w:szCs w:val="28"/>
-        </w:rPr>
-        <w:t xml:space="preserve">Просмотр таблицы </w:t>
-      </w:r>
-      <w:r>
-        <w:rPr>
-          <w:rFonts w:ascii="Times New Roman" w:hAnsi="Times New Roman" w:cs="Times New Roman"/>
-          <w:sz w:val="28"/>
-          <w:szCs w:val="28"/>
-          <w:lang w:val="en-US"/>
-        </w:rPr>
-        <w:t>user</w:t>
-      </w:r>
-      <w:r>
-        <w:rPr>
-          <w:rFonts w:ascii="Times New Roman" w:hAnsi="Times New Roman" w:cs="Times New Roman"/>
-          <w:sz w:val="28"/>
-          <w:szCs w:val="28"/>
-        </w:rPr>
-        <w:t xml:space="preserve"> с применением оператора </w:t>
-      </w:r>
-      <w:r>
-        <w:rPr>
-          <w:rFonts w:ascii="Times New Roman" w:hAnsi="Times New Roman" w:cs="Times New Roman"/>
-          <w:sz w:val="28"/>
-          <w:szCs w:val="28"/>
-        </w:rPr>
-        <w:t>Name LIKE '%il%';</w:t>
+        <w:spacing w:line="240" w:lineRule="auto"/>
+        <w:jc w:val="center"/>
+        <w:rPr>
+          <w:rFonts w:ascii="Times New Roman" w:hAnsi="Times New Roman" w:cs="Times New Roman"/>
+          <w:sz w:val="28"/>
+          <w:szCs w:val="28"/>
+        </w:rPr>
+      </w:pPr>
+      <w:r>
+        <w:rPr>
+          <w:rFonts w:ascii="Times New Roman" w:hAnsi="Times New Roman" w:cs="Times New Roman"/>
+          <w:sz w:val="28"/>
+          <w:szCs w:val="28"/>
+        </w:rPr>
+        <w:t>Рисунок 1 – Физическая модель реализуемой базы данных</w:t>
       </w:r>
     </w:p>
     <w:p>
@@ -6967,26 +7094,24 @@
         <w:jc w:val="center"/>
         <w:rPr>
           <w:rFonts w:ascii="Times New Roman" w:hAnsi="Times New Roman" w:cs="Times New Roman"/>
-          <w:b/>
-          <w:bCs/>
-          <w:sz w:val="28"/>
-          <w:szCs w:val="28"/>
-        </w:rPr>
-      </w:pPr>
-      <w:r>
-        <w:rPr>
-          <w:rFonts w:ascii="Times New Roman" w:hAnsi="Times New Roman" w:cs="Times New Roman"/>
-          <w:b/>
-          <w:bCs/>
+          <w:sz w:val="28"/>
+          <w:szCs w:val="28"/>
+          <w:lang w:val="en-US"/>
+        </w:rPr>
+      </w:pPr>
+      <w:r>
+        <w:rPr>
+          <w:rFonts w:ascii="Times New Roman" w:hAnsi="Times New Roman" w:cs="Times New Roman"/>
           <w:noProof/>
           <w:sz w:val="28"/>
           <w:szCs w:val="28"/>
+          <w:lang w:val="en-US"/>
         </w:rPr>
         <w:drawing>
-          <wp:inline distT="0" distB="0" distL="0" distR="0" wp14:anchorId="296868ED" wp14:editId="69CB9A90">
-            <wp:extent cx="5940425" cy="1107440"/>
-            <wp:effectExtent l="0" t="0" r="3175" b="0"/>
-            <wp:docPr id="1397340734" name="Рисунок 1"/>
+          <wp:inline distT="0" distB="0" distL="0" distR="0" wp14:anchorId="43CDD331" wp14:editId="4A2BE501">
+            <wp:extent cx="5400000" cy="252250"/>
+            <wp:effectExtent l="0" t="0" r="0" b="0"/>
+            <wp:docPr id="191886420" name="Рисунок 1"/>
             <wp:cNvGraphicFramePr>
               <a:graphicFrameLocks xmlns:a="http://schemas.openxmlformats.org/drawingml/2006/main" noChangeAspect="1"/>
             </wp:cNvGraphicFramePr>
@@ -6994,11 +7119,11 @@
               <a:graphicData uri="http://schemas.openxmlformats.org/drawingml/2006/picture">
                 <pic:pic xmlns:pic="http://schemas.openxmlformats.org/drawingml/2006/picture">
                   <pic:nvPicPr>
-                    <pic:cNvPr id="1397340734" name=""/>
+                    <pic:cNvPr id="218589306" name=""/>
                     <pic:cNvPicPr/>
                   </pic:nvPicPr>
                   <pic:blipFill>
-                    <a:blip r:embed="rId57"/>
+                    <a:blip r:embed="rId6"/>
                     <a:stretch>
                       <a:fillRect/>
                     </a:stretch>
@@ -7006,7 +7131,7 @@
                   <pic:spPr>
                     <a:xfrm>
                       <a:off x="0" y="0"/>
-                      <a:ext cx="5940425" cy="1107440"/>
+                      <a:ext cx="5400000" cy="252250"/>
                     </a:xfrm>
                     <a:prstGeom prst="rect">
                       <a:avLst/>
@@ -7035,49 +7160,7 @@
           <w:sz w:val="28"/>
           <w:szCs w:val="28"/>
         </w:rPr>
-        <w:t xml:space="preserve">Рисунок 12 – </w:t>
-      </w:r>
-      <w:r>
-        <w:rPr>
-          <w:rFonts w:ascii="Times New Roman" w:hAnsi="Times New Roman" w:cs="Times New Roman"/>
-          <w:sz w:val="28"/>
-          <w:szCs w:val="28"/>
-        </w:rPr>
-        <w:t xml:space="preserve">Просмотр таблицы </w:t>
-      </w:r>
-      <w:r>
-        <w:rPr>
-          <w:rFonts w:ascii="Times New Roman" w:hAnsi="Times New Roman" w:cs="Times New Roman"/>
-          <w:sz w:val="28"/>
-          <w:szCs w:val="28"/>
-          <w:lang w:val="en-US"/>
-        </w:rPr>
-        <w:t>user</w:t>
-      </w:r>
-      <w:r>
-        <w:rPr>
-          <w:rFonts w:ascii="Times New Roman" w:hAnsi="Times New Roman" w:cs="Times New Roman"/>
-          <w:sz w:val="28"/>
-          <w:szCs w:val="28"/>
-        </w:rPr>
-        <w:t xml:space="preserve"> с применением оператора Name </w:t>
-      </w:r>
-      <w:r>
-        <w:rPr>
-          <w:rFonts w:ascii="Times New Roman" w:hAnsi="Times New Roman" w:cs="Times New Roman"/>
-          <w:sz w:val="28"/>
-          <w:szCs w:val="28"/>
-          <w:lang w:val="en-US"/>
-        </w:rPr>
-        <w:t>NOT</w:t>
-      </w:r>
-      <w:r>
-        <w:rPr>
-          <w:rFonts w:ascii="Times New Roman" w:hAnsi="Times New Roman" w:cs="Times New Roman"/>
-          <w:sz w:val="28"/>
-          <w:szCs w:val="28"/>
-        </w:rPr>
-        <w:t xml:space="preserve"> LIKE '%il%';</w:t>
+        <w:t>Рисунок 2 – Процесс создания и выбора базы данных</w:t>
       </w:r>
     </w:p>
     <w:p>
@@ -7086,21 +7169,6 @@
         <w:jc w:val="both"/>
         <w:rPr>
           <w:rFonts w:ascii="Times New Roman" w:hAnsi="Times New Roman" w:cs="Times New Roman"/>
-          <w:b/>
-          <w:bCs/>
-          <w:sz w:val="28"/>
-          <w:szCs w:val="28"/>
-        </w:rPr>
-      </w:pPr>
-    </w:p>
-    <w:p>
-      <w:pPr>
-        <w:spacing w:after="0" w:line="360" w:lineRule="auto"/>
-        <w:jc w:val="both"/>
-        <w:rPr>
-          <w:rFonts w:ascii="Times New Roman" w:hAnsi="Times New Roman" w:cs="Times New Roman"/>
-          <w:b/>
-          <w:bCs/>
           <w:sz w:val="28"/>
           <w:szCs w:val="28"/>
         </w:rPr>
@@ -7112,26 +7180,22 @@
         <w:jc w:val="center"/>
         <w:rPr>
           <w:rFonts w:ascii="Times New Roman" w:hAnsi="Times New Roman" w:cs="Times New Roman"/>
-          <w:b/>
-          <w:bCs/>
-          <w:sz w:val="28"/>
-          <w:szCs w:val="28"/>
-        </w:rPr>
-      </w:pPr>
-      <w:r>
-        <w:rPr>
-          <w:rFonts w:ascii="Times New Roman" w:hAnsi="Times New Roman" w:cs="Times New Roman"/>
-          <w:b/>
-          <w:bCs/>
+          <w:sz w:val="28"/>
+          <w:szCs w:val="28"/>
+        </w:rPr>
+      </w:pPr>
+      <w:r>
+        <w:rPr>
+          <w:rFonts w:ascii="Times New Roman" w:hAnsi="Times New Roman" w:cs="Times New Roman"/>
           <w:noProof/>
           <w:sz w:val="28"/>
           <w:szCs w:val="28"/>
         </w:rPr>
         <w:drawing>
-          <wp:inline distT="0" distB="0" distL="0" distR="0" wp14:anchorId="25BA1710" wp14:editId="5C342DFD">
-            <wp:extent cx="5940425" cy="1424940"/>
-            <wp:effectExtent l="0" t="0" r="3175" b="3810"/>
-            <wp:docPr id="1607682464" name="Рисунок 1"/>
+          <wp:inline distT="0" distB="0" distL="0" distR="0" wp14:anchorId="10FD27EA" wp14:editId="5AF0F999">
+            <wp:extent cx="5400000" cy="828904"/>
+            <wp:effectExtent l="0" t="0" r="0" b="9525"/>
+            <wp:docPr id="349756416" name="Рисунок 1"/>
             <wp:cNvGraphicFramePr>
               <a:graphicFrameLocks xmlns:a="http://schemas.openxmlformats.org/drawingml/2006/main" noChangeAspect="1"/>
             </wp:cNvGraphicFramePr>
@@ -7139,11 +7203,11 @@
               <a:graphicData uri="http://schemas.openxmlformats.org/drawingml/2006/picture">
                 <pic:pic xmlns:pic="http://schemas.openxmlformats.org/drawingml/2006/picture">
                   <pic:nvPicPr>
-                    <pic:cNvPr id="1607682464" name=""/>
+                    <pic:cNvPr id="507129473" name=""/>
                     <pic:cNvPicPr/>
                   </pic:nvPicPr>
                   <pic:blipFill>
-                    <a:blip r:embed="rId58"/>
+                    <a:blip r:embed="rId7"/>
                     <a:stretch>
                       <a:fillRect/>
                     </a:stretch>
@@ -7151,7 +7215,7 @@
                   <pic:spPr>
                     <a:xfrm>
                       <a:off x="0" y="0"/>
-                      <a:ext cx="5940425" cy="1424940"/>
+                      <a:ext cx="5400000" cy="828904"/>
                     </a:xfrm>
                     <a:prstGeom prst="rect">
                       <a:avLst/>
@@ -7179,41 +7243,25 @@
           <w:sz w:val="28"/>
           <w:szCs w:val="28"/>
         </w:rPr>
-        <w:lastRenderedPageBreak/>
-        <w:t>Рисунок 1</w:t>
-      </w:r>
-      <w:r>
-        <w:rPr>
-          <w:rFonts w:ascii="Times New Roman" w:hAnsi="Times New Roman" w:cs="Times New Roman"/>
-          <w:sz w:val="28"/>
-          <w:szCs w:val="28"/>
-        </w:rPr>
-        <w:t>3</w:t>
-      </w:r>
-      <w:r>
-        <w:rPr>
-          <w:rFonts w:ascii="Times New Roman" w:hAnsi="Times New Roman" w:cs="Times New Roman"/>
-          <w:sz w:val="28"/>
-          <w:szCs w:val="28"/>
-        </w:rPr>
-        <w:t xml:space="preserve"> – </w:t>
-      </w:r>
-      <w:r>
-        <w:rPr>
-          <w:rFonts w:ascii="Times New Roman" w:hAnsi="Times New Roman" w:cs="Times New Roman"/>
-          <w:sz w:val="28"/>
-          <w:szCs w:val="28"/>
-        </w:rPr>
-        <w:t xml:space="preserve">Отсортированные данные по возрастанию по столбцу </w:t>
-      </w:r>
-      <w:r>
-        <w:rPr>
-          <w:rFonts w:ascii="Times New Roman" w:hAnsi="Times New Roman" w:cs="Times New Roman"/>
-          <w:sz w:val="28"/>
-          <w:szCs w:val="28"/>
-          <w:lang w:val="en-US"/>
-        </w:rPr>
-        <w:t>Age</w:t>
+        <w:t>Рисунок 3 – Процесс создания таблицы «</w:t>
+      </w:r>
+      <w:proofErr w:type="spellStart"/>
+      <w:r>
+        <w:rPr>
+          <w:rFonts w:ascii="Times New Roman" w:hAnsi="Times New Roman" w:cs="Times New Roman"/>
+          <w:sz w:val="28"/>
+          <w:szCs w:val="28"/>
+        </w:rPr>
+        <w:t>Statistic</w:t>
+      </w:r>
+      <w:proofErr w:type="spellEnd"/>
+      <w:r>
+        <w:rPr>
+          <w:rFonts w:ascii="Times New Roman" w:hAnsi="Times New Roman" w:cs="Times New Roman"/>
+          <w:sz w:val="28"/>
+          <w:szCs w:val="28"/>
+        </w:rPr>
+        <w:t>»</w:t>
       </w:r>
     </w:p>
     <w:p>
@@ -7222,8 +7270,6 @@
         <w:jc w:val="both"/>
         <w:rPr>
           <w:rFonts w:ascii="Times New Roman" w:hAnsi="Times New Roman" w:cs="Times New Roman"/>
-          <w:b/>
-          <w:bCs/>
           <w:sz w:val="28"/>
           <w:szCs w:val="28"/>
         </w:rPr>
@@ -7241,7 +7287,6 @@
           <w:szCs w:val="28"/>
         </w:rPr>
       </w:pPr>
-      <w:bookmarkStart w:id="5" w:name="_Hlk178164332"/>
       <w:r>
         <w:rPr>
           <w:rFonts w:ascii="Times New Roman" w:hAnsi="Times New Roman" w:cs="Times New Roman"/>
@@ -7252,10 +7297,10 @@
           <w:szCs w:val="28"/>
         </w:rPr>
         <w:drawing>
-          <wp:inline distT="0" distB="0" distL="0" distR="0" wp14:anchorId="6535756B" wp14:editId="3C2FB3F4">
-            <wp:extent cx="5940425" cy="1397000"/>
-            <wp:effectExtent l="0" t="0" r="3175" b="0"/>
-            <wp:docPr id="1465682210" name="Рисунок 1"/>
+          <wp:inline distT="0" distB="0" distL="0" distR="0" wp14:anchorId="69A44842" wp14:editId="5E74F879">
+            <wp:extent cx="5400000" cy="840449"/>
+            <wp:effectExtent l="0" t="0" r="0" b="0"/>
+            <wp:docPr id="869770178" name="Рисунок 1"/>
             <wp:cNvGraphicFramePr>
               <a:graphicFrameLocks xmlns:a="http://schemas.openxmlformats.org/drawingml/2006/main" noChangeAspect="1"/>
             </wp:cNvGraphicFramePr>
@@ -7263,11 +7308,11 @@
               <a:graphicData uri="http://schemas.openxmlformats.org/drawingml/2006/picture">
                 <pic:pic xmlns:pic="http://schemas.openxmlformats.org/drawingml/2006/picture">
                   <pic:nvPicPr>
-                    <pic:cNvPr id="1465682210" name=""/>
+                    <pic:cNvPr id="647036462" name=""/>
                     <pic:cNvPicPr/>
                   </pic:nvPicPr>
                   <pic:blipFill>
-                    <a:blip r:embed="rId59"/>
+                    <a:blip r:embed="rId8"/>
                     <a:stretch>
                       <a:fillRect/>
                     </a:stretch>
@@ -7275,7 +7320,7 @@
                   <pic:spPr>
                     <a:xfrm>
                       <a:off x="0" y="0"/>
-                      <a:ext cx="5940425" cy="1397000"/>
+                      <a:ext cx="5400000" cy="840449"/>
                     </a:xfrm>
                     <a:prstGeom prst="rect">
                       <a:avLst/>
@@ -7303,72 +7348,23 @@
           <w:sz w:val="28"/>
           <w:szCs w:val="28"/>
         </w:rPr>
-        <w:t>Рисунок 1</w:t>
-      </w:r>
-      <w:r>
-        <w:rPr>
-          <w:rFonts w:ascii="Times New Roman" w:hAnsi="Times New Roman" w:cs="Times New Roman"/>
-          <w:sz w:val="28"/>
-          <w:szCs w:val="28"/>
-        </w:rPr>
-        <w:t>4</w:t>
-      </w:r>
-      <w:r>
-        <w:rPr>
-          <w:rFonts w:ascii="Times New Roman" w:hAnsi="Times New Roman" w:cs="Times New Roman"/>
-          <w:sz w:val="28"/>
-          <w:szCs w:val="28"/>
-        </w:rPr>
-        <w:t xml:space="preserve"> – </w:t>
-      </w:r>
-      <w:r>
-        <w:rPr>
-          <w:rFonts w:ascii="Times New Roman" w:hAnsi="Times New Roman" w:cs="Times New Roman"/>
-          <w:sz w:val="28"/>
-          <w:szCs w:val="28"/>
-        </w:rPr>
-        <w:t>Отсортированные данны</w:t>
-      </w:r>
-      <w:r>
-        <w:rPr>
-          <w:rFonts w:ascii="Times New Roman" w:hAnsi="Times New Roman" w:cs="Times New Roman"/>
-          <w:sz w:val="28"/>
-          <w:szCs w:val="28"/>
-        </w:rPr>
-        <w:t>е</w:t>
-      </w:r>
-      <w:r>
-        <w:rPr>
-          <w:rFonts w:ascii="Times New Roman" w:hAnsi="Times New Roman" w:cs="Times New Roman"/>
-          <w:sz w:val="28"/>
-          <w:szCs w:val="28"/>
-        </w:rPr>
-        <w:t xml:space="preserve"> по </w:t>
-      </w:r>
-      <w:r>
-        <w:rPr>
-          <w:rFonts w:ascii="Times New Roman" w:hAnsi="Times New Roman" w:cs="Times New Roman"/>
-          <w:sz w:val="28"/>
-          <w:szCs w:val="28"/>
-        </w:rPr>
-        <w:t>убыванию</w:t>
-      </w:r>
-      <w:r>
-        <w:rPr>
-          <w:rFonts w:ascii="Times New Roman" w:hAnsi="Times New Roman" w:cs="Times New Roman"/>
-          <w:sz w:val="28"/>
-          <w:szCs w:val="28"/>
-        </w:rPr>
-        <w:t xml:space="preserve"> по столбцу </w:t>
-      </w:r>
-      <w:r>
-        <w:rPr>
-          <w:rFonts w:ascii="Times New Roman" w:hAnsi="Times New Roman" w:cs="Times New Roman"/>
-          <w:sz w:val="28"/>
-          <w:szCs w:val="28"/>
-          <w:lang w:val="en-US"/>
-        </w:rPr>
-        <w:t>Age</w:t>
+        <w:t>Рисунок 4 – Процесс создания таблицы «</w:t>
+      </w:r>
+      <w:r>
+        <w:rPr>
+          <w:rFonts w:ascii="Times New Roman" w:hAnsi="Times New Roman" w:cs="Times New Roman"/>
+          <w:sz w:val="28"/>
+          <w:szCs w:val="28"/>
+        </w:rPr>
+        <w:t>Studio</w:t>
+      </w:r>
+      <w:r>
+        <w:rPr>
+          <w:rFonts w:ascii="Times New Roman" w:hAnsi="Times New Roman" w:cs="Times New Roman"/>
+          <w:sz w:val="28"/>
+          <w:szCs w:val="28"/>
+        </w:rPr>
+        <w:t>»</w:t>
       </w:r>
     </w:p>
     <w:p>
@@ -7394,6 +7390,7 @@
           <w:bCs/>
           <w:sz w:val="28"/>
           <w:szCs w:val="28"/>
+          <w:lang w:val="en-US"/>
         </w:rPr>
       </w:pPr>
       <w:r>
@@ -7404,12 +7401,13 @@
           <w:noProof/>
           <w:sz w:val="28"/>
           <w:szCs w:val="28"/>
+          <w:lang w:val="en-US"/>
         </w:rPr>
         <w:drawing>
-          <wp:inline distT="0" distB="0" distL="0" distR="0" wp14:anchorId="2E38074D" wp14:editId="341D436D">
-            <wp:extent cx="5940425" cy="861060"/>
-            <wp:effectExtent l="0" t="0" r="3175" b="0"/>
-            <wp:docPr id="2892693" name="Рисунок 1"/>
+          <wp:inline distT="0" distB="0" distL="0" distR="0" wp14:anchorId="486D1465" wp14:editId="1BB449C0">
+            <wp:extent cx="5400000" cy="591085"/>
+            <wp:effectExtent l="0" t="0" r="0" b="0"/>
+            <wp:docPr id="496530194" name="Рисунок 1"/>
             <wp:cNvGraphicFramePr>
               <a:graphicFrameLocks xmlns:a="http://schemas.openxmlformats.org/drawingml/2006/main" noChangeAspect="1"/>
             </wp:cNvGraphicFramePr>
@@ -7417,11 +7415,11 @@
               <a:graphicData uri="http://schemas.openxmlformats.org/drawingml/2006/picture">
                 <pic:pic xmlns:pic="http://schemas.openxmlformats.org/drawingml/2006/picture">
                   <pic:nvPicPr>
-                    <pic:cNvPr id="2892693" name=""/>
+                    <pic:cNvPr id="835559231" name=""/>
                     <pic:cNvPicPr/>
                   </pic:nvPicPr>
                   <pic:blipFill>
-                    <a:blip r:embed="rId60"/>
+                    <a:blip r:embed="rId9"/>
                     <a:stretch>
                       <a:fillRect/>
                     </a:stretch>
@@ -7429,7 +7427,7 @@
                   <pic:spPr>
                     <a:xfrm>
                       <a:off x="0" y="0"/>
-                      <a:ext cx="5940425" cy="861060"/>
+                      <a:ext cx="5400000" cy="591085"/>
                     </a:xfrm>
                     <a:prstGeom prst="rect">
                       <a:avLst/>
@@ -7457,85 +7455,25 @@
           <w:sz w:val="28"/>
           <w:szCs w:val="28"/>
         </w:rPr>
-        <w:t>Рисунок 1</w:t>
-      </w:r>
-      <w:r>
-        <w:rPr>
-          <w:rFonts w:ascii="Times New Roman" w:hAnsi="Times New Roman" w:cs="Times New Roman"/>
-          <w:sz w:val="28"/>
-          <w:szCs w:val="28"/>
-        </w:rPr>
-        <w:t>5</w:t>
-      </w:r>
-      <w:r>
-        <w:rPr>
-          <w:rFonts w:ascii="Times New Roman" w:hAnsi="Times New Roman" w:cs="Times New Roman"/>
-          <w:sz w:val="28"/>
-          <w:szCs w:val="28"/>
-        </w:rPr>
-        <w:t xml:space="preserve"> – </w:t>
-      </w:r>
-      <w:r>
-        <w:rPr>
-          <w:rFonts w:ascii="Times New Roman" w:hAnsi="Times New Roman" w:cs="Times New Roman"/>
-          <w:sz w:val="28"/>
-          <w:szCs w:val="28"/>
-        </w:rPr>
-        <w:t xml:space="preserve">Добавление столбца </w:t>
-      </w:r>
-      <w:r>
-        <w:rPr>
-          <w:rFonts w:ascii="Times New Roman" w:hAnsi="Times New Roman" w:cs="Times New Roman"/>
-          <w:sz w:val="28"/>
-          <w:szCs w:val="28"/>
-          <w:lang w:val="en-US"/>
-        </w:rPr>
-        <w:t>count</w:t>
-      </w:r>
-      <w:r>
-        <w:rPr>
-          <w:rFonts w:ascii="Times New Roman" w:hAnsi="Times New Roman" w:cs="Times New Roman"/>
-          <w:sz w:val="28"/>
-          <w:szCs w:val="28"/>
-        </w:rPr>
-        <w:t xml:space="preserve"> </w:t>
-      </w:r>
-      <w:r>
-        <w:rPr>
-          <w:rFonts w:ascii="Times New Roman" w:hAnsi="Times New Roman" w:cs="Times New Roman"/>
-          <w:sz w:val="28"/>
-          <w:szCs w:val="28"/>
-        </w:rPr>
-        <w:t xml:space="preserve">в таблицу </w:t>
-      </w:r>
-      <w:r>
-        <w:rPr>
-          <w:rFonts w:ascii="Times New Roman" w:hAnsi="Times New Roman" w:cs="Times New Roman"/>
-          <w:sz w:val="28"/>
-          <w:szCs w:val="28"/>
-          <w:lang w:val="en-US"/>
-        </w:rPr>
-        <w:t>list</w:t>
-      </w:r>
-      <w:r>
-        <w:rPr>
-          <w:rFonts w:ascii="Times New Roman" w:hAnsi="Times New Roman" w:cs="Times New Roman"/>
-          <w:sz w:val="28"/>
-          <w:szCs w:val="28"/>
-        </w:rPr>
-        <w:t>_</w:t>
-      </w:r>
-      <w:r>
-        <w:rPr>
-          <w:rFonts w:ascii="Times New Roman" w:hAnsi="Times New Roman" w:cs="Times New Roman"/>
-          <w:sz w:val="28"/>
-          <w:szCs w:val="28"/>
-          <w:lang w:val="en-US"/>
-        </w:rPr>
-        <w:t>type</w:t>
-      </w:r>
-    </w:p>
-    <w:bookmarkEnd w:id="5"/>
+        <w:t>Рисунок 5 – Процесс создания таблицы «</w:t>
+      </w:r>
+      <w:r>
+        <w:rPr>
+          <w:rFonts w:ascii="Times New Roman" w:hAnsi="Times New Roman" w:cs="Times New Roman"/>
+          <w:sz w:val="28"/>
+          <w:szCs w:val="28"/>
+        </w:rPr>
+        <w:t>PEGI</w:t>
+      </w:r>
+      <w:r>
+        <w:rPr>
+          <w:rFonts w:ascii="Times New Roman" w:hAnsi="Times New Roman" w:cs="Times New Roman"/>
+          <w:sz w:val="28"/>
+          <w:szCs w:val="28"/>
+        </w:rPr>
+        <w:t>»</w:t>
+      </w:r>
+    </w:p>
     <w:p>
       <w:pPr>
         <w:spacing w:after="0" w:line="360" w:lineRule="auto"/>
@@ -7571,10 +7509,10 @@
           <w:szCs w:val="28"/>
         </w:rPr>
         <w:drawing>
-          <wp:inline distT="0" distB="0" distL="0" distR="0" wp14:anchorId="46BED8CA" wp14:editId="01BA6E77">
-            <wp:extent cx="5940425" cy="807720"/>
-            <wp:effectExtent l="0" t="0" r="3175" b="0"/>
-            <wp:docPr id="856719936" name="Рисунок 1"/>
+          <wp:inline distT="0" distB="0" distL="0" distR="0" wp14:anchorId="6E7E032B" wp14:editId="734C8034">
+            <wp:extent cx="5400000" cy="614751"/>
+            <wp:effectExtent l="0" t="0" r="0" b="0"/>
+            <wp:docPr id="385579138" name="Рисунок 1"/>
             <wp:cNvGraphicFramePr>
               <a:graphicFrameLocks xmlns:a="http://schemas.openxmlformats.org/drawingml/2006/main" noChangeAspect="1"/>
             </wp:cNvGraphicFramePr>
@@ -7582,11 +7520,11 @@
               <a:graphicData uri="http://schemas.openxmlformats.org/drawingml/2006/picture">
                 <pic:pic xmlns:pic="http://schemas.openxmlformats.org/drawingml/2006/picture">
                   <pic:nvPicPr>
-                    <pic:cNvPr id="856719936" name=""/>
+                    <pic:cNvPr id="527514033" name=""/>
                     <pic:cNvPicPr/>
                   </pic:nvPicPr>
                   <pic:blipFill>
-                    <a:blip r:embed="rId61"/>
+                    <a:blip r:embed="rId10"/>
                     <a:stretch>
                       <a:fillRect/>
                     </a:stretch>
@@ -7594,7 +7532,7 @@
                   <pic:spPr>
                     <a:xfrm>
                       <a:off x="0" y="0"/>
-                      <a:ext cx="5940425" cy="807720"/>
+                      <a:ext cx="5400000" cy="614751"/>
                     </a:xfrm>
                     <a:prstGeom prst="rect">
                       <a:avLst/>
@@ -7622,115 +7560,23 @@
           <w:sz w:val="28"/>
           <w:szCs w:val="28"/>
         </w:rPr>
-        <w:t>Рисунок 1</w:t>
-      </w:r>
-      <w:r>
-        <w:rPr>
-          <w:rFonts w:ascii="Times New Roman" w:hAnsi="Times New Roman" w:cs="Times New Roman"/>
-          <w:sz w:val="28"/>
-          <w:szCs w:val="28"/>
-        </w:rPr>
-        <w:t>6</w:t>
-      </w:r>
-      <w:r>
-        <w:rPr>
-          <w:rFonts w:ascii="Times New Roman" w:hAnsi="Times New Roman" w:cs="Times New Roman"/>
-          <w:sz w:val="28"/>
-          <w:szCs w:val="28"/>
-        </w:rPr>
-        <w:t xml:space="preserve"> – </w:t>
-      </w:r>
-      <w:r>
-        <w:rPr>
-          <w:rFonts w:ascii="Times New Roman" w:hAnsi="Times New Roman" w:cs="Times New Roman"/>
-          <w:sz w:val="28"/>
-          <w:szCs w:val="28"/>
-        </w:rPr>
-        <w:t>Изменение</w:t>
-      </w:r>
-      <w:r>
-        <w:rPr>
-          <w:rFonts w:ascii="Times New Roman" w:hAnsi="Times New Roman" w:cs="Times New Roman"/>
-          <w:sz w:val="28"/>
-          <w:szCs w:val="28"/>
-        </w:rPr>
-        <w:t xml:space="preserve"> столбца </w:t>
-      </w:r>
-      <w:r>
-        <w:rPr>
-          <w:rFonts w:ascii="Times New Roman" w:hAnsi="Times New Roman" w:cs="Times New Roman"/>
-          <w:sz w:val="28"/>
-          <w:szCs w:val="28"/>
-          <w:lang w:val="en-US"/>
-        </w:rPr>
-        <w:t>count</w:t>
-      </w:r>
-      <w:r>
-        <w:rPr>
-          <w:rFonts w:ascii="Times New Roman" w:hAnsi="Times New Roman" w:cs="Times New Roman"/>
-          <w:sz w:val="28"/>
-          <w:szCs w:val="28"/>
-        </w:rPr>
-        <w:t xml:space="preserve"> </w:t>
-      </w:r>
-      <w:r>
-        <w:rPr>
-          <w:rFonts w:ascii="Times New Roman" w:hAnsi="Times New Roman" w:cs="Times New Roman"/>
-          <w:sz w:val="28"/>
-          <w:szCs w:val="28"/>
-        </w:rPr>
-        <w:t xml:space="preserve">на </w:t>
-      </w:r>
-      <w:r>
-        <w:rPr>
-          <w:rFonts w:ascii="Times New Roman" w:hAnsi="Times New Roman" w:cs="Times New Roman"/>
-          <w:sz w:val="28"/>
-          <w:szCs w:val="28"/>
-          <w:lang w:val="en-US"/>
-        </w:rPr>
-        <w:t>mods</w:t>
-      </w:r>
-      <w:r>
-        <w:rPr>
-          <w:rFonts w:ascii="Times New Roman" w:hAnsi="Times New Roman" w:cs="Times New Roman"/>
-          <w:sz w:val="28"/>
-          <w:szCs w:val="28"/>
-        </w:rPr>
-        <w:t xml:space="preserve"> в таблиц</w:t>
-      </w:r>
-      <w:r>
-        <w:rPr>
-          <w:rFonts w:ascii="Times New Roman" w:hAnsi="Times New Roman" w:cs="Times New Roman"/>
-          <w:sz w:val="28"/>
-          <w:szCs w:val="28"/>
-        </w:rPr>
-        <w:t xml:space="preserve">е </w:t>
-      </w:r>
-      <w:r>
-        <w:rPr>
-          <w:rFonts w:ascii="Times New Roman" w:hAnsi="Times New Roman" w:cs="Times New Roman"/>
-          <w:sz w:val="28"/>
-          <w:szCs w:val="28"/>
-          <w:lang w:val="en-US"/>
-        </w:rPr>
-        <w:t>list</w:t>
-      </w:r>
-      <w:r>
-        <w:rPr>
-          <w:rFonts w:ascii="Times New Roman" w:hAnsi="Times New Roman" w:cs="Times New Roman"/>
-          <w:sz w:val="28"/>
-          <w:szCs w:val="28"/>
-        </w:rPr>
-        <w:t>_</w:t>
-      </w:r>
-      <w:r>
-        <w:rPr>
-          <w:rFonts w:ascii="Times New Roman" w:hAnsi="Times New Roman" w:cs="Times New Roman"/>
-          <w:sz w:val="28"/>
-          <w:szCs w:val="28"/>
-          <w:lang w:val="en-US"/>
-        </w:rPr>
-        <w:t>type</w:t>
+        <w:t>Рисунок 6 – Процесс создания таблицы «</w:t>
+      </w:r>
+      <w:r>
+        <w:rPr>
+          <w:rFonts w:ascii="Times New Roman" w:hAnsi="Times New Roman" w:cs="Times New Roman"/>
+          <w:sz w:val="28"/>
+          <w:szCs w:val="28"/>
+        </w:rPr>
+        <w:t>Sex</w:t>
+      </w:r>
+      <w:r>
+        <w:rPr>
+          <w:rFonts w:ascii="Times New Roman" w:hAnsi="Times New Roman" w:cs="Times New Roman"/>
+          <w:sz w:val="28"/>
+          <w:szCs w:val="28"/>
+        </w:rPr>
+        <w:t>»</w:t>
       </w:r>
     </w:p>
     <w:p>
@@ -7768,10 +7614,10 @@
           <w:szCs w:val="28"/>
         </w:rPr>
         <w:drawing>
-          <wp:inline distT="0" distB="0" distL="0" distR="0" wp14:anchorId="38FF36D6" wp14:editId="314E1AD9">
-            <wp:extent cx="5940425" cy="829945"/>
-            <wp:effectExtent l="0" t="0" r="3175" b="8255"/>
-            <wp:docPr id="1017928577" name="Рисунок 1"/>
+          <wp:inline distT="0" distB="0" distL="0" distR="0" wp14:anchorId="58DF4732" wp14:editId="08BB3032">
+            <wp:extent cx="5400000" cy="1412485"/>
+            <wp:effectExtent l="0" t="0" r="0" b="0"/>
+            <wp:docPr id="2088228373" name="Рисунок 1"/>
             <wp:cNvGraphicFramePr>
               <a:graphicFrameLocks xmlns:a="http://schemas.openxmlformats.org/drawingml/2006/main" noChangeAspect="1"/>
             </wp:cNvGraphicFramePr>
@@ -7779,11 +7625,11 @@
               <a:graphicData uri="http://schemas.openxmlformats.org/drawingml/2006/picture">
                 <pic:pic xmlns:pic="http://schemas.openxmlformats.org/drawingml/2006/picture">
                   <pic:nvPicPr>
-                    <pic:cNvPr id="1017928577" name=""/>
+                    <pic:cNvPr id="251753126" name=""/>
                     <pic:cNvPicPr/>
                   </pic:nvPicPr>
                   <pic:blipFill>
-                    <a:blip r:embed="rId62"/>
+                    <a:blip r:embed="rId11"/>
                     <a:stretch>
                       <a:fillRect/>
                     </a:stretch>
@@ -7791,7 +7637,7 @@
                   <pic:spPr>
                     <a:xfrm>
                       <a:off x="0" y="0"/>
-                      <a:ext cx="5940425" cy="829945"/>
+                      <a:ext cx="5400000" cy="1412485"/>
                     </a:xfrm>
                     <a:prstGeom prst="rect">
                       <a:avLst/>
@@ -7819,82 +7665,23 @@
           <w:sz w:val="28"/>
           <w:szCs w:val="28"/>
         </w:rPr>
-        <w:t>Рисунок 1</w:t>
-      </w:r>
-      <w:r>
-        <w:rPr>
-          <w:rFonts w:ascii="Times New Roman" w:hAnsi="Times New Roman" w:cs="Times New Roman"/>
-          <w:sz w:val="28"/>
-          <w:szCs w:val="28"/>
-        </w:rPr>
-        <w:t>7</w:t>
-      </w:r>
-      <w:r>
-        <w:rPr>
-          <w:rFonts w:ascii="Times New Roman" w:hAnsi="Times New Roman" w:cs="Times New Roman"/>
-          <w:sz w:val="28"/>
-          <w:szCs w:val="28"/>
-        </w:rPr>
-        <w:t xml:space="preserve"> – </w:t>
-      </w:r>
-      <w:r>
-        <w:rPr>
-          <w:rFonts w:ascii="Times New Roman" w:hAnsi="Times New Roman" w:cs="Times New Roman"/>
-          <w:sz w:val="28"/>
-          <w:szCs w:val="28"/>
-        </w:rPr>
-        <w:t xml:space="preserve">Удаление всех данных из таблицы </w:t>
-      </w:r>
-      <w:r>
-        <w:rPr>
-          <w:rFonts w:ascii="Times New Roman" w:hAnsi="Times New Roman" w:cs="Times New Roman"/>
-          <w:sz w:val="28"/>
-          <w:szCs w:val="28"/>
-          <w:lang w:val="en-US"/>
-        </w:rPr>
-        <w:t>user</w:t>
-      </w:r>
-      <w:r>
-        <w:rPr>
-          <w:rFonts w:ascii="Times New Roman" w:hAnsi="Times New Roman" w:cs="Times New Roman"/>
-          <w:sz w:val="28"/>
-          <w:szCs w:val="28"/>
-        </w:rPr>
-        <w:t xml:space="preserve">, где </w:t>
-      </w:r>
-      <w:r>
-        <w:rPr>
-          <w:rFonts w:ascii="Times New Roman" w:hAnsi="Times New Roman" w:cs="Times New Roman"/>
-          <w:sz w:val="28"/>
-          <w:szCs w:val="28"/>
-          <w:lang w:val="en-US"/>
-        </w:rPr>
-        <w:t>ID</w:t>
-      </w:r>
-      <w:r>
-        <w:rPr>
-          <w:rFonts w:ascii="Times New Roman" w:hAnsi="Times New Roman" w:cs="Times New Roman"/>
-          <w:sz w:val="28"/>
-          <w:szCs w:val="28"/>
-        </w:rPr>
-        <w:t>_</w:t>
-      </w:r>
-      <w:r>
-        <w:rPr>
-          <w:rFonts w:ascii="Times New Roman" w:hAnsi="Times New Roman" w:cs="Times New Roman"/>
-          <w:sz w:val="28"/>
-          <w:szCs w:val="28"/>
-          <w:lang w:val="en-US"/>
-        </w:rPr>
-        <w:t>sex</w:t>
-      </w:r>
-      <w:r>
-        <w:rPr>
-          <w:rFonts w:ascii="Times New Roman" w:hAnsi="Times New Roman" w:cs="Times New Roman"/>
-          <w:sz w:val="28"/>
-          <w:szCs w:val="28"/>
-        </w:rPr>
-        <w:t xml:space="preserve"> = 2</w:t>
+        <w:t>Рисунок 7 – Процесс создания таблицы «</w:t>
+      </w:r>
+      <w:r>
+        <w:rPr>
+          <w:rFonts w:ascii="Times New Roman" w:hAnsi="Times New Roman" w:cs="Times New Roman"/>
+          <w:sz w:val="28"/>
+          <w:szCs w:val="28"/>
+        </w:rPr>
+        <w:t>Game</w:t>
+      </w:r>
+      <w:r>
+        <w:rPr>
+          <w:rFonts w:ascii="Times New Roman" w:hAnsi="Times New Roman" w:cs="Times New Roman"/>
+          <w:sz w:val="28"/>
+          <w:szCs w:val="28"/>
+        </w:rPr>
+        <w:t>»</w:t>
       </w:r>
     </w:p>
     <w:p>
@@ -7903,10 +7690,4311 @@
         <w:jc w:val="both"/>
         <w:rPr>
           <w:rFonts w:ascii="Times New Roman" w:hAnsi="Times New Roman" w:cs="Times New Roman"/>
-          <w:sz w:val="28"/>
-          <w:szCs w:val="28"/>
-        </w:rPr>
-      </w:pPr>
+          <w:b/>
+          <w:bCs/>
+          <w:sz w:val="28"/>
+          <w:szCs w:val="28"/>
+        </w:rPr>
+      </w:pPr>
+    </w:p>
+    <w:p>
+      <w:pPr>
+        <w:spacing w:after="0" w:line="240" w:lineRule="auto"/>
+        <w:jc w:val="center"/>
+        <w:rPr>
+          <w:rFonts w:ascii="Times New Roman" w:hAnsi="Times New Roman" w:cs="Times New Roman"/>
+          <w:b/>
+          <w:bCs/>
+          <w:sz w:val="28"/>
+          <w:szCs w:val="28"/>
+        </w:rPr>
+      </w:pPr>
+      <w:r>
+        <w:rPr>
+          <w:rFonts w:ascii="Times New Roman" w:hAnsi="Times New Roman" w:cs="Times New Roman"/>
+          <w:b/>
+          <w:bCs/>
+          <w:noProof/>
+          <w:sz w:val="28"/>
+          <w:szCs w:val="28"/>
+        </w:rPr>
+        <w:drawing>
+          <wp:inline distT="0" distB="0" distL="0" distR="0" wp14:anchorId="10349847" wp14:editId="4CC2926A">
+            <wp:extent cx="5400000" cy="621678"/>
+            <wp:effectExtent l="0" t="0" r="0" b="6985"/>
+            <wp:docPr id="1024443103" name="Рисунок 1"/>
+            <wp:cNvGraphicFramePr>
+              <a:graphicFrameLocks xmlns:a="http://schemas.openxmlformats.org/drawingml/2006/main" noChangeAspect="1"/>
+            </wp:cNvGraphicFramePr>
+            <a:graphic xmlns:a="http://schemas.openxmlformats.org/drawingml/2006/main">
+              <a:graphicData uri="http://schemas.openxmlformats.org/drawingml/2006/picture">
+                <pic:pic xmlns:pic="http://schemas.openxmlformats.org/drawingml/2006/picture">
+                  <pic:nvPicPr>
+                    <pic:cNvPr id="1246239182" name=""/>
+                    <pic:cNvPicPr/>
+                  </pic:nvPicPr>
+                  <pic:blipFill>
+                    <a:blip r:embed="rId12"/>
+                    <a:stretch>
+                      <a:fillRect/>
+                    </a:stretch>
+                  </pic:blipFill>
+                  <pic:spPr>
+                    <a:xfrm>
+                      <a:off x="0" y="0"/>
+                      <a:ext cx="5400000" cy="621678"/>
+                    </a:xfrm>
+                    <a:prstGeom prst="rect">
+                      <a:avLst/>
+                    </a:prstGeom>
+                  </pic:spPr>
+                </pic:pic>
+              </a:graphicData>
+            </a:graphic>
+          </wp:inline>
+        </w:drawing>
+      </w:r>
+    </w:p>
+    <w:p>
+      <w:pPr>
+        <w:spacing w:line="240" w:lineRule="auto"/>
+        <w:jc w:val="center"/>
+        <w:rPr>
+          <w:rFonts w:ascii="Times New Roman" w:hAnsi="Times New Roman" w:cs="Times New Roman"/>
+          <w:sz w:val="28"/>
+          <w:szCs w:val="28"/>
+        </w:rPr>
+      </w:pPr>
+      <w:r>
+        <w:rPr>
+          <w:rFonts w:ascii="Times New Roman" w:hAnsi="Times New Roman" w:cs="Times New Roman"/>
+          <w:sz w:val="28"/>
+          <w:szCs w:val="28"/>
+        </w:rPr>
+        <w:t>Рисунок 8 – Процесс создания таблицы «</w:t>
+      </w:r>
+      <w:r>
+        <w:rPr>
+          <w:rFonts w:ascii="Times New Roman" w:hAnsi="Times New Roman" w:cs="Times New Roman"/>
+          <w:sz w:val="28"/>
+          <w:szCs w:val="28"/>
+        </w:rPr>
+        <w:t>List Type</w:t>
+      </w:r>
+      <w:r>
+        <w:rPr>
+          <w:rFonts w:ascii="Times New Roman" w:hAnsi="Times New Roman" w:cs="Times New Roman"/>
+          <w:sz w:val="28"/>
+          <w:szCs w:val="28"/>
+        </w:rPr>
+        <w:t>»</w:t>
+      </w:r>
+    </w:p>
+    <w:p>
+      <w:pPr>
+        <w:spacing w:after="0" w:line="360" w:lineRule="auto"/>
+        <w:jc w:val="both"/>
+        <w:rPr>
+          <w:rFonts w:ascii="Times New Roman" w:hAnsi="Times New Roman" w:cs="Times New Roman"/>
+          <w:b/>
+          <w:bCs/>
+          <w:sz w:val="28"/>
+          <w:szCs w:val="28"/>
+        </w:rPr>
+      </w:pPr>
+    </w:p>
+    <w:p>
+      <w:pPr>
+        <w:spacing w:after="0" w:line="240" w:lineRule="auto"/>
+        <w:jc w:val="center"/>
+        <w:rPr>
+          <w:rFonts w:ascii="Times New Roman" w:hAnsi="Times New Roman" w:cs="Times New Roman"/>
+          <w:b/>
+          <w:bCs/>
+          <w:sz w:val="28"/>
+          <w:szCs w:val="28"/>
+        </w:rPr>
+      </w:pPr>
+      <w:r>
+        <w:rPr>
+          <w:rFonts w:ascii="Times New Roman" w:hAnsi="Times New Roman" w:cs="Times New Roman"/>
+          <w:b/>
+          <w:bCs/>
+          <w:noProof/>
+          <w:sz w:val="28"/>
+          <w:szCs w:val="28"/>
+        </w:rPr>
+        <w:lastRenderedPageBreak/>
+        <w:drawing>
+          <wp:inline distT="0" distB="0" distL="0" distR="0" wp14:anchorId="5F77D64E" wp14:editId="13655A76">
+            <wp:extent cx="5400000" cy="1316088"/>
+            <wp:effectExtent l="0" t="0" r="0" b="0"/>
+            <wp:docPr id="2093497717" name="Рисунок 1"/>
+            <wp:cNvGraphicFramePr>
+              <a:graphicFrameLocks xmlns:a="http://schemas.openxmlformats.org/drawingml/2006/main" noChangeAspect="1"/>
+            </wp:cNvGraphicFramePr>
+            <a:graphic xmlns:a="http://schemas.openxmlformats.org/drawingml/2006/main">
+              <a:graphicData uri="http://schemas.openxmlformats.org/drawingml/2006/picture">
+                <pic:pic xmlns:pic="http://schemas.openxmlformats.org/drawingml/2006/picture">
+                  <pic:nvPicPr>
+                    <pic:cNvPr id="499501441" name=""/>
+                    <pic:cNvPicPr/>
+                  </pic:nvPicPr>
+                  <pic:blipFill>
+                    <a:blip r:embed="rId13"/>
+                    <a:stretch>
+                      <a:fillRect/>
+                    </a:stretch>
+                  </pic:blipFill>
+                  <pic:spPr>
+                    <a:xfrm>
+                      <a:off x="0" y="0"/>
+                      <a:ext cx="5400000" cy="1316088"/>
+                    </a:xfrm>
+                    <a:prstGeom prst="rect">
+                      <a:avLst/>
+                    </a:prstGeom>
+                  </pic:spPr>
+                </pic:pic>
+              </a:graphicData>
+            </a:graphic>
+          </wp:inline>
+        </w:drawing>
+      </w:r>
+    </w:p>
+    <w:p>
+      <w:pPr>
+        <w:jc w:val="center"/>
+        <w:rPr>
+          <w:rFonts w:ascii="Times New Roman" w:hAnsi="Times New Roman" w:cs="Times New Roman"/>
+          <w:sz w:val="28"/>
+          <w:szCs w:val="28"/>
+        </w:rPr>
+      </w:pPr>
+      <w:r>
+        <w:rPr>
+          <w:rFonts w:ascii="Times New Roman" w:hAnsi="Times New Roman" w:cs="Times New Roman"/>
+          <w:sz w:val="28"/>
+          <w:szCs w:val="28"/>
+        </w:rPr>
+        <w:t>Рисунок 9 – Процесс создания таблицы «</w:t>
+      </w:r>
+      <w:r>
+        <w:rPr>
+          <w:rFonts w:ascii="Times New Roman" w:hAnsi="Times New Roman" w:cs="Times New Roman"/>
+          <w:sz w:val="28"/>
+          <w:szCs w:val="28"/>
+        </w:rPr>
+        <w:t>User</w:t>
+      </w:r>
+      <w:r>
+        <w:rPr>
+          <w:rFonts w:ascii="Times New Roman" w:hAnsi="Times New Roman" w:cs="Times New Roman"/>
+          <w:sz w:val="28"/>
+          <w:szCs w:val="28"/>
+        </w:rPr>
+        <w:t>»</w:t>
+      </w:r>
+    </w:p>
+    <w:p>
+      <w:pPr>
+        <w:spacing w:after="0" w:line="360" w:lineRule="auto"/>
+        <w:jc w:val="both"/>
+        <w:rPr>
+          <w:rFonts w:ascii="Times New Roman" w:hAnsi="Times New Roman" w:cs="Times New Roman"/>
+          <w:b/>
+          <w:bCs/>
+          <w:sz w:val="28"/>
+          <w:szCs w:val="28"/>
+        </w:rPr>
+      </w:pPr>
+    </w:p>
+    <w:p>
+      <w:pPr>
+        <w:spacing w:after="0" w:line="240" w:lineRule="auto"/>
+        <w:jc w:val="center"/>
+        <w:rPr>
+          <w:rFonts w:ascii="Times New Roman" w:hAnsi="Times New Roman" w:cs="Times New Roman"/>
+          <w:b/>
+          <w:bCs/>
+          <w:sz w:val="28"/>
+          <w:szCs w:val="28"/>
+        </w:rPr>
+      </w:pPr>
+      <w:r>
+        <w:rPr>
+          <w:rFonts w:ascii="Times New Roman" w:hAnsi="Times New Roman" w:cs="Times New Roman"/>
+          <w:b/>
+          <w:bCs/>
+          <w:noProof/>
+          <w:sz w:val="28"/>
+          <w:szCs w:val="28"/>
+        </w:rPr>
+        <w:drawing>
+          <wp:inline distT="0" distB="0" distL="0" distR="0" wp14:anchorId="324C1877" wp14:editId="2C535E87">
+            <wp:extent cx="5400000" cy="943773"/>
+            <wp:effectExtent l="0" t="0" r="0" b="8890"/>
+            <wp:docPr id="595449594" name="Рисунок 1"/>
+            <wp:cNvGraphicFramePr>
+              <a:graphicFrameLocks xmlns:a="http://schemas.openxmlformats.org/drawingml/2006/main" noChangeAspect="1"/>
+            </wp:cNvGraphicFramePr>
+            <a:graphic xmlns:a="http://schemas.openxmlformats.org/drawingml/2006/main">
+              <a:graphicData uri="http://schemas.openxmlformats.org/drawingml/2006/picture">
+                <pic:pic xmlns:pic="http://schemas.openxmlformats.org/drawingml/2006/picture">
+                  <pic:nvPicPr>
+                    <pic:cNvPr id="1547301574" name=""/>
+                    <pic:cNvPicPr/>
+                  </pic:nvPicPr>
+                  <pic:blipFill>
+                    <a:blip r:embed="rId14"/>
+                    <a:stretch>
+                      <a:fillRect/>
+                    </a:stretch>
+                  </pic:blipFill>
+                  <pic:spPr>
+                    <a:xfrm>
+                      <a:off x="0" y="0"/>
+                      <a:ext cx="5400000" cy="943773"/>
+                    </a:xfrm>
+                    <a:prstGeom prst="rect">
+                      <a:avLst/>
+                    </a:prstGeom>
+                  </pic:spPr>
+                </pic:pic>
+              </a:graphicData>
+            </a:graphic>
+          </wp:inline>
+        </w:drawing>
+      </w:r>
+    </w:p>
+    <w:p>
+      <w:pPr>
+        <w:jc w:val="center"/>
+        <w:rPr>
+          <w:rFonts w:ascii="Times New Roman" w:hAnsi="Times New Roman" w:cs="Times New Roman"/>
+          <w:sz w:val="28"/>
+          <w:szCs w:val="28"/>
+        </w:rPr>
+      </w:pPr>
+      <w:r>
+        <w:rPr>
+          <w:rFonts w:ascii="Times New Roman" w:hAnsi="Times New Roman" w:cs="Times New Roman"/>
+          <w:sz w:val="28"/>
+          <w:szCs w:val="28"/>
+        </w:rPr>
+        <w:t xml:space="preserve">Рисунок 10 – </w:t>
+      </w:r>
+      <w:r>
+        <w:rPr>
+          <w:rFonts w:ascii="Times New Roman" w:hAnsi="Times New Roman" w:cs="Times New Roman"/>
+          <w:sz w:val="28"/>
+          <w:szCs w:val="28"/>
+        </w:rPr>
+        <w:t>Процесс создания таблицы «List»</w:t>
+      </w:r>
+    </w:p>
+    <w:p>
+      <w:pPr>
+        <w:spacing w:after="0" w:line="360" w:lineRule="auto"/>
+        <w:jc w:val="both"/>
+        <w:rPr>
+          <w:rFonts w:ascii="Times New Roman" w:hAnsi="Times New Roman" w:cs="Times New Roman"/>
+          <w:b/>
+          <w:bCs/>
+          <w:sz w:val="28"/>
+          <w:szCs w:val="28"/>
+        </w:rPr>
+      </w:pPr>
+    </w:p>
+    <w:p>
+      <w:pPr>
+        <w:spacing w:after="0" w:line="240" w:lineRule="auto"/>
+        <w:jc w:val="center"/>
+        <w:rPr>
+          <w:rFonts w:ascii="Times New Roman" w:hAnsi="Times New Roman" w:cs="Times New Roman"/>
+          <w:b/>
+          <w:bCs/>
+          <w:sz w:val="28"/>
+          <w:szCs w:val="28"/>
+        </w:rPr>
+      </w:pPr>
+      <w:r>
+        <w:rPr>
+          <w:rFonts w:ascii="Times New Roman" w:hAnsi="Times New Roman" w:cs="Times New Roman"/>
+          <w:b/>
+          <w:bCs/>
+          <w:noProof/>
+          <w:sz w:val="28"/>
+          <w:szCs w:val="28"/>
+        </w:rPr>
+        <w:drawing>
+          <wp:inline distT="0" distB="0" distL="0" distR="0" wp14:anchorId="155E3DF5" wp14:editId="5B7B9C78">
+            <wp:extent cx="5400000" cy="1197755"/>
+            <wp:effectExtent l="0" t="0" r="0" b="2540"/>
+            <wp:docPr id="1849023534" name="Рисунок 1"/>
+            <wp:cNvGraphicFramePr>
+              <a:graphicFrameLocks xmlns:a="http://schemas.openxmlformats.org/drawingml/2006/main" noChangeAspect="1"/>
+            </wp:cNvGraphicFramePr>
+            <a:graphic xmlns:a="http://schemas.openxmlformats.org/drawingml/2006/main">
+              <a:graphicData uri="http://schemas.openxmlformats.org/drawingml/2006/picture">
+                <pic:pic xmlns:pic="http://schemas.openxmlformats.org/drawingml/2006/picture">
+                  <pic:nvPicPr>
+                    <pic:cNvPr id="523991549" name=""/>
+                    <pic:cNvPicPr/>
+                  </pic:nvPicPr>
+                  <pic:blipFill>
+                    <a:blip r:embed="rId15"/>
+                    <a:stretch>
+                      <a:fillRect/>
+                    </a:stretch>
+                  </pic:blipFill>
+                  <pic:spPr>
+                    <a:xfrm>
+                      <a:off x="0" y="0"/>
+                      <a:ext cx="5400000" cy="1197755"/>
+                    </a:xfrm>
+                    <a:prstGeom prst="rect">
+                      <a:avLst/>
+                    </a:prstGeom>
+                  </pic:spPr>
+                </pic:pic>
+              </a:graphicData>
+            </a:graphic>
+          </wp:inline>
+        </w:drawing>
+      </w:r>
+    </w:p>
+    <w:p>
+      <w:pPr>
+        <w:jc w:val="center"/>
+        <w:rPr>
+          <w:rFonts w:ascii="Times New Roman" w:hAnsi="Times New Roman" w:cs="Times New Roman"/>
+          <w:sz w:val="28"/>
+          <w:szCs w:val="28"/>
+        </w:rPr>
+      </w:pPr>
+      <w:r>
+        <w:rPr>
+          <w:rFonts w:ascii="Times New Roman" w:hAnsi="Times New Roman" w:cs="Times New Roman"/>
+          <w:sz w:val="28"/>
+          <w:szCs w:val="28"/>
+        </w:rPr>
+        <w:t xml:space="preserve">Рисунок 11 – </w:t>
+      </w:r>
+      <w:r>
+        <w:rPr>
+          <w:rFonts w:ascii="Times New Roman" w:hAnsi="Times New Roman" w:cs="Times New Roman"/>
+          <w:sz w:val="28"/>
+          <w:szCs w:val="28"/>
+        </w:rPr>
+        <w:t xml:space="preserve">Процесс создания таблицы «List </w:t>
+      </w:r>
+      <w:proofErr w:type="spellStart"/>
+      <w:r>
+        <w:rPr>
+          <w:rFonts w:ascii="Times New Roman" w:hAnsi="Times New Roman" w:cs="Times New Roman"/>
+          <w:sz w:val="28"/>
+          <w:szCs w:val="28"/>
+        </w:rPr>
+        <w:t>Has</w:t>
+      </w:r>
+      <w:proofErr w:type="spellEnd"/>
+      <w:r>
+        <w:rPr>
+          <w:rFonts w:ascii="Times New Roman" w:hAnsi="Times New Roman" w:cs="Times New Roman"/>
+          <w:sz w:val="28"/>
+          <w:szCs w:val="28"/>
+        </w:rPr>
+        <w:t xml:space="preserve"> Game»</w:t>
+      </w:r>
+    </w:p>
+    <w:p>
+      <w:pPr>
+        <w:spacing w:after="0" w:line="360" w:lineRule="auto"/>
+        <w:jc w:val="both"/>
+        <w:rPr>
+          <w:rFonts w:ascii="Times New Roman" w:hAnsi="Times New Roman" w:cs="Times New Roman"/>
+          <w:sz w:val="28"/>
+          <w:szCs w:val="28"/>
+        </w:rPr>
+      </w:pPr>
+    </w:p>
+    <w:p>
+      <w:pPr>
+        <w:spacing w:after="0" w:line="240" w:lineRule="auto"/>
+        <w:jc w:val="center"/>
+        <w:rPr>
+          <w:rFonts w:ascii="Times New Roman" w:hAnsi="Times New Roman" w:cs="Times New Roman"/>
+          <w:b/>
+          <w:bCs/>
+          <w:sz w:val="28"/>
+          <w:szCs w:val="28"/>
+        </w:rPr>
+      </w:pPr>
+      <w:r>
+        <w:rPr>
+          <w:rFonts w:ascii="Times New Roman" w:hAnsi="Times New Roman" w:cs="Times New Roman"/>
+          <w:b/>
+          <w:bCs/>
+          <w:noProof/>
+          <w:sz w:val="28"/>
+          <w:szCs w:val="28"/>
+        </w:rPr>
+        <w:drawing>
+          <wp:inline distT="0" distB="0" distL="0" distR="0" wp14:anchorId="302E97D6" wp14:editId="0683CA55">
+            <wp:extent cx="1933845" cy="1686160"/>
+            <wp:effectExtent l="0" t="0" r="9525" b="9525"/>
+            <wp:docPr id="1775879068" name="Рисунок 1"/>
+            <wp:cNvGraphicFramePr>
+              <a:graphicFrameLocks xmlns:a="http://schemas.openxmlformats.org/drawingml/2006/main" noChangeAspect="1"/>
+            </wp:cNvGraphicFramePr>
+            <a:graphic xmlns:a="http://schemas.openxmlformats.org/drawingml/2006/main">
+              <a:graphicData uri="http://schemas.openxmlformats.org/drawingml/2006/picture">
+                <pic:pic xmlns:pic="http://schemas.openxmlformats.org/drawingml/2006/picture">
+                  <pic:nvPicPr>
+                    <pic:cNvPr id="1438624076" name=""/>
+                    <pic:cNvPicPr/>
+                  </pic:nvPicPr>
+                  <pic:blipFill>
+                    <a:blip r:embed="rId16"/>
+                    <a:stretch>
+                      <a:fillRect/>
+                    </a:stretch>
+                  </pic:blipFill>
+                  <pic:spPr>
+                    <a:xfrm>
+                      <a:off x="0" y="0"/>
+                      <a:ext cx="1933845" cy="1686160"/>
+                    </a:xfrm>
+                    <a:prstGeom prst="rect">
+                      <a:avLst/>
+                    </a:prstGeom>
+                  </pic:spPr>
+                </pic:pic>
+              </a:graphicData>
+            </a:graphic>
+          </wp:inline>
+        </w:drawing>
+      </w:r>
+    </w:p>
+    <w:p>
+      <w:pPr>
+        <w:spacing w:line="240" w:lineRule="auto"/>
+        <w:jc w:val="center"/>
+        <w:rPr>
+          <w:rFonts w:ascii="Times New Roman" w:hAnsi="Times New Roman" w:cs="Times New Roman"/>
+          <w:sz w:val="28"/>
+          <w:szCs w:val="28"/>
+        </w:rPr>
+      </w:pPr>
+      <w:r>
+        <w:rPr>
+          <w:rFonts w:ascii="Times New Roman" w:hAnsi="Times New Roman" w:cs="Times New Roman"/>
+          <w:sz w:val="28"/>
+          <w:szCs w:val="28"/>
+        </w:rPr>
+        <w:t xml:space="preserve">Рисунок 12 – Описание </w:t>
+      </w:r>
+      <w:r>
+        <w:rPr>
+          <w:rFonts w:ascii="Times New Roman" w:hAnsi="Times New Roman" w:cs="Times New Roman"/>
+          <w:sz w:val="28"/>
+          <w:szCs w:val="28"/>
+        </w:rPr>
+        <w:t>все</w:t>
+      </w:r>
+      <w:r>
+        <w:rPr>
+          <w:rFonts w:ascii="Times New Roman" w:hAnsi="Times New Roman" w:cs="Times New Roman"/>
+          <w:sz w:val="28"/>
+          <w:szCs w:val="28"/>
+        </w:rPr>
+        <w:t>х</w:t>
+      </w:r>
+      <w:r>
+        <w:rPr>
+          <w:rFonts w:ascii="Times New Roman" w:hAnsi="Times New Roman" w:cs="Times New Roman"/>
+          <w:sz w:val="28"/>
+          <w:szCs w:val="28"/>
+        </w:rPr>
+        <w:t xml:space="preserve"> имеющиеся БД</w:t>
+      </w:r>
+    </w:p>
+    <w:p>
+      <w:pPr>
+        <w:spacing w:after="0" w:line="360" w:lineRule="auto"/>
+        <w:jc w:val="both"/>
+        <w:rPr>
+          <w:rFonts w:ascii="Times New Roman" w:hAnsi="Times New Roman" w:cs="Times New Roman"/>
+          <w:b/>
+          <w:bCs/>
+          <w:sz w:val="28"/>
+          <w:szCs w:val="28"/>
+        </w:rPr>
+      </w:pPr>
+    </w:p>
+    <w:p>
+      <w:pPr>
+        <w:spacing w:after="0" w:line="360" w:lineRule="auto"/>
+        <w:jc w:val="both"/>
+        <w:rPr>
+          <w:rFonts w:ascii="Times New Roman" w:hAnsi="Times New Roman" w:cs="Times New Roman"/>
+          <w:b/>
+          <w:bCs/>
+          <w:sz w:val="28"/>
+          <w:szCs w:val="28"/>
+        </w:rPr>
+      </w:pPr>
+    </w:p>
+    <w:p>
+      <w:pPr>
+        <w:spacing w:after="0" w:line="240" w:lineRule="auto"/>
+        <w:jc w:val="center"/>
+        <w:rPr>
+          <w:rFonts w:ascii="Times New Roman" w:hAnsi="Times New Roman" w:cs="Times New Roman"/>
+          <w:b/>
+          <w:bCs/>
+          <w:sz w:val="28"/>
+          <w:szCs w:val="28"/>
+        </w:rPr>
+      </w:pPr>
+      <w:r>
+        <w:rPr>
+          <w:rFonts w:ascii="Times New Roman" w:hAnsi="Times New Roman" w:cs="Times New Roman"/>
+          <w:b/>
+          <w:bCs/>
+          <w:noProof/>
+          <w:sz w:val="28"/>
+          <w:szCs w:val="28"/>
+        </w:rPr>
+        <w:lastRenderedPageBreak/>
+        <w:drawing>
+          <wp:inline distT="0" distB="0" distL="0" distR="0" wp14:anchorId="08F5CD57" wp14:editId="58D32765">
+            <wp:extent cx="2991267" cy="2715004"/>
+            <wp:effectExtent l="0" t="0" r="0" b="9525"/>
+            <wp:docPr id="905169498" name="Рисунок 1"/>
+            <wp:cNvGraphicFramePr>
+              <a:graphicFrameLocks xmlns:a="http://schemas.openxmlformats.org/drawingml/2006/main" noChangeAspect="1"/>
+            </wp:cNvGraphicFramePr>
+            <a:graphic xmlns:a="http://schemas.openxmlformats.org/drawingml/2006/main">
+              <a:graphicData uri="http://schemas.openxmlformats.org/drawingml/2006/picture">
+                <pic:pic xmlns:pic="http://schemas.openxmlformats.org/drawingml/2006/picture">
+                  <pic:nvPicPr>
+                    <pic:cNvPr id="1184873091" name=""/>
+                    <pic:cNvPicPr/>
+                  </pic:nvPicPr>
+                  <pic:blipFill>
+                    <a:blip r:embed="rId17"/>
+                    <a:stretch>
+                      <a:fillRect/>
+                    </a:stretch>
+                  </pic:blipFill>
+                  <pic:spPr>
+                    <a:xfrm>
+                      <a:off x="0" y="0"/>
+                      <a:ext cx="2991267" cy="2715004"/>
+                    </a:xfrm>
+                    <a:prstGeom prst="rect">
+                      <a:avLst/>
+                    </a:prstGeom>
+                  </pic:spPr>
+                </pic:pic>
+              </a:graphicData>
+            </a:graphic>
+          </wp:inline>
+        </w:drawing>
+      </w:r>
+    </w:p>
+    <w:p>
+      <w:pPr>
+        <w:jc w:val="center"/>
+        <w:rPr>
+          <w:rFonts w:ascii="Times New Roman" w:hAnsi="Times New Roman" w:cs="Times New Roman"/>
+          <w:sz w:val="28"/>
+          <w:szCs w:val="28"/>
+        </w:rPr>
+      </w:pPr>
+      <w:r>
+        <w:rPr>
+          <w:rFonts w:ascii="Times New Roman" w:hAnsi="Times New Roman" w:cs="Times New Roman"/>
+          <w:sz w:val="28"/>
+          <w:szCs w:val="28"/>
+        </w:rPr>
+        <w:t>Рисунок 1</w:t>
+      </w:r>
+      <w:r>
+        <w:rPr>
+          <w:rFonts w:ascii="Times New Roman" w:hAnsi="Times New Roman" w:cs="Times New Roman"/>
+          <w:sz w:val="28"/>
+          <w:szCs w:val="28"/>
+        </w:rPr>
+        <w:t>3</w:t>
+      </w:r>
+      <w:r>
+        <w:rPr>
+          <w:rFonts w:ascii="Times New Roman" w:hAnsi="Times New Roman" w:cs="Times New Roman"/>
+          <w:sz w:val="28"/>
+          <w:szCs w:val="28"/>
+        </w:rPr>
+        <w:t xml:space="preserve"> – </w:t>
+      </w:r>
+      <w:r>
+        <w:rPr>
+          <w:rFonts w:ascii="Times New Roman" w:hAnsi="Times New Roman" w:cs="Times New Roman"/>
+          <w:sz w:val="28"/>
+          <w:szCs w:val="28"/>
+          <w:lang w:val="en-US"/>
+        </w:rPr>
+        <w:t>C</w:t>
+      </w:r>
+      <w:r>
+        <w:rPr>
+          <w:rFonts w:ascii="Times New Roman" w:hAnsi="Times New Roman" w:cs="Times New Roman"/>
+          <w:sz w:val="28"/>
+          <w:szCs w:val="28"/>
+        </w:rPr>
+        <w:t xml:space="preserve">писок таблиц БД </w:t>
+      </w:r>
+      <w:r>
+        <w:rPr>
+          <w:rFonts w:ascii="Times New Roman" w:hAnsi="Times New Roman" w:cs="Times New Roman"/>
+          <w:sz w:val="28"/>
+          <w:szCs w:val="28"/>
+        </w:rPr>
+        <w:t>«</w:t>
+      </w:r>
+      <w:proofErr w:type="spellStart"/>
+      <w:r>
+        <w:rPr>
+          <w:rFonts w:ascii="Times New Roman" w:hAnsi="Times New Roman" w:cs="Times New Roman"/>
+          <w:sz w:val="28"/>
+          <w:szCs w:val="28"/>
+        </w:rPr>
+        <w:t>GameCalendar</w:t>
+      </w:r>
+      <w:proofErr w:type="spellEnd"/>
+      <w:r>
+        <w:rPr>
+          <w:rFonts w:ascii="Times New Roman" w:hAnsi="Times New Roman" w:cs="Times New Roman"/>
+          <w:sz w:val="28"/>
+          <w:szCs w:val="28"/>
+        </w:rPr>
+        <w:t>»</w:t>
+      </w:r>
+    </w:p>
+    <w:p>
+      <w:pPr>
+        <w:spacing w:after="0" w:line="360" w:lineRule="auto"/>
+        <w:jc w:val="both"/>
+        <w:rPr>
+          <w:rFonts w:ascii="Times New Roman" w:hAnsi="Times New Roman" w:cs="Times New Roman"/>
+          <w:b/>
+          <w:bCs/>
+          <w:sz w:val="28"/>
+          <w:szCs w:val="28"/>
+        </w:rPr>
+      </w:pPr>
+    </w:p>
+    <w:p>
+      <w:pPr>
+        <w:spacing w:after="0" w:line="240" w:lineRule="auto"/>
+        <w:jc w:val="center"/>
+        <w:rPr>
+          <w:rFonts w:ascii="Times New Roman" w:hAnsi="Times New Roman" w:cs="Times New Roman"/>
+          <w:b/>
+          <w:bCs/>
+          <w:sz w:val="28"/>
+          <w:szCs w:val="28"/>
+        </w:rPr>
+      </w:pPr>
+      <w:r>
+        <w:rPr>
+          <w:rFonts w:ascii="Times New Roman" w:hAnsi="Times New Roman" w:cs="Times New Roman"/>
+          <w:b/>
+          <w:bCs/>
+          <w:noProof/>
+          <w:sz w:val="28"/>
+          <w:szCs w:val="28"/>
+        </w:rPr>
+        <w:drawing>
+          <wp:inline distT="0" distB="0" distL="0" distR="0" wp14:anchorId="379B2EA6" wp14:editId="575971CB">
+            <wp:extent cx="5940425" cy="942340"/>
+            <wp:effectExtent l="0" t="0" r="3175" b="0"/>
+            <wp:docPr id="1662315806" name="Рисунок 1"/>
+            <wp:cNvGraphicFramePr>
+              <a:graphicFrameLocks xmlns:a="http://schemas.openxmlformats.org/drawingml/2006/main" noChangeAspect="1"/>
+            </wp:cNvGraphicFramePr>
+            <a:graphic xmlns:a="http://schemas.openxmlformats.org/drawingml/2006/main">
+              <a:graphicData uri="http://schemas.openxmlformats.org/drawingml/2006/picture">
+                <pic:pic xmlns:pic="http://schemas.openxmlformats.org/drawingml/2006/picture">
+                  <pic:nvPicPr>
+                    <pic:cNvPr id="1872990779" name=""/>
+                    <pic:cNvPicPr/>
+                  </pic:nvPicPr>
+                  <pic:blipFill>
+                    <a:blip r:embed="rId18"/>
+                    <a:stretch>
+                      <a:fillRect/>
+                    </a:stretch>
+                  </pic:blipFill>
+                  <pic:spPr>
+                    <a:xfrm>
+                      <a:off x="0" y="0"/>
+                      <a:ext cx="5940425" cy="942340"/>
+                    </a:xfrm>
+                    <a:prstGeom prst="rect">
+                      <a:avLst/>
+                    </a:prstGeom>
+                  </pic:spPr>
+                </pic:pic>
+              </a:graphicData>
+            </a:graphic>
+          </wp:inline>
+        </w:drawing>
+      </w:r>
+    </w:p>
+    <w:p>
+      <w:pPr>
+        <w:jc w:val="center"/>
+        <w:rPr>
+          <w:rFonts w:ascii="Times New Roman" w:hAnsi="Times New Roman" w:cs="Times New Roman"/>
+          <w:sz w:val="28"/>
+          <w:szCs w:val="28"/>
+        </w:rPr>
+      </w:pPr>
+      <w:r>
+        <w:rPr>
+          <w:rFonts w:ascii="Times New Roman" w:hAnsi="Times New Roman" w:cs="Times New Roman"/>
+          <w:sz w:val="28"/>
+          <w:szCs w:val="28"/>
+        </w:rPr>
+        <w:t>Рисунок 1</w:t>
+      </w:r>
+      <w:r>
+        <w:rPr>
+          <w:rFonts w:ascii="Times New Roman" w:hAnsi="Times New Roman" w:cs="Times New Roman"/>
+          <w:sz w:val="28"/>
+          <w:szCs w:val="28"/>
+        </w:rPr>
+        <w:t>4</w:t>
+      </w:r>
+      <w:r>
+        <w:rPr>
+          <w:rFonts w:ascii="Times New Roman" w:hAnsi="Times New Roman" w:cs="Times New Roman"/>
+          <w:sz w:val="28"/>
+          <w:szCs w:val="28"/>
+        </w:rPr>
+        <w:t xml:space="preserve"> – Описание столбцов в таблице «</w:t>
+      </w:r>
+      <w:proofErr w:type="spellStart"/>
+      <w:r>
+        <w:rPr>
+          <w:rFonts w:ascii="Times New Roman" w:hAnsi="Times New Roman" w:cs="Times New Roman"/>
+          <w:sz w:val="28"/>
+          <w:szCs w:val="28"/>
+        </w:rPr>
+        <w:t>statistic</w:t>
+      </w:r>
+      <w:proofErr w:type="spellEnd"/>
+      <w:r>
+        <w:rPr>
+          <w:rFonts w:ascii="Times New Roman" w:hAnsi="Times New Roman" w:cs="Times New Roman"/>
+          <w:sz w:val="28"/>
+          <w:szCs w:val="28"/>
+        </w:rPr>
+        <w:t>»</w:t>
+      </w:r>
+    </w:p>
+    <w:p>
+      <w:pPr>
+        <w:spacing w:after="0" w:line="360" w:lineRule="auto"/>
+        <w:jc w:val="both"/>
+        <w:rPr>
+          <w:rFonts w:ascii="Times New Roman" w:hAnsi="Times New Roman" w:cs="Times New Roman"/>
+          <w:b/>
+          <w:bCs/>
+          <w:sz w:val="28"/>
+          <w:szCs w:val="28"/>
+        </w:rPr>
+      </w:pPr>
+    </w:p>
+    <w:p>
+      <w:pPr>
+        <w:spacing w:after="0" w:line="240" w:lineRule="auto"/>
+        <w:jc w:val="center"/>
+        <w:rPr>
+          <w:rFonts w:ascii="Times New Roman" w:hAnsi="Times New Roman" w:cs="Times New Roman"/>
+          <w:b/>
+          <w:bCs/>
+          <w:sz w:val="28"/>
+          <w:szCs w:val="28"/>
+          <w:lang w:val="en-US"/>
+        </w:rPr>
+      </w:pPr>
+      <w:r>
+        <w:rPr>
+          <w:rFonts w:ascii="Times New Roman" w:hAnsi="Times New Roman" w:cs="Times New Roman"/>
+          <w:b/>
+          <w:bCs/>
+          <w:noProof/>
+          <w:sz w:val="28"/>
+          <w:szCs w:val="28"/>
+          <w:lang w:val="en-US"/>
+        </w:rPr>
+        <w:drawing>
+          <wp:inline distT="0" distB="0" distL="0" distR="0" wp14:anchorId="1D6F4A45" wp14:editId="51810485">
+            <wp:extent cx="5940425" cy="962025"/>
+            <wp:effectExtent l="0" t="0" r="3175" b="9525"/>
+            <wp:docPr id="1951319443" name="Рисунок 1"/>
+            <wp:cNvGraphicFramePr>
+              <a:graphicFrameLocks xmlns:a="http://schemas.openxmlformats.org/drawingml/2006/main" noChangeAspect="1"/>
+            </wp:cNvGraphicFramePr>
+            <a:graphic xmlns:a="http://schemas.openxmlformats.org/drawingml/2006/main">
+              <a:graphicData uri="http://schemas.openxmlformats.org/drawingml/2006/picture">
+                <pic:pic xmlns:pic="http://schemas.openxmlformats.org/drawingml/2006/picture">
+                  <pic:nvPicPr>
+                    <pic:cNvPr id="823738494" name=""/>
+                    <pic:cNvPicPr/>
+                  </pic:nvPicPr>
+                  <pic:blipFill>
+                    <a:blip r:embed="rId19"/>
+                    <a:stretch>
+                      <a:fillRect/>
+                    </a:stretch>
+                  </pic:blipFill>
+                  <pic:spPr>
+                    <a:xfrm>
+                      <a:off x="0" y="0"/>
+                      <a:ext cx="5940425" cy="962025"/>
+                    </a:xfrm>
+                    <a:prstGeom prst="rect">
+                      <a:avLst/>
+                    </a:prstGeom>
+                  </pic:spPr>
+                </pic:pic>
+              </a:graphicData>
+            </a:graphic>
+          </wp:inline>
+        </w:drawing>
+      </w:r>
+    </w:p>
+    <w:p>
+      <w:pPr>
+        <w:jc w:val="center"/>
+        <w:rPr>
+          <w:rFonts w:ascii="Times New Roman" w:hAnsi="Times New Roman" w:cs="Times New Roman"/>
+          <w:sz w:val="28"/>
+          <w:szCs w:val="28"/>
+        </w:rPr>
+      </w:pPr>
+      <w:r>
+        <w:rPr>
+          <w:rFonts w:ascii="Times New Roman" w:hAnsi="Times New Roman" w:cs="Times New Roman"/>
+          <w:sz w:val="28"/>
+          <w:szCs w:val="28"/>
+        </w:rPr>
+        <w:t>Рисунок 1</w:t>
+      </w:r>
+      <w:r>
+        <w:rPr>
+          <w:rFonts w:ascii="Times New Roman" w:hAnsi="Times New Roman" w:cs="Times New Roman"/>
+          <w:sz w:val="28"/>
+          <w:szCs w:val="28"/>
+        </w:rPr>
+        <w:t>5</w:t>
+      </w:r>
+      <w:r>
+        <w:rPr>
+          <w:rFonts w:ascii="Times New Roman" w:hAnsi="Times New Roman" w:cs="Times New Roman"/>
+          <w:sz w:val="28"/>
+          <w:szCs w:val="28"/>
+        </w:rPr>
+        <w:t xml:space="preserve"> – Описание столбцов в таблице «</w:t>
+      </w:r>
+      <w:proofErr w:type="spellStart"/>
+      <w:r>
+        <w:rPr>
+          <w:rFonts w:ascii="Times New Roman" w:hAnsi="Times New Roman" w:cs="Times New Roman"/>
+          <w:sz w:val="28"/>
+          <w:szCs w:val="28"/>
+        </w:rPr>
+        <w:t>studio</w:t>
+      </w:r>
+      <w:proofErr w:type="spellEnd"/>
+      <w:r>
+        <w:rPr>
+          <w:rFonts w:ascii="Times New Roman" w:hAnsi="Times New Roman" w:cs="Times New Roman"/>
+          <w:sz w:val="28"/>
+          <w:szCs w:val="28"/>
+        </w:rPr>
+        <w:t>»</w:t>
+      </w:r>
+    </w:p>
+    <w:p>
+      <w:pPr>
+        <w:spacing w:after="0" w:line="360" w:lineRule="auto"/>
+        <w:jc w:val="both"/>
+        <w:rPr>
+          <w:rFonts w:ascii="Times New Roman" w:hAnsi="Times New Roman" w:cs="Times New Roman"/>
+          <w:b/>
+          <w:bCs/>
+          <w:sz w:val="28"/>
+          <w:szCs w:val="28"/>
+        </w:rPr>
+      </w:pPr>
+    </w:p>
+    <w:p>
+      <w:pPr>
+        <w:spacing w:after="0" w:line="240" w:lineRule="auto"/>
+        <w:jc w:val="center"/>
+        <w:rPr>
+          <w:rFonts w:ascii="Times New Roman" w:hAnsi="Times New Roman" w:cs="Times New Roman"/>
+          <w:b/>
+          <w:bCs/>
+          <w:sz w:val="28"/>
+          <w:szCs w:val="28"/>
+        </w:rPr>
+      </w:pPr>
+      <w:r>
+        <w:rPr>
+          <w:rFonts w:ascii="Times New Roman" w:hAnsi="Times New Roman" w:cs="Times New Roman"/>
+          <w:b/>
+          <w:bCs/>
+          <w:noProof/>
+          <w:sz w:val="28"/>
+          <w:szCs w:val="28"/>
+        </w:rPr>
+        <w:drawing>
+          <wp:inline distT="0" distB="0" distL="0" distR="0" wp14:anchorId="5D9738C8" wp14:editId="0D6A4207">
+            <wp:extent cx="5940425" cy="627380"/>
+            <wp:effectExtent l="0" t="0" r="3175" b="1270"/>
+            <wp:docPr id="1997121446" name="Рисунок 1"/>
+            <wp:cNvGraphicFramePr>
+              <a:graphicFrameLocks xmlns:a="http://schemas.openxmlformats.org/drawingml/2006/main" noChangeAspect="1"/>
+            </wp:cNvGraphicFramePr>
+            <a:graphic xmlns:a="http://schemas.openxmlformats.org/drawingml/2006/main">
+              <a:graphicData uri="http://schemas.openxmlformats.org/drawingml/2006/picture">
+                <pic:pic xmlns:pic="http://schemas.openxmlformats.org/drawingml/2006/picture">
+                  <pic:nvPicPr>
+                    <pic:cNvPr id="1056611789" name=""/>
+                    <pic:cNvPicPr/>
+                  </pic:nvPicPr>
+                  <pic:blipFill>
+                    <a:blip r:embed="rId20"/>
+                    <a:stretch>
+                      <a:fillRect/>
+                    </a:stretch>
+                  </pic:blipFill>
+                  <pic:spPr>
+                    <a:xfrm>
+                      <a:off x="0" y="0"/>
+                      <a:ext cx="5940425" cy="627380"/>
+                    </a:xfrm>
+                    <a:prstGeom prst="rect">
+                      <a:avLst/>
+                    </a:prstGeom>
+                  </pic:spPr>
+                </pic:pic>
+              </a:graphicData>
+            </a:graphic>
+          </wp:inline>
+        </w:drawing>
+      </w:r>
+    </w:p>
+    <w:p>
+      <w:pPr>
+        <w:spacing w:line="240" w:lineRule="auto"/>
+        <w:jc w:val="center"/>
+        <w:rPr>
+          <w:rFonts w:ascii="Times New Roman" w:hAnsi="Times New Roman" w:cs="Times New Roman"/>
+          <w:sz w:val="28"/>
+          <w:szCs w:val="28"/>
+        </w:rPr>
+      </w:pPr>
+      <w:r>
+        <w:rPr>
+          <w:rFonts w:ascii="Times New Roman" w:hAnsi="Times New Roman" w:cs="Times New Roman"/>
+          <w:sz w:val="28"/>
+          <w:szCs w:val="28"/>
+        </w:rPr>
+        <w:t>Рисунок 1</w:t>
+      </w:r>
+      <w:r>
+        <w:rPr>
+          <w:rFonts w:ascii="Times New Roman" w:hAnsi="Times New Roman" w:cs="Times New Roman"/>
+          <w:sz w:val="28"/>
+          <w:szCs w:val="28"/>
+        </w:rPr>
+        <w:t>6</w:t>
+      </w:r>
+      <w:r>
+        <w:rPr>
+          <w:rFonts w:ascii="Times New Roman" w:hAnsi="Times New Roman" w:cs="Times New Roman"/>
+          <w:sz w:val="28"/>
+          <w:szCs w:val="28"/>
+        </w:rPr>
+        <w:t xml:space="preserve"> – Описание столбцов в таблице «</w:t>
+      </w:r>
+      <w:proofErr w:type="spellStart"/>
+      <w:r>
+        <w:rPr>
+          <w:rFonts w:ascii="Times New Roman" w:hAnsi="Times New Roman" w:cs="Times New Roman"/>
+          <w:sz w:val="28"/>
+          <w:szCs w:val="28"/>
+          <w:lang w:val="en-US"/>
+        </w:rPr>
+        <w:t>pegi</w:t>
+      </w:r>
+      <w:proofErr w:type="spellEnd"/>
+      <w:r>
+        <w:rPr>
+          <w:rFonts w:ascii="Times New Roman" w:hAnsi="Times New Roman" w:cs="Times New Roman"/>
+          <w:sz w:val="28"/>
+          <w:szCs w:val="28"/>
+        </w:rPr>
+        <w:t>»</w:t>
+      </w:r>
+    </w:p>
+    <w:p>
+      <w:pPr>
+        <w:spacing w:after="0" w:line="360" w:lineRule="auto"/>
+        <w:jc w:val="both"/>
+        <w:rPr>
+          <w:rFonts w:ascii="Times New Roman" w:hAnsi="Times New Roman" w:cs="Times New Roman"/>
+          <w:b/>
+          <w:bCs/>
+          <w:sz w:val="28"/>
+          <w:szCs w:val="28"/>
+        </w:rPr>
+      </w:pPr>
+    </w:p>
+    <w:p>
+      <w:pPr>
+        <w:spacing w:after="0" w:line="240" w:lineRule="auto"/>
+        <w:jc w:val="center"/>
+        <w:rPr>
+          <w:rFonts w:ascii="Times New Roman" w:hAnsi="Times New Roman" w:cs="Times New Roman"/>
+          <w:b/>
+          <w:bCs/>
+          <w:sz w:val="28"/>
+          <w:szCs w:val="28"/>
+          <w:lang w:val="en-US"/>
+        </w:rPr>
+      </w:pPr>
+      <w:r>
+        <w:rPr>
+          <w:rFonts w:ascii="Times New Roman" w:hAnsi="Times New Roman" w:cs="Times New Roman"/>
+          <w:b/>
+          <w:bCs/>
+          <w:noProof/>
+          <w:sz w:val="28"/>
+          <w:szCs w:val="28"/>
+          <w:lang w:val="en-US"/>
+        </w:rPr>
+        <w:drawing>
+          <wp:inline distT="0" distB="0" distL="0" distR="0" wp14:anchorId="4073B333" wp14:editId="31AE8F42">
+            <wp:extent cx="5940425" cy="629920"/>
+            <wp:effectExtent l="0" t="0" r="3175" b="0"/>
+            <wp:docPr id="834360012" name="Рисунок 1"/>
+            <wp:cNvGraphicFramePr>
+              <a:graphicFrameLocks xmlns:a="http://schemas.openxmlformats.org/drawingml/2006/main" noChangeAspect="1"/>
+            </wp:cNvGraphicFramePr>
+            <a:graphic xmlns:a="http://schemas.openxmlformats.org/drawingml/2006/main">
+              <a:graphicData uri="http://schemas.openxmlformats.org/drawingml/2006/picture">
+                <pic:pic xmlns:pic="http://schemas.openxmlformats.org/drawingml/2006/picture">
+                  <pic:nvPicPr>
+                    <pic:cNvPr id="200882720" name=""/>
+                    <pic:cNvPicPr/>
+                  </pic:nvPicPr>
+                  <pic:blipFill>
+                    <a:blip r:embed="rId21"/>
+                    <a:stretch>
+                      <a:fillRect/>
+                    </a:stretch>
+                  </pic:blipFill>
+                  <pic:spPr>
+                    <a:xfrm>
+                      <a:off x="0" y="0"/>
+                      <a:ext cx="5940425" cy="629920"/>
+                    </a:xfrm>
+                    <a:prstGeom prst="rect">
+                      <a:avLst/>
+                    </a:prstGeom>
+                  </pic:spPr>
+                </pic:pic>
+              </a:graphicData>
+            </a:graphic>
+          </wp:inline>
+        </w:drawing>
+      </w:r>
+    </w:p>
+    <w:p>
+      <w:pPr>
+        <w:spacing w:line="240" w:lineRule="auto"/>
+        <w:jc w:val="center"/>
+        <w:rPr>
+          <w:rFonts w:ascii="Times New Roman" w:hAnsi="Times New Roman" w:cs="Times New Roman"/>
+          <w:sz w:val="28"/>
+          <w:szCs w:val="28"/>
+        </w:rPr>
+      </w:pPr>
+      <w:r>
+        <w:rPr>
+          <w:rFonts w:ascii="Times New Roman" w:hAnsi="Times New Roman" w:cs="Times New Roman"/>
+          <w:sz w:val="28"/>
+          <w:szCs w:val="28"/>
+        </w:rPr>
+        <w:t>Рисунок 1</w:t>
+      </w:r>
+      <w:r>
+        <w:rPr>
+          <w:rFonts w:ascii="Times New Roman" w:hAnsi="Times New Roman" w:cs="Times New Roman"/>
+          <w:sz w:val="28"/>
+          <w:szCs w:val="28"/>
+        </w:rPr>
+        <w:t>7</w:t>
+      </w:r>
+      <w:r>
+        <w:rPr>
+          <w:rFonts w:ascii="Times New Roman" w:hAnsi="Times New Roman" w:cs="Times New Roman"/>
+          <w:sz w:val="28"/>
+          <w:szCs w:val="28"/>
+        </w:rPr>
+        <w:t xml:space="preserve"> – Описание столбцов в таблице «</w:t>
+      </w:r>
+      <w:r>
+        <w:rPr>
+          <w:rFonts w:ascii="Times New Roman" w:hAnsi="Times New Roman" w:cs="Times New Roman"/>
+          <w:sz w:val="28"/>
+          <w:szCs w:val="28"/>
+          <w:lang w:val="en-US"/>
+        </w:rPr>
+        <w:t>sex</w:t>
+      </w:r>
+      <w:r>
+        <w:rPr>
+          <w:rFonts w:ascii="Times New Roman" w:hAnsi="Times New Roman" w:cs="Times New Roman"/>
+          <w:sz w:val="28"/>
+          <w:szCs w:val="28"/>
+        </w:rPr>
+        <w:t>»</w:t>
+      </w:r>
+    </w:p>
+    <w:p>
+      <w:pPr>
+        <w:spacing w:after="0" w:line="360" w:lineRule="auto"/>
+        <w:jc w:val="both"/>
+        <w:rPr>
+          <w:rFonts w:ascii="Times New Roman" w:hAnsi="Times New Roman" w:cs="Times New Roman"/>
+          <w:b/>
+          <w:bCs/>
+          <w:sz w:val="28"/>
+          <w:szCs w:val="28"/>
+        </w:rPr>
+      </w:pPr>
+    </w:p>
+    <w:p>
+      <w:pPr>
+        <w:spacing w:after="0" w:line="240" w:lineRule="auto"/>
+        <w:jc w:val="center"/>
+        <w:rPr>
+          <w:rFonts w:ascii="Times New Roman" w:hAnsi="Times New Roman" w:cs="Times New Roman"/>
+          <w:b/>
+          <w:bCs/>
+          <w:sz w:val="28"/>
+          <w:szCs w:val="28"/>
+          <w:lang w:val="en-US"/>
+        </w:rPr>
+      </w:pPr>
+      <w:r>
+        <w:rPr>
+          <w:rFonts w:ascii="Times New Roman" w:hAnsi="Times New Roman" w:cs="Times New Roman"/>
+          <w:b/>
+          <w:bCs/>
+          <w:noProof/>
+          <w:sz w:val="28"/>
+          <w:szCs w:val="28"/>
+          <w:lang w:val="en-US"/>
+        </w:rPr>
+        <w:lastRenderedPageBreak/>
+        <w:drawing>
+          <wp:inline distT="0" distB="0" distL="0" distR="0" wp14:anchorId="10BAA7C1" wp14:editId="63C2433F">
+            <wp:extent cx="5940425" cy="1224915"/>
+            <wp:effectExtent l="0" t="0" r="3175" b="0"/>
+            <wp:docPr id="969194168" name="Рисунок 1"/>
+            <wp:cNvGraphicFramePr>
+              <a:graphicFrameLocks xmlns:a="http://schemas.openxmlformats.org/drawingml/2006/main" noChangeAspect="1"/>
+            </wp:cNvGraphicFramePr>
+            <a:graphic xmlns:a="http://schemas.openxmlformats.org/drawingml/2006/main">
+              <a:graphicData uri="http://schemas.openxmlformats.org/drawingml/2006/picture">
+                <pic:pic xmlns:pic="http://schemas.openxmlformats.org/drawingml/2006/picture">
+                  <pic:nvPicPr>
+                    <pic:cNvPr id="1453538958" name=""/>
+                    <pic:cNvPicPr/>
+                  </pic:nvPicPr>
+                  <pic:blipFill>
+                    <a:blip r:embed="rId22"/>
+                    <a:stretch>
+                      <a:fillRect/>
+                    </a:stretch>
+                  </pic:blipFill>
+                  <pic:spPr>
+                    <a:xfrm>
+                      <a:off x="0" y="0"/>
+                      <a:ext cx="5940425" cy="1224915"/>
+                    </a:xfrm>
+                    <a:prstGeom prst="rect">
+                      <a:avLst/>
+                    </a:prstGeom>
+                  </pic:spPr>
+                </pic:pic>
+              </a:graphicData>
+            </a:graphic>
+          </wp:inline>
+        </w:drawing>
+      </w:r>
+    </w:p>
+    <w:p>
+      <w:pPr>
+        <w:jc w:val="center"/>
+        <w:rPr>
+          <w:rFonts w:ascii="Times New Roman" w:hAnsi="Times New Roman" w:cs="Times New Roman"/>
+          <w:sz w:val="28"/>
+          <w:szCs w:val="28"/>
+        </w:rPr>
+      </w:pPr>
+      <w:r>
+        <w:rPr>
+          <w:rFonts w:ascii="Times New Roman" w:hAnsi="Times New Roman" w:cs="Times New Roman"/>
+          <w:sz w:val="28"/>
+          <w:szCs w:val="28"/>
+        </w:rPr>
+        <w:t>Рисунок 1</w:t>
+      </w:r>
+      <w:r>
+        <w:rPr>
+          <w:rFonts w:ascii="Times New Roman" w:hAnsi="Times New Roman" w:cs="Times New Roman"/>
+          <w:sz w:val="28"/>
+          <w:szCs w:val="28"/>
+        </w:rPr>
+        <w:t>8</w:t>
+      </w:r>
+      <w:r>
+        <w:rPr>
+          <w:rFonts w:ascii="Times New Roman" w:hAnsi="Times New Roman" w:cs="Times New Roman"/>
+          <w:sz w:val="28"/>
+          <w:szCs w:val="28"/>
+        </w:rPr>
+        <w:t xml:space="preserve"> – Описание столбцов в таблице «</w:t>
+      </w:r>
+      <w:proofErr w:type="spellStart"/>
+      <w:r>
+        <w:rPr>
+          <w:rFonts w:ascii="Times New Roman" w:hAnsi="Times New Roman" w:cs="Times New Roman"/>
+          <w:sz w:val="28"/>
+          <w:szCs w:val="28"/>
+        </w:rPr>
+        <w:t>game</w:t>
+      </w:r>
+      <w:proofErr w:type="spellEnd"/>
+      <w:r>
+        <w:rPr>
+          <w:rFonts w:ascii="Times New Roman" w:hAnsi="Times New Roman" w:cs="Times New Roman"/>
+          <w:sz w:val="28"/>
+          <w:szCs w:val="28"/>
+        </w:rPr>
+        <w:t>»</w:t>
+      </w:r>
+    </w:p>
+    <w:p>
+      <w:pPr>
+        <w:spacing w:after="0" w:line="360" w:lineRule="auto"/>
+        <w:jc w:val="both"/>
+        <w:rPr>
+          <w:rFonts w:ascii="Times New Roman" w:hAnsi="Times New Roman" w:cs="Times New Roman"/>
+          <w:b/>
+          <w:bCs/>
+          <w:sz w:val="28"/>
+          <w:szCs w:val="28"/>
+        </w:rPr>
+      </w:pPr>
+    </w:p>
+    <w:p>
+      <w:pPr>
+        <w:spacing w:after="0" w:line="240" w:lineRule="auto"/>
+        <w:jc w:val="center"/>
+        <w:rPr>
+          <w:rFonts w:ascii="Times New Roman" w:hAnsi="Times New Roman" w:cs="Times New Roman"/>
+          <w:b/>
+          <w:bCs/>
+          <w:sz w:val="28"/>
+          <w:szCs w:val="28"/>
+        </w:rPr>
+      </w:pPr>
+      <w:r>
+        <w:rPr>
+          <w:rFonts w:ascii="Times New Roman" w:hAnsi="Times New Roman" w:cs="Times New Roman"/>
+          <w:b/>
+          <w:bCs/>
+          <w:noProof/>
+          <w:sz w:val="28"/>
+          <w:szCs w:val="28"/>
+        </w:rPr>
+        <w:drawing>
+          <wp:inline distT="0" distB="0" distL="0" distR="0" wp14:anchorId="2E9AA134" wp14:editId="7D270F25">
+            <wp:extent cx="5940425" cy="603250"/>
+            <wp:effectExtent l="0" t="0" r="3175" b="6350"/>
+            <wp:docPr id="1888944171" name="Рисунок 1"/>
+            <wp:cNvGraphicFramePr>
+              <a:graphicFrameLocks xmlns:a="http://schemas.openxmlformats.org/drawingml/2006/main" noChangeAspect="1"/>
+            </wp:cNvGraphicFramePr>
+            <a:graphic xmlns:a="http://schemas.openxmlformats.org/drawingml/2006/main">
+              <a:graphicData uri="http://schemas.openxmlformats.org/drawingml/2006/picture">
+                <pic:pic xmlns:pic="http://schemas.openxmlformats.org/drawingml/2006/picture">
+                  <pic:nvPicPr>
+                    <pic:cNvPr id="193018572" name=""/>
+                    <pic:cNvPicPr/>
+                  </pic:nvPicPr>
+                  <pic:blipFill>
+                    <a:blip r:embed="rId23"/>
+                    <a:stretch>
+                      <a:fillRect/>
+                    </a:stretch>
+                  </pic:blipFill>
+                  <pic:spPr>
+                    <a:xfrm>
+                      <a:off x="0" y="0"/>
+                      <a:ext cx="5940425" cy="603250"/>
+                    </a:xfrm>
+                    <a:prstGeom prst="rect">
+                      <a:avLst/>
+                    </a:prstGeom>
+                  </pic:spPr>
+                </pic:pic>
+              </a:graphicData>
+            </a:graphic>
+          </wp:inline>
+        </w:drawing>
+      </w:r>
+    </w:p>
+    <w:p>
+      <w:pPr>
+        <w:jc w:val="center"/>
+        <w:rPr>
+          <w:rFonts w:ascii="Times New Roman" w:hAnsi="Times New Roman" w:cs="Times New Roman"/>
+          <w:sz w:val="28"/>
+          <w:szCs w:val="28"/>
+        </w:rPr>
+      </w:pPr>
+      <w:r>
+        <w:rPr>
+          <w:rFonts w:ascii="Times New Roman" w:hAnsi="Times New Roman" w:cs="Times New Roman"/>
+          <w:sz w:val="28"/>
+          <w:szCs w:val="28"/>
+        </w:rPr>
+        <w:t>Рисунок 1</w:t>
+      </w:r>
+      <w:r>
+        <w:rPr>
+          <w:rFonts w:ascii="Times New Roman" w:hAnsi="Times New Roman" w:cs="Times New Roman"/>
+          <w:sz w:val="28"/>
+          <w:szCs w:val="28"/>
+        </w:rPr>
+        <w:t>9</w:t>
+      </w:r>
+      <w:r>
+        <w:rPr>
+          <w:rFonts w:ascii="Times New Roman" w:hAnsi="Times New Roman" w:cs="Times New Roman"/>
+          <w:sz w:val="28"/>
+          <w:szCs w:val="28"/>
+        </w:rPr>
+        <w:t xml:space="preserve"> – Описание столбцов в таблице «</w:t>
+      </w:r>
+      <w:proofErr w:type="spellStart"/>
+      <w:r>
+        <w:rPr>
+          <w:rFonts w:ascii="Times New Roman" w:hAnsi="Times New Roman" w:cs="Times New Roman"/>
+          <w:sz w:val="28"/>
+          <w:szCs w:val="28"/>
+        </w:rPr>
+        <w:t>list_type</w:t>
+      </w:r>
+      <w:proofErr w:type="spellEnd"/>
+      <w:r>
+        <w:rPr>
+          <w:rFonts w:ascii="Times New Roman" w:hAnsi="Times New Roman" w:cs="Times New Roman"/>
+          <w:sz w:val="28"/>
+          <w:szCs w:val="28"/>
+        </w:rPr>
+        <w:t>»</w:t>
+      </w:r>
+    </w:p>
+    <w:p>
+      <w:pPr>
+        <w:spacing w:after="0" w:line="360" w:lineRule="auto"/>
+        <w:jc w:val="both"/>
+        <w:rPr>
+          <w:rFonts w:ascii="Times New Roman" w:hAnsi="Times New Roman" w:cs="Times New Roman"/>
+          <w:sz w:val="28"/>
+          <w:szCs w:val="28"/>
+        </w:rPr>
+      </w:pPr>
+    </w:p>
+    <w:p>
+      <w:pPr>
+        <w:spacing w:after="0" w:line="240" w:lineRule="auto"/>
+        <w:jc w:val="center"/>
+        <w:rPr>
+          <w:rFonts w:ascii="Times New Roman" w:hAnsi="Times New Roman" w:cs="Times New Roman"/>
+          <w:b/>
+          <w:bCs/>
+          <w:sz w:val="28"/>
+          <w:szCs w:val="28"/>
+        </w:rPr>
+      </w:pPr>
+      <w:r>
+        <w:rPr>
+          <w:rFonts w:ascii="Times New Roman" w:hAnsi="Times New Roman" w:cs="Times New Roman"/>
+          <w:b/>
+          <w:bCs/>
+          <w:noProof/>
+          <w:sz w:val="28"/>
+          <w:szCs w:val="28"/>
+        </w:rPr>
+        <w:drawing>
+          <wp:inline distT="0" distB="0" distL="0" distR="0" wp14:anchorId="5E7CF4AD" wp14:editId="7AC382F6">
+            <wp:extent cx="5940425" cy="1400810"/>
+            <wp:effectExtent l="0" t="0" r="3175" b="8890"/>
+            <wp:docPr id="312495928" name="Рисунок 1"/>
+            <wp:cNvGraphicFramePr>
+              <a:graphicFrameLocks xmlns:a="http://schemas.openxmlformats.org/drawingml/2006/main" noChangeAspect="1"/>
+            </wp:cNvGraphicFramePr>
+            <a:graphic xmlns:a="http://schemas.openxmlformats.org/drawingml/2006/main">
+              <a:graphicData uri="http://schemas.openxmlformats.org/drawingml/2006/picture">
+                <pic:pic xmlns:pic="http://schemas.openxmlformats.org/drawingml/2006/picture">
+                  <pic:nvPicPr>
+                    <pic:cNvPr id="1612197805" name=""/>
+                    <pic:cNvPicPr/>
+                  </pic:nvPicPr>
+                  <pic:blipFill>
+                    <a:blip r:embed="rId24"/>
+                    <a:stretch>
+                      <a:fillRect/>
+                    </a:stretch>
+                  </pic:blipFill>
+                  <pic:spPr>
+                    <a:xfrm>
+                      <a:off x="0" y="0"/>
+                      <a:ext cx="5940425" cy="1400810"/>
+                    </a:xfrm>
+                    <a:prstGeom prst="rect">
+                      <a:avLst/>
+                    </a:prstGeom>
+                  </pic:spPr>
+                </pic:pic>
+              </a:graphicData>
+            </a:graphic>
+          </wp:inline>
+        </w:drawing>
+      </w:r>
+    </w:p>
+    <w:p>
+      <w:pPr>
+        <w:jc w:val="center"/>
+        <w:rPr>
+          <w:rFonts w:ascii="Times New Roman" w:hAnsi="Times New Roman" w:cs="Times New Roman"/>
+          <w:sz w:val="28"/>
+          <w:szCs w:val="28"/>
+        </w:rPr>
+      </w:pPr>
+      <w:r>
+        <w:rPr>
+          <w:rFonts w:ascii="Times New Roman" w:hAnsi="Times New Roman" w:cs="Times New Roman"/>
+          <w:sz w:val="28"/>
+          <w:szCs w:val="28"/>
+        </w:rPr>
+        <w:t xml:space="preserve">Рисунок </w:t>
+      </w:r>
+      <w:r>
+        <w:rPr>
+          <w:rFonts w:ascii="Times New Roman" w:hAnsi="Times New Roman" w:cs="Times New Roman"/>
+          <w:sz w:val="28"/>
+          <w:szCs w:val="28"/>
+        </w:rPr>
+        <w:t>20</w:t>
+      </w:r>
+      <w:r>
+        <w:rPr>
+          <w:rFonts w:ascii="Times New Roman" w:hAnsi="Times New Roman" w:cs="Times New Roman"/>
+          <w:sz w:val="28"/>
+          <w:szCs w:val="28"/>
+        </w:rPr>
+        <w:t xml:space="preserve"> – Описание столбцов в таблице «</w:t>
+      </w:r>
+      <w:proofErr w:type="spellStart"/>
+      <w:r>
+        <w:rPr>
+          <w:rFonts w:ascii="Times New Roman" w:hAnsi="Times New Roman" w:cs="Times New Roman"/>
+          <w:sz w:val="28"/>
+          <w:szCs w:val="28"/>
+        </w:rPr>
+        <w:t>user</w:t>
+      </w:r>
+      <w:proofErr w:type="spellEnd"/>
+      <w:r>
+        <w:rPr>
+          <w:rFonts w:ascii="Times New Roman" w:hAnsi="Times New Roman" w:cs="Times New Roman"/>
+          <w:sz w:val="28"/>
+          <w:szCs w:val="28"/>
+        </w:rPr>
+        <w:t>»</w:t>
+      </w:r>
+    </w:p>
+    <w:p>
+      <w:pPr>
+        <w:spacing w:after="0" w:line="360" w:lineRule="auto"/>
+        <w:jc w:val="both"/>
+        <w:rPr>
+          <w:rFonts w:ascii="Times New Roman" w:hAnsi="Times New Roman" w:cs="Times New Roman"/>
+          <w:sz w:val="28"/>
+          <w:szCs w:val="28"/>
+        </w:rPr>
+      </w:pPr>
+    </w:p>
+    <w:p>
+      <w:pPr>
+        <w:spacing w:after="0" w:line="240" w:lineRule="auto"/>
+        <w:jc w:val="center"/>
+        <w:rPr>
+          <w:rFonts w:ascii="Times New Roman" w:hAnsi="Times New Roman" w:cs="Times New Roman"/>
+          <w:b/>
+          <w:bCs/>
+          <w:sz w:val="28"/>
+          <w:szCs w:val="28"/>
+        </w:rPr>
+      </w:pPr>
+      <w:r>
+        <w:rPr>
+          <w:rFonts w:ascii="Times New Roman" w:hAnsi="Times New Roman" w:cs="Times New Roman"/>
+          <w:b/>
+          <w:bCs/>
+          <w:noProof/>
+          <w:sz w:val="28"/>
+          <w:szCs w:val="28"/>
+        </w:rPr>
+        <w:drawing>
+          <wp:inline distT="0" distB="0" distL="0" distR="0" wp14:anchorId="398409B5" wp14:editId="197545CA">
+            <wp:extent cx="5940425" cy="749300"/>
+            <wp:effectExtent l="0" t="0" r="3175" b="0"/>
+            <wp:docPr id="346930915" name="Рисунок 1"/>
+            <wp:cNvGraphicFramePr>
+              <a:graphicFrameLocks xmlns:a="http://schemas.openxmlformats.org/drawingml/2006/main" noChangeAspect="1"/>
+            </wp:cNvGraphicFramePr>
+            <a:graphic xmlns:a="http://schemas.openxmlformats.org/drawingml/2006/main">
+              <a:graphicData uri="http://schemas.openxmlformats.org/drawingml/2006/picture">
+                <pic:pic xmlns:pic="http://schemas.openxmlformats.org/drawingml/2006/picture">
+                  <pic:nvPicPr>
+                    <pic:cNvPr id="1595397114" name=""/>
+                    <pic:cNvPicPr/>
+                  </pic:nvPicPr>
+                  <pic:blipFill>
+                    <a:blip r:embed="rId25"/>
+                    <a:stretch>
+                      <a:fillRect/>
+                    </a:stretch>
+                  </pic:blipFill>
+                  <pic:spPr>
+                    <a:xfrm>
+                      <a:off x="0" y="0"/>
+                      <a:ext cx="5940425" cy="749300"/>
+                    </a:xfrm>
+                    <a:prstGeom prst="rect">
+                      <a:avLst/>
+                    </a:prstGeom>
+                  </pic:spPr>
+                </pic:pic>
+              </a:graphicData>
+            </a:graphic>
+          </wp:inline>
+        </w:drawing>
+      </w:r>
+    </w:p>
+    <w:p>
+      <w:pPr>
+        <w:jc w:val="center"/>
+        <w:rPr>
+          <w:rFonts w:ascii="Times New Roman" w:hAnsi="Times New Roman" w:cs="Times New Roman"/>
+          <w:sz w:val="28"/>
+          <w:szCs w:val="28"/>
+        </w:rPr>
+      </w:pPr>
+      <w:r>
+        <w:rPr>
+          <w:rFonts w:ascii="Times New Roman" w:hAnsi="Times New Roman" w:cs="Times New Roman"/>
+          <w:sz w:val="28"/>
+          <w:szCs w:val="28"/>
+        </w:rPr>
+        <w:t xml:space="preserve">Рисунок </w:t>
+      </w:r>
+      <w:r>
+        <w:rPr>
+          <w:rFonts w:ascii="Times New Roman" w:hAnsi="Times New Roman" w:cs="Times New Roman"/>
+          <w:sz w:val="28"/>
+          <w:szCs w:val="28"/>
+        </w:rPr>
+        <w:t>21</w:t>
+      </w:r>
+      <w:r>
+        <w:rPr>
+          <w:rFonts w:ascii="Times New Roman" w:hAnsi="Times New Roman" w:cs="Times New Roman"/>
+          <w:sz w:val="28"/>
+          <w:szCs w:val="28"/>
+        </w:rPr>
+        <w:t xml:space="preserve"> – Описание столбцов в таблице «</w:t>
+      </w:r>
+      <w:proofErr w:type="spellStart"/>
+      <w:r>
+        <w:rPr>
+          <w:rFonts w:ascii="Times New Roman" w:hAnsi="Times New Roman" w:cs="Times New Roman"/>
+          <w:sz w:val="28"/>
+          <w:szCs w:val="28"/>
+        </w:rPr>
+        <w:t>list</w:t>
+      </w:r>
+      <w:proofErr w:type="spellEnd"/>
+      <w:r>
+        <w:rPr>
+          <w:rFonts w:ascii="Times New Roman" w:hAnsi="Times New Roman" w:cs="Times New Roman"/>
+          <w:sz w:val="28"/>
+          <w:szCs w:val="28"/>
+        </w:rPr>
+        <w:t>»</w:t>
+      </w:r>
+    </w:p>
+    <w:p>
+      <w:pPr>
+        <w:spacing w:after="0" w:line="360" w:lineRule="auto"/>
+        <w:jc w:val="both"/>
+        <w:rPr>
+          <w:rFonts w:ascii="Times New Roman" w:hAnsi="Times New Roman" w:cs="Times New Roman"/>
+          <w:sz w:val="28"/>
+          <w:szCs w:val="28"/>
+        </w:rPr>
+      </w:pPr>
+    </w:p>
+    <w:p>
+      <w:pPr>
+        <w:spacing w:after="0" w:line="240" w:lineRule="auto"/>
+        <w:jc w:val="center"/>
+        <w:rPr>
+          <w:rFonts w:ascii="Times New Roman" w:hAnsi="Times New Roman" w:cs="Times New Roman"/>
+          <w:b/>
+          <w:bCs/>
+          <w:sz w:val="28"/>
+          <w:szCs w:val="28"/>
+        </w:rPr>
+      </w:pPr>
+      <w:r>
+        <w:rPr>
+          <w:rFonts w:ascii="Times New Roman" w:hAnsi="Times New Roman" w:cs="Times New Roman"/>
+          <w:b/>
+          <w:bCs/>
+          <w:noProof/>
+          <w:sz w:val="28"/>
+          <w:szCs w:val="28"/>
+        </w:rPr>
+        <w:drawing>
+          <wp:inline distT="0" distB="0" distL="0" distR="0" wp14:anchorId="4303127A" wp14:editId="67E89FB8">
+            <wp:extent cx="5940425" cy="739775"/>
+            <wp:effectExtent l="0" t="0" r="3175" b="3175"/>
+            <wp:docPr id="2067634733" name="Рисунок 1"/>
+            <wp:cNvGraphicFramePr>
+              <a:graphicFrameLocks xmlns:a="http://schemas.openxmlformats.org/drawingml/2006/main" noChangeAspect="1"/>
+            </wp:cNvGraphicFramePr>
+            <a:graphic xmlns:a="http://schemas.openxmlformats.org/drawingml/2006/main">
+              <a:graphicData uri="http://schemas.openxmlformats.org/drawingml/2006/picture">
+                <pic:pic xmlns:pic="http://schemas.openxmlformats.org/drawingml/2006/picture">
+                  <pic:nvPicPr>
+                    <pic:cNvPr id="1627705152" name=""/>
+                    <pic:cNvPicPr/>
+                  </pic:nvPicPr>
+                  <pic:blipFill>
+                    <a:blip r:embed="rId26"/>
+                    <a:stretch>
+                      <a:fillRect/>
+                    </a:stretch>
+                  </pic:blipFill>
+                  <pic:spPr>
+                    <a:xfrm>
+                      <a:off x="0" y="0"/>
+                      <a:ext cx="5940425" cy="739775"/>
+                    </a:xfrm>
+                    <a:prstGeom prst="rect">
+                      <a:avLst/>
+                    </a:prstGeom>
+                  </pic:spPr>
+                </pic:pic>
+              </a:graphicData>
+            </a:graphic>
+          </wp:inline>
+        </w:drawing>
+      </w:r>
+    </w:p>
+    <w:p>
+      <w:pPr>
+        <w:jc w:val="center"/>
+        <w:rPr>
+          <w:rFonts w:ascii="Times New Roman" w:hAnsi="Times New Roman" w:cs="Times New Roman"/>
+          <w:sz w:val="28"/>
+          <w:szCs w:val="28"/>
+        </w:rPr>
+      </w:pPr>
+      <w:r>
+        <w:rPr>
+          <w:rFonts w:ascii="Times New Roman" w:hAnsi="Times New Roman" w:cs="Times New Roman"/>
+          <w:sz w:val="28"/>
+          <w:szCs w:val="28"/>
+        </w:rPr>
+        <w:t xml:space="preserve">Рисунок </w:t>
+      </w:r>
+      <w:r>
+        <w:rPr>
+          <w:rFonts w:ascii="Times New Roman" w:hAnsi="Times New Roman" w:cs="Times New Roman"/>
+          <w:sz w:val="28"/>
+          <w:szCs w:val="28"/>
+        </w:rPr>
+        <w:t>22</w:t>
+      </w:r>
+      <w:r>
+        <w:rPr>
+          <w:rFonts w:ascii="Times New Roman" w:hAnsi="Times New Roman" w:cs="Times New Roman"/>
+          <w:sz w:val="28"/>
+          <w:szCs w:val="28"/>
+        </w:rPr>
+        <w:t xml:space="preserve"> – Описание столбцов в таблице «</w:t>
+      </w:r>
+      <w:proofErr w:type="spellStart"/>
+      <w:r>
+        <w:rPr>
+          <w:rFonts w:ascii="Times New Roman" w:hAnsi="Times New Roman" w:cs="Times New Roman"/>
+          <w:sz w:val="28"/>
+          <w:szCs w:val="28"/>
+        </w:rPr>
+        <w:t>list_has_game</w:t>
+      </w:r>
+      <w:proofErr w:type="spellEnd"/>
+      <w:r>
+        <w:rPr>
+          <w:rFonts w:ascii="Times New Roman" w:hAnsi="Times New Roman" w:cs="Times New Roman"/>
+          <w:sz w:val="28"/>
+          <w:szCs w:val="28"/>
+        </w:rPr>
+        <w:t>»</w:t>
+      </w:r>
+    </w:p>
+    <w:p>
+      <w:pPr>
+        <w:spacing w:after="0" w:line="360" w:lineRule="auto"/>
+        <w:jc w:val="both"/>
+        <w:rPr>
+          <w:rFonts w:ascii="Times New Roman" w:hAnsi="Times New Roman" w:cs="Times New Roman"/>
+          <w:sz w:val="28"/>
+          <w:szCs w:val="28"/>
+        </w:rPr>
+      </w:pPr>
+    </w:p>
+    <w:p>
+      <w:pPr>
+        <w:spacing w:after="0" w:line="240" w:lineRule="auto"/>
+        <w:jc w:val="center"/>
+        <w:rPr>
+          <w:rFonts w:ascii="Times New Roman" w:hAnsi="Times New Roman" w:cs="Times New Roman"/>
+          <w:b/>
+          <w:bCs/>
+          <w:sz w:val="28"/>
+          <w:szCs w:val="28"/>
+        </w:rPr>
+      </w:pPr>
+      <w:r>
+        <w:rPr>
+          <w:rFonts w:ascii="Times New Roman" w:hAnsi="Times New Roman" w:cs="Times New Roman"/>
+          <w:b/>
+          <w:bCs/>
+          <w:noProof/>
+          <w:sz w:val="28"/>
+          <w:szCs w:val="28"/>
+        </w:rPr>
+        <w:lastRenderedPageBreak/>
+        <w:drawing>
+          <wp:inline distT="0" distB="0" distL="0" distR="0" wp14:anchorId="62444808" wp14:editId="708C5436">
+            <wp:extent cx="5940425" cy="1586865"/>
+            <wp:effectExtent l="0" t="0" r="3175" b="0"/>
+            <wp:docPr id="1233150814" name="Рисунок 1"/>
+            <wp:cNvGraphicFramePr>
+              <a:graphicFrameLocks xmlns:a="http://schemas.openxmlformats.org/drawingml/2006/main" noChangeAspect="1"/>
+            </wp:cNvGraphicFramePr>
+            <a:graphic xmlns:a="http://schemas.openxmlformats.org/drawingml/2006/main">
+              <a:graphicData uri="http://schemas.openxmlformats.org/drawingml/2006/picture">
+                <pic:pic xmlns:pic="http://schemas.openxmlformats.org/drawingml/2006/picture">
+                  <pic:nvPicPr>
+                    <pic:cNvPr id="515353679" name=""/>
+                    <pic:cNvPicPr/>
+                  </pic:nvPicPr>
+                  <pic:blipFill>
+                    <a:blip r:embed="rId27"/>
+                    <a:stretch>
+                      <a:fillRect/>
+                    </a:stretch>
+                  </pic:blipFill>
+                  <pic:spPr>
+                    <a:xfrm>
+                      <a:off x="0" y="0"/>
+                      <a:ext cx="5940425" cy="1586865"/>
+                    </a:xfrm>
+                    <a:prstGeom prst="rect">
+                      <a:avLst/>
+                    </a:prstGeom>
+                  </pic:spPr>
+                </pic:pic>
+              </a:graphicData>
+            </a:graphic>
+          </wp:inline>
+        </w:drawing>
+      </w:r>
+    </w:p>
+    <w:p>
+      <w:pPr>
+        <w:jc w:val="center"/>
+        <w:rPr>
+          <w:rFonts w:ascii="Times New Roman" w:hAnsi="Times New Roman" w:cs="Times New Roman"/>
+          <w:sz w:val="28"/>
+          <w:szCs w:val="28"/>
+        </w:rPr>
+      </w:pPr>
+      <w:r>
+        <w:rPr>
+          <w:rFonts w:ascii="Times New Roman" w:hAnsi="Times New Roman" w:cs="Times New Roman"/>
+          <w:sz w:val="28"/>
+          <w:szCs w:val="28"/>
+        </w:rPr>
+        <w:t xml:space="preserve">Рисунок </w:t>
+      </w:r>
+      <w:r>
+        <w:rPr>
+          <w:rFonts w:ascii="Times New Roman" w:hAnsi="Times New Roman" w:cs="Times New Roman"/>
+          <w:sz w:val="28"/>
+          <w:szCs w:val="28"/>
+        </w:rPr>
+        <w:t>23</w:t>
+      </w:r>
+      <w:r>
+        <w:rPr>
+          <w:rFonts w:ascii="Times New Roman" w:hAnsi="Times New Roman" w:cs="Times New Roman"/>
+          <w:sz w:val="28"/>
+          <w:szCs w:val="28"/>
+        </w:rPr>
+        <w:t xml:space="preserve"> – </w:t>
+      </w:r>
+      <w:r>
+        <w:rPr>
+          <w:rFonts w:ascii="Times New Roman" w:hAnsi="Times New Roman" w:cs="Times New Roman"/>
+          <w:sz w:val="28"/>
+          <w:szCs w:val="28"/>
+        </w:rPr>
+        <w:t>Добавление данных в таблицу</w:t>
+      </w:r>
+      <w:r>
+        <w:rPr>
+          <w:rFonts w:ascii="Times New Roman" w:hAnsi="Times New Roman" w:cs="Times New Roman"/>
+          <w:sz w:val="28"/>
+          <w:szCs w:val="28"/>
+        </w:rPr>
+        <w:t xml:space="preserve"> «</w:t>
+      </w:r>
+      <w:proofErr w:type="spellStart"/>
+      <w:r>
+        <w:rPr>
+          <w:rFonts w:ascii="Times New Roman" w:hAnsi="Times New Roman" w:cs="Times New Roman"/>
+          <w:sz w:val="28"/>
+          <w:szCs w:val="28"/>
+        </w:rPr>
+        <w:t>statistic</w:t>
+      </w:r>
+      <w:proofErr w:type="spellEnd"/>
+      <w:r>
+        <w:rPr>
+          <w:rFonts w:ascii="Times New Roman" w:hAnsi="Times New Roman" w:cs="Times New Roman"/>
+          <w:sz w:val="28"/>
+          <w:szCs w:val="28"/>
+        </w:rPr>
+        <w:t>»</w:t>
+      </w:r>
+    </w:p>
+    <w:p>
+      <w:pPr>
+        <w:spacing w:after="0" w:line="360" w:lineRule="auto"/>
+        <w:jc w:val="both"/>
+        <w:rPr>
+          <w:rFonts w:ascii="Times New Roman" w:hAnsi="Times New Roman" w:cs="Times New Roman"/>
+          <w:b/>
+          <w:bCs/>
+          <w:sz w:val="28"/>
+          <w:szCs w:val="28"/>
+        </w:rPr>
+      </w:pPr>
+    </w:p>
+    <w:p>
+      <w:pPr>
+        <w:spacing w:after="0" w:line="240" w:lineRule="auto"/>
+        <w:jc w:val="center"/>
+        <w:rPr>
+          <w:rFonts w:ascii="Times New Roman" w:hAnsi="Times New Roman" w:cs="Times New Roman"/>
+          <w:b/>
+          <w:bCs/>
+          <w:sz w:val="28"/>
+          <w:szCs w:val="28"/>
+          <w:lang w:val="en-US"/>
+        </w:rPr>
+      </w:pPr>
+      <w:r>
+        <w:rPr>
+          <w:rFonts w:ascii="Times New Roman" w:hAnsi="Times New Roman" w:cs="Times New Roman"/>
+          <w:b/>
+          <w:bCs/>
+          <w:noProof/>
+          <w:sz w:val="28"/>
+          <w:szCs w:val="28"/>
+          <w:lang w:val="en-US"/>
+        </w:rPr>
+        <w:drawing>
+          <wp:inline distT="0" distB="0" distL="0" distR="0" wp14:anchorId="52879EBE" wp14:editId="37E1B411">
+            <wp:extent cx="5940425" cy="1294130"/>
+            <wp:effectExtent l="0" t="0" r="3175" b="1270"/>
+            <wp:docPr id="1197812997" name="Рисунок 1"/>
+            <wp:cNvGraphicFramePr>
+              <a:graphicFrameLocks xmlns:a="http://schemas.openxmlformats.org/drawingml/2006/main" noChangeAspect="1"/>
+            </wp:cNvGraphicFramePr>
+            <a:graphic xmlns:a="http://schemas.openxmlformats.org/drawingml/2006/main">
+              <a:graphicData uri="http://schemas.openxmlformats.org/drawingml/2006/picture">
+                <pic:pic xmlns:pic="http://schemas.openxmlformats.org/drawingml/2006/picture">
+                  <pic:nvPicPr>
+                    <pic:cNvPr id="328322865" name=""/>
+                    <pic:cNvPicPr/>
+                  </pic:nvPicPr>
+                  <pic:blipFill>
+                    <a:blip r:embed="rId28"/>
+                    <a:stretch>
+                      <a:fillRect/>
+                    </a:stretch>
+                  </pic:blipFill>
+                  <pic:spPr>
+                    <a:xfrm>
+                      <a:off x="0" y="0"/>
+                      <a:ext cx="5940425" cy="1294130"/>
+                    </a:xfrm>
+                    <a:prstGeom prst="rect">
+                      <a:avLst/>
+                    </a:prstGeom>
+                  </pic:spPr>
+                </pic:pic>
+              </a:graphicData>
+            </a:graphic>
+          </wp:inline>
+        </w:drawing>
+      </w:r>
+    </w:p>
+    <w:p>
+      <w:pPr>
+        <w:jc w:val="center"/>
+        <w:rPr>
+          <w:rFonts w:ascii="Times New Roman" w:hAnsi="Times New Roman" w:cs="Times New Roman"/>
+          <w:sz w:val="28"/>
+          <w:szCs w:val="28"/>
+        </w:rPr>
+      </w:pPr>
+      <w:r>
+        <w:rPr>
+          <w:rFonts w:ascii="Times New Roman" w:hAnsi="Times New Roman" w:cs="Times New Roman"/>
+          <w:sz w:val="28"/>
+          <w:szCs w:val="28"/>
+        </w:rPr>
+        <w:t xml:space="preserve">Рисунок </w:t>
+      </w:r>
+      <w:r>
+        <w:rPr>
+          <w:rFonts w:ascii="Times New Roman" w:hAnsi="Times New Roman" w:cs="Times New Roman"/>
+          <w:sz w:val="28"/>
+          <w:szCs w:val="28"/>
+        </w:rPr>
+        <w:t>24</w:t>
+      </w:r>
+      <w:r>
+        <w:rPr>
+          <w:rFonts w:ascii="Times New Roman" w:hAnsi="Times New Roman" w:cs="Times New Roman"/>
+          <w:sz w:val="28"/>
+          <w:szCs w:val="28"/>
+        </w:rPr>
+        <w:t xml:space="preserve"> – </w:t>
+      </w:r>
+      <w:r>
+        <w:rPr>
+          <w:rFonts w:ascii="Times New Roman" w:hAnsi="Times New Roman" w:cs="Times New Roman"/>
+          <w:sz w:val="28"/>
+          <w:szCs w:val="28"/>
+        </w:rPr>
+        <w:t xml:space="preserve">Добавление данных в таблицу </w:t>
+      </w:r>
+      <w:r>
+        <w:rPr>
+          <w:rFonts w:ascii="Times New Roman" w:hAnsi="Times New Roman" w:cs="Times New Roman"/>
+          <w:sz w:val="28"/>
+          <w:szCs w:val="28"/>
+        </w:rPr>
+        <w:t>«</w:t>
+      </w:r>
+      <w:proofErr w:type="spellStart"/>
+      <w:r>
+        <w:rPr>
+          <w:rFonts w:ascii="Times New Roman" w:hAnsi="Times New Roman" w:cs="Times New Roman"/>
+          <w:sz w:val="28"/>
+          <w:szCs w:val="28"/>
+        </w:rPr>
+        <w:t>studio</w:t>
+      </w:r>
+      <w:proofErr w:type="spellEnd"/>
+      <w:r>
+        <w:rPr>
+          <w:rFonts w:ascii="Times New Roman" w:hAnsi="Times New Roman" w:cs="Times New Roman"/>
+          <w:sz w:val="28"/>
+          <w:szCs w:val="28"/>
+        </w:rPr>
+        <w:t>»</w:t>
+      </w:r>
+    </w:p>
+    <w:p>
+      <w:pPr>
+        <w:spacing w:after="0" w:line="360" w:lineRule="auto"/>
+        <w:jc w:val="both"/>
+        <w:rPr>
+          <w:rFonts w:ascii="Times New Roman" w:hAnsi="Times New Roman" w:cs="Times New Roman"/>
+          <w:b/>
+          <w:bCs/>
+          <w:sz w:val="28"/>
+          <w:szCs w:val="28"/>
+        </w:rPr>
+      </w:pPr>
+    </w:p>
+    <w:p>
+      <w:pPr>
+        <w:spacing w:after="0" w:line="240" w:lineRule="auto"/>
+        <w:jc w:val="center"/>
+        <w:rPr>
+          <w:rFonts w:ascii="Times New Roman" w:hAnsi="Times New Roman" w:cs="Times New Roman"/>
+          <w:b/>
+          <w:bCs/>
+          <w:sz w:val="28"/>
+          <w:szCs w:val="28"/>
+        </w:rPr>
+      </w:pPr>
+      <w:r>
+        <w:rPr>
+          <w:rFonts w:ascii="Times New Roman" w:hAnsi="Times New Roman" w:cs="Times New Roman"/>
+          <w:b/>
+          <w:bCs/>
+          <w:noProof/>
+          <w:sz w:val="28"/>
+          <w:szCs w:val="28"/>
+        </w:rPr>
+        <w:drawing>
+          <wp:inline distT="0" distB="0" distL="0" distR="0" wp14:anchorId="68C5D03B" wp14:editId="07D26265">
+            <wp:extent cx="5940425" cy="934720"/>
+            <wp:effectExtent l="0" t="0" r="3175" b="0"/>
+            <wp:docPr id="1613195211" name="Рисунок 1"/>
+            <wp:cNvGraphicFramePr>
+              <a:graphicFrameLocks xmlns:a="http://schemas.openxmlformats.org/drawingml/2006/main" noChangeAspect="1"/>
+            </wp:cNvGraphicFramePr>
+            <a:graphic xmlns:a="http://schemas.openxmlformats.org/drawingml/2006/main">
+              <a:graphicData uri="http://schemas.openxmlformats.org/drawingml/2006/picture">
+                <pic:pic xmlns:pic="http://schemas.openxmlformats.org/drawingml/2006/picture">
+                  <pic:nvPicPr>
+                    <pic:cNvPr id="760082242" name=""/>
+                    <pic:cNvPicPr/>
+                  </pic:nvPicPr>
+                  <pic:blipFill>
+                    <a:blip r:embed="rId29"/>
+                    <a:stretch>
+                      <a:fillRect/>
+                    </a:stretch>
+                  </pic:blipFill>
+                  <pic:spPr>
+                    <a:xfrm>
+                      <a:off x="0" y="0"/>
+                      <a:ext cx="5940425" cy="934720"/>
+                    </a:xfrm>
+                    <a:prstGeom prst="rect">
+                      <a:avLst/>
+                    </a:prstGeom>
+                  </pic:spPr>
+                </pic:pic>
+              </a:graphicData>
+            </a:graphic>
+          </wp:inline>
+        </w:drawing>
+      </w:r>
+    </w:p>
+    <w:p>
+      <w:pPr>
+        <w:spacing w:line="240" w:lineRule="auto"/>
+        <w:jc w:val="center"/>
+        <w:rPr>
+          <w:rFonts w:ascii="Times New Roman" w:hAnsi="Times New Roman" w:cs="Times New Roman"/>
+          <w:sz w:val="28"/>
+          <w:szCs w:val="28"/>
+        </w:rPr>
+      </w:pPr>
+      <w:r>
+        <w:rPr>
+          <w:rFonts w:ascii="Times New Roman" w:hAnsi="Times New Roman" w:cs="Times New Roman"/>
+          <w:sz w:val="28"/>
+          <w:szCs w:val="28"/>
+        </w:rPr>
+        <w:t xml:space="preserve">Рисунок </w:t>
+      </w:r>
+      <w:r>
+        <w:rPr>
+          <w:rFonts w:ascii="Times New Roman" w:hAnsi="Times New Roman" w:cs="Times New Roman"/>
+          <w:sz w:val="28"/>
+          <w:szCs w:val="28"/>
+        </w:rPr>
+        <w:t>25</w:t>
+      </w:r>
+      <w:r>
+        <w:rPr>
+          <w:rFonts w:ascii="Times New Roman" w:hAnsi="Times New Roman" w:cs="Times New Roman"/>
+          <w:sz w:val="28"/>
+          <w:szCs w:val="28"/>
+        </w:rPr>
+        <w:t xml:space="preserve"> – </w:t>
+      </w:r>
+      <w:r>
+        <w:rPr>
+          <w:rFonts w:ascii="Times New Roman" w:hAnsi="Times New Roman" w:cs="Times New Roman"/>
+          <w:sz w:val="28"/>
+          <w:szCs w:val="28"/>
+        </w:rPr>
+        <w:t xml:space="preserve">Добавление данных в таблицу </w:t>
+      </w:r>
+      <w:r>
+        <w:rPr>
+          <w:rFonts w:ascii="Times New Roman" w:hAnsi="Times New Roman" w:cs="Times New Roman"/>
+          <w:sz w:val="28"/>
+          <w:szCs w:val="28"/>
+        </w:rPr>
+        <w:t>«</w:t>
+      </w:r>
+      <w:proofErr w:type="spellStart"/>
+      <w:r>
+        <w:rPr>
+          <w:rFonts w:ascii="Times New Roman" w:hAnsi="Times New Roman" w:cs="Times New Roman"/>
+          <w:sz w:val="28"/>
+          <w:szCs w:val="28"/>
+          <w:lang w:val="en-US"/>
+        </w:rPr>
+        <w:t>pegi</w:t>
+      </w:r>
+      <w:proofErr w:type="spellEnd"/>
+      <w:r>
+        <w:rPr>
+          <w:rFonts w:ascii="Times New Roman" w:hAnsi="Times New Roman" w:cs="Times New Roman"/>
+          <w:sz w:val="28"/>
+          <w:szCs w:val="28"/>
+        </w:rPr>
+        <w:t>»</w:t>
+      </w:r>
+    </w:p>
+    <w:p>
+      <w:pPr>
+        <w:spacing w:after="0" w:line="360" w:lineRule="auto"/>
+        <w:jc w:val="both"/>
+        <w:rPr>
+          <w:rFonts w:ascii="Times New Roman" w:hAnsi="Times New Roman" w:cs="Times New Roman"/>
+          <w:b/>
+          <w:bCs/>
+          <w:sz w:val="28"/>
+          <w:szCs w:val="28"/>
+        </w:rPr>
+      </w:pPr>
+    </w:p>
+    <w:p>
+      <w:pPr>
+        <w:spacing w:after="0" w:line="240" w:lineRule="auto"/>
+        <w:jc w:val="center"/>
+        <w:rPr>
+          <w:rFonts w:ascii="Times New Roman" w:hAnsi="Times New Roman" w:cs="Times New Roman"/>
+          <w:b/>
+          <w:bCs/>
+          <w:sz w:val="28"/>
+          <w:szCs w:val="28"/>
+          <w:lang w:val="en-US"/>
+        </w:rPr>
+      </w:pPr>
+      <w:r>
+        <w:rPr>
+          <w:rFonts w:ascii="Times New Roman" w:hAnsi="Times New Roman" w:cs="Times New Roman"/>
+          <w:b/>
+          <w:bCs/>
+          <w:noProof/>
+          <w:sz w:val="28"/>
+          <w:szCs w:val="28"/>
+          <w:lang w:val="en-US"/>
+        </w:rPr>
+        <w:drawing>
+          <wp:inline distT="0" distB="0" distL="0" distR="0" wp14:anchorId="2D1572F1" wp14:editId="2AE74E82">
+            <wp:extent cx="5940425" cy="553085"/>
+            <wp:effectExtent l="0" t="0" r="3175" b="0"/>
+            <wp:docPr id="1349589552" name="Рисунок 1"/>
+            <wp:cNvGraphicFramePr>
+              <a:graphicFrameLocks xmlns:a="http://schemas.openxmlformats.org/drawingml/2006/main" noChangeAspect="1"/>
+            </wp:cNvGraphicFramePr>
+            <a:graphic xmlns:a="http://schemas.openxmlformats.org/drawingml/2006/main">
+              <a:graphicData uri="http://schemas.openxmlformats.org/drawingml/2006/picture">
+                <pic:pic xmlns:pic="http://schemas.openxmlformats.org/drawingml/2006/picture">
+                  <pic:nvPicPr>
+                    <pic:cNvPr id="13061876" name=""/>
+                    <pic:cNvPicPr/>
+                  </pic:nvPicPr>
+                  <pic:blipFill>
+                    <a:blip r:embed="rId30"/>
+                    <a:stretch>
+                      <a:fillRect/>
+                    </a:stretch>
+                  </pic:blipFill>
+                  <pic:spPr>
+                    <a:xfrm>
+                      <a:off x="0" y="0"/>
+                      <a:ext cx="5940425" cy="553085"/>
+                    </a:xfrm>
+                    <a:prstGeom prst="rect">
+                      <a:avLst/>
+                    </a:prstGeom>
+                  </pic:spPr>
+                </pic:pic>
+              </a:graphicData>
+            </a:graphic>
+          </wp:inline>
+        </w:drawing>
+      </w:r>
+    </w:p>
+    <w:p>
+      <w:pPr>
+        <w:spacing w:line="240" w:lineRule="auto"/>
+        <w:jc w:val="center"/>
+        <w:rPr>
+          <w:rFonts w:ascii="Times New Roman" w:hAnsi="Times New Roman" w:cs="Times New Roman"/>
+          <w:sz w:val="28"/>
+          <w:szCs w:val="28"/>
+        </w:rPr>
+      </w:pPr>
+      <w:r>
+        <w:rPr>
+          <w:rFonts w:ascii="Times New Roman" w:hAnsi="Times New Roman" w:cs="Times New Roman"/>
+          <w:sz w:val="28"/>
+          <w:szCs w:val="28"/>
+        </w:rPr>
+        <w:t xml:space="preserve">Рисунок </w:t>
+      </w:r>
+      <w:r>
+        <w:rPr>
+          <w:rFonts w:ascii="Times New Roman" w:hAnsi="Times New Roman" w:cs="Times New Roman"/>
+          <w:sz w:val="28"/>
+          <w:szCs w:val="28"/>
+        </w:rPr>
+        <w:t>26</w:t>
+      </w:r>
+      <w:r>
+        <w:rPr>
+          <w:rFonts w:ascii="Times New Roman" w:hAnsi="Times New Roman" w:cs="Times New Roman"/>
+          <w:sz w:val="28"/>
+          <w:szCs w:val="28"/>
+        </w:rPr>
+        <w:t xml:space="preserve"> – </w:t>
+      </w:r>
+      <w:r>
+        <w:rPr>
+          <w:rFonts w:ascii="Times New Roman" w:hAnsi="Times New Roman" w:cs="Times New Roman"/>
+          <w:sz w:val="28"/>
+          <w:szCs w:val="28"/>
+        </w:rPr>
+        <w:t xml:space="preserve">Добавление данных в таблицу </w:t>
+      </w:r>
+      <w:r>
+        <w:rPr>
+          <w:rFonts w:ascii="Times New Roman" w:hAnsi="Times New Roman" w:cs="Times New Roman"/>
+          <w:sz w:val="28"/>
+          <w:szCs w:val="28"/>
+        </w:rPr>
+        <w:t>«</w:t>
+      </w:r>
+      <w:r>
+        <w:rPr>
+          <w:rFonts w:ascii="Times New Roman" w:hAnsi="Times New Roman" w:cs="Times New Roman"/>
+          <w:sz w:val="28"/>
+          <w:szCs w:val="28"/>
+          <w:lang w:val="en-US"/>
+        </w:rPr>
+        <w:t>sex</w:t>
+      </w:r>
+      <w:r>
+        <w:rPr>
+          <w:rFonts w:ascii="Times New Roman" w:hAnsi="Times New Roman" w:cs="Times New Roman"/>
+          <w:sz w:val="28"/>
+          <w:szCs w:val="28"/>
+        </w:rPr>
+        <w:t>»</w:t>
+      </w:r>
+    </w:p>
+    <w:p>
+      <w:pPr>
+        <w:spacing w:after="0" w:line="360" w:lineRule="auto"/>
+        <w:jc w:val="both"/>
+        <w:rPr>
+          <w:rFonts w:ascii="Times New Roman" w:hAnsi="Times New Roman" w:cs="Times New Roman"/>
+          <w:b/>
+          <w:bCs/>
+          <w:sz w:val="28"/>
+          <w:szCs w:val="28"/>
+        </w:rPr>
+      </w:pPr>
+    </w:p>
+    <w:p>
+      <w:pPr>
+        <w:spacing w:after="0" w:line="240" w:lineRule="auto"/>
+        <w:jc w:val="center"/>
+        <w:rPr>
+          <w:rFonts w:ascii="Times New Roman" w:hAnsi="Times New Roman" w:cs="Times New Roman"/>
+          <w:b/>
+          <w:bCs/>
+          <w:sz w:val="28"/>
+          <w:szCs w:val="28"/>
+          <w:lang w:val="en-US"/>
+        </w:rPr>
+      </w:pPr>
+      <w:r>
+        <w:rPr>
+          <w:rFonts w:ascii="Times New Roman" w:hAnsi="Times New Roman" w:cs="Times New Roman"/>
+          <w:b/>
+          <w:bCs/>
+          <w:noProof/>
+          <w:sz w:val="28"/>
+          <w:szCs w:val="28"/>
+          <w:lang w:val="en-US"/>
+        </w:rPr>
+        <w:drawing>
+          <wp:inline distT="0" distB="0" distL="0" distR="0" wp14:anchorId="06BBAB98" wp14:editId="68B29BF1">
+            <wp:extent cx="5940425" cy="1494790"/>
+            <wp:effectExtent l="0" t="0" r="3175" b="0"/>
+            <wp:docPr id="649337636" name="Рисунок 1"/>
+            <wp:cNvGraphicFramePr>
+              <a:graphicFrameLocks xmlns:a="http://schemas.openxmlformats.org/drawingml/2006/main" noChangeAspect="1"/>
+            </wp:cNvGraphicFramePr>
+            <a:graphic xmlns:a="http://schemas.openxmlformats.org/drawingml/2006/main">
+              <a:graphicData uri="http://schemas.openxmlformats.org/drawingml/2006/picture">
+                <pic:pic xmlns:pic="http://schemas.openxmlformats.org/drawingml/2006/picture">
+                  <pic:nvPicPr>
+                    <pic:cNvPr id="1870051726" name=""/>
+                    <pic:cNvPicPr/>
+                  </pic:nvPicPr>
+                  <pic:blipFill>
+                    <a:blip r:embed="rId31"/>
+                    <a:stretch>
+                      <a:fillRect/>
+                    </a:stretch>
+                  </pic:blipFill>
+                  <pic:spPr>
+                    <a:xfrm>
+                      <a:off x="0" y="0"/>
+                      <a:ext cx="5940425" cy="1494790"/>
+                    </a:xfrm>
+                    <a:prstGeom prst="rect">
+                      <a:avLst/>
+                    </a:prstGeom>
+                  </pic:spPr>
+                </pic:pic>
+              </a:graphicData>
+            </a:graphic>
+          </wp:inline>
+        </w:drawing>
+      </w:r>
+    </w:p>
+    <w:p>
+      <w:pPr>
+        <w:jc w:val="center"/>
+        <w:rPr>
+          <w:rFonts w:ascii="Times New Roman" w:hAnsi="Times New Roman" w:cs="Times New Roman"/>
+          <w:sz w:val="28"/>
+          <w:szCs w:val="28"/>
+        </w:rPr>
+      </w:pPr>
+      <w:r>
+        <w:rPr>
+          <w:rFonts w:ascii="Times New Roman" w:hAnsi="Times New Roman" w:cs="Times New Roman"/>
+          <w:sz w:val="28"/>
+          <w:szCs w:val="28"/>
+        </w:rPr>
+        <w:t xml:space="preserve">Рисунок </w:t>
+      </w:r>
+      <w:r>
+        <w:rPr>
+          <w:rFonts w:ascii="Times New Roman" w:hAnsi="Times New Roman" w:cs="Times New Roman"/>
+          <w:sz w:val="28"/>
+          <w:szCs w:val="28"/>
+        </w:rPr>
+        <w:t>27</w:t>
+      </w:r>
+      <w:r>
+        <w:rPr>
+          <w:rFonts w:ascii="Times New Roman" w:hAnsi="Times New Roman" w:cs="Times New Roman"/>
+          <w:sz w:val="28"/>
+          <w:szCs w:val="28"/>
+        </w:rPr>
+        <w:t xml:space="preserve"> – </w:t>
+      </w:r>
+      <w:r>
+        <w:rPr>
+          <w:rFonts w:ascii="Times New Roman" w:hAnsi="Times New Roman" w:cs="Times New Roman"/>
+          <w:sz w:val="28"/>
+          <w:szCs w:val="28"/>
+        </w:rPr>
+        <w:t xml:space="preserve">Добавление данных в таблицу </w:t>
+      </w:r>
+      <w:r>
+        <w:rPr>
+          <w:rFonts w:ascii="Times New Roman" w:hAnsi="Times New Roman" w:cs="Times New Roman"/>
+          <w:sz w:val="28"/>
+          <w:szCs w:val="28"/>
+        </w:rPr>
+        <w:t>«</w:t>
+      </w:r>
+      <w:proofErr w:type="spellStart"/>
+      <w:r>
+        <w:rPr>
+          <w:rFonts w:ascii="Times New Roman" w:hAnsi="Times New Roman" w:cs="Times New Roman"/>
+          <w:sz w:val="28"/>
+          <w:szCs w:val="28"/>
+        </w:rPr>
+        <w:t>game</w:t>
+      </w:r>
+      <w:proofErr w:type="spellEnd"/>
+      <w:r>
+        <w:rPr>
+          <w:rFonts w:ascii="Times New Roman" w:hAnsi="Times New Roman" w:cs="Times New Roman"/>
+          <w:sz w:val="28"/>
+          <w:szCs w:val="28"/>
+        </w:rPr>
+        <w:t>»</w:t>
+      </w:r>
+    </w:p>
+    <w:p>
+      <w:pPr>
+        <w:spacing w:after="0" w:line="360" w:lineRule="auto"/>
+        <w:jc w:val="both"/>
+        <w:rPr>
+          <w:rFonts w:ascii="Times New Roman" w:hAnsi="Times New Roman" w:cs="Times New Roman"/>
+          <w:b/>
+          <w:bCs/>
+          <w:sz w:val="28"/>
+          <w:szCs w:val="28"/>
+        </w:rPr>
+      </w:pPr>
+    </w:p>
+    <w:p>
+      <w:pPr>
+        <w:spacing w:after="0" w:line="240" w:lineRule="auto"/>
+        <w:jc w:val="center"/>
+        <w:rPr>
+          <w:rFonts w:ascii="Times New Roman" w:hAnsi="Times New Roman" w:cs="Times New Roman"/>
+          <w:b/>
+          <w:bCs/>
+          <w:sz w:val="28"/>
+          <w:szCs w:val="28"/>
+        </w:rPr>
+      </w:pPr>
+      <w:r>
+        <w:rPr>
+          <w:rFonts w:ascii="Times New Roman" w:hAnsi="Times New Roman" w:cs="Times New Roman"/>
+          <w:b/>
+          <w:bCs/>
+          <w:noProof/>
+          <w:sz w:val="28"/>
+          <w:szCs w:val="28"/>
+        </w:rPr>
+        <w:lastRenderedPageBreak/>
+        <w:drawing>
+          <wp:inline distT="0" distB="0" distL="0" distR="0" wp14:anchorId="27154F75" wp14:editId="77960C59">
+            <wp:extent cx="5940425" cy="641985"/>
+            <wp:effectExtent l="0" t="0" r="3175" b="5715"/>
+            <wp:docPr id="1792233533" name="Рисунок 1"/>
+            <wp:cNvGraphicFramePr>
+              <a:graphicFrameLocks xmlns:a="http://schemas.openxmlformats.org/drawingml/2006/main" noChangeAspect="1"/>
+            </wp:cNvGraphicFramePr>
+            <a:graphic xmlns:a="http://schemas.openxmlformats.org/drawingml/2006/main">
+              <a:graphicData uri="http://schemas.openxmlformats.org/drawingml/2006/picture">
+                <pic:pic xmlns:pic="http://schemas.openxmlformats.org/drawingml/2006/picture">
+                  <pic:nvPicPr>
+                    <pic:cNvPr id="1535196432" name=""/>
+                    <pic:cNvPicPr/>
+                  </pic:nvPicPr>
+                  <pic:blipFill>
+                    <a:blip r:embed="rId32"/>
+                    <a:stretch>
+                      <a:fillRect/>
+                    </a:stretch>
+                  </pic:blipFill>
+                  <pic:spPr>
+                    <a:xfrm>
+                      <a:off x="0" y="0"/>
+                      <a:ext cx="5940425" cy="641985"/>
+                    </a:xfrm>
+                    <a:prstGeom prst="rect">
+                      <a:avLst/>
+                    </a:prstGeom>
+                  </pic:spPr>
+                </pic:pic>
+              </a:graphicData>
+            </a:graphic>
+          </wp:inline>
+        </w:drawing>
+      </w:r>
+    </w:p>
+    <w:p>
+      <w:pPr>
+        <w:jc w:val="center"/>
+        <w:rPr>
+          <w:rFonts w:ascii="Times New Roman" w:hAnsi="Times New Roman" w:cs="Times New Roman"/>
+          <w:sz w:val="28"/>
+          <w:szCs w:val="28"/>
+        </w:rPr>
+      </w:pPr>
+      <w:r>
+        <w:rPr>
+          <w:rFonts w:ascii="Times New Roman" w:hAnsi="Times New Roman" w:cs="Times New Roman"/>
+          <w:sz w:val="28"/>
+          <w:szCs w:val="28"/>
+        </w:rPr>
+        <w:t xml:space="preserve">Рисунок </w:t>
+      </w:r>
+      <w:r>
+        <w:rPr>
+          <w:rFonts w:ascii="Times New Roman" w:hAnsi="Times New Roman" w:cs="Times New Roman"/>
+          <w:sz w:val="28"/>
+          <w:szCs w:val="28"/>
+        </w:rPr>
+        <w:t>28</w:t>
+      </w:r>
+      <w:r>
+        <w:rPr>
+          <w:rFonts w:ascii="Times New Roman" w:hAnsi="Times New Roman" w:cs="Times New Roman"/>
+          <w:sz w:val="28"/>
+          <w:szCs w:val="28"/>
+        </w:rPr>
+        <w:t xml:space="preserve"> – </w:t>
+      </w:r>
+      <w:r>
+        <w:rPr>
+          <w:rFonts w:ascii="Times New Roman" w:hAnsi="Times New Roman" w:cs="Times New Roman"/>
+          <w:sz w:val="28"/>
+          <w:szCs w:val="28"/>
+        </w:rPr>
+        <w:t xml:space="preserve">Добавление данных в таблицу </w:t>
+      </w:r>
+      <w:r>
+        <w:rPr>
+          <w:rFonts w:ascii="Times New Roman" w:hAnsi="Times New Roman" w:cs="Times New Roman"/>
+          <w:sz w:val="28"/>
+          <w:szCs w:val="28"/>
+        </w:rPr>
+        <w:t>«</w:t>
+      </w:r>
+      <w:proofErr w:type="spellStart"/>
+      <w:r>
+        <w:rPr>
+          <w:rFonts w:ascii="Times New Roman" w:hAnsi="Times New Roman" w:cs="Times New Roman"/>
+          <w:sz w:val="28"/>
+          <w:szCs w:val="28"/>
+        </w:rPr>
+        <w:t>list_type</w:t>
+      </w:r>
+      <w:proofErr w:type="spellEnd"/>
+      <w:r>
+        <w:rPr>
+          <w:rFonts w:ascii="Times New Roman" w:hAnsi="Times New Roman" w:cs="Times New Roman"/>
+          <w:sz w:val="28"/>
+          <w:szCs w:val="28"/>
+        </w:rPr>
+        <w:t>»</w:t>
+      </w:r>
+    </w:p>
+    <w:p>
+      <w:pPr>
+        <w:spacing w:after="0" w:line="360" w:lineRule="auto"/>
+        <w:jc w:val="both"/>
+        <w:rPr>
+          <w:rFonts w:ascii="Times New Roman" w:hAnsi="Times New Roman" w:cs="Times New Roman"/>
+          <w:sz w:val="28"/>
+          <w:szCs w:val="28"/>
+        </w:rPr>
+      </w:pPr>
+    </w:p>
+    <w:p>
+      <w:pPr>
+        <w:spacing w:after="0" w:line="240" w:lineRule="auto"/>
+        <w:jc w:val="center"/>
+        <w:rPr>
+          <w:rFonts w:ascii="Times New Roman" w:hAnsi="Times New Roman" w:cs="Times New Roman"/>
+          <w:b/>
+          <w:bCs/>
+          <w:sz w:val="28"/>
+          <w:szCs w:val="28"/>
+        </w:rPr>
+      </w:pPr>
+      <w:r>
+        <w:rPr>
+          <w:rFonts w:ascii="Times New Roman" w:hAnsi="Times New Roman" w:cs="Times New Roman"/>
+          <w:b/>
+          <w:bCs/>
+          <w:noProof/>
+          <w:sz w:val="28"/>
+          <w:szCs w:val="28"/>
+        </w:rPr>
+        <w:drawing>
+          <wp:inline distT="0" distB="0" distL="0" distR="0" wp14:anchorId="5264B229" wp14:editId="7C13A43C">
+            <wp:extent cx="5940425" cy="1384935"/>
+            <wp:effectExtent l="0" t="0" r="3175" b="5715"/>
+            <wp:docPr id="1182092206" name="Рисунок 1"/>
+            <wp:cNvGraphicFramePr>
+              <a:graphicFrameLocks xmlns:a="http://schemas.openxmlformats.org/drawingml/2006/main" noChangeAspect="1"/>
+            </wp:cNvGraphicFramePr>
+            <a:graphic xmlns:a="http://schemas.openxmlformats.org/drawingml/2006/main">
+              <a:graphicData uri="http://schemas.openxmlformats.org/drawingml/2006/picture">
+                <pic:pic xmlns:pic="http://schemas.openxmlformats.org/drawingml/2006/picture">
+                  <pic:nvPicPr>
+                    <pic:cNvPr id="1690160371" name=""/>
+                    <pic:cNvPicPr/>
+                  </pic:nvPicPr>
+                  <pic:blipFill>
+                    <a:blip r:embed="rId33"/>
+                    <a:stretch>
+                      <a:fillRect/>
+                    </a:stretch>
+                  </pic:blipFill>
+                  <pic:spPr>
+                    <a:xfrm>
+                      <a:off x="0" y="0"/>
+                      <a:ext cx="5940425" cy="1384935"/>
+                    </a:xfrm>
+                    <a:prstGeom prst="rect">
+                      <a:avLst/>
+                    </a:prstGeom>
+                  </pic:spPr>
+                </pic:pic>
+              </a:graphicData>
+            </a:graphic>
+          </wp:inline>
+        </w:drawing>
+      </w:r>
+    </w:p>
+    <w:p>
+      <w:pPr>
+        <w:jc w:val="center"/>
+        <w:rPr>
+          <w:rFonts w:ascii="Times New Roman" w:hAnsi="Times New Roman" w:cs="Times New Roman"/>
+          <w:sz w:val="28"/>
+          <w:szCs w:val="28"/>
+        </w:rPr>
+      </w:pPr>
+      <w:r>
+        <w:rPr>
+          <w:rFonts w:ascii="Times New Roman" w:hAnsi="Times New Roman" w:cs="Times New Roman"/>
+          <w:sz w:val="28"/>
+          <w:szCs w:val="28"/>
+        </w:rPr>
+        <w:t xml:space="preserve">Рисунок </w:t>
+      </w:r>
+      <w:r>
+        <w:rPr>
+          <w:rFonts w:ascii="Times New Roman" w:hAnsi="Times New Roman" w:cs="Times New Roman"/>
+          <w:sz w:val="28"/>
+          <w:szCs w:val="28"/>
+        </w:rPr>
+        <w:t>29</w:t>
+      </w:r>
+      <w:r>
+        <w:rPr>
+          <w:rFonts w:ascii="Times New Roman" w:hAnsi="Times New Roman" w:cs="Times New Roman"/>
+          <w:sz w:val="28"/>
+          <w:szCs w:val="28"/>
+        </w:rPr>
+        <w:t xml:space="preserve"> – </w:t>
+      </w:r>
+      <w:r>
+        <w:rPr>
+          <w:rFonts w:ascii="Times New Roman" w:hAnsi="Times New Roman" w:cs="Times New Roman"/>
+          <w:sz w:val="28"/>
+          <w:szCs w:val="28"/>
+        </w:rPr>
+        <w:t xml:space="preserve">Добавление данных в таблицу </w:t>
+      </w:r>
+      <w:r>
+        <w:rPr>
+          <w:rFonts w:ascii="Times New Roman" w:hAnsi="Times New Roman" w:cs="Times New Roman"/>
+          <w:sz w:val="28"/>
+          <w:szCs w:val="28"/>
+        </w:rPr>
+        <w:t>«</w:t>
+      </w:r>
+      <w:proofErr w:type="spellStart"/>
+      <w:r>
+        <w:rPr>
+          <w:rFonts w:ascii="Times New Roman" w:hAnsi="Times New Roman" w:cs="Times New Roman"/>
+          <w:sz w:val="28"/>
+          <w:szCs w:val="28"/>
+        </w:rPr>
+        <w:t>user</w:t>
+      </w:r>
+      <w:proofErr w:type="spellEnd"/>
+      <w:r>
+        <w:rPr>
+          <w:rFonts w:ascii="Times New Roman" w:hAnsi="Times New Roman" w:cs="Times New Roman"/>
+          <w:sz w:val="28"/>
+          <w:szCs w:val="28"/>
+        </w:rPr>
+        <w:t>»</w:t>
+      </w:r>
+    </w:p>
+    <w:p>
+      <w:pPr>
+        <w:spacing w:after="0" w:line="360" w:lineRule="auto"/>
+        <w:jc w:val="both"/>
+        <w:rPr>
+          <w:rFonts w:ascii="Times New Roman" w:hAnsi="Times New Roman" w:cs="Times New Roman"/>
+          <w:sz w:val="28"/>
+          <w:szCs w:val="28"/>
+        </w:rPr>
+      </w:pPr>
+    </w:p>
+    <w:p>
+      <w:pPr>
+        <w:spacing w:after="0" w:line="240" w:lineRule="auto"/>
+        <w:jc w:val="center"/>
+        <w:rPr>
+          <w:rFonts w:ascii="Times New Roman" w:hAnsi="Times New Roman" w:cs="Times New Roman"/>
+          <w:b/>
+          <w:bCs/>
+          <w:sz w:val="28"/>
+          <w:szCs w:val="28"/>
+        </w:rPr>
+      </w:pPr>
+      <w:r>
+        <w:rPr>
+          <w:rFonts w:ascii="Times New Roman" w:hAnsi="Times New Roman" w:cs="Times New Roman"/>
+          <w:b/>
+          <w:bCs/>
+          <w:noProof/>
+          <w:sz w:val="28"/>
+          <w:szCs w:val="28"/>
+        </w:rPr>
+        <w:drawing>
+          <wp:inline distT="0" distB="0" distL="0" distR="0" wp14:anchorId="18908DBB" wp14:editId="7C9A0331">
+            <wp:extent cx="5940425" cy="681990"/>
+            <wp:effectExtent l="0" t="0" r="3175" b="3810"/>
+            <wp:docPr id="1590926078" name="Рисунок 1"/>
+            <wp:cNvGraphicFramePr>
+              <a:graphicFrameLocks xmlns:a="http://schemas.openxmlformats.org/drawingml/2006/main" noChangeAspect="1"/>
+            </wp:cNvGraphicFramePr>
+            <a:graphic xmlns:a="http://schemas.openxmlformats.org/drawingml/2006/main">
+              <a:graphicData uri="http://schemas.openxmlformats.org/drawingml/2006/picture">
+                <pic:pic xmlns:pic="http://schemas.openxmlformats.org/drawingml/2006/picture">
+                  <pic:nvPicPr>
+                    <pic:cNvPr id="1958238692" name=""/>
+                    <pic:cNvPicPr/>
+                  </pic:nvPicPr>
+                  <pic:blipFill>
+                    <a:blip r:embed="rId34"/>
+                    <a:stretch>
+                      <a:fillRect/>
+                    </a:stretch>
+                  </pic:blipFill>
+                  <pic:spPr>
+                    <a:xfrm>
+                      <a:off x="0" y="0"/>
+                      <a:ext cx="5940425" cy="681990"/>
+                    </a:xfrm>
+                    <a:prstGeom prst="rect">
+                      <a:avLst/>
+                    </a:prstGeom>
+                  </pic:spPr>
+                </pic:pic>
+              </a:graphicData>
+            </a:graphic>
+          </wp:inline>
+        </w:drawing>
+      </w:r>
+    </w:p>
+    <w:p>
+      <w:pPr>
+        <w:jc w:val="center"/>
+        <w:rPr>
+          <w:rFonts w:ascii="Times New Roman" w:hAnsi="Times New Roman" w:cs="Times New Roman"/>
+          <w:sz w:val="28"/>
+          <w:szCs w:val="28"/>
+        </w:rPr>
+      </w:pPr>
+      <w:r>
+        <w:rPr>
+          <w:rFonts w:ascii="Times New Roman" w:hAnsi="Times New Roman" w:cs="Times New Roman"/>
+          <w:sz w:val="28"/>
+          <w:szCs w:val="28"/>
+        </w:rPr>
+        <w:t xml:space="preserve">Рисунок </w:t>
+      </w:r>
+      <w:r>
+        <w:rPr>
+          <w:rFonts w:ascii="Times New Roman" w:hAnsi="Times New Roman" w:cs="Times New Roman"/>
+          <w:sz w:val="28"/>
+          <w:szCs w:val="28"/>
+        </w:rPr>
+        <w:t>30</w:t>
+      </w:r>
+      <w:r>
+        <w:rPr>
+          <w:rFonts w:ascii="Times New Roman" w:hAnsi="Times New Roman" w:cs="Times New Roman"/>
+          <w:sz w:val="28"/>
+          <w:szCs w:val="28"/>
+        </w:rPr>
+        <w:t xml:space="preserve"> – </w:t>
+      </w:r>
+      <w:r>
+        <w:rPr>
+          <w:rFonts w:ascii="Times New Roman" w:hAnsi="Times New Roman" w:cs="Times New Roman"/>
+          <w:sz w:val="28"/>
+          <w:szCs w:val="28"/>
+        </w:rPr>
+        <w:t xml:space="preserve">Добавление данных в таблицу </w:t>
+      </w:r>
+      <w:r>
+        <w:rPr>
+          <w:rFonts w:ascii="Times New Roman" w:hAnsi="Times New Roman" w:cs="Times New Roman"/>
+          <w:sz w:val="28"/>
+          <w:szCs w:val="28"/>
+        </w:rPr>
+        <w:t>«</w:t>
+      </w:r>
+      <w:proofErr w:type="spellStart"/>
+      <w:r>
+        <w:rPr>
+          <w:rFonts w:ascii="Times New Roman" w:hAnsi="Times New Roman" w:cs="Times New Roman"/>
+          <w:sz w:val="28"/>
+          <w:szCs w:val="28"/>
+        </w:rPr>
+        <w:t>list</w:t>
+      </w:r>
+      <w:proofErr w:type="spellEnd"/>
+      <w:r>
+        <w:rPr>
+          <w:rFonts w:ascii="Times New Roman" w:hAnsi="Times New Roman" w:cs="Times New Roman"/>
+          <w:sz w:val="28"/>
+          <w:szCs w:val="28"/>
+        </w:rPr>
+        <w:t>»</w:t>
+      </w:r>
+    </w:p>
+    <w:p>
+      <w:pPr>
+        <w:spacing w:after="0" w:line="360" w:lineRule="auto"/>
+        <w:jc w:val="both"/>
+        <w:rPr>
+          <w:rFonts w:ascii="Times New Roman" w:hAnsi="Times New Roman" w:cs="Times New Roman"/>
+          <w:sz w:val="28"/>
+          <w:szCs w:val="28"/>
+        </w:rPr>
+      </w:pPr>
+    </w:p>
+    <w:p>
+      <w:pPr>
+        <w:spacing w:after="0" w:line="240" w:lineRule="auto"/>
+        <w:jc w:val="center"/>
+        <w:rPr>
+          <w:rFonts w:ascii="Times New Roman" w:hAnsi="Times New Roman" w:cs="Times New Roman"/>
+          <w:b/>
+          <w:bCs/>
+          <w:sz w:val="28"/>
+          <w:szCs w:val="28"/>
+        </w:rPr>
+      </w:pPr>
+      <w:r>
+        <w:rPr>
+          <w:rFonts w:ascii="Times New Roman" w:hAnsi="Times New Roman" w:cs="Times New Roman"/>
+          <w:b/>
+          <w:bCs/>
+          <w:noProof/>
+          <w:sz w:val="28"/>
+          <w:szCs w:val="28"/>
+        </w:rPr>
+        <w:drawing>
+          <wp:inline distT="0" distB="0" distL="0" distR="0" wp14:anchorId="3B795AD9" wp14:editId="399F0DF9">
+            <wp:extent cx="5940425" cy="729615"/>
+            <wp:effectExtent l="0" t="0" r="3175" b="0"/>
+            <wp:docPr id="1581867501" name="Рисунок 1"/>
+            <wp:cNvGraphicFramePr>
+              <a:graphicFrameLocks xmlns:a="http://schemas.openxmlformats.org/drawingml/2006/main" noChangeAspect="1"/>
+            </wp:cNvGraphicFramePr>
+            <a:graphic xmlns:a="http://schemas.openxmlformats.org/drawingml/2006/main">
+              <a:graphicData uri="http://schemas.openxmlformats.org/drawingml/2006/picture">
+                <pic:pic xmlns:pic="http://schemas.openxmlformats.org/drawingml/2006/picture">
+                  <pic:nvPicPr>
+                    <pic:cNvPr id="1735212330" name=""/>
+                    <pic:cNvPicPr/>
+                  </pic:nvPicPr>
+                  <pic:blipFill>
+                    <a:blip r:embed="rId35"/>
+                    <a:stretch>
+                      <a:fillRect/>
+                    </a:stretch>
+                  </pic:blipFill>
+                  <pic:spPr>
+                    <a:xfrm>
+                      <a:off x="0" y="0"/>
+                      <a:ext cx="5940425" cy="729615"/>
+                    </a:xfrm>
+                    <a:prstGeom prst="rect">
+                      <a:avLst/>
+                    </a:prstGeom>
+                  </pic:spPr>
+                </pic:pic>
+              </a:graphicData>
+            </a:graphic>
+          </wp:inline>
+        </w:drawing>
+      </w:r>
+    </w:p>
+    <w:p>
+      <w:pPr>
+        <w:jc w:val="center"/>
+        <w:rPr>
+          <w:rFonts w:ascii="Times New Roman" w:hAnsi="Times New Roman" w:cs="Times New Roman"/>
+          <w:sz w:val="28"/>
+          <w:szCs w:val="28"/>
+        </w:rPr>
+      </w:pPr>
+      <w:r>
+        <w:rPr>
+          <w:rFonts w:ascii="Times New Roman" w:hAnsi="Times New Roman" w:cs="Times New Roman"/>
+          <w:sz w:val="28"/>
+          <w:szCs w:val="28"/>
+        </w:rPr>
+        <w:t xml:space="preserve">Рисунок </w:t>
+      </w:r>
+      <w:r>
+        <w:rPr>
+          <w:rFonts w:ascii="Times New Roman" w:hAnsi="Times New Roman" w:cs="Times New Roman"/>
+          <w:sz w:val="28"/>
+          <w:szCs w:val="28"/>
+        </w:rPr>
+        <w:t>31</w:t>
+      </w:r>
+      <w:r>
+        <w:rPr>
+          <w:rFonts w:ascii="Times New Roman" w:hAnsi="Times New Roman" w:cs="Times New Roman"/>
+          <w:sz w:val="28"/>
+          <w:szCs w:val="28"/>
+        </w:rPr>
+        <w:t xml:space="preserve"> – </w:t>
+      </w:r>
+      <w:r>
+        <w:rPr>
+          <w:rFonts w:ascii="Times New Roman" w:hAnsi="Times New Roman" w:cs="Times New Roman"/>
+          <w:sz w:val="28"/>
+          <w:szCs w:val="28"/>
+        </w:rPr>
+        <w:t xml:space="preserve">Добавление данных в таблицу </w:t>
+      </w:r>
+      <w:r>
+        <w:rPr>
+          <w:rFonts w:ascii="Times New Roman" w:hAnsi="Times New Roman" w:cs="Times New Roman"/>
+          <w:sz w:val="28"/>
+          <w:szCs w:val="28"/>
+        </w:rPr>
+        <w:t>«</w:t>
+      </w:r>
+      <w:proofErr w:type="spellStart"/>
+      <w:r>
+        <w:rPr>
+          <w:rFonts w:ascii="Times New Roman" w:hAnsi="Times New Roman" w:cs="Times New Roman"/>
+          <w:sz w:val="28"/>
+          <w:szCs w:val="28"/>
+        </w:rPr>
+        <w:t>list_has_game</w:t>
+      </w:r>
+      <w:proofErr w:type="spellEnd"/>
+      <w:r>
+        <w:rPr>
+          <w:rFonts w:ascii="Times New Roman" w:hAnsi="Times New Roman" w:cs="Times New Roman"/>
+          <w:sz w:val="28"/>
+          <w:szCs w:val="28"/>
+        </w:rPr>
+        <w:t>»</w:t>
+      </w:r>
+    </w:p>
+    <w:p>
+      <w:pPr>
+        <w:spacing w:after="0" w:line="360" w:lineRule="auto"/>
+        <w:jc w:val="both"/>
+        <w:rPr>
+          <w:rFonts w:ascii="Times New Roman" w:hAnsi="Times New Roman" w:cs="Times New Roman"/>
+          <w:sz w:val="28"/>
+          <w:szCs w:val="28"/>
+        </w:rPr>
+      </w:pPr>
+    </w:p>
+    <w:p>
+      <w:pPr>
+        <w:spacing w:after="0" w:line="240" w:lineRule="auto"/>
+        <w:jc w:val="center"/>
+        <w:rPr>
+          <w:rFonts w:ascii="Times New Roman" w:hAnsi="Times New Roman" w:cs="Times New Roman"/>
+          <w:b/>
+          <w:bCs/>
+          <w:sz w:val="28"/>
+          <w:szCs w:val="28"/>
+        </w:rPr>
+      </w:pPr>
+      <w:r>
+        <w:rPr>
+          <w:rFonts w:ascii="Times New Roman" w:hAnsi="Times New Roman" w:cs="Times New Roman"/>
+          <w:b/>
+          <w:bCs/>
+          <w:noProof/>
+          <w:sz w:val="28"/>
+          <w:szCs w:val="28"/>
+        </w:rPr>
+        <w:drawing>
+          <wp:inline distT="0" distB="0" distL="0" distR="0" wp14:anchorId="25E7ECD0" wp14:editId="4D74BBDB">
+            <wp:extent cx="5940425" cy="1821180"/>
+            <wp:effectExtent l="0" t="0" r="3175" b="7620"/>
+            <wp:docPr id="268775746" name="Рисунок 1"/>
+            <wp:cNvGraphicFramePr>
+              <a:graphicFrameLocks xmlns:a="http://schemas.openxmlformats.org/drawingml/2006/main" noChangeAspect="1"/>
+            </wp:cNvGraphicFramePr>
+            <a:graphic xmlns:a="http://schemas.openxmlformats.org/drawingml/2006/main">
+              <a:graphicData uri="http://schemas.openxmlformats.org/drawingml/2006/picture">
+                <pic:pic xmlns:pic="http://schemas.openxmlformats.org/drawingml/2006/picture">
+                  <pic:nvPicPr>
+                    <pic:cNvPr id="1340105724" name=""/>
+                    <pic:cNvPicPr/>
+                  </pic:nvPicPr>
+                  <pic:blipFill>
+                    <a:blip r:embed="rId36"/>
+                    <a:stretch>
+                      <a:fillRect/>
+                    </a:stretch>
+                  </pic:blipFill>
+                  <pic:spPr>
+                    <a:xfrm>
+                      <a:off x="0" y="0"/>
+                      <a:ext cx="5940425" cy="1821180"/>
+                    </a:xfrm>
+                    <a:prstGeom prst="rect">
+                      <a:avLst/>
+                    </a:prstGeom>
+                  </pic:spPr>
+                </pic:pic>
+              </a:graphicData>
+            </a:graphic>
+          </wp:inline>
+        </w:drawing>
+      </w:r>
+    </w:p>
+    <w:p>
+      <w:pPr>
+        <w:jc w:val="center"/>
+        <w:rPr>
+          <w:rFonts w:ascii="Times New Roman" w:hAnsi="Times New Roman" w:cs="Times New Roman"/>
+          <w:sz w:val="28"/>
+          <w:szCs w:val="28"/>
+        </w:rPr>
+      </w:pPr>
+      <w:r>
+        <w:rPr>
+          <w:rFonts w:ascii="Times New Roman" w:hAnsi="Times New Roman" w:cs="Times New Roman"/>
+          <w:sz w:val="28"/>
+          <w:szCs w:val="28"/>
+        </w:rPr>
+        <w:t xml:space="preserve">Рисунок </w:t>
+      </w:r>
+      <w:r>
+        <w:rPr>
+          <w:rFonts w:ascii="Times New Roman" w:hAnsi="Times New Roman" w:cs="Times New Roman"/>
+          <w:sz w:val="28"/>
+          <w:szCs w:val="28"/>
+        </w:rPr>
+        <w:t>32</w:t>
+      </w:r>
+      <w:r>
+        <w:rPr>
+          <w:rFonts w:ascii="Times New Roman" w:hAnsi="Times New Roman" w:cs="Times New Roman"/>
+          <w:sz w:val="28"/>
+          <w:szCs w:val="28"/>
+        </w:rPr>
+        <w:t xml:space="preserve"> – </w:t>
+      </w:r>
+      <w:r>
+        <w:rPr>
+          <w:rFonts w:ascii="Times New Roman" w:hAnsi="Times New Roman" w:cs="Times New Roman"/>
+          <w:sz w:val="28"/>
+          <w:szCs w:val="28"/>
+        </w:rPr>
+        <w:t>Добавленные данные в таблицу</w:t>
+      </w:r>
+      <w:r>
+        <w:rPr>
+          <w:rFonts w:ascii="Times New Roman" w:hAnsi="Times New Roman" w:cs="Times New Roman"/>
+          <w:sz w:val="28"/>
+          <w:szCs w:val="28"/>
+        </w:rPr>
+        <w:t xml:space="preserve"> «</w:t>
+      </w:r>
+      <w:proofErr w:type="spellStart"/>
+      <w:r>
+        <w:rPr>
+          <w:rFonts w:ascii="Times New Roman" w:hAnsi="Times New Roman" w:cs="Times New Roman"/>
+          <w:sz w:val="28"/>
+          <w:szCs w:val="28"/>
+        </w:rPr>
+        <w:t>statistic</w:t>
+      </w:r>
+      <w:proofErr w:type="spellEnd"/>
+      <w:r>
+        <w:rPr>
+          <w:rFonts w:ascii="Times New Roman" w:hAnsi="Times New Roman" w:cs="Times New Roman"/>
+          <w:sz w:val="28"/>
+          <w:szCs w:val="28"/>
+        </w:rPr>
+        <w:t>»</w:t>
+      </w:r>
+    </w:p>
+    <w:p>
+      <w:pPr>
+        <w:spacing w:after="0" w:line="360" w:lineRule="auto"/>
+        <w:jc w:val="both"/>
+        <w:rPr>
+          <w:rFonts w:ascii="Times New Roman" w:hAnsi="Times New Roman" w:cs="Times New Roman"/>
+          <w:b/>
+          <w:bCs/>
+          <w:sz w:val="28"/>
+          <w:szCs w:val="28"/>
+        </w:rPr>
+      </w:pPr>
+    </w:p>
+    <w:p>
+      <w:pPr>
+        <w:spacing w:after="0" w:line="240" w:lineRule="auto"/>
+        <w:jc w:val="center"/>
+        <w:rPr>
+          <w:rFonts w:ascii="Times New Roman" w:hAnsi="Times New Roman" w:cs="Times New Roman"/>
+          <w:b/>
+          <w:bCs/>
+          <w:sz w:val="28"/>
+          <w:szCs w:val="28"/>
+        </w:rPr>
+      </w:pPr>
+      <w:r>
+        <w:rPr>
+          <w:rFonts w:ascii="Times New Roman" w:hAnsi="Times New Roman" w:cs="Times New Roman"/>
+          <w:b/>
+          <w:bCs/>
+          <w:noProof/>
+          <w:sz w:val="28"/>
+          <w:szCs w:val="28"/>
+        </w:rPr>
+        <w:lastRenderedPageBreak/>
+        <w:drawing>
+          <wp:inline distT="0" distB="0" distL="0" distR="0" wp14:anchorId="1257A7AA" wp14:editId="47C7D5D6">
+            <wp:extent cx="5940425" cy="1884680"/>
+            <wp:effectExtent l="0" t="0" r="3175" b="1270"/>
+            <wp:docPr id="1059888828" name="Рисунок 1"/>
+            <wp:cNvGraphicFramePr>
+              <a:graphicFrameLocks xmlns:a="http://schemas.openxmlformats.org/drawingml/2006/main" noChangeAspect="1"/>
+            </wp:cNvGraphicFramePr>
+            <a:graphic xmlns:a="http://schemas.openxmlformats.org/drawingml/2006/main">
+              <a:graphicData uri="http://schemas.openxmlformats.org/drawingml/2006/picture">
+                <pic:pic xmlns:pic="http://schemas.openxmlformats.org/drawingml/2006/picture">
+                  <pic:nvPicPr>
+                    <pic:cNvPr id="993394866" name=""/>
+                    <pic:cNvPicPr/>
+                  </pic:nvPicPr>
+                  <pic:blipFill>
+                    <a:blip r:embed="rId37"/>
+                    <a:stretch>
+                      <a:fillRect/>
+                    </a:stretch>
+                  </pic:blipFill>
+                  <pic:spPr>
+                    <a:xfrm>
+                      <a:off x="0" y="0"/>
+                      <a:ext cx="5940425" cy="1884680"/>
+                    </a:xfrm>
+                    <a:prstGeom prst="rect">
+                      <a:avLst/>
+                    </a:prstGeom>
+                  </pic:spPr>
+                </pic:pic>
+              </a:graphicData>
+            </a:graphic>
+          </wp:inline>
+        </w:drawing>
+      </w:r>
+    </w:p>
+    <w:p>
+      <w:pPr>
+        <w:jc w:val="center"/>
+        <w:rPr>
+          <w:rFonts w:ascii="Times New Roman" w:hAnsi="Times New Roman" w:cs="Times New Roman"/>
+          <w:sz w:val="28"/>
+          <w:szCs w:val="28"/>
+        </w:rPr>
+      </w:pPr>
+      <w:r>
+        <w:rPr>
+          <w:rFonts w:ascii="Times New Roman" w:hAnsi="Times New Roman" w:cs="Times New Roman"/>
+          <w:sz w:val="28"/>
+          <w:szCs w:val="28"/>
+        </w:rPr>
+        <w:t xml:space="preserve">Рисунок </w:t>
+      </w:r>
+      <w:r>
+        <w:rPr>
+          <w:rFonts w:ascii="Times New Roman" w:hAnsi="Times New Roman" w:cs="Times New Roman"/>
+          <w:sz w:val="28"/>
+          <w:szCs w:val="28"/>
+        </w:rPr>
+        <w:t>33</w:t>
+      </w:r>
+      <w:r>
+        <w:rPr>
+          <w:rFonts w:ascii="Times New Roman" w:hAnsi="Times New Roman" w:cs="Times New Roman"/>
+          <w:sz w:val="28"/>
+          <w:szCs w:val="28"/>
+        </w:rPr>
+        <w:t xml:space="preserve"> – </w:t>
+      </w:r>
+      <w:r>
+        <w:rPr>
+          <w:rFonts w:ascii="Times New Roman" w:hAnsi="Times New Roman" w:cs="Times New Roman"/>
+          <w:sz w:val="28"/>
+          <w:szCs w:val="28"/>
+        </w:rPr>
+        <w:t xml:space="preserve">Добавленные данные в таблицу </w:t>
+      </w:r>
+      <w:r>
+        <w:rPr>
+          <w:rFonts w:ascii="Times New Roman" w:hAnsi="Times New Roman" w:cs="Times New Roman"/>
+          <w:sz w:val="28"/>
+          <w:szCs w:val="28"/>
+        </w:rPr>
+        <w:t>«</w:t>
+      </w:r>
+      <w:proofErr w:type="spellStart"/>
+      <w:r>
+        <w:rPr>
+          <w:rFonts w:ascii="Times New Roman" w:hAnsi="Times New Roman" w:cs="Times New Roman"/>
+          <w:sz w:val="28"/>
+          <w:szCs w:val="28"/>
+        </w:rPr>
+        <w:t>studio</w:t>
+      </w:r>
+      <w:proofErr w:type="spellEnd"/>
+      <w:r>
+        <w:rPr>
+          <w:rFonts w:ascii="Times New Roman" w:hAnsi="Times New Roman" w:cs="Times New Roman"/>
+          <w:sz w:val="28"/>
+          <w:szCs w:val="28"/>
+        </w:rPr>
+        <w:t>»</w:t>
+      </w:r>
+    </w:p>
+    <w:p>
+      <w:pPr>
+        <w:spacing w:after="0" w:line="360" w:lineRule="auto"/>
+        <w:jc w:val="both"/>
+        <w:rPr>
+          <w:rFonts w:ascii="Times New Roman" w:hAnsi="Times New Roman" w:cs="Times New Roman"/>
+          <w:b/>
+          <w:bCs/>
+          <w:sz w:val="28"/>
+          <w:szCs w:val="28"/>
+        </w:rPr>
+      </w:pPr>
+    </w:p>
+    <w:p>
+      <w:pPr>
+        <w:spacing w:after="0" w:line="240" w:lineRule="auto"/>
+        <w:jc w:val="center"/>
+        <w:rPr>
+          <w:rFonts w:ascii="Times New Roman" w:hAnsi="Times New Roman" w:cs="Times New Roman"/>
+          <w:b/>
+          <w:bCs/>
+          <w:sz w:val="28"/>
+          <w:szCs w:val="28"/>
+        </w:rPr>
+      </w:pPr>
+      <w:r>
+        <w:rPr>
+          <w:rFonts w:ascii="Times New Roman" w:hAnsi="Times New Roman" w:cs="Times New Roman"/>
+          <w:b/>
+          <w:bCs/>
+          <w:noProof/>
+          <w:sz w:val="28"/>
+          <w:szCs w:val="28"/>
+        </w:rPr>
+        <w:drawing>
+          <wp:inline distT="0" distB="0" distL="0" distR="0" wp14:anchorId="58634B9B" wp14:editId="7458637B">
+            <wp:extent cx="3391373" cy="1714739"/>
+            <wp:effectExtent l="0" t="0" r="0" b="0"/>
+            <wp:docPr id="1824222647" name="Рисунок 1"/>
+            <wp:cNvGraphicFramePr>
+              <a:graphicFrameLocks xmlns:a="http://schemas.openxmlformats.org/drawingml/2006/main" noChangeAspect="1"/>
+            </wp:cNvGraphicFramePr>
+            <a:graphic xmlns:a="http://schemas.openxmlformats.org/drawingml/2006/main">
+              <a:graphicData uri="http://schemas.openxmlformats.org/drawingml/2006/picture">
+                <pic:pic xmlns:pic="http://schemas.openxmlformats.org/drawingml/2006/picture">
+                  <pic:nvPicPr>
+                    <pic:cNvPr id="820407822" name=""/>
+                    <pic:cNvPicPr/>
+                  </pic:nvPicPr>
+                  <pic:blipFill>
+                    <a:blip r:embed="rId38"/>
+                    <a:stretch>
+                      <a:fillRect/>
+                    </a:stretch>
+                  </pic:blipFill>
+                  <pic:spPr>
+                    <a:xfrm>
+                      <a:off x="0" y="0"/>
+                      <a:ext cx="3391373" cy="1714739"/>
+                    </a:xfrm>
+                    <a:prstGeom prst="rect">
+                      <a:avLst/>
+                    </a:prstGeom>
+                  </pic:spPr>
+                </pic:pic>
+              </a:graphicData>
+            </a:graphic>
+          </wp:inline>
+        </w:drawing>
+      </w:r>
+    </w:p>
+    <w:p>
+      <w:pPr>
+        <w:spacing w:line="240" w:lineRule="auto"/>
+        <w:jc w:val="center"/>
+        <w:rPr>
+          <w:rFonts w:ascii="Times New Roman" w:hAnsi="Times New Roman" w:cs="Times New Roman"/>
+          <w:sz w:val="28"/>
+          <w:szCs w:val="28"/>
+        </w:rPr>
+      </w:pPr>
+      <w:r>
+        <w:rPr>
+          <w:rFonts w:ascii="Times New Roman" w:hAnsi="Times New Roman" w:cs="Times New Roman"/>
+          <w:sz w:val="28"/>
+          <w:szCs w:val="28"/>
+        </w:rPr>
+        <w:t xml:space="preserve">Рисунок </w:t>
+      </w:r>
+      <w:r>
+        <w:rPr>
+          <w:rFonts w:ascii="Times New Roman" w:hAnsi="Times New Roman" w:cs="Times New Roman"/>
+          <w:sz w:val="28"/>
+          <w:szCs w:val="28"/>
+        </w:rPr>
+        <w:t>34</w:t>
+      </w:r>
+      <w:r>
+        <w:rPr>
+          <w:rFonts w:ascii="Times New Roman" w:hAnsi="Times New Roman" w:cs="Times New Roman"/>
+          <w:sz w:val="28"/>
+          <w:szCs w:val="28"/>
+        </w:rPr>
+        <w:t xml:space="preserve"> – </w:t>
+      </w:r>
+      <w:r>
+        <w:rPr>
+          <w:rFonts w:ascii="Times New Roman" w:hAnsi="Times New Roman" w:cs="Times New Roman"/>
+          <w:sz w:val="28"/>
+          <w:szCs w:val="28"/>
+        </w:rPr>
+        <w:t xml:space="preserve">Добавленные данные в таблицу </w:t>
+      </w:r>
+      <w:r>
+        <w:rPr>
+          <w:rFonts w:ascii="Times New Roman" w:hAnsi="Times New Roman" w:cs="Times New Roman"/>
+          <w:sz w:val="28"/>
+          <w:szCs w:val="28"/>
+        </w:rPr>
+        <w:t>«</w:t>
+      </w:r>
+      <w:proofErr w:type="spellStart"/>
+      <w:r>
+        <w:rPr>
+          <w:rFonts w:ascii="Times New Roman" w:hAnsi="Times New Roman" w:cs="Times New Roman"/>
+          <w:sz w:val="28"/>
+          <w:szCs w:val="28"/>
+          <w:lang w:val="en-US"/>
+        </w:rPr>
+        <w:t>pegi</w:t>
+      </w:r>
+      <w:proofErr w:type="spellEnd"/>
+      <w:r>
+        <w:rPr>
+          <w:rFonts w:ascii="Times New Roman" w:hAnsi="Times New Roman" w:cs="Times New Roman"/>
+          <w:sz w:val="28"/>
+          <w:szCs w:val="28"/>
+        </w:rPr>
+        <w:t>»</w:t>
+      </w:r>
+    </w:p>
+    <w:p>
+      <w:pPr>
+        <w:spacing w:after="0" w:line="360" w:lineRule="auto"/>
+        <w:jc w:val="both"/>
+        <w:rPr>
+          <w:rFonts w:ascii="Times New Roman" w:hAnsi="Times New Roman" w:cs="Times New Roman"/>
+          <w:b/>
+          <w:bCs/>
+          <w:sz w:val="28"/>
+          <w:szCs w:val="28"/>
+        </w:rPr>
+      </w:pPr>
+    </w:p>
+    <w:p>
+      <w:pPr>
+        <w:spacing w:after="0" w:line="240" w:lineRule="auto"/>
+        <w:jc w:val="center"/>
+        <w:rPr>
+          <w:rFonts w:ascii="Times New Roman" w:hAnsi="Times New Roman" w:cs="Times New Roman"/>
+          <w:b/>
+          <w:bCs/>
+          <w:sz w:val="28"/>
+          <w:szCs w:val="28"/>
+          <w:lang w:val="en-US"/>
+        </w:rPr>
+      </w:pPr>
+      <w:r>
+        <w:rPr>
+          <w:rFonts w:ascii="Times New Roman" w:hAnsi="Times New Roman" w:cs="Times New Roman"/>
+          <w:b/>
+          <w:bCs/>
+          <w:noProof/>
+          <w:sz w:val="28"/>
+          <w:szCs w:val="28"/>
+          <w:lang w:val="en-US"/>
+        </w:rPr>
+        <w:drawing>
+          <wp:inline distT="0" distB="0" distL="0" distR="0" wp14:anchorId="7DED4E48" wp14:editId="13E10FE1">
+            <wp:extent cx="3305636" cy="905001"/>
+            <wp:effectExtent l="0" t="0" r="9525" b="9525"/>
+            <wp:docPr id="1507274421" name="Рисунок 1"/>
+            <wp:cNvGraphicFramePr>
+              <a:graphicFrameLocks xmlns:a="http://schemas.openxmlformats.org/drawingml/2006/main" noChangeAspect="1"/>
+            </wp:cNvGraphicFramePr>
+            <a:graphic xmlns:a="http://schemas.openxmlformats.org/drawingml/2006/main">
+              <a:graphicData uri="http://schemas.openxmlformats.org/drawingml/2006/picture">
+                <pic:pic xmlns:pic="http://schemas.openxmlformats.org/drawingml/2006/picture">
+                  <pic:nvPicPr>
+                    <pic:cNvPr id="814531634" name=""/>
+                    <pic:cNvPicPr/>
+                  </pic:nvPicPr>
+                  <pic:blipFill>
+                    <a:blip r:embed="rId39"/>
+                    <a:stretch>
+                      <a:fillRect/>
+                    </a:stretch>
+                  </pic:blipFill>
+                  <pic:spPr>
+                    <a:xfrm>
+                      <a:off x="0" y="0"/>
+                      <a:ext cx="3305636" cy="905001"/>
+                    </a:xfrm>
+                    <a:prstGeom prst="rect">
+                      <a:avLst/>
+                    </a:prstGeom>
+                  </pic:spPr>
+                </pic:pic>
+              </a:graphicData>
+            </a:graphic>
+          </wp:inline>
+        </w:drawing>
+      </w:r>
+    </w:p>
+    <w:p>
+      <w:pPr>
+        <w:spacing w:line="240" w:lineRule="auto"/>
+        <w:jc w:val="center"/>
+        <w:rPr>
+          <w:rFonts w:ascii="Times New Roman" w:hAnsi="Times New Roman" w:cs="Times New Roman"/>
+          <w:sz w:val="28"/>
+          <w:szCs w:val="28"/>
+        </w:rPr>
+      </w:pPr>
+      <w:r>
+        <w:rPr>
+          <w:rFonts w:ascii="Times New Roman" w:hAnsi="Times New Roman" w:cs="Times New Roman"/>
+          <w:sz w:val="28"/>
+          <w:szCs w:val="28"/>
+        </w:rPr>
+        <w:t xml:space="preserve">Рисунок </w:t>
+      </w:r>
+      <w:r>
+        <w:rPr>
+          <w:rFonts w:ascii="Times New Roman" w:hAnsi="Times New Roman" w:cs="Times New Roman"/>
+          <w:sz w:val="28"/>
+          <w:szCs w:val="28"/>
+        </w:rPr>
+        <w:t>35</w:t>
+      </w:r>
+      <w:r>
+        <w:rPr>
+          <w:rFonts w:ascii="Times New Roman" w:hAnsi="Times New Roman" w:cs="Times New Roman"/>
+          <w:sz w:val="28"/>
+          <w:szCs w:val="28"/>
+        </w:rPr>
+        <w:t xml:space="preserve"> – </w:t>
+      </w:r>
+      <w:r>
+        <w:rPr>
+          <w:rFonts w:ascii="Times New Roman" w:hAnsi="Times New Roman" w:cs="Times New Roman"/>
+          <w:sz w:val="28"/>
+          <w:szCs w:val="28"/>
+        </w:rPr>
+        <w:t xml:space="preserve">Добавленные данные в таблицу </w:t>
+      </w:r>
+      <w:r>
+        <w:rPr>
+          <w:rFonts w:ascii="Times New Roman" w:hAnsi="Times New Roman" w:cs="Times New Roman"/>
+          <w:sz w:val="28"/>
+          <w:szCs w:val="28"/>
+        </w:rPr>
+        <w:t>«</w:t>
+      </w:r>
+      <w:r>
+        <w:rPr>
+          <w:rFonts w:ascii="Times New Roman" w:hAnsi="Times New Roman" w:cs="Times New Roman"/>
+          <w:sz w:val="28"/>
+          <w:szCs w:val="28"/>
+          <w:lang w:val="en-US"/>
+        </w:rPr>
+        <w:t>sex</w:t>
+      </w:r>
+      <w:r>
+        <w:rPr>
+          <w:rFonts w:ascii="Times New Roman" w:hAnsi="Times New Roman" w:cs="Times New Roman"/>
+          <w:sz w:val="28"/>
+          <w:szCs w:val="28"/>
+        </w:rPr>
+        <w:t>»</w:t>
+      </w:r>
+    </w:p>
+    <w:p>
+      <w:pPr>
+        <w:spacing w:after="0" w:line="360" w:lineRule="auto"/>
+        <w:jc w:val="both"/>
+        <w:rPr>
+          <w:rFonts w:ascii="Times New Roman" w:hAnsi="Times New Roman" w:cs="Times New Roman"/>
+          <w:b/>
+          <w:bCs/>
+          <w:sz w:val="28"/>
+          <w:szCs w:val="28"/>
+        </w:rPr>
+      </w:pPr>
+    </w:p>
+    <w:p>
+      <w:pPr>
+        <w:spacing w:after="0" w:line="240" w:lineRule="auto"/>
+        <w:jc w:val="center"/>
+        <w:rPr>
+          <w:rFonts w:ascii="Times New Roman" w:hAnsi="Times New Roman" w:cs="Times New Roman"/>
+          <w:b/>
+          <w:bCs/>
+          <w:sz w:val="28"/>
+          <w:szCs w:val="28"/>
+          <w:lang w:val="en-US"/>
+        </w:rPr>
+      </w:pPr>
+      <w:r>
+        <w:rPr>
+          <w:rFonts w:ascii="Times New Roman" w:hAnsi="Times New Roman" w:cs="Times New Roman"/>
+          <w:b/>
+          <w:bCs/>
+          <w:noProof/>
+          <w:sz w:val="28"/>
+          <w:szCs w:val="28"/>
+          <w:lang w:val="en-US"/>
+        </w:rPr>
+        <w:drawing>
+          <wp:inline distT="0" distB="0" distL="0" distR="0" wp14:anchorId="3C2AD79F" wp14:editId="529EC108">
+            <wp:extent cx="5940425" cy="1420495"/>
+            <wp:effectExtent l="0" t="0" r="3175" b="8255"/>
+            <wp:docPr id="714233267" name="Рисунок 1"/>
+            <wp:cNvGraphicFramePr>
+              <a:graphicFrameLocks xmlns:a="http://schemas.openxmlformats.org/drawingml/2006/main" noChangeAspect="1"/>
+            </wp:cNvGraphicFramePr>
+            <a:graphic xmlns:a="http://schemas.openxmlformats.org/drawingml/2006/main">
+              <a:graphicData uri="http://schemas.openxmlformats.org/drawingml/2006/picture">
+                <pic:pic xmlns:pic="http://schemas.openxmlformats.org/drawingml/2006/picture">
+                  <pic:nvPicPr>
+                    <pic:cNvPr id="1226218568" name=""/>
+                    <pic:cNvPicPr/>
+                  </pic:nvPicPr>
+                  <pic:blipFill>
+                    <a:blip r:embed="rId40"/>
+                    <a:stretch>
+                      <a:fillRect/>
+                    </a:stretch>
+                  </pic:blipFill>
+                  <pic:spPr>
+                    <a:xfrm>
+                      <a:off x="0" y="0"/>
+                      <a:ext cx="5940425" cy="1420495"/>
+                    </a:xfrm>
+                    <a:prstGeom prst="rect">
+                      <a:avLst/>
+                    </a:prstGeom>
+                  </pic:spPr>
+                </pic:pic>
+              </a:graphicData>
+            </a:graphic>
+          </wp:inline>
+        </w:drawing>
+      </w:r>
+    </w:p>
+    <w:p>
+      <w:pPr>
+        <w:jc w:val="center"/>
+        <w:rPr>
+          <w:rFonts w:ascii="Times New Roman" w:hAnsi="Times New Roman" w:cs="Times New Roman"/>
+          <w:sz w:val="28"/>
+          <w:szCs w:val="28"/>
+        </w:rPr>
+      </w:pPr>
+      <w:r>
+        <w:rPr>
+          <w:rFonts w:ascii="Times New Roman" w:hAnsi="Times New Roman" w:cs="Times New Roman"/>
+          <w:sz w:val="28"/>
+          <w:szCs w:val="28"/>
+        </w:rPr>
+        <w:t xml:space="preserve">Рисунок </w:t>
+      </w:r>
+      <w:r>
+        <w:rPr>
+          <w:rFonts w:ascii="Times New Roman" w:hAnsi="Times New Roman" w:cs="Times New Roman"/>
+          <w:sz w:val="28"/>
+          <w:szCs w:val="28"/>
+        </w:rPr>
+        <w:t>36</w:t>
+      </w:r>
+      <w:r>
+        <w:rPr>
+          <w:rFonts w:ascii="Times New Roman" w:hAnsi="Times New Roman" w:cs="Times New Roman"/>
+          <w:sz w:val="28"/>
+          <w:szCs w:val="28"/>
+        </w:rPr>
+        <w:t xml:space="preserve"> – </w:t>
+      </w:r>
+      <w:r>
+        <w:rPr>
+          <w:rFonts w:ascii="Times New Roman" w:hAnsi="Times New Roman" w:cs="Times New Roman"/>
+          <w:sz w:val="28"/>
+          <w:szCs w:val="28"/>
+        </w:rPr>
+        <w:t xml:space="preserve">Добавленные данные в таблицу </w:t>
+      </w:r>
+      <w:r>
+        <w:rPr>
+          <w:rFonts w:ascii="Times New Roman" w:hAnsi="Times New Roman" w:cs="Times New Roman"/>
+          <w:sz w:val="28"/>
+          <w:szCs w:val="28"/>
+        </w:rPr>
+        <w:t>«</w:t>
+      </w:r>
+      <w:proofErr w:type="spellStart"/>
+      <w:r>
+        <w:rPr>
+          <w:rFonts w:ascii="Times New Roman" w:hAnsi="Times New Roman" w:cs="Times New Roman"/>
+          <w:sz w:val="28"/>
+          <w:szCs w:val="28"/>
+        </w:rPr>
+        <w:t>game</w:t>
+      </w:r>
+      <w:proofErr w:type="spellEnd"/>
+      <w:r>
+        <w:rPr>
+          <w:rFonts w:ascii="Times New Roman" w:hAnsi="Times New Roman" w:cs="Times New Roman"/>
+          <w:sz w:val="28"/>
+          <w:szCs w:val="28"/>
+        </w:rPr>
+        <w:t>»</w:t>
+      </w:r>
+    </w:p>
+    <w:p>
+      <w:pPr>
+        <w:spacing w:after="0" w:line="360" w:lineRule="auto"/>
+        <w:jc w:val="both"/>
+        <w:rPr>
+          <w:rFonts w:ascii="Times New Roman" w:hAnsi="Times New Roman" w:cs="Times New Roman"/>
+          <w:b/>
+          <w:bCs/>
+          <w:sz w:val="28"/>
+          <w:szCs w:val="28"/>
+        </w:rPr>
+      </w:pPr>
+    </w:p>
+    <w:p>
+      <w:pPr>
+        <w:spacing w:after="0" w:line="240" w:lineRule="auto"/>
+        <w:jc w:val="center"/>
+        <w:rPr>
+          <w:rFonts w:ascii="Times New Roman" w:hAnsi="Times New Roman" w:cs="Times New Roman"/>
+          <w:b/>
+          <w:bCs/>
+          <w:sz w:val="28"/>
+          <w:szCs w:val="28"/>
+        </w:rPr>
+      </w:pPr>
+      <w:r>
+        <w:rPr>
+          <w:rFonts w:ascii="Times New Roman" w:hAnsi="Times New Roman" w:cs="Times New Roman"/>
+          <w:b/>
+          <w:bCs/>
+          <w:noProof/>
+          <w:sz w:val="28"/>
+          <w:szCs w:val="28"/>
+        </w:rPr>
+        <w:lastRenderedPageBreak/>
+        <w:drawing>
+          <wp:inline distT="0" distB="0" distL="0" distR="0" wp14:anchorId="2F603AAE" wp14:editId="19B7F8D5">
+            <wp:extent cx="3839111" cy="1143160"/>
+            <wp:effectExtent l="0" t="0" r="0" b="0"/>
+            <wp:docPr id="735460198" name="Рисунок 1"/>
+            <wp:cNvGraphicFramePr>
+              <a:graphicFrameLocks xmlns:a="http://schemas.openxmlformats.org/drawingml/2006/main" noChangeAspect="1"/>
+            </wp:cNvGraphicFramePr>
+            <a:graphic xmlns:a="http://schemas.openxmlformats.org/drawingml/2006/main">
+              <a:graphicData uri="http://schemas.openxmlformats.org/drawingml/2006/picture">
+                <pic:pic xmlns:pic="http://schemas.openxmlformats.org/drawingml/2006/picture">
+                  <pic:nvPicPr>
+                    <pic:cNvPr id="1060063956" name=""/>
+                    <pic:cNvPicPr/>
+                  </pic:nvPicPr>
+                  <pic:blipFill>
+                    <a:blip r:embed="rId41"/>
+                    <a:stretch>
+                      <a:fillRect/>
+                    </a:stretch>
+                  </pic:blipFill>
+                  <pic:spPr>
+                    <a:xfrm>
+                      <a:off x="0" y="0"/>
+                      <a:ext cx="3839111" cy="1143160"/>
+                    </a:xfrm>
+                    <a:prstGeom prst="rect">
+                      <a:avLst/>
+                    </a:prstGeom>
+                  </pic:spPr>
+                </pic:pic>
+              </a:graphicData>
+            </a:graphic>
+          </wp:inline>
+        </w:drawing>
+      </w:r>
+    </w:p>
+    <w:p>
+      <w:pPr>
+        <w:jc w:val="center"/>
+        <w:rPr>
+          <w:rFonts w:ascii="Times New Roman" w:hAnsi="Times New Roman" w:cs="Times New Roman"/>
+          <w:sz w:val="28"/>
+          <w:szCs w:val="28"/>
+        </w:rPr>
+      </w:pPr>
+      <w:r>
+        <w:rPr>
+          <w:rFonts w:ascii="Times New Roman" w:hAnsi="Times New Roman" w:cs="Times New Roman"/>
+          <w:sz w:val="28"/>
+          <w:szCs w:val="28"/>
+        </w:rPr>
+        <w:t xml:space="preserve">Рисунок </w:t>
+      </w:r>
+      <w:r>
+        <w:rPr>
+          <w:rFonts w:ascii="Times New Roman" w:hAnsi="Times New Roman" w:cs="Times New Roman"/>
+          <w:sz w:val="28"/>
+          <w:szCs w:val="28"/>
+        </w:rPr>
+        <w:t>37</w:t>
+      </w:r>
+      <w:r>
+        <w:rPr>
+          <w:rFonts w:ascii="Times New Roman" w:hAnsi="Times New Roman" w:cs="Times New Roman"/>
+          <w:sz w:val="28"/>
+          <w:szCs w:val="28"/>
+        </w:rPr>
+        <w:t xml:space="preserve"> – </w:t>
+      </w:r>
+      <w:r>
+        <w:rPr>
+          <w:rFonts w:ascii="Times New Roman" w:hAnsi="Times New Roman" w:cs="Times New Roman"/>
+          <w:sz w:val="28"/>
+          <w:szCs w:val="28"/>
+        </w:rPr>
+        <w:t xml:space="preserve">Добавленные данные в таблицу </w:t>
+      </w:r>
+      <w:r>
+        <w:rPr>
+          <w:rFonts w:ascii="Times New Roman" w:hAnsi="Times New Roman" w:cs="Times New Roman"/>
+          <w:sz w:val="28"/>
+          <w:szCs w:val="28"/>
+        </w:rPr>
+        <w:t>«</w:t>
+      </w:r>
+      <w:proofErr w:type="spellStart"/>
+      <w:r>
+        <w:rPr>
+          <w:rFonts w:ascii="Times New Roman" w:hAnsi="Times New Roman" w:cs="Times New Roman"/>
+          <w:sz w:val="28"/>
+          <w:szCs w:val="28"/>
+        </w:rPr>
+        <w:t>list_type</w:t>
+      </w:r>
+      <w:proofErr w:type="spellEnd"/>
+      <w:r>
+        <w:rPr>
+          <w:rFonts w:ascii="Times New Roman" w:hAnsi="Times New Roman" w:cs="Times New Roman"/>
+          <w:sz w:val="28"/>
+          <w:szCs w:val="28"/>
+        </w:rPr>
+        <w:t>»</w:t>
+      </w:r>
+    </w:p>
+    <w:p>
+      <w:pPr>
+        <w:spacing w:after="0" w:line="360" w:lineRule="auto"/>
+        <w:jc w:val="both"/>
+        <w:rPr>
+          <w:rFonts w:ascii="Times New Roman" w:hAnsi="Times New Roman" w:cs="Times New Roman"/>
+          <w:sz w:val="28"/>
+          <w:szCs w:val="28"/>
+        </w:rPr>
+      </w:pPr>
+    </w:p>
+    <w:p>
+      <w:pPr>
+        <w:spacing w:after="0" w:line="240" w:lineRule="auto"/>
+        <w:jc w:val="center"/>
+        <w:rPr>
+          <w:rFonts w:ascii="Times New Roman" w:hAnsi="Times New Roman" w:cs="Times New Roman"/>
+          <w:b/>
+          <w:bCs/>
+          <w:sz w:val="28"/>
+          <w:szCs w:val="28"/>
+        </w:rPr>
+      </w:pPr>
+      <w:r>
+        <w:rPr>
+          <w:rFonts w:ascii="Times New Roman" w:hAnsi="Times New Roman" w:cs="Times New Roman"/>
+          <w:b/>
+          <w:bCs/>
+          <w:noProof/>
+          <w:sz w:val="28"/>
+          <w:szCs w:val="28"/>
+        </w:rPr>
+        <w:drawing>
+          <wp:inline distT="0" distB="0" distL="0" distR="0" wp14:anchorId="41D1D221" wp14:editId="29771228">
+            <wp:extent cx="5940425" cy="1395730"/>
+            <wp:effectExtent l="0" t="0" r="3175" b="0"/>
+            <wp:docPr id="1297688527" name="Рисунок 1"/>
+            <wp:cNvGraphicFramePr>
+              <a:graphicFrameLocks xmlns:a="http://schemas.openxmlformats.org/drawingml/2006/main" noChangeAspect="1"/>
+            </wp:cNvGraphicFramePr>
+            <a:graphic xmlns:a="http://schemas.openxmlformats.org/drawingml/2006/main">
+              <a:graphicData uri="http://schemas.openxmlformats.org/drawingml/2006/picture">
+                <pic:pic xmlns:pic="http://schemas.openxmlformats.org/drawingml/2006/picture">
+                  <pic:nvPicPr>
+                    <pic:cNvPr id="958141930" name=""/>
+                    <pic:cNvPicPr/>
+                  </pic:nvPicPr>
+                  <pic:blipFill>
+                    <a:blip r:embed="rId42"/>
+                    <a:stretch>
+                      <a:fillRect/>
+                    </a:stretch>
+                  </pic:blipFill>
+                  <pic:spPr>
+                    <a:xfrm>
+                      <a:off x="0" y="0"/>
+                      <a:ext cx="5940425" cy="1395730"/>
+                    </a:xfrm>
+                    <a:prstGeom prst="rect">
+                      <a:avLst/>
+                    </a:prstGeom>
+                  </pic:spPr>
+                </pic:pic>
+              </a:graphicData>
+            </a:graphic>
+          </wp:inline>
+        </w:drawing>
+      </w:r>
+    </w:p>
+    <w:p>
+      <w:pPr>
+        <w:jc w:val="center"/>
+        <w:rPr>
+          <w:rFonts w:ascii="Times New Roman" w:hAnsi="Times New Roman" w:cs="Times New Roman"/>
+          <w:sz w:val="28"/>
+          <w:szCs w:val="28"/>
+        </w:rPr>
+      </w:pPr>
+      <w:r>
+        <w:rPr>
+          <w:rFonts w:ascii="Times New Roman" w:hAnsi="Times New Roman" w:cs="Times New Roman"/>
+          <w:sz w:val="28"/>
+          <w:szCs w:val="28"/>
+        </w:rPr>
+        <w:t xml:space="preserve">Рисунок </w:t>
+      </w:r>
+      <w:r>
+        <w:rPr>
+          <w:rFonts w:ascii="Times New Roman" w:hAnsi="Times New Roman" w:cs="Times New Roman"/>
+          <w:sz w:val="28"/>
+          <w:szCs w:val="28"/>
+        </w:rPr>
+        <w:t>29</w:t>
+      </w:r>
+      <w:r>
+        <w:rPr>
+          <w:rFonts w:ascii="Times New Roman" w:hAnsi="Times New Roman" w:cs="Times New Roman"/>
+          <w:sz w:val="28"/>
+          <w:szCs w:val="28"/>
+        </w:rPr>
+        <w:t xml:space="preserve"> – </w:t>
+      </w:r>
+      <w:r>
+        <w:rPr>
+          <w:rFonts w:ascii="Times New Roman" w:hAnsi="Times New Roman" w:cs="Times New Roman"/>
+          <w:sz w:val="28"/>
+          <w:szCs w:val="28"/>
+        </w:rPr>
+        <w:t xml:space="preserve">Добавленные данные в таблицу </w:t>
+      </w:r>
+      <w:r>
+        <w:rPr>
+          <w:rFonts w:ascii="Times New Roman" w:hAnsi="Times New Roman" w:cs="Times New Roman"/>
+          <w:sz w:val="28"/>
+          <w:szCs w:val="28"/>
+        </w:rPr>
+        <w:t>«</w:t>
+      </w:r>
+      <w:proofErr w:type="spellStart"/>
+      <w:r>
+        <w:rPr>
+          <w:rFonts w:ascii="Times New Roman" w:hAnsi="Times New Roman" w:cs="Times New Roman"/>
+          <w:sz w:val="28"/>
+          <w:szCs w:val="28"/>
+        </w:rPr>
+        <w:t>user</w:t>
+      </w:r>
+      <w:proofErr w:type="spellEnd"/>
+      <w:r>
+        <w:rPr>
+          <w:rFonts w:ascii="Times New Roman" w:hAnsi="Times New Roman" w:cs="Times New Roman"/>
+          <w:sz w:val="28"/>
+          <w:szCs w:val="28"/>
+        </w:rPr>
+        <w:t>»</w:t>
+      </w:r>
+    </w:p>
+    <w:p>
+      <w:pPr>
+        <w:spacing w:after="0" w:line="360" w:lineRule="auto"/>
+        <w:jc w:val="both"/>
+        <w:rPr>
+          <w:rFonts w:ascii="Times New Roman" w:hAnsi="Times New Roman" w:cs="Times New Roman"/>
+          <w:sz w:val="28"/>
+          <w:szCs w:val="28"/>
+        </w:rPr>
+      </w:pPr>
+    </w:p>
+    <w:p>
+      <w:pPr>
+        <w:spacing w:after="0" w:line="240" w:lineRule="auto"/>
+        <w:jc w:val="center"/>
+        <w:rPr>
+          <w:rFonts w:ascii="Times New Roman" w:hAnsi="Times New Roman" w:cs="Times New Roman"/>
+          <w:b/>
+          <w:bCs/>
+          <w:sz w:val="28"/>
+          <w:szCs w:val="28"/>
+        </w:rPr>
+      </w:pPr>
+      <w:r>
+        <w:rPr>
+          <w:rFonts w:ascii="Times New Roman" w:hAnsi="Times New Roman" w:cs="Times New Roman"/>
+          <w:b/>
+          <w:bCs/>
+          <w:noProof/>
+          <w:sz w:val="28"/>
+          <w:szCs w:val="28"/>
+        </w:rPr>
+        <w:drawing>
+          <wp:inline distT="0" distB="0" distL="0" distR="0" wp14:anchorId="58005E06" wp14:editId="2123EFB0">
+            <wp:extent cx="5940425" cy="938530"/>
+            <wp:effectExtent l="0" t="0" r="3175" b="0"/>
+            <wp:docPr id="1899321270" name="Рисунок 1"/>
+            <wp:cNvGraphicFramePr>
+              <a:graphicFrameLocks xmlns:a="http://schemas.openxmlformats.org/drawingml/2006/main" noChangeAspect="1"/>
+            </wp:cNvGraphicFramePr>
+            <a:graphic xmlns:a="http://schemas.openxmlformats.org/drawingml/2006/main">
+              <a:graphicData uri="http://schemas.openxmlformats.org/drawingml/2006/picture">
+                <pic:pic xmlns:pic="http://schemas.openxmlformats.org/drawingml/2006/picture">
+                  <pic:nvPicPr>
+                    <pic:cNvPr id="1623823804" name=""/>
+                    <pic:cNvPicPr/>
+                  </pic:nvPicPr>
+                  <pic:blipFill>
+                    <a:blip r:embed="rId43"/>
+                    <a:stretch>
+                      <a:fillRect/>
+                    </a:stretch>
+                  </pic:blipFill>
+                  <pic:spPr>
+                    <a:xfrm>
+                      <a:off x="0" y="0"/>
+                      <a:ext cx="5940425" cy="938530"/>
+                    </a:xfrm>
+                    <a:prstGeom prst="rect">
+                      <a:avLst/>
+                    </a:prstGeom>
+                  </pic:spPr>
+                </pic:pic>
+              </a:graphicData>
+            </a:graphic>
+          </wp:inline>
+        </w:drawing>
+      </w:r>
+    </w:p>
+    <w:p>
+      <w:pPr>
+        <w:jc w:val="center"/>
+        <w:rPr>
+          <w:rFonts w:ascii="Times New Roman" w:hAnsi="Times New Roman" w:cs="Times New Roman"/>
+          <w:sz w:val="28"/>
+          <w:szCs w:val="28"/>
+        </w:rPr>
+      </w:pPr>
+      <w:r>
+        <w:rPr>
+          <w:rFonts w:ascii="Times New Roman" w:hAnsi="Times New Roman" w:cs="Times New Roman"/>
+          <w:sz w:val="28"/>
+          <w:szCs w:val="28"/>
+        </w:rPr>
+        <w:t xml:space="preserve">Рисунок </w:t>
+      </w:r>
+      <w:r>
+        <w:rPr>
+          <w:rFonts w:ascii="Times New Roman" w:hAnsi="Times New Roman" w:cs="Times New Roman"/>
+          <w:sz w:val="28"/>
+          <w:szCs w:val="28"/>
+        </w:rPr>
+        <w:t>30</w:t>
+      </w:r>
+      <w:r>
+        <w:rPr>
+          <w:rFonts w:ascii="Times New Roman" w:hAnsi="Times New Roman" w:cs="Times New Roman"/>
+          <w:sz w:val="28"/>
+          <w:szCs w:val="28"/>
+        </w:rPr>
+        <w:t xml:space="preserve"> – </w:t>
+      </w:r>
+      <w:r>
+        <w:rPr>
+          <w:rFonts w:ascii="Times New Roman" w:hAnsi="Times New Roman" w:cs="Times New Roman"/>
+          <w:sz w:val="28"/>
+          <w:szCs w:val="28"/>
+        </w:rPr>
+        <w:t xml:space="preserve">Добавленные данные в таблицу </w:t>
+      </w:r>
+      <w:r>
+        <w:rPr>
+          <w:rFonts w:ascii="Times New Roman" w:hAnsi="Times New Roman" w:cs="Times New Roman"/>
+          <w:sz w:val="28"/>
+          <w:szCs w:val="28"/>
+        </w:rPr>
+        <w:t>«</w:t>
+      </w:r>
+      <w:proofErr w:type="spellStart"/>
+      <w:r>
+        <w:rPr>
+          <w:rFonts w:ascii="Times New Roman" w:hAnsi="Times New Roman" w:cs="Times New Roman"/>
+          <w:sz w:val="28"/>
+          <w:szCs w:val="28"/>
+        </w:rPr>
+        <w:t>list</w:t>
+      </w:r>
+      <w:proofErr w:type="spellEnd"/>
+      <w:r>
+        <w:rPr>
+          <w:rFonts w:ascii="Times New Roman" w:hAnsi="Times New Roman" w:cs="Times New Roman"/>
+          <w:sz w:val="28"/>
+          <w:szCs w:val="28"/>
+        </w:rPr>
+        <w:t>»</w:t>
+      </w:r>
+    </w:p>
+    <w:p>
+      <w:pPr>
+        <w:spacing w:after="0" w:line="360" w:lineRule="auto"/>
+        <w:jc w:val="both"/>
+        <w:rPr>
+          <w:rFonts w:ascii="Times New Roman" w:hAnsi="Times New Roman" w:cs="Times New Roman"/>
+          <w:sz w:val="28"/>
+          <w:szCs w:val="28"/>
+        </w:rPr>
+      </w:pPr>
+    </w:p>
+    <w:p>
+      <w:pPr>
+        <w:spacing w:after="0" w:line="240" w:lineRule="auto"/>
+        <w:jc w:val="center"/>
+        <w:rPr>
+          <w:rFonts w:ascii="Times New Roman" w:hAnsi="Times New Roman" w:cs="Times New Roman"/>
+          <w:b/>
+          <w:bCs/>
+          <w:sz w:val="28"/>
+          <w:szCs w:val="28"/>
+        </w:rPr>
+      </w:pPr>
+      <w:r>
+        <w:rPr>
+          <w:rFonts w:ascii="Times New Roman" w:hAnsi="Times New Roman" w:cs="Times New Roman"/>
+          <w:b/>
+          <w:bCs/>
+          <w:noProof/>
+          <w:sz w:val="28"/>
+          <w:szCs w:val="28"/>
+        </w:rPr>
+        <w:drawing>
+          <wp:inline distT="0" distB="0" distL="0" distR="0" wp14:anchorId="7AAEEECD" wp14:editId="240C33B2">
+            <wp:extent cx="5940425" cy="956945"/>
+            <wp:effectExtent l="0" t="0" r="3175" b="0"/>
+            <wp:docPr id="970649780" name="Рисунок 1"/>
+            <wp:cNvGraphicFramePr>
+              <a:graphicFrameLocks xmlns:a="http://schemas.openxmlformats.org/drawingml/2006/main" noChangeAspect="1"/>
+            </wp:cNvGraphicFramePr>
+            <a:graphic xmlns:a="http://schemas.openxmlformats.org/drawingml/2006/main">
+              <a:graphicData uri="http://schemas.openxmlformats.org/drawingml/2006/picture">
+                <pic:pic xmlns:pic="http://schemas.openxmlformats.org/drawingml/2006/picture">
+                  <pic:nvPicPr>
+                    <pic:cNvPr id="1876807906" name=""/>
+                    <pic:cNvPicPr/>
+                  </pic:nvPicPr>
+                  <pic:blipFill>
+                    <a:blip r:embed="rId44"/>
+                    <a:stretch>
+                      <a:fillRect/>
+                    </a:stretch>
+                  </pic:blipFill>
+                  <pic:spPr>
+                    <a:xfrm>
+                      <a:off x="0" y="0"/>
+                      <a:ext cx="5940425" cy="956945"/>
+                    </a:xfrm>
+                    <a:prstGeom prst="rect">
+                      <a:avLst/>
+                    </a:prstGeom>
+                  </pic:spPr>
+                </pic:pic>
+              </a:graphicData>
+            </a:graphic>
+          </wp:inline>
+        </w:drawing>
+      </w:r>
+    </w:p>
+    <w:p>
+      <w:pPr>
+        <w:jc w:val="center"/>
+        <w:rPr>
+          <w:rFonts w:ascii="Times New Roman" w:hAnsi="Times New Roman" w:cs="Times New Roman"/>
+          <w:sz w:val="28"/>
+          <w:szCs w:val="28"/>
+        </w:rPr>
+      </w:pPr>
+      <w:r>
+        <w:rPr>
+          <w:rFonts w:ascii="Times New Roman" w:hAnsi="Times New Roman" w:cs="Times New Roman"/>
+          <w:sz w:val="28"/>
+          <w:szCs w:val="28"/>
+        </w:rPr>
+        <w:t xml:space="preserve">Рисунок </w:t>
+      </w:r>
+      <w:r>
+        <w:rPr>
+          <w:rFonts w:ascii="Times New Roman" w:hAnsi="Times New Roman" w:cs="Times New Roman"/>
+          <w:sz w:val="28"/>
+          <w:szCs w:val="28"/>
+        </w:rPr>
+        <w:t>31</w:t>
+      </w:r>
+      <w:r>
+        <w:rPr>
+          <w:rFonts w:ascii="Times New Roman" w:hAnsi="Times New Roman" w:cs="Times New Roman"/>
+          <w:sz w:val="28"/>
+          <w:szCs w:val="28"/>
+        </w:rPr>
+        <w:t xml:space="preserve"> – </w:t>
+      </w:r>
+      <w:r>
+        <w:rPr>
+          <w:rFonts w:ascii="Times New Roman" w:hAnsi="Times New Roman" w:cs="Times New Roman"/>
+          <w:sz w:val="28"/>
+          <w:szCs w:val="28"/>
+        </w:rPr>
+        <w:t xml:space="preserve">Добавленные данные в таблицу </w:t>
+      </w:r>
+      <w:r>
+        <w:rPr>
+          <w:rFonts w:ascii="Times New Roman" w:hAnsi="Times New Roman" w:cs="Times New Roman"/>
+          <w:sz w:val="28"/>
+          <w:szCs w:val="28"/>
+        </w:rPr>
+        <w:t>«</w:t>
+      </w:r>
+      <w:proofErr w:type="spellStart"/>
+      <w:r>
+        <w:rPr>
+          <w:rFonts w:ascii="Times New Roman" w:hAnsi="Times New Roman" w:cs="Times New Roman"/>
+          <w:sz w:val="28"/>
+          <w:szCs w:val="28"/>
+        </w:rPr>
+        <w:t>list_has_game</w:t>
+      </w:r>
+      <w:proofErr w:type="spellEnd"/>
+      <w:r>
+        <w:rPr>
+          <w:rFonts w:ascii="Times New Roman" w:hAnsi="Times New Roman" w:cs="Times New Roman"/>
+          <w:sz w:val="28"/>
+          <w:szCs w:val="28"/>
+        </w:rPr>
+        <w:t>»</w:t>
+      </w:r>
     </w:p>
     <w:sectPr>
       <w:pgSz w:w="11906" w:h="16838"/>
@@ -8504,12 +12592,11 @@
   <w:style w:type="paragraph" w:default="1" w:styleId="a">
     <w:name w:val="Normal"/>
     <w:qFormat/>
-    <w:rsid w:val="00B1167A"/>
+    <w:rsid w:val="00A74A8B"/>
   </w:style>
   <w:style w:type="character" w:default="1" w:styleId="a0">
     <w:name w:val="Default Paragraph Font"/>
     <w:uiPriority w:val="1"/>
-    <w:semiHidden/>
     <w:unhideWhenUsed/>
   </w:style>
   <w:style w:type="table" w:default="1" w:styleId="a1">

--- a/Разработка баз данных/Практическая работа №1.docx
+++ b/Разработка баз данных/Практическая работа №1.docx
@@ -2,11 +2,1266 @@
 <file path=word/document.xml><?xml version="1.0" encoding="utf-8"?>
 <w:document xmlns:wpc="http://schemas.microsoft.com/office/word/2010/wordprocessingCanvas" xmlns:cx="http://schemas.microsoft.com/office/drawing/2014/chartex" xmlns:cx1="http://schemas.microsoft.com/office/drawing/2015/9/8/chartex" xmlns:cx2="http://schemas.microsoft.com/office/drawing/2015/10/21/chartex" xmlns:cx3="http://schemas.microsoft.com/office/drawing/2016/5/9/chartex" xmlns:cx4="http://schemas.microsoft.com/office/drawing/2016/5/10/chartex" xmlns:cx5="http://schemas.microsoft.com/office/drawing/2016/5/11/chartex" xmlns:cx6="http://schemas.microsoft.com/office/drawing/2016/5/12/chartex" xmlns:cx7="http://schemas.microsoft.com/office/drawing/2016/5/13/chartex" xmlns:cx8="http://schemas.microsoft.com/office/drawing/2016/5/14/chartex" xmlns:mc="http://schemas.openxmlformats.org/markup-compatibility/2006" xmlns:aink="http://schemas.microsoft.com/office/drawing/2016/ink" xmlns:am3d="http://schemas.microsoft.com/office/drawing/2017/model3d" xmlns:o="urn:schemas-microsoft-com:office:office" xmlns:oel="http://schemas.microsoft.com/office/2019/extlst" xmlns:r="http://schemas.openxmlformats.org/officeDocument/2006/relationships" xmlns:m="http://schemas.openxmlformats.org/officeDocument/2006/math" xmlns:v="urn:schemas-microsoft-com:vml" xmlns:wp14="http://schemas.microsoft.com/office/word/2010/wordprocessingDrawing" xmlns:wp="http://schemas.openxmlformats.org/drawingml/2006/wordprocessingDrawing" xmlns:w10="urn:schemas-microsoft-com:office:word" xmlns:w="http://schemas.openxmlformats.org/wordprocessingml/2006/main" xmlns:w14="http://schemas.microsoft.com/office/word/2010/wordml" xmlns:w15="http://schemas.microsoft.com/office/word/2012/wordml" xmlns:w16cex="http://schemas.microsoft.com/office/word/2018/wordml/cex" xmlns:w16cid="http://schemas.microsoft.com/office/word/2016/wordml/cid" xmlns:w16="http://schemas.microsoft.com/office/word/2018/wordml" xmlns:w16du="http://schemas.microsoft.com/office/word/2023/wordml/word16du" xmlns:w16sdtdh="http://schemas.microsoft.com/office/word/2020/wordml/sdtdatahash" xmlns:w16se="http://schemas.microsoft.com/office/word/2015/wordml/symex" xmlns:wpg="http://schemas.microsoft.com/office/word/2010/wordprocessingGroup" xmlns:wpi="http://schemas.microsoft.com/office/word/2010/wordprocessingInk" xmlns:wne="http://schemas.microsoft.com/office/word/2006/wordml" xmlns:wps="http://schemas.microsoft.com/office/word/2010/wordprocessingShape" mc:Ignorable="w14 w15 w16se w16cid w16 w16cex w16sdtdh w16du wp14">
   <w:body>
-    <w:p>
-      <w:pPr>
+    <w:tbl>
+      <w:tblPr>
+        <w:tblW w:w="5000" w:type="pct"/>
+        <w:tblCellMar>
+          <w:left w:w="0" w:type="dxa"/>
+          <w:right w:w="0" w:type="dxa"/>
+        </w:tblCellMar>
+        <w:tblLook w:val="04A0" w:firstRow="1" w:lastRow="0" w:firstColumn="1" w:lastColumn="0" w:noHBand="0" w:noVBand="1"/>
+      </w:tblPr>
+      <w:tblGrid>
+        <w:gridCol w:w="9355"/>
+      </w:tblGrid>
+      <w:tr>
+        <w:trPr>
+          <w:cantSplit/>
+          <w:trHeight w:val="180"/>
+        </w:trPr>
+        <w:tc>
+          <w:tcPr>
+            <w:tcW w:w="5000" w:type="pct"/>
+            <w:hideMark/>
+          </w:tcPr>
+          <w:p>
+            <w:pPr>
+              <w:widowControl w:val="0"/>
+              <w:suppressAutoHyphens/>
+              <w:spacing w:before="60" w:after="0" w:line="360" w:lineRule="auto"/>
+              <w:ind w:hanging="142"/>
+              <w:jc w:val="center"/>
+              <w:rPr>
+                <w:rFonts w:ascii="Times New Roman" w:eastAsia="Droid Sans Fallback" w:hAnsi="Times New Roman" w:cs="Times New Roman"/>
+                <w:caps/>
+                <w:sz w:val="24"/>
+                <w:szCs w:val="24"/>
+                <w:lang w:eastAsia="zh-CN" w:bidi="hi-IN"/>
+                <w14:ligatures w14:val="none"/>
+              </w:rPr>
+            </w:pPr>
+            <w:bookmarkStart w:id="0" w:name="_Hlk182922948"/>
+            <w:r>
+              <w:rPr>
+                <w:rFonts w:ascii="Liberation Serif" w:eastAsia="Droid Sans Fallback" w:hAnsi="Liberation Serif" w:cs="FreeSans"/>
+                <w:noProof/>
+                <w:sz w:val="24"/>
+                <w:szCs w:val="24"/>
+                <w:lang w:eastAsia="ru-RU"/>
+                <w14:ligatures w14:val="none"/>
+              </w:rPr>
+              <w:drawing>
+                <wp:inline distT="0" distB="0" distL="0" distR="0" wp14:anchorId="5A01EFC0" wp14:editId="499A8383">
+                  <wp:extent cx="1068705" cy="1068705"/>
+                  <wp:effectExtent l="0" t="0" r="0" b="0"/>
+                  <wp:docPr id="9" name="Рисунок 3"/>
+                  <wp:cNvGraphicFramePr>
+                    <a:graphicFrameLocks xmlns:a="http://schemas.openxmlformats.org/drawingml/2006/main" noChangeAspect="1"/>
+                  </wp:cNvGraphicFramePr>
+                  <a:graphic xmlns:a="http://schemas.openxmlformats.org/drawingml/2006/main">
+                    <a:graphicData uri="http://schemas.openxmlformats.org/drawingml/2006/picture">
+                      <pic:pic xmlns:pic="http://schemas.openxmlformats.org/drawingml/2006/picture">
+                        <pic:nvPicPr>
+                          <pic:cNvPr id="0" name="Рисунок 3"/>
+                          <pic:cNvPicPr>
+                            <a:picLocks noChangeAspect="1" noChangeArrowheads="1"/>
+                          </pic:cNvPicPr>
+                        </pic:nvPicPr>
+                        <pic:blipFill>
+                          <a:blip r:embed="rId6" cstate="print">
+                            <a:extLst>
+                              <a:ext uri="{28A0092B-C50C-407E-A947-70E740481C1C}">
+                                <a14:useLocalDpi xmlns:a14="http://schemas.microsoft.com/office/drawing/2010/main" val="0"/>
+                              </a:ext>
+                            </a:extLst>
+                          </a:blip>
+                          <a:srcRect/>
+                          <a:stretch>
+                            <a:fillRect/>
+                          </a:stretch>
+                        </pic:blipFill>
+                        <pic:spPr bwMode="auto">
+                          <a:xfrm>
+                            <a:off x="0" y="0"/>
+                            <a:ext cx="1068705" cy="1068705"/>
+                          </a:xfrm>
+                          <a:prstGeom prst="rect">
+                            <a:avLst/>
+                          </a:prstGeom>
+                          <a:noFill/>
+                          <a:ln>
+                            <a:noFill/>
+                          </a:ln>
+                        </pic:spPr>
+                      </pic:pic>
+                    </a:graphicData>
+                  </a:graphic>
+                </wp:inline>
+              </w:drawing>
+            </w:r>
+          </w:p>
+          <w:p>
+            <w:pPr>
+              <w:widowControl w:val="0"/>
+              <w:suppressAutoHyphens/>
+              <w:spacing w:before="60" w:after="0" w:line="360" w:lineRule="auto"/>
+              <w:ind w:firstLine="567"/>
+              <w:jc w:val="center"/>
+              <w:rPr>
+                <w:rFonts w:ascii="Times New Roman" w:eastAsia="Droid Sans Fallback" w:hAnsi="Times New Roman" w:cs="Times New Roman"/>
+                <w:caps/>
+                <w:sz w:val="24"/>
+                <w:szCs w:val="24"/>
+                <w:lang w:eastAsia="zh-CN" w:bidi="hi-IN"/>
+                <w14:ligatures w14:val="none"/>
+              </w:rPr>
+            </w:pPr>
+            <w:r>
+              <w:rPr>
+                <w:rFonts w:ascii="Times New Roman" w:eastAsia="Droid Sans Fallback" w:hAnsi="Times New Roman" w:cs="Times New Roman"/>
+                <w:caps/>
+                <w:sz w:val="24"/>
+                <w:szCs w:val="24"/>
+                <w:lang w:eastAsia="zh-CN" w:bidi="hi-IN"/>
+                <w14:ligatures w14:val="none"/>
+              </w:rPr>
+              <w:t>МИНОБРНАУКИ РОССИИ</w:t>
+            </w:r>
+          </w:p>
+        </w:tc>
+      </w:tr>
+      <w:tr>
+        <w:trPr>
+          <w:cantSplit/>
+          <w:trHeight w:val="1417"/>
+        </w:trPr>
+        <w:tc>
+          <w:tcPr>
+            <w:tcW w:w="5000" w:type="pct"/>
+            <w:hideMark/>
+          </w:tcPr>
+          <w:p>
+            <w:pPr>
+              <w:widowControl w:val="0"/>
+              <w:suppressAutoHyphens/>
+              <w:spacing w:after="140" w:line="216" w:lineRule="auto"/>
+              <w:ind w:firstLine="567"/>
+              <w:jc w:val="center"/>
+              <w:rPr>
+                <w:rFonts w:ascii="Liberation Serif" w:eastAsia="Droid Sans Fallback" w:hAnsi="Liberation Serif" w:cs="FreeSans"/>
+                <w:b/>
+                <w:i/>
+                <w:sz w:val="20"/>
+                <w:szCs w:val="24"/>
+                <w:lang w:eastAsia="zh-CN" w:bidi="hi-IN"/>
+                <w14:ligatures w14:val="none"/>
+              </w:rPr>
+            </w:pPr>
+            <w:r>
+              <w:rPr>
+                <w:rFonts w:ascii="Liberation Serif" w:eastAsia="Droid Sans Fallback" w:hAnsi="Liberation Serif" w:cs="FreeSans"/>
+                <w:sz w:val="24"/>
+                <w:szCs w:val="24"/>
+                <w:lang w:eastAsia="zh-CN" w:bidi="hi-IN"/>
+                <w14:ligatures w14:val="none"/>
+              </w:rPr>
+              <w:t>Федеральное государственное бюджетное образовательное учреждение</w:t>
+            </w:r>
+            <w:r>
+              <w:rPr>
+                <w:rFonts w:ascii="Liberation Serif" w:eastAsia="Droid Sans Fallback" w:hAnsi="Liberation Serif" w:cs="FreeSans"/>
+                <w:sz w:val="24"/>
+                <w:szCs w:val="24"/>
+                <w:lang w:eastAsia="zh-CN" w:bidi="hi-IN"/>
+                <w14:ligatures w14:val="none"/>
+              </w:rPr>
+              <w:br/>
+              <w:t>высшего образования</w:t>
+            </w:r>
+            <w:r>
+              <w:rPr>
+                <w:rFonts w:ascii="Liberation Serif" w:eastAsia="Droid Sans Fallback" w:hAnsi="Liberation Serif" w:cs="FreeSans"/>
+                <w:sz w:val="24"/>
+                <w:szCs w:val="24"/>
+                <w:lang w:eastAsia="zh-CN" w:bidi="hi-IN"/>
+                <w14:ligatures w14:val="none"/>
+              </w:rPr>
+              <w:br/>
+            </w:r>
+            <w:r>
+              <w:rPr>
+                <w:rFonts w:ascii="Times New Roman CYR" w:eastAsia="Droid Sans Fallback" w:hAnsi="Times New Roman CYR" w:cs="Times New Roman CYR"/>
+                <w:b/>
+                <w:bCs/>
+                <w:snapToGrid w:val="0"/>
+                <w:sz w:val="24"/>
+                <w:szCs w:val="24"/>
+                <w:lang w:eastAsia="zh-CN" w:bidi="hi-IN"/>
+                <w14:ligatures w14:val="none"/>
+              </w:rPr>
+              <w:t xml:space="preserve">«МИРЭА </w:t>
+            </w:r>
+            <w:r>
+              <w:rPr>
+                <w:rFonts w:ascii="Times New Roman CYR" w:eastAsia="Droid Sans Fallback" w:hAnsi="Times New Roman CYR" w:cs="Times New Roman CYR"/>
+                <w:b/>
+                <w:bCs/>
+                <w:snapToGrid w:val="0"/>
+                <w:sz w:val="24"/>
+                <w:szCs w:val="24"/>
+                <w:lang w:eastAsia="zh-CN" w:bidi="hi-IN"/>
+                <w14:ligatures w14:val="none"/>
+              </w:rPr>
+              <w:sym w:font="Symbol" w:char="F02D"/>
+            </w:r>
+            <w:r>
+              <w:rPr>
+                <w:rFonts w:ascii="Times New Roman CYR" w:eastAsia="Droid Sans Fallback" w:hAnsi="Times New Roman CYR" w:cs="Times New Roman CYR"/>
+                <w:b/>
+                <w:bCs/>
+                <w:snapToGrid w:val="0"/>
+                <w:sz w:val="24"/>
+                <w:szCs w:val="24"/>
+                <w:lang w:eastAsia="zh-CN" w:bidi="hi-IN"/>
+                <w14:ligatures w14:val="none"/>
+              </w:rPr>
+              <w:t xml:space="preserve"> Российский технологический университет»</w:t>
+            </w:r>
+          </w:p>
+          <w:p>
+            <w:pPr>
+              <w:widowControl w:val="0"/>
+              <w:suppressAutoHyphens/>
+              <w:spacing w:after="0" w:line="360" w:lineRule="auto"/>
+              <w:ind w:firstLine="567"/>
+              <w:jc w:val="center"/>
+              <w:rPr>
+                <w:rFonts w:ascii="Times New Roman" w:eastAsia="Droid Sans Fallback" w:hAnsi="Times New Roman" w:cs="Times New Roman"/>
+                <w:sz w:val="24"/>
+                <w:szCs w:val="24"/>
+                <w:lang w:eastAsia="zh-CN" w:bidi="hi-IN"/>
+                <w14:ligatures w14:val="none"/>
+              </w:rPr>
+            </w:pPr>
+            <w:r>
+              <w:rPr>
+                <w:rFonts w:ascii="Times New Roman" w:eastAsia="Droid Sans Fallback" w:hAnsi="Times New Roman" w:cs="FreeSans"/>
+                <w:b/>
+                <w:snapToGrid w:val="0"/>
+                <w:sz w:val="32"/>
+                <w:szCs w:val="32"/>
+                <w:lang w:eastAsia="zh-CN" w:bidi="hi-IN"/>
+                <w14:ligatures w14:val="none"/>
+              </w:rPr>
+              <w:t xml:space="preserve"> РТУ МИРЭА</w:t>
+            </w:r>
+            <w:r>
+              <w:rPr>
+                <w:rFonts w:ascii="Times New Roman" w:eastAsia="Droid Sans Fallback" w:hAnsi="Times New Roman" w:cs="Times New Roman"/>
+                <w:b/>
+                <w:sz w:val="32"/>
+                <w:szCs w:val="32"/>
+                <w:lang w:eastAsia="zh-CN" w:bidi="hi-IN"/>
+                <w14:ligatures w14:val="none"/>
+              </w:rPr>
+              <w:t xml:space="preserve"> </w:t>
+            </w:r>
+            <w:r>
+              <w:rPr>
+                <w:rFonts w:ascii="Liberation Serif" w:eastAsia="Droid Sans Fallback" w:hAnsi="Liberation Serif" w:cs="FreeSans"/>
+                <w:noProof/>
+                <w:sz w:val="24"/>
+                <w:szCs w:val="24"/>
+                <w:lang w:eastAsia="zh-CN" w:bidi="hi-IN"/>
+                <w14:ligatures w14:val="none"/>
+              </w:rPr>
+              <mc:AlternateContent>
+                <mc:Choice Requires="wps">
+                  <w:drawing>
+                    <wp:inline distT="0" distB="0" distL="0" distR="0" wp14:anchorId="137D1DE1" wp14:editId="41F00885">
+                      <wp:extent cx="5600700" cy="1270"/>
+                      <wp:effectExtent l="19050" t="19050" r="19050" b="27305"/>
+                      <wp:docPr id="1916900826" name="Прямая соединительная линия 2"/>
+                      <wp:cNvGraphicFramePr>
+                        <a:graphicFrameLocks xmlns:a="http://schemas.openxmlformats.org/drawingml/2006/main"/>
+                      </wp:cNvGraphicFramePr>
+                      <a:graphic xmlns:a="http://schemas.openxmlformats.org/drawingml/2006/main">
+                        <a:graphicData uri="http://schemas.microsoft.com/office/word/2010/wordprocessingShape">
+                          <wps:wsp>
+                            <wps:cNvCnPr>
+                              <a:cxnSpLocks noChangeShapeType="1"/>
+                            </wps:cNvCnPr>
+                            <wps:spPr bwMode="auto">
+                              <a:xfrm flipV="1">
+                                <a:off x="0" y="0"/>
+                                <a:ext cx="5600700" cy="1270"/>
+                              </a:xfrm>
+                              <a:prstGeom prst="line">
+                                <a:avLst/>
+                              </a:prstGeom>
+                              <a:noFill/>
+                              <a:ln w="38100" cmpd="dbl">
+                                <a:solidFill>
+                                  <a:srgbClr val="000000"/>
+                                </a:solidFill>
+                                <a:round/>
+                                <a:headEnd/>
+                                <a:tailEnd/>
+                              </a:ln>
+                              <a:extLst>
+                                <a:ext uri="{909E8E84-426E-40DD-AFC4-6F175D3DCCD1}">
+                                  <a14:hiddenFill xmlns:a14="http://schemas.microsoft.com/office/drawing/2010/main">
+                                    <a:noFill/>
+                                  </a14:hiddenFill>
+                                </a:ext>
+                              </a:extLst>
+                            </wps:spPr>
+                            <wps:bodyPr/>
+                          </wps:wsp>
+                        </a:graphicData>
+                      </a:graphic>
+                    </wp:inline>
+                  </w:drawing>
+                </mc:Choice>
+                <mc:Fallback>
+                  <w:pict>
+                    <v:line w14:anchorId="4A0801DB" id="Прямая соединительная линия 2" o:spid="_x0000_s1026" style="flip:y;visibility:visible;mso-wrap-style:square;mso-left-percent:-10001;mso-top-percent:-10001;mso-position-horizontal:absolute;mso-position-horizontal-relative:char;mso-position-vertical:absolute;mso-position-vertical-relative:line;mso-left-percent:-10001;mso-top-percent:-10001" from="0,0" to="441pt,.1pt" o:gfxdata="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" strokeweight="3pt">
+                      <v:stroke linestyle="thinThin"/>
+                      <w10:anchorlock/>
+                    </v:line>
+                  </w:pict>
+                </mc:Fallback>
+              </mc:AlternateContent>
+            </w:r>
+          </w:p>
+        </w:tc>
+      </w:tr>
+    </w:tbl>
+    <w:p>
+      <w:pPr>
+        <w:widowControl w:val="0"/>
+        <w:suppressAutoHyphens/>
+        <w:spacing w:after="0" w:line="240" w:lineRule="auto"/>
+        <w:jc w:val="center"/>
+        <w:rPr>
+          <w:rFonts w:ascii="Times New Roman" w:eastAsia="Droid Sans Fallback" w:hAnsi="Times New Roman" w:cs="Times New Roman"/>
+          <w:sz w:val="28"/>
+          <w:szCs w:val="28"/>
+          <w:lang w:eastAsia="zh-CN" w:bidi="hi-IN"/>
+          <w14:ligatures w14:val="none"/>
+        </w:rPr>
+      </w:pPr>
+      <w:r>
+        <w:rPr>
+          <w:rFonts w:ascii="Times New Roman" w:eastAsia="Droid Sans Fallback" w:hAnsi="Times New Roman" w:cs="Times New Roman"/>
+          <w:b/>
+          <w:sz w:val="28"/>
+          <w:szCs w:val="28"/>
+          <w:lang w:eastAsia="zh-CN" w:bidi="hi-IN"/>
+          <w14:ligatures w14:val="none"/>
+        </w:rPr>
+        <w:t>Институт информационных технологий (ИИТ)</w:t>
+      </w:r>
+    </w:p>
+    <w:p>
+      <w:pPr>
+        <w:widowControl w:val="0"/>
+        <w:suppressAutoHyphens/>
+        <w:spacing w:after="0" w:line="240" w:lineRule="auto"/>
+        <w:jc w:val="center"/>
+        <w:rPr>
+          <w:rFonts w:ascii="Times New Roman" w:eastAsia="Droid Sans Fallback" w:hAnsi="Times New Roman" w:cs="Times New Roman"/>
+          <w:sz w:val="28"/>
+          <w:szCs w:val="28"/>
+          <w:lang w:eastAsia="zh-CN" w:bidi="hi-IN"/>
+          <w14:ligatures w14:val="none"/>
+        </w:rPr>
+      </w:pPr>
+      <w:r>
+        <w:rPr>
+          <w:rFonts w:ascii="Times New Roman" w:eastAsia="Droid Sans Fallback" w:hAnsi="Times New Roman" w:cs="Times New Roman"/>
+          <w:b/>
+          <w:sz w:val="28"/>
+          <w:szCs w:val="28"/>
+          <w:lang w:eastAsia="zh-CN" w:bidi="hi-IN"/>
+          <w14:ligatures w14:val="none"/>
+        </w:rPr>
+        <w:t>Кафедра инструментального и прикладного программного обеспечения (ИиИППО)</w:t>
+      </w:r>
+    </w:p>
+    <w:p>
+      <w:pPr>
+        <w:widowControl w:val="0"/>
+        <w:suppressAutoHyphens/>
+        <w:spacing w:after="0" w:line="240" w:lineRule="auto"/>
+        <w:jc w:val="center"/>
+        <w:rPr>
+          <w:rFonts w:ascii="Times New Roman" w:eastAsia="Droid Sans Fallback" w:hAnsi="Times New Roman" w:cs="Times New Roman"/>
+          <w:sz w:val="28"/>
+          <w:szCs w:val="28"/>
+          <w:lang w:eastAsia="zh-CN" w:bidi="hi-IN"/>
+          <w14:ligatures w14:val="none"/>
+        </w:rPr>
+      </w:pPr>
+    </w:p>
+    <w:p>
+      <w:pPr>
+        <w:widowControl w:val="0"/>
+        <w:suppressAutoHyphens/>
+        <w:spacing w:after="0" w:line="240" w:lineRule="auto"/>
+        <w:jc w:val="center"/>
+        <w:rPr>
+          <w:rFonts w:ascii="Times New Roman" w:eastAsia="Droid Sans Fallback" w:hAnsi="Times New Roman" w:cs="Times New Roman"/>
+          <w:b/>
+          <w:sz w:val="24"/>
+          <w:szCs w:val="24"/>
+          <w:lang w:eastAsia="zh-CN" w:bidi="hi-IN"/>
+          <w14:ligatures w14:val="none"/>
+        </w:rPr>
+      </w:pPr>
+    </w:p>
+    <w:p>
+      <w:pPr>
+        <w:widowControl w:val="0"/>
+        <w:suppressAutoHyphens/>
+        <w:spacing w:after="0" w:line="240" w:lineRule="auto"/>
+        <w:rPr>
+          <w:rFonts w:ascii="Times New Roman" w:eastAsia="Droid Sans Fallback" w:hAnsi="Times New Roman" w:cs="Times New Roman"/>
+          <w:b/>
+          <w:sz w:val="24"/>
+          <w:szCs w:val="24"/>
+          <w:lang w:eastAsia="zh-CN" w:bidi="hi-IN"/>
+          <w14:ligatures w14:val="none"/>
+        </w:rPr>
+      </w:pPr>
+    </w:p>
+    <w:p>
+      <w:pPr>
+        <w:widowControl w:val="0"/>
+        <w:suppressAutoHyphens/>
+        <w:spacing w:after="0" w:line="240" w:lineRule="auto"/>
+        <w:jc w:val="center"/>
+        <w:rPr>
+          <w:rFonts w:ascii="Times New Roman" w:eastAsia="Droid Sans Fallback" w:hAnsi="Times New Roman" w:cs="Times New Roman"/>
+          <w:b/>
+          <w:sz w:val="32"/>
+          <w:szCs w:val="32"/>
+          <w:lang w:eastAsia="zh-CN" w:bidi="hi-IN"/>
+          <w14:ligatures w14:val="none"/>
+        </w:rPr>
+      </w:pPr>
+      <w:r>
+        <w:rPr>
+          <w:rFonts w:ascii="Times New Roman" w:eastAsia="Droid Sans Fallback" w:hAnsi="Times New Roman" w:cs="Times New Roman"/>
+          <w:b/>
+          <w:sz w:val="32"/>
+          <w:szCs w:val="32"/>
+          <w:lang w:eastAsia="zh-CN" w:bidi="hi-IN"/>
+          <w14:ligatures w14:val="none"/>
+        </w:rPr>
+        <w:t>ОТЧЕТ ПО ПРАКТИЧЕСК</w:t>
+      </w:r>
+      <w:r>
+        <w:rPr>
+          <w:rFonts w:ascii="Times New Roman" w:eastAsia="Droid Sans Fallback" w:hAnsi="Times New Roman" w:cs="Times New Roman"/>
+          <w:b/>
+          <w:sz w:val="32"/>
+          <w:szCs w:val="32"/>
+          <w:lang w:eastAsia="zh-CN" w:bidi="hi-IN"/>
+          <w14:ligatures w14:val="none"/>
+        </w:rPr>
+        <w:t>ИМ</w:t>
+      </w:r>
+      <w:r>
+        <w:rPr>
+          <w:rFonts w:ascii="Times New Roman" w:eastAsia="Droid Sans Fallback" w:hAnsi="Times New Roman" w:cs="Times New Roman"/>
+          <w:b/>
+          <w:sz w:val="32"/>
+          <w:szCs w:val="32"/>
+          <w:lang w:eastAsia="zh-CN" w:bidi="hi-IN"/>
+          <w14:ligatures w14:val="none"/>
+        </w:rPr>
+        <w:t xml:space="preserve"> РАБОТ</w:t>
+      </w:r>
+      <w:r>
+        <w:rPr>
+          <w:rFonts w:ascii="Times New Roman" w:eastAsia="Droid Sans Fallback" w:hAnsi="Times New Roman" w:cs="Times New Roman"/>
+          <w:b/>
+          <w:sz w:val="32"/>
+          <w:szCs w:val="32"/>
+          <w:lang w:eastAsia="zh-CN" w:bidi="hi-IN"/>
+          <w14:ligatures w14:val="none"/>
+        </w:rPr>
+        <w:t>АМ №1 - 4</w:t>
+      </w:r>
+    </w:p>
+    <w:p>
+      <w:pPr>
+        <w:widowControl w:val="0"/>
+        <w:suppressAutoHyphens/>
+        <w:spacing w:after="0" w:line="240" w:lineRule="auto"/>
+        <w:jc w:val="center"/>
+        <w:rPr>
+          <w:rFonts w:ascii="Times New Roman" w:eastAsia="Droid Sans Fallback" w:hAnsi="Times New Roman" w:cs="Times New Roman"/>
+          <w:b/>
+          <w:sz w:val="28"/>
+          <w:szCs w:val="28"/>
+          <w:lang w:eastAsia="zh-CN" w:bidi="hi-IN"/>
+          <w14:ligatures w14:val="none"/>
+        </w:rPr>
+      </w:pPr>
+      <w:r>
+        <w:rPr>
+          <w:rFonts w:ascii="Times New Roman" w:eastAsia="Droid Sans Fallback" w:hAnsi="Times New Roman" w:cs="Times New Roman"/>
+          <w:sz w:val="28"/>
+          <w:szCs w:val="28"/>
+          <w:lang w:eastAsia="zh-CN" w:bidi="hi-IN"/>
+          <w14:ligatures w14:val="none"/>
+        </w:rPr>
+        <w:t>по дисциплине «</w:t>
+      </w:r>
+      <w:r>
+        <w:rPr>
+          <w:rFonts w:ascii="Times New Roman" w:eastAsia="Droid Sans Fallback" w:hAnsi="Times New Roman" w:cs="Times New Roman"/>
+          <w:sz w:val="28"/>
+          <w:szCs w:val="28"/>
+          <w:lang w:eastAsia="zh-CN" w:bidi="hi-IN"/>
+          <w14:ligatures w14:val="none"/>
+        </w:rPr>
+        <w:t>Разработка баз данных</w:t>
+      </w:r>
+      <w:r>
+        <w:rPr>
+          <w:rFonts w:ascii="Times New Roman" w:eastAsia="Droid Sans Fallback" w:hAnsi="Times New Roman" w:cs="Times New Roman"/>
+          <w:sz w:val="28"/>
+          <w:szCs w:val="28"/>
+          <w:lang w:eastAsia="zh-CN" w:bidi="hi-IN"/>
+          <w14:ligatures w14:val="none"/>
+        </w:rPr>
+        <w:t>»</w:t>
+      </w:r>
+    </w:p>
+    <w:p>
+      <w:pPr>
+        <w:widowControl w:val="0"/>
+        <w:suppressAutoHyphens/>
         <w:spacing w:after="0" w:line="360" w:lineRule="auto"/>
         <w:jc w:val="center"/>
         <w:rPr>
+          <w:rFonts w:ascii="Times New Roman" w:eastAsia="Droid Sans Fallback" w:hAnsi="Times New Roman" w:cs="Times New Roman"/>
+          <w:sz w:val="28"/>
+          <w:szCs w:val="28"/>
+          <w:lang w:eastAsia="zh-CN" w:bidi="hi-IN"/>
+          <w14:ligatures w14:val="none"/>
+        </w:rPr>
+      </w:pPr>
+    </w:p>
+    <w:p>
+      <w:pPr>
+        <w:widowControl w:val="0"/>
+        <w:suppressAutoHyphens/>
+        <w:spacing w:after="0" w:line="240" w:lineRule="auto"/>
+        <w:jc w:val="center"/>
+        <w:rPr>
+          <w:lang w:eastAsia="zh-CN" w:bidi="hi-IN"/>
+        </w:rPr>
+      </w:pPr>
+    </w:p>
+    <w:p>
+      <w:pPr>
+        <w:widowControl w:val="0"/>
+        <w:suppressAutoHyphens/>
+        <w:spacing w:after="0" w:line="360" w:lineRule="auto"/>
+        <w:rPr>
+          <w:rFonts w:ascii="Times New Roman" w:eastAsia="Droid Sans Fallback" w:hAnsi="Times New Roman" w:cs="Times New Roman"/>
+          <w:sz w:val="28"/>
+          <w:szCs w:val="28"/>
+          <w:lang w:eastAsia="zh-CN" w:bidi="hi-IN"/>
+          <w14:ligatures w14:val="none"/>
+        </w:rPr>
+      </w:pPr>
+    </w:p>
+    <w:p>
+      <w:pPr>
+        <w:widowControl w:val="0"/>
+        <w:suppressAutoHyphens/>
+        <w:spacing w:after="0" w:line="360" w:lineRule="auto"/>
+        <w:rPr>
+          <w:rFonts w:ascii="Times New Roman" w:eastAsia="Droid Sans Fallback" w:hAnsi="Times New Roman" w:cs="Times New Roman"/>
+          <w:sz w:val="28"/>
+          <w:szCs w:val="28"/>
+          <w:lang w:eastAsia="zh-CN" w:bidi="hi-IN"/>
+          <w14:ligatures w14:val="none"/>
+        </w:rPr>
+      </w:pPr>
+    </w:p>
+    <w:p>
+      <w:pPr>
+        <w:widowControl w:val="0"/>
+        <w:suppressAutoHyphens/>
+        <w:spacing w:after="0" w:line="360" w:lineRule="auto"/>
+        <w:jc w:val="center"/>
+        <w:rPr>
+          <w:rFonts w:ascii="Times New Roman" w:eastAsia="Droid Sans Fallback" w:hAnsi="Times New Roman" w:cs="Times New Roman"/>
+          <w:sz w:val="28"/>
+          <w:szCs w:val="28"/>
+          <w:lang w:eastAsia="zh-CN" w:bidi="hi-IN"/>
+          <w14:ligatures w14:val="none"/>
+        </w:rPr>
+      </w:pPr>
+    </w:p>
+    <w:tbl>
+      <w:tblPr>
+        <w:tblStyle w:val="a4"/>
+        <w:tblW w:w="10138" w:type="dxa"/>
+        <w:tblInd w:w="0" w:type="dxa"/>
+        <w:tblBorders>
+          <w:top w:val="none" w:sz="0" w:space="0" w:color="auto"/>
+          <w:left w:val="none" w:sz="0" w:space="0" w:color="auto"/>
+          <w:bottom w:val="none" w:sz="0" w:space="0" w:color="auto"/>
+          <w:right w:val="none" w:sz="0" w:space="0" w:color="auto"/>
+          <w:insideH w:val="none" w:sz="0" w:space="0" w:color="auto"/>
+          <w:insideV w:val="none" w:sz="0" w:space="0" w:color="auto"/>
+        </w:tblBorders>
+        <w:tblLook w:val="04A0" w:firstRow="1" w:lastRow="0" w:firstColumn="1" w:lastColumn="0" w:noHBand="0" w:noVBand="1"/>
+      </w:tblPr>
+      <w:tblGrid>
+        <w:gridCol w:w="2547"/>
+        <w:gridCol w:w="4819"/>
+        <w:gridCol w:w="1106"/>
+        <w:gridCol w:w="560"/>
+        <w:gridCol w:w="1106"/>
+      </w:tblGrid>
+      <w:tr>
+        <w:trPr>
+          <w:gridAfter w:val="1"/>
+          <w:wAfter w:w="1106" w:type="dxa"/>
+        </w:trPr>
+        <w:tc>
+          <w:tcPr>
+            <w:tcW w:w="2547" w:type="dxa"/>
+          </w:tcPr>
+          <w:p>
+            <w:pPr>
+              <w:widowControl w:val="0"/>
+              <w:suppressAutoHyphens/>
+              <w:rPr>
+                <w:rFonts w:ascii="Liberation Serif" w:eastAsia="Droid Sans Fallback" w:hAnsi="Liberation Serif"/>
+                <w:sz w:val="24"/>
+                <w:szCs w:val="24"/>
+                <w:lang w:eastAsia="zh-CN" w:bidi="hi-IN"/>
+              </w:rPr>
+            </w:pPr>
+            <w:r>
+              <w:rPr>
+                <w:rFonts w:ascii="Liberation Serif" w:eastAsia="Droid Sans Fallback" w:hAnsi="Liberation Serif"/>
+                <w:sz w:val="24"/>
+                <w:szCs w:val="24"/>
+                <w:lang w:eastAsia="zh-CN" w:bidi="hi-IN"/>
+              </w:rPr>
+              <w:t xml:space="preserve">Студент группы </w:t>
+            </w:r>
+            <w:r>
+              <w:rPr>
+                <w:rFonts w:ascii="Liberation Serif" w:eastAsia="Droid Sans Fallback" w:hAnsi="Liberation Serif"/>
+                <w:color w:val="FFFFFF" w:themeColor="background1"/>
+                <w:sz w:val="24"/>
+                <w:szCs w:val="24"/>
+                <w:lang w:eastAsia="zh-CN" w:bidi="hi-IN"/>
+              </w:rPr>
+              <w:t>ИНБО-01-17</w:t>
+            </w:r>
+          </w:p>
+          <w:p>
+            <w:pPr>
+              <w:widowControl w:val="0"/>
+              <w:suppressAutoHyphens/>
+              <w:rPr>
+                <w:rFonts w:ascii="Liberation Serif" w:eastAsia="Droid Sans Fallback" w:hAnsi="Liberation Serif"/>
+                <w:sz w:val="24"/>
+                <w:szCs w:val="24"/>
+                <w:lang w:eastAsia="zh-CN" w:bidi="hi-IN"/>
+              </w:rPr>
+            </w:pPr>
+          </w:p>
+        </w:tc>
+        <w:tc>
+          <w:tcPr>
+            <w:tcW w:w="4819" w:type="dxa"/>
+            <w:hideMark/>
+          </w:tcPr>
+          <w:p>
+            <w:pPr>
+              <w:widowControl w:val="0"/>
+              <w:suppressAutoHyphens/>
+              <w:rPr>
+                <w:rFonts w:ascii="Liberation Serif" w:eastAsia="Droid Sans Fallback" w:hAnsi="Liberation Serif"/>
+                <w:i/>
+                <w:iCs/>
+                <w:sz w:val="24"/>
+                <w:szCs w:val="24"/>
+                <w:lang w:eastAsia="zh-CN" w:bidi="hi-IN"/>
+              </w:rPr>
+            </w:pPr>
+            <w:r>
+              <w:rPr>
+                <w:rFonts w:ascii="Liberation Serif" w:eastAsia="Droid Sans Fallback" w:hAnsi="Liberation Serif"/>
+                <w:i/>
+                <w:iCs/>
+                <w:sz w:val="24"/>
+                <w:szCs w:val="24"/>
+                <w:lang w:eastAsia="zh-CN" w:bidi="hi-IN"/>
+              </w:rPr>
+              <w:t>ИКБО 33-22</w:t>
+            </w:r>
+            <w:r>
+              <w:rPr>
+                <w:rFonts w:ascii="Liberation Serif" w:eastAsia="Droid Sans Fallback" w:hAnsi="Liberation Serif"/>
+                <w:i/>
+                <w:iCs/>
+                <w:sz w:val="24"/>
+                <w:szCs w:val="24"/>
+                <w:lang w:eastAsia="zh-CN" w:bidi="hi-IN"/>
+              </w:rPr>
+              <w:t xml:space="preserve">, </w:t>
+            </w:r>
+            <w:r>
+              <w:rPr>
+                <w:rFonts w:ascii="Liberation Serif" w:eastAsia="Droid Sans Fallback" w:hAnsi="Liberation Serif"/>
+                <w:i/>
+                <w:iCs/>
+                <w:sz w:val="24"/>
+                <w:szCs w:val="24"/>
+                <w:lang w:eastAsia="zh-CN" w:bidi="hi-IN"/>
+              </w:rPr>
+              <w:t>Шило Юрий Сергеевич</w:t>
+            </w:r>
+          </w:p>
+        </w:tc>
+        <w:tc>
+          <w:tcPr>
+            <w:tcW w:w="1666" w:type="dxa"/>
+            <w:gridSpan w:val="2"/>
+          </w:tcPr>
+          <w:p>
+            <w:pPr>
+              <w:widowControl w:val="0"/>
+              <w:pBdr>
+                <w:bottom w:val="single" w:sz="12" w:space="1" w:color="auto"/>
+              </w:pBdr>
+              <w:suppressAutoHyphens/>
+              <w:rPr>
+                <w:rFonts w:ascii="Liberation Serif" w:eastAsia="Droid Sans Fallback" w:hAnsi="Liberation Serif"/>
+                <w:sz w:val="24"/>
+                <w:szCs w:val="24"/>
+                <w:lang w:eastAsia="zh-CN" w:bidi="hi-IN"/>
+              </w:rPr>
+            </w:pPr>
+          </w:p>
+          <w:p>
+            <w:pPr>
+              <w:widowControl w:val="0"/>
+              <w:suppressAutoHyphens/>
+              <w:jc w:val="center"/>
+              <w:rPr>
+                <w:rFonts w:ascii="Liberation Serif" w:eastAsia="Droid Sans Fallback" w:hAnsi="Liberation Serif"/>
+                <w:sz w:val="24"/>
+                <w:szCs w:val="24"/>
+                <w:lang w:eastAsia="zh-CN" w:bidi="hi-IN"/>
+              </w:rPr>
+            </w:pPr>
+            <w:r>
+              <w:rPr>
+                <w:rFonts w:ascii="Liberation Serif" w:eastAsia="Droid Sans Fallback" w:hAnsi="Liberation Serif"/>
+                <w:sz w:val="18"/>
+                <w:szCs w:val="18"/>
+                <w:lang w:eastAsia="zh-CN" w:bidi="hi-IN"/>
+              </w:rPr>
+              <w:t>(подпись)</w:t>
+            </w:r>
+          </w:p>
+          <w:p>
+            <w:pPr>
+              <w:widowControl w:val="0"/>
+              <w:suppressAutoHyphens/>
+              <w:rPr>
+                <w:rFonts w:ascii="Liberation Serif" w:eastAsia="Droid Sans Fallback" w:hAnsi="Liberation Serif"/>
+                <w:sz w:val="24"/>
+                <w:szCs w:val="24"/>
+                <w:lang w:eastAsia="zh-CN" w:bidi="hi-IN"/>
+              </w:rPr>
+            </w:pPr>
+          </w:p>
+        </w:tc>
+      </w:tr>
+      <w:tr>
+        <w:trPr>
+          <w:gridAfter w:val="1"/>
+          <w:wAfter w:w="1106" w:type="dxa"/>
+        </w:trPr>
+        <w:tc>
+          <w:tcPr>
+            <w:tcW w:w="2547" w:type="dxa"/>
+          </w:tcPr>
+          <w:p>
+            <w:pPr>
+              <w:widowControl w:val="0"/>
+              <w:suppressAutoHyphens/>
+              <w:rPr>
+                <w:rFonts w:ascii="Liberation Serif" w:eastAsia="Droid Sans Fallback" w:hAnsi="Liberation Serif"/>
+                <w:sz w:val="24"/>
+                <w:szCs w:val="24"/>
+                <w:lang w:eastAsia="zh-CN" w:bidi="hi-IN"/>
+              </w:rPr>
+            </w:pPr>
+            <w:r>
+              <w:rPr>
+                <w:rFonts w:ascii="Liberation Serif" w:eastAsia="Droid Sans Fallback" w:hAnsi="Liberation Serif"/>
+                <w:sz w:val="24"/>
+                <w:szCs w:val="24"/>
+                <w:lang w:eastAsia="zh-CN" w:bidi="hi-IN"/>
+              </w:rPr>
+              <w:t>Преподаватель</w:t>
+            </w:r>
+          </w:p>
+          <w:p>
+            <w:pPr>
+              <w:widowControl w:val="0"/>
+              <w:suppressAutoHyphens/>
+              <w:rPr>
+                <w:rFonts w:ascii="Liberation Serif" w:eastAsia="Droid Sans Fallback" w:hAnsi="Liberation Serif"/>
+                <w:sz w:val="24"/>
+                <w:szCs w:val="24"/>
+                <w:lang w:eastAsia="zh-CN" w:bidi="hi-IN"/>
+              </w:rPr>
+            </w:pPr>
+          </w:p>
+        </w:tc>
+        <w:tc>
+          <w:tcPr>
+            <w:tcW w:w="4819" w:type="dxa"/>
+          </w:tcPr>
+          <w:p>
+            <w:pPr>
+              <w:widowControl w:val="0"/>
+              <w:suppressAutoHyphens/>
+              <w:rPr>
+                <w:rFonts w:ascii="Liberation Serif" w:eastAsia="Droid Sans Fallback" w:hAnsi="Liberation Serif"/>
+                <w:i/>
+                <w:iCs/>
+                <w:sz w:val="24"/>
+                <w:szCs w:val="24"/>
+                <w:lang w:eastAsia="zh-CN" w:bidi="hi-IN"/>
+              </w:rPr>
+            </w:pPr>
+            <w:r>
+              <w:rPr>
+                <w:rFonts w:ascii="Liberation Serif" w:eastAsia="Droid Sans Fallback" w:hAnsi="Liberation Serif"/>
+                <w:i/>
+                <w:iCs/>
+                <w:sz w:val="24"/>
+                <w:szCs w:val="24"/>
+                <w:lang w:eastAsia="zh-CN" w:bidi="hi-IN"/>
+              </w:rPr>
+              <w:t>Баев</w:t>
+            </w:r>
+            <w:r>
+              <w:rPr>
+                <w:rFonts w:ascii="Liberation Serif" w:eastAsia="Droid Sans Fallback" w:hAnsi="Liberation Serif"/>
+                <w:i/>
+                <w:iCs/>
+                <w:sz w:val="24"/>
+                <w:szCs w:val="24"/>
+                <w:lang w:eastAsia="zh-CN" w:bidi="hi-IN"/>
+              </w:rPr>
+              <w:t xml:space="preserve"> </w:t>
+            </w:r>
+            <w:r>
+              <w:rPr>
+                <w:rFonts w:ascii="Liberation Serif" w:eastAsia="Droid Sans Fallback" w:hAnsi="Liberation Serif"/>
+                <w:i/>
+                <w:iCs/>
+                <w:sz w:val="24"/>
+                <w:szCs w:val="24"/>
+                <w:lang w:eastAsia="zh-CN" w:bidi="hi-IN"/>
+              </w:rPr>
+              <w:t>Игорь</w:t>
+            </w:r>
+            <w:r>
+              <w:rPr>
+                <w:rFonts w:ascii="Liberation Serif" w:eastAsia="Droid Sans Fallback" w:hAnsi="Liberation Serif"/>
+                <w:i/>
+                <w:iCs/>
+                <w:sz w:val="24"/>
+                <w:szCs w:val="24"/>
+                <w:lang w:eastAsia="zh-CN" w:bidi="hi-IN"/>
+              </w:rPr>
+              <w:t xml:space="preserve"> </w:t>
+            </w:r>
+            <w:r>
+              <w:rPr>
+                <w:rFonts w:ascii="Liberation Serif" w:eastAsia="Droid Sans Fallback" w:hAnsi="Liberation Serif"/>
+                <w:i/>
+                <w:iCs/>
+                <w:sz w:val="24"/>
+                <w:szCs w:val="24"/>
+                <w:lang w:eastAsia="zh-CN" w:bidi="hi-IN"/>
+              </w:rPr>
+              <w:t>Борисович</w:t>
+            </w:r>
+          </w:p>
+        </w:tc>
+        <w:tc>
+          <w:tcPr>
+            <w:tcW w:w="1666" w:type="dxa"/>
+            <w:gridSpan w:val="2"/>
+          </w:tcPr>
+          <w:p>
+            <w:pPr>
+              <w:widowControl w:val="0"/>
+              <w:pBdr>
+                <w:bottom w:val="single" w:sz="12" w:space="1" w:color="auto"/>
+              </w:pBdr>
+              <w:suppressAutoHyphens/>
+              <w:rPr>
+                <w:rFonts w:ascii="Liberation Serif" w:eastAsia="Droid Sans Fallback" w:hAnsi="Liberation Serif"/>
+                <w:sz w:val="24"/>
+                <w:szCs w:val="24"/>
+                <w:lang w:eastAsia="zh-CN" w:bidi="hi-IN"/>
+              </w:rPr>
+            </w:pPr>
+          </w:p>
+          <w:p>
+            <w:pPr>
+              <w:widowControl w:val="0"/>
+              <w:pBdr>
+                <w:bottom w:val="single" w:sz="12" w:space="1" w:color="auto"/>
+              </w:pBdr>
+              <w:suppressAutoHyphens/>
+              <w:rPr>
+                <w:rFonts w:ascii="Liberation Serif" w:eastAsia="Droid Sans Fallback" w:hAnsi="Liberation Serif"/>
+                <w:sz w:val="24"/>
+                <w:szCs w:val="24"/>
+                <w:lang w:eastAsia="zh-CN" w:bidi="hi-IN"/>
+              </w:rPr>
+            </w:pPr>
+          </w:p>
+          <w:p>
+            <w:pPr>
+              <w:widowControl w:val="0"/>
+              <w:suppressAutoHyphens/>
+              <w:jc w:val="center"/>
+              <w:rPr>
+                <w:rFonts w:ascii="Liberation Serif" w:eastAsia="Droid Sans Fallback" w:hAnsi="Liberation Serif"/>
+                <w:sz w:val="24"/>
+                <w:szCs w:val="24"/>
+                <w:lang w:eastAsia="zh-CN" w:bidi="hi-IN"/>
+              </w:rPr>
+            </w:pPr>
+            <w:r>
+              <w:rPr>
+                <w:rFonts w:ascii="Liberation Serif" w:eastAsia="Droid Sans Fallback" w:hAnsi="Liberation Serif"/>
+                <w:sz w:val="18"/>
+                <w:szCs w:val="18"/>
+                <w:lang w:eastAsia="zh-CN" w:bidi="hi-IN"/>
+              </w:rPr>
+              <w:t>(подпись)</w:t>
+            </w:r>
+          </w:p>
+          <w:p>
+            <w:pPr>
+              <w:widowControl w:val="0"/>
+              <w:suppressAutoHyphens/>
+              <w:rPr>
+                <w:rFonts w:ascii="Liberation Serif" w:eastAsia="Droid Sans Fallback" w:hAnsi="Liberation Serif"/>
+                <w:sz w:val="24"/>
+                <w:szCs w:val="24"/>
+                <w:lang w:eastAsia="zh-CN" w:bidi="hi-IN"/>
+              </w:rPr>
+            </w:pPr>
+          </w:p>
+        </w:tc>
+      </w:tr>
+      <w:tr>
+        <w:tc>
+          <w:tcPr>
+            <w:tcW w:w="2547" w:type="dxa"/>
+          </w:tcPr>
+          <w:p>
+            <w:pPr>
+              <w:widowControl w:val="0"/>
+              <w:suppressAutoHyphens/>
+              <w:rPr>
+                <w:rFonts w:ascii="Liberation Serif" w:eastAsia="Droid Sans Fallback" w:hAnsi="Liberation Serif"/>
+                <w:sz w:val="24"/>
+                <w:szCs w:val="24"/>
+                <w:lang w:eastAsia="zh-CN" w:bidi="hi-IN"/>
+              </w:rPr>
+            </w:pPr>
+          </w:p>
+          <w:p>
+            <w:pPr>
+              <w:widowControl w:val="0"/>
+              <w:suppressAutoHyphens/>
+              <w:rPr>
+                <w:rFonts w:ascii="Liberation Serif" w:eastAsia="Droid Sans Fallback" w:hAnsi="Liberation Serif"/>
+                <w:sz w:val="24"/>
+                <w:szCs w:val="24"/>
+                <w:lang w:eastAsia="zh-CN" w:bidi="hi-IN"/>
+              </w:rPr>
+            </w:pPr>
+            <w:r>
+              <w:rPr>
+                <w:rFonts w:ascii="Liberation Serif" w:eastAsia="Droid Sans Fallback" w:hAnsi="Liberation Serif"/>
+                <w:sz w:val="24"/>
+                <w:szCs w:val="24"/>
+                <w:lang w:eastAsia="zh-CN" w:bidi="hi-IN"/>
+              </w:rPr>
+              <w:t>Отчет представлен</w:t>
+            </w:r>
+          </w:p>
+        </w:tc>
+        <w:tc>
+          <w:tcPr>
+            <w:tcW w:w="5925" w:type="dxa"/>
+            <w:gridSpan w:val="2"/>
+          </w:tcPr>
+          <w:p>
+            <w:pPr>
+              <w:widowControl w:val="0"/>
+              <w:suppressAutoHyphens/>
+              <w:rPr>
+                <w:rFonts w:ascii="Liberation Serif" w:eastAsia="Droid Sans Fallback" w:hAnsi="Liberation Serif"/>
+                <w:sz w:val="24"/>
+                <w:szCs w:val="24"/>
+                <w:lang w:eastAsia="zh-CN" w:bidi="hi-IN"/>
+              </w:rPr>
+            </w:pPr>
+          </w:p>
+          <w:p>
+            <w:pPr>
+              <w:widowControl w:val="0"/>
+              <w:suppressAutoHyphens/>
+              <w:rPr>
+                <w:rFonts w:ascii="Liberation Serif" w:eastAsia="Droid Sans Fallback" w:hAnsi="Liberation Serif"/>
+                <w:sz w:val="24"/>
+                <w:szCs w:val="24"/>
+                <w:lang w:eastAsia="zh-CN" w:bidi="hi-IN"/>
+              </w:rPr>
+            </w:pPr>
+            <w:r>
+              <w:rPr>
+                <w:rFonts w:ascii="Liberation Serif" w:eastAsia="Droid Sans Fallback" w:hAnsi="Liberation Serif"/>
+                <w:sz w:val="24"/>
+                <w:szCs w:val="24"/>
+                <w:lang w:eastAsia="zh-CN" w:bidi="hi-IN"/>
+              </w:rPr>
+              <w:t>«___»________202__г.</w:t>
+            </w:r>
+          </w:p>
+        </w:tc>
+        <w:tc>
+          <w:tcPr>
+            <w:tcW w:w="1666" w:type="dxa"/>
+            <w:gridSpan w:val="2"/>
+          </w:tcPr>
+          <w:p>
+            <w:pPr>
+              <w:widowControl w:val="0"/>
+              <w:suppressAutoHyphens/>
+              <w:rPr>
+                <w:rFonts w:ascii="Liberation Serif" w:eastAsia="Droid Sans Fallback" w:hAnsi="Liberation Serif"/>
+                <w:sz w:val="24"/>
+                <w:szCs w:val="24"/>
+                <w:lang w:eastAsia="zh-CN" w:bidi="hi-IN"/>
+              </w:rPr>
+            </w:pPr>
+          </w:p>
+        </w:tc>
+      </w:tr>
+    </w:tbl>
+    <w:p>
+      <w:pPr>
+        <w:widowControl w:val="0"/>
+        <w:suppressAutoHyphens/>
+        <w:spacing w:after="0" w:line="240" w:lineRule="auto"/>
+        <w:jc w:val="center"/>
+        <w:rPr>
+          <w:rFonts w:ascii="Liberation Serif" w:eastAsia="Droid Sans Fallback" w:hAnsi="Liberation Serif" w:cs="Times New Roman"/>
+          <w:sz w:val="24"/>
+          <w:szCs w:val="28"/>
+          <w:lang w:eastAsia="zh-CN" w:bidi="hi-IN"/>
+          <w14:ligatures w14:val="none"/>
+        </w:rPr>
+      </w:pPr>
+    </w:p>
+    <w:p>
+      <w:pPr>
+        <w:widowControl w:val="0"/>
+        <w:suppressAutoHyphens/>
+        <w:spacing w:after="0" w:line="240" w:lineRule="auto"/>
+        <w:jc w:val="center"/>
+        <w:rPr>
+          <w:rFonts w:ascii="Liberation Serif" w:eastAsia="Droid Sans Fallback" w:hAnsi="Liberation Serif" w:cs="Times New Roman"/>
+          <w:sz w:val="24"/>
+          <w:szCs w:val="28"/>
+          <w:lang w:eastAsia="zh-CN" w:bidi="hi-IN"/>
+          <w14:ligatures w14:val="none"/>
+        </w:rPr>
+      </w:pPr>
+    </w:p>
+    <w:p>
+      <w:pPr>
+        <w:widowControl w:val="0"/>
+        <w:suppressAutoHyphens/>
+        <w:spacing w:after="0" w:line="240" w:lineRule="auto"/>
+        <w:jc w:val="center"/>
+        <w:rPr>
+          <w:rFonts w:ascii="Liberation Serif" w:eastAsia="Droid Sans Fallback" w:hAnsi="Liberation Serif" w:cs="Times New Roman"/>
+          <w:sz w:val="24"/>
+          <w:szCs w:val="28"/>
+          <w:lang w:eastAsia="zh-CN" w:bidi="hi-IN"/>
+          <w14:ligatures w14:val="none"/>
+        </w:rPr>
+      </w:pPr>
+    </w:p>
+    <w:p>
+      <w:pPr>
+        <w:widowControl w:val="0"/>
+        <w:suppressAutoHyphens/>
+        <w:spacing w:after="0" w:line="240" w:lineRule="auto"/>
+        <w:rPr>
+          <w:rFonts w:ascii="Liberation Serif" w:eastAsia="Droid Sans Fallback" w:hAnsi="Liberation Serif" w:cs="Times New Roman"/>
+          <w:sz w:val="24"/>
+          <w:szCs w:val="28"/>
+          <w:lang w:eastAsia="zh-CN" w:bidi="hi-IN"/>
+          <w14:ligatures w14:val="none"/>
+        </w:rPr>
+      </w:pPr>
+    </w:p>
+    <w:p>
+      <w:pPr>
+        <w:widowControl w:val="0"/>
+        <w:suppressAutoHyphens/>
+        <w:spacing w:after="0" w:line="240" w:lineRule="auto"/>
+        <w:jc w:val="center"/>
+        <w:rPr>
+          <w:rFonts w:ascii="Liberation Serif" w:eastAsia="Droid Sans Fallback" w:hAnsi="Liberation Serif" w:cs="Times New Roman"/>
+          <w:sz w:val="24"/>
+          <w:szCs w:val="28"/>
+          <w:lang w:eastAsia="zh-CN" w:bidi="hi-IN"/>
+          <w14:ligatures w14:val="none"/>
+        </w:rPr>
+      </w:pPr>
+    </w:p>
+    <w:p>
+      <w:pPr>
+        <w:widowControl w:val="0"/>
+        <w:suppressAutoHyphens/>
+        <w:spacing w:after="0" w:line="240" w:lineRule="auto"/>
+        <w:jc w:val="center"/>
+        <w:rPr>
+          <w:rFonts w:ascii="Liberation Serif" w:eastAsia="Droid Sans Fallback" w:hAnsi="Liberation Serif" w:cs="Times New Roman"/>
+          <w:sz w:val="24"/>
+          <w:szCs w:val="28"/>
+          <w:lang w:eastAsia="zh-CN" w:bidi="hi-IN"/>
+          <w14:ligatures w14:val="none"/>
+        </w:rPr>
+      </w:pPr>
+    </w:p>
+    <w:p>
+      <w:pPr>
+        <w:widowControl w:val="0"/>
+        <w:suppressAutoHyphens/>
+        <w:spacing w:after="0" w:line="240" w:lineRule="auto"/>
+        <w:jc w:val="center"/>
+        <w:rPr>
+          <w:rFonts w:ascii="Liberation Serif" w:eastAsia="Droid Sans Fallback" w:hAnsi="Liberation Serif" w:cs="Times New Roman"/>
+          <w:sz w:val="24"/>
+          <w:szCs w:val="28"/>
+          <w:lang w:eastAsia="zh-CN" w:bidi="hi-IN"/>
+          <w14:ligatures w14:val="none"/>
+        </w:rPr>
+      </w:pPr>
+    </w:p>
+    <w:p>
+      <w:pPr>
+        <w:widowControl w:val="0"/>
+        <w:suppressAutoHyphens/>
+        <w:spacing w:after="0" w:line="240" w:lineRule="auto"/>
+        <w:jc w:val="center"/>
+        <w:rPr>
+          <w:rFonts w:ascii="Liberation Serif" w:eastAsia="Droid Sans Fallback" w:hAnsi="Liberation Serif" w:cs="Times New Roman"/>
+          <w:sz w:val="24"/>
+          <w:szCs w:val="28"/>
+          <w:lang w:eastAsia="zh-CN" w:bidi="hi-IN"/>
+          <w14:ligatures w14:val="none"/>
+        </w:rPr>
+      </w:pPr>
+    </w:p>
+    <w:p>
+      <w:pPr>
+        <w:widowControl w:val="0"/>
+        <w:suppressAutoHyphens/>
+        <w:spacing w:after="0" w:line="240" w:lineRule="auto"/>
+        <w:jc w:val="center"/>
+        <w:rPr>
+          <w:rFonts w:ascii="Liberation Serif" w:eastAsia="Droid Sans Fallback" w:hAnsi="Liberation Serif" w:cs="Times New Roman"/>
+          <w:sz w:val="24"/>
+          <w:szCs w:val="28"/>
+          <w:lang w:eastAsia="zh-CN" w:bidi="hi-IN"/>
+          <w14:ligatures w14:val="none"/>
+        </w:rPr>
+      </w:pPr>
+    </w:p>
+    <w:p>
+      <w:pPr>
+        <w:spacing w:after="0" w:line="360" w:lineRule="auto"/>
+        <w:jc w:val="center"/>
+        <w:rPr>
+          <w:rFonts w:ascii="Liberation Serif" w:eastAsia="Droid Sans Fallback" w:hAnsi="Liberation Serif" w:cs="Times New Roman"/>
+          <w:sz w:val="24"/>
+          <w:szCs w:val="28"/>
+          <w:lang w:eastAsia="zh-CN" w:bidi="hi-IN"/>
+          <w14:ligatures w14:val="none"/>
+        </w:rPr>
+      </w:pPr>
+      <w:r>
+        <w:rPr>
+          <w:rFonts w:ascii="Liberation Serif" w:eastAsia="Droid Sans Fallback" w:hAnsi="Liberation Serif" w:cs="Times New Roman"/>
+          <w:sz w:val="24"/>
+          <w:szCs w:val="28"/>
+          <w:lang w:eastAsia="zh-CN" w:bidi="hi-IN"/>
+          <w14:ligatures w14:val="none"/>
+        </w:rPr>
+        <w:t>Москва 202</w:t>
+      </w:r>
+      <w:r>
+        <w:rPr>
+          <w:rFonts w:ascii="Liberation Serif" w:eastAsia="Droid Sans Fallback" w:hAnsi="Liberation Serif" w:cs="Times New Roman"/>
+          <w:sz w:val="24"/>
+          <w:szCs w:val="28"/>
+          <w:lang w:eastAsia="zh-CN" w:bidi="hi-IN"/>
+          <w14:ligatures w14:val="none"/>
+        </w:rPr>
+        <w:t>4</w:t>
+      </w:r>
+      <w:r>
+        <w:rPr>
+          <w:rFonts w:ascii="Liberation Serif" w:eastAsia="Droid Sans Fallback" w:hAnsi="Liberation Serif" w:cs="Times New Roman"/>
+          <w:sz w:val="24"/>
+          <w:szCs w:val="28"/>
+          <w:lang w:eastAsia="zh-CN" w:bidi="hi-IN"/>
+          <w14:ligatures w14:val="none"/>
+        </w:rPr>
+        <w:t xml:space="preserve"> г.</w:t>
+      </w:r>
+    </w:p>
+    <w:p>
+      <w:pPr>
+        <w:spacing w:after="0" w:line="360" w:lineRule="auto"/>
+        <w:jc w:val="center"/>
+        <w:rPr>
           <w:rFonts w:ascii="Times New Roman" w:hAnsi="Times New Roman" w:cs="Times New Roman"/>
           <w:b/>
           <w:bCs/>
@@ -14,7 +1269,6 @@
           <w:szCs w:val="28"/>
         </w:rPr>
       </w:pPr>
-      <w:bookmarkStart w:id="0" w:name="_Hlk182922948"/>
       <w:r>
         <w:rPr>
           <w:rFonts w:ascii="Times New Roman" w:hAnsi="Times New Roman" w:cs="Times New Roman"/>
@@ -23,6 +1277,7 @@
           <w:sz w:val="28"/>
           <w:szCs w:val="28"/>
         </w:rPr>
+        <w:lastRenderedPageBreak/>
         <w:t>СОЗДАНИЕ БАЗЫ ДАННЫХ И ТАБЛИЦ В НЕЙ</w:t>
       </w:r>
     </w:p>
@@ -125,7 +1380,7 @@
                     <pic:cNvPicPr/>
                   </pic:nvPicPr>
                   <pic:blipFill>
-                    <a:blip r:embed="rId5"/>
+                    <a:blip r:embed="rId7"/>
                     <a:stretch>
                       <a:fillRect/>
                     </a:stretch>
@@ -253,7 +1508,7 @@
                     <pic:cNvPicPr/>
                   </pic:nvPicPr>
                   <pic:blipFill>
-                    <a:blip r:embed="rId6"/>
+                    <a:blip r:embed="rId8"/>
                     <a:stretch>
                       <a:fillRect/>
                     </a:stretch>
@@ -370,7 +1625,7 @@
                     <pic:cNvPicPr/>
                   </pic:nvPicPr>
                   <pic:blipFill>
-                    <a:blip r:embed="rId7"/>
+                    <a:blip r:embed="rId9"/>
                     <a:stretch>
                       <a:fillRect/>
                     </a:stretch>
@@ -483,7 +1738,7 @@
                     <pic:cNvPicPr/>
                   </pic:nvPicPr>
                   <pic:blipFill>
-                    <a:blip r:embed="rId8"/>
+                    <a:blip r:embed="rId10"/>
                     <a:stretch>
                       <a:fillRect/>
                     </a:stretch>
@@ -604,7 +1859,7 @@
                     <pic:cNvPicPr/>
                   </pic:nvPicPr>
                   <pic:blipFill>
-                    <a:blip r:embed="rId9"/>
+                    <a:blip r:embed="rId11"/>
                     <a:stretch>
                       <a:fillRect/>
                     </a:stretch>
@@ -723,7 +1978,7 @@
                     <pic:cNvPicPr/>
                   </pic:nvPicPr>
                   <pic:blipFill>
-                    <a:blip r:embed="rId10"/>
+                    <a:blip r:embed="rId12"/>
                     <a:stretch>
                       <a:fillRect/>
                     </a:stretch>
@@ -835,7 +2090,7 @@
                     <pic:cNvPicPr/>
                   </pic:nvPicPr>
                   <pic:blipFill>
-                    <a:blip r:embed="rId11"/>
+                    <a:blip r:embed="rId13"/>
                     <a:stretch>
                       <a:fillRect/>
                     </a:stretch>
@@ -954,7 +2209,7 @@
                     <pic:cNvPicPr/>
                   </pic:nvPicPr>
                   <pic:blipFill>
-                    <a:blip r:embed="rId12"/>
+                    <a:blip r:embed="rId14"/>
                     <a:stretch>
                       <a:fillRect/>
                     </a:stretch>
@@ -1083,7 +2338,7 @@
                     <pic:cNvPicPr/>
                   </pic:nvPicPr>
                   <pic:blipFill>
-                    <a:blip r:embed="rId13"/>
+                    <a:blip r:embed="rId15"/>
                     <a:stretch>
                       <a:fillRect/>
                     </a:stretch>
@@ -1219,7 +2474,7 @@
                     <pic:cNvPicPr/>
                   </pic:nvPicPr>
                   <pic:blipFill>
-                    <a:blip r:embed="rId14"/>
+                    <a:blip r:embed="rId16"/>
                     <a:stretch>
                       <a:fillRect/>
                     </a:stretch>
@@ -1375,7 +2630,7 @@
                     <pic:cNvPicPr/>
                   </pic:nvPicPr>
                   <pic:blipFill>
-                    <a:blip r:embed="rId15"/>
+                    <a:blip r:embed="rId17"/>
                     <a:stretch>
                       <a:fillRect/>
                     </a:stretch>
@@ -1483,15 +2738,7 @@
           <w:sz w:val="28"/>
           <w:szCs w:val="28"/>
         </w:rPr>
-        <w:t>show databases — показать все имеющиеся БД</w:t>
-      </w:r>
-      <w:r>
-        <w:rPr>
-          <w:rFonts w:ascii="Times New Roman" w:hAnsi="Times New Roman" w:cs="Times New Roman"/>
-          <w:sz w:val="28"/>
-          <w:szCs w:val="28"/>
-        </w:rPr>
-        <w:t>.</w:t>
+        <w:t>show databases — показать все имеющиеся БД.</w:t>
       </w:r>
     </w:p>
     <w:p>
@@ -1531,7 +2778,7 @@
                     <pic:cNvPicPr/>
                   </pic:nvPicPr>
                   <pic:blipFill>
-                    <a:blip r:embed="rId16"/>
+                    <a:blip r:embed="rId18"/>
                     <a:stretch>
                       <a:fillRect/>
                     </a:stretch>
@@ -1560,7 +2807,6 @@
           <w:rFonts w:ascii="Times New Roman" w:hAnsi="Times New Roman" w:cs="Times New Roman"/>
           <w:sz w:val="28"/>
           <w:szCs w:val="28"/>
-          <w:lang w:val="en-US"/>
         </w:rPr>
       </w:pPr>
       <w:r>
@@ -1669,7 +2915,7 @@
                     <pic:cNvPicPr/>
                   </pic:nvPicPr>
                   <pic:blipFill>
-                    <a:blip r:embed="rId17"/>
+                    <a:blip r:embed="rId19"/>
                     <a:stretch>
                       <a:fillRect/>
                     </a:stretch>
@@ -1849,7 +3095,7 @@
                     <pic:cNvPicPr/>
                   </pic:nvPicPr>
                   <pic:blipFill>
-                    <a:blip r:embed="rId18"/>
+                    <a:blip r:embed="rId20"/>
                     <a:stretch>
                       <a:fillRect/>
                     </a:stretch>
@@ -1936,7 +3182,6 @@
           <w:rFonts w:ascii="Times New Roman" w:hAnsi="Times New Roman" w:cs="Times New Roman"/>
           <w:sz w:val="28"/>
           <w:szCs w:val="28"/>
-          <w:lang w:val="en-US"/>
         </w:rPr>
         <w:tab/>
       </w:r>
@@ -1997,7 +3242,7 @@
                     <pic:cNvPicPr/>
                   </pic:nvPicPr>
                   <pic:blipFill>
-                    <a:blip r:embed="rId19"/>
+                    <a:blip r:embed="rId21"/>
                     <a:stretch>
                       <a:fillRect/>
                     </a:stretch>
@@ -2084,7 +3329,6 @@
           <w:rFonts w:ascii="Times New Roman" w:hAnsi="Times New Roman" w:cs="Times New Roman"/>
           <w:sz w:val="28"/>
           <w:szCs w:val="28"/>
-          <w:lang w:val="en-US"/>
         </w:rPr>
         <w:tab/>
       </w:r>
@@ -2144,7 +3388,7 @@
                     <pic:cNvPicPr/>
                   </pic:nvPicPr>
                   <pic:blipFill>
-                    <a:blip r:embed="rId20"/>
+                    <a:blip r:embed="rId22"/>
                     <a:stretch>
                       <a:fillRect/>
                     </a:stretch>
@@ -2233,7 +3477,6 @@
           <w:rFonts w:ascii="Times New Roman" w:hAnsi="Times New Roman" w:cs="Times New Roman"/>
           <w:sz w:val="28"/>
           <w:szCs w:val="28"/>
-          <w:lang w:val="en-US"/>
         </w:rPr>
         <w:tab/>
       </w:r>
@@ -2294,7 +3537,7 @@
                     <pic:cNvPicPr/>
                   </pic:nvPicPr>
                   <pic:blipFill>
-                    <a:blip r:embed="rId21"/>
+                    <a:blip r:embed="rId23"/>
                     <a:stretch>
                       <a:fillRect/>
                     </a:stretch>
@@ -2383,7 +3626,6 @@
           <w:rFonts w:ascii="Times New Roman" w:hAnsi="Times New Roman" w:cs="Times New Roman"/>
           <w:sz w:val="28"/>
           <w:szCs w:val="28"/>
-          <w:lang w:val="en-US"/>
         </w:rPr>
         <w:tab/>
       </w:r>
@@ -2445,7 +3687,7 @@
                     <pic:cNvPicPr/>
                   </pic:nvPicPr>
                   <pic:blipFill>
-                    <a:blip r:embed="rId22"/>
+                    <a:blip r:embed="rId24"/>
                     <a:stretch>
                       <a:fillRect/>
                     </a:stretch>
@@ -2532,7 +3774,6 @@
           <w:rFonts w:ascii="Times New Roman" w:hAnsi="Times New Roman" w:cs="Times New Roman"/>
           <w:sz w:val="28"/>
           <w:szCs w:val="28"/>
-          <w:lang w:val="en-US"/>
         </w:rPr>
         <w:tab/>
       </w:r>
@@ -2592,7 +3833,7 @@
                     <pic:cNvPicPr/>
                   </pic:nvPicPr>
                   <pic:blipFill>
-                    <a:blip r:embed="rId23"/>
+                    <a:blip r:embed="rId25"/>
                     <a:stretch>
                       <a:fillRect/>
                     </a:stretch>
@@ -2680,7 +3921,6 @@
           <w:rFonts w:ascii="Times New Roman" w:hAnsi="Times New Roman" w:cs="Times New Roman"/>
           <w:sz w:val="28"/>
           <w:szCs w:val="28"/>
-          <w:lang w:val="en-US"/>
         </w:rPr>
         <w:tab/>
       </w:r>
@@ -2690,23 +3930,7 @@
           <w:sz w:val="28"/>
           <w:szCs w:val="28"/>
         </w:rPr>
-        <w:t>Просмотрим таблицу</w:t>
-      </w:r>
-      <w:r>
-        <w:rPr>
-          <w:rFonts w:ascii="Times New Roman" w:hAnsi="Times New Roman" w:cs="Times New Roman"/>
-          <w:sz w:val="28"/>
-          <w:szCs w:val="28"/>
-        </w:rPr>
-        <w:t xml:space="preserve"> </w:t>
-      </w:r>
-      <w:r>
-        <w:rPr>
-          <w:rFonts w:ascii="Times New Roman" w:hAnsi="Times New Roman" w:cs="Times New Roman"/>
-          <w:sz w:val="28"/>
-          <w:szCs w:val="28"/>
-        </w:rPr>
-        <w:t>user</w:t>
+        <w:t>Просмотрим таблицу user</w:t>
       </w:r>
       <w:r>
         <w:rPr>
@@ -2755,7 +3979,7 @@
                     <pic:cNvPicPr/>
                   </pic:nvPicPr>
                   <pic:blipFill>
-                    <a:blip r:embed="rId24"/>
+                    <a:blip r:embed="rId26"/>
                     <a:stretch>
                       <a:fillRect/>
                     </a:stretch>
@@ -2842,7 +4066,6 @@
           <w:rFonts w:ascii="Times New Roman" w:hAnsi="Times New Roman" w:cs="Times New Roman"/>
           <w:sz w:val="28"/>
           <w:szCs w:val="28"/>
-          <w:lang w:val="en-US"/>
         </w:rPr>
         <w:tab/>
       </w:r>
@@ -2902,7 +4125,7 @@
                     <pic:cNvPicPr/>
                   </pic:nvPicPr>
                   <pic:blipFill>
-                    <a:blip r:embed="rId25"/>
+                    <a:blip r:embed="rId27"/>
                     <a:stretch>
                       <a:fillRect/>
                     </a:stretch>
@@ -2990,7 +4213,6 @@
           <w:rFonts w:ascii="Times New Roman" w:hAnsi="Times New Roman" w:cs="Times New Roman"/>
           <w:sz w:val="28"/>
           <w:szCs w:val="28"/>
-          <w:lang w:val="en-US"/>
         </w:rPr>
         <w:tab/>
       </w:r>
@@ -3066,7 +4288,7 @@
                     <pic:cNvPicPr/>
                   </pic:nvPicPr>
                   <pic:blipFill>
-                    <a:blip r:embed="rId26"/>
+                    <a:blip r:embed="rId28"/>
                     <a:stretch>
                       <a:fillRect/>
                     </a:stretch>
@@ -3295,7 +4517,7 @@
                     <pic:cNvPicPr/>
                   </pic:nvPicPr>
                   <pic:blipFill>
-                    <a:blip r:embed="rId27"/>
+                    <a:blip r:embed="rId29"/>
                     <a:stretch>
                       <a:fillRect/>
                     </a:stretch>
@@ -3409,13 +4631,6 @@
           <w:szCs w:val="28"/>
         </w:rPr>
         <w:tab/>
-      </w:r>
-      <w:r>
-        <w:rPr>
-          <w:rFonts w:ascii="Times New Roman" w:hAnsi="Times New Roman" w:cs="Times New Roman"/>
-          <w:sz w:val="28"/>
-          <w:szCs w:val="28"/>
-        </w:rPr>
         <w:t>Добавим данные в нашу таблицу studio.</w:t>
       </w:r>
     </w:p>
@@ -3458,7 +4673,7 @@
                     <pic:cNvPicPr/>
                   </pic:nvPicPr>
                   <pic:blipFill>
-                    <a:blip r:embed="rId28"/>
+                    <a:blip r:embed="rId30"/>
                     <a:stretch>
                       <a:fillRect/>
                     </a:stretch>
@@ -3619,7 +4834,7 @@
                     <pic:cNvPicPr/>
                   </pic:nvPicPr>
                   <pic:blipFill>
-                    <a:blip r:embed="rId29"/>
+                    <a:blip r:embed="rId31"/>
                     <a:stretch>
                       <a:fillRect/>
                     </a:stretch>
@@ -3791,7 +5006,7 @@
                     <pic:cNvPicPr/>
                   </pic:nvPicPr>
                   <pic:blipFill>
-                    <a:blip r:embed="rId30"/>
+                    <a:blip r:embed="rId32"/>
                     <a:stretch>
                       <a:fillRect/>
                     </a:stretch>
@@ -3951,7 +5166,7 @@
                     <pic:cNvPicPr/>
                   </pic:nvPicPr>
                   <pic:blipFill>
-                    <a:blip r:embed="rId31"/>
+                    <a:blip r:embed="rId33"/>
                     <a:stretch>
                       <a:fillRect/>
                     </a:stretch>
@@ -4095,7 +5310,7 @@
                     <pic:cNvPicPr/>
                   </pic:nvPicPr>
                   <pic:blipFill>
-                    <a:blip r:embed="rId32"/>
+                    <a:blip r:embed="rId34"/>
                     <a:stretch>
                       <a:fillRect/>
                     </a:stretch>
@@ -4239,7 +5454,7 @@
                     <pic:cNvPicPr/>
                   </pic:nvPicPr>
                   <pic:blipFill>
-                    <a:blip r:embed="rId33"/>
+                    <a:blip r:embed="rId35"/>
                     <a:stretch>
                       <a:fillRect/>
                     </a:stretch>
@@ -4383,7 +5598,7 @@
                     <pic:cNvPicPr/>
                   </pic:nvPicPr>
                   <pic:blipFill>
-                    <a:blip r:embed="rId34"/>
+                    <a:blip r:embed="rId36"/>
                     <a:stretch>
                       <a:fillRect/>
                     </a:stretch>
@@ -4527,7 +5742,7 @@
                     <pic:cNvPicPr/>
                   </pic:nvPicPr>
                   <pic:blipFill>
-                    <a:blip r:embed="rId35"/>
+                    <a:blip r:embed="rId37"/>
                     <a:stretch>
                       <a:fillRect/>
                     </a:stretch>
@@ -4746,7 +5961,7 @@
                     <pic:cNvPicPr/>
                   </pic:nvPicPr>
                   <pic:blipFill>
-                    <a:blip r:embed="rId36"/>
+                    <a:blip r:embed="rId38"/>
                     <a:stretch>
                       <a:fillRect/>
                     </a:stretch>
@@ -4890,7 +6105,7 @@
                     <pic:cNvPicPr/>
                   </pic:nvPicPr>
                   <pic:blipFill>
-                    <a:blip r:embed="rId37"/>
+                    <a:blip r:embed="rId39"/>
                     <a:stretch>
                       <a:fillRect/>
                     </a:stretch>
@@ -5051,7 +6266,7 @@
                     <pic:cNvPicPr/>
                   </pic:nvPicPr>
                   <pic:blipFill>
-                    <a:blip r:embed="rId38"/>
+                    <a:blip r:embed="rId40"/>
                     <a:stretch>
                       <a:fillRect/>
                     </a:stretch>
@@ -5216,7 +6431,7 @@
                     <pic:cNvPicPr/>
                   </pic:nvPicPr>
                   <pic:blipFill>
-                    <a:blip r:embed="rId39"/>
+                    <a:blip r:embed="rId41"/>
                     <a:stretch>
                       <a:fillRect/>
                     </a:stretch>
@@ -5376,7 +6591,7 @@
                     <pic:cNvPicPr/>
                   </pic:nvPicPr>
                   <pic:blipFill>
-                    <a:blip r:embed="rId40"/>
+                    <a:blip r:embed="rId42"/>
                     <a:stretch>
                       <a:fillRect/>
                     </a:stretch>
@@ -5520,7 +6735,7 @@
                     <pic:cNvPicPr/>
                   </pic:nvPicPr>
                   <pic:blipFill>
-                    <a:blip r:embed="rId41"/>
+                    <a:blip r:embed="rId43"/>
                     <a:stretch>
                       <a:fillRect/>
                     </a:stretch>
@@ -5622,7 +6837,6 @@
           <w:rFonts w:ascii="Times New Roman" w:hAnsi="Times New Roman" w:cs="Times New Roman"/>
           <w:sz w:val="28"/>
           <w:szCs w:val="28"/>
-          <w:lang w:val="en-US"/>
         </w:rPr>
         <w:tab/>
       </w:r>
@@ -5672,7 +6886,7 @@
                     <pic:cNvPicPr/>
                   </pic:nvPicPr>
                   <pic:blipFill>
-                    <a:blip r:embed="rId42"/>
+                    <a:blip r:embed="rId44"/>
                     <a:stretch>
                       <a:fillRect/>
                     </a:stretch>
@@ -5774,7 +6988,6 @@
           <w:rFonts w:ascii="Times New Roman" w:hAnsi="Times New Roman" w:cs="Times New Roman"/>
           <w:sz w:val="28"/>
           <w:szCs w:val="28"/>
-          <w:lang w:val="en-US"/>
         </w:rPr>
         <w:tab/>
       </w:r>
@@ -5824,7 +7037,7 @@
                     <pic:cNvPicPr/>
                   </pic:nvPicPr>
                   <pic:blipFill>
-                    <a:blip r:embed="rId43"/>
+                    <a:blip r:embed="rId45"/>
                     <a:stretch>
                       <a:fillRect/>
                     </a:stretch>
@@ -5926,7 +7139,6 @@
           <w:rFonts w:ascii="Times New Roman" w:hAnsi="Times New Roman" w:cs="Times New Roman"/>
           <w:sz w:val="28"/>
           <w:szCs w:val="28"/>
-          <w:lang w:val="en-US"/>
         </w:rPr>
         <w:tab/>
       </w:r>
@@ -5976,7 +7188,7 @@
                     <pic:cNvPicPr/>
                   </pic:nvPicPr>
                   <pic:blipFill>
-                    <a:blip r:embed="rId44"/>
+                    <a:blip r:embed="rId46"/>
                     <a:stretch>
                       <a:fillRect/>
                     </a:stretch>
@@ -6218,7 +7430,7 @@
                     <pic:cNvPicPr/>
                   </pic:nvPicPr>
                   <pic:blipFill>
-                    <a:blip r:embed="rId45"/>
+                    <a:blip r:embed="rId47"/>
                     <a:stretch>
                       <a:fillRect/>
                     </a:stretch>
@@ -6393,7 +7605,7 @@
                     <pic:cNvPicPr/>
                   </pic:nvPicPr>
                   <pic:blipFill>
-                    <a:blip r:embed="rId46"/>
+                    <a:blip r:embed="rId48"/>
                     <a:stretch>
                       <a:fillRect/>
                     </a:stretch>
@@ -6570,7 +7782,7 @@
                     <pic:cNvPicPr/>
                   </pic:nvPicPr>
                   <pic:blipFill>
-                    <a:blip r:embed="rId47"/>
+                    <a:blip r:embed="rId49"/>
                     <a:stretch>
                       <a:fillRect/>
                     </a:stretch>
@@ -6755,7 +7967,7 @@
                     <pic:cNvPicPr/>
                   </pic:nvPicPr>
                   <pic:blipFill>
-                    <a:blip r:embed="rId48"/>
+                    <a:blip r:embed="rId50"/>
                     <a:stretch>
                       <a:fillRect/>
                     </a:stretch>
@@ -6939,7 +8151,7 @@
                     <pic:cNvPicPr/>
                   </pic:nvPicPr>
                   <pic:blipFill>
-                    <a:blip r:embed="rId49"/>
+                    <a:blip r:embed="rId51"/>
                     <a:stretch>
                       <a:fillRect/>
                     </a:stretch>
@@ -7084,7 +8296,7 @@
                     <pic:cNvPicPr/>
                   </pic:nvPicPr>
                   <pic:blipFill>
-                    <a:blip r:embed="rId50"/>
+                    <a:blip r:embed="rId52"/>
                     <a:stretch>
                       <a:fillRect/>
                     </a:stretch>
@@ -7221,7 +8433,7 @@
                     <pic:cNvPicPr/>
                   </pic:nvPicPr>
                   <pic:blipFill>
-                    <a:blip r:embed="rId51"/>
+                    <a:blip r:embed="rId53"/>
                     <a:stretch>
                       <a:fillRect/>
                     </a:stretch>
@@ -7349,7 +8561,7 @@
                     <pic:cNvPicPr/>
                   </pic:nvPicPr>
                   <pic:blipFill>
-                    <a:blip r:embed="rId52"/>
+                    <a:blip r:embed="rId54"/>
                     <a:stretch>
                       <a:fillRect/>
                     </a:stretch>
@@ -7504,7 +8716,7 @@
                     <pic:cNvPicPr/>
                   </pic:nvPicPr>
                   <pic:blipFill>
-                    <a:blip r:embed="rId53"/>
+                    <a:blip r:embed="rId55"/>
                     <a:stretch>
                       <a:fillRect/>
                     </a:stretch>
@@ -7676,7 +8888,7 @@
                     <pic:cNvPicPr/>
                   </pic:nvPicPr>
                   <pic:blipFill>
-                    <a:blip r:embed="rId54"/>
+                    <a:blip r:embed="rId56"/>
                     <a:stretch>
                       <a:fillRect/>
                     </a:stretch>
@@ -7848,7 +9060,7 @@
                     <pic:cNvPicPr/>
                   </pic:nvPicPr>
                   <pic:blipFill>
-                    <a:blip r:embed="rId55"/>
+                    <a:blip r:embed="rId57"/>
                     <a:stretch>
                       <a:fillRect/>
                     </a:stretch>
@@ -8000,7 +9212,7 @@
                     <pic:cNvPicPr/>
                   </pic:nvPicPr>
                   <pic:blipFill>
-                    <a:blip r:embed="rId56"/>
+                    <a:blip r:embed="rId58"/>
                     <a:stretch>
                       <a:fillRect/>
                     </a:stretch>
@@ -8099,13 +9311,6 @@
           <w:szCs w:val="28"/>
         </w:rPr>
         <w:tab/>
-      </w:r>
-      <w:r>
-        <w:rPr>
-          <w:rFonts w:ascii="Times New Roman" w:hAnsi="Times New Roman" w:cs="Times New Roman"/>
-          <w:sz w:val="28"/>
-          <w:szCs w:val="28"/>
-        </w:rPr>
         <w:t xml:space="preserve">Для </w:t>
       </w:r>
       <w:r>
@@ -8178,7 +9383,7 @@
                     <pic:cNvPicPr/>
                   </pic:nvPicPr>
                   <pic:blipFill>
-                    <a:blip r:embed="rId57"/>
+                    <a:blip r:embed="rId59"/>
                     <a:stretch>
                       <a:fillRect/>
                     </a:stretch>
@@ -8316,7 +9521,7 @@
                     <pic:cNvPicPr/>
                   </pic:nvPicPr>
                   <pic:blipFill>
-                    <a:blip r:embed="rId58"/>
+                    <a:blip r:embed="rId60"/>
                     <a:stretch>
                       <a:fillRect/>
                     </a:stretch>
@@ -8555,7 +9760,7 @@
                     <pic:cNvPicPr/>
                   </pic:nvPicPr>
                   <pic:blipFill>
-                    <a:blip r:embed="rId59"/>
+                    <a:blip r:embed="rId61"/>
                     <a:stretch>
                       <a:fillRect/>
                     </a:stretch>
@@ -8734,7 +9939,7 @@
                     <pic:cNvPicPr/>
                   </pic:nvPicPr>
                   <pic:blipFill>
-                    <a:blip r:embed="rId60"/>
+                    <a:blip r:embed="rId62"/>
                     <a:stretch>
                       <a:fillRect/>
                     </a:stretch>
@@ -8945,7 +10150,7 @@
                     <pic:cNvPicPr/>
                   </pic:nvPicPr>
                   <pic:blipFill>
-                    <a:blip r:embed="rId61"/>
+                    <a:blip r:embed="rId63"/>
                     <a:stretch>
                       <a:fillRect/>
                     </a:stretch>
@@ -9096,6 +10301,946 @@
           <w:szCs w:val="28"/>
         </w:rPr>
         <w:lastRenderedPageBreak/>
+        <w:t>РЕАЛИЦИОННАЯ АЛГЕБРА</w:t>
+      </w:r>
+    </w:p>
+    <w:p>
+      <w:pPr>
+        <w:spacing w:line="360" w:lineRule="auto"/>
+        <w:ind w:firstLine="708"/>
+        <w:jc w:val="both"/>
+        <w:rPr>
+          <w:rFonts w:ascii="Times New Roman" w:hAnsi="Times New Roman" w:cs="Times New Roman"/>
+          <w:sz w:val="28"/>
+          <w:szCs w:val="28"/>
+        </w:rPr>
+      </w:pPr>
+      <w:r>
+        <w:rPr>
+          <w:rFonts w:ascii="Times New Roman" w:hAnsi="Times New Roman" w:cs="Times New Roman"/>
+          <w:b/>
+          <w:bCs/>
+          <w:sz w:val="28"/>
+          <w:szCs w:val="28"/>
+        </w:rPr>
+        <w:t>Операция проекции</w:t>
+      </w:r>
+      <w:r>
+        <w:rPr>
+          <w:rFonts w:ascii="Times New Roman" w:hAnsi="Times New Roman" w:cs="Times New Roman"/>
+          <w:sz w:val="28"/>
+          <w:szCs w:val="28"/>
+        </w:rPr>
+        <w:t>. Осуществляется выбор только части по лей таблицы, т.е. производится вертикальная выборка данных.</w:t>
+      </w:r>
+    </w:p>
+    <w:p>
+      <w:pPr>
+        <w:spacing w:after="0" w:line="240" w:lineRule="auto"/>
+        <w:jc w:val="center"/>
+        <w:rPr>
+          <w:rFonts w:ascii="Times New Roman" w:hAnsi="Times New Roman" w:cs="Times New Roman"/>
+          <w:sz w:val="28"/>
+          <w:szCs w:val="28"/>
+        </w:rPr>
+      </w:pPr>
+      <w:r>
+        <w:rPr>
+          <w:rFonts w:ascii="Times New Roman" w:hAnsi="Times New Roman" w:cs="Times New Roman"/>
+          <w:noProof/>
+          <w:sz w:val="28"/>
+          <w:szCs w:val="28"/>
+        </w:rPr>
+        <w:drawing>
+          <wp:inline distT="0" distB="0" distL="0" distR="0" wp14:anchorId="7005170D" wp14:editId="72A29946">
+            <wp:extent cx="5940425" cy="2574925"/>
+            <wp:effectExtent l="0" t="0" r="3175" b="0"/>
+            <wp:docPr id="1197819274" name="Рисунок 1"/>
+            <wp:cNvGraphicFramePr>
+              <a:graphicFrameLocks xmlns:a="http://schemas.openxmlformats.org/drawingml/2006/main" noChangeAspect="1"/>
+            </wp:cNvGraphicFramePr>
+            <a:graphic xmlns:a="http://schemas.openxmlformats.org/drawingml/2006/main">
+              <a:graphicData uri="http://schemas.openxmlformats.org/drawingml/2006/picture">
+                <pic:pic xmlns:pic="http://schemas.openxmlformats.org/drawingml/2006/picture">
+                  <pic:nvPicPr>
+                    <pic:cNvPr id="1197819274" name=""/>
+                    <pic:cNvPicPr/>
+                  </pic:nvPicPr>
+                  <pic:blipFill>
+                    <a:blip r:embed="rId64"/>
+                    <a:stretch>
+                      <a:fillRect/>
+                    </a:stretch>
+                  </pic:blipFill>
+                  <pic:spPr>
+                    <a:xfrm>
+                      <a:off x="0" y="0"/>
+                      <a:ext cx="5940425" cy="2574925"/>
+                    </a:xfrm>
+                    <a:prstGeom prst="rect">
+                      <a:avLst/>
+                    </a:prstGeom>
+                  </pic:spPr>
+                </pic:pic>
+              </a:graphicData>
+            </a:graphic>
+          </wp:inline>
+        </w:drawing>
+      </w:r>
+    </w:p>
+    <w:p>
+      <w:pPr>
+        <w:spacing w:line="240" w:lineRule="auto"/>
+        <w:jc w:val="center"/>
+        <w:rPr>
+          <w:rFonts w:ascii="Times New Roman" w:hAnsi="Times New Roman" w:cs="Times New Roman"/>
+          <w:sz w:val="28"/>
+          <w:szCs w:val="28"/>
+        </w:rPr>
+      </w:pPr>
+      <w:r>
+        <w:rPr>
+          <w:rFonts w:ascii="Times New Roman" w:hAnsi="Times New Roman" w:cs="Times New Roman"/>
+          <w:sz w:val="28"/>
+          <w:szCs w:val="28"/>
+        </w:rPr>
+        <w:t>Рисунок 1 – Применение операции проекции</w:t>
+      </w:r>
+    </w:p>
+    <w:p>
+      <w:pPr>
+        <w:spacing w:line="360" w:lineRule="auto"/>
+        <w:ind w:firstLine="708"/>
+        <w:jc w:val="both"/>
+        <w:rPr>
+          <w:rFonts w:ascii="Times New Roman" w:hAnsi="Times New Roman" w:cs="Times New Roman"/>
+          <w:sz w:val="28"/>
+          <w:szCs w:val="28"/>
+        </w:rPr>
+      </w:pPr>
+      <w:r>
+        <w:rPr>
+          <w:rFonts w:ascii="Times New Roman" w:hAnsi="Times New Roman" w:cs="Times New Roman"/>
+          <w:b/>
+          <w:bCs/>
+          <w:sz w:val="28"/>
+          <w:szCs w:val="28"/>
+        </w:rPr>
+        <w:t>Операция селекции.</w:t>
+      </w:r>
+      <w:r>
+        <w:rPr>
+          <w:rFonts w:ascii="Times New Roman" w:hAnsi="Times New Roman" w:cs="Times New Roman"/>
+          <w:sz w:val="28"/>
+          <w:szCs w:val="28"/>
+        </w:rPr>
+        <w:t xml:space="preserve"> Осуществляется горизонтальная выборка – в результат попадают только записи, удовлетворяющие условию.</w:t>
+      </w:r>
+    </w:p>
+    <w:p>
+      <w:pPr>
+        <w:spacing w:after="0"/>
+        <w:jc w:val="center"/>
+        <w:rPr>
+          <w:rFonts w:ascii="Times New Roman" w:hAnsi="Times New Roman" w:cs="Times New Roman"/>
+          <w:sz w:val="28"/>
+          <w:szCs w:val="28"/>
+        </w:rPr>
+      </w:pPr>
+      <w:r>
+        <w:rPr>
+          <w:rFonts w:ascii="Times New Roman" w:hAnsi="Times New Roman" w:cs="Times New Roman"/>
+          <w:noProof/>
+          <w:sz w:val="28"/>
+          <w:szCs w:val="28"/>
+        </w:rPr>
+        <w:drawing>
+          <wp:inline distT="0" distB="0" distL="0" distR="0" wp14:anchorId="27076CDB" wp14:editId="1BFD3ACF">
+            <wp:extent cx="5940425" cy="1462405"/>
+            <wp:effectExtent l="0" t="0" r="3175" b="4445"/>
+            <wp:docPr id="1222235341" name="Рисунок 1"/>
+            <wp:cNvGraphicFramePr>
+              <a:graphicFrameLocks xmlns:a="http://schemas.openxmlformats.org/drawingml/2006/main" noChangeAspect="1"/>
+            </wp:cNvGraphicFramePr>
+            <a:graphic xmlns:a="http://schemas.openxmlformats.org/drawingml/2006/main">
+              <a:graphicData uri="http://schemas.openxmlformats.org/drawingml/2006/picture">
+                <pic:pic xmlns:pic="http://schemas.openxmlformats.org/drawingml/2006/picture">
+                  <pic:nvPicPr>
+                    <pic:cNvPr id="1222235341" name=""/>
+                    <pic:cNvPicPr/>
+                  </pic:nvPicPr>
+                  <pic:blipFill>
+                    <a:blip r:embed="rId65"/>
+                    <a:stretch>
+                      <a:fillRect/>
+                    </a:stretch>
+                  </pic:blipFill>
+                  <pic:spPr>
+                    <a:xfrm>
+                      <a:off x="0" y="0"/>
+                      <a:ext cx="5940425" cy="1462405"/>
+                    </a:xfrm>
+                    <a:prstGeom prst="rect">
+                      <a:avLst/>
+                    </a:prstGeom>
+                  </pic:spPr>
+                </pic:pic>
+              </a:graphicData>
+            </a:graphic>
+          </wp:inline>
+        </w:drawing>
+      </w:r>
+    </w:p>
+    <w:p>
+      <w:pPr>
+        <w:jc w:val="center"/>
+        <w:rPr>
+          <w:rFonts w:ascii="Times New Roman" w:hAnsi="Times New Roman" w:cs="Times New Roman"/>
+          <w:sz w:val="28"/>
+          <w:szCs w:val="28"/>
+        </w:rPr>
+      </w:pPr>
+      <w:r>
+        <w:rPr>
+          <w:rFonts w:ascii="Times New Roman" w:hAnsi="Times New Roman" w:cs="Times New Roman"/>
+          <w:sz w:val="28"/>
+          <w:szCs w:val="28"/>
+        </w:rPr>
+        <w:t>Рисунок 2 – Применение операции селекции</w:t>
+      </w:r>
+    </w:p>
+    <w:p>
+      <w:pPr>
+        <w:spacing w:line="360" w:lineRule="auto"/>
+        <w:ind w:firstLine="708"/>
+        <w:jc w:val="both"/>
+        <w:rPr>
+          <w:rFonts w:ascii="Times New Roman" w:hAnsi="Times New Roman" w:cs="Times New Roman"/>
+          <w:sz w:val="28"/>
+          <w:szCs w:val="28"/>
+        </w:rPr>
+      </w:pPr>
+      <w:r>
+        <w:rPr>
+          <w:rFonts w:ascii="Times New Roman" w:hAnsi="Times New Roman" w:cs="Times New Roman"/>
+          <w:b/>
+          <w:bCs/>
+          <w:sz w:val="28"/>
+          <w:szCs w:val="28"/>
+        </w:rPr>
+        <w:t>Операции соединения.</w:t>
+      </w:r>
+      <w:r>
+        <w:rPr>
+          <w:rFonts w:ascii="Times New Roman" w:hAnsi="Times New Roman" w:cs="Times New Roman"/>
+          <w:sz w:val="28"/>
+          <w:szCs w:val="28"/>
+        </w:rPr>
+        <w:t xml:space="preserve"> Здесь следует выделить декартово произведение и на его основе соединение по условию, а также естественное соединение (по одноименным полям или равенству полей с одинаковым смыслом).</w:t>
+      </w:r>
+    </w:p>
+    <w:p>
+      <w:pPr>
+        <w:spacing w:after="0"/>
+        <w:jc w:val="center"/>
+        <w:rPr>
+          <w:rFonts w:ascii="Times New Roman" w:hAnsi="Times New Roman" w:cs="Times New Roman"/>
+          <w:sz w:val="28"/>
+          <w:szCs w:val="28"/>
+        </w:rPr>
+      </w:pPr>
+      <w:r>
+        <w:rPr>
+          <w:rFonts w:ascii="Times New Roman" w:hAnsi="Times New Roman" w:cs="Times New Roman"/>
+          <w:noProof/>
+          <w:sz w:val="28"/>
+          <w:szCs w:val="28"/>
+        </w:rPr>
+        <w:lastRenderedPageBreak/>
+        <w:drawing>
+          <wp:inline distT="0" distB="0" distL="0" distR="0" wp14:anchorId="1656B21B" wp14:editId="3E441C70">
+            <wp:extent cx="5940425" cy="2073275"/>
+            <wp:effectExtent l="0" t="0" r="3175" b="3175"/>
+            <wp:docPr id="1945793504" name="Рисунок 1"/>
+            <wp:cNvGraphicFramePr>
+              <a:graphicFrameLocks xmlns:a="http://schemas.openxmlformats.org/drawingml/2006/main" noChangeAspect="1"/>
+            </wp:cNvGraphicFramePr>
+            <a:graphic xmlns:a="http://schemas.openxmlformats.org/drawingml/2006/main">
+              <a:graphicData uri="http://schemas.openxmlformats.org/drawingml/2006/picture">
+                <pic:pic xmlns:pic="http://schemas.openxmlformats.org/drawingml/2006/picture">
+                  <pic:nvPicPr>
+                    <pic:cNvPr id="1945793504" name=""/>
+                    <pic:cNvPicPr/>
+                  </pic:nvPicPr>
+                  <pic:blipFill>
+                    <a:blip r:embed="rId66"/>
+                    <a:stretch>
+                      <a:fillRect/>
+                    </a:stretch>
+                  </pic:blipFill>
+                  <pic:spPr>
+                    <a:xfrm>
+                      <a:off x="0" y="0"/>
+                      <a:ext cx="5940425" cy="2073275"/>
+                    </a:xfrm>
+                    <a:prstGeom prst="rect">
+                      <a:avLst/>
+                    </a:prstGeom>
+                  </pic:spPr>
+                </pic:pic>
+              </a:graphicData>
+            </a:graphic>
+          </wp:inline>
+        </w:drawing>
+      </w:r>
+    </w:p>
+    <w:p>
+      <w:pPr>
+        <w:jc w:val="center"/>
+        <w:rPr>
+          <w:rFonts w:ascii="Times New Roman" w:hAnsi="Times New Roman" w:cs="Times New Roman"/>
+          <w:sz w:val="28"/>
+          <w:szCs w:val="28"/>
+        </w:rPr>
+      </w:pPr>
+      <w:r>
+        <w:rPr>
+          <w:rFonts w:ascii="Times New Roman" w:hAnsi="Times New Roman" w:cs="Times New Roman"/>
+          <w:sz w:val="28"/>
+          <w:szCs w:val="28"/>
+        </w:rPr>
+        <w:t>Рисунок 2 – Применение операции соединения</w:t>
+      </w:r>
+    </w:p>
+    <w:p>
+      <w:pPr>
+        <w:spacing w:line="360" w:lineRule="auto"/>
+        <w:ind w:firstLine="708"/>
+        <w:jc w:val="both"/>
+        <w:rPr>
+          <w:rFonts w:ascii="Times New Roman" w:hAnsi="Times New Roman" w:cs="Times New Roman"/>
+          <w:sz w:val="28"/>
+          <w:szCs w:val="28"/>
+        </w:rPr>
+      </w:pPr>
+      <w:r>
+        <w:rPr>
+          <w:rFonts w:ascii="Times New Roman" w:hAnsi="Times New Roman" w:cs="Times New Roman"/>
+          <w:b/>
+          <w:bCs/>
+          <w:sz w:val="28"/>
+          <w:szCs w:val="28"/>
+        </w:rPr>
+        <w:t>Операция объединения.</w:t>
+      </w:r>
+      <w:r>
+        <w:rPr>
+          <w:rFonts w:ascii="Times New Roman" w:hAnsi="Times New Roman" w:cs="Times New Roman"/>
+          <w:sz w:val="28"/>
+          <w:szCs w:val="28"/>
+        </w:rPr>
+        <w:t xml:space="preserve"> Теоретико-множественные операции часто можно записать с помощью логических операций, примененных в конструкции WHERE запроса. Например, нужно получить список зачетов и экзаменов, которые сдают студенты 901 или 902 групп в 1 семестре. Таким обра</w:t>
+      </w:r>
+      <w:r>
+        <w:rPr>
+          <w:rFonts w:ascii="Times New Roman" w:hAnsi="Times New Roman" w:cs="Times New Roman"/>
+          <w:sz w:val="28"/>
+          <w:szCs w:val="28"/>
+        </w:rPr>
+        <w:t>з</w:t>
+      </w:r>
+      <w:r>
+        <w:rPr>
+          <w:rFonts w:ascii="Times New Roman" w:hAnsi="Times New Roman" w:cs="Times New Roman"/>
+          <w:sz w:val="28"/>
+          <w:szCs w:val="28"/>
+        </w:rPr>
+        <w:t>ом, нужно объединить два множества, соответствующие двум разным группам. Объединение можно задать с помощью логического ИЛИ.</w:t>
+      </w:r>
+    </w:p>
+    <w:p>
+      <w:pPr>
+        <w:spacing w:after="0"/>
+        <w:jc w:val="center"/>
+        <w:rPr>
+          <w:rFonts w:ascii="Times New Roman" w:hAnsi="Times New Roman" w:cs="Times New Roman"/>
+          <w:sz w:val="28"/>
+          <w:szCs w:val="28"/>
+        </w:rPr>
+      </w:pPr>
+      <w:r>
+        <w:rPr>
+          <w:rFonts w:ascii="Times New Roman" w:hAnsi="Times New Roman" w:cs="Times New Roman"/>
+          <w:noProof/>
+          <w:sz w:val="28"/>
+          <w:szCs w:val="28"/>
+        </w:rPr>
+        <w:drawing>
+          <wp:inline distT="0" distB="0" distL="0" distR="0" wp14:anchorId="1B37E97F" wp14:editId="6B25575D">
+            <wp:extent cx="5940425" cy="2591435"/>
+            <wp:effectExtent l="0" t="0" r="3175" b="0"/>
+            <wp:docPr id="131158766" name="Рисунок 1"/>
+            <wp:cNvGraphicFramePr>
+              <a:graphicFrameLocks xmlns:a="http://schemas.openxmlformats.org/drawingml/2006/main" noChangeAspect="1"/>
+            </wp:cNvGraphicFramePr>
+            <a:graphic xmlns:a="http://schemas.openxmlformats.org/drawingml/2006/main">
+              <a:graphicData uri="http://schemas.openxmlformats.org/drawingml/2006/picture">
+                <pic:pic xmlns:pic="http://schemas.openxmlformats.org/drawingml/2006/picture">
+                  <pic:nvPicPr>
+                    <pic:cNvPr id="131158766" name=""/>
+                    <pic:cNvPicPr/>
+                  </pic:nvPicPr>
+                  <pic:blipFill>
+                    <a:blip r:embed="rId67"/>
+                    <a:stretch>
+                      <a:fillRect/>
+                    </a:stretch>
+                  </pic:blipFill>
+                  <pic:spPr>
+                    <a:xfrm>
+                      <a:off x="0" y="0"/>
+                      <a:ext cx="5940425" cy="2591435"/>
+                    </a:xfrm>
+                    <a:prstGeom prst="rect">
+                      <a:avLst/>
+                    </a:prstGeom>
+                  </pic:spPr>
+                </pic:pic>
+              </a:graphicData>
+            </a:graphic>
+          </wp:inline>
+        </w:drawing>
+      </w:r>
+    </w:p>
+    <w:p>
+      <w:pPr>
+        <w:jc w:val="center"/>
+        <w:rPr>
+          <w:rFonts w:ascii="Times New Roman" w:hAnsi="Times New Roman" w:cs="Times New Roman"/>
+          <w:sz w:val="28"/>
+          <w:szCs w:val="28"/>
+        </w:rPr>
+      </w:pPr>
+      <w:r>
+        <w:rPr>
+          <w:rFonts w:ascii="Times New Roman" w:hAnsi="Times New Roman" w:cs="Times New Roman"/>
+          <w:sz w:val="28"/>
+          <w:szCs w:val="28"/>
+        </w:rPr>
+        <w:t>Рисунок 2 – Применение операции объединения</w:t>
+      </w:r>
+    </w:p>
+    <w:p>
+      <w:pPr>
+        <w:spacing w:line="360" w:lineRule="auto"/>
+        <w:ind w:firstLine="708"/>
+        <w:jc w:val="both"/>
+        <w:rPr>
+          <w:rFonts w:ascii="Times New Roman" w:hAnsi="Times New Roman" w:cs="Times New Roman"/>
+          <w:sz w:val="28"/>
+          <w:szCs w:val="28"/>
+        </w:rPr>
+      </w:pPr>
+      <w:r>
+        <w:rPr>
+          <w:rFonts w:ascii="Times New Roman" w:hAnsi="Times New Roman" w:cs="Times New Roman"/>
+          <w:b/>
+          <w:bCs/>
+          <w:sz w:val="28"/>
+          <w:szCs w:val="28"/>
+        </w:rPr>
+        <w:t>Операция пересечения.</w:t>
+      </w:r>
+      <w:r>
+        <w:rPr>
+          <w:rFonts w:ascii="Times New Roman" w:hAnsi="Times New Roman" w:cs="Times New Roman"/>
+          <w:sz w:val="28"/>
+          <w:szCs w:val="28"/>
+        </w:rPr>
+        <w:t xml:space="preserve"> В простых случаях эту операцию можно описать с помощью логической операции AND. В более сложных случаях эта операция определяется чаще всего с помощью подзапроса и ключевого слова EXISTS, которое показывает наличие похожего элемента во множестве, которое задается подзапросом.</w:t>
+      </w:r>
+    </w:p>
+    <w:p>
+      <w:pPr>
+        <w:spacing w:after="0"/>
+        <w:jc w:val="center"/>
+        <w:rPr>
+          <w:rFonts w:ascii="Times New Roman" w:hAnsi="Times New Roman" w:cs="Times New Roman"/>
+          <w:sz w:val="28"/>
+          <w:szCs w:val="28"/>
+        </w:rPr>
+      </w:pPr>
+      <w:r>
+        <w:rPr>
+          <w:rFonts w:ascii="Times New Roman" w:hAnsi="Times New Roman" w:cs="Times New Roman"/>
+          <w:noProof/>
+          <w:sz w:val="28"/>
+          <w:szCs w:val="28"/>
+        </w:rPr>
+        <w:lastRenderedPageBreak/>
+        <w:drawing>
+          <wp:inline distT="0" distB="0" distL="0" distR="0" wp14:anchorId="2907A85E" wp14:editId="33FAECBA">
+            <wp:extent cx="5940425" cy="2178050"/>
+            <wp:effectExtent l="0" t="0" r="3175" b="0"/>
+            <wp:docPr id="843707083" name="Рисунок 1"/>
+            <wp:cNvGraphicFramePr>
+              <a:graphicFrameLocks xmlns:a="http://schemas.openxmlformats.org/drawingml/2006/main" noChangeAspect="1"/>
+            </wp:cNvGraphicFramePr>
+            <a:graphic xmlns:a="http://schemas.openxmlformats.org/drawingml/2006/main">
+              <a:graphicData uri="http://schemas.openxmlformats.org/drawingml/2006/picture">
+                <pic:pic xmlns:pic="http://schemas.openxmlformats.org/drawingml/2006/picture">
+                  <pic:nvPicPr>
+                    <pic:cNvPr id="843707083" name=""/>
+                    <pic:cNvPicPr/>
+                  </pic:nvPicPr>
+                  <pic:blipFill>
+                    <a:blip r:embed="rId68"/>
+                    <a:stretch>
+                      <a:fillRect/>
+                    </a:stretch>
+                  </pic:blipFill>
+                  <pic:spPr>
+                    <a:xfrm>
+                      <a:off x="0" y="0"/>
+                      <a:ext cx="5940425" cy="2178050"/>
+                    </a:xfrm>
+                    <a:prstGeom prst="rect">
+                      <a:avLst/>
+                    </a:prstGeom>
+                  </pic:spPr>
+                </pic:pic>
+              </a:graphicData>
+            </a:graphic>
+          </wp:inline>
+        </w:drawing>
+      </w:r>
+    </w:p>
+    <w:p>
+      <w:pPr>
+        <w:jc w:val="center"/>
+        <w:rPr>
+          <w:rFonts w:ascii="Times New Roman" w:hAnsi="Times New Roman" w:cs="Times New Roman"/>
+          <w:sz w:val="28"/>
+          <w:szCs w:val="28"/>
+        </w:rPr>
+      </w:pPr>
+      <w:r>
+        <w:rPr>
+          <w:rFonts w:ascii="Times New Roman" w:hAnsi="Times New Roman" w:cs="Times New Roman"/>
+          <w:sz w:val="28"/>
+          <w:szCs w:val="28"/>
+        </w:rPr>
+        <w:t>Рисунок 2 – Применение операции пересечения</w:t>
+      </w:r>
+    </w:p>
+    <w:p>
+      <w:pPr>
+        <w:spacing w:line="360" w:lineRule="auto"/>
+        <w:ind w:firstLine="708"/>
+        <w:jc w:val="both"/>
+        <w:rPr>
+          <w:rFonts w:ascii="Times New Roman" w:hAnsi="Times New Roman" w:cs="Times New Roman"/>
+          <w:sz w:val="28"/>
+          <w:szCs w:val="28"/>
+        </w:rPr>
+      </w:pPr>
+      <w:r>
+        <w:rPr>
+          <w:rFonts w:ascii="Times New Roman" w:hAnsi="Times New Roman" w:cs="Times New Roman"/>
+          <w:b/>
+          <w:bCs/>
+          <w:sz w:val="28"/>
+          <w:szCs w:val="28"/>
+        </w:rPr>
+        <w:t>Операция разности.</w:t>
+      </w:r>
+      <w:r>
+        <w:rPr>
+          <w:rFonts w:ascii="Times New Roman" w:hAnsi="Times New Roman" w:cs="Times New Roman"/>
+          <w:sz w:val="28"/>
+          <w:szCs w:val="28"/>
+        </w:rPr>
+        <w:t xml:space="preserve"> Эта операция также определяется часто с помощью подзапроса с ключевым словом NOT EXISTS, которое показывает отсутствие элемента во множестве, задаваемом подзапросом. </w:t>
+      </w:r>
+    </w:p>
+    <w:p>
+      <w:pPr>
+        <w:spacing w:after="0"/>
+        <w:jc w:val="center"/>
+        <w:rPr>
+          <w:rFonts w:ascii="Times New Roman" w:hAnsi="Times New Roman" w:cs="Times New Roman"/>
+          <w:sz w:val="28"/>
+          <w:szCs w:val="28"/>
+        </w:rPr>
+      </w:pPr>
+      <w:r>
+        <w:rPr>
+          <w:rFonts w:ascii="Times New Roman" w:hAnsi="Times New Roman" w:cs="Times New Roman"/>
+          <w:noProof/>
+          <w:sz w:val="28"/>
+          <w:szCs w:val="28"/>
+        </w:rPr>
+        <w:drawing>
+          <wp:inline distT="0" distB="0" distL="0" distR="0" wp14:anchorId="1AA55F5B" wp14:editId="067A4519">
+            <wp:extent cx="5940425" cy="2439670"/>
+            <wp:effectExtent l="0" t="0" r="3175" b="0"/>
+            <wp:docPr id="1039470672" name="Рисунок 1"/>
+            <wp:cNvGraphicFramePr>
+              <a:graphicFrameLocks xmlns:a="http://schemas.openxmlformats.org/drawingml/2006/main" noChangeAspect="1"/>
+            </wp:cNvGraphicFramePr>
+            <a:graphic xmlns:a="http://schemas.openxmlformats.org/drawingml/2006/main">
+              <a:graphicData uri="http://schemas.openxmlformats.org/drawingml/2006/picture">
+                <pic:pic xmlns:pic="http://schemas.openxmlformats.org/drawingml/2006/picture">
+                  <pic:nvPicPr>
+                    <pic:cNvPr id="1039470672" name=""/>
+                    <pic:cNvPicPr/>
+                  </pic:nvPicPr>
+                  <pic:blipFill>
+                    <a:blip r:embed="rId69"/>
+                    <a:stretch>
+                      <a:fillRect/>
+                    </a:stretch>
+                  </pic:blipFill>
+                  <pic:spPr>
+                    <a:xfrm>
+                      <a:off x="0" y="0"/>
+                      <a:ext cx="5940425" cy="2439670"/>
+                    </a:xfrm>
+                    <a:prstGeom prst="rect">
+                      <a:avLst/>
+                    </a:prstGeom>
+                  </pic:spPr>
+                </pic:pic>
+              </a:graphicData>
+            </a:graphic>
+          </wp:inline>
+        </w:drawing>
+      </w:r>
+    </w:p>
+    <w:p>
+      <w:pPr>
+        <w:jc w:val="center"/>
+        <w:rPr>
+          <w:rFonts w:ascii="Times New Roman" w:hAnsi="Times New Roman" w:cs="Times New Roman"/>
+          <w:sz w:val="28"/>
+          <w:szCs w:val="28"/>
+        </w:rPr>
+      </w:pPr>
+      <w:r>
+        <w:rPr>
+          <w:rFonts w:ascii="Times New Roman" w:hAnsi="Times New Roman" w:cs="Times New Roman"/>
+          <w:sz w:val="28"/>
+          <w:szCs w:val="28"/>
+        </w:rPr>
+        <w:t>Рисунок 2 – Применение операции разности</w:t>
+      </w:r>
+    </w:p>
+    <w:p>
+      <w:pPr>
+        <w:spacing w:line="360" w:lineRule="auto"/>
+        <w:ind w:firstLine="708"/>
+        <w:jc w:val="both"/>
+        <w:rPr>
+          <w:rFonts w:ascii="Times New Roman" w:hAnsi="Times New Roman" w:cs="Times New Roman"/>
+          <w:sz w:val="28"/>
+          <w:szCs w:val="28"/>
+        </w:rPr>
+      </w:pPr>
+      <w:r>
+        <w:rPr>
+          <w:rFonts w:ascii="Times New Roman" w:hAnsi="Times New Roman" w:cs="Times New Roman"/>
+          <w:b/>
+          <w:bCs/>
+          <w:sz w:val="28"/>
+          <w:szCs w:val="28"/>
+        </w:rPr>
+        <w:t>Операция группировки.</w:t>
+      </w:r>
+      <w:r>
+        <w:rPr>
+          <w:rFonts w:ascii="Times New Roman" w:hAnsi="Times New Roman" w:cs="Times New Roman"/>
+          <w:sz w:val="28"/>
+          <w:szCs w:val="28"/>
+        </w:rPr>
+        <w:t xml:space="preserve"> Эта операция связана со своеобразной сверткой таблицы по полям группировки. Помимо полей группировки результат запроса может содержать итоговые агрегирующие функции по группам (COUNT, SUM, AVG, MAX, MIN).</w:t>
+      </w:r>
+    </w:p>
+    <w:p>
+      <w:pPr>
+        <w:spacing w:after="0"/>
+        <w:jc w:val="center"/>
+        <w:rPr>
+          <w:rFonts w:ascii="Times New Roman" w:hAnsi="Times New Roman" w:cs="Times New Roman"/>
+          <w:sz w:val="28"/>
+          <w:szCs w:val="28"/>
+        </w:rPr>
+      </w:pPr>
+      <w:r>
+        <w:rPr>
+          <w:rFonts w:ascii="Times New Roman" w:hAnsi="Times New Roman" w:cs="Times New Roman"/>
+          <w:noProof/>
+          <w:sz w:val="28"/>
+          <w:szCs w:val="28"/>
+        </w:rPr>
+        <w:lastRenderedPageBreak/>
+        <w:drawing>
+          <wp:inline distT="0" distB="0" distL="0" distR="0" wp14:anchorId="3F263DBC" wp14:editId="20A06C9F">
+            <wp:extent cx="5940425" cy="2395855"/>
+            <wp:effectExtent l="0" t="0" r="3175" b="4445"/>
+            <wp:docPr id="145522192" name="Рисунок 1"/>
+            <wp:cNvGraphicFramePr>
+              <a:graphicFrameLocks xmlns:a="http://schemas.openxmlformats.org/drawingml/2006/main" noChangeAspect="1"/>
+            </wp:cNvGraphicFramePr>
+            <a:graphic xmlns:a="http://schemas.openxmlformats.org/drawingml/2006/main">
+              <a:graphicData uri="http://schemas.openxmlformats.org/drawingml/2006/picture">
+                <pic:pic xmlns:pic="http://schemas.openxmlformats.org/drawingml/2006/picture">
+                  <pic:nvPicPr>
+                    <pic:cNvPr id="145522192" name=""/>
+                    <pic:cNvPicPr/>
+                  </pic:nvPicPr>
+                  <pic:blipFill>
+                    <a:blip r:embed="rId70"/>
+                    <a:stretch>
+                      <a:fillRect/>
+                    </a:stretch>
+                  </pic:blipFill>
+                  <pic:spPr>
+                    <a:xfrm>
+                      <a:off x="0" y="0"/>
+                      <a:ext cx="5940425" cy="2395855"/>
+                    </a:xfrm>
+                    <a:prstGeom prst="rect">
+                      <a:avLst/>
+                    </a:prstGeom>
+                  </pic:spPr>
+                </pic:pic>
+              </a:graphicData>
+            </a:graphic>
+          </wp:inline>
+        </w:drawing>
+      </w:r>
+    </w:p>
+    <w:p>
+      <w:pPr>
+        <w:jc w:val="center"/>
+        <w:rPr>
+          <w:rFonts w:ascii="Times New Roman" w:hAnsi="Times New Roman" w:cs="Times New Roman"/>
+          <w:sz w:val="28"/>
+          <w:szCs w:val="28"/>
+        </w:rPr>
+      </w:pPr>
+      <w:r>
+        <w:rPr>
+          <w:rFonts w:ascii="Times New Roman" w:hAnsi="Times New Roman" w:cs="Times New Roman"/>
+          <w:sz w:val="28"/>
+          <w:szCs w:val="28"/>
+        </w:rPr>
+        <w:t>Рисунок 2 – Применение операции группировки</w:t>
+      </w:r>
+    </w:p>
+    <w:p>
+      <w:pPr>
+        <w:spacing w:line="360" w:lineRule="auto"/>
+        <w:ind w:firstLine="708"/>
+        <w:jc w:val="both"/>
+        <w:rPr>
+          <w:rFonts w:ascii="Times New Roman" w:hAnsi="Times New Roman" w:cs="Times New Roman"/>
+          <w:sz w:val="28"/>
+          <w:szCs w:val="28"/>
+        </w:rPr>
+      </w:pPr>
+      <w:r>
+        <w:rPr>
+          <w:rFonts w:ascii="Times New Roman" w:hAnsi="Times New Roman" w:cs="Times New Roman"/>
+          <w:b/>
+          <w:bCs/>
+          <w:sz w:val="28"/>
+          <w:szCs w:val="28"/>
+        </w:rPr>
+        <w:t>Операция сортировки.</w:t>
+      </w:r>
+      <w:r>
+        <w:rPr>
+          <w:rFonts w:ascii="Times New Roman" w:hAnsi="Times New Roman" w:cs="Times New Roman"/>
+          <w:sz w:val="28"/>
+          <w:szCs w:val="28"/>
+        </w:rPr>
+        <w:t xml:space="preserve"> Вывести всех преподавателей, которым сдают студенты зачеты-экзамены в первом семестре, в порядке убывания количества зачетов-экзаменов. Для этого следует сначала выбрать нужные элементы таблицы Sessions, затем осуществить естественное соединение полученной таблицы с таблицей Teachers, после чего производится группировка записей в результате запроса и последующая сортировка.</w:t>
+      </w:r>
+    </w:p>
+    <w:p>
+      <w:pPr>
+        <w:spacing w:after="0"/>
+        <w:jc w:val="center"/>
+        <w:rPr>
+          <w:rFonts w:ascii="Times New Roman" w:hAnsi="Times New Roman" w:cs="Times New Roman"/>
+          <w:sz w:val="28"/>
+          <w:szCs w:val="28"/>
+        </w:rPr>
+      </w:pPr>
+      <w:r>
+        <w:rPr>
+          <w:rFonts w:ascii="Times New Roman" w:hAnsi="Times New Roman" w:cs="Times New Roman"/>
+          <w:noProof/>
+          <w:sz w:val="28"/>
+          <w:szCs w:val="28"/>
+        </w:rPr>
+        <w:drawing>
+          <wp:inline distT="0" distB="0" distL="0" distR="0" wp14:anchorId="087D8CA2" wp14:editId="1292DC72">
+            <wp:extent cx="5940425" cy="3018155"/>
+            <wp:effectExtent l="0" t="0" r="3175" b="0"/>
+            <wp:docPr id="54250430" name="Рисунок 1"/>
+            <wp:cNvGraphicFramePr>
+              <a:graphicFrameLocks xmlns:a="http://schemas.openxmlformats.org/drawingml/2006/main" noChangeAspect="1"/>
+            </wp:cNvGraphicFramePr>
+            <a:graphic xmlns:a="http://schemas.openxmlformats.org/drawingml/2006/main">
+              <a:graphicData uri="http://schemas.openxmlformats.org/drawingml/2006/picture">
+                <pic:pic xmlns:pic="http://schemas.openxmlformats.org/drawingml/2006/picture">
+                  <pic:nvPicPr>
+                    <pic:cNvPr id="54250430" name=""/>
+                    <pic:cNvPicPr/>
+                  </pic:nvPicPr>
+                  <pic:blipFill>
+                    <a:blip r:embed="rId71"/>
+                    <a:stretch>
+                      <a:fillRect/>
+                    </a:stretch>
+                  </pic:blipFill>
+                  <pic:spPr>
+                    <a:xfrm>
+                      <a:off x="0" y="0"/>
+                      <a:ext cx="5940425" cy="3018155"/>
+                    </a:xfrm>
+                    <a:prstGeom prst="rect">
+                      <a:avLst/>
+                    </a:prstGeom>
+                  </pic:spPr>
+                </pic:pic>
+              </a:graphicData>
+            </a:graphic>
+          </wp:inline>
+        </w:drawing>
+      </w:r>
+    </w:p>
+    <w:p>
+      <w:pPr>
+        <w:jc w:val="center"/>
+        <w:rPr>
+          <w:rFonts w:ascii="Times New Roman" w:hAnsi="Times New Roman" w:cs="Times New Roman"/>
+          <w:sz w:val="28"/>
+          <w:szCs w:val="28"/>
+        </w:rPr>
+      </w:pPr>
+      <w:r>
+        <w:rPr>
+          <w:rFonts w:ascii="Times New Roman" w:hAnsi="Times New Roman" w:cs="Times New Roman"/>
+          <w:sz w:val="28"/>
+          <w:szCs w:val="28"/>
+        </w:rPr>
+        <w:t>Рисунок 2 – Применение операции сортировки</w:t>
+      </w:r>
+    </w:p>
+    <w:p>
+      <w:pPr>
+        <w:spacing w:line="360" w:lineRule="auto"/>
+        <w:ind w:firstLine="708"/>
+        <w:jc w:val="both"/>
+        <w:rPr>
+          <w:rFonts w:ascii="Times New Roman" w:hAnsi="Times New Roman" w:cs="Times New Roman"/>
+          <w:sz w:val="28"/>
+          <w:szCs w:val="28"/>
+        </w:rPr>
+      </w:pPr>
+      <w:r>
+        <w:rPr>
+          <w:rFonts w:ascii="Times New Roman" w:hAnsi="Times New Roman" w:cs="Times New Roman"/>
+          <w:b/>
+          <w:bCs/>
+          <w:sz w:val="28"/>
+          <w:szCs w:val="28"/>
+        </w:rPr>
+        <w:t xml:space="preserve">Операция деления. </w:t>
+      </w:r>
+      <w:r>
+        <w:rPr>
+          <w:rFonts w:ascii="Times New Roman" w:hAnsi="Times New Roman" w:cs="Times New Roman"/>
+          <w:sz w:val="28"/>
+          <w:szCs w:val="28"/>
+        </w:rPr>
+        <w:t xml:space="preserve">Это самая нетривиальная операция реляционной алгебры, которая обычно применяется тогда, когда требуется найти все записи первой таблицы, которые соединяются естественным образом со всеми записями второй таблицы. Например, нам требуется найти тех преподавателей, </w:t>
+      </w:r>
+      <w:r>
+        <w:rPr>
+          <w:rFonts w:ascii="Times New Roman" w:hAnsi="Times New Roman" w:cs="Times New Roman"/>
+          <w:sz w:val="28"/>
+          <w:szCs w:val="28"/>
+        </w:rPr>
+        <w:lastRenderedPageBreak/>
+        <w:t>которым должны сдать в первом семестре зачеты-экзамены студенты всех групп факультета. Запрос получается достаточно сложный и он связан с выполнением двух операций разности (первая разность - из всевозможных комбинаций групп и преподавателей вычитаются реальные комбинации этих полей, т.е. 46 результатом становятся всевозможные нереальные пары, вторая разность – выбираются преподаватели, которые в нереальных парах не присутствуют).</w:t>
+      </w:r>
+    </w:p>
+    <w:p>
+      <w:pPr>
+        <w:jc w:val="both"/>
+        <w:rPr>
+          <w:rFonts w:ascii="Times New Roman" w:hAnsi="Times New Roman" w:cs="Times New Roman"/>
+          <w:sz w:val="28"/>
+          <w:szCs w:val="28"/>
+        </w:rPr>
+      </w:pPr>
+    </w:p>
+    <w:p>
+      <w:pPr>
+        <w:jc w:val="both"/>
+        <w:rPr>
+          <w:rFonts w:ascii="Times New Roman" w:hAnsi="Times New Roman" w:cs="Times New Roman"/>
+          <w:sz w:val="28"/>
+          <w:szCs w:val="28"/>
+        </w:rPr>
+      </w:pPr>
+    </w:p>
+    <w:p>
+      <w:pPr>
+        <w:jc w:val="center"/>
+        <w:rPr>
+          <w:rFonts w:ascii="Times New Roman" w:hAnsi="Times New Roman" w:cs="Times New Roman"/>
+          <w:b/>
+          <w:bCs/>
+          <w:sz w:val="28"/>
+          <w:szCs w:val="28"/>
+        </w:rPr>
+      </w:pPr>
+      <w:r>
+        <w:rPr>
+          <w:rFonts w:ascii="Times New Roman" w:hAnsi="Times New Roman" w:cs="Times New Roman"/>
+          <w:b/>
+          <w:bCs/>
+          <w:sz w:val="28"/>
+          <w:szCs w:val="28"/>
+        </w:rPr>
+        <w:br w:type="page"/>
+      </w:r>
+    </w:p>
+    <w:p>
+      <w:pPr>
+        <w:jc w:val="center"/>
+        <w:rPr>
+          <w:rFonts w:ascii="Times New Roman" w:hAnsi="Times New Roman" w:cs="Times New Roman"/>
+          <w:b/>
+          <w:bCs/>
+          <w:sz w:val="28"/>
+          <w:szCs w:val="28"/>
+        </w:rPr>
+      </w:pPr>
+      <w:r>
+        <w:rPr>
+          <w:rFonts w:ascii="Times New Roman" w:hAnsi="Times New Roman" w:cs="Times New Roman"/>
+          <w:b/>
+          <w:bCs/>
+          <w:sz w:val="28"/>
+          <w:szCs w:val="28"/>
+        </w:rPr>
+        <w:lastRenderedPageBreak/>
         <w:t>ХРАНИМЫЕ ПРОЦЕДУРЫ, ФУНКЦИИ И ТРИГГЕРЫ</w:t>
       </w:r>
     </w:p>
@@ -9131,6 +11276,7 @@
           <w:szCs w:val="28"/>
         </w:rPr>
       </w:pPr>
+      <w:bookmarkStart w:id="8" w:name="_Hlk183613284"/>
       <w:r>
         <w:rPr>
           <w:rFonts w:ascii="Times New Roman" w:hAnsi="Times New Roman" w:cs="Times New Roman"/>
@@ -9156,7 +11302,7 @@
                     <pic:cNvPicPr/>
                   </pic:nvPicPr>
                   <pic:blipFill>
-                    <a:blip r:embed="rId62"/>
+                    <a:blip r:embed="rId72"/>
                     <a:stretch>
                       <a:fillRect/>
                     </a:stretch>
@@ -9283,7 +11429,7 @@
                     <pic:cNvPicPr/>
                   </pic:nvPicPr>
                   <pic:blipFill>
-                    <a:blip r:embed="rId63"/>
+                    <a:blip r:embed="rId73"/>
                     <a:stretch>
                       <a:fillRect/>
                     </a:stretch>
@@ -9312,6 +11458,7 @@
           <w:rFonts w:ascii="Times New Roman" w:hAnsi="Times New Roman" w:cs="Times New Roman"/>
           <w:sz w:val="28"/>
           <w:szCs w:val="28"/>
+          <w:lang w:val="en-US"/>
         </w:rPr>
       </w:pPr>
       <w:r>
@@ -9345,6 +11492,114 @@
           <w:szCs w:val="28"/>
         </w:rPr>
         <w:t xml:space="preserve"> Результат отработки процедуры</w:t>
+      </w:r>
+    </w:p>
+    <w:bookmarkEnd w:id="8"/>
+    <w:p>
+      <w:pPr>
+        <w:spacing w:line="240" w:lineRule="auto"/>
+        <w:rPr>
+          <w:rFonts w:ascii="Times New Roman" w:hAnsi="Times New Roman" w:cs="Times New Roman"/>
+          <w:sz w:val="28"/>
+          <w:szCs w:val="28"/>
+        </w:rPr>
+      </w:pPr>
+    </w:p>
+    <w:p>
+      <w:pPr>
+        <w:spacing w:after="0" w:line="240" w:lineRule="auto"/>
+        <w:jc w:val="center"/>
+        <w:rPr>
+          <w:rFonts w:ascii="Times New Roman" w:hAnsi="Times New Roman" w:cs="Times New Roman"/>
+          <w:sz w:val="28"/>
+          <w:szCs w:val="28"/>
+        </w:rPr>
+      </w:pPr>
+      <w:r>
+        <w:rPr>
+          <w:rFonts w:ascii="Times New Roman" w:hAnsi="Times New Roman" w:cs="Times New Roman"/>
+          <w:noProof/>
+          <w:sz w:val="28"/>
+          <w:szCs w:val="28"/>
+        </w:rPr>
+        <w:drawing>
+          <wp:inline distT="0" distB="0" distL="0" distR="0" wp14:anchorId="1548FC52" wp14:editId="679CE796">
+            <wp:extent cx="5940425" cy="1577340"/>
+            <wp:effectExtent l="0" t="0" r="3175" b="3810"/>
+            <wp:docPr id="986272167" name="Рисунок 1"/>
+            <wp:cNvGraphicFramePr>
+              <a:graphicFrameLocks xmlns:a="http://schemas.openxmlformats.org/drawingml/2006/main" noChangeAspect="1"/>
+            </wp:cNvGraphicFramePr>
+            <a:graphic xmlns:a="http://schemas.openxmlformats.org/drawingml/2006/main">
+              <a:graphicData uri="http://schemas.openxmlformats.org/drawingml/2006/picture">
+                <pic:pic xmlns:pic="http://schemas.openxmlformats.org/drawingml/2006/picture">
+                  <pic:nvPicPr>
+                    <pic:cNvPr id="986272167" name=""/>
+                    <pic:cNvPicPr/>
+                  </pic:nvPicPr>
+                  <pic:blipFill>
+                    <a:blip r:embed="rId74"/>
+                    <a:stretch>
+                      <a:fillRect/>
+                    </a:stretch>
+                  </pic:blipFill>
+                  <pic:spPr>
+                    <a:xfrm>
+                      <a:off x="0" y="0"/>
+                      <a:ext cx="5940425" cy="1577340"/>
+                    </a:xfrm>
+                    <a:prstGeom prst="rect">
+                      <a:avLst/>
+                    </a:prstGeom>
+                  </pic:spPr>
+                </pic:pic>
+              </a:graphicData>
+            </a:graphic>
+          </wp:inline>
+        </w:drawing>
+      </w:r>
+    </w:p>
+    <w:p>
+      <w:pPr>
+        <w:spacing w:line="240" w:lineRule="auto"/>
+        <w:jc w:val="center"/>
+        <w:rPr>
+          <w:rFonts w:ascii="Times New Roman" w:hAnsi="Times New Roman" w:cs="Times New Roman"/>
+          <w:sz w:val="28"/>
+          <w:szCs w:val="28"/>
+        </w:rPr>
+      </w:pPr>
+      <w:r>
+        <w:rPr>
+          <w:rFonts w:ascii="Times New Roman" w:hAnsi="Times New Roman" w:cs="Times New Roman"/>
+          <w:sz w:val="28"/>
+          <w:szCs w:val="28"/>
+        </w:rPr>
+        <w:t xml:space="preserve">Рисунок </w:t>
+      </w:r>
+      <w:r>
+        <w:rPr>
+          <w:rFonts w:ascii="Times New Roman" w:hAnsi="Times New Roman" w:cs="Times New Roman"/>
+          <w:sz w:val="28"/>
+          <w:szCs w:val="28"/>
+        </w:rPr>
+        <w:t>3</w:t>
+      </w:r>
+      <w:r>
+        <w:rPr>
+          <w:rFonts w:ascii="Times New Roman" w:hAnsi="Times New Roman" w:cs="Times New Roman"/>
+          <w:sz w:val="28"/>
+          <w:szCs w:val="28"/>
+        </w:rPr>
+        <w:t xml:space="preserve"> – </w:t>
+      </w:r>
+      <w:r>
+        <w:rPr>
+          <w:rFonts w:ascii="Times New Roman" w:hAnsi="Times New Roman" w:cs="Times New Roman"/>
+          <w:sz w:val="28"/>
+          <w:szCs w:val="28"/>
+        </w:rPr>
+        <w:t>Код процедуры для создания списка пользователя и ее последующий вызов</w:t>
       </w:r>
     </w:p>
     <w:p>
@@ -9357,6 +11612,40 @@
           <w:szCs w:val="28"/>
         </w:rPr>
       </w:pPr>
+      <w:r>
+        <w:rPr>
+          <w:rFonts w:ascii="Times New Roman" w:hAnsi="Times New Roman" w:cs="Times New Roman"/>
+          <w:sz w:val="28"/>
+          <w:szCs w:val="28"/>
+        </w:rPr>
+        <w:t xml:space="preserve"> </w:t>
+      </w:r>
+      <w:r>
+        <w:rPr>
+          <w:rFonts w:ascii="Times New Roman" w:hAnsi="Times New Roman" w:cs="Times New Roman"/>
+          <w:sz w:val="28"/>
+          <w:szCs w:val="28"/>
+        </w:rPr>
+        <w:tab/>
+        <w:t xml:space="preserve">Вызовем написанную нами процедуру используя оператор </w:t>
+      </w:r>
+      <w:r>
+        <w:rPr>
+          <w:rFonts w:ascii="Times New Roman" w:hAnsi="Times New Roman" w:cs="Times New Roman"/>
+          <w:sz w:val="28"/>
+          <w:szCs w:val="28"/>
+          <w:lang w:val="en-US"/>
+        </w:rPr>
+        <w:t>CALL</w:t>
+      </w:r>
+      <w:r>
+        <w:rPr>
+          <w:rFonts w:ascii="Times New Roman" w:hAnsi="Times New Roman" w:cs="Times New Roman"/>
+          <w:sz w:val="28"/>
+          <w:szCs w:val="28"/>
+        </w:rPr>
+        <w:t>.</w:t>
+      </w:r>
     </w:p>
     <w:p>
       <w:pPr>
@@ -9366,18 +11655,129 @@
           <w:rFonts w:ascii="Times New Roman" w:hAnsi="Times New Roman" w:cs="Times New Roman"/>
           <w:sz w:val="28"/>
           <w:szCs w:val="28"/>
+        </w:rPr>
+      </w:pPr>
+      <w:r>
+        <w:rPr>
+          <w:rFonts w:ascii="Times New Roman" w:hAnsi="Times New Roman" w:cs="Times New Roman"/>
+          <w:noProof/>
+          <w:sz w:val="28"/>
+          <w:szCs w:val="28"/>
+        </w:rPr>
+        <w:lastRenderedPageBreak/>
+        <w:drawing>
+          <wp:inline distT="0" distB="0" distL="0" distR="0" wp14:anchorId="4436092F" wp14:editId="6858954B">
+            <wp:extent cx="5940425" cy="334645"/>
+            <wp:effectExtent l="0" t="0" r="3175" b="8255"/>
+            <wp:docPr id="1744416745" name="Рисунок 1"/>
+            <wp:cNvGraphicFramePr>
+              <a:graphicFrameLocks xmlns:a="http://schemas.openxmlformats.org/drawingml/2006/main" noChangeAspect="1"/>
+            </wp:cNvGraphicFramePr>
+            <a:graphic xmlns:a="http://schemas.openxmlformats.org/drawingml/2006/main">
+              <a:graphicData uri="http://schemas.openxmlformats.org/drawingml/2006/picture">
+                <pic:pic xmlns:pic="http://schemas.openxmlformats.org/drawingml/2006/picture">
+                  <pic:nvPicPr>
+                    <pic:cNvPr id="1744416745" name=""/>
+                    <pic:cNvPicPr/>
+                  </pic:nvPicPr>
+                  <pic:blipFill>
+                    <a:blip r:embed="rId75"/>
+                    <a:stretch>
+                      <a:fillRect/>
+                    </a:stretch>
+                  </pic:blipFill>
+                  <pic:spPr>
+                    <a:xfrm>
+                      <a:off x="0" y="0"/>
+                      <a:ext cx="5940425" cy="334645"/>
+                    </a:xfrm>
+                    <a:prstGeom prst="rect">
+                      <a:avLst/>
+                    </a:prstGeom>
+                  </pic:spPr>
+                </pic:pic>
+              </a:graphicData>
+            </a:graphic>
+          </wp:inline>
+        </w:drawing>
+      </w:r>
+    </w:p>
+    <w:p>
+      <w:pPr>
+        <w:spacing w:line="240" w:lineRule="auto"/>
+        <w:jc w:val="center"/>
+        <w:rPr>
+          <w:rFonts w:ascii="Times New Roman" w:hAnsi="Times New Roman" w:cs="Times New Roman"/>
+          <w:sz w:val="28"/>
+          <w:szCs w:val="28"/>
           <w:lang w:val="en-US"/>
         </w:rPr>
       </w:pPr>
       <w:r>
         <w:rPr>
           <w:rFonts w:ascii="Times New Roman" w:hAnsi="Times New Roman" w:cs="Times New Roman"/>
+          <w:sz w:val="28"/>
+          <w:szCs w:val="28"/>
+        </w:rPr>
+        <w:t xml:space="preserve">Рисунок </w:t>
+      </w:r>
+      <w:r>
+        <w:rPr>
+          <w:rFonts w:ascii="Times New Roman" w:hAnsi="Times New Roman" w:cs="Times New Roman"/>
+          <w:sz w:val="28"/>
+          <w:szCs w:val="28"/>
+          <w:lang w:val="en-US"/>
+        </w:rPr>
+        <w:t>4</w:t>
+      </w:r>
+      <w:r>
+        <w:rPr>
+          <w:rFonts w:ascii="Times New Roman" w:hAnsi="Times New Roman" w:cs="Times New Roman"/>
+          <w:sz w:val="28"/>
+          <w:szCs w:val="28"/>
+        </w:rPr>
+        <w:t xml:space="preserve"> –</w:t>
+      </w:r>
+      <w:r>
+        <w:rPr>
+          <w:rFonts w:ascii="Times New Roman" w:hAnsi="Times New Roman" w:cs="Times New Roman"/>
+          <w:sz w:val="28"/>
+          <w:szCs w:val="28"/>
+        </w:rPr>
+        <w:t xml:space="preserve"> Результат отработки процедуры</w:t>
+      </w:r>
+    </w:p>
+    <w:p>
+      <w:pPr>
+        <w:spacing w:after="0" w:line="360" w:lineRule="auto"/>
+        <w:jc w:val="both"/>
+        <w:rPr>
+          <w:rFonts w:ascii="Times New Roman" w:hAnsi="Times New Roman" w:cs="Times New Roman"/>
+          <w:sz w:val="28"/>
+          <w:szCs w:val="28"/>
+        </w:rPr>
+      </w:pPr>
+    </w:p>
+    <w:p>
+      <w:pPr>
+        <w:spacing w:after="0" w:line="240" w:lineRule="auto"/>
+        <w:jc w:val="center"/>
+        <w:rPr>
+          <w:rFonts w:ascii="Times New Roman" w:hAnsi="Times New Roman" w:cs="Times New Roman"/>
+          <w:sz w:val="28"/>
+          <w:szCs w:val="28"/>
+          <w:lang w:val="en-US"/>
+        </w:rPr>
+      </w:pPr>
+      <w:bookmarkStart w:id="9" w:name="_Hlk183613833"/>
+      <w:r>
+        <w:rPr>
+          <w:rFonts w:ascii="Times New Roman" w:hAnsi="Times New Roman" w:cs="Times New Roman"/>
           <w:noProof/>
           <w:sz w:val="28"/>
           <w:szCs w:val="28"/>
           <w:lang w:val="en-US"/>
         </w:rPr>
-        <w:lastRenderedPageBreak/>
         <w:drawing>
           <wp:inline distT="0" distB="0" distL="0" distR="0" wp14:anchorId="2D88C9D0" wp14:editId="730257B8">
             <wp:extent cx="5400000" cy="2768979"/>
@@ -9394,7 +11794,7 @@
                     <pic:cNvPicPr/>
                   </pic:nvPicPr>
                   <pic:blipFill>
-                    <a:blip r:embed="rId64"/>
+                    <a:blip r:embed="rId76"/>
                     <a:stretch>
                       <a:fillRect/>
                     </a:stretch>
@@ -9438,7 +11838,7 @@
           <w:sz w:val="28"/>
           <w:szCs w:val="28"/>
         </w:rPr>
-        <w:t>3</w:t>
+        <w:t>5</w:t>
       </w:r>
       <w:r>
         <w:rPr>
@@ -9518,7 +11918,7 @@
                     <pic:cNvPicPr/>
                   </pic:nvPicPr>
                   <pic:blipFill>
-                    <a:blip r:embed="rId65"/>
+                    <a:blip r:embed="rId77"/>
                     <a:stretch>
                       <a:fillRect/>
                     </a:stretch>
@@ -9546,6 +11946,7 @@
           <w:rFonts w:ascii="Times New Roman" w:hAnsi="Times New Roman" w:cs="Times New Roman"/>
           <w:sz w:val="28"/>
           <w:szCs w:val="28"/>
+          <w:lang w:val="en-US"/>
         </w:rPr>
       </w:pPr>
       <w:r>
@@ -9561,8 +11962,9 @@
           <w:rFonts w:ascii="Times New Roman" w:hAnsi="Times New Roman" w:cs="Times New Roman"/>
           <w:sz w:val="28"/>
           <w:szCs w:val="28"/>
-        </w:rPr>
-        <w:t>4</w:t>
+          <w:lang w:val="en-US"/>
+        </w:rPr>
+        <w:t>6</w:t>
       </w:r>
       <w:r>
         <w:rPr>
@@ -9587,6 +11989,225 @@
           <w:szCs w:val="28"/>
         </w:rPr>
         <w:t xml:space="preserve"> </w:t>
+      </w:r>
+    </w:p>
+    <w:bookmarkEnd w:id="9"/>
+    <w:p>
+      <w:pPr>
+        <w:jc w:val="center"/>
+        <w:rPr>
+          <w:rFonts w:ascii="Times New Roman" w:hAnsi="Times New Roman" w:cs="Times New Roman"/>
+          <w:sz w:val="28"/>
+          <w:szCs w:val="28"/>
+          <w:lang w:val="en-US"/>
+        </w:rPr>
+      </w:pPr>
+      <w:r>
+        <w:rPr>
+          <w:rFonts w:ascii="Times New Roman" w:hAnsi="Times New Roman" w:cs="Times New Roman"/>
+          <w:noProof/>
+          <w:sz w:val="28"/>
+          <w:szCs w:val="28"/>
+          <w:lang w:val="en-US"/>
+        </w:rPr>
+        <w:drawing>
+          <wp:inline distT="0" distB="0" distL="0" distR="0" wp14:anchorId="3FC71AC8" wp14:editId="54B3C14E">
+            <wp:extent cx="5940425" cy="1800225"/>
+            <wp:effectExtent l="0" t="0" r="3175" b="9525"/>
+            <wp:docPr id="795615480" name="Рисунок 1"/>
+            <wp:cNvGraphicFramePr>
+              <a:graphicFrameLocks xmlns:a="http://schemas.openxmlformats.org/drawingml/2006/main" noChangeAspect="1"/>
+            </wp:cNvGraphicFramePr>
+            <a:graphic xmlns:a="http://schemas.openxmlformats.org/drawingml/2006/main">
+              <a:graphicData uri="http://schemas.openxmlformats.org/drawingml/2006/picture">
+                <pic:pic xmlns:pic="http://schemas.openxmlformats.org/drawingml/2006/picture">
+                  <pic:nvPicPr>
+                    <pic:cNvPr id="795615480" name=""/>
+                    <pic:cNvPicPr/>
+                  </pic:nvPicPr>
+                  <pic:blipFill>
+                    <a:blip r:embed="rId78"/>
+                    <a:stretch>
+                      <a:fillRect/>
+                    </a:stretch>
+                  </pic:blipFill>
+                  <pic:spPr>
+                    <a:xfrm>
+                      <a:off x="0" y="0"/>
+                      <a:ext cx="5940425" cy="1800225"/>
+                    </a:xfrm>
+                    <a:prstGeom prst="rect">
+                      <a:avLst/>
+                    </a:prstGeom>
+                  </pic:spPr>
+                </pic:pic>
+              </a:graphicData>
+            </a:graphic>
+          </wp:inline>
+        </w:drawing>
+      </w:r>
+    </w:p>
+    <w:p>
+      <w:pPr>
+        <w:jc w:val="center"/>
+        <w:rPr>
+          <w:rFonts w:ascii="Times New Roman" w:hAnsi="Times New Roman" w:cs="Times New Roman"/>
+          <w:sz w:val="28"/>
+          <w:szCs w:val="28"/>
+        </w:rPr>
+      </w:pPr>
+      <w:r>
+        <w:rPr>
+          <w:rFonts w:ascii="Times New Roman" w:hAnsi="Times New Roman" w:cs="Times New Roman"/>
+          <w:sz w:val="28"/>
+          <w:szCs w:val="28"/>
+        </w:rPr>
+        <w:t xml:space="preserve">Рисунок </w:t>
+      </w:r>
+      <w:r>
+        <w:rPr>
+          <w:rFonts w:ascii="Times New Roman" w:hAnsi="Times New Roman" w:cs="Times New Roman"/>
+          <w:sz w:val="28"/>
+          <w:szCs w:val="28"/>
+        </w:rPr>
+        <w:t>7</w:t>
+      </w:r>
+      <w:r>
+        <w:rPr>
+          <w:rFonts w:ascii="Times New Roman" w:hAnsi="Times New Roman" w:cs="Times New Roman"/>
+          <w:sz w:val="28"/>
+          <w:szCs w:val="28"/>
+        </w:rPr>
+        <w:t xml:space="preserve"> – Код функции для просмотра</w:t>
+      </w:r>
+      <w:r>
+        <w:rPr>
+          <w:rFonts w:ascii="Times New Roman" w:hAnsi="Times New Roman" w:cs="Times New Roman"/>
+          <w:sz w:val="28"/>
+          <w:szCs w:val="28"/>
+        </w:rPr>
+        <w:t xml:space="preserve"> среднего </w:t>
+      </w:r>
+      <w:r>
+        <w:rPr>
+          <w:rFonts w:ascii="Times New Roman" w:hAnsi="Times New Roman" w:cs="Times New Roman"/>
+          <w:sz w:val="28"/>
+          <w:szCs w:val="28"/>
+        </w:rPr>
+        <w:t>возраста</w:t>
+      </w:r>
+      <w:r>
+        <w:rPr>
+          <w:rFonts w:ascii="Times New Roman" w:hAnsi="Times New Roman" w:cs="Times New Roman"/>
+          <w:sz w:val="28"/>
+          <w:szCs w:val="28"/>
+        </w:rPr>
+        <w:t xml:space="preserve"> по стране и ее вызов</w:t>
+      </w:r>
+    </w:p>
+    <w:p>
+      <w:pPr>
+        <w:ind w:firstLine="708"/>
+        <w:rPr>
+          <w:rFonts w:ascii="Times New Roman" w:hAnsi="Times New Roman" w:cs="Times New Roman"/>
+          <w:sz w:val="28"/>
+          <w:szCs w:val="28"/>
+        </w:rPr>
+      </w:pPr>
+      <w:r>
+        <w:rPr>
+          <w:rFonts w:ascii="Times New Roman" w:hAnsi="Times New Roman" w:cs="Times New Roman"/>
+          <w:sz w:val="28"/>
+          <w:szCs w:val="28"/>
+        </w:rPr>
+        <w:t>Вызовем написанную нами функцию.</w:t>
+      </w:r>
+    </w:p>
+    <w:p>
+      <w:pPr>
+        <w:jc w:val="center"/>
+        <w:rPr>
+          <w:rFonts w:ascii="Times New Roman" w:hAnsi="Times New Roman" w:cs="Times New Roman"/>
+          <w:sz w:val="28"/>
+          <w:szCs w:val="28"/>
+        </w:rPr>
+      </w:pPr>
+      <w:r>
+        <w:rPr>
+          <w:rFonts w:ascii="Times New Roman" w:hAnsi="Times New Roman" w:cs="Times New Roman"/>
+          <w:noProof/>
+          <w:sz w:val="28"/>
+          <w:szCs w:val="28"/>
+        </w:rPr>
+        <w:drawing>
+          <wp:inline distT="0" distB="0" distL="0" distR="0" wp14:anchorId="58D1E734" wp14:editId="0E912031">
+            <wp:extent cx="5940425" cy="424815"/>
+            <wp:effectExtent l="0" t="0" r="3175" b="0"/>
+            <wp:docPr id="247241312" name="Рисунок 1"/>
+            <wp:cNvGraphicFramePr>
+              <a:graphicFrameLocks xmlns:a="http://schemas.openxmlformats.org/drawingml/2006/main" noChangeAspect="1"/>
+            </wp:cNvGraphicFramePr>
+            <a:graphic xmlns:a="http://schemas.openxmlformats.org/drawingml/2006/main">
+              <a:graphicData uri="http://schemas.openxmlformats.org/drawingml/2006/picture">
+                <pic:pic xmlns:pic="http://schemas.openxmlformats.org/drawingml/2006/picture">
+                  <pic:nvPicPr>
+                    <pic:cNvPr id="247241312" name=""/>
+                    <pic:cNvPicPr/>
+                  </pic:nvPicPr>
+                  <pic:blipFill>
+                    <a:blip r:embed="rId79"/>
+                    <a:stretch>
+                      <a:fillRect/>
+                    </a:stretch>
+                  </pic:blipFill>
+                  <pic:spPr>
+                    <a:xfrm>
+                      <a:off x="0" y="0"/>
+                      <a:ext cx="5940425" cy="424815"/>
+                    </a:xfrm>
+                    <a:prstGeom prst="rect">
+                      <a:avLst/>
+                    </a:prstGeom>
+                  </pic:spPr>
+                </pic:pic>
+              </a:graphicData>
+            </a:graphic>
+          </wp:inline>
+        </w:drawing>
+      </w:r>
+    </w:p>
+    <w:p>
+      <w:pPr>
+        <w:jc w:val="center"/>
+        <w:rPr>
+          <w:rFonts w:ascii="Times New Roman" w:hAnsi="Times New Roman" w:cs="Times New Roman"/>
+          <w:sz w:val="28"/>
+          <w:szCs w:val="28"/>
+        </w:rPr>
+      </w:pPr>
+      <w:r>
+        <w:rPr>
+          <w:rFonts w:ascii="Times New Roman" w:hAnsi="Times New Roman" w:cs="Times New Roman"/>
+          <w:sz w:val="28"/>
+          <w:szCs w:val="28"/>
+        </w:rPr>
+        <w:t xml:space="preserve">Рисунок </w:t>
+      </w:r>
+      <w:r>
+        <w:rPr>
+          <w:rFonts w:ascii="Times New Roman" w:hAnsi="Times New Roman" w:cs="Times New Roman"/>
+          <w:sz w:val="28"/>
+          <w:szCs w:val="28"/>
+        </w:rPr>
+        <w:t>8</w:t>
+      </w:r>
+      <w:r>
+        <w:rPr>
+          <w:rFonts w:ascii="Times New Roman" w:hAnsi="Times New Roman" w:cs="Times New Roman"/>
+          <w:sz w:val="28"/>
+          <w:szCs w:val="28"/>
+        </w:rPr>
+        <w:t xml:space="preserve"> – Результат отработки функции </w:t>
       </w:r>
     </w:p>
     <w:p>
@@ -9606,6 +12227,7 @@
           <w:sz w:val="28"/>
           <w:szCs w:val="28"/>
         </w:rPr>
+        <w:lastRenderedPageBreak/>
         <w:t>Триггеры – это частный случай хранимой процедуры, который выполняется автоматически при выполнении команд обновления данных (INSERT, DELETE, UPDATE). Триггеры привязываются к конкретным таблицам базы данных. Для каждой команды должны быть свои триггеры.</w:t>
       </w:r>
     </w:p>
@@ -9667,7 +12289,7 @@
                     <pic:cNvPicPr/>
                   </pic:nvPicPr>
                   <pic:blipFill>
-                    <a:blip r:embed="rId66"/>
+                    <a:blip r:embed="rId80"/>
                     <a:stretch>
                       <a:fillRect/>
                     </a:stretch>
@@ -9711,7 +12333,7 @@
           <w:sz w:val="28"/>
           <w:szCs w:val="28"/>
         </w:rPr>
-        <w:t>5</w:t>
+        <w:t>9</w:t>
       </w:r>
       <w:r>
         <w:rPr>
@@ -9744,213 +12366,6 @@
           <w:szCs w:val="28"/>
         </w:rPr>
         <w:t xml:space="preserve"> для логирования изменений</w:t>
-      </w:r>
-    </w:p>
-    <w:p>
-      <w:pPr>
-        <w:rPr>
-          <w:rFonts w:ascii="Times New Roman" w:hAnsi="Times New Roman" w:cs="Times New Roman"/>
-          <w:sz w:val="28"/>
-          <w:szCs w:val="28"/>
-        </w:rPr>
-      </w:pPr>
-      <w:r>
-        <w:rPr>
-          <w:rFonts w:ascii="Times New Roman" w:hAnsi="Times New Roman" w:cs="Times New Roman"/>
-          <w:sz w:val="28"/>
-          <w:szCs w:val="28"/>
-          <w:lang w:val="en-US"/>
-        </w:rPr>
-        <w:tab/>
-      </w:r>
-      <w:r>
-        <w:rPr>
-          <w:rFonts w:ascii="Times New Roman" w:hAnsi="Times New Roman" w:cs="Times New Roman"/>
-          <w:sz w:val="28"/>
-          <w:szCs w:val="28"/>
-        </w:rPr>
-        <w:t>Напи</w:t>
-      </w:r>
-      <w:r>
-        <w:rPr>
-          <w:rFonts w:ascii="Times New Roman" w:hAnsi="Times New Roman" w:cs="Times New Roman"/>
-          <w:sz w:val="28"/>
-          <w:szCs w:val="28"/>
-        </w:rPr>
-        <w:t>шем триггер, который будет срабатывать при</w:t>
-      </w:r>
-      <w:r>
-        <w:rPr>
-          <w:rFonts w:ascii="Times New Roman" w:hAnsi="Times New Roman" w:cs="Times New Roman"/>
-          <w:sz w:val="28"/>
-          <w:szCs w:val="28"/>
-        </w:rPr>
-        <w:t xml:space="preserve"> </w:t>
-      </w:r>
-      <w:r>
-        <w:rPr>
-          <w:rFonts w:ascii="Times New Roman" w:hAnsi="Times New Roman" w:cs="Times New Roman"/>
-          <w:sz w:val="28"/>
-          <w:szCs w:val="28"/>
-        </w:rPr>
-        <w:t xml:space="preserve">добавление новых данных в таблицу </w:t>
-      </w:r>
-      <w:r>
-        <w:rPr>
-          <w:rFonts w:ascii="Times New Roman" w:hAnsi="Times New Roman" w:cs="Times New Roman"/>
-          <w:sz w:val="28"/>
-          <w:szCs w:val="28"/>
-          <w:lang w:val="en-US"/>
-        </w:rPr>
-        <w:t>game</w:t>
-      </w:r>
-      <w:r>
-        <w:rPr>
-          <w:rFonts w:ascii="Times New Roman" w:hAnsi="Times New Roman" w:cs="Times New Roman"/>
-          <w:sz w:val="28"/>
-          <w:szCs w:val="28"/>
-        </w:rPr>
-        <w:t>.</w:t>
-      </w:r>
-      <w:r>
-        <w:rPr>
-          <w:rFonts w:ascii="Times New Roman" w:hAnsi="Times New Roman" w:cs="Times New Roman"/>
-          <w:sz w:val="28"/>
-          <w:szCs w:val="28"/>
-        </w:rPr>
-        <w:t xml:space="preserve"> </w:t>
-      </w:r>
-      <w:r>
-        <w:rPr>
-          <w:rFonts w:ascii="Times New Roman" w:hAnsi="Times New Roman" w:cs="Times New Roman"/>
-          <w:sz w:val="28"/>
-          <w:szCs w:val="28"/>
-        </w:rPr>
-        <w:t xml:space="preserve"> </w:t>
-      </w:r>
-    </w:p>
-    <w:p>
-      <w:pPr>
-        <w:spacing w:after="0" w:line="240" w:lineRule="auto"/>
-        <w:jc w:val="center"/>
-        <w:rPr>
-          <w:rFonts w:ascii="Times New Roman" w:hAnsi="Times New Roman" w:cs="Times New Roman"/>
-          <w:b/>
-          <w:bCs/>
-          <w:sz w:val="28"/>
-          <w:szCs w:val="28"/>
-        </w:rPr>
-      </w:pPr>
-      <w:r>
-        <w:rPr>
-          <w:rFonts w:ascii="Times New Roman" w:hAnsi="Times New Roman" w:cs="Times New Roman"/>
-          <w:b/>
-          <w:bCs/>
-          <w:noProof/>
-          <w:sz w:val="28"/>
-          <w:szCs w:val="28"/>
-        </w:rPr>
-        <w:drawing>
-          <wp:inline distT="0" distB="0" distL="0" distR="0" wp14:anchorId="4183CAA8" wp14:editId="178D142C">
-            <wp:extent cx="1800000" cy="538172"/>
-            <wp:effectExtent l="0" t="0" r="0" b="0"/>
-            <wp:docPr id="793669867" name="Рисунок 1"/>
-            <wp:cNvGraphicFramePr>
-              <a:graphicFrameLocks xmlns:a="http://schemas.openxmlformats.org/drawingml/2006/main" noChangeAspect="1"/>
-            </wp:cNvGraphicFramePr>
-            <a:graphic xmlns:a="http://schemas.openxmlformats.org/drawingml/2006/main">
-              <a:graphicData uri="http://schemas.openxmlformats.org/drawingml/2006/picture">
-                <pic:pic xmlns:pic="http://schemas.openxmlformats.org/drawingml/2006/picture">
-                  <pic:nvPicPr>
-                    <pic:cNvPr id="793669867" name=""/>
-                    <pic:cNvPicPr/>
-                  </pic:nvPicPr>
-                  <pic:blipFill>
-                    <a:blip r:embed="rId67"/>
-                    <a:stretch>
-                      <a:fillRect/>
-                    </a:stretch>
-                  </pic:blipFill>
-                  <pic:spPr>
-                    <a:xfrm>
-                      <a:off x="0" y="0"/>
-                      <a:ext cx="1800000" cy="538172"/>
-                    </a:xfrm>
-                    <a:prstGeom prst="rect">
-                      <a:avLst/>
-                    </a:prstGeom>
-                  </pic:spPr>
-                </pic:pic>
-              </a:graphicData>
-            </a:graphic>
-          </wp:inline>
-        </w:drawing>
-      </w:r>
-    </w:p>
-    <w:p>
-      <w:pPr>
-        <w:jc w:val="center"/>
-        <w:rPr>
-          <w:rFonts w:ascii="Times New Roman" w:hAnsi="Times New Roman" w:cs="Times New Roman"/>
-          <w:sz w:val="28"/>
-          <w:szCs w:val="28"/>
-        </w:rPr>
-      </w:pPr>
-      <w:r>
-        <w:rPr>
-          <w:rFonts w:ascii="Times New Roman" w:hAnsi="Times New Roman" w:cs="Times New Roman"/>
-          <w:sz w:val="28"/>
-          <w:szCs w:val="28"/>
-        </w:rPr>
-        <w:t xml:space="preserve">Рисунок </w:t>
-      </w:r>
-      <w:r>
-        <w:rPr>
-          <w:rFonts w:ascii="Times New Roman" w:hAnsi="Times New Roman" w:cs="Times New Roman"/>
-          <w:sz w:val="28"/>
-          <w:szCs w:val="28"/>
-        </w:rPr>
-        <w:t>6</w:t>
-      </w:r>
-      <w:r>
-        <w:rPr>
-          <w:rFonts w:ascii="Times New Roman" w:hAnsi="Times New Roman" w:cs="Times New Roman"/>
-          <w:sz w:val="28"/>
-          <w:szCs w:val="28"/>
-        </w:rPr>
-        <w:t xml:space="preserve"> –</w:t>
-      </w:r>
-      <w:r>
-        <w:rPr>
-          <w:rFonts w:ascii="Times New Roman" w:hAnsi="Times New Roman" w:cs="Times New Roman"/>
-          <w:sz w:val="28"/>
-          <w:szCs w:val="28"/>
-        </w:rPr>
-        <w:t xml:space="preserve"> Триггер на добавление ново</w:t>
-      </w:r>
-      <w:r>
-        <w:rPr>
-          <w:rFonts w:ascii="Times New Roman" w:hAnsi="Times New Roman" w:cs="Times New Roman"/>
-          <w:sz w:val="28"/>
-          <w:szCs w:val="28"/>
-        </w:rPr>
-        <w:t>й</w:t>
-      </w:r>
-      <w:r>
-        <w:rPr>
-          <w:rFonts w:ascii="Times New Roman" w:hAnsi="Times New Roman" w:cs="Times New Roman"/>
-          <w:sz w:val="28"/>
-          <w:szCs w:val="28"/>
-        </w:rPr>
-        <w:t xml:space="preserve"> </w:t>
-      </w:r>
-      <w:r>
-        <w:rPr>
-          <w:rFonts w:ascii="Times New Roman" w:hAnsi="Times New Roman" w:cs="Times New Roman"/>
-          <w:sz w:val="28"/>
-          <w:szCs w:val="28"/>
-        </w:rPr>
-        <w:t>игры</w:t>
       </w:r>
     </w:p>
     <w:p>
@@ -9970,16 +12385,48 @@
           <w:sz w:val="28"/>
           <w:szCs w:val="28"/>
         </w:rPr>
-        <w:lastRenderedPageBreak/>
-        <w:t>При добавлении данных в нашу таблицу новых данных у нас вызывается триггер, который записывает изменения в таблицу логирования, созданную ранее</w:t>
-      </w:r>
-      <w:r>
-        <w:rPr>
-          <w:rFonts w:ascii="Times New Roman" w:hAnsi="Times New Roman" w:cs="Times New Roman"/>
-          <w:sz w:val="28"/>
-          <w:szCs w:val="28"/>
-        </w:rPr>
-        <w:t xml:space="preserve">. </w:t>
+        <w:t>Напишем триггер, который будет срабатывать при</w:t>
+      </w:r>
+      <w:r>
+        <w:rPr>
+          <w:rFonts w:ascii="Times New Roman" w:hAnsi="Times New Roman" w:cs="Times New Roman"/>
+          <w:sz w:val="28"/>
+          <w:szCs w:val="28"/>
+        </w:rPr>
+        <w:t xml:space="preserve"> изменение уже существующих</w:t>
+      </w:r>
+      <w:r>
+        <w:rPr>
+          <w:rFonts w:ascii="Times New Roman" w:hAnsi="Times New Roman" w:cs="Times New Roman"/>
+          <w:sz w:val="28"/>
+          <w:szCs w:val="28"/>
+        </w:rPr>
+        <w:t xml:space="preserve"> данных в таблиц</w:t>
+      </w:r>
+      <w:r>
+        <w:rPr>
+          <w:rFonts w:ascii="Times New Roman" w:hAnsi="Times New Roman" w:cs="Times New Roman"/>
+          <w:sz w:val="28"/>
+          <w:szCs w:val="28"/>
+        </w:rPr>
+        <w:t xml:space="preserve">е </w:t>
+      </w:r>
+      <w:r>
+        <w:rPr>
+          <w:rFonts w:ascii="Times New Roman" w:hAnsi="Times New Roman" w:cs="Times New Roman"/>
+          <w:sz w:val="28"/>
+          <w:szCs w:val="28"/>
+          <w:lang w:val="en-US"/>
+        </w:rPr>
+        <w:t>game</w:t>
+      </w:r>
+      <w:r>
+        <w:rPr>
+          <w:rFonts w:ascii="Times New Roman" w:hAnsi="Times New Roman" w:cs="Times New Roman"/>
+          <w:sz w:val="28"/>
+          <w:szCs w:val="28"/>
+        </w:rPr>
+        <w:t>.</w:t>
       </w:r>
     </w:p>
     <w:p>
@@ -10003,552 +12450,6 @@
           <w:sz w:val="28"/>
           <w:szCs w:val="28"/>
         </w:rPr>
-        <w:drawing>
-          <wp:inline distT="0" distB="0" distL="0" distR="0" wp14:anchorId="6B1E730A" wp14:editId="46784B52">
-            <wp:extent cx="5940425" cy="783590"/>
-            <wp:effectExtent l="0" t="0" r="3175" b="0"/>
-            <wp:docPr id="1886607505" name="Рисунок 1"/>
-            <wp:cNvGraphicFramePr>
-              <a:graphicFrameLocks xmlns:a="http://schemas.openxmlformats.org/drawingml/2006/main" noChangeAspect="1"/>
-            </wp:cNvGraphicFramePr>
-            <a:graphic xmlns:a="http://schemas.openxmlformats.org/drawingml/2006/main">
-              <a:graphicData uri="http://schemas.openxmlformats.org/drawingml/2006/picture">
-                <pic:pic xmlns:pic="http://schemas.openxmlformats.org/drawingml/2006/picture">
-                  <pic:nvPicPr>
-                    <pic:cNvPr id="1886607505" name=""/>
-                    <pic:cNvPicPr/>
-                  </pic:nvPicPr>
-                  <pic:blipFill>
-                    <a:blip r:embed="rId68"/>
-                    <a:stretch>
-                      <a:fillRect/>
-                    </a:stretch>
-                  </pic:blipFill>
-                  <pic:spPr>
-                    <a:xfrm>
-                      <a:off x="0" y="0"/>
-                      <a:ext cx="5940425" cy="783590"/>
-                    </a:xfrm>
-                    <a:prstGeom prst="rect">
-                      <a:avLst/>
-                    </a:prstGeom>
-                  </pic:spPr>
-                </pic:pic>
-              </a:graphicData>
-            </a:graphic>
-          </wp:inline>
-        </w:drawing>
-      </w:r>
-    </w:p>
-    <w:p>
-      <w:pPr>
-        <w:jc w:val="center"/>
-        <w:rPr>
-          <w:rFonts w:ascii="Times New Roman" w:hAnsi="Times New Roman" w:cs="Times New Roman"/>
-          <w:sz w:val="28"/>
-          <w:szCs w:val="28"/>
-        </w:rPr>
-      </w:pPr>
-      <w:r>
-        <w:rPr>
-          <w:rFonts w:ascii="Times New Roman" w:hAnsi="Times New Roman" w:cs="Times New Roman"/>
-          <w:sz w:val="28"/>
-          <w:szCs w:val="28"/>
-        </w:rPr>
-        <w:t xml:space="preserve">Рисунок </w:t>
-      </w:r>
-      <w:r>
-        <w:rPr>
-          <w:rFonts w:ascii="Times New Roman" w:hAnsi="Times New Roman" w:cs="Times New Roman"/>
-          <w:sz w:val="28"/>
-          <w:szCs w:val="28"/>
-        </w:rPr>
-        <w:t>7</w:t>
-      </w:r>
-      <w:r>
-        <w:rPr>
-          <w:rFonts w:ascii="Times New Roman" w:hAnsi="Times New Roman" w:cs="Times New Roman"/>
-          <w:sz w:val="28"/>
-          <w:szCs w:val="28"/>
-        </w:rPr>
-        <w:t xml:space="preserve"> – </w:t>
-      </w:r>
-      <w:r>
-        <w:rPr>
-          <w:rFonts w:ascii="Times New Roman" w:hAnsi="Times New Roman" w:cs="Times New Roman"/>
-          <w:sz w:val="28"/>
-          <w:szCs w:val="28"/>
-        </w:rPr>
-        <w:t>Срабатывание триггера на добавление новой игры</w:t>
-      </w:r>
-      <w:r>
-        <w:rPr>
-          <w:rFonts w:ascii="Times New Roman" w:hAnsi="Times New Roman" w:cs="Times New Roman"/>
-          <w:sz w:val="28"/>
-          <w:szCs w:val="28"/>
-        </w:rPr>
-        <w:t xml:space="preserve"> </w:t>
-      </w:r>
-    </w:p>
-    <w:p>
-      <w:pPr>
-        <w:spacing w:after="0" w:line="360" w:lineRule="auto"/>
-        <w:jc w:val="both"/>
-        <w:rPr>
-          <w:rFonts w:ascii="Times New Roman" w:hAnsi="Times New Roman" w:cs="Times New Roman"/>
-          <w:sz w:val="28"/>
-          <w:szCs w:val="28"/>
-        </w:rPr>
-      </w:pPr>
-      <w:r>
-        <w:rPr>
-          <w:rFonts w:ascii="Times New Roman" w:hAnsi="Times New Roman" w:cs="Times New Roman"/>
-          <w:sz w:val="28"/>
-          <w:szCs w:val="28"/>
-          <w:lang w:val="en-US"/>
-        </w:rPr>
-        <w:tab/>
-      </w:r>
-      <w:r>
-        <w:rPr>
-          <w:rFonts w:ascii="Times New Roman" w:hAnsi="Times New Roman" w:cs="Times New Roman"/>
-          <w:sz w:val="28"/>
-          <w:szCs w:val="28"/>
-        </w:rPr>
-        <w:t>Напишем триггер, который будет срабатывать при</w:t>
-      </w:r>
-      <w:r>
-        <w:rPr>
-          <w:rFonts w:ascii="Times New Roman" w:hAnsi="Times New Roman" w:cs="Times New Roman"/>
-          <w:sz w:val="28"/>
-          <w:szCs w:val="28"/>
-        </w:rPr>
-        <w:t xml:space="preserve"> удалении</w:t>
-      </w:r>
-      <w:r>
-        <w:rPr>
-          <w:rFonts w:ascii="Times New Roman" w:hAnsi="Times New Roman" w:cs="Times New Roman"/>
-          <w:sz w:val="28"/>
-          <w:szCs w:val="28"/>
-        </w:rPr>
-        <w:t xml:space="preserve"> новых данных в таблицу </w:t>
-      </w:r>
-      <w:r>
-        <w:rPr>
-          <w:rFonts w:ascii="Times New Roman" w:hAnsi="Times New Roman" w:cs="Times New Roman"/>
-          <w:sz w:val="28"/>
-          <w:szCs w:val="28"/>
-          <w:lang w:val="en-US"/>
-        </w:rPr>
-        <w:t>game</w:t>
-      </w:r>
-      <w:r>
-        <w:rPr>
-          <w:rFonts w:ascii="Times New Roman" w:hAnsi="Times New Roman" w:cs="Times New Roman"/>
-          <w:sz w:val="28"/>
-          <w:szCs w:val="28"/>
-        </w:rPr>
-        <w:t xml:space="preserve">. </w:t>
-      </w:r>
-    </w:p>
-    <w:p>
-      <w:pPr>
-        <w:spacing w:after="0" w:line="240" w:lineRule="auto"/>
-        <w:jc w:val="center"/>
-        <w:rPr>
-          <w:rFonts w:ascii="Times New Roman" w:hAnsi="Times New Roman" w:cs="Times New Roman"/>
-          <w:b/>
-          <w:bCs/>
-          <w:sz w:val="28"/>
-          <w:szCs w:val="28"/>
-        </w:rPr>
-      </w:pPr>
-      <w:r>
-        <w:rPr>
-          <w:rFonts w:ascii="Times New Roman" w:hAnsi="Times New Roman" w:cs="Times New Roman"/>
-          <w:b/>
-          <w:bCs/>
-          <w:noProof/>
-          <w:sz w:val="28"/>
-          <w:szCs w:val="28"/>
-        </w:rPr>
-        <w:drawing>
-          <wp:inline distT="0" distB="0" distL="0" distR="0" wp14:anchorId="5929E57F" wp14:editId="375630CC">
-            <wp:extent cx="5940425" cy="1791970"/>
-            <wp:effectExtent l="0" t="0" r="3175" b="0"/>
-            <wp:docPr id="246605902" name="Рисунок 1"/>
-            <wp:cNvGraphicFramePr>
-              <a:graphicFrameLocks xmlns:a="http://schemas.openxmlformats.org/drawingml/2006/main" noChangeAspect="1"/>
-            </wp:cNvGraphicFramePr>
-            <a:graphic xmlns:a="http://schemas.openxmlformats.org/drawingml/2006/main">
-              <a:graphicData uri="http://schemas.openxmlformats.org/drawingml/2006/picture">
-                <pic:pic xmlns:pic="http://schemas.openxmlformats.org/drawingml/2006/picture">
-                  <pic:nvPicPr>
-                    <pic:cNvPr id="246605902" name=""/>
-                    <pic:cNvPicPr/>
-                  </pic:nvPicPr>
-                  <pic:blipFill>
-                    <a:blip r:embed="rId69"/>
-                    <a:stretch>
-                      <a:fillRect/>
-                    </a:stretch>
-                  </pic:blipFill>
-                  <pic:spPr>
-                    <a:xfrm>
-                      <a:off x="0" y="0"/>
-                      <a:ext cx="5940425" cy="1791970"/>
-                    </a:xfrm>
-                    <a:prstGeom prst="rect">
-                      <a:avLst/>
-                    </a:prstGeom>
-                  </pic:spPr>
-                </pic:pic>
-              </a:graphicData>
-            </a:graphic>
-          </wp:inline>
-        </w:drawing>
-      </w:r>
-      <w:r>
-        <w:rPr>
-          <w:rFonts w:ascii="Times New Roman" w:hAnsi="Times New Roman" w:cs="Times New Roman"/>
-          <w:b/>
-          <w:bCs/>
-          <w:sz w:val="28"/>
-          <w:szCs w:val="28"/>
-        </w:rPr>
-        <w:t xml:space="preserve"> </w:t>
-      </w:r>
-    </w:p>
-    <w:p>
-      <w:pPr>
-        <w:jc w:val="center"/>
-        <w:rPr>
-          <w:rFonts w:ascii="Times New Roman" w:hAnsi="Times New Roman" w:cs="Times New Roman"/>
-          <w:sz w:val="28"/>
-          <w:szCs w:val="28"/>
-        </w:rPr>
-      </w:pPr>
-      <w:r>
-        <w:rPr>
-          <w:rFonts w:ascii="Times New Roman" w:hAnsi="Times New Roman" w:cs="Times New Roman"/>
-          <w:sz w:val="28"/>
-          <w:szCs w:val="28"/>
-        </w:rPr>
-        <w:t xml:space="preserve">Рисунок </w:t>
-      </w:r>
-      <w:r>
-        <w:rPr>
-          <w:rFonts w:ascii="Times New Roman" w:hAnsi="Times New Roman" w:cs="Times New Roman"/>
-          <w:sz w:val="28"/>
-          <w:szCs w:val="28"/>
-        </w:rPr>
-        <w:t>8</w:t>
-      </w:r>
-      <w:r>
-        <w:rPr>
-          <w:rFonts w:ascii="Times New Roman" w:hAnsi="Times New Roman" w:cs="Times New Roman"/>
-          <w:sz w:val="28"/>
-          <w:szCs w:val="28"/>
-        </w:rPr>
-        <w:t xml:space="preserve"> – </w:t>
-      </w:r>
-      <w:r>
-        <w:rPr>
-          <w:rFonts w:ascii="Times New Roman" w:hAnsi="Times New Roman" w:cs="Times New Roman"/>
-          <w:sz w:val="28"/>
-          <w:szCs w:val="28"/>
-        </w:rPr>
-        <w:t xml:space="preserve">Триггер на </w:t>
-      </w:r>
-      <w:r>
-        <w:rPr>
-          <w:rFonts w:ascii="Times New Roman" w:hAnsi="Times New Roman" w:cs="Times New Roman"/>
-          <w:sz w:val="28"/>
-          <w:szCs w:val="28"/>
-        </w:rPr>
-        <w:t xml:space="preserve">удаление </w:t>
-      </w:r>
-      <w:r>
-        <w:rPr>
-          <w:rFonts w:ascii="Times New Roman" w:hAnsi="Times New Roman" w:cs="Times New Roman"/>
-          <w:sz w:val="28"/>
-          <w:szCs w:val="28"/>
-        </w:rPr>
-        <w:t>игры</w:t>
-      </w:r>
-    </w:p>
-    <w:p>
-      <w:pPr>
-        <w:spacing w:after="0" w:line="360" w:lineRule="auto"/>
-        <w:jc w:val="both"/>
-        <w:rPr>
-          <w:rFonts w:ascii="Times New Roman" w:hAnsi="Times New Roman" w:cs="Times New Roman"/>
-          <w:sz w:val="28"/>
-          <w:szCs w:val="28"/>
-        </w:rPr>
-      </w:pPr>
-      <w:r>
-        <w:rPr>
-          <w:rFonts w:ascii="Times New Roman" w:hAnsi="Times New Roman" w:cs="Times New Roman"/>
-          <w:b/>
-          <w:bCs/>
-          <w:sz w:val="28"/>
-          <w:szCs w:val="28"/>
-        </w:rPr>
-        <w:tab/>
-      </w:r>
-      <w:r>
-        <w:rPr>
-          <w:rFonts w:ascii="Times New Roman" w:hAnsi="Times New Roman" w:cs="Times New Roman"/>
-          <w:sz w:val="28"/>
-          <w:szCs w:val="28"/>
-        </w:rPr>
-        <w:t xml:space="preserve">При </w:t>
-      </w:r>
-      <w:r>
-        <w:rPr>
-          <w:rFonts w:ascii="Times New Roman" w:hAnsi="Times New Roman" w:cs="Times New Roman"/>
-          <w:sz w:val="28"/>
-          <w:szCs w:val="28"/>
-        </w:rPr>
-        <w:t>удалении</w:t>
-      </w:r>
-      <w:r>
-        <w:rPr>
-          <w:rFonts w:ascii="Times New Roman" w:hAnsi="Times New Roman" w:cs="Times New Roman"/>
-          <w:sz w:val="28"/>
-          <w:szCs w:val="28"/>
-        </w:rPr>
-        <w:t xml:space="preserve"> данных </w:t>
-      </w:r>
-      <w:r>
-        <w:rPr>
-          <w:rFonts w:ascii="Times New Roman" w:hAnsi="Times New Roman" w:cs="Times New Roman"/>
-          <w:sz w:val="28"/>
-          <w:szCs w:val="28"/>
-        </w:rPr>
-        <w:t>из</w:t>
-      </w:r>
-      <w:r>
-        <w:rPr>
-          <w:rFonts w:ascii="Times New Roman" w:hAnsi="Times New Roman" w:cs="Times New Roman"/>
-          <w:sz w:val="28"/>
-          <w:szCs w:val="28"/>
-        </w:rPr>
-        <w:t xml:space="preserve"> нашу таблицу новых данных у нас вызывается триггер, который записывает изменения в таблицу логирования, созданную ранее. </w:t>
-      </w:r>
-    </w:p>
-    <w:p>
-      <w:pPr>
-        <w:spacing w:after="0" w:line="240" w:lineRule="auto"/>
-        <w:jc w:val="center"/>
-        <w:rPr>
-          <w:rFonts w:ascii="Times New Roman" w:hAnsi="Times New Roman" w:cs="Times New Roman"/>
-          <w:b/>
-          <w:bCs/>
-          <w:sz w:val="28"/>
-          <w:szCs w:val="28"/>
-        </w:rPr>
-      </w:pPr>
-      <w:r>
-        <w:rPr>
-          <w:rFonts w:ascii="Times New Roman" w:hAnsi="Times New Roman" w:cs="Times New Roman"/>
-          <w:b/>
-          <w:bCs/>
-          <w:noProof/>
-          <w:sz w:val="28"/>
-          <w:szCs w:val="28"/>
-        </w:rPr>
-        <w:drawing>
-          <wp:inline distT="0" distB="0" distL="0" distR="0" wp14:anchorId="3E91100B" wp14:editId="1A00624E">
-            <wp:extent cx="5940425" cy="952500"/>
-            <wp:effectExtent l="0" t="0" r="3175" b="0"/>
-            <wp:docPr id="1185148417" name="Рисунок 1"/>
-            <wp:cNvGraphicFramePr>
-              <a:graphicFrameLocks xmlns:a="http://schemas.openxmlformats.org/drawingml/2006/main" noChangeAspect="1"/>
-            </wp:cNvGraphicFramePr>
-            <a:graphic xmlns:a="http://schemas.openxmlformats.org/drawingml/2006/main">
-              <a:graphicData uri="http://schemas.openxmlformats.org/drawingml/2006/picture">
-                <pic:pic xmlns:pic="http://schemas.openxmlformats.org/drawingml/2006/picture">
-                  <pic:nvPicPr>
-                    <pic:cNvPr id="1185148417" name=""/>
-                    <pic:cNvPicPr/>
-                  </pic:nvPicPr>
-                  <pic:blipFill>
-                    <a:blip r:embed="rId70"/>
-                    <a:stretch>
-                      <a:fillRect/>
-                    </a:stretch>
-                  </pic:blipFill>
-                  <pic:spPr>
-                    <a:xfrm>
-                      <a:off x="0" y="0"/>
-                      <a:ext cx="5940425" cy="952500"/>
-                    </a:xfrm>
-                    <a:prstGeom prst="rect">
-                      <a:avLst/>
-                    </a:prstGeom>
-                  </pic:spPr>
-                </pic:pic>
-              </a:graphicData>
-            </a:graphic>
-          </wp:inline>
-        </w:drawing>
-      </w:r>
-    </w:p>
-    <w:p>
-      <w:pPr>
-        <w:jc w:val="center"/>
-        <w:rPr>
-          <w:rFonts w:ascii="Times New Roman" w:hAnsi="Times New Roman" w:cs="Times New Roman"/>
-          <w:sz w:val="28"/>
-          <w:szCs w:val="28"/>
-        </w:rPr>
-      </w:pPr>
-      <w:r>
-        <w:rPr>
-          <w:rFonts w:ascii="Times New Roman" w:hAnsi="Times New Roman" w:cs="Times New Roman"/>
-          <w:sz w:val="28"/>
-          <w:szCs w:val="28"/>
-        </w:rPr>
-        <w:t xml:space="preserve">Рисунок </w:t>
-      </w:r>
-      <w:r>
-        <w:rPr>
-          <w:rFonts w:ascii="Times New Roman" w:hAnsi="Times New Roman" w:cs="Times New Roman"/>
-          <w:sz w:val="28"/>
-          <w:szCs w:val="28"/>
-        </w:rPr>
-        <w:t>9</w:t>
-      </w:r>
-      <w:r>
-        <w:rPr>
-          <w:rFonts w:ascii="Times New Roman" w:hAnsi="Times New Roman" w:cs="Times New Roman"/>
-          <w:sz w:val="28"/>
-          <w:szCs w:val="28"/>
-        </w:rPr>
-        <w:t xml:space="preserve"> –</w:t>
-      </w:r>
-      <w:r>
-        <w:rPr>
-          <w:rFonts w:ascii="Times New Roman" w:hAnsi="Times New Roman" w:cs="Times New Roman"/>
-          <w:sz w:val="28"/>
-          <w:szCs w:val="28"/>
-        </w:rPr>
-        <w:t xml:space="preserve"> Срабатывание триггера на </w:t>
-      </w:r>
-      <w:r>
-        <w:rPr>
-          <w:rFonts w:ascii="Times New Roman" w:hAnsi="Times New Roman" w:cs="Times New Roman"/>
-          <w:sz w:val="28"/>
-          <w:szCs w:val="28"/>
-        </w:rPr>
-        <w:t>удаление</w:t>
-      </w:r>
-      <w:r>
-        <w:rPr>
-          <w:rFonts w:ascii="Times New Roman" w:hAnsi="Times New Roman" w:cs="Times New Roman"/>
-          <w:sz w:val="28"/>
-          <w:szCs w:val="28"/>
-        </w:rPr>
-        <w:t xml:space="preserve"> игры</w:t>
-      </w:r>
-    </w:p>
-    <w:p>
-      <w:pPr>
-        <w:spacing w:after="0" w:line="360" w:lineRule="auto"/>
-        <w:ind w:firstLine="708"/>
-        <w:jc w:val="both"/>
-        <w:rPr>
-          <w:rFonts w:ascii="Times New Roman" w:hAnsi="Times New Roman" w:cs="Times New Roman"/>
-          <w:sz w:val="28"/>
-          <w:szCs w:val="28"/>
-        </w:rPr>
-      </w:pPr>
-      <w:r>
-        <w:rPr>
-          <w:rFonts w:ascii="Times New Roman" w:hAnsi="Times New Roman" w:cs="Times New Roman"/>
-          <w:sz w:val="28"/>
-          <w:szCs w:val="28"/>
-        </w:rPr>
-        <w:t>Напишем триггер, который будет срабатывать при</w:t>
-      </w:r>
-      <w:r>
-        <w:rPr>
-          <w:rFonts w:ascii="Times New Roman" w:hAnsi="Times New Roman" w:cs="Times New Roman"/>
-          <w:sz w:val="28"/>
-          <w:szCs w:val="28"/>
-        </w:rPr>
-        <w:t xml:space="preserve"> изменение уже существующих</w:t>
-      </w:r>
-      <w:r>
-        <w:rPr>
-          <w:rFonts w:ascii="Times New Roman" w:hAnsi="Times New Roman" w:cs="Times New Roman"/>
-          <w:sz w:val="28"/>
-          <w:szCs w:val="28"/>
-        </w:rPr>
-        <w:t xml:space="preserve"> данных в таблиц</w:t>
-      </w:r>
-      <w:r>
-        <w:rPr>
-          <w:rFonts w:ascii="Times New Roman" w:hAnsi="Times New Roman" w:cs="Times New Roman"/>
-          <w:sz w:val="28"/>
-          <w:szCs w:val="28"/>
-        </w:rPr>
-        <w:t xml:space="preserve">е </w:t>
-      </w:r>
-      <w:r>
-        <w:rPr>
-          <w:rFonts w:ascii="Times New Roman" w:hAnsi="Times New Roman" w:cs="Times New Roman"/>
-          <w:sz w:val="28"/>
-          <w:szCs w:val="28"/>
-          <w:lang w:val="en-US"/>
-        </w:rPr>
-        <w:t>game</w:t>
-      </w:r>
-      <w:r>
-        <w:rPr>
-          <w:rFonts w:ascii="Times New Roman" w:hAnsi="Times New Roman" w:cs="Times New Roman"/>
-          <w:sz w:val="28"/>
-          <w:szCs w:val="28"/>
-        </w:rPr>
-        <w:t>.</w:t>
-      </w:r>
-    </w:p>
-    <w:p>
-      <w:pPr>
-        <w:spacing w:after="0" w:line="360" w:lineRule="auto"/>
-        <w:ind w:firstLine="708"/>
-        <w:jc w:val="both"/>
-        <w:rPr>
-          <w:rFonts w:ascii="Times New Roman" w:hAnsi="Times New Roman" w:cs="Times New Roman"/>
-          <w:sz w:val="28"/>
-          <w:szCs w:val="28"/>
-        </w:rPr>
-      </w:pPr>
-    </w:p>
-    <w:p>
-      <w:pPr>
-        <w:spacing w:after="0" w:line="240" w:lineRule="auto"/>
-        <w:jc w:val="center"/>
-        <w:rPr>
-          <w:rFonts w:ascii="Times New Roman" w:hAnsi="Times New Roman" w:cs="Times New Roman"/>
-          <w:b/>
-          <w:bCs/>
-          <w:sz w:val="28"/>
-          <w:szCs w:val="28"/>
-        </w:rPr>
-      </w:pPr>
-      <w:r>
-        <w:rPr>
-          <w:rFonts w:ascii="Times New Roman" w:hAnsi="Times New Roman" w:cs="Times New Roman"/>
-          <w:b/>
-          <w:bCs/>
-          <w:noProof/>
-          <w:sz w:val="28"/>
-          <w:szCs w:val="28"/>
-        </w:rPr>
-        <w:lastRenderedPageBreak/>
         <w:drawing>
           <wp:inline distT="0" distB="0" distL="0" distR="0" wp14:anchorId="22667D08" wp14:editId="16B2F4DD">
             <wp:extent cx="5400000" cy="1621443"/>
@@ -10565,7 +12466,7 @@
                     <pic:cNvPicPr/>
                   </pic:nvPicPr>
                   <pic:blipFill>
-                    <a:blip r:embed="rId71"/>
+                    <a:blip r:embed="rId81"/>
                     <a:stretch>
                       <a:fillRect/>
                     </a:stretch>
@@ -10757,7 +12658,7 @@
                     <pic:cNvPicPr/>
                   </pic:nvPicPr>
                   <pic:blipFill>
-                    <a:blip r:embed="rId72"/>
+                    <a:blip r:embed="rId82"/>
                     <a:stretch>
                       <a:fillRect/>
                     </a:stretch>
@@ -10780,21 +12681,37 @@
     </w:p>
     <w:p>
       <w:pPr>
-        <w:spacing w:after="0" w:line="240" w:lineRule="auto"/>
-        <w:jc w:val="center"/>
-        <w:rPr>
-          <w:rFonts w:ascii="Times New Roman" w:hAnsi="Times New Roman" w:cs="Times New Roman"/>
-          <w:sz w:val="28"/>
-          <w:szCs w:val="28"/>
-        </w:rPr>
-      </w:pPr>
-      <w:r>
-        <w:rPr>
-          <w:rFonts w:ascii="Times New Roman" w:hAnsi="Times New Roman" w:cs="Times New Roman"/>
-          <w:sz w:val="28"/>
-          <w:szCs w:val="28"/>
-        </w:rPr>
-        <w:t>Рисунок 9 – Срабатывание триггера на</w:t>
+        <w:spacing w:line="240" w:lineRule="auto"/>
+        <w:jc w:val="center"/>
+        <w:rPr>
+          <w:rFonts w:ascii="Times New Roman" w:hAnsi="Times New Roman" w:cs="Times New Roman"/>
+          <w:sz w:val="28"/>
+          <w:szCs w:val="28"/>
+        </w:rPr>
+      </w:pPr>
+      <w:r>
+        <w:rPr>
+          <w:rFonts w:ascii="Times New Roman" w:hAnsi="Times New Roman" w:cs="Times New Roman"/>
+          <w:sz w:val="28"/>
+          <w:szCs w:val="28"/>
+        </w:rPr>
+        <w:t xml:space="preserve">Рисунок </w:t>
+      </w:r>
+      <w:r>
+        <w:rPr>
+          <w:rFonts w:ascii="Times New Roman" w:hAnsi="Times New Roman" w:cs="Times New Roman"/>
+          <w:sz w:val="28"/>
+          <w:szCs w:val="28"/>
+        </w:rPr>
+        <w:t>11</w:t>
+      </w:r>
+      <w:r>
+        <w:rPr>
+          <w:rFonts w:ascii="Times New Roman" w:hAnsi="Times New Roman" w:cs="Times New Roman"/>
+          <w:sz w:val="28"/>
+          <w:szCs w:val="28"/>
+        </w:rPr>
+        <w:t xml:space="preserve"> – Срабатывание триггера на</w:t>
       </w:r>
       <w:r>
         <w:rPr>
@@ -10811,46 +12728,6 @@
           <w:szCs w:val="28"/>
         </w:rPr>
         <w:t xml:space="preserve"> игры</w:t>
-      </w:r>
-    </w:p>
-    <w:p>
-      <w:pPr>
-        <w:rPr>
-          <w:rFonts w:ascii="Times New Roman" w:hAnsi="Times New Roman" w:cs="Times New Roman"/>
-          <w:sz w:val="28"/>
-          <w:szCs w:val="28"/>
-        </w:rPr>
-      </w:pPr>
-      <w:r>
-        <w:rPr>
-          <w:rFonts w:ascii="Times New Roman" w:hAnsi="Times New Roman" w:cs="Times New Roman"/>
-          <w:sz w:val="28"/>
-          <w:szCs w:val="28"/>
-        </w:rPr>
-        <w:br w:type="page"/>
-      </w:r>
-    </w:p>
-    <w:p>
-      <w:pPr>
-        <w:jc w:val="center"/>
-        <w:rPr>
-          <w:rFonts w:ascii="Times New Roman" w:hAnsi="Times New Roman" w:cs="Times New Roman"/>
-          <w:b/>
-          <w:bCs/>
-          <w:sz w:val="28"/>
-          <w:szCs w:val="28"/>
-        </w:rPr>
-      </w:pPr>
-      <w:r>
-        <w:rPr>
-          <w:rFonts w:ascii="Times New Roman" w:hAnsi="Times New Roman" w:cs="Times New Roman"/>
-          <w:b/>
-          <w:bCs/>
-          <w:sz w:val="28"/>
-          <w:szCs w:val="28"/>
-        </w:rPr>
-        <w:lastRenderedPageBreak/>
-        <w:t>ОКОННЫЕ ФУНКЦИИ</w:t>
       </w:r>
     </w:p>
     <w:p>
@@ -10862,16 +12739,350 @@
           <w:rFonts w:ascii="Times New Roman" w:hAnsi="Times New Roman" w:cs="Times New Roman"/>
           <w:sz w:val="28"/>
           <w:szCs w:val="28"/>
+        </w:rPr>
+      </w:pPr>
+      <w:bookmarkStart w:id="10" w:name="_Hlk183614480"/>
+      <w:r>
+        <w:rPr>
+          <w:rFonts w:ascii="Times New Roman" w:hAnsi="Times New Roman" w:cs="Times New Roman"/>
+          <w:sz w:val="28"/>
+          <w:szCs w:val="28"/>
+        </w:rPr>
+        <w:t>Напишем триггер, который будет срабатывать при</w:t>
+      </w:r>
+      <w:r>
+        <w:rPr>
+          <w:rFonts w:ascii="Times New Roman" w:hAnsi="Times New Roman" w:cs="Times New Roman"/>
+          <w:sz w:val="28"/>
+          <w:szCs w:val="28"/>
+        </w:rPr>
+        <w:t xml:space="preserve"> </w:t>
+      </w:r>
+      <w:r>
+        <w:rPr>
+          <w:rFonts w:ascii="Times New Roman" w:hAnsi="Times New Roman" w:cs="Times New Roman"/>
+          <w:sz w:val="28"/>
+          <w:szCs w:val="28"/>
+        </w:rPr>
+        <w:t>обновлении данных пользователя</w:t>
+      </w:r>
+      <w:r>
+        <w:rPr>
+          <w:rFonts w:ascii="Times New Roman" w:hAnsi="Times New Roman" w:cs="Times New Roman"/>
+          <w:sz w:val="28"/>
+          <w:szCs w:val="28"/>
+        </w:rPr>
+        <w:t>.</w:t>
+      </w:r>
+    </w:p>
+    <w:p>
+      <w:pPr>
+        <w:spacing w:after="0" w:line="240" w:lineRule="auto"/>
+        <w:jc w:val="center"/>
+        <w:rPr>
+          <w:rFonts w:ascii="Times New Roman" w:hAnsi="Times New Roman" w:cs="Times New Roman"/>
+          <w:b/>
+          <w:bCs/>
+          <w:sz w:val="28"/>
+          <w:szCs w:val="28"/>
+        </w:rPr>
+      </w:pPr>
+      <w:r>
+        <w:rPr>
+          <w:rFonts w:ascii="Times New Roman" w:hAnsi="Times New Roman" w:cs="Times New Roman"/>
+          <w:b/>
+          <w:bCs/>
+          <w:sz w:val="28"/>
+          <w:szCs w:val="28"/>
+        </w:rPr>
+        <w:lastRenderedPageBreak/>
+        <w:drawing>
+          <wp:inline distT="0" distB="0" distL="0" distR="0" wp14:anchorId="1F927950" wp14:editId="136EE2AD">
+            <wp:extent cx="5940425" cy="1902460"/>
+            <wp:effectExtent l="0" t="0" r="3175" b="2540"/>
+            <wp:docPr id="1975022937" name="Рисунок 1"/>
+            <wp:cNvGraphicFramePr>
+              <a:graphicFrameLocks xmlns:a="http://schemas.openxmlformats.org/drawingml/2006/main" noChangeAspect="1"/>
+            </wp:cNvGraphicFramePr>
+            <a:graphic xmlns:a="http://schemas.openxmlformats.org/drawingml/2006/main">
+              <a:graphicData uri="http://schemas.openxmlformats.org/drawingml/2006/picture">
+                <pic:pic xmlns:pic="http://schemas.openxmlformats.org/drawingml/2006/picture">
+                  <pic:nvPicPr>
+                    <pic:cNvPr id="1975022937" name=""/>
+                    <pic:cNvPicPr/>
+                  </pic:nvPicPr>
+                  <pic:blipFill>
+                    <a:blip r:embed="rId83"/>
+                    <a:stretch>
+                      <a:fillRect/>
+                    </a:stretch>
+                  </pic:blipFill>
+                  <pic:spPr>
+                    <a:xfrm>
+                      <a:off x="0" y="0"/>
+                      <a:ext cx="5940425" cy="1902460"/>
+                    </a:xfrm>
+                    <a:prstGeom prst="rect">
+                      <a:avLst/>
+                    </a:prstGeom>
+                  </pic:spPr>
+                </pic:pic>
+              </a:graphicData>
+            </a:graphic>
+          </wp:inline>
+        </w:drawing>
+      </w:r>
+    </w:p>
+    <w:p>
+      <w:pPr>
+        <w:spacing w:line="240" w:lineRule="auto"/>
+        <w:jc w:val="center"/>
+        <w:rPr>
+          <w:rFonts w:ascii="Times New Roman" w:hAnsi="Times New Roman" w:cs="Times New Roman"/>
+          <w:sz w:val="28"/>
+          <w:szCs w:val="28"/>
+        </w:rPr>
+      </w:pPr>
+      <w:r>
+        <w:rPr>
+          <w:rFonts w:ascii="Times New Roman" w:hAnsi="Times New Roman" w:cs="Times New Roman"/>
+          <w:sz w:val="28"/>
+          <w:szCs w:val="28"/>
+        </w:rPr>
+        <w:t xml:space="preserve">Рисунок </w:t>
+      </w:r>
+      <w:r>
+        <w:rPr>
+          <w:rFonts w:ascii="Times New Roman" w:hAnsi="Times New Roman" w:cs="Times New Roman"/>
+          <w:sz w:val="28"/>
+          <w:szCs w:val="28"/>
+        </w:rPr>
+        <w:t>12</w:t>
+      </w:r>
+      <w:r>
+        <w:rPr>
+          <w:rFonts w:ascii="Times New Roman" w:hAnsi="Times New Roman" w:cs="Times New Roman"/>
+          <w:sz w:val="28"/>
+          <w:szCs w:val="28"/>
+        </w:rPr>
+        <w:t xml:space="preserve"> –</w:t>
+      </w:r>
+      <w:r>
+        <w:rPr>
+          <w:rFonts w:ascii="Times New Roman" w:hAnsi="Times New Roman" w:cs="Times New Roman"/>
+          <w:sz w:val="28"/>
+          <w:szCs w:val="28"/>
+        </w:rPr>
+        <w:t xml:space="preserve"> Триггер на </w:t>
+      </w:r>
+      <w:r>
+        <w:rPr>
+          <w:rFonts w:ascii="Times New Roman" w:hAnsi="Times New Roman" w:cs="Times New Roman"/>
+          <w:sz w:val="28"/>
+          <w:szCs w:val="28"/>
+        </w:rPr>
+        <w:t>добавления пользователя</w:t>
+      </w:r>
+    </w:p>
+    <w:p>
+      <w:pPr>
+        <w:spacing w:after="0" w:line="360" w:lineRule="auto"/>
+        <w:ind w:firstLine="708"/>
+        <w:rPr>
+          <w:rFonts w:ascii="Times New Roman" w:hAnsi="Times New Roman" w:cs="Times New Roman"/>
+          <w:sz w:val="28"/>
+          <w:szCs w:val="28"/>
+        </w:rPr>
+      </w:pPr>
+      <w:r>
+        <w:rPr>
+          <w:rFonts w:ascii="Times New Roman" w:hAnsi="Times New Roman" w:cs="Times New Roman"/>
+          <w:sz w:val="28"/>
+          <w:szCs w:val="28"/>
+        </w:rPr>
+        <w:t xml:space="preserve">При </w:t>
+      </w:r>
+      <w:r>
+        <w:rPr>
+          <w:rFonts w:ascii="Times New Roman" w:hAnsi="Times New Roman" w:cs="Times New Roman"/>
+          <w:sz w:val="28"/>
+          <w:szCs w:val="28"/>
+        </w:rPr>
+        <w:t>изменении</w:t>
+      </w:r>
+      <w:r>
+        <w:rPr>
+          <w:rFonts w:ascii="Times New Roman" w:hAnsi="Times New Roman" w:cs="Times New Roman"/>
+          <w:sz w:val="28"/>
+          <w:szCs w:val="28"/>
+        </w:rPr>
+        <w:t xml:space="preserve"> </w:t>
+      </w:r>
+      <w:r>
+        <w:rPr>
+          <w:rFonts w:ascii="Times New Roman" w:hAnsi="Times New Roman" w:cs="Times New Roman"/>
+          <w:sz w:val="28"/>
+          <w:szCs w:val="28"/>
+        </w:rPr>
+        <w:t xml:space="preserve">возраста </w:t>
+      </w:r>
+      <w:r>
+        <w:rPr>
+          <w:rFonts w:ascii="Times New Roman" w:hAnsi="Times New Roman" w:cs="Times New Roman"/>
+          <w:sz w:val="28"/>
+          <w:szCs w:val="28"/>
+        </w:rPr>
+        <w:t xml:space="preserve">пользователя </w:t>
+      </w:r>
+      <w:r>
+        <w:rPr>
+          <w:rFonts w:ascii="Times New Roman" w:hAnsi="Times New Roman" w:cs="Times New Roman"/>
+          <w:sz w:val="28"/>
+          <w:szCs w:val="28"/>
+        </w:rPr>
+        <w:t xml:space="preserve">у нас вызывается триггер, который </w:t>
+      </w:r>
+      <w:r>
+        <w:rPr>
+          <w:rFonts w:ascii="Times New Roman" w:hAnsi="Times New Roman" w:cs="Times New Roman"/>
+          <w:sz w:val="28"/>
+          <w:szCs w:val="28"/>
+        </w:rPr>
+        <w:t xml:space="preserve">изменяет предпочтительный </w:t>
+      </w:r>
+      <w:r>
+        <w:rPr>
+          <w:rFonts w:ascii="Times New Roman" w:hAnsi="Times New Roman" w:cs="Times New Roman"/>
+          <w:sz w:val="28"/>
+          <w:szCs w:val="28"/>
           <w:lang w:val="en-US"/>
         </w:rPr>
-      </w:pPr>
-      <w:r>
-        <w:rPr>
-          <w:rFonts w:ascii="Times New Roman" w:hAnsi="Times New Roman" w:cs="Times New Roman"/>
-          <w:sz w:val="28"/>
-          <w:szCs w:val="28"/>
-        </w:rPr>
-        <w:t>Оконные функции в MySQL — это специальный тип функции, который позволяет выполнять агрегатные и аналитические операции над группами строк, которые определены внутри отдельного окна (или оконного фрейма). Оконные функции представляют собой удобный инструмент по работы с данными и предоставляют более гибкий способ обращения с ними, чем традиционные агрегатные функции за счёт того, что они могут учитывать порядок сортировки данных и разбивать их на группы без фактической группировки.</w:t>
+        <w:t>PEGI</w:t>
+      </w:r>
+      <w:r>
+        <w:rPr>
+          <w:rFonts w:ascii="Times New Roman" w:hAnsi="Times New Roman" w:cs="Times New Roman"/>
+          <w:sz w:val="28"/>
+          <w:szCs w:val="28"/>
+        </w:rPr>
+        <w:t xml:space="preserve"> </w:t>
+      </w:r>
+      <w:r>
+        <w:rPr>
+          <w:rFonts w:ascii="Times New Roman" w:hAnsi="Times New Roman" w:cs="Times New Roman"/>
+          <w:sz w:val="28"/>
+          <w:szCs w:val="28"/>
+        </w:rPr>
+        <w:t xml:space="preserve">на </w:t>
+      </w:r>
+      <w:r>
+        <w:rPr>
+          <w:rFonts w:ascii="Times New Roman" w:hAnsi="Times New Roman" w:cs="Times New Roman"/>
+          <w:sz w:val="28"/>
+          <w:szCs w:val="28"/>
+          <w:lang w:val="en-US"/>
+        </w:rPr>
+        <w:t>PEGI</w:t>
+      </w:r>
+      <w:r>
+        <w:rPr>
+          <w:rFonts w:ascii="Times New Roman" w:hAnsi="Times New Roman" w:cs="Times New Roman"/>
+          <w:sz w:val="28"/>
+          <w:szCs w:val="28"/>
+        </w:rPr>
+        <w:t>-18</w:t>
+      </w:r>
+      <w:r>
+        <w:rPr>
+          <w:rFonts w:ascii="Times New Roman" w:hAnsi="Times New Roman" w:cs="Times New Roman"/>
+          <w:sz w:val="28"/>
+          <w:szCs w:val="28"/>
+        </w:rPr>
+        <w:t xml:space="preserve">. </w:t>
+      </w:r>
+    </w:p>
+    <w:p>
+      <w:pPr>
+        <w:spacing w:after="0" w:line="240" w:lineRule="auto"/>
+        <w:jc w:val="center"/>
+        <w:rPr>
+          <w:rFonts w:ascii="Times New Roman" w:hAnsi="Times New Roman" w:cs="Times New Roman"/>
+          <w:b/>
+          <w:bCs/>
+          <w:sz w:val="28"/>
+          <w:szCs w:val="28"/>
+        </w:rPr>
+      </w:pPr>
+      <w:r>
+        <w:rPr>
+          <w:rFonts w:ascii="Times New Roman" w:hAnsi="Times New Roman" w:cs="Times New Roman"/>
+          <w:b/>
+          <w:bCs/>
+          <w:sz w:val="28"/>
+          <w:szCs w:val="28"/>
+        </w:rPr>
+        <w:drawing>
+          <wp:inline distT="0" distB="0" distL="0" distR="0" wp14:anchorId="3342A928" wp14:editId="2DE460B5">
+            <wp:extent cx="5940425" cy="391795"/>
+            <wp:effectExtent l="0" t="0" r="3175" b="8255"/>
+            <wp:docPr id="1579852918" name="Рисунок 1"/>
+            <wp:cNvGraphicFramePr>
+              <a:graphicFrameLocks xmlns:a="http://schemas.openxmlformats.org/drawingml/2006/main" noChangeAspect="1"/>
+            </wp:cNvGraphicFramePr>
+            <a:graphic xmlns:a="http://schemas.openxmlformats.org/drawingml/2006/main">
+              <a:graphicData uri="http://schemas.openxmlformats.org/drawingml/2006/picture">
+                <pic:pic xmlns:pic="http://schemas.openxmlformats.org/drawingml/2006/picture">
+                  <pic:nvPicPr>
+                    <pic:cNvPr id="1579852918" name=""/>
+                    <pic:cNvPicPr/>
+                  </pic:nvPicPr>
+                  <pic:blipFill>
+                    <a:blip r:embed="rId84"/>
+                    <a:stretch>
+                      <a:fillRect/>
+                    </a:stretch>
+                  </pic:blipFill>
+                  <pic:spPr>
+                    <a:xfrm>
+                      <a:off x="0" y="0"/>
+                      <a:ext cx="5940425" cy="391795"/>
+                    </a:xfrm>
+                    <a:prstGeom prst="rect">
+                      <a:avLst/>
+                    </a:prstGeom>
+                  </pic:spPr>
+                </pic:pic>
+              </a:graphicData>
+            </a:graphic>
+          </wp:inline>
+        </w:drawing>
+      </w:r>
+    </w:p>
+    <w:p>
+      <w:pPr>
+        <w:spacing w:line="240" w:lineRule="auto"/>
+        <w:jc w:val="center"/>
+        <w:rPr>
+          <w:rFonts w:ascii="Times New Roman" w:hAnsi="Times New Roman" w:cs="Times New Roman"/>
+          <w:sz w:val="28"/>
+          <w:szCs w:val="28"/>
+        </w:rPr>
+      </w:pPr>
+      <w:r>
+        <w:rPr>
+          <w:rFonts w:ascii="Times New Roman" w:hAnsi="Times New Roman" w:cs="Times New Roman"/>
+          <w:sz w:val="28"/>
+          <w:szCs w:val="28"/>
+        </w:rPr>
+        <w:t>Рисунок 13 – Срабатывание триггера на попытку добавление не</w:t>
+      </w:r>
+      <w:r>
+        <w:rPr>
+          <w:rFonts w:ascii="Times New Roman" w:hAnsi="Times New Roman" w:cs="Times New Roman"/>
+          <w:sz w:val="28"/>
+          <w:szCs w:val="28"/>
+        </w:rPr>
+        <w:t xml:space="preserve"> соответствующего пользователя</w:t>
       </w:r>
     </w:p>
     <w:p>
@@ -10883,7 +13094,1127 @@
           <w:rFonts w:ascii="Times New Roman" w:hAnsi="Times New Roman" w:cs="Times New Roman"/>
           <w:sz w:val="28"/>
           <w:szCs w:val="28"/>
+        </w:rPr>
+      </w:pPr>
+      <w:bookmarkStart w:id="11" w:name="_Hlk183615368"/>
+      <w:bookmarkEnd w:id="10"/>
+      <w:r>
+        <w:rPr>
+          <w:rFonts w:ascii="Times New Roman" w:hAnsi="Times New Roman" w:cs="Times New Roman"/>
+          <w:sz w:val="28"/>
+          <w:szCs w:val="28"/>
+        </w:rPr>
+        <w:t>Напишем триггер, который будет срабатывать при</w:t>
+      </w:r>
+      <w:r>
+        <w:rPr>
+          <w:rFonts w:ascii="Times New Roman" w:hAnsi="Times New Roman" w:cs="Times New Roman"/>
+          <w:sz w:val="28"/>
+          <w:szCs w:val="28"/>
+        </w:rPr>
+        <w:t xml:space="preserve"> добавлении пользователя и проверять</w:t>
+      </w:r>
+      <w:r>
+        <w:rPr>
+          <w:rFonts w:ascii="Times New Roman" w:hAnsi="Times New Roman" w:cs="Times New Roman"/>
+          <w:sz w:val="28"/>
+          <w:szCs w:val="28"/>
+        </w:rPr>
+        <w:t xml:space="preserve"> правильно ли написан </w:t>
+      </w:r>
+      <w:r>
+        <w:rPr>
+          <w:rFonts w:ascii="Times New Roman" w:hAnsi="Times New Roman" w:cs="Times New Roman"/>
+          <w:sz w:val="28"/>
+          <w:szCs w:val="28"/>
           <w:lang w:val="en-US"/>
+        </w:rPr>
+        <w:t>email</w:t>
+      </w:r>
+      <w:r>
+        <w:rPr>
+          <w:rFonts w:ascii="Times New Roman" w:hAnsi="Times New Roman" w:cs="Times New Roman"/>
+          <w:sz w:val="28"/>
+          <w:szCs w:val="28"/>
+        </w:rPr>
+        <w:t>.</w:t>
+      </w:r>
+    </w:p>
+    <w:p>
+      <w:pPr>
+        <w:spacing w:after="0" w:line="240" w:lineRule="auto"/>
+        <w:jc w:val="center"/>
+        <w:rPr>
+          <w:rFonts w:ascii="Times New Roman" w:hAnsi="Times New Roman" w:cs="Times New Roman"/>
+          <w:b/>
+          <w:bCs/>
+          <w:sz w:val="28"/>
+          <w:szCs w:val="28"/>
+        </w:rPr>
+      </w:pPr>
+      <w:r>
+        <w:rPr>
+          <w:rFonts w:ascii="Times New Roman" w:hAnsi="Times New Roman" w:cs="Times New Roman"/>
+          <w:b/>
+          <w:bCs/>
+          <w:noProof/>
+          <w:sz w:val="28"/>
+          <w:szCs w:val="28"/>
+        </w:rPr>
+        <w:drawing>
+          <wp:inline distT="0" distB="0" distL="0" distR="0" wp14:anchorId="6C40F843" wp14:editId="33F929E2">
+            <wp:extent cx="5940425" cy="1805305"/>
+            <wp:effectExtent l="0" t="0" r="3175" b="4445"/>
+            <wp:docPr id="1645851736" name="Рисунок 1"/>
+            <wp:cNvGraphicFramePr>
+              <a:graphicFrameLocks xmlns:a="http://schemas.openxmlformats.org/drawingml/2006/main" noChangeAspect="1"/>
+            </wp:cNvGraphicFramePr>
+            <a:graphic xmlns:a="http://schemas.openxmlformats.org/drawingml/2006/main">
+              <a:graphicData uri="http://schemas.openxmlformats.org/drawingml/2006/picture">
+                <pic:pic xmlns:pic="http://schemas.openxmlformats.org/drawingml/2006/picture">
+                  <pic:nvPicPr>
+                    <pic:cNvPr id="1645851736" name=""/>
+                    <pic:cNvPicPr/>
+                  </pic:nvPicPr>
+                  <pic:blipFill>
+                    <a:blip r:embed="rId85"/>
+                    <a:stretch>
+                      <a:fillRect/>
+                    </a:stretch>
+                  </pic:blipFill>
+                  <pic:spPr>
+                    <a:xfrm>
+                      <a:off x="0" y="0"/>
+                      <a:ext cx="5940425" cy="1805305"/>
+                    </a:xfrm>
+                    <a:prstGeom prst="rect">
+                      <a:avLst/>
+                    </a:prstGeom>
+                  </pic:spPr>
+                </pic:pic>
+              </a:graphicData>
+            </a:graphic>
+          </wp:inline>
+        </w:drawing>
+      </w:r>
+    </w:p>
+    <w:p>
+      <w:pPr>
+        <w:spacing w:line="240" w:lineRule="auto"/>
+        <w:jc w:val="center"/>
+        <w:rPr>
+          <w:rFonts w:ascii="Times New Roman" w:hAnsi="Times New Roman" w:cs="Times New Roman"/>
+          <w:sz w:val="28"/>
+          <w:szCs w:val="28"/>
+        </w:rPr>
+      </w:pPr>
+      <w:r>
+        <w:rPr>
+          <w:rFonts w:ascii="Times New Roman" w:hAnsi="Times New Roman" w:cs="Times New Roman"/>
+          <w:sz w:val="28"/>
+          <w:szCs w:val="28"/>
+        </w:rPr>
+        <w:t xml:space="preserve">Рисунок </w:t>
+      </w:r>
+      <w:r>
+        <w:rPr>
+          <w:rFonts w:ascii="Times New Roman" w:hAnsi="Times New Roman" w:cs="Times New Roman"/>
+          <w:sz w:val="28"/>
+          <w:szCs w:val="28"/>
+        </w:rPr>
+        <w:t>1</w:t>
+      </w:r>
+      <w:r>
+        <w:rPr>
+          <w:rFonts w:ascii="Times New Roman" w:hAnsi="Times New Roman" w:cs="Times New Roman"/>
+          <w:sz w:val="28"/>
+          <w:szCs w:val="28"/>
+        </w:rPr>
+        <w:t>4</w:t>
+      </w:r>
+      <w:r>
+        <w:rPr>
+          <w:rFonts w:ascii="Times New Roman" w:hAnsi="Times New Roman" w:cs="Times New Roman"/>
+          <w:sz w:val="28"/>
+          <w:szCs w:val="28"/>
+        </w:rPr>
+        <w:t xml:space="preserve"> –</w:t>
+      </w:r>
+      <w:r>
+        <w:rPr>
+          <w:rFonts w:ascii="Times New Roman" w:hAnsi="Times New Roman" w:cs="Times New Roman"/>
+          <w:sz w:val="28"/>
+          <w:szCs w:val="28"/>
+        </w:rPr>
+        <w:t xml:space="preserve"> Триггер на </w:t>
+      </w:r>
+      <w:r>
+        <w:rPr>
+          <w:rFonts w:ascii="Times New Roman" w:hAnsi="Times New Roman" w:cs="Times New Roman"/>
+          <w:sz w:val="28"/>
+          <w:szCs w:val="28"/>
+        </w:rPr>
+        <w:t>добавления пользователя</w:t>
+      </w:r>
+    </w:p>
+    <w:p>
+      <w:pPr>
+        <w:spacing w:after="0" w:line="360" w:lineRule="auto"/>
+        <w:ind w:firstLine="708"/>
+        <w:rPr>
+          <w:rFonts w:ascii="Times New Roman" w:hAnsi="Times New Roman" w:cs="Times New Roman"/>
+          <w:sz w:val="28"/>
+          <w:szCs w:val="28"/>
+        </w:rPr>
+      </w:pPr>
+      <w:r>
+        <w:rPr>
+          <w:rFonts w:ascii="Times New Roman" w:hAnsi="Times New Roman" w:cs="Times New Roman"/>
+          <w:sz w:val="28"/>
+          <w:szCs w:val="28"/>
+        </w:rPr>
+        <w:t xml:space="preserve">При </w:t>
+      </w:r>
+      <w:r>
+        <w:rPr>
+          <w:rFonts w:ascii="Times New Roman" w:hAnsi="Times New Roman" w:cs="Times New Roman"/>
+          <w:sz w:val="28"/>
+          <w:szCs w:val="28"/>
+        </w:rPr>
+        <w:t xml:space="preserve">добавлении пользователя </w:t>
+      </w:r>
+      <w:r>
+        <w:rPr>
+          <w:rFonts w:ascii="Times New Roman" w:hAnsi="Times New Roman" w:cs="Times New Roman"/>
+          <w:sz w:val="28"/>
+          <w:szCs w:val="28"/>
+        </w:rPr>
+        <w:t xml:space="preserve">у нас вызывается триггер, который записывает </w:t>
+      </w:r>
+      <w:r>
+        <w:rPr>
+          <w:rFonts w:ascii="Times New Roman" w:hAnsi="Times New Roman" w:cs="Times New Roman"/>
+          <w:sz w:val="28"/>
+          <w:szCs w:val="28"/>
+        </w:rPr>
+        <w:t xml:space="preserve">проверяет </w:t>
+      </w:r>
+      <w:r>
+        <w:rPr>
+          <w:rFonts w:ascii="Times New Roman" w:hAnsi="Times New Roman" w:cs="Times New Roman"/>
+          <w:sz w:val="28"/>
+          <w:szCs w:val="28"/>
+        </w:rPr>
+        <w:t>почту</w:t>
+      </w:r>
+      <w:r>
+        <w:rPr>
+          <w:rFonts w:ascii="Times New Roman" w:hAnsi="Times New Roman" w:cs="Times New Roman"/>
+          <w:sz w:val="28"/>
+          <w:szCs w:val="28"/>
+        </w:rPr>
+        <w:t xml:space="preserve"> пользователя на соответствие</w:t>
+      </w:r>
+      <w:r>
+        <w:rPr>
+          <w:rFonts w:ascii="Times New Roman" w:hAnsi="Times New Roman" w:cs="Times New Roman"/>
+          <w:sz w:val="28"/>
+          <w:szCs w:val="28"/>
+        </w:rPr>
+        <w:t xml:space="preserve">. </w:t>
+      </w:r>
+    </w:p>
+    <w:p>
+      <w:pPr>
+        <w:spacing w:after="0" w:line="240" w:lineRule="auto"/>
+        <w:jc w:val="center"/>
+        <w:rPr>
+          <w:rFonts w:ascii="Times New Roman" w:hAnsi="Times New Roman" w:cs="Times New Roman"/>
+          <w:b/>
+          <w:bCs/>
+          <w:sz w:val="28"/>
+          <w:szCs w:val="28"/>
+        </w:rPr>
+      </w:pPr>
+      <w:r>
+        <w:rPr>
+          <w:rFonts w:ascii="Times New Roman" w:hAnsi="Times New Roman" w:cs="Times New Roman"/>
+          <w:noProof/>
+          <w:sz w:val="28"/>
+          <w:szCs w:val="28"/>
+          <w:lang w:val="en-US"/>
+        </w:rPr>
+        <w:drawing>
+          <wp:inline distT="0" distB="0" distL="0" distR="0" wp14:anchorId="40B5CA72" wp14:editId="736518F0">
+            <wp:extent cx="5940425" cy="608965"/>
+            <wp:effectExtent l="0" t="0" r="3175" b="635"/>
+            <wp:docPr id="535371695" name="Рисунок 1"/>
+            <wp:cNvGraphicFramePr>
+              <a:graphicFrameLocks xmlns:a="http://schemas.openxmlformats.org/drawingml/2006/main" noChangeAspect="1"/>
+            </wp:cNvGraphicFramePr>
+            <a:graphic xmlns:a="http://schemas.openxmlformats.org/drawingml/2006/main">
+              <a:graphicData uri="http://schemas.openxmlformats.org/drawingml/2006/picture">
+                <pic:pic xmlns:pic="http://schemas.openxmlformats.org/drawingml/2006/picture">
+                  <pic:nvPicPr>
+                    <pic:cNvPr id="535371695" name=""/>
+                    <pic:cNvPicPr/>
+                  </pic:nvPicPr>
+                  <pic:blipFill>
+                    <a:blip r:embed="rId86"/>
+                    <a:stretch>
+                      <a:fillRect/>
+                    </a:stretch>
+                  </pic:blipFill>
+                  <pic:spPr>
+                    <a:xfrm>
+                      <a:off x="0" y="0"/>
+                      <a:ext cx="5940425" cy="608965"/>
+                    </a:xfrm>
+                    <a:prstGeom prst="rect">
+                      <a:avLst/>
+                    </a:prstGeom>
+                  </pic:spPr>
+                </pic:pic>
+              </a:graphicData>
+            </a:graphic>
+          </wp:inline>
+        </w:drawing>
+      </w:r>
+    </w:p>
+    <w:p>
+      <w:pPr>
+        <w:spacing w:line="240" w:lineRule="auto"/>
+        <w:jc w:val="center"/>
+        <w:rPr>
+          <w:rFonts w:ascii="Times New Roman" w:hAnsi="Times New Roman" w:cs="Times New Roman"/>
+          <w:sz w:val="28"/>
+          <w:szCs w:val="28"/>
+        </w:rPr>
+      </w:pPr>
+      <w:r>
+        <w:rPr>
+          <w:rFonts w:ascii="Times New Roman" w:hAnsi="Times New Roman" w:cs="Times New Roman"/>
+          <w:sz w:val="28"/>
+          <w:szCs w:val="28"/>
+        </w:rPr>
+        <w:t xml:space="preserve">Рисунок </w:t>
+      </w:r>
+      <w:r>
+        <w:rPr>
+          <w:rFonts w:ascii="Times New Roman" w:hAnsi="Times New Roman" w:cs="Times New Roman"/>
+          <w:sz w:val="28"/>
+          <w:szCs w:val="28"/>
+        </w:rPr>
+        <w:t>1</w:t>
+      </w:r>
+      <w:r>
+        <w:rPr>
+          <w:rFonts w:ascii="Times New Roman" w:hAnsi="Times New Roman" w:cs="Times New Roman"/>
+          <w:sz w:val="28"/>
+          <w:szCs w:val="28"/>
+        </w:rPr>
+        <w:t>5</w:t>
+      </w:r>
+      <w:r>
+        <w:rPr>
+          <w:rFonts w:ascii="Times New Roman" w:hAnsi="Times New Roman" w:cs="Times New Roman"/>
+          <w:sz w:val="28"/>
+          <w:szCs w:val="28"/>
+        </w:rPr>
+        <w:t xml:space="preserve"> – Срабатывание триггера на</w:t>
+      </w:r>
+      <w:r>
+        <w:rPr>
+          <w:rFonts w:ascii="Times New Roman" w:hAnsi="Times New Roman" w:cs="Times New Roman"/>
+          <w:sz w:val="28"/>
+          <w:szCs w:val="28"/>
+        </w:rPr>
+        <w:t xml:space="preserve"> попытку добавление не </w:t>
+      </w:r>
+      <w:r>
+        <w:rPr>
+          <w:rFonts w:ascii="Times New Roman" w:hAnsi="Times New Roman" w:cs="Times New Roman"/>
+          <w:sz w:val="28"/>
+          <w:szCs w:val="28"/>
+        </w:rPr>
+        <w:t xml:space="preserve">правильного </w:t>
+      </w:r>
+      <w:r>
+        <w:rPr>
+          <w:rFonts w:ascii="Times New Roman" w:hAnsi="Times New Roman" w:cs="Times New Roman"/>
+          <w:sz w:val="28"/>
+          <w:szCs w:val="28"/>
+          <w:lang w:val="en-US"/>
+        </w:rPr>
+        <w:t>email</w:t>
+      </w:r>
+    </w:p>
+    <w:bookmarkEnd w:id="11"/>
+    <w:p>
+      <w:pPr>
+        <w:spacing w:after="0" w:line="360" w:lineRule="auto"/>
+        <w:ind w:firstLine="708"/>
+        <w:jc w:val="both"/>
+        <w:rPr>
+          <w:rFonts w:ascii="Times New Roman" w:hAnsi="Times New Roman" w:cs="Times New Roman"/>
+          <w:sz w:val="28"/>
+          <w:szCs w:val="28"/>
+        </w:rPr>
+      </w:pPr>
+      <w:r>
+        <w:rPr>
+          <w:rFonts w:ascii="Times New Roman" w:hAnsi="Times New Roman" w:cs="Times New Roman"/>
+          <w:sz w:val="28"/>
+          <w:szCs w:val="28"/>
+        </w:rPr>
+        <w:t>Напишем триггер, который будет срабатывать при</w:t>
+      </w:r>
+      <w:r>
+        <w:rPr>
+          <w:rFonts w:ascii="Times New Roman" w:hAnsi="Times New Roman" w:cs="Times New Roman"/>
+          <w:sz w:val="28"/>
+          <w:szCs w:val="28"/>
+        </w:rPr>
+        <w:t xml:space="preserve"> </w:t>
+      </w:r>
+      <w:r>
+        <w:rPr>
+          <w:rFonts w:ascii="Times New Roman" w:hAnsi="Times New Roman" w:cs="Times New Roman"/>
+          <w:sz w:val="28"/>
+          <w:szCs w:val="28"/>
+        </w:rPr>
+        <w:t xml:space="preserve">добавлении игры в </w:t>
+      </w:r>
+      <w:r>
+        <w:rPr>
+          <w:rFonts w:ascii="Times New Roman" w:hAnsi="Times New Roman" w:cs="Times New Roman"/>
+          <w:sz w:val="28"/>
+          <w:szCs w:val="28"/>
+        </w:rPr>
+        <w:t>спис</w:t>
+      </w:r>
+      <w:r>
+        <w:rPr>
+          <w:rFonts w:ascii="Times New Roman" w:hAnsi="Times New Roman" w:cs="Times New Roman"/>
+          <w:sz w:val="28"/>
+          <w:szCs w:val="28"/>
+        </w:rPr>
+        <w:t>ок</w:t>
+      </w:r>
+      <w:r>
+        <w:rPr>
+          <w:rFonts w:ascii="Times New Roman" w:hAnsi="Times New Roman" w:cs="Times New Roman"/>
+          <w:sz w:val="28"/>
+          <w:szCs w:val="28"/>
+        </w:rPr>
+        <w:t>.</w:t>
+      </w:r>
+    </w:p>
+    <w:p>
+      <w:pPr>
+        <w:spacing w:after="0" w:line="240" w:lineRule="auto"/>
+        <w:jc w:val="center"/>
+        <w:rPr>
+          <w:rFonts w:ascii="Times New Roman" w:hAnsi="Times New Roman" w:cs="Times New Roman"/>
+          <w:b/>
+          <w:bCs/>
+          <w:sz w:val="28"/>
+          <w:szCs w:val="28"/>
+        </w:rPr>
+      </w:pPr>
+      <w:r>
+        <w:rPr>
+          <w:rFonts w:ascii="Times New Roman" w:hAnsi="Times New Roman" w:cs="Times New Roman"/>
+          <w:b/>
+          <w:bCs/>
+          <w:sz w:val="28"/>
+          <w:szCs w:val="28"/>
+        </w:rPr>
+        <w:lastRenderedPageBreak/>
+        <w:drawing>
+          <wp:inline distT="0" distB="0" distL="0" distR="0" wp14:anchorId="33C7C8BB" wp14:editId="072382AC">
+            <wp:extent cx="5940425" cy="2483485"/>
+            <wp:effectExtent l="0" t="0" r="3175" b="0"/>
+            <wp:docPr id="1133025657" name="Рисунок 1"/>
+            <wp:cNvGraphicFramePr>
+              <a:graphicFrameLocks xmlns:a="http://schemas.openxmlformats.org/drawingml/2006/main" noChangeAspect="1"/>
+            </wp:cNvGraphicFramePr>
+            <a:graphic xmlns:a="http://schemas.openxmlformats.org/drawingml/2006/main">
+              <a:graphicData uri="http://schemas.openxmlformats.org/drawingml/2006/picture">
+                <pic:pic xmlns:pic="http://schemas.openxmlformats.org/drawingml/2006/picture">
+                  <pic:nvPicPr>
+                    <pic:cNvPr id="1133025657" name=""/>
+                    <pic:cNvPicPr/>
+                  </pic:nvPicPr>
+                  <pic:blipFill>
+                    <a:blip r:embed="rId87"/>
+                    <a:stretch>
+                      <a:fillRect/>
+                    </a:stretch>
+                  </pic:blipFill>
+                  <pic:spPr>
+                    <a:xfrm>
+                      <a:off x="0" y="0"/>
+                      <a:ext cx="5940425" cy="2483485"/>
+                    </a:xfrm>
+                    <a:prstGeom prst="rect">
+                      <a:avLst/>
+                    </a:prstGeom>
+                  </pic:spPr>
+                </pic:pic>
+              </a:graphicData>
+            </a:graphic>
+          </wp:inline>
+        </w:drawing>
+      </w:r>
+    </w:p>
+    <w:p>
+      <w:pPr>
+        <w:spacing w:line="240" w:lineRule="auto"/>
+        <w:jc w:val="center"/>
+        <w:rPr>
+          <w:rFonts w:ascii="Times New Roman" w:hAnsi="Times New Roman" w:cs="Times New Roman"/>
+          <w:sz w:val="28"/>
+          <w:szCs w:val="28"/>
+        </w:rPr>
+      </w:pPr>
+      <w:r>
+        <w:rPr>
+          <w:rFonts w:ascii="Times New Roman" w:hAnsi="Times New Roman" w:cs="Times New Roman"/>
+          <w:sz w:val="28"/>
+          <w:szCs w:val="28"/>
+        </w:rPr>
+        <w:t xml:space="preserve">Рисунок 16 – Триггер на </w:t>
+      </w:r>
+      <w:r>
+        <w:rPr>
+          <w:rFonts w:ascii="Times New Roman" w:hAnsi="Times New Roman" w:cs="Times New Roman"/>
+          <w:sz w:val="28"/>
+          <w:szCs w:val="28"/>
+        </w:rPr>
+        <w:t>добавление игры в</w:t>
+      </w:r>
+      <w:r>
+        <w:rPr>
+          <w:rFonts w:ascii="Times New Roman" w:hAnsi="Times New Roman" w:cs="Times New Roman"/>
+          <w:sz w:val="28"/>
+          <w:szCs w:val="28"/>
+        </w:rPr>
+        <w:t xml:space="preserve"> спис</w:t>
+      </w:r>
+      <w:r>
+        <w:rPr>
+          <w:rFonts w:ascii="Times New Roman" w:hAnsi="Times New Roman" w:cs="Times New Roman"/>
+          <w:sz w:val="28"/>
+          <w:szCs w:val="28"/>
+        </w:rPr>
+        <w:t>ок</w:t>
+      </w:r>
+    </w:p>
+    <w:p>
+      <w:pPr>
+        <w:spacing w:after="0" w:line="360" w:lineRule="auto"/>
+        <w:ind w:firstLine="708"/>
+        <w:rPr>
+          <w:rFonts w:ascii="Times New Roman" w:hAnsi="Times New Roman" w:cs="Times New Roman"/>
+          <w:sz w:val="28"/>
+          <w:szCs w:val="28"/>
+        </w:rPr>
+      </w:pPr>
+      <w:r>
+        <w:rPr>
+          <w:rFonts w:ascii="Times New Roman" w:hAnsi="Times New Roman" w:cs="Times New Roman"/>
+          <w:sz w:val="28"/>
+          <w:szCs w:val="28"/>
+        </w:rPr>
+        <w:t xml:space="preserve">При </w:t>
+      </w:r>
+      <w:r>
+        <w:rPr>
+          <w:rFonts w:ascii="Times New Roman" w:hAnsi="Times New Roman" w:cs="Times New Roman"/>
+          <w:sz w:val="28"/>
+          <w:szCs w:val="28"/>
+        </w:rPr>
+        <w:t>добавлении игры в список</w:t>
+      </w:r>
+      <w:r>
+        <w:rPr>
+          <w:rFonts w:ascii="Times New Roman" w:hAnsi="Times New Roman" w:cs="Times New Roman"/>
+          <w:sz w:val="28"/>
+          <w:szCs w:val="28"/>
+        </w:rPr>
+        <w:t xml:space="preserve"> </w:t>
+      </w:r>
+      <w:r>
+        <w:rPr>
+          <w:rFonts w:ascii="Times New Roman" w:hAnsi="Times New Roman" w:cs="Times New Roman"/>
+          <w:sz w:val="28"/>
+          <w:szCs w:val="28"/>
+        </w:rPr>
+        <w:t>Избранное</w:t>
+      </w:r>
+      <w:r>
+        <w:rPr>
+          <w:rFonts w:ascii="Times New Roman" w:hAnsi="Times New Roman" w:cs="Times New Roman"/>
+          <w:sz w:val="28"/>
+          <w:szCs w:val="28"/>
+        </w:rPr>
+        <w:t xml:space="preserve"> </w:t>
+      </w:r>
+      <w:r>
+        <w:rPr>
+          <w:rFonts w:ascii="Times New Roman" w:hAnsi="Times New Roman" w:cs="Times New Roman"/>
+          <w:sz w:val="28"/>
+          <w:szCs w:val="28"/>
+        </w:rPr>
+        <w:t>у нас вызывается триггер, который</w:t>
+      </w:r>
+      <w:r>
+        <w:rPr>
+          <w:rFonts w:ascii="Times New Roman" w:hAnsi="Times New Roman" w:cs="Times New Roman"/>
+          <w:sz w:val="28"/>
+          <w:szCs w:val="28"/>
+        </w:rPr>
+        <w:t xml:space="preserve"> </w:t>
+      </w:r>
+      <w:r>
+        <w:rPr>
+          <w:rFonts w:ascii="Times New Roman" w:hAnsi="Times New Roman" w:cs="Times New Roman"/>
+          <w:sz w:val="28"/>
+          <w:szCs w:val="28"/>
+        </w:rPr>
+        <w:t>добавляет игру в список Пройдено</w:t>
+      </w:r>
+      <w:r>
+        <w:rPr>
+          <w:rFonts w:ascii="Times New Roman" w:hAnsi="Times New Roman" w:cs="Times New Roman"/>
+          <w:sz w:val="28"/>
+          <w:szCs w:val="28"/>
+        </w:rPr>
+        <w:t xml:space="preserve">. </w:t>
+      </w:r>
+    </w:p>
+    <w:p>
+      <w:pPr>
+        <w:spacing w:after="0" w:line="240" w:lineRule="auto"/>
+        <w:jc w:val="center"/>
+        <w:rPr>
+          <w:rFonts w:ascii="Times New Roman" w:hAnsi="Times New Roman" w:cs="Times New Roman"/>
+          <w:b/>
+          <w:bCs/>
+          <w:sz w:val="28"/>
+          <w:szCs w:val="28"/>
+        </w:rPr>
+      </w:pPr>
+      <w:r>
+        <w:rPr>
+          <w:rFonts w:ascii="Times New Roman" w:hAnsi="Times New Roman" w:cs="Times New Roman"/>
+          <w:b/>
+          <w:bCs/>
+          <w:sz w:val="28"/>
+          <w:szCs w:val="28"/>
+        </w:rPr>
+        <w:drawing>
+          <wp:inline distT="0" distB="0" distL="0" distR="0" wp14:anchorId="541F5C63" wp14:editId="04353E1C">
+            <wp:extent cx="5940425" cy="762635"/>
+            <wp:effectExtent l="0" t="0" r="3175" b="0"/>
+            <wp:docPr id="1924714552" name="Рисунок 1"/>
+            <wp:cNvGraphicFramePr>
+              <a:graphicFrameLocks xmlns:a="http://schemas.openxmlformats.org/drawingml/2006/main" noChangeAspect="1"/>
+            </wp:cNvGraphicFramePr>
+            <a:graphic xmlns:a="http://schemas.openxmlformats.org/drawingml/2006/main">
+              <a:graphicData uri="http://schemas.openxmlformats.org/drawingml/2006/picture">
+                <pic:pic xmlns:pic="http://schemas.openxmlformats.org/drawingml/2006/picture">
+                  <pic:nvPicPr>
+                    <pic:cNvPr id="1924714552" name=""/>
+                    <pic:cNvPicPr/>
+                  </pic:nvPicPr>
+                  <pic:blipFill>
+                    <a:blip r:embed="rId88"/>
+                    <a:stretch>
+                      <a:fillRect/>
+                    </a:stretch>
+                  </pic:blipFill>
+                  <pic:spPr>
+                    <a:xfrm>
+                      <a:off x="0" y="0"/>
+                      <a:ext cx="5940425" cy="762635"/>
+                    </a:xfrm>
+                    <a:prstGeom prst="rect">
+                      <a:avLst/>
+                    </a:prstGeom>
+                  </pic:spPr>
+                </pic:pic>
+              </a:graphicData>
+            </a:graphic>
+          </wp:inline>
+        </w:drawing>
+      </w:r>
+    </w:p>
+    <w:p>
+      <w:pPr>
+        <w:spacing w:line="240" w:lineRule="auto"/>
+        <w:jc w:val="center"/>
+        <w:rPr>
+          <w:rFonts w:ascii="Times New Roman" w:hAnsi="Times New Roman" w:cs="Times New Roman"/>
+          <w:sz w:val="28"/>
+          <w:szCs w:val="28"/>
+        </w:rPr>
+      </w:pPr>
+      <w:r>
+        <w:rPr>
+          <w:rFonts w:ascii="Times New Roman" w:hAnsi="Times New Roman" w:cs="Times New Roman"/>
+          <w:sz w:val="28"/>
+          <w:szCs w:val="28"/>
+        </w:rPr>
+        <w:t xml:space="preserve">Рисунок </w:t>
+      </w:r>
+      <w:r>
+        <w:rPr>
+          <w:rFonts w:ascii="Times New Roman" w:hAnsi="Times New Roman" w:cs="Times New Roman"/>
+          <w:sz w:val="28"/>
+          <w:szCs w:val="28"/>
+        </w:rPr>
+        <w:t>17</w:t>
+      </w:r>
+      <w:r>
+        <w:rPr>
+          <w:rFonts w:ascii="Times New Roman" w:hAnsi="Times New Roman" w:cs="Times New Roman"/>
+          <w:sz w:val="28"/>
+          <w:szCs w:val="28"/>
+        </w:rPr>
+        <w:t xml:space="preserve"> – Срабатывание триггера на</w:t>
+      </w:r>
+      <w:r>
+        <w:rPr>
+          <w:rFonts w:ascii="Times New Roman" w:hAnsi="Times New Roman" w:cs="Times New Roman"/>
+          <w:sz w:val="28"/>
+          <w:szCs w:val="28"/>
+        </w:rPr>
+        <w:t xml:space="preserve"> попытку </w:t>
+      </w:r>
+      <w:r>
+        <w:rPr>
+          <w:rFonts w:ascii="Times New Roman" w:hAnsi="Times New Roman" w:cs="Times New Roman"/>
+          <w:sz w:val="28"/>
+          <w:szCs w:val="28"/>
+        </w:rPr>
+        <w:t>добавления игры</w:t>
+      </w:r>
+    </w:p>
+    <w:p>
+      <w:pPr>
+        <w:spacing w:after="0" w:line="360" w:lineRule="auto"/>
+        <w:ind w:firstLine="708"/>
+        <w:jc w:val="both"/>
+        <w:rPr>
+          <w:rFonts w:ascii="Times New Roman" w:hAnsi="Times New Roman" w:cs="Times New Roman"/>
+          <w:sz w:val="28"/>
+          <w:szCs w:val="28"/>
+        </w:rPr>
+      </w:pPr>
+      <w:r>
+        <w:rPr>
+          <w:rFonts w:ascii="Times New Roman" w:hAnsi="Times New Roman" w:cs="Times New Roman"/>
+          <w:sz w:val="28"/>
+          <w:szCs w:val="28"/>
+        </w:rPr>
+        <w:t>Напишем триггер, который будет срабатывать при</w:t>
+      </w:r>
+      <w:r>
+        <w:rPr>
+          <w:rFonts w:ascii="Times New Roman" w:hAnsi="Times New Roman" w:cs="Times New Roman"/>
+          <w:sz w:val="28"/>
+          <w:szCs w:val="28"/>
+        </w:rPr>
+        <w:t xml:space="preserve"> добавлении игры </w:t>
+      </w:r>
+      <w:r>
+        <w:rPr>
+          <w:rFonts w:ascii="Times New Roman" w:hAnsi="Times New Roman" w:cs="Times New Roman"/>
+          <w:sz w:val="28"/>
+          <w:szCs w:val="28"/>
+        </w:rPr>
+        <w:t>в список пользователя</w:t>
+      </w:r>
+      <w:r>
+        <w:rPr>
+          <w:rFonts w:ascii="Times New Roman" w:hAnsi="Times New Roman" w:cs="Times New Roman"/>
+          <w:sz w:val="28"/>
+          <w:szCs w:val="28"/>
+        </w:rPr>
+        <w:t>.</w:t>
+      </w:r>
+    </w:p>
+    <w:p>
+      <w:pPr>
+        <w:spacing w:after="0" w:line="240" w:lineRule="auto"/>
+        <w:jc w:val="center"/>
+        <w:rPr>
+          <w:rFonts w:ascii="Times New Roman" w:hAnsi="Times New Roman" w:cs="Times New Roman"/>
+          <w:b/>
+          <w:bCs/>
+          <w:sz w:val="28"/>
+          <w:szCs w:val="28"/>
+        </w:rPr>
+      </w:pPr>
+      <w:r>
+        <w:rPr>
+          <w:rFonts w:ascii="Times New Roman" w:hAnsi="Times New Roman" w:cs="Times New Roman"/>
+          <w:b/>
+          <w:bCs/>
+          <w:sz w:val="28"/>
+          <w:szCs w:val="28"/>
+        </w:rPr>
+        <w:drawing>
+          <wp:inline distT="0" distB="0" distL="0" distR="0" wp14:anchorId="35ADFA2C" wp14:editId="7EBFABBC">
+            <wp:extent cx="5940425" cy="3228975"/>
+            <wp:effectExtent l="0" t="0" r="3175" b="9525"/>
+            <wp:docPr id="2135004920" name="Рисунок 1"/>
+            <wp:cNvGraphicFramePr>
+              <a:graphicFrameLocks xmlns:a="http://schemas.openxmlformats.org/drawingml/2006/main" noChangeAspect="1"/>
+            </wp:cNvGraphicFramePr>
+            <a:graphic xmlns:a="http://schemas.openxmlformats.org/drawingml/2006/main">
+              <a:graphicData uri="http://schemas.openxmlformats.org/drawingml/2006/picture">
+                <pic:pic xmlns:pic="http://schemas.openxmlformats.org/drawingml/2006/picture">
+                  <pic:nvPicPr>
+                    <pic:cNvPr id="2135004920" name=""/>
+                    <pic:cNvPicPr/>
+                  </pic:nvPicPr>
+                  <pic:blipFill>
+                    <a:blip r:embed="rId89"/>
+                    <a:stretch>
+                      <a:fillRect/>
+                    </a:stretch>
+                  </pic:blipFill>
+                  <pic:spPr>
+                    <a:xfrm>
+                      <a:off x="0" y="0"/>
+                      <a:ext cx="5940425" cy="3228975"/>
+                    </a:xfrm>
+                    <a:prstGeom prst="rect">
+                      <a:avLst/>
+                    </a:prstGeom>
+                  </pic:spPr>
+                </pic:pic>
+              </a:graphicData>
+            </a:graphic>
+          </wp:inline>
+        </w:drawing>
+      </w:r>
+    </w:p>
+    <w:p>
+      <w:pPr>
+        <w:spacing w:line="240" w:lineRule="auto"/>
+        <w:jc w:val="center"/>
+        <w:rPr>
+          <w:rFonts w:ascii="Times New Roman" w:hAnsi="Times New Roman" w:cs="Times New Roman"/>
+          <w:sz w:val="28"/>
+          <w:szCs w:val="28"/>
+        </w:rPr>
+      </w:pPr>
+      <w:r>
+        <w:rPr>
+          <w:rFonts w:ascii="Times New Roman" w:hAnsi="Times New Roman" w:cs="Times New Roman"/>
+          <w:sz w:val="28"/>
+          <w:szCs w:val="28"/>
+        </w:rPr>
+        <w:t xml:space="preserve">Рисунок </w:t>
+      </w:r>
+      <w:r>
+        <w:rPr>
+          <w:rFonts w:ascii="Times New Roman" w:hAnsi="Times New Roman" w:cs="Times New Roman"/>
+          <w:sz w:val="28"/>
+          <w:szCs w:val="28"/>
+        </w:rPr>
+        <w:t>18</w:t>
+      </w:r>
+      <w:r>
+        <w:rPr>
+          <w:rFonts w:ascii="Times New Roman" w:hAnsi="Times New Roman" w:cs="Times New Roman"/>
+          <w:sz w:val="28"/>
+          <w:szCs w:val="28"/>
+        </w:rPr>
+        <w:t xml:space="preserve"> –</w:t>
+      </w:r>
+      <w:r>
+        <w:rPr>
+          <w:rFonts w:ascii="Times New Roman" w:hAnsi="Times New Roman" w:cs="Times New Roman"/>
+          <w:sz w:val="28"/>
+          <w:szCs w:val="28"/>
+        </w:rPr>
+        <w:t xml:space="preserve"> Триггер на </w:t>
+      </w:r>
+      <w:r>
+        <w:rPr>
+          <w:rFonts w:ascii="Times New Roman" w:hAnsi="Times New Roman" w:cs="Times New Roman"/>
+          <w:sz w:val="28"/>
+          <w:szCs w:val="28"/>
+        </w:rPr>
+        <w:t>добавление игры</w:t>
+      </w:r>
+    </w:p>
+    <w:p>
+      <w:pPr>
+        <w:spacing w:after="0" w:line="360" w:lineRule="auto"/>
+        <w:ind w:firstLine="708"/>
+        <w:jc w:val="both"/>
+        <w:rPr>
+          <w:rFonts w:ascii="Times New Roman" w:hAnsi="Times New Roman" w:cs="Times New Roman"/>
+          <w:sz w:val="28"/>
+          <w:szCs w:val="28"/>
+        </w:rPr>
+      </w:pPr>
+      <w:r>
+        <w:rPr>
+          <w:rFonts w:ascii="Times New Roman" w:hAnsi="Times New Roman" w:cs="Times New Roman"/>
+          <w:sz w:val="28"/>
+          <w:szCs w:val="28"/>
+        </w:rPr>
+        <w:t xml:space="preserve">При </w:t>
+      </w:r>
+      <w:r>
+        <w:rPr>
+          <w:rFonts w:ascii="Times New Roman" w:hAnsi="Times New Roman" w:cs="Times New Roman"/>
+          <w:sz w:val="28"/>
+          <w:szCs w:val="28"/>
+        </w:rPr>
+        <w:t xml:space="preserve">добавлении игры </w:t>
+      </w:r>
+      <w:r>
+        <w:rPr>
+          <w:rFonts w:ascii="Times New Roman" w:hAnsi="Times New Roman" w:cs="Times New Roman"/>
+          <w:sz w:val="28"/>
+          <w:szCs w:val="28"/>
+        </w:rPr>
+        <w:t xml:space="preserve">у </w:t>
+      </w:r>
+      <w:r>
+        <w:rPr>
+          <w:rFonts w:ascii="Times New Roman" w:hAnsi="Times New Roman" w:cs="Times New Roman"/>
+          <w:sz w:val="28"/>
+          <w:szCs w:val="28"/>
+        </w:rPr>
+        <w:t xml:space="preserve">в список пользователя у </w:t>
+      </w:r>
+      <w:r>
+        <w:rPr>
+          <w:rFonts w:ascii="Times New Roman" w:hAnsi="Times New Roman" w:cs="Times New Roman"/>
+          <w:sz w:val="28"/>
+          <w:szCs w:val="28"/>
+        </w:rPr>
+        <w:t xml:space="preserve">нас вызывается триггер, который </w:t>
+      </w:r>
+      <w:r>
+        <w:rPr>
+          <w:rFonts w:ascii="Times New Roman" w:hAnsi="Times New Roman" w:cs="Times New Roman"/>
+          <w:sz w:val="28"/>
+          <w:szCs w:val="28"/>
+        </w:rPr>
+        <w:t>увеличивает количество игр в списке</w:t>
+      </w:r>
+      <w:r>
+        <w:rPr>
+          <w:rFonts w:ascii="Times New Roman" w:hAnsi="Times New Roman" w:cs="Times New Roman"/>
+          <w:sz w:val="28"/>
+          <w:szCs w:val="28"/>
+        </w:rPr>
+        <w:t xml:space="preserve">. </w:t>
+      </w:r>
+    </w:p>
+    <w:p>
+      <w:pPr>
+        <w:spacing w:after="0" w:line="240" w:lineRule="auto"/>
+        <w:jc w:val="center"/>
+        <w:rPr>
+          <w:rFonts w:ascii="Times New Roman" w:hAnsi="Times New Roman" w:cs="Times New Roman"/>
+          <w:b/>
+          <w:bCs/>
+          <w:sz w:val="28"/>
+          <w:szCs w:val="28"/>
+        </w:rPr>
+      </w:pPr>
+      <w:r>
+        <w:rPr>
+          <w:rFonts w:ascii="Times New Roman" w:hAnsi="Times New Roman" w:cs="Times New Roman"/>
+          <w:b/>
+          <w:bCs/>
+          <w:sz w:val="28"/>
+          <w:szCs w:val="28"/>
+        </w:rPr>
+        <w:lastRenderedPageBreak/>
+        <w:drawing>
+          <wp:inline distT="0" distB="0" distL="0" distR="0" wp14:anchorId="790EBB17" wp14:editId="47398020">
+            <wp:extent cx="5940425" cy="998220"/>
+            <wp:effectExtent l="0" t="0" r="3175" b="0"/>
+            <wp:docPr id="1542661795" name="Рисунок 1"/>
+            <wp:cNvGraphicFramePr>
+              <a:graphicFrameLocks xmlns:a="http://schemas.openxmlformats.org/drawingml/2006/main" noChangeAspect="1"/>
+            </wp:cNvGraphicFramePr>
+            <a:graphic xmlns:a="http://schemas.openxmlformats.org/drawingml/2006/main">
+              <a:graphicData uri="http://schemas.openxmlformats.org/drawingml/2006/picture">
+                <pic:pic xmlns:pic="http://schemas.openxmlformats.org/drawingml/2006/picture">
+                  <pic:nvPicPr>
+                    <pic:cNvPr id="1542661795" name=""/>
+                    <pic:cNvPicPr/>
+                  </pic:nvPicPr>
+                  <pic:blipFill>
+                    <a:blip r:embed="rId90"/>
+                    <a:stretch>
+                      <a:fillRect/>
+                    </a:stretch>
+                  </pic:blipFill>
+                  <pic:spPr>
+                    <a:xfrm>
+                      <a:off x="0" y="0"/>
+                      <a:ext cx="5940425" cy="998220"/>
+                    </a:xfrm>
+                    <a:prstGeom prst="rect">
+                      <a:avLst/>
+                    </a:prstGeom>
+                  </pic:spPr>
+                </pic:pic>
+              </a:graphicData>
+            </a:graphic>
+          </wp:inline>
+        </w:drawing>
+      </w:r>
+    </w:p>
+    <w:p>
+      <w:pPr>
+        <w:spacing w:line="240" w:lineRule="auto"/>
+        <w:jc w:val="center"/>
+        <w:rPr>
+          <w:rFonts w:ascii="Times New Roman" w:hAnsi="Times New Roman" w:cs="Times New Roman"/>
+          <w:sz w:val="28"/>
+          <w:szCs w:val="28"/>
+        </w:rPr>
+      </w:pPr>
+      <w:r>
+        <w:rPr>
+          <w:rFonts w:ascii="Times New Roman" w:hAnsi="Times New Roman" w:cs="Times New Roman"/>
+          <w:sz w:val="28"/>
+          <w:szCs w:val="28"/>
+        </w:rPr>
+        <w:t>Рисунок 19 – Срабатывание триггера на попытку добавление не вышедшей</w:t>
+      </w:r>
+      <w:r>
+        <w:rPr>
+          <w:rFonts w:ascii="Times New Roman" w:hAnsi="Times New Roman" w:cs="Times New Roman"/>
+          <w:sz w:val="28"/>
+          <w:szCs w:val="28"/>
+        </w:rPr>
+        <w:t xml:space="preserve"> игры</w:t>
+      </w:r>
+    </w:p>
+    <w:p>
+      <w:pPr>
+        <w:spacing w:after="0" w:line="240" w:lineRule="auto"/>
+        <w:jc w:val="center"/>
+        <w:rPr>
+          <w:rFonts w:ascii="Times New Roman" w:hAnsi="Times New Roman" w:cs="Times New Roman"/>
+          <w:sz w:val="28"/>
+          <w:szCs w:val="28"/>
+        </w:rPr>
+      </w:pPr>
+    </w:p>
+    <w:p>
+      <w:pPr>
+        <w:spacing w:after="0" w:line="240" w:lineRule="auto"/>
+        <w:rPr>
+          <w:rFonts w:ascii="Times New Roman" w:hAnsi="Times New Roman" w:cs="Times New Roman"/>
+          <w:sz w:val="28"/>
+          <w:szCs w:val="28"/>
+        </w:rPr>
+      </w:pPr>
+    </w:p>
+    <w:p>
+      <w:pPr>
+        <w:spacing w:after="0" w:line="240" w:lineRule="auto"/>
+        <w:jc w:val="center"/>
+        <w:rPr>
+          <w:rFonts w:ascii="Times New Roman" w:hAnsi="Times New Roman" w:cs="Times New Roman"/>
+          <w:sz w:val="28"/>
+          <w:szCs w:val="28"/>
+        </w:rPr>
+      </w:pPr>
+    </w:p>
+    <w:p>
+      <w:pPr>
+        <w:rPr>
+          <w:rFonts w:ascii="Times New Roman" w:hAnsi="Times New Roman" w:cs="Times New Roman"/>
+          <w:sz w:val="28"/>
+          <w:szCs w:val="28"/>
+        </w:rPr>
+      </w:pPr>
+    </w:p>
+    <w:p>
+      <w:pPr>
+        <w:rPr>
+          <w:noProof/>
+        </w:rPr>
+      </w:pPr>
+      <w:r>
+        <w:rPr>
+          <w:rFonts w:ascii="Times New Roman" w:hAnsi="Times New Roman" w:cs="Times New Roman"/>
+          <w:sz w:val="28"/>
+          <w:szCs w:val="28"/>
+        </w:rPr>
+        <w:br w:type="page"/>
+      </w:r>
+    </w:p>
+    <w:p>
+      <w:pPr>
+        <w:jc w:val="center"/>
+        <w:rPr>
+          <w:rFonts w:ascii="Times New Roman" w:hAnsi="Times New Roman" w:cs="Times New Roman"/>
+          <w:b/>
+          <w:bCs/>
+          <w:sz w:val="28"/>
+          <w:szCs w:val="28"/>
+        </w:rPr>
+      </w:pPr>
+      <w:r>
+        <w:rPr>
+          <w:rFonts w:ascii="Times New Roman" w:hAnsi="Times New Roman" w:cs="Times New Roman"/>
+          <w:b/>
+          <w:bCs/>
+          <w:sz w:val="28"/>
+          <w:szCs w:val="28"/>
+        </w:rPr>
+        <w:lastRenderedPageBreak/>
+        <w:t>ОКОННЫЕ ФУНКЦИИ</w:t>
+      </w:r>
+    </w:p>
+    <w:p>
+      <w:pPr>
+        <w:spacing w:after="0" w:line="360" w:lineRule="auto"/>
+        <w:ind w:firstLine="708"/>
+        <w:jc w:val="both"/>
+        <w:rPr>
+          <w:rFonts w:ascii="Times New Roman" w:hAnsi="Times New Roman" w:cs="Times New Roman"/>
+          <w:sz w:val="28"/>
+          <w:szCs w:val="28"/>
+        </w:rPr>
+      </w:pPr>
+      <w:r>
+        <w:rPr>
+          <w:rFonts w:ascii="Times New Roman" w:hAnsi="Times New Roman" w:cs="Times New Roman"/>
+          <w:sz w:val="28"/>
+          <w:szCs w:val="28"/>
+        </w:rPr>
+        <w:t>Оконные функции в MySQL — это специальный тип функции, который позволяет выполнять агрегатные и аналитические операции над группами строк, которые определены внутри отдельного окна (или оконного фрейма). Оконные функции представляют собой удобный инструмент по работы с данными и предоставляют более гибкий способ обращения с ними, чем традиционные агрегатные функции за счёт того, что они могут учитывать порядок сортировки данных и разбивать их на группы без фактической группировки.</w:t>
+      </w:r>
+    </w:p>
+    <w:p>
+      <w:pPr>
+        <w:spacing w:after="0" w:line="360" w:lineRule="auto"/>
+        <w:ind w:firstLine="708"/>
+        <w:jc w:val="both"/>
+        <w:rPr>
+          <w:rFonts w:ascii="Times New Roman" w:hAnsi="Times New Roman" w:cs="Times New Roman"/>
+          <w:sz w:val="28"/>
+          <w:szCs w:val="28"/>
         </w:rPr>
       </w:pPr>
       <w:r>
@@ -10933,7 +14264,6 @@
           <w:rFonts w:ascii="Times New Roman" w:hAnsi="Times New Roman" w:cs="Times New Roman"/>
           <w:sz w:val="28"/>
           <w:szCs w:val="28"/>
-          <w:lang w:val="en-US"/>
         </w:rPr>
       </w:pPr>
       <w:r>
@@ -10954,32 +14284,32 @@
           <w:rFonts w:ascii="Times New Roman" w:hAnsi="Times New Roman" w:cs="Times New Roman"/>
           <w:sz w:val="28"/>
           <w:szCs w:val="28"/>
+        </w:rPr>
+      </w:pPr>
+      <w:r>
+        <w:rPr>
+          <w:rFonts w:ascii="Times New Roman" w:hAnsi="Times New Roman" w:cs="Times New Roman"/>
+          <w:sz w:val="28"/>
+          <w:szCs w:val="28"/>
+        </w:rPr>
+        <w:t>COUNT(*) — вычисляет количество значений в столбце (не учитывает значения NULL)</w:t>
+      </w:r>
+    </w:p>
+    <w:p>
+      <w:pPr>
+        <w:spacing w:after="0" w:line="240" w:lineRule="auto"/>
+        <w:jc w:val="center"/>
+        <w:rPr>
+          <w:rFonts w:ascii="Times New Roman" w:hAnsi="Times New Roman" w:cs="Times New Roman"/>
+          <w:sz w:val="28"/>
+          <w:szCs w:val="28"/>
           <w:lang w:val="en-US"/>
         </w:rPr>
       </w:pPr>
       <w:r>
         <w:rPr>
           <w:rFonts w:ascii="Times New Roman" w:hAnsi="Times New Roman" w:cs="Times New Roman"/>
-          <w:sz w:val="28"/>
-          <w:szCs w:val="28"/>
-        </w:rPr>
-        <w:t>COUNT(*) — вычисляет количество значений в столбце (не учитывает значения NULL)</w:t>
-      </w:r>
-    </w:p>
-    <w:p>
-      <w:pPr>
-        <w:spacing w:after="0" w:line="240" w:lineRule="auto"/>
-        <w:jc w:val="center"/>
-        <w:rPr>
-          <w:rFonts w:ascii="Times New Roman" w:hAnsi="Times New Roman" w:cs="Times New Roman"/>
-          <w:sz w:val="28"/>
-          <w:szCs w:val="28"/>
-          <w:lang w:val="en-US"/>
-        </w:rPr>
-      </w:pPr>
-      <w:r>
-        <w:rPr>
-          <w:rFonts w:ascii="Times New Roman" w:hAnsi="Times New Roman" w:cs="Times New Roman"/>
+          <w:noProof/>
           <w:sz w:val="28"/>
           <w:szCs w:val="28"/>
           <w:lang w:val="en-US"/>
@@ -11000,7 +14330,7 @@
                     <pic:cNvPicPr/>
                   </pic:nvPicPr>
                   <pic:blipFill>
-                    <a:blip r:embed="rId73"/>
+                    <a:blip r:embed="rId91"/>
                     <a:stretch>
                       <a:fillRect/>
                     </a:stretch>
@@ -11030,7 +14360,6 @@
           <w:rFonts w:ascii="Times New Roman" w:hAnsi="Times New Roman" w:cs="Times New Roman"/>
           <w:sz w:val="28"/>
           <w:szCs w:val="28"/>
-          <w:lang w:val="en-US"/>
         </w:rPr>
       </w:pPr>
       <w:r>
@@ -11100,6 +14429,7 @@
       <w:r>
         <w:rPr>
           <w:rFonts w:ascii="Times New Roman" w:hAnsi="Times New Roman" w:cs="Times New Roman"/>
+          <w:noProof/>
           <w:sz w:val="28"/>
           <w:szCs w:val="28"/>
           <w:lang w:val="en-US"/>
@@ -11121,7 +14451,7 @@
                     <pic:cNvPicPr/>
                   </pic:nvPicPr>
                   <pic:blipFill>
-                    <a:blip r:embed="rId74"/>
+                    <a:blip r:embed="rId92"/>
                     <a:stretch>
                       <a:fillRect/>
                     </a:stretch>
@@ -11159,23 +14489,7 @@
           <w:sz w:val="28"/>
           <w:szCs w:val="28"/>
         </w:rPr>
-        <w:t xml:space="preserve">Рисунок </w:t>
-      </w:r>
-      <w:r>
-        <w:rPr>
-          <w:rFonts w:ascii="Times New Roman" w:hAnsi="Times New Roman" w:cs="Times New Roman"/>
-          <w:sz w:val="28"/>
-          <w:szCs w:val="28"/>
-        </w:rPr>
-        <w:t>2</w:t>
-      </w:r>
-      <w:r>
-        <w:rPr>
-          <w:rFonts w:ascii="Times New Roman" w:hAnsi="Times New Roman" w:cs="Times New Roman"/>
-          <w:sz w:val="28"/>
-          <w:szCs w:val="28"/>
-        </w:rPr>
-        <w:t xml:space="preserve"> – Код и выполнение агрегатной функции </w:t>
+        <w:t xml:space="preserve">Рисунок 2 – Код и выполнение агрегатной функции </w:t>
       </w:r>
       <w:r>
         <w:rPr>
@@ -11220,6 +14534,7 @@
       <w:r>
         <w:rPr>
           <w:rFonts w:ascii="Times New Roman" w:hAnsi="Times New Roman" w:cs="Times New Roman"/>
+          <w:noProof/>
           <w:sz w:val="28"/>
           <w:szCs w:val="28"/>
           <w:lang w:val="en-US"/>
@@ -11240,7 +14555,7 @@
                     <pic:cNvPicPr/>
                   </pic:nvPicPr>
                   <pic:blipFill>
-                    <a:blip r:embed="rId75"/>
+                    <a:blip r:embed="rId93"/>
                     <a:stretch>
                       <a:fillRect/>
                     </a:stretch>
@@ -11278,23 +14593,7 @@
           <w:sz w:val="28"/>
           <w:szCs w:val="28"/>
         </w:rPr>
-        <w:t xml:space="preserve">Рисунок </w:t>
-      </w:r>
-      <w:r>
-        <w:rPr>
-          <w:rFonts w:ascii="Times New Roman" w:hAnsi="Times New Roman" w:cs="Times New Roman"/>
-          <w:sz w:val="28"/>
-          <w:szCs w:val="28"/>
-        </w:rPr>
-        <w:t>3</w:t>
-      </w:r>
-      <w:r>
-        <w:rPr>
-          <w:rFonts w:ascii="Times New Roman" w:hAnsi="Times New Roman" w:cs="Times New Roman"/>
-          <w:sz w:val="28"/>
-          <w:szCs w:val="28"/>
-        </w:rPr>
-        <w:t xml:space="preserve"> – Код и выполнение агрегатной функции </w:t>
+        <w:t xml:space="preserve">Рисунок 3 – Код и выполнение агрегатной функции </w:t>
       </w:r>
       <w:r>
         <w:rPr>
@@ -11338,6 +14637,7 @@
       <w:r>
         <w:rPr>
           <w:rFonts w:ascii="Times New Roman" w:hAnsi="Times New Roman" w:cs="Times New Roman"/>
+          <w:noProof/>
           <w:sz w:val="28"/>
           <w:szCs w:val="28"/>
         </w:rPr>
@@ -11358,7 +14658,7 @@
                     <pic:cNvPicPr/>
                   </pic:nvPicPr>
                   <pic:blipFill>
-                    <a:blip r:embed="rId76"/>
+                    <a:blip r:embed="rId94"/>
                     <a:stretch>
                       <a:fillRect/>
                     </a:stretch>
@@ -11396,23 +14696,7 @@
           <w:sz w:val="28"/>
           <w:szCs w:val="28"/>
         </w:rPr>
-        <w:t xml:space="preserve">Рисунок </w:t>
-      </w:r>
-      <w:r>
-        <w:rPr>
-          <w:rFonts w:ascii="Times New Roman" w:hAnsi="Times New Roman" w:cs="Times New Roman"/>
-          <w:sz w:val="28"/>
-          <w:szCs w:val="28"/>
-        </w:rPr>
-        <w:t>4</w:t>
-      </w:r>
-      <w:r>
-        <w:rPr>
-          <w:rFonts w:ascii="Times New Roman" w:hAnsi="Times New Roman" w:cs="Times New Roman"/>
-          <w:sz w:val="28"/>
-          <w:szCs w:val="28"/>
-        </w:rPr>
-        <w:t xml:space="preserve"> – Код и выполнение агрегатной функции </w:t>
+        <w:t xml:space="preserve">Рисунок 4 – Код и выполнение агрегатной функции </w:t>
       </w:r>
       <w:r>
         <w:rPr>
@@ -11432,32 +14716,32 @@
           <w:rFonts w:ascii="Times New Roman" w:hAnsi="Times New Roman" w:cs="Times New Roman"/>
           <w:sz w:val="28"/>
           <w:szCs w:val="28"/>
+        </w:rPr>
+      </w:pPr>
+      <w:r>
+        <w:rPr>
+          <w:rFonts w:ascii="Times New Roman" w:hAnsi="Times New Roman" w:cs="Times New Roman"/>
+          <w:sz w:val="28"/>
+          <w:szCs w:val="28"/>
+        </w:rPr>
+        <w:t>MAX(*) — определяет максимальное значение в столбце</w:t>
+      </w:r>
+    </w:p>
+    <w:p>
+      <w:pPr>
+        <w:spacing w:after="0" w:line="240" w:lineRule="auto"/>
+        <w:jc w:val="center"/>
+        <w:rPr>
+          <w:rFonts w:ascii="Times New Roman" w:hAnsi="Times New Roman" w:cs="Times New Roman"/>
+          <w:sz w:val="28"/>
+          <w:szCs w:val="28"/>
           <w:lang w:val="en-US"/>
         </w:rPr>
       </w:pPr>
       <w:r>
         <w:rPr>
           <w:rFonts w:ascii="Times New Roman" w:hAnsi="Times New Roman" w:cs="Times New Roman"/>
-          <w:sz w:val="28"/>
-          <w:szCs w:val="28"/>
-        </w:rPr>
-        <w:t>MAX(*) — определяет максимальное значение в столбце</w:t>
-      </w:r>
-    </w:p>
-    <w:p>
-      <w:pPr>
-        <w:spacing w:after="0" w:line="240" w:lineRule="auto"/>
-        <w:jc w:val="center"/>
-        <w:rPr>
-          <w:rFonts w:ascii="Times New Roman" w:hAnsi="Times New Roman" w:cs="Times New Roman"/>
-          <w:sz w:val="28"/>
-          <w:szCs w:val="28"/>
-          <w:lang w:val="en-US"/>
-        </w:rPr>
-      </w:pPr>
-      <w:r>
-        <w:rPr>
-          <w:rFonts w:ascii="Times New Roman" w:hAnsi="Times New Roman" w:cs="Times New Roman"/>
+          <w:noProof/>
           <w:sz w:val="28"/>
           <w:szCs w:val="28"/>
           <w:lang w:val="en-US"/>
@@ -11478,7 +14762,7 @@
                     <pic:cNvPicPr/>
                   </pic:nvPicPr>
                   <pic:blipFill>
-                    <a:blip r:embed="rId77"/>
+                    <a:blip r:embed="rId95"/>
                     <a:stretch>
                       <a:fillRect/>
                     </a:stretch>
@@ -11516,23 +14800,7 @@
           <w:sz w:val="28"/>
           <w:szCs w:val="28"/>
         </w:rPr>
-        <w:t xml:space="preserve">Рисунок </w:t>
-      </w:r>
-      <w:r>
-        <w:rPr>
-          <w:rFonts w:ascii="Times New Roman" w:hAnsi="Times New Roman" w:cs="Times New Roman"/>
-          <w:sz w:val="28"/>
-          <w:szCs w:val="28"/>
-        </w:rPr>
-        <w:t>5</w:t>
-      </w:r>
-      <w:r>
-        <w:rPr>
-          <w:rFonts w:ascii="Times New Roman" w:hAnsi="Times New Roman" w:cs="Times New Roman"/>
-          <w:sz w:val="28"/>
-          <w:szCs w:val="28"/>
-        </w:rPr>
-        <w:t xml:space="preserve"> – Код и выполнение агрегатной функции </w:t>
+        <w:t xml:space="preserve">Рисунок 5 – Код и выполнение агрегатной функции </w:t>
       </w:r>
       <w:r>
         <w:rPr>
@@ -11582,7 +14850,6 @@
           <w:rFonts w:ascii="Times New Roman" w:hAnsi="Times New Roman" w:cs="Times New Roman"/>
           <w:sz w:val="28"/>
           <w:szCs w:val="28"/>
-          <w:lang w:val="en-US"/>
         </w:rPr>
       </w:pPr>
       <w:r>
@@ -11603,41 +14870,33 @@
           <w:rFonts w:ascii="Times New Roman" w:hAnsi="Times New Roman" w:cs="Times New Roman"/>
           <w:sz w:val="28"/>
           <w:szCs w:val="28"/>
+        </w:rPr>
+      </w:pPr>
+      <w:r>
+        <w:rPr>
+          <w:rFonts w:ascii="Times New Roman" w:hAnsi="Times New Roman" w:cs="Times New Roman"/>
+          <w:sz w:val="28"/>
+          <w:szCs w:val="28"/>
+        </w:rPr>
+        <w:t>ROW_NUMBER() — функция возвращает номер строки и используется для нумерации.</w:t>
+      </w:r>
+    </w:p>
+    <w:p>
+      <w:pPr>
+        <w:spacing w:after="0" w:line="240" w:lineRule="auto"/>
+        <w:jc w:val="center"/>
+        <w:rPr>
+          <w:rFonts w:ascii="Times New Roman" w:hAnsi="Times New Roman" w:cs="Times New Roman"/>
+          <w:sz w:val="28"/>
+          <w:szCs w:val="28"/>
           <w:lang w:val="en-US"/>
         </w:rPr>
       </w:pPr>
-      <w:r>
-        <w:rPr>
-          <w:rFonts w:ascii="Times New Roman" w:hAnsi="Times New Roman" w:cs="Times New Roman"/>
-          <w:sz w:val="28"/>
-          <w:szCs w:val="28"/>
-        </w:rPr>
-        <w:t>ROW_NUMBER() — функция возвращает номер строки и используется для нумерации</w:t>
-      </w:r>
-      <w:r>
-        <w:rPr>
-          <w:rFonts w:ascii="Times New Roman" w:hAnsi="Times New Roman" w:cs="Times New Roman"/>
-          <w:sz w:val="28"/>
-          <w:szCs w:val="28"/>
-        </w:rPr>
-        <w:t>.</w:t>
-      </w:r>
-    </w:p>
-    <w:p>
-      <w:pPr>
-        <w:spacing w:after="0" w:line="240" w:lineRule="auto"/>
-        <w:jc w:val="center"/>
-        <w:rPr>
-          <w:rFonts w:ascii="Times New Roman" w:hAnsi="Times New Roman" w:cs="Times New Roman"/>
-          <w:sz w:val="28"/>
-          <w:szCs w:val="28"/>
-          <w:lang w:val="en-US"/>
-        </w:rPr>
-      </w:pPr>
-      <w:bookmarkStart w:id="8" w:name="_Hlk182931000"/>
-      <w:r>
-        <w:rPr>
-          <w:rFonts w:ascii="Times New Roman" w:hAnsi="Times New Roman" w:cs="Times New Roman"/>
+      <w:bookmarkStart w:id="12" w:name="_Hlk182931000"/>
+      <w:r>
+        <w:rPr>
+          <w:rFonts w:ascii="Times New Roman" w:hAnsi="Times New Roman" w:cs="Times New Roman"/>
+          <w:noProof/>
           <w:sz w:val="28"/>
           <w:szCs w:val="28"/>
           <w:lang w:val="en-US"/>
@@ -11659,7 +14918,7 @@
                     <pic:cNvPicPr/>
                   </pic:nvPicPr>
                   <pic:blipFill>
-                    <a:blip r:embed="rId78"/>
+                    <a:blip r:embed="rId96"/>
                     <a:stretch>
                       <a:fillRect/>
                     </a:stretch>
@@ -11696,23 +14955,7 @@
           <w:sz w:val="28"/>
           <w:szCs w:val="28"/>
         </w:rPr>
-        <w:t xml:space="preserve">Рисунок </w:t>
-      </w:r>
-      <w:r>
-        <w:rPr>
-          <w:rFonts w:ascii="Times New Roman" w:hAnsi="Times New Roman" w:cs="Times New Roman"/>
-          <w:sz w:val="28"/>
-          <w:szCs w:val="28"/>
-        </w:rPr>
-        <w:t>6</w:t>
-      </w:r>
-      <w:r>
-        <w:rPr>
-          <w:rFonts w:ascii="Times New Roman" w:hAnsi="Times New Roman" w:cs="Times New Roman"/>
-          <w:sz w:val="28"/>
-          <w:szCs w:val="28"/>
-        </w:rPr>
-        <w:t xml:space="preserve"> – Код и выполнение </w:t>
+        <w:t xml:space="preserve">Рисунок 6 – Код и выполнение </w:t>
       </w:r>
       <w:r>
         <w:rPr>
@@ -11731,7 +14974,7 @@
         <w:t xml:space="preserve"> функции ROW_NUMBER()</w:t>
       </w:r>
     </w:p>
-    <w:bookmarkEnd w:id="8"/>
+    <w:bookmarkEnd w:id="12"/>
     <w:p>
       <w:pPr>
         <w:spacing w:after="0" w:line="360" w:lineRule="auto"/>
@@ -11749,15 +14992,7 @@
           <w:sz w:val="28"/>
           <w:szCs w:val="28"/>
         </w:rPr>
-        <w:t>RANK() — функция возвращает ранг каждой строки. Данная функция в том числе анализирует данные и, в случае нахождения одинаковых – возвращает одинаковый ранг с пропуском следующего значения (например, два различных товара были проданы на одинаковую сумму по итогам месяца. При использовании данной функции для оценки ранга продаж за месяц обоим товарам будет выставлен ранг 1, а следующий за ними товар получит ранг 3)</w:t>
-      </w:r>
-      <w:r>
-        <w:rPr>
-          <w:rFonts w:ascii="Times New Roman" w:hAnsi="Times New Roman" w:cs="Times New Roman"/>
-          <w:sz w:val="28"/>
-          <w:szCs w:val="28"/>
-        </w:rPr>
-        <w:t>.</w:t>
+        <w:t>RANK() — функция возвращает ранг каждой строки. Данная функция в том числе анализирует данные и, в случае нахождения одинаковых – возвращает одинаковый ранг с пропуском следующего значения (например, два различных товара были проданы на одинаковую сумму по итогам месяца. При использовании данной функции для оценки ранга продаж за месяц обоим товарам будет выставлен ранг 1, а следующий за ними товар получит ранг 3).</w:t>
       </w:r>
     </w:p>
     <w:p>
@@ -11771,19 +15006,20 @@
           <w:lang w:val="en-US"/>
         </w:rPr>
       </w:pPr>
-      <w:bookmarkStart w:id="9" w:name="_Hlk182931081"/>
-      <w:r>
-        <w:rPr>
-          <w:rFonts w:ascii="Times New Roman" w:hAnsi="Times New Roman" w:cs="Times New Roman"/>
+      <w:bookmarkStart w:id="13" w:name="_Hlk182931081"/>
+      <w:r>
+        <w:rPr>
+          <w:rFonts w:ascii="Times New Roman" w:hAnsi="Times New Roman" w:cs="Times New Roman"/>
+          <w:noProof/>
           <w:sz w:val="28"/>
           <w:szCs w:val="28"/>
           <w:lang w:val="en-US"/>
         </w:rPr>
         <w:drawing>
-          <wp:inline distT="0" distB="0" distL="0" distR="0" wp14:anchorId="1DEAD859" wp14:editId="3A1E4987">
-            <wp:extent cx="5400000" cy="2953693"/>
+          <wp:inline distT="0" distB="0" distL="0" distR="0" wp14:anchorId="5C562291" wp14:editId="6EAF89A4">
+            <wp:extent cx="5400000" cy="2957733"/>
             <wp:effectExtent l="0" t="0" r="0" b="0"/>
-            <wp:docPr id="657975626" name="Рисунок 1"/>
+            <wp:docPr id="1562426591" name="Рисунок 1"/>
             <wp:cNvGraphicFramePr>
               <a:graphicFrameLocks xmlns:a="http://schemas.openxmlformats.org/drawingml/2006/main" noChangeAspect="1"/>
             </wp:cNvGraphicFramePr>
@@ -11791,11 +15027,11 @@
               <a:graphicData uri="http://schemas.openxmlformats.org/drawingml/2006/picture">
                 <pic:pic xmlns:pic="http://schemas.openxmlformats.org/drawingml/2006/picture">
                   <pic:nvPicPr>
-                    <pic:cNvPr id="657975626" name=""/>
+                    <pic:cNvPr id="1562426591" name=""/>
                     <pic:cNvPicPr/>
                   </pic:nvPicPr>
                   <pic:blipFill>
-                    <a:blip r:embed="rId79"/>
+                    <a:blip r:embed="rId97"/>
                     <a:stretch>
                       <a:fillRect/>
                     </a:stretch>
@@ -11803,7 +15039,7 @@
                   <pic:spPr>
                     <a:xfrm>
                       <a:off x="0" y="0"/>
-                      <a:ext cx="5400000" cy="2953693"/>
+                      <a:ext cx="5400000" cy="2957733"/>
                     </a:xfrm>
                     <a:prstGeom prst="rect">
                       <a:avLst/>
@@ -11867,7 +15103,7 @@
         <w:t>RANK()</w:t>
       </w:r>
     </w:p>
-    <w:bookmarkEnd w:id="9"/>
+    <w:bookmarkEnd w:id="13"/>
     <w:p>
       <w:pPr>
         <w:spacing w:after="0" w:line="360" w:lineRule="auto"/>
@@ -11885,15 +15121,7 @@
           <w:sz w:val="28"/>
           <w:szCs w:val="28"/>
         </w:rPr>
-        <w:t>DENSE_RANK() — так же, как и прошлая функция, возвращает ранг каждой строчки, но в отличие от функции RANK, следующий ранг пропускаться не будет</w:t>
-      </w:r>
-      <w:r>
-        <w:rPr>
-          <w:rFonts w:ascii="Times New Roman" w:hAnsi="Times New Roman" w:cs="Times New Roman"/>
-          <w:sz w:val="28"/>
-          <w:szCs w:val="28"/>
-        </w:rPr>
-        <w:t>.</w:t>
+        <w:t>DENSE_RANK() — так же, как и прошлая функция, возвращает ранг каждой строчки, но в отличие от функции RANK, следующий ранг пропускаться не будет.</w:t>
       </w:r>
     </w:p>
     <w:p>
@@ -11907,20 +15135,21 @@
           <w:lang w:val="en-US"/>
         </w:rPr>
       </w:pPr>
-      <w:bookmarkStart w:id="10" w:name="_Hlk182931184"/>
-      <w:r>
-        <w:rPr>
-          <w:rFonts w:ascii="Times New Roman" w:hAnsi="Times New Roman" w:cs="Times New Roman"/>
+      <w:bookmarkStart w:id="14" w:name="_Hlk182931184"/>
+      <w:r>
+        <w:rPr>
+          <w:rFonts w:ascii="Times New Roman" w:hAnsi="Times New Roman" w:cs="Times New Roman"/>
+          <w:noProof/>
           <w:sz w:val="28"/>
           <w:szCs w:val="28"/>
           <w:lang w:val="en-US"/>
         </w:rPr>
         <w:lastRenderedPageBreak/>
         <w:drawing>
-          <wp:inline distT="0" distB="0" distL="0" distR="0" wp14:anchorId="2BDD70E5" wp14:editId="02ECAC94">
-            <wp:extent cx="5400000" cy="2962929"/>
-            <wp:effectExtent l="0" t="0" r="0" b="8890"/>
-            <wp:docPr id="1029449712" name="Рисунок 1"/>
+          <wp:inline distT="0" distB="0" distL="0" distR="0" wp14:anchorId="77B317D2" wp14:editId="5B572468">
+            <wp:extent cx="5400000" cy="3005644"/>
+            <wp:effectExtent l="0" t="0" r="0" b="4445"/>
+            <wp:docPr id="787969873" name="Рисунок 1"/>
             <wp:cNvGraphicFramePr>
               <a:graphicFrameLocks xmlns:a="http://schemas.openxmlformats.org/drawingml/2006/main" noChangeAspect="1"/>
             </wp:cNvGraphicFramePr>
@@ -11928,11 +15157,11 @@
               <a:graphicData uri="http://schemas.openxmlformats.org/drawingml/2006/picture">
                 <pic:pic xmlns:pic="http://schemas.openxmlformats.org/drawingml/2006/picture">
                   <pic:nvPicPr>
-                    <pic:cNvPr id="1029449712" name=""/>
+                    <pic:cNvPr id="787969873" name=""/>
                     <pic:cNvPicPr/>
                   </pic:nvPicPr>
                   <pic:blipFill>
-                    <a:blip r:embed="rId80"/>
+                    <a:blip r:embed="rId98"/>
                     <a:stretch>
                       <a:fillRect/>
                     </a:stretch>
@@ -11940,7 +15169,7 @@
                   <pic:spPr>
                     <a:xfrm>
                       <a:off x="0" y="0"/>
-                      <a:ext cx="5400000" cy="2962929"/>
+                      <a:ext cx="5400000" cy="3005644"/>
                     </a:xfrm>
                     <a:prstGeom prst="rect">
                       <a:avLst/>
@@ -12004,7 +15233,7 @@
         <w:t>DENSE_RANK()</w:t>
       </w:r>
     </w:p>
-    <w:bookmarkEnd w:id="10"/>
+    <w:bookmarkEnd w:id="14"/>
     <w:p>
       <w:pPr>
         <w:spacing w:after="0" w:line="360" w:lineRule="auto"/>
@@ -12036,10 +15265,11 @@
           <w:lang w:val="en-US"/>
         </w:rPr>
       </w:pPr>
-      <w:bookmarkStart w:id="11" w:name="_Hlk182931277"/>
-      <w:r>
-        <w:rPr>
-          <w:rFonts w:ascii="Times New Roman" w:hAnsi="Times New Roman" w:cs="Times New Roman"/>
+      <w:bookmarkStart w:id="15" w:name="_Hlk182931277"/>
+      <w:r>
+        <w:rPr>
+          <w:rFonts w:ascii="Times New Roman" w:hAnsi="Times New Roman" w:cs="Times New Roman"/>
+          <w:noProof/>
           <w:sz w:val="28"/>
           <w:szCs w:val="28"/>
           <w:lang w:val="en-US"/>
@@ -12060,7 +15290,7 @@
                     <pic:cNvPicPr/>
                   </pic:nvPicPr>
                   <pic:blipFill>
-                    <a:blip r:embed="rId81"/>
+                    <a:blip r:embed="rId99"/>
                     <a:stretch>
                       <a:fillRect/>
                     </a:stretch>
@@ -12132,7 +15362,7 @@
         <w:t>NTILE()</w:t>
       </w:r>
     </w:p>
-    <w:bookmarkEnd w:id="11"/>
+    <w:bookmarkEnd w:id="15"/>
     <w:p>
       <w:pPr>
         <w:pStyle w:val="a3"/>
@@ -12222,10 +15452,11 @@
           <w:lang w:val="en-US"/>
         </w:rPr>
       </w:pPr>
-      <w:bookmarkStart w:id="12" w:name="_Hlk182931379"/>
-      <w:r>
-        <w:rPr>
-          <w:rFonts w:ascii="Times New Roman" w:hAnsi="Times New Roman" w:cs="Times New Roman"/>
+      <w:bookmarkStart w:id="16" w:name="_Hlk182931379"/>
+      <w:r>
+        <w:rPr>
+          <w:rFonts w:ascii="Times New Roman" w:hAnsi="Times New Roman" w:cs="Times New Roman"/>
+          <w:noProof/>
           <w:sz w:val="28"/>
           <w:szCs w:val="28"/>
           <w:lang w:val="en-US"/>
@@ -12246,7 +15477,7 @@
                     <pic:cNvPicPr/>
                   </pic:nvPicPr>
                   <pic:blipFill>
-                    <a:blip r:embed="rId82"/>
+                    <a:blip r:embed="rId100"/>
                     <a:stretch>
                       <a:fillRect/>
                     </a:stretch>
@@ -12307,15 +15538,7 @@
           <w:sz w:val="28"/>
           <w:szCs w:val="28"/>
         </w:rPr>
-        <w:t xml:space="preserve">и </w:t>
-      </w:r>
-      <w:r>
-        <w:rPr>
-          <w:rFonts w:ascii="Times New Roman" w:hAnsi="Times New Roman" w:cs="Times New Roman"/>
-          <w:sz w:val="28"/>
-          <w:szCs w:val="28"/>
-        </w:rPr>
-        <w:t xml:space="preserve">смещения </w:t>
+        <w:t xml:space="preserve">и смещения </w:t>
       </w:r>
       <w:r>
         <w:rPr>
@@ -12335,7 +15558,7 @@
         <w:t>()</w:t>
       </w:r>
     </w:p>
-    <w:bookmarkEnd w:id="12"/>
+    <w:bookmarkEnd w:id="16"/>
     <w:p>
       <w:pPr>
         <w:spacing w:after="0" w:line="360" w:lineRule="auto"/>
@@ -12380,6 +15603,7 @@
       <w:r>
         <w:rPr>
           <w:rFonts w:ascii="Times New Roman" w:hAnsi="Times New Roman" w:cs="Times New Roman"/>
+          <w:noProof/>
           <w:sz w:val="28"/>
           <w:szCs w:val="28"/>
           <w:lang w:val="en-US"/>
@@ -12400,7 +15624,7 @@
                     <pic:cNvPicPr/>
                   </pic:nvPicPr>
                   <pic:blipFill>
-                    <a:blip r:embed="rId83"/>
+                    <a:blip r:embed="rId101"/>
                     <a:stretch>
                       <a:fillRect/>
                     </a:stretch>
@@ -12483,6 +15707,285 @@
     </w:p>
     <w:p>
       <w:pPr>
+        <w:spacing w:line="240" w:lineRule="auto"/>
+        <w:ind w:firstLine="708"/>
+        <w:jc w:val="both"/>
+        <w:rPr>
+          <w:rFonts w:ascii="Times New Roman" w:hAnsi="Times New Roman" w:cs="Times New Roman"/>
+          <w:sz w:val="28"/>
+          <w:szCs w:val="28"/>
+        </w:rPr>
+      </w:pPr>
+      <w:r>
+        <w:rPr>
+          <w:rFonts w:ascii="Times New Roman" w:hAnsi="Times New Roman" w:cs="Times New Roman"/>
+          <w:sz w:val="28"/>
+          <w:szCs w:val="28"/>
+          <w:lang w:val="en-US"/>
+        </w:rPr>
+        <w:t>FIRST</w:t>
+      </w:r>
+      <w:r>
+        <w:rPr>
+          <w:rFonts w:ascii="Times New Roman" w:hAnsi="Times New Roman" w:cs="Times New Roman"/>
+          <w:sz w:val="28"/>
+          <w:szCs w:val="28"/>
+        </w:rPr>
+        <w:t>_</w:t>
+      </w:r>
+      <w:r>
+        <w:rPr>
+          <w:rFonts w:ascii="Times New Roman" w:hAnsi="Times New Roman" w:cs="Times New Roman"/>
+          <w:sz w:val="28"/>
+          <w:szCs w:val="28"/>
+          <w:lang w:val="en-US"/>
+        </w:rPr>
+        <w:t>VALUE</w:t>
+      </w:r>
+      <w:r>
+        <w:rPr>
+          <w:rFonts w:ascii="Times New Roman" w:hAnsi="Times New Roman" w:cs="Times New Roman"/>
+          <w:sz w:val="28"/>
+          <w:szCs w:val="28"/>
+        </w:rPr>
+        <w:t xml:space="preserve">(*) и </w:t>
+      </w:r>
+      <w:r>
+        <w:rPr>
+          <w:rFonts w:ascii="Times New Roman" w:hAnsi="Times New Roman" w:cs="Times New Roman"/>
+          <w:sz w:val="28"/>
+          <w:szCs w:val="28"/>
+          <w:lang w:val="en-US"/>
+        </w:rPr>
+        <w:t>LAST</w:t>
+      </w:r>
+      <w:r>
+        <w:rPr>
+          <w:rFonts w:ascii="Times New Roman" w:hAnsi="Times New Roman" w:cs="Times New Roman"/>
+          <w:sz w:val="28"/>
+          <w:szCs w:val="28"/>
+        </w:rPr>
+        <w:t>_</w:t>
+      </w:r>
+      <w:r>
+        <w:rPr>
+          <w:rFonts w:ascii="Times New Roman" w:hAnsi="Times New Roman" w:cs="Times New Roman"/>
+          <w:sz w:val="28"/>
+          <w:szCs w:val="28"/>
+          <w:lang w:val="en-US"/>
+        </w:rPr>
+        <w:t>VALUE</w:t>
+      </w:r>
+      <w:r>
+        <w:rPr>
+          <w:rFonts w:ascii="Times New Roman" w:hAnsi="Times New Roman" w:cs="Times New Roman"/>
+          <w:sz w:val="28"/>
+          <w:szCs w:val="28"/>
+        </w:rPr>
+        <w:t xml:space="preserve">(*) — функция </w:t>
+      </w:r>
+      <w:r>
+        <w:rPr>
+          <w:rFonts w:ascii="Times New Roman" w:hAnsi="Times New Roman" w:cs="Times New Roman"/>
+          <w:sz w:val="28"/>
+          <w:szCs w:val="28"/>
+          <w:lang w:val="en-US"/>
+        </w:rPr>
+        <w:t>FIRST</w:t>
+      </w:r>
+      <w:r>
+        <w:rPr>
+          <w:rFonts w:ascii="Times New Roman" w:hAnsi="Times New Roman" w:cs="Times New Roman"/>
+          <w:sz w:val="28"/>
+          <w:szCs w:val="28"/>
+        </w:rPr>
+        <w:t>_</w:t>
+      </w:r>
+      <w:r>
+        <w:rPr>
+          <w:rFonts w:ascii="Times New Roman" w:hAnsi="Times New Roman" w:cs="Times New Roman"/>
+          <w:sz w:val="28"/>
+          <w:szCs w:val="28"/>
+          <w:lang w:val="en-US"/>
+        </w:rPr>
+        <w:t>VALUE</w:t>
+      </w:r>
+      <w:r>
+        <w:rPr>
+          <w:rFonts w:ascii="Times New Roman" w:hAnsi="Times New Roman" w:cs="Times New Roman"/>
+          <w:sz w:val="28"/>
+          <w:szCs w:val="28"/>
+        </w:rPr>
+        <w:t xml:space="preserve"> позволяет получить первое значение в окне, а LAST_VALUE, соответственно, последнее значение.</w:t>
+      </w:r>
+    </w:p>
+    <w:p>
+      <w:pPr>
+        <w:spacing w:after="0" w:line="240" w:lineRule="auto"/>
+        <w:jc w:val="center"/>
+        <w:rPr>
+          <w:rFonts w:ascii="Times New Roman" w:hAnsi="Times New Roman" w:cs="Times New Roman"/>
+          <w:sz w:val="28"/>
+          <w:szCs w:val="28"/>
+        </w:rPr>
+      </w:pPr>
+      <w:r>
+        <w:rPr>
+          <w:rFonts w:ascii="Times New Roman" w:hAnsi="Times New Roman" w:cs="Times New Roman"/>
+          <w:noProof/>
+          <w:sz w:val="28"/>
+          <w:szCs w:val="28"/>
+        </w:rPr>
+        <w:lastRenderedPageBreak/>
+        <w:drawing>
+          <wp:inline distT="0" distB="0" distL="0" distR="0" wp14:anchorId="0599D9C2" wp14:editId="41F6D258">
+            <wp:extent cx="5400000" cy="2792068"/>
+            <wp:effectExtent l="0" t="0" r="0" b="8890"/>
+            <wp:docPr id="984579515" name="Рисунок 1"/>
+            <wp:cNvGraphicFramePr>
+              <a:graphicFrameLocks xmlns:a="http://schemas.openxmlformats.org/drawingml/2006/main" noChangeAspect="1"/>
+            </wp:cNvGraphicFramePr>
+            <a:graphic xmlns:a="http://schemas.openxmlformats.org/drawingml/2006/main">
+              <a:graphicData uri="http://schemas.openxmlformats.org/drawingml/2006/picture">
+                <pic:pic xmlns:pic="http://schemas.openxmlformats.org/drawingml/2006/picture">
+                  <pic:nvPicPr>
+                    <pic:cNvPr id="984579515" name=""/>
+                    <pic:cNvPicPr/>
+                  </pic:nvPicPr>
+                  <pic:blipFill>
+                    <a:blip r:embed="rId102"/>
+                    <a:stretch>
+                      <a:fillRect/>
+                    </a:stretch>
+                  </pic:blipFill>
+                  <pic:spPr>
+                    <a:xfrm>
+                      <a:off x="0" y="0"/>
+                      <a:ext cx="5400000" cy="2792068"/>
+                    </a:xfrm>
+                    <a:prstGeom prst="rect">
+                      <a:avLst/>
+                    </a:prstGeom>
+                  </pic:spPr>
+                </pic:pic>
+              </a:graphicData>
+            </a:graphic>
+          </wp:inline>
+        </w:drawing>
+      </w:r>
+    </w:p>
+    <w:p>
+      <w:pPr>
+        <w:spacing w:line="240" w:lineRule="auto"/>
+        <w:jc w:val="center"/>
+        <w:rPr>
+          <w:rFonts w:ascii="Times New Roman" w:hAnsi="Times New Roman" w:cs="Times New Roman"/>
+          <w:sz w:val="28"/>
+          <w:szCs w:val="28"/>
+        </w:rPr>
+      </w:pPr>
+      <w:r>
+        <w:rPr>
+          <w:rFonts w:ascii="Times New Roman" w:hAnsi="Times New Roman" w:cs="Times New Roman"/>
+          <w:sz w:val="28"/>
+          <w:szCs w:val="28"/>
+        </w:rPr>
+        <w:t>Рисунок 1</w:t>
+      </w:r>
+      <w:r>
+        <w:rPr>
+          <w:rFonts w:ascii="Times New Roman" w:hAnsi="Times New Roman" w:cs="Times New Roman"/>
+          <w:sz w:val="28"/>
+          <w:szCs w:val="28"/>
+        </w:rPr>
+        <w:t>2</w:t>
+      </w:r>
+      <w:r>
+        <w:rPr>
+          <w:rFonts w:ascii="Times New Roman" w:hAnsi="Times New Roman" w:cs="Times New Roman"/>
+          <w:sz w:val="28"/>
+          <w:szCs w:val="28"/>
+        </w:rPr>
+        <w:t xml:space="preserve"> – Код и выполнение функции смещения </w:t>
+      </w:r>
+      <w:r>
+        <w:rPr>
+          <w:rFonts w:ascii="Times New Roman" w:hAnsi="Times New Roman" w:cs="Times New Roman"/>
+          <w:sz w:val="28"/>
+          <w:szCs w:val="28"/>
+          <w:lang w:val="en-US"/>
+        </w:rPr>
+        <w:t>FIRST</w:t>
+      </w:r>
+      <w:r>
+        <w:rPr>
+          <w:rFonts w:ascii="Times New Roman" w:hAnsi="Times New Roman" w:cs="Times New Roman"/>
+          <w:sz w:val="28"/>
+          <w:szCs w:val="28"/>
+        </w:rPr>
+        <w:t>_</w:t>
+      </w:r>
+      <w:r>
+        <w:rPr>
+          <w:rFonts w:ascii="Times New Roman" w:hAnsi="Times New Roman" w:cs="Times New Roman"/>
+          <w:sz w:val="28"/>
+          <w:szCs w:val="28"/>
+          <w:lang w:val="en-US"/>
+        </w:rPr>
+        <w:t>VALUE</w:t>
+      </w:r>
+      <w:r>
+        <w:rPr>
+          <w:rFonts w:ascii="Times New Roman" w:hAnsi="Times New Roman" w:cs="Times New Roman"/>
+          <w:sz w:val="28"/>
+          <w:szCs w:val="28"/>
+        </w:rPr>
+        <w:t xml:space="preserve"> ()</w:t>
+      </w:r>
+    </w:p>
+    <w:p>
+      <w:pPr>
+        <w:rPr>
+          <w:rFonts w:ascii="Times New Roman" w:hAnsi="Times New Roman" w:cs="Times New Roman"/>
+          <w:sz w:val="28"/>
+          <w:szCs w:val="28"/>
+        </w:rPr>
+      </w:pPr>
+      <w:r>
+        <w:rPr>
+          <w:rFonts w:ascii="Times New Roman" w:hAnsi="Times New Roman" w:cs="Times New Roman"/>
+          <w:sz w:val="28"/>
+          <w:szCs w:val="28"/>
+        </w:rPr>
+        <w:br w:type="page"/>
+      </w:r>
+    </w:p>
+    <w:p>
+      <w:pPr>
+        <w:spacing w:line="240" w:lineRule="auto"/>
+        <w:jc w:val="center"/>
+        <w:rPr>
+          <w:rFonts w:ascii="Times New Roman" w:hAnsi="Times New Roman" w:cs="Times New Roman"/>
+          <w:b/>
+          <w:bCs/>
+          <w:sz w:val="28"/>
+          <w:szCs w:val="28"/>
+        </w:rPr>
+      </w:pPr>
+      <w:r>
+        <w:rPr>
+          <w:rFonts w:ascii="Times New Roman" w:hAnsi="Times New Roman" w:cs="Times New Roman"/>
+          <w:b/>
+          <w:bCs/>
+          <w:sz w:val="28"/>
+          <w:szCs w:val="28"/>
+        </w:rPr>
+        <w:lastRenderedPageBreak/>
+        <w:t>ВЫВОД</w:t>
+      </w:r>
+    </w:p>
+    <w:p>
+      <w:pPr>
         <w:spacing w:after="0" w:line="360" w:lineRule="auto"/>
         <w:ind w:firstLine="708"/>
         <w:jc w:val="both"/>
@@ -12492,6 +15995,82 @@
           <w:szCs w:val="28"/>
         </w:rPr>
       </w:pPr>
+      <w:r>
+        <w:rPr>
+          <w:rFonts w:ascii="Times New Roman" w:hAnsi="Times New Roman" w:cs="Times New Roman"/>
+          <w:sz w:val="28"/>
+          <w:szCs w:val="28"/>
+        </w:rPr>
+        <w:t>В ходе изучения работы с базами данных на языке MySQL мы освоили множество ключевых аспектов, которые позволяют эффективно управлять данными и их обработкой. Мы научились проектировать структуры данных, создавая базы данных и таблицы с использованием различных типов данных, что дало возможность организовать хранение информации и оптимизировать доступ к ней. При создании таблиц мы учитывали важные элементы, такие как первичные ключи, индексы и связи между таблицами, что является основой нормализации базы данных и позволяет обеспечивать целостность и правильную организацию данных.</w:t>
+      </w:r>
+    </w:p>
+    <w:p>
+      <w:pPr>
+        <w:spacing w:after="0" w:line="360" w:lineRule="auto"/>
+        <w:ind w:firstLine="708"/>
+        <w:jc w:val="both"/>
+        <w:rPr>
+          <w:rFonts w:ascii="Times New Roman" w:hAnsi="Times New Roman" w:cs="Times New Roman"/>
+          <w:sz w:val="28"/>
+          <w:szCs w:val="28"/>
+        </w:rPr>
+      </w:pPr>
+      <w:r>
+        <w:rPr>
+          <w:rFonts w:ascii="Times New Roman" w:hAnsi="Times New Roman" w:cs="Times New Roman"/>
+          <w:sz w:val="28"/>
+          <w:szCs w:val="28"/>
+        </w:rPr>
+        <w:t>Кроме того, были освоены методы добавления данных в таблицы с помощью SQL-запросов, включая как одиночные, так и массовые вставки. Это значительно упрощает процесс наполнения таблиц данными и их дальнейшее управление, что крайне важно для работы с динамично изменяющимися информационными потоками в базе данных.</w:t>
+      </w:r>
+    </w:p>
+    <w:p>
+      <w:pPr>
+        <w:spacing w:after="0" w:line="360" w:lineRule="auto"/>
+        <w:ind w:firstLine="708"/>
+        <w:jc w:val="both"/>
+        <w:rPr>
+          <w:rFonts w:ascii="Times New Roman" w:hAnsi="Times New Roman" w:cs="Times New Roman"/>
+          <w:sz w:val="28"/>
+          <w:szCs w:val="28"/>
+        </w:rPr>
+      </w:pPr>
+      <w:r>
+        <w:rPr>
+          <w:rFonts w:ascii="Times New Roman" w:hAnsi="Times New Roman" w:cs="Times New Roman"/>
+          <w:sz w:val="28"/>
+          <w:szCs w:val="28"/>
+        </w:rPr>
+        <w:t xml:space="preserve">Хранимые </w:t>
+      </w:r>
+      <w:r>
+        <w:rPr>
+          <w:rFonts w:ascii="Times New Roman" w:hAnsi="Times New Roman" w:cs="Times New Roman"/>
+          <w:sz w:val="28"/>
+          <w:szCs w:val="28"/>
+        </w:rPr>
+        <w:t>процедуры и функции открыло перед нами возможность создания повторно используемых блоков кода, что значительно упрощает выполнение сложных операций с данными и способствует улучшению производительности базы данных. Триггеры же научили нас автоматически выполнять действия при наступлении определенных событий в базе данных, таких как добавление, обновление или удаление данных, что повысило уровень автоматизации процессов и безопасности при работе с данными.</w:t>
+      </w:r>
+    </w:p>
+    <w:p>
+      <w:pPr>
+        <w:spacing w:after="0" w:line="360" w:lineRule="auto"/>
+        <w:ind w:firstLine="708"/>
+        <w:jc w:val="both"/>
+        <w:rPr>
+          <w:rFonts w:ascii="Times New Roman" w:hAnsi="Times New Roman" w:cs="Times New Roman"/>
+          <w:sz w:val="28"/>
+          <w:szCs w:val="28"/>
+        </w:rPr>
+      </w:pPr>
+      <w:r>
+        <w:rPr>
+          <w:rFonts w:ascii="Times New Roman" w:hAnsi="Times New Roman" w:cs="Times New Roman"/>
+          <w:sz w:val="28"/>
+          <w:szCs w:val="28"/>
+        </w:rPr>
+        <w:t>В результате, эти навыки и знания позволили нам значительно расширить возможности работы с базами данных, улучшив как процесс разработки, так и управление данными на всех этапах их жизненного цикла. Мы научились эффективно проектировать, наполнять, извлекать, изменять и автоматизировать операции с данными, что является основой успешного и безопасного использования реляционных баз данных.</w:t>
+      </w:r>
     </w:p>
     <w:p>
       <w:pPr>
@@ -13059,7 +16638,7 @@
     <w:lsdException w:name="Table Web 2" w:semiHidden="1" w:unhideWhenUsed="1"/>
     <w:lsdException w:name="Table Web 3" w:semiHidden="1" w:unhideWhenUsed="1"/>
     <w:lsdException w:name="Balloon Text" w:semiHidden="1" w:unhideWhenUsed="1"/>
-    <w:lsdException w:name="Table Grid" w:uiPriority="39"/>
+    <w:lsdException w:name="Table Grid" w:uiPriority="59"/>
     <w:lsdException w:name="Table Theme" w:semiHidden="1" w:unhideWhenUsed="1"/>
     <w:lsdException w:name="Placeholder Text" w:semiHidden="1"/>
     <w:lsdException w:name="No Spacing" w:uiPriority="1" w:qFormat="1"/>
@@ -13285,7 +16864,7 @@
   <w:style w:type="paragraph" w:default="1" w:styleId="a">
     <w:name w:val="Normal"/>
     <w:qFormat/>
-    <w:rsid w:val="00802E5D"/>
+    <w:rsid w:val="009B3ADE"/>
   </w:style>
   <w:style w:type="character" w:default="1" w:styleId="a0">
     <w:name w:val="Default Paragraph Font"/>
@@ -13353,6 +16932,35 @@
       <w:sz w:val="20"/>
       <w:szCs w:val="20"/>
     </w:rPr>
+  </w:style>
+  <w:style w:type="table" w:styleId="a4">
+    <w:name w:val="Table Grid"/>
+    <w:basedOn w:val="a1"/>
+    <w:uiPriority w:val="59"/>
+    <w:rsid w:val="00110664"/>
+    <w:pPr>
+      <w:spacing w:after="0" w:line="240" w:lineRule="auto"/>
+      <w:ind w:firstLine="567"/>
+      <w:jc w:val="both"/>
+    </w:pPr>
+    <w:rPr>
+      <w:rFonts w:ascii="Times New Roman" w:eastAsia="Calibri" w:hAnsi="Times New Roman" w:cs="Times New Roman"/>
+      <w:kern w:val="0"/>
+      <w:sz w:val="28"/>
+      <w:szCs w:val="28"/>
+      <w14:ligatures w14:val="none"/>
+    </w:rPr>
+    <w:tblPr>
+      <w:tblInd w:w="0" w:type="nil"/>
+      <w:tblBorders>
+        <w:top w:val="single" w:sz="4" w:space="0" w:color="auto"/>
+        <w:left w:val="single" w:sz="4" w:space="0" w:color="auto"/>
+        <w:bottom w:val="single" w:sz="4" w:space="0" w:color="auto"/>
+        <w:right w:val="single" w:sz="4" w:space="0" w:color="auto"/>
+        <w:insideH w:val="single" w:sz="4" w:space="0" w:color="auto"/>
+        <w:insideV w:val="single" w:sz="4" w:space="0" w:color="auto"/>
+      </w:tblBorders>
+    </w:tblPr>
   </w:style>
 </w:styles>
 </file>
@@ -13650,4 +17258,16 @@
     </a:ext>
   </a:extLst>
 </a:theme>
+</file>
+
+<file path=customXml/item1.xml><?xml version="1.0" encoding="utf-8"?>
+<b:Sources xmlns:b="http://schemas.openxmlformats.org/officeDocument/2006/bibliography" xmlns="http://schemas.openxmlformats.org/officeDocument/2006/bibliography" SelectedStyle="\APASixthEditionOfficeOnline.xsl" StyleName="APA" Version="6"/>
+</file>
+
+<file path=customXml/itemProps1.xml><?xml version="1.0" encoding="utf-8"?>
+<ds:datastoreItem xmlns:ds="http://schemas.openxmlformats.org/officeDocument/2006/customXml" ds:itemID="{E82DCA58-E373-48F7-9A39-FF13A0120F7C}">
+  <ds:schemaRefs>
+    <ds:schemaRef ds:uri="http://schemas.openxmlformats.org/officeDocument/2006/bibliography"/>
+  </ds:schemaRefs>
+</ds:datastoreItem>
 </file>